--- a/lab12.docx
+++ b/lab12.docx
@@ -25,16 +25,7 @@
           <w:sz w:val="28"/>
           <w:szCs w:val="28"/>
         </w:rPr>
-        <w:t>ЛАБОРАТОРНА РОБОТА №</w:t>
-      </w:r>
-      <w:r>
-        <w:rPr>
-          <w:rFonts w:eastAsia="Helvetica-Bold"/>
-          <w:b/>
-          <w:sz w:val="28"/>
-          <w:szCs w:val="28"/>
-        </w:rPr>
-        <w:t>1</w:t>
+        <w:t>ЛАБОРАТОРНА РОБОТА №1</w:t>
       </w:r>
       <w:r>
         <w:rPr>
@@ -149,40 +140,7 @@
           <w:sz w:val="28"/>
           <w:szCs w:val="28"/>
         </w:rPr>
-        <w:t>ознайомитися із загальними принципами орга</w:t>
-      </w:r>
-      <w:r>
-        <w:rPr>
-          <w:b w:val="false"/>
-          <w:bCs w:val="false"/>
-          <w:i w:val="false"/>
-          <w:iCs w:val="false"/>
-          <w:sz w:val="28"/>
-          <w:szCs w:val="28"/>
-        </w:rPr>
-        <w:t>нізації IP-підмереж при застосуванні ІР-адресації версії 4; ознай</w:t>
-      </w:r>
-      <w:r>
-        <w:rPr>
-          <w:b w:val="false"/>
-          <w:bCs w:val="false"/>
-          <w:i w:val="false"/>
-          <w:iCs w:val="false"/>
-          <w:sz w:val="28"/>
-          <w:szCs w:val="28"/>
-        </w:rPr>
-        <w:t>о</w:t>
-      </w:r>
-      <w:r>
-        <w:rPr>
-          <w:b w:val="false"/>
-          <w:bCs w:val="false"/>
-          <w:i w:val="false"/>
-          <w:iCs w:val="false"/>
-          <w:sz w:val="28"/>
-          <w:szCs w:val="28"/>
-        </w:rPr>
-        <w:t>митися з методиками розбиття ІР-мереж на підмережі, методиками розрахунків параметрів мереж/підмереж та методиками агрегації мереж/підмереж; отримати практичні навички аналізу, визначення та розрахунку параметрів підмереж.</w:t>
+        <w:t>ознайомитися із загальними принципами організації IP-підмереж при застосуванні ІР-адресації версії 4; ознайомитися з методиками розбиття ІР-мереж на підмережі, методиками розрахунків параметрів мереж/підмереж та методиками агрегації мереж/підмереж; отримати практичні навички аналізу, визначення та розрахунку параметрів підмереж.</w:t>
       </w:r>
     </w:p>
     <w:p>
@@ -357,11 +315,7 @@
             </w:pPr>
             <w:r>
               <w:rPr/>
-              <w:t>IP-адреса мереж</w:t>
-            </w:r>
-            <w:r>
-              <w:rPr/>
-              <w:t>і</w:t>
+              <w:t>IP-адреса мережі</w:t>
             </w:r>
           </w:p>
         </w:tc>
@@ -688,7 +642,7 @@
           <w:szCs w:val="28"/>
           <w:lang w:val="en-US"/>
         </w:rPr>
-        <w:t>S = 27 – 24 = 3</w:t>
+        <w:t>S = 27 – 24 = 3 бітів.</w:t>
       </w:r>
     </w:p>
     <w:p>
@@ -722,7 +676,7 @@
           <w:szCs w:val="28"/>
           <w:lang w:val="en-US"/>
         </w:rPr>
-        <w:t>H = 32 – 27 = 5</w:t>
+        <w:t>H = 32 – 27 = 5 бітів.</w:t>
       </w:r>
       <w:r>
         <w:br w:type="page"/>
@@ -1331,6 +1285,1572 @@
           <w:lang w:val="en-US"/>
         </w:rPr>
         <w:t xml:space="preserve"> – 2 = 32 – 2 = 30</w:t>
+      </w:r>
+    </w:p>
+    <w:p>
+      <w:pPr>
+        <w:pStyle w:val="Normal"/>
+        <w:widowControl/>
+        <w:tabs>
+          <w:tab w:val="clear" w:pos="567"/>
+          <w:tab w:val="left" w:pos="0" w:leader="none"/>
+        </w:tabs>
+        <w:suppressAutoHyphens w:val="true"/>
+        <w:bidi w:val="0"/>
+        <w:spacing w:lineRule="auto" w:line="360" w:before="0" w:after="0"/>
+        <w:ind w:firstLine="720" w:start="0" w:end="0"/>
+        <w:jc w:val="both"/>
+        <w:rPr>
+          <w:rFonts w:eastAsia="Helvetica-Bold"/>
+          <w:b w:val="false"/>
+          <w:bCs w:val="false"/>
+          <w:i w:val="false"/>
+          <w:i w:val="false"/>
+          <w:iCs w:val="false"/>
+          <w:sz w:val="28"/>
+          <w:szCs w:val="28"/>
+          <w:lang w:val="en-US"/>
+        </w:rPr>
+      </w:pPr>
+      <w:r>
+        <w:rPr>
+          <w:rFonts w:eastAsia="Helvetica-Bold"/>
+          <w:b/>
+          <w:bCs/>
+          <w:i w:val="false"/>
+          <w:iCs w:val="false"/>
+          <w:sz w:val="28"/>
+          <w:szCs w:val="28"/>
+          <w:lang w:val="en-US"/>
+        </w:rPr>
+        <w:t>Завдання 2.</w:t>
+      </w:r>
+      <w:r>
+        <w:rPr>
+          <w:rFonts w:eastAsia="Helvetica-Bold"/>
+          <w:b w:val="false"/>
+          <w:bCs w:val="false"/>
+          <w:i w:val="false"/>
+          <w:iCs w:val="false"/>
+          <w:sz w:val="28"/>
+          <w:szCs w:val="28"/>
+          <w:lang w:val="en-US"/>
+        </w:rPr>
+        <w:t xml:space="preserve"> IP-мережу необхідно розбити на однакові підмережі (табл. 2) за умови, що у кожній з них застосовується максимальна кількість вузлів. Визначити префікс та маску підмережі, кількість вузлів (IP-адрес вузлів), які входять в одну підмережу та загальну кількість вузлів (IP-адрес вузлів) у всіх підмережах.</w:t>
+      </w:r>
+    </w:p>
+    <w:p>
+      <w:pPr>
+        <w:pStyle w:val="Normal"/>
+        <w:tabs>
+          <w:tab w:val="clear" w:pos="567"/>
+          <w:tab w:val="left" w:pos="0" w:leader="none"/>
+        </w:tabs>
+        <w:spacing w:lineRule="auto" w:line="360"/>
+        <w:ind w:hanging="0" w:start="0"/>
+        <w:jc w:val="end"/>
+        <w:rPr>
+          <w:rFonts w:eastAsia="Helvetica-Bold"/>
+          <w:b w:val="false"/>
+          <w:bCs w:val="false"/>
+          <w:sz w:val="24"/>
+          <w:szCs w:val="24"/>
+          <w:lang w:val="en-US"/>
+        </w:rPr>
+      </w:pPr>
+      <w:r>
+        <w:rPr>
+          <w:sz w:val="24"/>
+          <w:szCs w:val="24"/>
+        </w:rPr>
+        <w:t>Табл. 2. — Параметри для розрахунку п. 2</w:t>
+      </w:r>
+    </w:p>
+    <w:tbl>
+      <w:tblPr>
+        <w:tblW w:w="5000" w:type="pct"/>
+        <w:jc w:val="start"/>
+        <w:tblInd w:w="-5" w:type="dxa"/>
+        <w:tblLayout w:type="fixed"/>
+        <w:tblCellMar>
+          <w:top w:w="55" w:type="dxa"/>
+          <w:start w:w="55" w:type="dxa"/>
+          <w:bottom w:w="55" w:type="dxa"/>
+          <w:end w:w="55" w:type="dxa"/>
+        </w:tblCellMar>
+      </w:tblPr>
+      <w:tblGrid>
+        <w:gridCol w:w="3307"/>
+        <w:gridCol w:w="3307"/>
+        <w:gridCol w:w="3307"/>
+      </w:tblGrid>
+      <w:tr>
+        <w:trPr/>
+        <w:tc>
+          <w:tcPr>
+            <w:tcW w:w="3307" w:type="dxa"/>
+            <w:tcBorders>
+              <w:top w:val="single" w:sz="4" w:space="0" w:color="000000"/>
+              <w:start w:val="single" w:sz="4" w:space="0" w:color="000000"/>
+              <w:bottom w:val="single" w:sz="4" w:space="0" w:color="000000"/>
+            </w:tcBorders>
+          </w:tcPr>
+          <w:p>
+            <w:pPr>
+              <w:pStyle w:val="TableContents"/>
+              <w:jc w:val="center"/>
+              <w:rPr/>
+            </w:pPr>
+            <w:r>
+              <w:rPr/>
+              <w:t xml:space="preserve">№ </w:t>
+            </w:r>
+            <w:r>
+              <w:rPr/>
+              <w:t xml:space="preserve">варіанту </w:t>
+            </w:r>
+          </w:p>
+        </w:tc>
+        <w:tc>
+          <w:tcPr>
+            <w:tcW w:w="3307" w:type="dxa"/>
+            <w:tcBorders>
+              <w:top w:val="single" w:sz="4" w:space="0" w:color="000000"/>
+              <w:start w:val="single" w:sz="4" w:space="0" w:color="000000"/>
+              <w:bottom w:val="single" w:sz="4" w:space="0" w:color="000000"/>
+            </w:tcBorders>
+          </w:tcPr>
+          <w:p>
+            <w:pPr>
+              <w:pStyle w:val="TableContents"/>
+              <w:jc w:val="center"/>
+              <w:rPr/>
+            </w:pPr>
+            <w:r>
+              <w:rPr/>
+              <w:t>IP-адреса мережі</w:t>
+            </w:r>
+          </w:p>
+        </w:tc>
+        <w:tc>
+          <w:tcPr>
+            <w:tcW w:w="3307" w:type="dxa"/>
+            <w:tcBorders>
+              <w:top w:val="single" w:sz="4" w:space="0" w:color="000000"/>
+              <w:start w:val="single" w:sz="4" w:space="0" w:color="000000"/>
+              <w:bottom w:val="single" w:sz="4" w:space="0" w:color="000000"/>
+              <w:end w:val="single" w:sz="4" w:space="0" w:color="000000"/>
+            </w:tcBorders>
+          </w:tcPr>
+          <w:p>
+            <w:pPr>
+              <w:pStyle w:val="TableContents"/>
+              <w:jc w:val="center"/>
+              <w:rPr/>
+            </w:pPr>
+            <w:r>
+              <w:rPr/>
+              <w:t>Кількість підмереж</w:t>
+            </w:r>
+          </w:p>
+        </w:tc>
+      </w:tr>
+      <w:tr>
+        <w:trPr/>
+        <w:tc>
+          <w:tcPr>
+            <w:tcW w:w="3307" w:type="dxa"/>
+            <w:tcBorders>
+              <w:start w:val="single" w:sz="4" w:space="0" w:color="000000"/>
+              <w:bottom w:val="single" w:sz="4" w:space="0" w:color="000000"/>
+            </w:tcBorders>
+          </w:tcPr>
+          <w:p>
+            <w:pPr>
+              <w:pStyle w:val="TableContents"/>
+              <w:jc w:val="center"/>
+              <w:rPr/>
+            </w:pPr>
+            <w:r>
+              <w:rPr/>
+              <w:t>24</w:t>
+            </w:r>
+          </w:p>
+        </w:tc>
+        <w:tc>
+          <w:tcPr>
+            <w:tcW w:w="3307" w:type="dxa"/>
+            <w:tcBorders>
+              <w:start w:val="single" w:sz="4" w:space="0" w:color="000000"/>
+              <w:bottom w:val="single" w:sz="4" w:space="0" w:color="000000"/>
+            </w:tcBorders>
+          </w:tcPr>
+          <w:p>
+            <w:pPr>
+              <w:pStyle w:val="TableContents"/>
+              <w:jc w:val="center"/>
+              <w:rPr/>
+            </w:pPr>
+            <w:r>
+              <w:rPr/>
+              <w:t>65.0.0.0</w:t>
+            </w:r>
+          </w:p>
+        </w:tc>
+        <w:tc>
+          <w:tcPr>
+            <w:tcW w:w="3307" w:type="dxa"/>
+            <w:tcBorders>
+              <w:start w:val="single" w:sz="4" w:space="0" w:color="000000"/>
+              <w:bottom w:val="single" w:sz="4" w:space="0" w:color="000000"/>
+              <w:end w:val="single" w:sz="4" w:space="0" w:color="000000"/>
+            </w:tcBorders>
+          </w:tcPr>
+          <w:p>
+            <w:pPr>
+              <w:pStyle w:val="TableContents"/>
+              <w:jc w:val="center"/>
+              <w:rPr/>
+            </w:pPr>
+            <w:r>
+              <w:rPr/>
+              <w:t>2</w:t>
+            </w:r>
+          </w:p>
+        </w:tc>
+      </w:tr>
+    </w:tbl>
+    <w:p>
+      <w:pPr>
+        <w:pStyle w:val="Normal"/>
+        <w:widowControl/>
+        <w:tabs>
+          <w:tab w:val="clear" w:pos="567"/>
+          <w:tab w:val="left" w:pos="0" w:leader="none"/>
+        </w:tabs>
+        <w:suppressAutoHyphens w:val="true"/>
+        <w:bidi w:val="0"/>
+        <w:spacing w:lineRule="auto" w:line="360" w:before="173" w:after="0"/>
+        <w:ind w:firstLine="720" w:start="0" w:end="0"/>
+        <w:jc w:val="both"/>
+        <w:rPr>
+          <w:rFonts w:eastAsia="Helvetica-Bold"/>
+          <w:b w:val="false"/>
+          <w:bCs w:val="false"/>
+          <w:i w:val="false"/>
+          <w:i w:val="false"/>
+          <w:iCs w:val="false"/>
+          <w:sz w:val="28"/>
+          <w:szCs w:val="28"/>
+          <w:lang w:val="en-US"/>
+        </w:rPr>
+      </w:pPr>
+      <w:r>
+        <w:rPr>
+          <w:rFonts w:eastAsia="Helvetica-Bold"/>
+          <w:b w:val="false"/>
+          <w:bCs w:val="false"/>
+          <w:i w:val="false"/>
+          <w:iCs w:val="false"/>
+          <w:sz w:val="28"/>
+          <w:szCs w:val="28"/>
+          <w:lang w:val="en-US"/>
+        </w:rPr>
+        <w:t>Наведена в умові задачі IP-адреса 65.0.0.0 належить до класу A, тому для адресації мережі виділяється N = 8 біти.</w:t>
+      </w:r>
+    </w:p>
+    <w:p>
+      <w:pPr>
+        <w:pStyle w:val="Normal"/>
+        <w:widowControl/>
+        <w:tabs>
+          <w:tab w:val="clear" w:pos="567"/>
+          <w:tab w:val="left" w:pos="0" w:leader="none"/>
+        </w:tabs>
+        <w:suppressAutoHyphens w:val="true"/>
+        <w:bidi w:val="0"/>
+        <w:spacing w:lineRule="auto" w:line="360" w:before="0" w:after="0"/>
+        <w:ind w:firstLine="720" w:start="0" w:end="0"/>
+        <w:jc w:val="both"/>
+        <w:rPr>
+          <w:rFonts w:eastAsia="Helvetica-Bold"/>
+          <w:b w:val="false"/>
+          <w:bCs w:val="false"/>
+          <w:i w:val="false"/>
+          <w:i w:val="false"/>
+          <w:iCs w:val="false"/>
+          <w:sz w:val="28"/>
+          <w:szCs w:val="28"/>
+          <w:lang w:val="en-US"/>
+        </w:rPr>
+      </w:pPr>
+      <w:r>
+        <w:rPr>
+          <w:rFonts w:eastAsia="Helvetica-Bold"/>
+          <w:b w:val="false"/>
+          <w:bCs w:val="false"/>
+          <w:i w:val="false"/>
+          <w:iCs w:val="false"/>
+          <w:sz w:val="28"/>
+          <w:szCs w:val="28"/>
+          <w:lang w:val="en-US"/>
+        </w:rPr>
+        <w:t>Для визначення значення S при відомій кількості підмереж K</w:t>
+      </w:r>
+      <w:r>
+        <w:rPr>
+          <w:rFonts w:eastAsia="Helvetica-Bold"/>
+          <w:b w:val="false"/>
+          <w:bCs w:val="false"/>
+          <w:i w:val="false"/>
+          <w:iCs w:val="false"/>
+          <w:sz w:val="28"/>
+          <w:szCs w:val="28"/>
+          <w:vertAlign w:val="subscript"/>
+          <w:lang w:val="en-US"/>
+        </w:rPr>
+        <w:t>підмереж</w:t>
+      </w:r>
+      <w:r>
+        <w:rPr>
+          <w:rFonts w:eastAsia="Helvetica-Bold"/>
+          <w:b w:val="false"/>
+          <w:bCs w:val="false"/>
+          <w:i w:val="false"/>
+          <w:iCs w:val="false"/>
+          <w:position w:val="0"/>
+          <w:sz w:val="28"/>
+          <w:sz w:val="28"/>
+          <w:szCs w:val="28"/>
+          <w:vertAlign w:val="baseline"/>
+          <w:lang w:val="en-US"/>
+        </w:rPr>
+        <w:t xml:space="preserve"> = 2 </w:t>
+      </w:r>
+      <w:r>
+        <w:rPr>
+          <w:rFonts w:eastAsia="Helvetica-Bold"/>
+          <w:b w:val="false"/>
+          <w:bCs w:val="false"/>
+          <w:i w:val="false"/>
+          <w:iCs w:val="false"/>
+          <w:sz w:val="28"/>
+          <w:szCs w:val="28"/>
+          <w:lang w:val="en-US"/>
+        </w:rPr>
+        <w:t>необхідно скористатися наступним підходом.</w:t>
+      </w:r>
+    </w:p>
+    <w:p>
+      <w:pPr>
+        <w:pStyle w:val="Normal"/>
+        <w:widowControl/>
+        <w:tabs>
+          <w:tab w:val="clear" w:pos="567"/>
+          <w:tab w:val="left" w:pos="0" w:leader="none"/>
+        </w:tabs>
+        <w:suppressAutoHyphens w:val="true"/>
+        <w:bidi w:val="0"/>
+        <w:spacing w:lineRule="auto" w:line="360" w:before="0" w:after="0"/>
+        <w:ind w:firstLine="720" w:start="0" w:end="0"/>
+        <w:jc w:val="both"/>
+        <w:rPr>
+          <w:rFonts w:eastAsia="Helvetica-Bold"/>
+          <w:b w:val="false"/>
+          <w:bCs w:val="false"/>
+          <w:i w:val="false"/>
+          <w:i w:val="false"/>
+          <w:iCs w:val="false"/>
+          <w:sz w:val="28"/>
+          <w:szCs w:val="28"/>
+          <w:lang w:val="en-US"/>
+        </w:rPr>
+      </w:pPr>
+      <w:r>
+        <w:rPr>
+          <w:rFonts w:eastAsia="Helvetica-Bold"/>
+          <w:b w:val="false"/>
+          <w:bCs w:val="false"/>
+          <w:i w:val="false"/>
+          <w:iCs w:val="false"/>
+          <w:sz w:val="28"/>
+          <w:szCs w:val="28"/>
+          <w:lang w:val="en-US"/>
+        </w:rPr>
+        <w:t>Формується число Y вигляду:</w:t>
+      </w:r>
+    </w:p>
+    <w:p>
+      <w:pPr>
+        <w:pStyle w:val="Normal"/>
+        <w:widowControl/>
+        <w:tabs>
+          <w:tab w:val="clear" w:pos="567"/>
+          <w:tab w:val="left" w:pos="0" w:leader="none"/>
+        </w:tabs>
+        <w:suppressAutoHyphens w:val="true"/>
+        <w:bidi w:val="0"/>
+        <w:spacing w:lineRule="auto" w:line="360" w:before="0" w:after="0"/>
+        <w:ind w:firstLine="1440" w:start="0" w:end="0"/>
+        <w:jc w:val="both"/>
+        <w:rPr>
+          <w:rFonts w:eastAsia="Helvetica-Bold"/>
+          <w:b w:val="false"/>
+          <w:bCs w:val="false"/>
+          <w:i w:val="false"/>
+          <w:i w:val="false"/>
+          <w:iCs w:val="false"/>
+          <w:sz w:val="28"/>
+          <w:szCs w:val="28"/>
+          <w:lang w:val="en-US"/>
+        </w:rPr>
+      </w:pPr>
+      <w:r>
+        <w:rPr>
+          <w:rFonts w:eastAsia="Helvetica-Bold"/>
+          <w:b w:val="false"/>
+          <w:bCs w:val="false"/>
+          <w:i w:val="false"/>
+          <w:iCs w:val="false"/>
+          <w:sz w:val="28"/>
+          <w:szCs w:val="28"/>
+          <w:lang w:val="en-US"/>
+        </w:rPr>
+        <w:t>Y = K</w:t>
+      </w:r>
+      <w:r>
+        <w:rPr>
+          <w:rFonts w:eastAsia="Helvetica-Bold"/>
+          <w:b w:val="false"/>
+          <w:bCs w:val="false"/>
+          <w:i w:val="false"/>
+          <w:iCs w:val="false"/>
+          <w:sz w:val="28"/>
+          <w:szCs w:val="28"/>
+          <w:vertAlign w:val="subscript"/>
+          <w:lang w:val="en-US"/>
+        </w:rPr>
+        <w:t>підмереж</w:t>
+      </w:r>
+      <w:r>
+        <w:rPr>
+          <w:rFonts w:eastAsia="Helvetica-Bold"/>
+          <w:b w:val="false"/>
+          <w:bCs w:val="false"/>
+          <w:i w:val="false"/>
+          <w:iCs w:val="false"/>
+          <w:position w:val="0"/>
+          <w:sz w:val="28"/>
+          <w:sz w:val="28"/>
+          <w:szCs w:val="28"/>
+          <w:vertAlign w:val="baseline"/>
+          <w:lang w:val="en-US"/>
+        </w:rPr>
+        <w:t xml:space="preserve"> – 1.</w:t>
+      </w:r>
+    </w:p>
+    <w:p>
+      <w:pPr>
+        <w:pStyle w:val="Normal"/>
+        <w:widowControl/>
+        <w:tabs>
+          <w:tab w:val="clear" w:pos="567"/>
+          <w:tab w:val="left" w:pos="0" w:leader="none"/>
+        </w:tabs>
+        <w:suppressAutoHyphens w:val="true"/>
+        <w:bidi w:val="0"/>
+        <w:spacing w:lineRule="auto" w:line="360" w:before="0" w:after="0"/>
+        <w:ind w:firstLine="720" w:start="0" w:end="0"/>
+        <w:jc w:val="both"/>
+        <w:rPr>
+          <w:rFonts w:eastAsia="Helvetica-Bold"/>
+          <w:b w:val="false"/>
+          <w:bCs w:val="false"/>
+          <w:i w:val="false"/>
+          <w:i w:val="false"/>
+          <w:iCs w:val="false"/>
+          <w:sz w:val="28"/>
+          <w:szCs w:val="28"/>
+          <w:lang w:val="en-US"/>
+        </w:rPr>
+      </w:pPr>
+      <w:r>
+        <w:rPr>
+          <w:rFonts w:eastAsia="Helvetica-Bold"/>
+          <w:b w:val="false"/>
+          <w:bCs w:val="false"/>
+          <w:i w:val="false"/>
+          <w:iCs w:val="false"/>
+          <w:sz w:val="28"/>
+          <w:szCs w:val="28"/>
+          <w:lang w:val="en-US"/>
+        </w:rPr>
+        <w:t>Для умов задачі число Y дорівнює:</w:t>
+      </w:r>
+    </w:p>
+    <w:p>
+      <w:pPr>
+        <w:pStyle w:val="Normal"/>
+        <w:widowControl/>
+        <w:tabs>
+          <w:tab w:val="clear" w:pos="567"/>
+          <w:tab w:val="left" w:pos="0" w:leader="none"/>
+        </w:tabs>
+        <w:suppressAutoHyphens w:val="true"/>
+        <w:bidi w:val="0"/>
+        <w:spacing w:lineRule="auto" w:line="360" w:before="0" w:after="0"/>
+        <w:ind w:firstLine="1440" w:start="0" w:end="0"/>
+        <w:jc w:val="both"/>
+        <w:rPr/>
+      </w:pPr>
+      <w:r>
+        <w:rPr>
+          <w:rFonts w:eastAsia="Helvetica-Bold"/>
+          <w:b w:val="false"/>
+          <w:bCs w:val="false"/>
+          <w:i w:val="false"/>
+          <w:iCs w:val="false"/>
+          <w:sz w:val="28"/>
+          <w:szCs w:val="28"/>
+          <w:lang w:val="en-US"/>
+        </w:rPr>
+        <w:t>Y = 2 – 1 = 1</w:t>
+      </w:r>
+    </w:p>
+    <w:p>
+      <w:pPr>
+        <w:pStyle w:val="Normal"/>
+        <w:widowControl/>
+        <w:tabs>
+          <w:tab w:val="clear" w:pos="567"/>
+          <w:tab w:val="left" w:pos="0" w:leader="none"/>
+        </w:tabs>
+        <w:suppressAutoHyphens w:val="true"/>
+        <w:bidi w:val="0"/>
+        <w:spacing w:lineRule="auto" w:line="360" w:before="0" w:after="0"/>
+        <w:ind w:firstLine="720" w:start="0" w:end="0"/>
+        <w:jc w:val="both"/>
+        <w:rPr>
+          <w:rFonts w:eastAsia="Helvetica-Bold"/>
+          <w:b w:val="false"/>
+          <w:bCs w:val="false"/>
+          <w:i w:val="false"/>
+          <w:i w:val="false"/>
+          <w:iCs w:val="false"/>
+          <w:sz w:val="28"/>
+          <w:szCs w:val="28"/>
+          <w:lang w:val="en-US"/>
+        </w:rPr>
+      </w:pPr>
+      <w:r>
+        <w:rPr>
+          <w:rFonts w:eastAsia="Helvetica-Bold"/>
+          <w:b w:val="false"/>
+          <w:bCs w:val="false"/>
+          <w:i w:val="false"/>
+          <w:iCs w:val="false"/>
+          <w:sz w:val="28"/>
+          <w:szCs w:val="28"/>
+          <w:lang w:val="en-US"/>
+        </w:rPr>
+        <w:t>Отримане число Y переводиться з десяткової у двійкову систему числення:</w:t>
+      </w:r>
+    </w:p>
+    <w:p>
+      <w:pPr>
+        <w:pStyle w:val="Normal"/>
+        <w:widowControl/>
+        <w:tabs>
+          <w:tab w:val="clear" w:pos="567"/>
+          <w:tab w:val="left" w:pos="0" w:leader="none"/>
+        </w:tabs>
+        <w:suppressAutoHyphens w:val="true"/>
+        <w:bidi w:val="0"/>
+        <w:spacing w:lineRule="auto" w:line="360" w:before="0" w:after="0"/>
+        <w:ind w:firstLine="1440" w:start="0" w:end="0"/>
+        <w:jc w:val="both"/>
+        <w:rPr>
+          <w:rFonts w:eastAsia="Helvetica-Bold"/>
+          <w:b w:val="false"/>
+          <w:bCs w:val="false"/>
+          <w:i w:val="false"/>
+          <w:i w:val="false"/>
+          <w:iCs w:val="false"/>
+          <w:sz w:val="28"/>
+          <w:szCs w:val="28"/>
+          <w:lang w:val="en-US"/>
+        </w:rPr>
+      </w:pPr>
+      <w:r>
+        <w:rPr>
+          <w:rFonts w:eastAsia="Helvetica-Bold"/>
+          <w:b w:val="false"/>
+          <w:bCs w:val="false"/>
+          <w:i w:val="false"/>
+          <w:iCs w:val="false"/>
+          <w:sz w:val="28"/>
+          <w:szCs w:val="28"/>
+          <w:lang w:val="en-US"/>
+        </w:rPr>
+        <w:t>Y</w:t>
+      </w:r>
+      <w:r>
+        <w:rPr>
+          <w:rFonts w:eastAsia="Helvetica-Bold"/>
+          <w:b w:val="false"/>
+          <w:bCs w:val="false"/>
+          <w:i w:val="false"/>
+          <w:iCs w:val="false"/>
+          <w:sz w:val="28"/>
+          <w:szCs w:val="28"/>
+          <w:vertAlign w:val="subscript"/>
+          <w:lang w:val="en-US"/>
+        </w:rPr>
+        <w:t>10</w:t>
+      </w:r>
+      <w:r>
+        <w:rPr>
+          <w:rFonts w:eastAsia="Helvetica-Bold"/>
+          <w:b w:val="false"/>
+          <w:bCs w:val="false"/>
+          <w:i w:val="false"/>
+          <w:iCs w:val="false"/>
+          <w:sz w:val="28"/>
+          <w:szCs w:val="28"/>
+          <w:lang w:val="en-US"/>
+        </w:rPr>
+        <w:t xml:space="preserve"> → Y</w:t>
+      </w:r>
+      <w:r>
+        <w:rPr>
+          <w:rFonts w:eastAsia="Helvetica-Bold"/>
+          <w:b w:val="false"/>
+          <w:bCs w:val="false"/>
+          <w:i w:val="false"/>
+          <w:iCs w:val="false"/>
+          <w:sz w:val="28"/>
+          <w:szCs w:val="28"/>
+          <w:vertAlign w:val="subscript"/>
+          <w:lang w:val="en-US"/>
+        </w:rPr>
+        <w:t>2</w:t>
+      </w:r>
+    </w:p>
+    <w:p>
+      <w:pPr>
+        <w:pStyle w:val="Normal"/>
+        <w:widowControl/>
+        <w:tabs>
+          <w:tab w:val="clear" w:pos="567"/>
+          <w:tab w:val="left" w:pos="0" w:leader="none"/>
+        </w:tabs>
+        <w:suppressAutoHyphens w:val="true"/>
+        <w:bidi w:val="0"/>
+        <w:spacing w:lineRule="auto" w:line="360" w:before="0" w:after="0"/>
+        <w:ind w:firstLine="720" w:start="0" w:end="0"/>
+        <w:jc w:val="both"/>
+        <w:rPr>
+          <w:rFonts w:eastAsia="Helvetica-Bold"/>
+          <w:b w:val="false"/>
+          <w:bCs w:val="false"/>
+          <w:i w:val="false"/>
+          <w:i w:val="false"/>
+          <w:iCs w:val="false"/>
+          <w:sz w:val="28"/>
+          <w:szCs w:val="28"/>
+          <w:lang w:val="en-US"/>
+        </w:rPr>
+      </w:pPr>
+      <w:r>
+        <w:rPr>
+          <w:rFonts w:eastAsia="Helvetica-Bold"/>
+          <w:b w:val="false"/>
+          <w:bCs w:val="false"/>
+          <w:i w:val="false"/>
+          <w:iCs w:val="false"/>
+          <w:sz w:val="28"/>
+          <w:szCs w:val="28"/>
+          <w:lang w:val="en-US"/>
+        </w:rPr>
+        <w:t>Тобто:</w:t>
+      </w:r>
+    </w:p>
+    <w:p>
+      <w:pPr>
+        <w:pStyle w:val="Normal"/>
+        <w:widowControl/>
+        <w:tabs>
+          <w:tab w:val="clear" w:pos="567"/>
+          <w:tab w:val="left" w:pos="0" w:leader="none"/>
+        </w:tabs>
+        <w:suppressAutoHyphens w:val="true"/>
+        <w:bidi w:val="0"/>
+        <w:spacing w:lineRule="auto" w:line="360" w:before="0" w:after="0"/>
+        <w:ind w:firstLine="1440" w:start="0" w:end="0"/>
+        <w:jc w:val="both"/>
+        <w:rPr>
+          <w:rFonts w:eastAsia="Helvetica-Bold"/>
+          <w:b w:val="false"/>
+          <w:bCs w:val="false"/>
+          <w:i w:val="false"/>
+          <w:i w:val="false"/>
+          <w:iCs w:val="false"/>
+          <w:sz w:val="28"/>
+          <w:szCs w:val="28"/>
+          <w:lang w:val="en-US"/>
+        </w:rPr>
+      </w:pPr>
+      <w:r>
+        <w:rPr>
+          <w:rFonts w:eastAsia="Helvetica-Bold"/>
+          <w:b w:val="false"/>
+          <w:bCs w:val="false"/>
+          <w:i w:val="false"/>
+          <w:iCs w:val="false"/>
+          <w:sz w:val="28"/>
+          <w:szCs w:val="28"/>
+          <w:lang w:val="en-US"/>
+        </w:rPr>
+        <w:t>1</w:t>
+      </w:r>
+      <w:r>
+        <w:rPr>
+          <w:rFonts w:eastAsia="Helvetica-Bold"/>
+          <w:b w:val="false"/>
+          <w:bCs w:val="false"/>
+          <w:i w:val="false"/>
+          <w:iCs w:val="false"/>
+          <w:sz w:val="28"/>
+          <w:szCs w:val="28"/>
+          <w:vertAlign w:val="subscript"/>
+          <w:lang w:val="en-US"/>
+        </w:rPr>
+        <w:t>10</w:t>
+      </w:r>
+      <w:r>
+        <w:rPr>
+          <w:rFonts w:eastAsia="Helvetica-Bold"/>
+          <w:b w:val="false"/>
+          <w:bCs w:val="false"/>
+          <w:i w:val="false"/>
+          <w:iCs w:val="false"/>
+          <w:position w:val="0"/>
+          <w:sz w:val="28"/>
+          <w:sz w:val="28"/>
+          <w:szCs w:val="28"/>
+          <w:vertAlign w:val="baseline"/>
+          <w:lang w:val="en-US"/>
+        </w:rPr>
+        <w:t xml:space="preserve"> = 1</w:t>
+      </w:r>
+      <w:r>
+        <w:rPr>
+          <w:rFonts w:eastAsia="Helvetica-Bold"/>
+          <w:b w:val="false"/>
+          <w:bCs w:val="false"/>
+          <w:i w:val="false"/>
+          <w:iCs w:val="false"/>
+          <w:sz w:val="28"/>
+          <w:szCs w:val="28"/>
+          <w:vertAlign w:val="subscript"/>
+          <w:lang w:val="en-US"/>
+        </w:rPr>
+        <w:t>2</w:t>
+      </w:r>
+    </w:p>
+    <w:p>
+      <w:pPr>
+        <w:pStyle w:val="Normal"/>
+        <w:widowControl/>
+        <w:tabs>
+          <w:tab w:val="clear" w:pos="567"/>
+          <w:tab w:val="left" w:pos="0" w:leader="none"/>
+        </w:tabs>
+        <w:suppressAutoHyphens w:val="true"/>
+        <w:bidi w:val="0"/>
+        <w:spacing w:lineRule="auto" w:line="360" w:before="0" w:after="0"/>
+        <w:ind w:firstLine="720" w:start="0" w:end="0"/>
+        <w:jc w:val="both"/>
+        <w:rPr>
+          <w:rFonts w:eastAsia="Helvetica-Bold"/>
+          <w:b w:val="false"/>
+          <w:bCs w:val="false"/>
+          <w:i w:val="false"/>
+          <w:i w:val="false"/>
+          <w:iCs w:val="false"/>
+          <w:sz w:val="28"/>
+          <w:szCs w:val="28"/>
+          <w:lang w:val="en-US"/>
+        </w:rPr>
+      </w:pPr>
+      <w:r>
+        <w:rPr>
+          <w:rFonts w:eastAsia="Helvetica-Bold"/>
+          <w:b w:val="false"/>
+          <w:bCs w:val="false"/>
+          <w:i w:val="false"/>
+          <w:iCs w:val="false"/>
+          <w:sz w:val="28"/>
+          <w:szCs w:val="28"/>
+          <w:lang w:val="en-US"/>
+        </w:rPr>
+        <w:t>Кількість бітів у даному числі S = 1 і саме вони використовуються для нумерації підмереж.</w:t>
+      </w:r>
+    </w:p>
+    <w:p>
+      <w:pPr>
+        <w:pStyle w:val="Normal"/>
+        <w:widowControl/>
+        <w:tabs>
+          <w:tab w:val="clear" w:pos="567"/>
+          <w:tab w:val="left" w:pos="0" w:leader="none"/>
+        </w:tabs>
+        <w:suppressAutoHyphens w:val="true"/>
+        <w:bidi w:val="0"/>
+        <w:spacing w:lineRule="auto" w:line="360" w:before="0" w:after="0"/>
+        <w:ind w:firstLine="720" w:start="0" w:end="0"/>
+        <w:jc w:val="both"/>
+        <w:rPr>
+          <w:rFonts w:eastAsia="Helvetica-Bold"/>
+          <w:b w:val="false"/>
+          <w:bCs w:val="false"/>
+          <w:i w:val="false"/>
+          <w:i w:val="false"/>
+          <w:iCs w:val="false"/>
+          <w:sz w:val="28"/>
+          <w:szCs w:val="28"/>
+          <w:lang w:val="en-US"/>
+        </w:rPr>
+      </w:pPr>
+      <w:r>
+        <w:rPr>
+          <w:rFonts w:eastAsia="Helvetica-Bold"/>
+          <w:b w:val="false"/>
+          <w:bCs w:val="false"/>
+          <w:i w:val="false"/>
+          <w:iCs w:val="false"/>
+          <w:sz w:val="28"/>
+          <w:szCs w:val="28"/>
+          <w:lang w:val="en-US"/>
+        </w:rPr>
+        <w:t>Оскільки, на даному етапі відомі значення кількості бітів, які виділені для адресації мережі N та кількості бітів, які виділені для адресації підмереж S, то можна визначити префікс підмережі, як:</w:t>
+      </w:r>
+    </w:p>
+    <w:p>
+      <w:pPr>
+        <w:pStyle w:val="Normal"/>
+        <w:widowControl/>
+        <w:tabs>
+          <w:tab w:val="clear" w:pos="567"/>
+          <w:tab w:val="left" w:pos="0" w:leader="none"/>
+        </w:tabs>
+        <w:suppressAutoHyphens w:val="true"/>
+        <w:bidi w:val="0"/>
+        <w:spacing w:lineRule="auto" w:line="360" w:before="0" w:after="0"/>
+        <w:ind w:firstLine="1440" w:start="0" w:end="0"/>
+        <w:jc w:val="both"/>
+        <w:rPr>
+          <w:rFonts w:eastAsia="Helvetica-Bold"/>
+          <w:b w:val="false"/>
+          <w:bCs w:val="false"/>
+          <w:i w:val="false"/>
+          <w:i w:val="false"/>
+          <w:iCs w:val="false"/>
+          <w:sz w:val="28"/>
+          <w:szCs w:val="28"/>
+          <w:lang w:val="en-US"/>
+        </w:rPr>
+      </w:pPr>
+      <w:r>
+        <w:rPr>
+          <w:rFonts w:eastAsia="Helvetica-Bold"/>
+          <w:b w:val="false"/>
+          <w:bCs w:val="false"/>
+          <w:i w:val="false"/>
+          <w:iCs w:val="false"/>
+          <w:sz w:val="28"/>
+          <w:szCs w:val="28"/>
+          <w:lang w:val="en-US"/>
+        </w:rPr>
+        <w:t>P = N + S</w:t>
+      </w:r>
+    </w:p>
+    <w:p>
+      <w:pPr>
+        <w:pStyle w:val="Normal"/>
+        <w:widowControl/>
+        <w:tabs>
+          <w:tab w:val="clear" w:pos="567"/>
+          <w:tab w:val="left" w:pos="0" w:leader="none"/>
+        </w:tabs>
+        <w:suppressAutoHyphens w:val="true"/>
+        <w:bidi w:val="0"/>
+        <w:spacing w:lineRule="auto" w:line="360" w:before="0" w:after="0"/>
+        <w:ind w:firstLine="720" w:start="0" w:end="0"/>
+        <w:jc w:val="both"/>
+        <w:rPr>
+          <w:rFonts w:eastAsia="Helvetica-Bold"/>
+          <w:b w:val="false"/>
+          <w:bCs w:val="false"/>
+          <w:i w:val="false"/>
+          <w:i w:val="false"/>
+          <w:iCs w:val="false"/>
+          <w:sz w:val="28"/>
+          <w:szCs w:val="28"/>
+          <w:lang w:val="en-US"/>
+        </w:rPr>
+      </w:pPr>
+      <w:r>
+        <w:rPr>
+          <w:rFonts w:eastAsia="Helvetica-Bold"/>
+          <w:b w:val="false"/>
+          <w:bCs w:val="false"/>
+          <w:i w:val="false"/>
+          <w:iCs w:val="false"/>
+          <w:sz w:val="28"/>
+          <w:szCs w:val="28"/>
+          <w:lang w:val="en-US"/>
+        </w:rPr>
+        <w:t>Для нашого випадку N = 8, S = 1:</w:t>
+      </w:r>
+    </w:p>
+    <w:p>
+      <w:pPr>
+        <w:pStyle w:val="Normal"/>
+        <w:widowControl/>
+        <w:tabs>
+          <w:tab w:val="clear" w:pos="567"/>
+          <w:tab w:val="left" w:pos="0" w:leader="none"/>
+        </w:tabs>
+        <w:suppressAutoHyphens w:val="true"/>
+        <w:bidi w:val="0"/>
+        <w:spacing w:lineRule="auto" w:line="360" w:before="0" w:after="0"/>
+        <w:ind w:firstLine="1440" w:start="0" w:end="0"/>
+        <w:jc w:val="both"/>
+        <w:rPr>
+          <w:rFonts w:eastAsia="Helvetica-Bold"/>
+          <w:b w:val="false"/>
+          <w:bCs w:val="false"/>
+          <w:i w:val="false"/>
+          <w:i w:val="false"/>
+          <w:iCs w:val="false"/>
+          <w:sz w:val="28"/>
+          <w:szCs w:val="28"/>
+          <w:lang w:val="en-US"/>
+        </w:rPr>
+      </w:pPr>
+      <w:r>
+        <w:rPr>
+          <w:rFonts w:eastAsia="Helvetica-Bold"/>
+          <w:b w:val="false"/>
+          <w:bCs w:val="false"/>
+          <w:i w:val="false"/>
+          <w:iCs w:val="false"/>
+          <w:sz w:val="28"/>
+          <w:szCs w:val="28"/>
+          <w:lang w:val="en-US"/>
+        </w:rPr>
+        <w:t>P = N + S = 8 + 1 = 9 бітів.</w:t>
+      </w:r>
+    </w:p>
+    <w:p>
+      <w:pPr>
+        <w:pStyle w:val="Normal"/>
+        <w:widowControl/>
+        <w:tabs>
+          <w:tab w:val="clear" w:pos="567"/>
+          <w:tab w:val="left" w:pos="0" w:leader="none"/>
+        </w:tabs>
+        <w:suppressAutoHyphens w:val="true"/>
+        <w:bidi w:val="0"/>
+        <w:spacing w:lineRule="auto" w:line="360" w:before="0" w:after="0"/>
+        <w:ind w:firstLine="720" w:start="0" w:end="0"/>
+        <w:jc w:val="both"/>
+        <w:rPr>
+          <w:rFonts w:eastAsia="Helvetica-Bold"/>
+          <w:b w:val="false"/>
+          <w:bCs w:val="false"/>
+          <w:i w:val="false"/>
+          <w:i w:val="false"/>
+          <w:iCs w:val="false"/>
+          <w:sz w:val="28"/>
+          <w:szCs w:val="28"/>
+          <w:lang w:val="en-US"/>
+        </w:rPr>
+      </w:pPr>
+      <w:r>
+        <w:rPr>
+          <w:rFonts w:eastAsia="Helvetica-Bold"/>
+          <w:b w:val="false"/>
+          <w:bCs w:val="false"/>
+          <w:i w:val="false"/>
+          <w:iCs w:val="false"/>
+          <w:sz w:val="28"/>
+          <w:szCs w:val="28"/>
+          <w:lang w:val="en-US"/>
+        </w:rPr>
+        <w:t>Префіксу /9 відповідає маска 255.128.0.0.</w:t>
+      </w:r>
+    </w:p>
+    <w:p>
+      <w:pPr>
+        <w:pStyle w:val="Normal"/>
+        <w:widowControl/>
+        <w:tabs>
+          <w:tab w:val="clear" w:pos="567"/>
+          <w:tab w:val="left" w:pos="0" w:leader="none"/>
+        </w:tabs>
+        <w:suppressAutoHyphens w:val="true"/>
+        <w:bidi w:val="0"/>
+        <w:spacing w:lineRule="auto" w:line="360" w:before="0" w:after="0"/>
+        <w:ind w:firstLine="720" w:start="0" w:end="0"/>
+        <w:jc w:val="both"/>
+        <w:rPr>
+          <w:rFonts w:eastAsia="Helvetica-Bold"/>
+          <w:b w:val="false"/>
+          <w:bCs w:val="false"/>
+          <w:i w:val="false"/>
+          <w:i w:val="false"/>
+          <w:iCs w:val="false"/>
+          <w:sz w:val="28"/>
+          <w:szCs w:val="28"/>
+          <w:lang w:val="en-US"/>
+        </w:rPr>
+      </w:pPr>
+      <w:r>
+        <w:rPr>
+          <w:rFonts w:eastAsia="Helvetica-Bold"/>
+          <w:b w:val="false"/>
+          <w:bCs w:val="false"/>
+          <w:i w:val="false"/>
+          <w:iCs w:val="false"/>
+          <w:sz w:val="28"/>
+          <w:szCs w:val="28"/>
+          <w:lang w:val="en-US"/>
+        </w:rPr>
+        <w:t>Також можна визначити кількість бітів, які виділяються для адресації вузлів H, як:</w:t>
+      </w:r>
+    </w:p>
+    <w:p>
+      <w:pPr>
+        <w:pStyle w:val="Normal"/>
+        <w:widowControl/>
+        <w:tabs>
+          <w:tab w:val="clear" w:pos="567"/>
+          <w:tab w:val="left" w:pos="0" w:leader="none"/>
+        </w:tabs>
+        <w:suppressAutoHyphens w:val="true"/>
+        <w:bidi w:val="0"/>
+        <w:spacing w:lineRule="auto" w:line="360" w:before="0" w:after="0"/>
+        <w:ind w:firstLine="1440" w:start="0" w:end="0"/>
+        <w:jc w:val="both"/>
+        <w:rPr>
+          <w:rFonts w:eastAsia="Helvetica-Bold"/>
+          <w:b w:val="false"/>
+          <w:bCs w:val="false"/>
+          <w:i w:val="false"/>
+          <w:i w:val="false"/>
+          <w:iCs w:val="false"/>
+          <w:sz w:val="28"/>
+          <w:szCs w:val="28"/>
+          <w:lang w:val="en-US"/>
+        </w:rPr>
+      </w:pPr>
+      <w:r>
+        <w:rPr>
+          <w:rFonts w:eastAsia="Helvetica-Bold"/>
+          <w:b w:val="false"/>
+          <w:bCs w:val="false"/>
+          <w:i w:val="false"/>
+          <w:iCs w:val="false"/>
+          <w:sz w:val="28"/>
+          <w:szCs w:val="28"/>
+          <w:lang w:val="en-US"/>
+        </w:rPr>
+        <w:t>H = 32 – N – S</w:t>
+      </w:r>
+    </w:p>
+    <w:p>
+      <w:pPr>
+        <w:pStyle w:val="Normal"/>
+        <w:widowControl/>
+        <w:tabs>
+          <w:tab w:val="clear" w:pos="567"/>
+          <w:tab w:val="left" w:pos="0" w:leader="none"/>
+        </w:tabs>
+        <w:suppressAutoHyphens w:val="true"/>
+        <w:bidi w:val="0"/>
+        <w:spacing w:lineRule="auto" w:line="360" w:before="0" w:after="0"/>
+        <w:ind w:firstLine="720" w:start="0" w:end="0"/>
+        <w:jc w:val="both"/>
+        <w:rPr>
+          <w:rFonts w:eastAsia="Helvetica-Bold"/>
+          <w:b w:val="false"/>
+          <w:bCs w:val="false"/>
+          <w:i w:val="false"/>
+          <w:i w:val="false"/>
+          <w:iCs w:val="false"/>
+          <w:sz w:val="28"/>
+          <w:szCs w:val="28"/>
+          <w:lang w:val="en-US"/>
+        </w:rPr>
+      </w:pPr>
+      <w:r>
+        <w:rPr>
+          <w:rFonts w:eastAsia="Helvetica-Bold"/>
+          <w:b w:val="false"/>
+          <w:bCs w:val="false"/>
+          <w:i w:val="false"/>
+          <w:iCs w:val="false"/>
+          <w:sz w:val="28"/>
+          <w:szCs w:val="28"/>
+          <w:lang w:val="en-US"/>
+        </w:rPr>
+        <w:t>Для нашого випадку N = 8 бітів, S = 1 бітів:</w:t>
+      </w:r>
+    </w:p>
+    <w:p>
+      <w:pPr>
+        <w:pStyle w:val="Normal"/>
+        <w:widowControl/>
+        <w:tabs>
+          <w:tab w:val="clear" w:pos="567"/>
+          <w:tab w:val="left" w:pos="0" w:leader="none"/>
+        </w:tabs>
+        <w:suppressAutoHyphens w:val="true"/>
+        <w:bidi w:val="0"/>
+        <w:spacing w:lineRule="auto" w:line="360" w:before="0" w:after="0"/>
+        <w:ind w:firstLine="1440" w:start="0" w:end="0"/>
+        <w:jc w:val="both"/>
+        <w:rPr>
+          <w:rFonts w:eastAsia="Helvetica-Bold"/>
+          <w:b w:val="false"/>
+          <w:bCs w:val="false"/>
+          <w:i w:val="false"/>
+          <w:i w:val="false"/>
+          <w:iCs w:val="false"/>
+          <w:sz w:val="28"/>
+          <w:szCs w:val="28"/>
+          <w:lang w:val="en-US"/>
+        </w:rPr>
+      </w:pPr>
+      <w:r>
+        <w:rPr>
+          <w:rFonts w:eastAsia="Helvetica-Bold"/>
+          <w:b w:val="false"/>
+          <w:bCs w:val="false"/>
+          <w:i w:val="false"/>
+          <w:iCs w:val="false"/>
+          <w:sz w:val="28"/>
+          <w:szCs w:val="28"/>
+          <w:lang w:val="en-US"/>
+        </w:rPr>
+        <w:t>H = 32 – 8 – 1 = 23 бітів.</w:t>
+      </w:r>
+    </w:p>
+    <w:p>
+      <w:pPr>
+        <w:pStyle w:val="Normal"/>
+        <w:widowControl/>
+        <w:tabs>
+          <w:tab w:val="clear" w:pos="567"/>
+          <w:tab w:val="left" w:pos="0" w:leader="none"/>
+        </w:tabs>
+        <w:suppressAutoHyphens w:val="true"/>
+        <w:bidi w:val="0"/>
+        <w:spacing w:lineRule="auto" w:line="360" w:before="0" w:after="0"/>
+        <w:ind w:firstLine="720" w:start="0" w:end="0"/>
+        <w:jc w:val="both"/>
+        <w:rPr>
+          <w:rFonts w:eastAsia="Helvetica-Bold"/>
+          <w:b w:val="false"/>
+          <w:bCs w:val="false"/>
+          <w:i w:val="false"/>
+          <w:i w:val="false"/>
+          <w:iCs w:val="false"/>
+          <w:sz w:val="28"/>
+          <w:szCs w:val="28"/>
+          <w:lang w:val="en-US"/>
+        </w:rPr>
+      </w:pPr>
+      <w:r>
+        <w:rPr>
+          <w:rFonts w:eastAsia="Helvetica-Bold"/>
+          <w:b w:val="false"/>
+          <w:bCs w:val="false"/>
+          <w:i w:val="false"/>
+          <w:iCs w:val="false"/>
+          <w:sz w:val="28"/>
+          <w:szCs w:val="28"/>
+          <w:lang w:val="en-US"/>
+        </w:rPr>
+        <w:t>Кількість вузлів однієї підмережі розраховується за формулою:</w:t>
+      </w:r>
+    </w:p>
+    <w:p>
+      <w:pPr>
+        <w:pStyle w:val="Normal"/>
+        <w:widowControl/>
+        <w:tabs>
+          <w:tab w:val="clear" w:pos="567"/>
+          <w:tab w:val="left" w:pos="0" w:leader="none"/>
+        </w:tabs>
+        <w:suppressAutoHyphens w:val="true"/>
+        <w:bidi w:val="0"/>
+        <w:spacing w:lineRule="auto" w:line="360" w:before="0" w:after="0"/>
+        <w:ind w:firstLine="1440" w:start="0" w:end="0"/>
+        <w:jc w:val="both"/>
+        <w:rPr>
+          <w:rFonts w:eastAsia="Helvetica-Bold"/>
+          <w:b w:val="false"/>
+          <w:bCs w:val="false"/>
+          <w:i w:val="false"/>
+          <w:i w:val="false"/>
+          <w:iCs w:val="false"/>
+          <w:sz w:val="28"/>
+          <w:szCs w:val="28"/>
+          <w:lang w:val="en-US"/>
+        </w:rPr>
+      </w:pPr>
+      <w:r>
+        <w:rPr>
+          <w:rFonts w:eastAsia="Helvetica-Bold"/>
+          <w:b w:val="false"/>
+          <w:bCs w:val="false"/>
+          <w:i w:val="false"/>
+          <w:iCs w:val="false"/>
+          <w:sz w:val="28"/>
+          <w:szCs w:val="28"/>
+          <w:lang w:val="en-US"/>
+        </w:rPr>
+        <w:t>K</w:t>
+      </w:r>
+      <w:r>
+        <w:rPr>
+          <w:rFonts w:eastAsia="Helvetica-Bold"/>
+          <w:b w:val="false"/>
+          <w:bCs w:val="false"/>
+          <w:i w:val="false"/>
+          <w:iCs w:val="false"/>
+          <w:sz w:val="28"/>
+          <w:szCs w:val="28"/>
+          <w:vertAlign w:val="subscript"/>
+          <w:lang w:val="en-US"/>
+        </w:rPr>
+        <w:t>вузлів</w:t>
+      </w:r>
+      <w:r>
+        <w:rPr>
+          <w:rFonts w:eastAsia="Helvetica-Bold"/>
+          <w:b w:val="false"/>
+          <w:bCs w:val="false"/>
+          <w:i w:val="false"/>
+          <w:iCs w:val="false"/>
+          <w:position w:val="0"/>
+          <w:sz w:val="28"/>
+          <w:sz w:val="28"/>
+          <w:szCs w:val="28"/>
+          <w:vertAlign w:val="baseline"/>
+          <w:lang w:val="en-US"/>
+        </w:rPr>
+        <w:t xml:space="preserve"> = 2</w:t>
+      </w:r>
+      <w:r>
+        <w:rPr>
+          <w:rFonts w:eastAsia="Helvetica-Bold"/>
+          <w:b w:val="false"/>
+          <w:bCs w:val="false"/>
+          <w:i w:val="false"/>
+          <w:iCs w:val="false"/>
+          <w:sz w:val="28"/>
+          <w:szCs w:val="28"/>
+          <w:vertAlign w:val="superscript"/>
+          <w:lang w:val="en-US"/>
+        </w:rPr>
+        <w:t>H</w:t>
+      </w:r>
+      <w:r>
+        <w:rPr>
+          <w:rFonts w:eastAsia="Helvetica-Bold"/>
+          <w:b w:val="false"/>
+          <w:bCs w:val="false"/>
+          <w:i w:val="false"/>
+          <w:iCs w:val="false"/>
+          <w:position w:val="0"/>
+          <w:sz w:val="28"/>
+          <w:sz w:val="28"/>
+          <w:szCs w:val="28"/>
+          <w:vertAlign w:val="baseline"/>
+          <w:lang w:val="en-US"/>
+        </w:rPr>
+        <w:t xml:space="preserve"> – 2.</w:t>
+      </w:r>
+    </w:p>
+    <w:p>
+      <w:pPr>
+        <w:pStyle w:val="Normal"/>
+        <w:widowControl/>
+        <w:tabs>
+          <w:tab w:val="clear" w:pos="567"/>
+          <w:tab w:val="left" w:pos="0" w:leader="none"/>
+        </w:tabs>
+        <w:suppressAutoHyphens w:val="true"/>
+        <w:bidi w:val="0"/>
+        <w:spacing w:lineRule="auto" w:line="360" w:before="0" w:after="0"/>
+        <w:ind w:firstLine="720" w:start="0" w:end="0"/>
+        <w:jc w:val="both"/>
+        <w:rPr>
+          <w:rFonts w:eastAsia="Helvetica-Bold"/>
+          <w:b w:val="false"/>
+          <w:bCs w:val="false"/>
+          <w:i w:val="false"/>
+          <w:i w:val="false"/>
+          <w:iCs w:val="false"/>
+          <w:sz w:val="28"/>
+          <w:szCs w:val="28"/>
+          <w:lang w:val="en-US"/>
+        </w:rPr>
+      </w:pPr>
+      <w:r>
+        <w:rPr>
+          <w:rFonts w:eastAsia="Helvetica-Bold"/>
+          <w:b w:val="false"/>
+          <w:bCs w:val="false"/>
+          <w:i w:val="false"/>
+          <w:iCs w:val="false"/>
+          <w:sz w:val="28"/>
+          <w:szCs w:val="28"/>
+          <w:lang w:val="en-US"/>
+        </w:rPr>
+        <w:t>Як результат маємо:</w:t>
+      </w:r>
+    </w:p>
+    <w:p>
+      <w:pPr>
+        <w:pStyle w:val="Normal"/>
+        <w:widowControl/>
+        <w:tabs>
+          <w:tab w:val="clear" w:pos="567"/>
+          <w:tab w:val="left" w:pos="0" w:leader="none"/>
+        </w:tabs>
+        <w:suppressAutoHyphens w:val="true"/>
+        <w:bidi w:val="0"/>
+        <w:spacing w:lineRule="auto" w:line="360" w:before="0" w:after="0"/>
+        <w:ind w:firstLine="1440" w:start="0" w:end="0"/>
+        <w:jc w:val="both"/>
+        <w:rPr>
+          <w:sz w:val="28"/>
+          <w:szCs w:val="28"/>
+        </w:rPr>
+      </w:pPr>
+      <w:r>
+        <w:rPr>
+          <w:sz w:val="28"/>
+          <w:szCs w:val="28"/>
+        </w:rPr>
+        <w:t>K</w:t>
+      </w:r>
+      <w:r>
+        <w:rPr>
+          <w:sz w:val="28"/>
+          <w:szCs w:val="28"/>
+          <w:vertAlign w:val="subscript"/>
+        </w:rPr>
+        <w:t>вузлів</w:t>
+      </w:r>
+      <w:r>
+        <w:rPr>
+          <w:position w:val="0"/>
+          <w:sz w:val="28"/>
+          <w:sz w:val="28"/>
+          <w:szCs w:val="28"/>
+          <w:vertAlign w:val="baseline"/>
+        </w:rPr>
+        <w:t xml:space="preserve"> = 2</w:t>
+      </w:r>
+      <w:r>
+        <w:rPr>
+          <w:sz w:val="28"/>
+          <w:szCs w:val="28"/>
+          <w:vertAlign w:val="superscript"/>
+        </w:rPr>
+        <w:t>23</w:t>
+      </w:r>
+      <w:r>
+        <w:rPr>
+          <w:position w:val="0"/>
+          <w:sz w:val="28"/>
+          <w:sz w:val="28"/>
+          <w:szCs w:val="28"/>
+          <w:vertAlign w:val="baseline"/>
+        </w:rPr>
+        <w:t xml:space="preserve"> – 2 = 8388608 - 2 = 8388606</w:t>
+      </w:r>
+    </w:p>
+    <w:p>
+      <w:pPr>
+        <w:pStyle w:val="Normal"/>
+        <w:widowControl/>
+        <w:tabs>
+          <w:tab w:val="clear" w:pos="567"/>
+          <w:tab w:val="left" w:pos="0" w:leader="none"/>
+        </w:tabs>
+        <w:suppressAutoHyphens w:val="true"/>
+        <w:bidi w:val="0"/>
+        <w:spacing w:lineRule="auto" w:line="360" w:before="0" w:after="0"/>
+        <w:ind w:firstLine="720" w:start="0" w:end="0"/>
+        <w:jc w:val="both"/>
+        <w:rPr>
+          <w:sz w:val="28"/>
+          <w:szCs w:val="28"/>
+        </w:rPr>
+      </w:pPr>
+      <w:r>
+        <w:rPr>
+          <w:sz w:val="28"/>
+          <w:szCs w:val="28"/>
+        </w:rPr>
+        <w:t>Оскільки відома кількість підмереж та кількість вузлів однієї підмережі, то загальна кількість вузлів у всіх підмережах розраховується як:</w:t>
+      </w:r>
+    </w:p>
+    <w:p>
+      <w:pPr>
+        <w:pStyle w:val="Normal"/>
+        <w:widowControl/>
+        <w:tabs>
+          <w:tab w:val="clear" w:pos="567"/>
+          <w:tab w:val="left" w:pos="0" w:leader="none"/>
+        </w:tabs>
+        <w:suppressAutoHyphens w:val="true"/>
+        <w:bidi w:val="0"/>
+        <w:spacing w:lineRule="auto" w:line="360" w:before="0" w:after="0"/>
+        <w:ind w:firstLine="1440" w:start="0" w:end="0"/>
+        <w:jc w:val="both"/>
+        <w:rPr>
+          <w:sz w:val="28"/>
+          <w:szCs w:val="28"/>
+        </w:rPr>
+      </w:pPr>
+      <w:r>
+        <w:rPr>
+          <w:sz w:val="28"/>
+          <w:szCs w:val="28"/>
+        </w:rPr>
+        <w:t>K</w:t>
+      </w:r>
+      <w:r>
+        <w:rPr>
+          <w:sz w:val="28"/>
+          <w:szCs w:val="28"/>
+          <w:vertAlign w:val="subscript"/>
+        </w:rPr>
+        <w:t>вузлів загальна</w:t>
+      </w:r>
+      <w:r>
+        <w:rPr>
+          <w:position w:val="0"/>
+          <w:sz w:val="28"/>
+          <w:sz w:val="28"/>
+          <w:szCs w:val="28"/>
+          <w:vertAlign w:val="baseline"/>
+        </w:rPr>
+        <w:t xml:space="preserve"> = K</w:t>
+      </w:r>
+      <w:r>
+        <w:rPr>
+          <w:sz w:val="28"/>
+          <w:szCs w:val="28"/>
+          <w:vertAlign w:val="subscript"/>
+        </w:rPr>
+        <w:t>вузлів</w:t>
+      </w:r>
+      <w:r>
+        <w:rPr>
+          <w:position w:val="0"/>
+          <w:sz w:val="28"/>
+          <w:sz w:val="28"/>
+          <w:szCs w:val="28"/>
+          <w:vertAlign w:val="baseline"/>
+        </w:rPr>
+        <w:t xml:space="preserve"> * K</w:t>
+      </w:r>
+      <w:r>
+        <w:rPr>
+          <w:sz w:val="28"/>
+          <w:szCs w:val="28"/>
+          <w:vertAlign w:val="subscript"/>
+        </w:rPr>
+        <w:t>підмереж</w:t>
+      </w:r>
+    </w:p>
+    <w:p>
+      <w:pPr>
+        <w:pStyle w:val="Normal"/>
+        <w:widowControl/>
+        <w:tabs>
+          <w:tab w:val="clear" w:pos="567"/>
+          <w:tab w:val="left" w:pos="0" w:leader="none"/>
+        </w:tabs>
+        <w:suppressAutoHyphens w:val="true"/>
+        <w:bidi w:val="0"/>
+        <w:spacing w:lineRule="auto" w:line="360" w:before="0" w:after="0"/>
+        <w:ind w:firstLine="720" w:start="0" w:end="0"/>
+        <w:jc w:val="both"/>
+        <w:rPr>
+          <w:sz w:val="28"/>
+          <w:szCs w:val="28"/>
+        </w:rPr>
+      </w:pPr>
+      <w:r>
+        <w:rPr>
+          <w:sz w:val="28"/>
+          <w:szCs w:val="28"/>
+        </w:rPr>
+        <w:t>Як результат маємо:</w:t>
+      </w:r>
+    </w:p>
+    <w:p>
+      <w:pPr>
+        <w:pStyle w:val="Normal"/>
+        <w:widowControl/>
+        <w:tabs>
+          <w:tab w:val="clear" w:pos="567"/>
+          <w:tab w:val="left" w:pos="0" w:leader="none"/>
+        </w:tabs>
+        <w:suppressAutoHyphens w:val="true"/>
+        <w:bidi w:val="0"/>
+        <w:spacing w:lineRule="auto" w:line="360" w:before="0" w:after="0"/>
+        <w:ind w:firstLine="1440" w:start="0" w:end="0"/>
+        <w:jc w:val="both"/>
+        <w:rPr>
+          <w:sz w:val="28"/>
+          <w:szCs w:val="28"/>
+        </w:rPr>
+      </w:pPr>
+      <w:r>
+        <w:rPr>
+          <w:sz w:val="28"/>
+          <w:szCs w:val="28"/>
+        </w:rPr>
+        <w:t>K</w:t>
+      </w:r>
+      <w:r>
+        <w:rPr>
+          <w:sz w:val="28"/>
+          <w:szCs w:val="28"/>
+          <w:vertAlign w:val="subscript"/>
+        </w:rPr>
+        <w:t>вузлів загальна</w:t>
+      </w:r>
+      <w:r>
+        <w:rPr>
+          <w:position w:val="0"/>
+          <w:sz w:val="28"/>
+          <w:sz w:val="28"/>
+          <w:szCs w:val="28"/>
+          <w:vertAlign w:val="baseline"/>
+        </w:rPr>
+        <w:t xml:space="preserve"> = 8388606 * 2 = 16777212</w:t>
       </w:r>
     </w:p>
     <w:p>
@@ -1413,7 +2933,7 @@
       <mc:AlternateContent>
         <mc:Choice Requires="wpg">
           <w:drawing>
-            <wp:anchor behindDoc="1" distT="13335" distB="12065" distL="13335" distR="12065" simplePos="0" locked="0" layoutInCell="1" allowOverlap="1" relativeHeight="2" wp14:anchorId="10994A40">
+            <wp:anchor behindDoc="1" distT="13335" distB="13335" distL="13335" distR="9525" simplePos="0" locked="0" layoutInCell="1" allowOverlap="1" relativeHeight="13" wp14:anchorId="10994A40">
               <wp:simplePos x="0" y="0"/>
               <wp:positionH relativeFrom="column">
                 <wp:posOffset>-229235</wp:posOffset>
@@ -1421,8 +2941,8 @@
               <wp:positionV relativeFrom="paragraph">
                 <wp:posOffset>-266065</wp:posOffset>
               </wp:positionV>
-              <wp:extent cx="6656705" cy="10292080"/>
-              <wp:effectExtent l="13335" t="13335" r="12065" b="12065"/>
+              <wp:extent cx="6656705" cy="10290175"/>
+              <wp:effectExtent l="13335" t="13335" r="9525" b="13335"/>
               <wp:wrapNone/>
               <wp:docPr id="1" name="Группа 60"/>
               <a:graphic xmlns:a="http://schemas.openxmlformats.org/drawingml/2006/main">
@@ -1432,9 +2952,9 @@
                     <wpg:grpSpPr>
                       <a:xfrm>
                         <a:off x="0" y="0"/>
-                        <a:ext cx="6656760" cy="10292040"/>
+                        <a:ext cx="6656760" cy="10290240"/>
                         <a:chOff x="0" y="0"/>
-                        <a:chExt cx="6656760" cy="10292040"/>
+                        <a:chExt cx="6656760" cy="10290240"/>
                       </a:xfrm>
                     </wpg:grpSpPr>
                     <wps:wsp>
@@ -1443,7 +2963,7 @@
                       <wps:spPr>
                         <a:xfrm>
                           <a:off x="748080" y="9753120"/>
-                          <a:ext cx="865440" cy="177120"/>
+                          <a:ext cx="862200" cy="173880"/>
                         </a:xfrm>
                         <a:prstGeom prst="rect">
                           <a:avLst/>
@@ -1520,7 +3040,7 @@
                       <wpg:grpSpPr>
                         <a:xfrm>
                           <a:off x="0" y="0"/>
-                          <a:ext cx="6656760" cy="10292040"/>
+                          <a:ext cx="6656760" cy="10290240"/>
                         </a:xfrm>
                       </wpg:grpSpPr>
                       <wpg:grpSp>
@@ -1528,7 +3048,7 @@
                         <wpg:grpSpPr>
                           <a:xfrm>
                             <a:off x="0" y="0"/>
-                            <a:ext cx="6656760" cy="10292040"/>
+                            <a:ext cx="6656760" cy="10290240"/>
                           </a:xfrm>
                         </wpg:grpSpPr>
                         <wps:wsp>
@@ -1537,7 +3057,7 @@
                           <wps:spPr>
                             <a:xfrm>
                               <a:off x="0" y="0"/>
-                              <a:ext cx="6656040" cy="10292040"/>
+                              <a:ext cx="6652800" cy="10288800"/>
                             </a:xfrm>
                             <a:prstGeom prst="rect">
                               <a:avLst/>
@@ -1814,7 +3334,7 @@
                           <wps:spPr>
                             <a:xfrm>
                               <a:off x="17640" y="10120680"/>
-                              <a:ext cx="329400" cy="155520"/>
+                              <a:ext cx="326520" cy="152280"/>
                             </a:xfrm>
                             <a:prstGeom prst="rect">
                               <a:avLst/>
@@ -1861,7 +3381,7 @@
                           <wps:spPr>
                             <a:xfrm>
                               <a:off x="379080" y="10120680"/>
-                              <a:ext cx="329400" cy="155520"/>
+                              <a:ext cx="326520" cy="152280"/>
                             </a:xfrm>
                             <a:prstGeom prst="rect">
                               <a:avLst/>
@@ -1908,7 +3428,7 @@
                           <wps:spPr>
                             <a:xfrm>
                               <a:off x="754920" y="10120680"/>
-                              <a:ext cx="852840" cy="155520"/>
+                              <a:ext cx="849600" cy="152280"/>
                             </a:xfrm>
                             <a:prstGeom prst="rect">
                               <a:avLst/>
@@ -2042,7 +3562,7 @@
                           <wps:spPr>
                             <a:xfrm>
                               <a:off x="1659240" y="10120680"/>
-                              <a:ext cx="507240" cy="155520"/>
+                              <a:ext cx="504360" cy="152280"/>
                             </a:xfrm>
                             <a:prstGeom prst="rect">
                               <a:avLst/>
@@ -2089,7 +3609,7 @@
                           <wps:spPr>
                             <a:xfrm>
                               <a:off x="2198880" y="10120680"/>
-                              <a:ext cx="329400" cy="155520"/>
+                              <a:ext cx="326520" cy="152280"/>
                             </a:xfrm>
                             <a:prstGeom prst="rect">
                               <a:avLst/>
@@ -2136,7 +3656,7 @@
                           <wps:spPr>
                             <a:xfrm>
                               <a:off x="6310080" y="9769320"/>
-                              <a:ext cx="329400" cy="154800"/>
+                              <a:ext cx="326520" cy="151920"/>
                             </a:xfrm>
                             <a:prstGeom prst="rect">
                               <a:avLst/>
@@ -2183,7 +3703,7 @@
                           <wps:spPr>
                             <a:xfrm>
                               <a:off x="6310080" y="10005120"/>
-                              <a:ext cx="329400" cy="213840"/>
+                              <a:ext cx="326520" cy="210960"/>
                             </a:xfrm>
                             <a:prstGeom prst="rect">
                               <a:avLst/>
@@ -2248,7 +3768,7 @@
                                     <w:rFonts w:ascii="Times New Roman" w:hAnsi="Times New Roman"/>
                                     <w:lang w:val="ru-RU"/>
                                   </w:rPr>
-                                  <w:t>2</w:t>
+                                  <w:t>3</w:t>
                                 </w:r>
                                 <w:r>
                                   <w:rPr>
@@ -2271,7 +3791,7 @@
                           <wps:spPr>
                             <a:xfrm>
                               <a:off x="2578680" y="9894600"/>
-                              <a:ext cx="3684240" cy="241920"/>
+                              <a:ext cx="3681000" cy="238680"/>
                             </a:xfrm>
                             <a:prstGeom prst="rect">
                               <a:avLst/>
@@ -2344,15 +3864,7 @@
                                     <w:szCs w:val="22"/>
                                     <w:lang w:val="ru-RU"/>
                                   </w:rPr>
-                                  <w:t>.000 – ЛР</w:t>
-                                </w:r>
-                                <w:r>
-                                  <w:rPr>
-                                    <w:sz w:val="22"/>
-                                    <w:szCs w:val="22"/>
-                                    <w:lang w:val="ru-RU"/>
-                                  </w:rPr>
-                                  <w:t>1</w:t>
+                                  <w:t>.000 – ЛР1</w:t>
                                 </w:r>
                                 <w:r>
                                   <w:rPr>
@@ -2431,7 +3943,7 @@
                         <wps:spPr>
                           <a:xfrm>
                             <a:off x="748080" y="9928080"/>
-                            <a:ext cx="880200" cy="173520"/>
+                            <a:ext cx="876960" cy="170280"/>
                           </a:xfrm>
                           <a:prstGeom prst="rect">
                             <a:avLst/>
@@ -2480,8 +3992,8 @@
         </mc:Choice>
         <mc:Fallback>
           <w:pict>
-            <v:group id="shape_0" alt="Группа 60" style="position:absolute;margin-left:-18.05pt;margin-top:-20.95pt;width:524.1pt;height:810.4pt" coordorigin="-361,-419" coordsize="10482,16208">
-              <v:rect id="shape_0" ID="Rectangle 2" path="m0,0l-2147483645,0l-2147483645,-2147483646l0,-2147483646xe" stroked="f" o:allowincell="f" style="position:absolute;left:817;top:14940;width:1362;height:278;mso-wrap-style:square;v-text-anchor:top">
+            <v:group id="shape_0" alt="Группа 60" style="position:absolute;margin-left:-18.05pt;margin-top:-20.95pt;width:524.1pt;height:810.2pt" coordorigin="-361,-419" coordsize="10482,16204">
+              <v:rect id="shape_0" ID="Rectangle 2" path="m0,0l-2147483645,0l-2147483645,-2147483646l0,-2147483646xe" stroked="f" o:allowincell="f" style="position:absolute;left:817;top:14940;width:1357;height:273;mso-wrap-style:square;v-text-anchor:top">
                 <v:fill o:detectmouseclick="t" on="false"/>
                 <v:stroke color="#3465a4" joinstyle="round" endcap="flat"/>
                 <v:textbox>
@@ -2538,9 +4050,9 @@
                 </v:textbox>
                 <w10:wrap type="none"/>
               </v:rect>
-              <v:group id="shape_0" style="position:absolute;left:-361;top:-419;width:10482;height:16208">
-                <v:group id="shape_0" style="position:absolute;left:-361;top:-419;width:10482;height:16208">
-                  <v:rect id="shape_0" ID="Rectangle 5" path="m0,0l-2147483645,0l-2147483645,-2147483646l0,-2147483646xe" stroked="t" o:allowincell="f" style="position:absolute;left:-361;top:-419;width:10481;height:16207;mso-wrap-style:none;v-text-anchor:middle">
+              <v:group id="shape_0" style="position:absolute;left:-361;top:-419;width:10482;height:16204">
+                <v:group id="shape_0" style="position:absolute;left:-361;top:-419;width:10482;height:16204">
+                  <v:rect id="shape_0" ID="Rectangle 5" path="m0,0l-2147483645,0l-2147483645,-2147483646l0,-2147483646xe" stroked="t" o:allowincell="f" style="position:absolute;left:-361;top:-419;width:10476;height:16202;mso-wrap-style:none;v-text-anchor:middle">
                     <v:fill o:detectmouseclick="t" on="false"/>
                     <v:stroke color="black" weight="25560" joinstyle="miter" endcap="flat"/>
                     <w10:wrap type="none"/>
@@ -2595,7 +4107,7 @@
                     <v:fill o:detectmouseclick="t" on="false"/>
                     <w10:wrap type="none"/>
                   </v:line>
-                  <v:rect id="shape_0" ID="Rectangle 16" path="m0,0l-2147483645,0l-2147483645,-2147483646l0,-2147483646xe" stroked="f" o:allowincell="f" style="position:absolute;left:-333;top:15519;width:518;height:244;mso-wrap-style:square;v-text-anchor:top">
+                  <v:rect id="shape_0" ID="Rectangle 16" path="m0,0l-2147483645,0l-2147483645,-2147483646l0,-2147483646xe" stroked="f" o:allowincell="f" style="position:absolute;left:-333;top:15519;width:513;height:239;mso-wrap-style:square;v-text-anchor:top">
                     <v:fill o:detectmouseclick="t" on="false"/>
                     <v:stroke color="#3465a4" joinstyle="round" endcap="flat"/>
                     <v:textbox>
@@ -2621,7 +4133,7 @@
                     </v:textbox>
                     <w10:wrap type="none"/>
                   </v:rect>
-                  <v:rect id="shape_0" ID="Rectangle 17" path="m0,0l-2147483645,0l-2147483645,-2147483646l0,-2147483646xe" stroked="f" o:allowincell="f" style="position:absolute;left:236;top:15519;width:518;height:244;mso-wrap-style:square;v-text-anchor:top">
+                  <v:rect id="shape_0" ID="Rectangle 17" path="m0,0l-2147483645,0l-2147483645,-2147483646l0,-2147483646xe" stroked="f" o:allowincell="f" style="position:absolute;left:236;top:15519;width:513;height:239;mso-wrap-style:square;v-text-anchor:top">
                     <v:fill o:detectmouseclick="t" on="false"/>
                     <v:stroke color="#3465a4" joinstyle="round" endcap="flat"/>
                     <v:textbox>
@@ -2647,7 +4159,7 @@
                     </v:textbox>
                     <w10:wrap type="none"/>
                   </v:rect>
-                  <v:rect id="shape_0" ID="Rectangle 18" path="m0,0l-2147483645,0l-2147483645,-2147483646l0,-2147483646xe" stroked="f" o:allowincell="f" style="position:absolute;left:828;top:15519;width:1342;height:244;mso-wrap-style:square;v-text-anchor:top">
+                  <v:rect id="shape_0" ID="Rectangle 18" path="m0,0l-2147483645,0l-2147483645,-2147483646l0,-2147483646xe" stroked="f" o:allowincell="f" style="position:absolute;left:828;top:15519;width:1337;height:239;mso-wrap-style:square;v-text-anchor:top">
                     <v:fill o:detectmouseclick="t" on="false"/>
                     <v:stroke color="#3465a4" joinstyle="round" endcap="flat"/>
                     <v:textbox>
@@ -2760,7 +4272,7 @@
                     </v:textbox>
                     <w10:wrap type="none"/>
                   </v:rect>
-                  <v:rect id="shape_0" ID="Rectangle 19" path="m0,0l-2147483645,0l-2147483645,-2147483646l0,-2147483646xe" stroked="f" o:allowincell="f" style="position:absolute;left:2252;top:15519;width:798;height:244;mso-wrap-style:square;v-text-anchor:top">
+                  <v:rect id="shape_0" ID="Rectangle 19" path="m0,0l-2147483645,0l-2147483645,-2147483646l0,-2147483646xe" stroked="f" o:allowincell="f" style="position:absolute;left:2252;top:15519;width:793;height:239;mso-wrap-style:square;v-text-anchor:top">
                     <v:fill o:detectmouseclick="t" on="false"/>
                     <v:stroke color="#3465a4" joinstyle="round" endcap="flat"/>
                     <v:textbox>
@@ -2786,7 +4298,7 @@
                     </v:textbox>
                     <w10:wrap type="none"/>
                   </v:rect>
-                  <v:rect id="shape_0" ID="Rectangle 20" path="m0,0l-2147483645,0l-2147483645,-2147483646l0,-2147483646xe" stroked="f" o:allowincell="f" style="position:absolute;left:3102;top:15519;width:518;height:244;mso-wrap-style:square;v-text-anchor:top">
+                  <v:rect id="shape_0" ID="Rectangle 20" path="m0,0l-2147483645,0l-2147483645,-2147483646l0,-2147483646xe" stroked="f" o:allowincell="f" style="position:absolute;left:3102;top:15519;width:513;height:239;mso-wrap-style:square;v-text-anchor:top">
                     <v:fill o:detectmouseclick="t" on="false"/>
                     <v:stroke color="#3465a4" joinstyle="round" endcap="flat"/>
                     <v:textbox>
@@ -2812,7 +4324,7 @@
                     </v:textbox>
                     <w10:wrap type="none"/>
                   </v:rect>
-                  <v:rect id="shape_0" ID="Rectangle 21" path="m0,0l-2147483645,0l-2147483645,-2147483646l0,-2147483646xe" stroked="f" o:allowincell="f" style="position:absolute;left:9576;top:14966;width:518;height:243;mso-wrap-style:square;v-text-anchor:top">
+                  <v:rect id="shape_0" ID="Rectangle 21" path="m0,0l-2147483645,0l-2147483645,-2147483646l0,-2147483646xe" stroked="f" o:allowincell="f" style="position:absolute;left:9576;top:14966;width:513;height:238;mso-wrap-style:square;v-text-anchor:top">
                     <v:fill o:detectmouseclick="t" on="false"/>
                     <v:stroke color="#3465a4" joinstyle="round" endcap="flat"/>
                     <v:textbox>
@@ -2838,7 +4350,7 @@
                     </v:textbox>
                     <w10:wrap type="none"/>
                   </v:rect>
-                  <v:rect id="shape_0" ID="Rectangle 22" path="m0,0l-2147483645,0l-2147483645,-2147483646l0,-2147483646xe" stroked="f" o:allowincell="f" style="position:absolute;left:9576;top:15337;width:518;height:336;mso-wrap-style:square;v-text-anchor:top">
+                  <v:rect id="shape_0" ID="Rectangle 22" path="m0,0l-2147483645,0l-2147483645,-2147483646l0,-2147483646xe" stroked="f" o:allowincell="f" style="position:absolute;left:9576;top:15337;width:513;height:331;mso-wrap-style:square;v-text-anchor:top">
                     <v:fill o:detectmouseclick="t" on="false"/>
                     <v:stroke color="#3465a4" joinstyle="round" endcap="flat"/>
                     <v:textbox>
@@ -2890,7 +4402,7 @@
                               <w:rFonts w:ascii="Times New Roman" w:hAnsi="Times New Roman"/>
                               <w:lang w:val="ru-RU"/>
                             </w:rPr>
-                            <w:t>2</w:t>
+                            <w:t>3</w:t>
                           </w:r>
                           <w:r>
                             <w:rPr>
@@ -2905,7 +4417,7 @@
                     </v:textbox>
                     <w10:wrap type="none"/>
                   </v:rect>
-                  <v:rect id="shape_0" ID="Rectangle 23" path="m0,0l-2147483645,0l-2147483645,-2147483646l0,-2147483646xe" stroked="f" o:allowincell="f" style="position:absolute;left:3700;top:15163;width:5801;height:380;mso-wrap-style:square;v-text-anchor:top">
+                  <v:rect id="shape_0" ID="Rectangle 23" path="m0,0l-2147483645,0l-2147483645,-2147483646l0,-2147483646xe" stroked="f" o:allowincell="f" style="position:absolute;left:3700;top:15163;width:5796;height:375;mso-wrap-style:square;v-text-anchor:top">
                     <v:fill o:detectmouseclick="t" on="false"/>
                     <v:stroke color="#3465a4" joinstyle="round" endcap="flat"/>
                     <v:textbox>
@@ -2965,15 +4477,7 @@
                               <w:szCs w:val="22"/>
                               <w:lang w:val="ru-RU"/>
                             </w:rPr>
-                            <w:t>.000 – ЛР</w:t>
-                          </w:r>
-                          <w:r>
-                            <w:rPr>
-                              <w:sz w:val="22"/>
-                              <w:szCs w:val="22"/>
-                              <w:lang w:val="ru-RU"/>
-                            </w:rPr>
-                            <w:t>1</w:t>
+                            <w:t>.000 – ЛР1</w:t>
                           </w:r>
                           <w:r>
                             <w:rPr>
@@ -3044,7 +4548,7 @@
                     <w10:wrap type="none"/>
                   </v:rect>
                 </v:group>
-                <v:rect id="shape_0" ID="Rectangle 24" path="m0,0l-2147483645,0l-2147483645,-2147483646l0,-2147483646xe" stroked="f" o:allowincell="f" style="position:absolute;left:817;top:15216;width:1385;height:272;mso-wrap-style:none;v-text-anchor:middle">
+                <v:rect id="shape_0" ID="Rectangle 24" path="m0,0l-2147483645,0l-2147483645,-2147483646l0,-2147483646xe" stroked="f" o:allowincell="f" style="position:absolute;left:817;top:15216;width:1380;height:267;mso-wrap-style:none;v-text-anchor:middle">
                   <v:fill o:detectmouseclick="t" on="false"/>
                   <v:stroke color="#3465a4" joinstyle="round" endcap="flat"/>
                   <v:textbox>
@@ -3091,7 +4595,7 @@
       <mc:AlternateContent>
         <mc:Choice Requires="wpg">
           <w:drawing>
-            <wp:anchor behindDoc="1" distT="13335" distB="12065" distL="13335" distR="12065" simplePos="0" locked="0" layoutInCell="1" allowOverlap="1" relativeHeight="13" wp14:anchorId="10994A42">
+            <wp:anchor behindDoc="1" distT="13335" distB="12065" distL="13335" distR="12065" simplePos="0" locked="0" layoutInCell="1" allowOverlap="1" relativeHeight="24" wp14:anchorId="10994A42">
               <wp:simplePos x="0" y="0"/>
               <wp:positionH relativeFrom="column">
                 <wp:posOffset>-229870</wp:posOffset>
@@ -3099,7 +4603,7 @@
               <wp:positionV relativeFrom="paragraph">
                 <wp:posOffset>-244475</wp:posOffset>
               </wp:positionV>
-              <wp:extent cx="6656070" cy="10292080"/>
+              <wp:extent cx="6656070" cy="10290175"/>
               <wp:effectExtent l="13335" t="13335" r="12065" b="12065"/>
               <wp:wrapNone/>
               <wp:docPr id="13" name="Группа 10"/>
@@ -3110,9 +4614,9 @@
                     <wpg:grpSpPr>
                       <a:xfrm>
                         <a:off x="0" y="0"/>
-                        <a:ext cx="6656040" cy="10292040"/>
+                        <a:ext cx="6656040" cy="10290240"/>
                         <a:chOff x="0" y="0"/>
-                        <a:chExt cx="6656040" cy="10292040"/>
+                        <a:chExt cx="6656040" cy="10290240"/>
                       </a:xfrm>
                     </wpg:grpSpPr>
                     <wps:wsp>
@@ -3121,7 +4625,7 @@
                       <wps:spPr>
                         <a:xfrm>
                           <a:off x="0" y="0"/>
-                          <a:ext cx="6656040" cy="10292040"/>
+                          <a:ext cx="6652800" cy="10288800"/>
                         </a:xfrm>
                         <a:prstGeom prst="rect">
                           <a:avLst/>
@@ -3373,7 +4877,7 @@
                       <wps:spPr>
                         <a:xfrm>
                           <a:off x="17640" y="9220680"/>
-                          <a:ext cx="290160" cy="155520"/>
+                          <a:ext cx="286920" cy="152280"/>
                         </a:xfrm>
                         <a:prstGeom prst="rect">
                           <a:avLst/>
@@ -3428,7 +4932,7 @@
                       <wps:spPr>
                         <a:xfrm>
                           <a:off x="349920" y="9220680"/>
-                          <a:ext cx="362520" cy="155520"/>
+                          <a:ext cx="359280" cy="152280"/>
                         </a:xfrm>
                         <a:prstGeom prst="rect">
                           <a:avLst/>
@@ -3477,7 +4981,7 @@
                       <wps:spPr>
                         <a:xfrm>
                           <a:off x="754920" y="9220680"/>
-                          <a:ext cx="852840" cy="155520"/>
+                          <a:ext cx="849600" cy="152280"/>
                         </a:xfrm>
                         <a:prstGeom prst="rect">
                           <a:avLst/>
@@ -3534,7 +5038,7 @@
                       <wps:spPr>
                         <a:xfrm>
                           <a:off x="1659240" y="9220680"/>
-                          <a:ext cx="507240" cy="155520"/>
+                          <a:ext cx="504360" cy="152280"/>
                         </a:xfrm>
                         <a:prstGeom prst="rect">
                           <a:avLst/>
@@ -3583,7 +5087,7 @@
                       <wps:spPr>
                         <a:xfrm>
                           <a:off x="2198880" y="9220680"/>
-                          <a:ext cx="329400" cy="155520"/>
+                          <a:ext cx="326520" cy="152280"/>
                         </a:xfrm>
                         <a:prstGeom prst="rect">
                           <a:avLst/>
@@ -3632,7 +5136,7 @@
                       <wps:spPr>
                         <a:xfrm>
                           <a:off x="5304240" y="9399240"/>
-                          <a:ext cx="487800" cy="154800"/>
+                          <a:ext cx="484560" cy="151920"/>
                         </a:xfrm>
                         <a:prstGeom prst="rect">
                           <a:avLst/>
@@ -3678,7 +5182,7 @@
                       <wps:spPr>
                         <a:xfrm>
                           <a:off x="5304240" y="9587160"/>
-                          <a:ext cx="487800" cy="155520"/>
+                          <a:ext cx="484560" cy="152280"/>
                         </a:xfrm>
                         <a:prstGeom prst="rect">
                           <a:avLst/>
@@ -3725,7 +5229,7 @@
                       <wps:spPr>
                         <a:xfrm>
                           <a:off x="2585880" y="8977680"/>
-                          <a:ext cx="3989160" cy="239400"/>
+                          <a:ext cx="3985920" cy="236160"/>
                         </a:xfrm>
                         <a:prstGeom prst="rect">
                           <a:avLst/>
@@ -3798,15 +5302,7 @@
                                 <w:szCs w:val="24"/>
                                 <w:lang w:val="ru-RU"/>
                               </w:rPr>
-                              <w:t>.000 – ЛР</w:t>
-                            </w:r>
-                            <w:r>
-                              <w:rPr>
-                                <w:sz w:val="24"/>
-                                <w:szCs w:val="24"/>
-                                <w:lang w:val="ru-RU"/>
-                              </w:rPr>
-                              <w:t>1</w:t>
+                              <w:t>.000 – ЛР1</w:t>
                             </w:r>
                             <w:r>
                               <w:rPr>
@@ -3986,7 +5482,7 @@
                       <wpg:grpSpPr>
                         <a:xfrm>
                           <a:off x="12600" y="9387720"/>
-                          <a:ext cx="1614240" cy="180360"/>
+                          <a:ext cx="1611000" cy="177120"/>
                         </a:xfrm>
                       </wpg:grpSpPr>
                       <wps:wsp>
@@ -3995,7 +5491,7 @@
                         <wps:spPr>
                           <a:xfrm>
                             <a:off x="0" y="15840"/>
-                            <a:ext cx="704160" cy="155520"/>
+                            <a:ext cx="700920" cy="152280"/>
                           </a:xfrm>
                           <a:prstGeom prst="rect">
                             <a:avLst/>
@@ -4053,7 +5549,7 @@
                         <wps:spPr>
                           <a:xfrm>
                             <a:off x="734040" y="0"/>
-                            <a:ext cx="880200" cy="180360"/>
+                            <a:ext cx="876960" cy="177120"/>
                           </a:xfrm>
                           <a:prstGeom prst="rect">
                             <a:avLst/>
@@ -4120,7 +5616,7 @@
                       <wpg:grpSpPr>
                         <a:xfrm>
                           <a:off x="12600" y="9582120"/>
-                          <a:ext cx="1594440" cy="155520"/>
+                          <a:ext cx="1591200" cy="152280"/>
                         </a:xfrm>
                       </wpg:grpSpPr>
                       <wps:wsp>
@@ -4129,7 +5625,7 @@
                         <wps:spPr>
                           <a:xfrm>
                             <a:off x="0" y="0"/>
-                            <a:ext cx="704160" cy="155520"/>
+                            <a:ext cx="700920" cy="152280"/>
                           </a:xfrm>
                           <a:prstGeom prst="rect">
                             <a:avLst/>
@@ -4182,7 +5678,7 @@
                         <wps:spPr>
                           <a:xfrm>
                             <a:off x="741960" y="0"/>
-                            <a:ext cx="852840" cy="155520"/>
+                            <a:ext cx="849600" cy="152280"/>
                           </a:xfrm>
                           <a:prstGeom prst="rect">
                             <a:avLst/>
@@ -4234,7 +5730,7 @@
                       <wpg:grpSpPr>
                         <a:xfrm>
                           <a:off x="12600" y="9765000"/>
-                          <a:ext cx="1594440" cy="155520"/>
+                          <a:ext cx="1591200" cy="152280"/>
                         </a:xfrm>
                       </wpg:grpSpPr>
                       <wps:wsp>
@@ -4243,7 +5739,7 @@
                         <wps:spPr>
                           <a:xfrm>
                             <a:off x="0" y="0"/>
-                            <a:ext cx="704160" cy="155520"/>
+                            <a:ext cx="700920" cy="152280"/>
                           </a:xfrm>
                           <a:prstGeom prst="rect">
                             <a:avLst/>
@@ -4293,7 +5789,7 @@
                         <wps:spPr>
                           <a:xfrm>
                             <a:off x="741960" y="0"/>
-                            <a:ext cx="852840" cy="155520"/>
+                            <a:ext cx="849600" cy="152280"/>
                           </a:xfrm>
                           <a:prstGeom prst="rect">
                             <a:avLst/>
@@ -4332,7 +5828,7 @@
                       <wpg:grpSpPr>
                         <a:xfrm>
                           <a:off x="12600" y="9942840"/>
-                          <a:ext cx="1594440" cy="155520"/>
+                          <a:ext cx="1591200" cy="152280"/>
                         </a:xfrm>
                       </wpg:grpSpPr>
                       <wps:wsp>
@@ -4341,7 +5837,7 @@
                         <wps:spPr>
                           <a:xfrm>
                             <a:off x="0" y="0"/>
-                            <a:ext cx="704160" cy="155520"/>
+                            <a:ext cx="700920" cy="152280"/>
                           </a:xfrm>
                           <a:prstGeom prst="rect">
                             <a:avLst/>
@@ -4391,7 +5887,7 @@
                         <wps:spPr>
                           <a:xfrm>
                             <a:off x="741960" y="0"/>
-                            <a:ext cx="852840" cy="155520"/>
+                            <a:ext cx="849600" cy="152280"/>
                           </a:xfrm>
                           <a:prstGeom prst="rect">
                             <a:avLst/>
@@ -4430,7 +5926,7 @@
                       <wpg:grpSpPr>
                         <a:xfrm>
                           <a:off x="12600" y="10120680"/>
-                          <a:ext cx="1594440" cy="155520"/>
+                          <a:ext cx="1591200" cy="152280"/>
                         </a:xfrm>
                       </wpg:grpSpPr>
                       <wps:wsp>
@@ -4439,7 +5935,7 @@
                         <wps:spPr>
                           <a:xfrm>
                             <a:off x="0" y="0"/>
-                            <a:ext cx="704160" cy="155520"/>
+                            <a:ext cx="700920" cy="152280"/>
                           </a:xfrm>
                           <a:prstGeom prst="rect">
                             <a:avLst/>
@@ -4489,7 +5985,7 @@
                         <wps:spPr>
                           <a:xfrm>
                             <a:off x="741960" y="0"/>
-                            <a:ext cx="852840" cy="155520"/>
+                            <a:ext cx="849600" cy="152280"/>
                           </a:xfrm>
                           <a:prstGeom prst="rect">
                             <a:avLst/>
@@ -4563,7 +6059,7 @@
                       <wps:spPr>
                         <a:xfrm>
                           <a:off x="2593440" y="9523800"/>
-                          <a:ext cx="2099160" cy="729000"/>
+                          <a:ext cx="2096280" cy="725760"/>
                         </a:xfrm>
                         <a:prstGeom prst="rect">
                           <a:avLst/>
@@ -4711,7 +6207,7 @@
                       <wps:spPr>
                         <a:xfrm>
                           <a:off x="4759920" y="9399240"/>
-                          <a:ext cx="487080" cy="154800"/>
+                          <a:ext cx="483840" cy="151920"/>
                         </a:xfrm>
                         <a:prstGeom prst="rect">
                           <a:avLst/>
@@ -4756,7 +6252,7 @@
                       <wps:spPr>
                         <a:xfrm>
                           <a:off x="5852880" y="9399240"/>
-                          <a:ext cx="771480" cy="154800"/>
+                          <a:ext cx="768240" cy="151920"/>
                         </a:xfrm>
                         <a:prstGeom prst="rect">
                           <a:avLst/>
@@ -4802,7 +6298,7 @@
                       <wps:spPr>
                         <a:xfrm>
                           <a:off x="5857920" y="9582120"/>
-                          <a:ext cx="770400" cy="154800"/>
+                          <a:ext cx="767160" cy="151920"/>
                         </a:xfrm>
                         <a:prstGeom prst="rect">
                           <a:avLst/>
@@ -4834,7 +6330,7 @@
                                 <w:sz w:val="20"/>
                                 <w:lang w:val="en-US"/>
                               </w:rPr>
-                              <w:t>2</w:t>
+                              <w:t>3</w:t>
                             </w:r>
                           </w:p>
                         </w:txbxContent>
@@ -4899,7 +6395,7 @@
                       <wps:spPr>
                         <a:xfrm>
                           <a:off x="4759920" y="9864720"/>
-                          <a:ext cx="1864440" cy="339120"/>
+                          <a:ext cx="1861200" cy="335880"/>
                         </a:xfrm>
                         <a:prstGeom prst="rect">
                           <a:avLst/>
@@ -4958,8 +6454,8 @@
         </mc:Choice>
         <mc:Fallback>
           <w:pict>
-            <v:group id="shape_0" alt="Группа 10" style="position:absolute;margin-left:-18.1pt;margin-top:-19.25pt;width:524.1pt;height:810.4pt" coordorigin="-362,-385" coordsize="10482,16208">
-              <v:rect id="shape_0" ID="Rectangle 26" path="m0,0l-2147483645,0l-2147483645,-2147483646l0,-2147483646xe" stroked="t" o:allowincell="f" style="position:absolute;left:-362;top:-385;width:10481;height:16207;mso-wrap-style:none;v-text-anchor:middle">
+            <v:group id="shape_0" alt="Группа 10" style="position:absolute;margin-left:-18.1pt;margin-top:-19.25pt;width:524.05pt;height:810.2pt" coordorigin="-362,-385" coordsize="10481,16204">
+              <v:rect id="shape_0" ID="Rectangle 26" path="m0,0l-2147483645,0l-2147483645,-2147483646l0,-2147483646xe" stroked="t" o:allowincell="f" style="position:absolute;left:-362;top:-385;width:10476;height:16202;mso-wrap-style:none;v-text-anchor:middle">
                 <v:fill o:detectmouseclick="t" on="false"/>
                 <v:stroke color="black" weight="25560" joinstyle="miter" endcap="flat"/>
                 <w10:wrap type="none"/>
@@ -5009,7 +6505,7 @@
                 <v:fill o:detectmouseclick="t" on="false"/>
                 <w10:wrap type="none"/>
               </v:line>
-              <v:rect id="shape_0" ID="Rectangle 36" path="m0,0l-2147483645,0l-2147483645,-2147483646l0,-2147483646xe" stroked="f" o:allowincell="f" style="position:absolute;left:-334;top:14136;width:456;height:244;mso-wrap-style:square;v-text-anchor:top">
+              <v:rect id="shape_0" ID="Rectangle 36" path="m0,0l-2147483645,0l-2147483645,-2147483646l0,-2147483646xe" stroked="f" o:allowincell="f" style="position:absolute;left:-334;top:14136;width:451;height:239;mso-wrap-style:square;v-text-anchor:top">
                 <v:fill o:detectmouseclick="t" on="false"/>
                 <v:stroke color="#3465a4" joinstyle="round" endcap="flat"/>
                 <v:textbox>
@@ -5043,7 +6539,7 @@
                 </v:textbox>
                 <w10:wrap type="none"/>
               </v:rect>
-              <v:rect id="shape_0" ID="Rectangle 37" path="m0,0l-2147483645,0l-2147483645,-2147483646l0,-2147483646xe" stroked="f" o:allowincell="f" style="position:absolute;left:189;top:14136;width:570;height:244;mso-wrap-style:square;v-text-anchor:top">
+              <v:rect id="shape_0" ID="Rectangle 37" path="m0,0l-2147483645,0l-2147483645,-2147483646l0,-2147483646xe" stroked="f" o:allowincell="f" style="position:absolute;left:189;top:14136;width:565;height:239;mso-wrap-style:square;v-text-anchor:top">
                 <v:fill o:detectmouseclick="t" on="false"/>
                 <v:stroke color="#3465a4" joinstyle="round" endcap="flat"/>
                 <v:textbox>
@@ -5071,7 +6567,7 @@
                 </v:textbox>
                 <w10:wrap type="none"/>
               </v:rect>
-              <v:rect id="shape_0" ID="Rectangle 38" path="m0,0l-2147483645,0l-2147483645,-2147483646l0,-2147483646xe" stroked="f" o:allowincell="f" style="position:absolute;left:827;top:14136;width:1342;height:244;mso-wrap-style:square;v-text-anchor:top">
+              <v:rect id="shape_0" ID="Rectangle 38" path="m0,0l-2147483645,0l-2147483645,-2147483646l0,-2147483646xe" stroked="f" o:allowincell="f" style="position:absolute;left:827;top:14136;width:1337;height:239;mso-wrap-style:square;v-text-anchor:top">
                 <v:fill o:detectmouseclick="t" on="false"/>
                 <v:stroke color="#3465a4" joinstyle="round" endcap="flat"/>
                 <v:textbox>
@@ -5107,7 +6603,7 @@
                 </v:textbox>
                 <w10:wrap type="none"/>
               </v:rect>
-              <v:rect id="shape_0" ID="Rectangle 39" path="m0,0l-2147483645,0l-2147483645,-2147483646l0,-2147483646xe" stroked="f" o:allowincell="f" style="position:absolute;left:2251;top:14136;width:798;height:244;mso-wrap-style:square;v-text-anchor:top">
+              <v:rect id="shape_0" ID="Rectangle 39" path="m0,0l-2147483645,0l-2147483645,-2147483646l0,-2147483646xe" stroked="f" o:allowincell="f" style="position:absolute;left:2251;top:14136;width:793;height:239;mso-wrap-style:square;v-text-anchor:top">
                 <v:fill o:detectmouseclick="t" on="false"/>
                 <v:stroke color="#3465a4" joinstyle="round" endcap="flat"/>
                 <v:textbox>
@@ -5135,7 +6631,7 @@
                 </v:textbox>
                 <w10:wrap type="none"/>
               </v:rect>
-              <v:rect id="shape_0" ID="Rectangle 40" path="m0,0l-2147483645,0l-2147483645,-2147483646l0,-2147483646xe" stroked="f" o:allowincell="f" style="position:absolute;left:3101;top:14136;width:518;height:244;mso-wrap-style:square;v-text-anchor:top">
+              <v:rect id="shape_0" ID="Rectangle 40" path="m0,0l-2147483645,0l-2147483645,-2147483646l0,-2147483646xe" stroked="f" o:allowincell="f" style="position:absolute;left:3101;top:14136;width:513;height:239;mso-wrap-style:square;v-text-anchor:top">
                 <v:fill o:detectmouseclick="t" on="false"/>
                 <v:stroke color="#3465a4" joinstyle="round" endcap="flat"/>
                 <v:textbox>
@@ -5163,7 +6659,7 @@
                 </v:textbox>
                 <w10:wrap type="none"/>
               </v:rect>
-              <v:rect id="shape_0" ID="Rectangle 41" path="m0,0l-2147483645,0l-2147483645,-2147483646l0,-2147483646xe" stroked="f" o:allowincell="f" style="position:absolute;left:7991;top:14417;width:767;height:243;mso-wrap-style:square;v-text-anchor:top">
+              <v:rect id="shape_0" ID="Rectangle 41" path="m0,0l-2147483645,0l-2147483645,-2147483646l0,-2147483646xe" stroked="f" o:allowincell="f" style="position:absolute;left:7991;top:14417;width:762;height:238;mso-wrap-style:square;v-text-anchor:top">
                 <v:fill o:detectmouseclick="t" on="false"/>
                 <v:stroke color="#3465a4" joinstyle="round" endcap="flat"/>
                 <v:textbox>
@@ -5188,7 +6684,7 @@
                 </v:textbox>
                 <w10:wrap type="none"/>
               </v:rect>
-              <v:rect id="shape_0" ID="Rectangle 42" path="m0,0l-2147483645,0l-2147483645,-2147483646l0,-2147483646xe" stroked="f" o:allowincell="f" style="position:absolute;left:7991;top:14713;width:767;height:244;mso-wrap-style:square;v-text-anchor:top">
+              <v:rect id="shape_0" ID="Rectangle 42" path="m0,0l-2147483645,0l-2147483645,-2147483646l0,-2147483646xe" stroked="f" o:allowincell="f" style="position:absolute;left:7991;top:14713;width:762;height:239;mso-wrap-style:square;v-text-anchor:top">
                 <v:fill o:detectmouseclick="t" on="false"/>
                 <v:stroke color="#3465a4" joinstyle="round" endcap="flat"/>
                 <v:textbox>
@@ -5214,7 +6710,7 @@
                 </v:textbox>
                 <w10:wrap type="none"/>
               </v:rect>
-              <v:rect id="shape_0" ID="Rectangle 43" path="m0,0l-2147483645,0l-2147483645,-2147483646l0,-2147483646xe" stroked="f" o:allowincell="f" style="position:absolute;left:3710;top:13753;width:6281;height:376;mso-wrap-style:square;v-text-anchor:top">
+              <v:rect id="shape_0" ID="Rectangle 43" path="m0,0l-2147483645,0l-2147483645,-2147483646l0,-2147483646xe" stroked="f" o:allowincell="f" style="position:absolute;left:3710;top:13753;width:6276;height:371;mso-wrap-style:square;v-text-anchor:top">
                 <v:fill o:detectmouseclick="t" on="false"/>
                 <v:stroke color="#3465a4" joinstyle="round" endcap="flat"/>
                 <v:textbox>
@@ -5274,15 +6770,7 @@
                           <w:szCs w:val="24"/>
                           <w:lang w:val="ru-RU"/>
                         </w:rPr>
-                        <w:t>.000 – ЛР</w:t>
-                      </w:r>
-                      <w:r>
-                        <w:rPr>
-                          <w:sz w:val="24"/>
-                          <w:szCs w:val="24"/>
-                          <w:lang w:val="ru-RU"/>
-                        </w:rPr>
-                        <w:t>1</w:t>
+                        <w:t>.000 – ЛР1</w:t>
                       </w:r>
                       <w:r>
                         <w:rPr>
@@ -5355,8 +6843,8 @@
                 <v:fill o:detectmouseclick="t" on="false"/>
                 <w10:wrap type="none"/>
               </v:line>
-              <v:group id="shape_0" style="position:absolute;left:-342;top:14399;width:2542;height:284">
-                <v:rect id="shape_0" ID="Rectangle 50" path="m0,0l-2147483645,0l-2147483645,-2147483646l0,-2147483646xe" stroked="f" o:allowincell="f" style="position:absolute;left:-342;top:14424;width:1108;height:244;mso-wrap-style:square;v-text-anchor:top">
+              <v:group id="shape_0" style="position:absolute;left:-342;top:14399;width:2537;height:279">
+                <v:rect id="shape_0" ID="Rectangle 50" path="m0,0l-2147483645,0l-2147483645,-2147483646l0,-2147483646xe" stroked="f" o:allowincell="f" style="position:absolute;left:-342;top:14424;width:1103;height:239;mso-wrap-style:square;v-text-anchor:top">
                   <v:fill o:detectmouseclick="t" on="false"/>
                   <v:stroke color="#3465a4" joinstyle="round" endcap="flat"/>
                   <v:textbox>
@@ -5393,7 +6881,7 @@
                   </v:textbox>
                   <w10:wrap type="none"/>
                 </v:rect>
-                <v:rect id="shape_0" ID="Rectangle 51" path="m0,0l-2147483645,0l-2147483645,-2147483646l0,-2147483646xe" stroked="f" o:allowincell="f" style="position:absolute;left:814;top:14399;width:1385;height:283;mso-wrap-style:square;v-text-anchor:top">
+                <v:rect id="shape_0" ID="Rectangle 51" path="m0,0l-2147483645,0l-2147483645,-2147483646l0,-2147483646xe" stroked="f" o:allowincell="f" style="position:absolute;left:814;top:14399;width:1380;height:278;mso-wrap-style:square;v-text-anchor:top">
                   <v:fill o:detectmouseclick="t" on="false"/>
                   <v:stroke color="#3465a4" joinstyle="round" endcap="flat"/>
                   <v:textbox>
@@ -5440,8 +6928,8 @@
                   <w10:wrap type="none"/>
                 </v:rect>
               </v:group>
-              <v:group id="shape_0" style="position:absolute;left:-342;top:14705;width:2512;height:245">
-                <v:rect id="shape_0" ID="Rectangle 53" path="m0,0l-2147483645,0l-2147483645,-2147483646l0,-2147483646xe" stroked="f" o:allowincell="f" style="position:absolute;left:-342;top:14705;width:1108;height:244;mso-wrap-style:square;v-text-anchor:top">
+              <v:group id="shape_0" style="position:absolute;left:-342;top:14705;width:2507;height:240">
+                <v:rect id="shape_0" ID="Rectangle 53" path="m0,0l-2147483645,0l-2147483645,-2147483646l0,-2147483646xe" stroked="f" o:allowincell="f" style="position:absolute;left:-342;top:14705;width:1103;height:239;mso-wrap-style:square;v-text-anchor:top">
                   <v:fill o:detectmouseclick="t" on="false"/>
                   <v:stroke color="#3465a4" joinstyle="round" endcap="flat"/>
                   <v:textbox>
@@ -5473,7 +6961,7 @@
                   </v:textbox>
                   <w10:wrap type="none"/>
                 </v:rect>
-                <v:rect id="shape_0" ID="Rectangle 54" path="m0,0l-2147483645,0l-2147483645,-2147483646l0,-2147483646xe" stroked="f" o:allowincell="f" style="position:absolute;left:826;top:14705;width:1342;height:244;mso-wrap-style:square;v-text-anchor:top">
+                <v:rect id="shape_0" ID="Rectangle 54" path="m0,0l-2147483645,0l-2147483645,-2147483646l0,-2147483646xe" stroked="f" o:allowincell="f" style="position:absolute;left:826;top:14705;width:1337;height:239;mso-wrap-style:square;v-text-anchor:top">
                   <v:fill o:detectmouseclick="t" on="false"/>
                   <v:stroke color="#3465a4" joinstyle="round" endcap="flat"/>
                   <v:textbox>
@@ -5505,8 +6993,8 @@
                   <w10:wrap type="none"/>
                 </v:rect>
               </v:group>
-              <v:group id="shape_0" style="position:absolute;left:-342;top:14993;width:2512;height:245">
-                <v:rect id="shape_0" ID="Rectangle 56" path="m0,0l-2147483645,0l-2147483645,-2147483646l0,-2147483646xe" stroked="f" o:allowincell="f" style="position:absolute;left:-342;top:14993;width:1108;height:244;mso-wrap-style:square;v-text-anchor:top">
+              <v:group id="shape_0" style="position:absolute;left:-342;top:14993;width:2507;height:240">
+                <v:rect id="shape_0" ID="Rectangle 56" path="m0,0l-2147483645,0l-2147483645,-2147483646l0,-2147483646xe" stroked="f" o:allowincell="f" style="position:absolute;left:-342;top:14993;width:1103;height:239;mso-wrap-style:square;v-text-anchor:top">
                   <v:fill o:detectmouseclick="t" on="false"/>
                   <v:stroke color="#3465a4" joinstyle="round" endcap="flat"/>
                   <v:textbox>
@@ -5535,7 +7023,7 @@
                   </v:textbox>
                   <w10:wrap type="none"/>
                 </v:rect>
-                <v:rect id="shape_0" ID="Rectangle 57" path="m0,0l-2147483645,0l-2147483645,-2147483646l0,-2147483646xe" stroked="f" o:allowincell="f" style="position:absolute;left:826;top:14993;width:1342;height:244;mso-wrap-style:none;v-text-anchor:middle">
+                <v:rect id="shape_0" ID="Rectangle 57" path="m0,0l-2147483645,0l-2147483645,-2147483646l0,-2147483646xe" stroked="f" o:allowincell="f" style="position:absolute;left:826;top:14993;width:1337;height:239;mso-wrap-style:none;v-text-anchor:middle">
                   <v:fill o:detectmouseclick="t" on="false"/>
                   <v:stroke color="#3465a4" joinstyle="round" endcap="flat"/>
                   <v:textbox>
@@ -5554,8 +7042,8 @@
                   <w10:wrap type="none"/>
                 </v:rect>
               </v:group>
-              <v:group id="shape_0" style="position:absolute;left:-342;top:15273;width:2512;height:245">
-                <v:rect id="shape_0" ID="Rectangle 59" path="m0,0l-2147483645,0l-2147483645,-2147483646l0,-2147483646xe" stroked="f" o:allowincell="f" style="position:absolute;left:-342;top:15273;width:1108;height:244;mso-wrap-style:square;v-text-anchor:top">
+              <v:group id="shape_0" style="position:absolute;left:-342;top:15273;width:2507;height:240">
+                <v:rect id="shape_0" ID="Rectangle 59" path="m0,0l-2147483645,0l-2147483645,-2147483646l0,-2147483646xe" stroked="f" o:allowincell="f" style="position:absolute;left:-342;top:15273;width:1103;height:239;mso-wrap-style:square;v-text-anchor:top">
                   <v:fill o:detectmouseclick="t" on="false"/>
                   <v:stroke color="#3465a4" joinstyle="round" endcap="flat"/>
                   <v:textbox>
@@ -5584,7 +7072,7 @@
                   </v:textbox>
                   <w10:wrap type="none"/>
                 </v:rect>
-                <v:rect id="shape_0" ID="Rectangle 60" path="m0,0l-2147483645,0l-2147483645,-2147483646l0,-2147483646xe" stroked="f" o:allowincell="f" style="position:absolute;left:826;top:15273;width:1342;height:244;mso-wrap-style:none;v-text-anchor:middle">
+                <v:rect id="shape_0" ID="Rectangle 60" path="m0,0l-2147483645,0l-2147483645,-2147483646l0,-2147483646xe" stroked="f" o:allowincell="f" style="position:absolute;left:826;top:15273;width:1337;height:239;mso-wrap-style:none;v-text-anchor:middle">
                   <v:fill o:detectmouseclick="t" on="false"/>
                   <v:stroke color="#3465a4" joinstyle="round" endcap="flat"/>
                   <v:textbox>
@@ -5603,8 +7091,8 @@
                   <w10:wrap type="none"/>
                 </v:rect>
               </v:group>
-              <v:group id="shape_0" style="position:absolute;left:-342;top:15553;width:2512;height:245">
-                <v:rect id="shape_0" ID="Rectangle 62" path="m0,0l-2147483645,0l-2147483645,-2147483646l0,-2147483646xe" stroked="f" o:allowincell="f" style="position:absolute;left:-342;top:15553;width:1108;height:244;mso-wrap-style:square;v-text-anchor:top">
+              <v:group id="shape_0" style="position:absolute;left:-342;top:15553;width:2507;height:240">
+                <v:rect id="shape_0" ID="Rectangle 62" path="m0,0l-2147483645,0l-2147483645,-2147483646l0,-2147483646xe" stroked="f" o:allowincell="f" style="position:absolute;left:-342;top:15553;width:1103;height:239;mso-wrap-style:square;v-text-anchor:top">
                   <v:fill o:detectmouseclick="t" on="false"/>
                   <v:stroke color="#3465a4" joinstyle="round" endcap="flat"/>
                   <v:textbox>
@@ -5633,7 +7121,7 @@
                   </v:textbox>
                   <w10:wrap type="none"/>
                 </v:rect>
-                <v:rect id="shape_0" ID="Rectangle 63" path="m0,0l-2147483645,0l-2147483645,-2147483646l0,-2147483646xe" stroked="f" o:allowincell="f" style="position:absolute;left:826;top:15553;width:1342;height:244;mso-wrap-style:none;v-text-anchor:middle">
+                <v:rect id="shape_0" ID="Rectangle 63" path="m0,0l-2147483645,0l-2147483645,-2147483646l0,-2147483646xe" stroked="f" o:allowincell="f" style="position:absolute;left:826;top:15553;width:1337;height:239;mso-wrap-style:none;v-text-anchor:middle">
                   <v:fill o:detectmouseclick="t" on="false"/>
                   <v:stroke color="#3465a4" joinstyle="round" endcap="flat"/>
                   <v:textbox>
@@ -5666,7 +7154,7 @@
                 <v:fill o:detectmouseclick="t" on="false"/>
                 <w10:wrap type="none"/>
               </v:line>
-              <v:rect id="shape_0" ID="Rectangle 65" path="m0,0l-2147483645,0l-2147483645,-2147483646l0,-2147483646xe" stroked="f" o:allowincell="f" style="position:absolute;left:3722;top:14613;width:3305;height:1147;mso-wrap-style:square;v-text-anchor:middle">
+              <v:rect id="shape_0" ID="Rectangle 65" path="m0,0l-2147483645,0l-2147483645,-2147483646l0,-2147483646xe" stroked="f" o:allowincell="f" style="position:absolute;left:3722;top:14613;width:3300;height:1142;mso-wrap-style:square;v-text-anchor:middle">
                 <v:fill o:detectmouseclick="t" on="false"/>
                 <v:stroke color="#3465a4" joinstyle="round" endcap="flat"/>
                 <v:textbox>
@@ -5733,7 +7221,7 @@
                 <v:fill o:detectmouseclick="t" on="false"/>
                 <w10:wrap type="none"/>
               </v:line>
-              <v:rect id="shape_0" ID="Rectangle 69" path="m0,0l-2147483645,0l-2147483645,-2147483646l0,-2147483646xe" stroked="f" o:allowincell="f" style="position:absolute;left:7134;top:14417;width:766;height:243;mso-wrap-style:square;v-text-anchor:top">
+              <v:rect id="shape_0" ID="Rectangle 69" path="m0,0l-2147483645,0l-2147483645,-2147483646l0,-2147483646xe" stroked="f" o:allowincell="f" style="position:absolute;left:7134;top:14417;width:761;height:238;mso-wrap-style:square;v-text-anchor:top">
                 <v:fill o:detectmouseclick="t" on="false"/>
                 <v:stroke color="#3465a4" joinstyle="round" endcap="flat"/>
                 <v:textbox>
@@ -5757,7 +7245,7 @@
                 </v:textbox>
                 <w10:wrap type="none"/>
               </v:rect>
-              <v:rect id="shape_0" ID="Rectangle 70" path="m0,0l-2147483645,0l-2147483645,-2147483646l0,-2147483646xe" stroked="f" o:allowincell="f" style="position:absolute;left:8855;top:14417;width:1214;height:243;mso-wrap-style:square;v-text-anchor:top">
+              <v:rect id="shape_0" ID="Rectangle 70" path="m0,0l-2147483645,0l-2147483645,-2147483646l0,-2147483646xe" stroked="f" o:allowincell="f" style="position:absolute;left:8855;top:14417;width:1209;height:238;mso-wrap-style:square;v-text-anchor:top">
                 <v:fill o:detectmouseclick="t" on="false"/>
                 <v:stroke color="#3465a4" joinstyle="round" endcap="flat"/>
                 <v:textbox>
@@ -5782,7 +7270,7 @@
                 </v:textbox>
                 <w10:wrap type="none"/>
               </v:rect>
-              <v:rect id="shape_0" ID="Rectangle 71" path="m0,0l-2147483645,0l-2147483645,-2147483646l0,-2147483646xe" stroked="f" o:allowincell="f" style="position:absolute;left:8863;top:14705;width:1212;height:243;mso-wrap-style:square;v-text-anchor:top">
+              <v:rect id="shape_0" ID="Rectangle 71" path="m0,0l-2147483645,0l-2147483645,-2147483646l0,-2147483646xe" stroked="f" o:allowincell="f" style="position:absolute;left:8863;top:14705;width:1207;height:238;mso-wrap-style:square;v-text-anchor:top">
                 <v:fill o:detectmouseclick="t" on="false"/>
                 <v:stroke color="#3465a4" joinstyle="round" endcap="flat"/>
                 <v:textbox>
@@ -5801,7 +7289,7 @@
                           <w:sz w:val="20"/>
                           <w:lang w:val="en-US"/>
                         </w:rPr>
-                        <w:t>2</w:t>
+                        <w:t>3</w:t>
                       </w:r>
                     </w:p>
                   </w:txbxContent>
@@ -5818,7 +7306,7 @@
                 <v:fill o:detectmouseclick="t" on="false"/>
                 <w10:wrap type="none"/>
               </v:line>
-              <v:rect id="shape_0" ID="Rectangle 74" path="m0,0l-2147483645,0l-2147483645,-2147483646l0,-2147483646xe" stroked="f" o:allowincell="f" style="position:absolute;left:7134;top:15150;width:2935;height:533;mso-wrap-style:square;v-text-anchor:top">
+              <v:rect id="shape_0" ID="Rectangle 74" path="m0,0l-2147483645,0l-2147483645,-2147483646l0,-2147483646xe" stroked="f" o:allowincell="f" style="position:absolute;left:7134;top:15150;width:2930;height:528;mso-wrap-style:square;v-text-anchor:top">
                 <v:fill o:detectmouseclick="t" on="false"/>
                 <v:stroke color="#3465a4" joinstyle="round" endcap="flat"/>
                 <v:textbox>
@@ -6904,15 +8392,15 @@
       <w:bCs/>
     </w:rPr>
   </w:style>
-  <w:style w:type="paragraph" w:styleId="FrameContentsuser">
-    <w:name w:val="Frame Contents (user)"/>
+  <w:style w:type="paragraph" w:styleId="FrameContents">
+    <w:name w:val="Frame Contents"/>
     <w:basedOn w:val="Normal"/>
     <w:qFormat/>
     <w:pPr/>
     <w:rPr/>
   </w:style>
-  <w:style w:type="paragraph" w:styleId="FrameContents">
-    <w:name w:val="Frame Contents"/>
+  <w:style w:type="paragraph" w:styleId="FrameContentsuser">
+    <w:name w:val="Frame Contents (user)"/>
     <w:basedOn w:val="Normal"/>
     <w:qFormat/>
     <w:pPr/>

--- a/lab12.docx
+++ b/lab12.docx
@@ -540,7 +540,7 @@
           <w:szCs w:val="28"/>
           <w:lang w:val="en-US"/>
         </w:rPr>
-        <w:t>S = P – N</w:t>
+        <w:t>S = P – N,</w:t>
       </w:r>
     </w:p>
     <w:p>
@@ -574,7 +574,7 @@
           <w:szCs w:val="28"/>
           <w:lang w:val="en-US"/>
         </w:rPr>
-        <w:t>H = 32 – P</w:t>
+        <w:t>H = 32 – P.</w:t>
       </w:r>
     </w:p>
     <w:p>
@@ -642,7 +642,7 @@
           <w:szCs w:val="28"/>
           <w:lang w:val="en-US"/>
         </w:rPr>
-        <w:t>S = 27 – 24 = 3 бітів.</w:t>
+        <w:t>S = 27 – 24 = 3 біти,</w:t>
       </w:r>
     </w:p>
     <w:p>
@@ -853,6 +853,22 @@
         </w:rPr>
         <w:t>S</w:t>
       </w:r>
+      <w:r>
+        <w:rPr>
+          <w:rFonts w:eastAsia="Helvetica-Bold"/>
+          <w:b w:val="false"/>
+          <w:bCs w:val="false"/>
+          <w:i/>
+          <w:iCs/>
+          <w:position w:val="0"/>
+          <w:sz w:val="28"/>
+          <w:sz w:val="28"/>
+          <w:szCs w:val="28"/>
+          <w:vertAlign w:val="baseline"/>
+          <w:lang w:val="en-US"/>
+        </w:rPr>
+        <w:t>.</w:t>
+      </w:r>
     </w:p>
     <w:p>
       <w:pPr>
@@ -1049,7 +1065,7 @@
           <w:vertAlign w:val="baseline"/>
           <w:lang w:val="en-US"/>
         </w:rPr>
-        <w:t xml:space="preserve"> – 2</w:t>
+        <w:t xml:space="preserve"> – 2.</w:t>
       </w:r>
     </w:p>
     <w:p>
@@ -1185,7 +1201,7 @@
           <w:vertAlign w:val="baseline"/>
           <w:lang w:val="en-US"/>
         </w:rPr>
-        <w:t xml:space="preserve"> = 8</w:t>
+        <w:t xml:space="preserve"> = 8.</w:t>
       </w:r>
     </w:p>
     <w:p>
@@ -1284,7 +1300,7 @@
           <w:vertAlign w:val="baseline"/>
           <w:lang w:val="en-US"/>
         </w:rPr>
-        <w:t xml:space="preserve"> – 2 = 32 – 2 = 30</w:t>
+        <w:t xml:space="preserve"> – 2 = 32 – 2 = 30.</w:t>
       </w:r>
     </w:p>
     <w:p>
@@ -1814,7 +1830,7 @@
           <w:szCs w:val="28"/>
           <w:lang w:val="en-US"/>
         </w:rPr>
-        <w:t>Y = 2 – 1 = 1</w:t>
+        <w:t>Y = 2 – 1 = 1.</w:t>
       </w:r>
     </w:p>
     <w:p>
@@ -2172,7 +2188,7 @@
           <w:szCs w:val="28"/>
           <w:lang w:val="en-US"/>
         </w:rPr>
-        <w:t>P = N + S</w:t>
+        <w:t>P = N + S,</w:t>
       </w:r>
     </w:p>
     <w:p>
@@ -2367,7 +2383,7 @@
           <w:szCs w:val="28"/>
           <w:lang w:val="en-US"/>
         </w:rPr>
-        <w:t>H = 32 – N – S</w:t>
+        <w:t>H = 32 – N – S,</w:t>
       </w:r>
     </w:p>
     <w:p>
@@ -2684,7 +2700,7 @@
           <w:szCs w:val="28"/>
           <w:vertAlign w:val="baseline"/>
         </w:rPr>
-        <w:t xml:space="preserve"> – 2 = 8388608 - 2 = 8388606</w:t>
+        <w:t xml:space="preserve"> – 2 = 8388608 - 2 = 8388606.</w:t>
       </w:r>
     </w:p>
     <w:p>
@@ -2782,6 +2798,16 @@
         </w:rPr>
         <w:t>підмереж</w:t>
       </w:r>
+      <w:r>
+        <w:rPr>
+          <w:position w:val="0"/>
+          <w:sz w:val="28"/>
+          <w:sz w:val="28"/>
+          <w:szCs w:val="28"/>
+          <w:vertAlign w:val="baseline"/>
+        </w:rPr>
+        <w:t>.</w:t>
+      </w:r>
     </w:p>
     <w:p>
       <w:pPr>
@@ -2850,7 +2876,1532 @@
           <w:szCs w:val="28"/>
           <w:vertAlign w:val="baseline"/>
         </w:rPr>
-        <w:t xml:space="preserve"> = 8388606 * 2 = 16777212</w:t>
+        <w:t xml:space="preserve"> = 8388606 * 2 = 16777212.</w:t>
+      </w:r>
+    </w:p>
+    <w:p>
+      <w:pPr>
+        <w:pStyle w:val="Normal"/>
+        <w:widowControl/>
+        <w:tabs>
+          <w:tab w:val="clear" w:pos="567"/>
+          <w:tab w:val="left" w:pos="0" w:leader="none"/>
+        </w:tabs>
+        <w:suppressAutoHyphens w:val="true"/>
+        <w:bidi w:val="0"/>
+        <w:spacing w:lineRule="auto" w:line="360" w:before="0" w:after="0"/>
+        <w:ind w:firstLine="720" w:start="0" w:end="0"/>
+        <w:jc w:val="both"/>
+        <w:rPr/>
+      </w:pPr>
+      <w:r>
+        <w:rPr>
+          <w:b/>
+          <w:bCs/>
+          <w:sz w:val="28"/>
+          <w:szCs w:val="28"/>
+        </w:rPr>
+        <w:t>Завдання 3.</w:t>
+      </w:r>
+      <w:r>
+        <w:rPr>
+          <w:sz w:val="28"/>
+          <w:szCs w:val="28"/>
+        </w:rPr>
+        <w:t xml:space="preserve"> IP-мережу необхідно розбити на підмережі за умови, що у кожній з них функціонує задана кількість вузлів (табл. 3). Визначити префікс та маску підмережі, кількість підмереж, точну кількість вузлів (IP-адрес вузлів), які входять в одну підмережу та загальну кількість вузлів (IP-адрес вузлів) у всіх підмережах.</w:t>
+      </w:r>
+    </w:p>
+    <w:p>
+      <w:pPr>
+        <w:pStyle w:val="Normal"/>
+        <w:widowControl/>
+        <w:tabs>
+          <w:tab w:val="clear" w:pos="567"/>
+          <w:tab w:val="left" w:pos="0" w:leader="none"/>
+        </w:tabs>
+        <w:suppressAutoHyphens w:val="true"/>
+        <w:bidi w:val="0"/>
+        <w:spacing w:lineRule="auto" w:line="360" w:before="0" w:after="0"/>
+        <w:ind w:hanging="0" w:start="0" w:end="0"/>
+        <w:jc w:val="end"/>
+        <w:rPr/>
+      </w:pPr>
+      <w:r>
+        <w:rPr>
+          <w:sz w:val="24"/>
+          <w:szCs w:val="24"/>
+        </w:rPr>
+        <w:t>Табл. 3. — Параметри для розрахунку п. 3</w:t>
+      </w:r>
+    </w:p>
+    <w:tbl>
+      <w:tblPr>
+        <w:tblW w:w="5000" w:type="pct"/>
+        <w:jc w:val="start"/>
+        <w:tblInd w:w="-5" w:type="dxa"/>
+        <w:tblLayout w:type="fixed"/>
+        <w:tblCellMar>
+          <w:top w:w="55" w:type="dxa"/>
+          <w:start w:w="55" w:type="dxa"/>
+          <w:bottom w:w="55" w:type="dxa"/>
+          <w:end w:w="55" w:type="dxa"/>
+        </w:tblCellMar>
+      </w:tblPr>
+      <w:tblGrid>
+        <w:gridCol w:w="3307"/>
+        <w:gridCol w:w="3307"/>
+        <w:gridCol w:w="3307"/>
+      </w:tblGrid>
+      <w:tr>
+        <w:trPr/>
+        <w:tc>
+          <w:tcPr>
+            <w:tcW w:w="3307" w:type="dxa"/>
+            <w:tcBorders>
+              <w:top w:val="single" w:sz="4" w:space="0" w:color="000000"/>
+              <w:start w:val="single" w:sz="4" w:space="0" w:color="000000"/>
+              <w:bottom w:val="single" w:sz="4" w:space="0" w:color="000000"/>
+            </w:tcBorders>
+            <w:vAlign w:val="center"/>
+          </w:tcPr>
+          <w:p>
+            <w:pPr>
+              <w:pStyle w:val="TableContents"/>
+              <w:jc w:val="center"/>
+              <w:rPr/>
+            </w:pPr>
+            <w:r>
+              <w:rPr/>
+              <w:t xml:space="preserve">№ </w:t>
+            </w:r>
+            <w:r>
+              <w:rPr/>
+              <w:t>варіанту</w:t>
+            </w:r>
+          </w:p>
+        </w:tc>
+        <w:tc>
+          <w:tcPr>
+            <w:tcW w:w="3307" w:type="dxa"/>
+            <w:tcBorders>
+              <w:top w:val="single" w:sz="4" w:space="0" w:color="000000"/>
+              <w:start w:val="single" w:sz="4" w:space="0" w:color="000000"/>
+              <w:bottom w:val="single" w:sz="4" w:space="0" w:color="000000"/>
+            </w:tcBorders>
+            <w:vAlign w:val="center"/>
+          </w:tcPr>
+          <w:p>
+            <w:pPr>
+              <w:pStyle w:val="TableContents"/>
+              <w:jc w:val="center"/>
+              <w:rPr/>
+            </w:pPr>
+            <w:r>
+              <w:rPr/>
+              <w:t>IP-адреса мережі</w:t>
+            </w:r>
+          </w:p>
+        </w:tc>
+        <w:tc>
+          <w:tcPr>
+            <w:tcW w:w="3307" w:type="dxa"/>
+            <w:tcBorders>
+              <w:top w:val="single" w:sz="4" w:space="0" w:color="000000"/>
+              <w:start w:val="single" w:sz="4" w:space="0" w:color="000000"/>
+              <w:bottom w:val="single" w:sz="4" w:space="0" w:color="000000"/>
+              <w:end w:val="single" w:sz="4" w:space="0" w:color="000000"/>
+            </w:tcBorders>
+            <w:vAlign w:val="center"/>
+          </w:tcPr>
+          <w:p>
+            <w:pPr>
+              <w:pStyle w:val="TableContents"/>
+              <w:jc w:val="center"/>
+              <w:rPr/>
+            </w:pPr>
+            <w:r>
+              <w:rPr/>
+              <w:t>Кількість вузлів у підмережі</w:t>
+            </w:r>
+          </w:p>
+        </w:tc>
+      </w:tr>
+      <w:tr>
+        <w:trPr/>
+        <w:tc>
+          <w:tcPr>
+            <w:tcW w:w="3307" w:type="dxa"/>
+            <w:tcBorders>
+              <w:start w:val="single" w:sz="4" w:space="0" w:color="000000"/>
+              <w:bottom w:val="single" w:sz="4" w:space="0" w:color="000000"/>
+            </w:tcBorders>
+            <w:vAlign w:val="center"/>
+          </w:tcPr>
+          <w:p>
+            <w:pPr>
+              <w:pStyle w:val="TableContents"/>
+              <w:jc w:val="center"/>
+              <w:rPr/>
+            </w:pPr>
+            <w:r>
+              <w:rPr/>
+              <w:t>24</w:t>
+            </w:r>
+          </w:p>
+        </w:tc>
+        <w:tc>
+          <w:tcPr>
+            <w:tcW w:w="3307" w:type="dxa"/>
+            <w:tcBorders>
+              <w:start w:val="single" w:sz="4" w:space="0" w:color="000000"/>
+              <w:bottom w:val="single" w:sz="4" w:space="0" w:color="000000"/>
+            </w:tcBorders>
+            <w:vAlign w:val="center"/>
+          </w:tcPr>
+          <w:p>
+            <w:pPr>
+              <w:pStyle w:val="TableContents"/>
+              <w:jc w:val="center"/>
+              <w:rPr/>
+            </w:pPr>
+            <w:r>
+              <w:rPr/>
+              <w:t xml:space="preserve">65.0.0.0 </w:t>
+            </w:r>
+          </w:p>
+        </w:tc>
+        <w:tc>
+          <w:tcPr>
+            <w:tcW w:w="3307" w:type="dxa"/>
+            <w:tcBorders>
+              <w:start w:val="single" w:sz="4" w:space="0" w:color="000000"/>
+              <w:bottom w:val="single" w:sz="4" w:space="0" w:color="000000"/>
+              <w:end w:val="single" w:sz="4" w:space="0" w:color="000000"/>
+            </w:tcBorders>
+            <w:vAlign w:val="center"/>
+          </w:tcPr>
+          <w:p>
+            <w:pPr>
+              <w:pStyle w:val="TableContents"/>
+              <w:jc w:val="center"/>
+              <w:rPr/>
+            </w:pPr>
+            <w:r>
+              <w:rPr/>
+              <w:t>90000</w:t>
+            </w:r>
+          </w:p>
+        </w:tc>
+      </w:tr>
+    </w:tbl>
+    <w:p>
+      <w:pPr>
+        <w:pStyle w:val="Normal"/>
+        <w:widowControl/>
+        <w:tabs>
+          <w:tab w:val="clear" w:pos="567"/>
+          <w:tab w:val="left" w:pos="0" w:leader="none"/>
+        </w:tabs>
+        <w:suppressAutoHyphens w:val="true"/>
+        <w:bidi w:val="0"/>
+        <w:spacing w:lineRule="auto" w:line="360" w:before="0" w:after="0"/>
+        <w:ind w:firstLine="720" w:start="0" w:end="0"/>
+        <w:jc w:val="both"/>
+        <w:rPr>
+          <w:rFonts w:eastAsia="Helvetica-Bold"/>
+          <w:b w:val="false"/>
+          <w:bCs w:val="false"/>
+          <w:sz w:val="28"/>
+          <w:szCs w:val="28"/>
+          <w:lang w:val="en-US"/>
+        </w:rPr>
+      </w:pPr>
+      <w:r>
+        <w:rPr>
+          <w:rFonts w:eastAsia="Helvetica-Bold"/>
+          <w:b w:val="false"/>
+          <w:bCs w:val="false"/>
+          <w:sz w:val="28"/>
+          <w:szCs w:val="28"/>
+          <w:lang w:val="en-US"/>
+        </w:rPr>
+        <w:t>Наведена в умові задачі адреса 65.0.0.0 належить до класу A, тому для адресації мережі виділяється N = 8 бітів.</w:t>
+      </w:r>
+    </w:p>
+    <w:p>
+      <w:pPr>
+        <w:pStyle w:val="Normal"/>
+        <w:widowControl/>
+        <w:tabs>
+          <w:tab w:val="clear" w:pos="567"/>
+          <w:tab w:val="left" w:pos="0" w:leader="none"/>
+        </w:tabs>
+        <w:suppressAutoHyphens w:val="true"/>
+        <w:bidi w:val="0"/>
+        <w:spacing w:lineRule="auto" w:line="360" w:before="0" w:after="0"/>
+        <w:ind w:firstLine="720" w:start="0" w:end="0"/>
+        <w:jc w:val="both"/>
+        <w:rPr>
+          <w:rFonts w:eastAsia="Helvetica-Bold"/>
+          <w:b w:val="false"/>
+          <w:bCs w:val="false"/>
+          <w:sz w:val="28"/>
+          <w:szCs w:val="28"/>
+          <w:lang w:val="en-US"/>
+        </w:rPr>
+      </w:pPr>
+      <w:r>
+        <w:rPr>
+          <w:rFonts w:eastAsia="Helvetica-Bold"/>
+          <w:b w:val="false"/>
+          <w:bCs w:val="false"/>
+          <w:sz w:val="28"/>
+          <w:szCs w:val="28"/>
+          <w:lang w:val="en-US"/>
+        </w:rPr>
+        <w:t>З умови відоме значення кількості вузлів. Це дає змогу визначити значення H. Для визначення H формується число X вигляду:</w:t>
+      </w:r>
+    </w:p>
+    <w:p>
+      <w:pPr>
+        <w:pStyle w:val="Normal"/>
+        <w:widowControl/>
+        <w:tabs>
+          <w:tab w:val="clear" w:pos="567"/>
+          <w:tab w:val="left" w:pos="0" w:leader="none"/>
+        </w:tabs>
+        <w:suppressAutoHyphens w:val="true"/>
+        <w:bidi w:val="0"/>
+        <w:spacing w:lineRule="auto" w:line="360" w:before="0" w:after="0"/>
+        <w:ind w:firstLine="1440" w:start="0" w:end="0"/>
+        <w:jc w:val="both"/>
+        <w:rPr>
+          <w:rFonts w:eastAsia="Helvetica-Bold"/>
+          <w:b w:val="false"/>
+          <w:bCs w:val="false"/>
+          <w:sz w:val="28"/>
+          <w:szCs w:val="28"/>
+          <w:lang w:val="en-US"/>
+        </w:rPr>
+      </w:pPr>
+      <w:r>
+        <w:rPr>
+          <w:rFonts w:eastAsia="Helvetica-Bold"/>
+          <w:b w:val="false"/>
+          <w:bCs w:val="false"/>
+          <w:sz w:val="28"/>
+          <w:szCs w:val="28"/>
+          <w:lang w:val="en-US"/>
+        </w:rPr>
+        <w:t>X = K</w:t>
+      </w:r>
+      <w:r>
+        <w:rPr>
+          <w:rFonts w:eastAsia="Helvetica-Bold"/>
+          <w:b w:val="false"/>
+          <w:bCs w:val="false"/>
+          <w:sz w:val="28"/>
+          <w:szCs w:val="28"/>
+          <w:vertAlign w:val="subscript"/>
+          <w:lang w:val="en-US"/>
+        </w:rPr>
+        <w:t>вузлів</w:t>
+      </w:r>
+      <w:r>
+        <w:rPr>
+          <w:rFonts w:eastAsia="Helvetica-Bold"/>
+          <w:b w:val="false"/>
+          <w:bCs w:val="false"/>
+          <w:position w:val="0"/>
+          <w:sz w:val="28"/>
+          <w:sz w:val="28"/>
+          <w:szCs w:val="28"/>
+          <w:vertAlign w:val="baseline"/>
+          <w:lang w:val="en-US"/>
+        </w:rPr>
+        <w:t xml:space="preserve"> + 2 – 1.</w:t>
+      </w:r>
+    </w:p>
+    <w:p>
+      <w:pPr>
+        <w:pStyle w:val="Normal"/>
+        <w:widowControl/>
+        <w:tabs>
+          <w:tab w:val="clear" w:pos="567"/>
+          <w:tab w:val="left" w:pos="0" w:leader="none"/>
+        </w:tabs>
+        <w:suppressAutoHyphens w:val="true"/>
+        <w:bidi w:val="0"/>
+        <w:spacing w:lineRule="auto" w:line="360" w:before="0" w:after="0"/>
+        <w:ind w:firstLine="720" w:start="0" w:end="0"/>
+        <w:jc w:val="both"/>
+        <w:rPr>
+          <w:rFonts w:eastAsia="Helvetica-Bold"/>
+          <w:b w:val="false"/>
+          <w:bCs w:val="false"/>
+          <w:sz w:val="28"/>
+          <w:szCs w:val="28"/>
+          <w:lang w:val="en-US"/>
+        </w:rPr>
+      </w:pPr>
+      <w:r>
+        <w:rPr>
+          <w:rFonts w:eastAsia="Helvetica-Bold"/>
+          <w:b w:val="false"/>
+          <w:bCs w:val="false"/>
+          <w:sz w:val="28"/>
+          <w:szCs w:val="28"/>
+          <w:lang w:val="en-US"/>
+        </w:rPr>
+        <w:t>Для умов задачі число X дорівнює:</w:t>
+      </w:r>
+    </w:p>
+    <w:p>
+      <w:pPr>
+        <w:pStyle w:val="Normal"/>
+        <w:widowControl/>
+        <w:tabs>
+          <w:tab w:val="clear" w:pos="567"/>
+          <w:tab w:val="left" w:pos="0" w:leader="none"/>
+        </w:tabs>
+        <w:suppressAutoHyphens w:val="true"/>
+        <w:bidi w:val="0"/>
+        <w:spacing w:lineRule="auto" w:line="360" w:before="0" w:after="0"/>
+        <w:ind w:firstLine="1440" w:start="0" w:end="0"/>
+        <w:jc w:val="both"/>
+        <w:rPr>
+          <w:rFonts w:eastAsia="Helvetica-Bold"/>
+          <w:b w:val="false"/>
+          <w:bCs w:val="false"/>
+          <w:sz w:val="28"/>
+          <w:szCs w:val="28"/>
+          <w:lang w:val="en-US"/>
+        </w:rPr>
+      </w:pPr>
+      <w:r>
+        <w:rPr>
+          <w:rFonts w:eastAsia="Helvetica-Bold"/>
+          <w:b w:val="false"/>
+          <w:bCs w:val="false"/>
+          <w:sz w:val="28"/>
+          <w:szCs w:val="28"/>
+          <w:lang w:val="en-US"/>
+        </w:rPr>
+        <w:t>X = 90000 + 2 – 1 = 90001.</w:t>
+      </w:r>
+    </w:p>
+    <w:p>
+      <w:pPr>
+        <w:pStyle w:val="Normal"/>
+        <w:widowControl/>
+        <w:tabs>
+          <w:tab w:val="clear" w:pos="567"/>
+          <w:tab w:val="left" w:pos="0" w:leader="none"/>
+        </w:tabs>
+        <w:suppressAutoHyphens w:val="true"/>
+        <w:bidi w:val="0"/>
+        <w:spacing w:lineRule="auto" w:line="360" w:before="0" w:after="0"/>
+        <w:ind w:firstLine="720" w:start="0" w:end="0"/>
+        <w:jc w:val="both"/>
+        <w:rPr>
+          <w:rFonts w:eastAsia="Helvetica-Bold"/>
+          <w:b w:val="false"/>
+          <w:bCs w:val="false"/>
+          <w:sz w:val="28"/>
+          <w:szCs w:val="28"/>
+          <w:lang w:val="en-US"/>
+        </w:rPr>
+      </w:pPr>
+      <w:r>
+        <w:rPr>
+          <w:rFonts w:eastAsia="Helvetica-Bold"/>
+          <w:b w:val="false"/>
+          <w:bCs w:val="false"/>
+          <w:sz w:val="28"/>
+          <w:szCs w:val="28"/>
+          <w:lang w:val="en-US"/>
+        </w:rPr>
+        <w:t>Отримане число X переводиться з десяткової у двійкову систему числення:</w:t>
+      </w:r>
+    </w:p>
+    <w:p>
+      <w:pPr>
+        <w:pStyle w:val="Normal"/>
+        <w:widowControl/>
+        <w:tabs>
+          <w:tab w:val="clear" w:pos="567"/>
+          <w:tab w:val="left" w:pos="0" w:leader="none"/>
+        </w:tabs>
+        <w:suppressAutoHyphens w:val="true"/>
+        <w:bidi w:val="0"/>
+        <w:spacing w:lineRule="auto" w:line="360" w:before="0" w:after="0"/>
+        <w:ind w:firstLine="1440" w:start="0" w:end="0"/>
+        <w:jc w:val="both"/>
+        <w:rPr>
+          <w:rFonts w:eastAsia="Helvetica-Bold"/>
+          <w:b w:val="false"/>
+          <w:bCs w:val="false"/>
+          <w:sz w:val="28"/>
+          <w:szCs w:val="28"/>
+          <w:lang w:val="en-US"/>
+        </w:rPr>
+      </w:pPr>
+      <w:r>
+        <w:rPr>
+          <w:rFonts w:eastAsia="Helvetica-Bold"/>
+          <w:b w:val="false"/>
+          <w:bCs w:val="false"/>
+          <w:sz w:val="28"/>
+          <w:szCs w:val="28"/>
+          <w:lang w:val="en-US"/>
+        </w:rPr>
+        <w:t>X</w:t>
+      </w:r>
+      <w:r>
+        <w:rPr>
+          <w:rFonts w:eastAsia="Helvetica-Bold"/>
+          <w:b w:val="false"/>
+          <w:bCs w:val="false"/>
+          <w:sz w:val="28"/>
+          <w:szCs w:val="28"/>
+          <w:vertAlign w:val="subscript"/>
+          <w:lang w:val="en-US"/>
+        </w:rPr>
+        <w:t xml:space="preserve">10 </w:t>
+      </w:r>
+      <w:r>
+        <w:rPr>
+          <w:rFonts w:eastAsia="Helvetica-Bold"/>
+          <w:b w:val="false"/>
+          <w:bCs w:val="false"/>
+          <w:position w:val="0"/>
+          <w:sz w:val="28"/>
+          <w:sz w:val="28"/>
+          <w:szCs w:val="28"/>
+          <w:vertAlign w:val="baseline"/>
+          <w:lang w:val="en-US"/>
+        </w:rPr>
+        <w:t>→ X</w:t>
+      </w:r>
+      <w:r>
+        <w:rPr>
+          <w:rFonts w:eastAsia="Helvetica-Bold"/>
+          <w:b w:val="false"/>
+          <w:bCs w:val="false"/>
+          <w:sz w:val="28"/>
+          <w:szCs w:val="28"/>
+          <w:vertAlign w:val="subscript"/>
+          <w:lang w:val="en-US"/>
+        </w:rPr>
+        <w:t>2</w:t>
+      </w:r>
+      <w:r>
+        <w:rPr>
+          <w:rFonts w:eastAsia="Helvetica-Bold"/>
+          <w:b w:val="false"/>
+          <w:bCs w:val="false"/>
+          <w:position w:val="0"/>
+          <w:sz w:val="28"/>
+          <w:sz w:val="28"/>
+          <w:szCs w:val="28"/>
+          <w:vertAlign w:val="baseline"/>
+          <w:lang w:val="en-US"/>
+        </w:rPr>
+        <w:t>.</w:t>
+      </w:r>
+    </w:p>
+    <w:p>
+      <w:pPr>
+        <w:pStyle w:val="Normal"/>
+        <w:widowControl/>
+        <w:tabs>
+          <w:tab w:val="clear" w:pos="567"/>
+          <w:tab w:val="left" w:pos="0" w:leader="none"/>
+        </w:tabs>
+        <w:suppressAutoHyphens w:val="true"/>
+        <w:bidi w:val="0"/>
+        <w:spacing w:lineRule="auto" w:line="360" w:before="0" w:after="0"/>
+        <w:ind w:firstLine="720" w:start="0" w:end="0"/>
+        <w:jc w:val="both"/>
+        <w:rPr>
+          <w:rFonts w:eastAsia="Helvetica-Bold"/>
+          <w:b w:val="false"/>
+          <w:bCs w:val="false"/>
+          <w:sz w:val="28"/>
+          <w:szCs w:val="28"/>
+          <w:lang w:val="en-US"/>
+        </w:rPr>
+      </w:pPr>
+      <w:r>
+        <w:rPr>
+          <w:rFonts w:eastAsia="Helvetica-Bold"/>
+          <w:b w:val="false"/>
+          <w:bCs w:val="false"/>
+          <w:sz w:val="28"/>
+          <w:szCs w:val="28"/>
+          <w:lang w:val="en-US"/>
+        </w:rPr>
+        <w:t>Тобто:</w:t>
+      </w:r>
+    </w:p>
+    <w:p>
+      <w:pPr>
+        <w:pStyle w:val="Normal"/>
+        <w:widowControl/>
+        <w:tabs>
+          <w:tab w:val="clear" w:pos="567"/>
+          <w:tab w:val="left" w:pos="0" w:leader="none"/>
+        </w:tabs>
+        <w:suppressAutoHyphens w:val="true"/>
+        <w:bidi w:val="0"/>
+        <w:spacing w:lineRule="auto" w:line="360" w:before="0" w:after="0"/>
+        <w:ind w:firstLine="1440" w:start="0" w:end="0"/>
+        <w:jc w:val="both"/>
+        <w:rPr>
+          <w:rFonts w:eastAsia="Helvetica-Bold"/>
+          <w:b w:val="false"/>
+          <w:bCs w:val="false"/>
+          <w:sz w:val="28"/>
+          <w:szCs w:val="28"/>
+          <w:lang w:val="en-US"/>
+        </w:rPr>
+      </w:pPr>
+      <w:r>
+        <w:rPr>
+          <w:rFonts w:eastAsia="Helvetica-Bold"/>
+          <w:b w:val="false"/>
+          <w:bCs w:val="false"/>
+          <w:sz w:val="28"/>
+          <w:szCs w:val="28"/>
+          <w:lang w:val="en-US"/>
+        </w:rPr>
+        <w:t>90001</w:t>
+      </w:r>
+      <w:r>
+        <w:rPr>
+          <w:rFonts w:eastAsia="Helvetica-Bold"/>
+          <w:b w:val="false"/>
+          <w:bCs w:val="false"/>
+          <w:sz w:val="28"/>
+          <w:szCs w:val="28"/>
+          <w:vertAlign w:val="subscript"/>
+          <w:lang w:val="en-US"/>
+        </w:rPr>
+        <w:t>10</w:t>
+      </w:r>
+      <w:r>
+        <w:rPr>
+          <w:rFonts w:eastAsia="Helvetica-Bold"/>
+          <w:b w:val="false"/>
+          <w:bCs w:val="false"/>
+          <w:position w:val="0"/>
+          <w:sz w:val="28"/>
+          <w:sz w:val="28"/>
+          <w:szCs w:val="28"/>
+          <w:vertAlign w:val="baseline"/>
+          <w:lang w:val="en-US"/>
+        </w:rPr>
+        <w:t xml:space="preserve"> = 10101111110010001</w:t>
+      </w:r>
+      <w:r>
+        <w:rPr>
+          <w:rFonts w:eastAsia="Helvetica-Bold"/>
+          <w:b w:val="false"/>
+          <w:bCs w:val="false"/>
+          <w:sz w:val="28"/>
+          <w:szCs w:val="28"/>
+          <w:vertAlign w:val="subscript"/>
+          <w:lang w:val="en-US"/>
+        </w:rPr>
+        <w:t>2</w:t>
+      </w:r>
+    </w:p>
+    <w:p>
+      <w:pPr>
+        <w:pStyle w:val="Normal"/>
+        <w:widowControl/>
+        <w:tabs>
+          <w:tab w:val="clear" w:pos="567"/>
+          <w:tab w:val="left" w:pos="0" w:leader="none"/>
+        </w:tabs>
+        <w:suppressAutoHyphens w:val="true"/>
+        <w:bidi w:val="0"/>
+        <w:spacing w:lineRule="auto" w:line="360" w:before="0" w:after="0"/>
+        <w:ind w:firstLine="720" w:start="0" w:end="0"/>
+        <w:jc w:val="both"/>
+        <w:rPr>
+          <w:rFonts w:eastAsia="Helvetica-Bold"/>
+          <w:b w:val="false"/>
+          <w:bCs w:val="false"/>
+          <w:sz w:val="28"/>
+          <w:szCs w:val="28"/>
+          <w:lang w:val="en-US"/>
+        </w:rPr>
+      </w:pPr>
+      <w:r>
+        <w:rPr>
+          <w:rFonts w:eastAsia="Helvetica-Bold"/>
+          <w:b w:val="false"/>
+          <w:bCs w:val="false"/>
+          <w:sz w:val="28"/>
+          <w:szCs w:val="28"/>
+          <w:lang w:val="en-US"/>
+        </w:rPr>
+        <w:t>Кількість бітів у даному числі H = 17 і саме вони використовуються для нумерації вузлів.</w:t>
+      </w:r>
+    </w:p>
+    <w:p>
+      <w:pPr>
+        <w:pStyle w:val="Normal"/>
+        <w:widowControl/>
+        <w:tabs>
+          <w:tab w:val="clear" w:pos="567"/>
+          <w:tab w:val="left" w:pos="0" w:leader="none"/>
+        </w:tabs>
+        <w:suppressAutoHyphens w:val="true"/>
+        <w:bidi w:val="0"/>
+        <w:spacing w:lineRule="auto" w:line="360" w:before="0" w:after="0"/>
+        <w:ind w:firstLine="720" w:start="0" w:end="0"/>
+        <w:jc w:val="both"/>
+        <w:rPr>
+          <w:rFonts w:eastAsia="Helvetica-Bold"/>
+          <w:b w:val="false"/>
+          <w:bCs w:val="false"/>
+          <w:sz w:val="28"/>
+          <w:szCs w:val="28"/>
+          <w:lang w:val="en-US"/>
+        </w:rPr>
+      </w:pPr>
+      <w:r>
+        <w:rPr>
+          <w:rFonts w:eastAsia="Helvetica-Bold"/>
+          <w:b w:val="false"/>
+          <w:bCs w:val="false"/>
+          <w:sz w:val="28"/>
+          <w:szCs w:val="28"/>
+          <w:lang w:val="en-US"/>
+        </w:rPr>
+        <w:t>Знаючи кількість бітів N, що виділяються для адресації мережі, кількість бітів H, що виділяються для адресації вузлів, можна визначити кількість бітів S, що виділяються для адресації підмереж:</w:t>
+      </w:r>
+    </w:p>
+    <w:p>
+      <w:pPr>
+        <w:pStyle w:val="Normal"/>
+        <w:widowControl/>
+        <w:tabs>
+          <w:tab w:val="clear" w:pos="567"/>
+          <w:tab w:val="left" w:pos="0" w:leader="none"/>
+        </w:tabs>
+        <w:suppressAutoHyphens w:val="true"/>
+        <w:bidi w:val="0"/>
+        <w:spacing w:lineRule="auto" w:line="360" w:before="0" w:after="0"/>
+        <w:ind w:firstLine="1440" w:start="0" w:end="0"/>
+        <w:jc w:val="both"/>
+        <w:rPr>
+          <w:rFonts w:eastAsia="Helvetica-Bold"/>
+          <w:b w:val="false"/>
+          <w:bCs w:val="false"/>
+          <w:sz w:val="28"/>
+          <w:szCs w:val="28"/>
+          <w:lang w:val="en-US"/>
+        </w:rPr>
+      </w:pPr>
+      <w:r>
+        <w:rPr>
+          <w:rFonts w:eastAsia="Helvetica-Bold"/>
+          <w:b w:val="false"/>
+          <w:bCs w:val="false"/>
+          <w:sz w:val="28"/>
+          <w:szCs w:val="28"/>
+          <w:lang w:val="en-US"/>
+        </w:rPr>
+        <w:t>S = 32 – N – H,</w:t>
+      </w:r>
+    </w:p>
+    <w:p>
+      <w:pPr>
+        <w:pStyle w:val="Normal"/>
+        <w:widowControl/>
+        <w:tabs>
+          <w:tab w:val="clear" w:pos="567"/>
+          <w:tab w:val="left" w:pos="0" w:leader="none"/>
+        </w:tabs>
+        <w:suppressAutoHyphens w:val="true"/>
+        <w:bidi w:val="0"/>
+        <w:spacing w:lineRule="auto" w:line="360" w:before="0" w:after="0"/>
+        <w:ind w:firstLine="720" w:start="0" w:end="0"/>
+        <w:jc w:val="both"/>
+        <w:rPr>
+          <w:rFonts w:eastAsia="Helvetica-Bold"/>
+          <w:b w:val="false"/>
+          <w:bCs w:val="false"/>
+          <w:sz w:val="28"/>
+          <w:szCs w:val="28"/>
+          <w:lang w:val="en-US"/>
+        </w:rPr>
+      </w:pPr>
+      <w:r>
+        <w:rPr>
+          <w:rFonts w:eastAsia="Helvetica-Bold"/>
+          <w:b w:val="false"/>
+          <w:bCs w:val="false"/>
+          <w:sz w:val="28"/>
+          <w:szCs w:val="28"/>
+          <w:lang w:val="en-US"/>
+        </w:rPr>
+        <w:t>Для нашого випадку N = 8 бітів, H = 17 бітів:</w:t>
+      </w:r>
+    </w:p>
+    <w:p>
+      <w:pPr>
+        <w:pStyle w:val="Normal"/>
+        <w:widowControl/>
+        <w:tabs>
+          <w:tab w:val="clear" w:pos="567"/>
+          <w:tab w:val="left" w:pos="0" w:leader="none"/>
+        </w:tabs>
+        <w:suppressAutoHyphens w:val="true"/>
+        <w:bidi w:val="0"/>
+        <w:spacing w:lineRule="auto" w:line="360" w:before="0" w:after="0"/>
+        <w:ind w:firstLine="1440" w:start="0" w:end="0"/>
+        <w:jc w:val="both"/>
+        <w:rPr>
+          <w:rFonts w:eastAsia="Helvetica-Bold"/>
+          <w:b w:val="false"/>
+          <w:bCs w:val="false"/>
+          <w:sz w:val="28"/>
+          <w:szCs w:val="28"/>
+          <w:lang w:val="en-US"/>
+        </w:rPr>
+      </w:pPr>
+      <w:r>
+        <w:rPr>
+          <w:rFonts w:eastAsia="Helvetica-Bold"/>
+          <w:b w:val="false"/>
+          <w:bCs w:val="false"/>
+          <w:sz w:val="28"/>
+          <w:szCs w:val="28"/>
+          <w:lang w:val="en-US"/>
+        </w:rPr>
+        <w:t>S = 32 – 8 – 17 = 7 бітів.</w:t>
+      </w:r>
+    </w:p>
+    <w:p>
+      <w:pPr>
+        <w:pStyle w:val="Normal"/>
+        <w:widowControl/>
+        <w:tabs>
+          <w:tab w:val="clear" w:pos="567"/>
+          <w:tab w:val="left" w:pos="0" w:leader="none"/>
+        </w:tabs>
+        <w:suppressAutoHyphens w:val="true"/>
+        <w:bidi w:val="0"/>
+        <w:spacing w:lineRule="auto" w:line="360" w:before="0" w:after="0"/>
+        <w:ind w:firstLine="720" w:start="0" w:end="0"/>
+        <w:jc w:val="both"/>
+        <w:rPr>
+          <w:rFonts w:eastAsia="Helvetica-Bold"/>
+          <w:b w:val="false"/>
+          <w:bCs w:val="false"/>
+          <w:sz w:val="28"/>
+          <w:szCs w:val="28"/>
+          <w:lang w:val="en-US"/>
+        </w:rPr>
+      </w:pPr>
+      <w:r>
+        <w:rPr>
+          <w:rFonts w:eastAsia="Helvetica-Bold"/>
+          <w:b w:val="false"/>
+          <w:bCs w:val="false"/>
+          <w:sz w:val="28"/>
+          <w:szCs w:val="28"/>
+          <w:lang w:val="en-US"/>
+        </w:rPr>
+        <w:t>Префікс підмережі визначається як:</w:t>
+      </w:r>
+    </w:p>
+    <w:p>
+      <w:pPr>
+        <w:pStyle w:val="Normal"/>
+        <w:widowControl/>
+        <w:tabs>
+          <w:tab w:val="clear" w:pos="567"/>
+          <w:tab w:val="left" w:pos="0" w:leader="none"/>
+        </w:tabs>
+        <w:suppressAutoHyphens w:val="true"/>
+        <w:bidi w:val="0"/>
+        <w:spacing w:lineRule="auto" w:line="360" w:before="0" w:after="0"/>
+        <w:ind w:firstLine="1440" w:start="0" w:end="0"/>
+        <w:jc w:val="both"/>
+        <w:rPr>
+          <w:rFonts w:eastAsia="Helvetica-Bold"/>
+          <w:b w:val="false"/>
+          <w:bCs w:val="false"/>
+          <w:sz w:val="28"/>
+          <w:szCs w:val="28"/>
+          <w:lang w:val="en-US"/>
+        </w:rPr>
+      </w:pPr>
+      <w:r>
+        <w:rPr>
+          <w:rFonts w:eastAsia="Helvetica-Bold"/>
+          <w:b w:val="false"/>
+          <w:bCs w:val="false"/>
+          <w:sz w:val="28"/>
+          <w:szCs w:val="28"/>
+          <w:lang w:val="en-US"/>
+        </w:rPr>
+        <w:t>P = 32 – H.</w:t>
+      </w:r>
+    </w:p>
+    <w:p>
+      <w:pPr>
+        <w:pStyle w:val="Normal"/>
+        <w:widowControl/>
+        <w:tabs>
+          <w:tab w:val="clear" w:pos="567"/>
+          <w:tab w:val="left" w:pos="0" w:leader="none"/>
+        </w:tabs>
+        <w:suppressAutoHyphens w:val="true"/>
+        <w:bidi w:val="0"/>
+        <w:spacing w:lineRule="auto" w:line="360" w:before="0" w:after="0"/>
+        <w:ind w:firstLine="720" w:start="0" w:end="0"/>
+        <w:jc w:val="both"/>
+        <w:rPr>
+          <w:rFonts w:eastAsia="Helvetica-Bold"/>
+          <w:b w:val="false"/>
+          <w:bCs w:val="false"/>
+          <w:sz w:val="28"/>
+          <w:szCs w:val="28"/>
+          <w:lang w:val="en-US"/>
+        </w:rPr>
+      </w:pPr>
+      <w:r>
+        <w:rPr>
+          <w:rFonts w:eastAsia="Helvetica-Bold"/>
+          <w:b w:val="false"/>
+          <w:bCs w:val="false"/>
+          <w:sz w:val="28"/>
+          <w:szCs w:val="28"/>
+          <w:lang w:val="en-US"/>
+        </w:rPr>
+        <w:t>Для нашого випадку Н = 17 бітів.</w:t>
+      </w:r>
+    </w:p>
+    <w:p>
+      <w:pPr>
+        <w:pStyle w:val="Normal"/>
+        <w:widowControl/>
+        <w:tabs>
+          <w:tab w:val="clear" w:pos="567"/>
+          <w:tab w:val="left" w:pos="0" w:leader="none"/>
+        </w:tabs>
+        <w:suppressAutoHyphens w:val="true"/>
+        <w:bidi w:val="0"/>
+        <w:spacing w:lineRule="auto" w:line="360" w:before="0" w:after="0"/>
+        <w:ind w:firstLine="720" w:start="0" w:end="0"/>
+        <w:jc w:val="both"/>
+        <w:rPr>
+          <w:rFonts w:eastAsia="Helvetica-Bold"/>
+          <w:b w:val="false"/>
+          <w:bCs w:val="false"/>
+          <w:sz w:val="28"/>
+          <w:szCs w:val="28"/>
+          <w:lang w:val="en-US"/>
+        </w:rPr>
+      </w:pPr>
+      <w:r>
+        <w:rPr>
+          <w:rFonts w:eastAsia="Helvetica-Bold"/>
+          <w:b w:val="false"/>
+          <w:bCs w:val="false"/>
+          <w:sz w:val="28"/>
+          <w:szCs w:val="28"/>
+          <w:lang w:val="en-US"/>
+        </w:rPr>
+        <w:t>Отже,:</w:t>
+      </w:r>
+    </w:p>
+    <w:p>
+      <w:pPr>
+        <w:pStyle w:val="Normal"/>
+        <w:widowControl/>
+        <w:tabs>
+          <w:tab w:val="clear" w:pos="567"/>
+          <w:tab w:val="left" w:pos="0" w:leader="none"/>
+        </w:tabs>
+        <w:suppressAutoHyphens w:val="true"/>
+        <w:bidi w:val="0"/>
+        <w:spacing w:lineRule="auto" w:line="360" w:before="0" w:after="0"/>
+        <w:ind w:firstLine="1440" w:start="0" w:end="0"/>
+        <w:jc w:val="both"/>
+        <w:rPr>
+          <w:rFonts w:eastAsia="Helvetica-Bold"/>
+          <w:b w:val="false"/>
+          <w:bCs w:val="false"/>
+          <w:sz w:val="28"/>
+          <w:szCs w:val="28"/>
+          <w:lang w:val="en-US"/>
+        </w:rPr>
+      </w:pPr>
+      <w:r>
+        <w:rPr>
+          <w:rFonts w:eastAsia="Helvetica-Bold"/>
+          <w:b w:val="false"/>
+          <w:bCs w:val="false"/>
+          <w:sz w:val="28"/>
+          <w:szCs w:val="28"/>
+          <w:lang w:val="en-US"/>
+        </w:rPr>
+        <w:t>P = 32 – 17 = 15 біти.</w:t>
+      </w:r>
+    </w:p>
+    <w:p>
+      <w:pPr>
+        <w:pStyle w:val="Normal"/>
+        <w:widowControl/>
+        <w:tabs>
+          <w:tab w:val="clear" w:pos="567"/>
+          <w:tab w:val="left" w:pos="0" w:leader="none"/>
+        </w:tabs>
+        <w:suppressAutoHyphens w:val="true"/>
+        <w:bidi w:val="0"/>
+        <w:spacing w:lineRule="auto" w:line="360" w:before="0" w:after="0"/>
+        <w:ind w:firstLine="720" w:start="0" w:end="0"/>
+        <w:jc w:val="both"/>
+        <w:rPr>
+          <w:rFonts w:eastAsia="Helvetica-Bold"/>
+          <w:b w:val="false"/>
+          <w:bCs w:val="false"/>
+          <w:sz w:val="28"/>
+          <w:szCs w:val="28"/>
+          <w:lang w:val="en-US"/>
+        </w:rPr>
+      </w:pPr>
+      <w:r>
+        <w:rPr>
+          <w:rFonts w:eastAsia="Helvetica-Bold"/>
+          <w:b w:val="false"/>
+          <w:bCs w:val="false"/>
+          <w:sz w:val="28"/>
+          <w:szCs w:val="28"/>
+          <w:lang w:val="en-US"/>
+        </w:rPr>
+        <w:t>Префікс відповідно має вигляд – /15.</w:t>
+      </w:r>
+    </w:p>
+    <w:p>
+      <w:pPr>
+        <w:pStyle w:val="Normal"/>
+        <w:widowControl/>
+        <w:tabs>
+          <w:tab w:val="clear" w:pos="567"/>
+          <w:tab w:val="left" w:pos="0" w:leader="none"/>
+        </w:tabs>
+        <w:suppressAutoHyphens w:val="true"/>
+        <w:bidi w:val="0"/>
+        <w:spacing w:lineRule="auto" w:line="360" w:before="0" w:after="0"/>
+        <w:ind w:firstLine="720" w:start="0" w:end="0"/>
+        <w:jc w:val="both"/>
+        <w:rPr>
+          <w:rFonts w:eastAsia="Helvetica-Bold"/>
+          <w:b w:val="false"/>
+          <w:bCs w:val="false"/>
+          <w:sz w:val="28"/>
+          <w:szCs w:val="28"/>
+          <w:lang w:val="en-US"/>
+        </w:rPr>
+      </w:pPr>
+      <w:r>
+        <w:rPr>
+          <w:rFonts w:eastAsia="Helvetica-Bold"/>
+          <w:b w:val="false"/>
+          <w:bCs w:val="false"/>
+          <w:sz w:val="28"/>
+          <w:szCs w:val="28"/>
+          <w:lang w:val="en-US"/>
+        </w:rPr>
+        <w:t>Знаючи префікс, маску підмережі можна визначити визначити за таблицею відповідностей або шляхом розрахунку. У нашому випадку префіксу /15 відповідає маска 255.254.0.0</w:t>
+      </w:r>
+    </w:p>
+    <w:p>
+      <w:pPr>
+        <w:pStyle w:val="Normal"/>
+        <w:widowControl/>
+        <w:tabs>
+          <w:tab w:val="clear" w:pos="567"/>
+          <w:tab w:val="left" w:pos="0" w:leader="none"/>
+        </w:tabs>
+        <w:suppressAutoHyphens w:val="true"/>
+        <w:bidi w:val="0"/>
+        <w:spacing w:lineRule="auto" w:line="360" w:before="0" w:after="0"/>
+        <w:ind w:firstLine="720" w:start="0" w:end="0"/>
+        <w:jc w:val="both"/>
+        <w:rPr>
+          <w:rFonts w:eastAsia="Helvetica-Bold"/>
+          <w:b w:val="false"/>
+          <w:bCs w:val="false"/>
+          <w:sz w:val="28"/>
+          <w:szCs w:val="28"/>
+          <w:lang w:val="en-US"/>
+        </w:rPr>
+      </w:pPr>
+      <w:r>
+        <w:rPr>
+          <w:rFonts w:eastAsia="Helvetica-Bold"/>
+          <w:b w:val="false"/>
+          <w:bCs w:val="false"/>
+          <w:sz w:val="28"/>
+          <w:szCs w:val="28"/>
+          <w:lang w:val="en-US"/>
+        </w:rPr>
+        <w:t>Кількість підмереж розраховується за формулою:</w:t>
+      </w:r>
+    </w:p>
+    <w:p>
+      <w:pPr>
+        <w:pStyle w:val="Normal"/>
+        <w:widowControl/>
+        <w:tabs>
+          <w:tab w:val="clear" w:pos="567"/>
+          <w:tab w:val="left" w:pos="0" w:leader="none"/>
+        </w:tabs>
+        <w:suppressAutoHyphens w:val="true"/>
+        <w:bidi w:val="0"/>
+        <w:spacing w:lineRule="auto" w:line="360" w:before="0" w:after="0"/>
+        <w:ind w:firstLine="1440" w:start="0" w:end="0"/>
+        <w:jc w:val="both"/>
+        <w:rPr>
+          <w:sz w:val="28"/>
+          <w:szCs w:val="28"/>
+        </w:rPr>
+      </w:pPr>
+      <w:r>
+        <w:rPr>
+          <w:sz w:val="28"/>
+          <w:szCs w:val="28"/>
+        </w:rPr>
+        <w:t>K</w:t>
+      </w:r>
+      <w:r>
+        <w:rPr>
+          <w:i w:val="false"/>
+          <w:iCs w:val="false"/>
+          <w:sz w:val="28"/>
+          <w:szCs w:val="28"/>
+          <w:vertAlign w:val="subscript"/>
+        </w:rPr>
+        <w:t>підмереж</w:t>
+      </w:r>
+      <w:r>
+        <w:rPr>
+          <w:i/>
+          <w:iCs/>
+          <w:position w:val="0"/>
+          <w:sz w:val="28"/>
+          <w:sz w:val="28"/>
+          <w:szCs w:val="28"/>
+          <w:vertAlign w:val="baseline"/>
+        </w:rPr>
+        <w:t xml:space="preserve"> = 2</w:t>
+      </w:r>
+      <w:r>
+        <w:rPr>
+          <w:i/>
+          <w:iCs/>
+          <w:sz w:val="28"/>
+          <w:szCs w:val="28"/>
+          <w:vertAlign w:val="superscript"/>
+        </w:rPr>
+        <w:t>P-N</w:t>
+      </w:r>
+      <w:r>
+        <w:rPr>
+          <w:i/>
+          <w:iCs/>
+          <w:position w:val="0"/>
+          <w:sz w:val="28"/>
+          <w:sz w:val="28"/>
+          <w:szCs w:val="28"/>
+          <w:vertAlign w:val="baseline"/>
+        </w:rPr>
+        <w:t xml:space="preserve"> або K</w:t>
+      </w:r>
+      <w:r>
+        <w:rPr>
+          <w:i w:val="false"/>
+          <w:iCs w:val="false"/>
+          <w:sz w:val="28"/>
+          <w:szCs w:val="28"/>
+          <w:vertAlign w:val="subscript"/>
+        </w:rPr>
+        <w:t>підмереж</w:t>
+      </w:r>
+      <w:r>
+        <w:rPr>
+          <w:i/>
+          <w:iCs/>
+          <w:position w:val="0"/>
+          <w:sz w:val="28"/>
+          <w:sz w:val="28"/>
+          <w:szCs w:val="28"/>
+          <w:vertAlign w:val="baseline"/>
+        </w:rPr>
+        <w:t xml:space="preserve"> = 2</w:t>
+      </w:r>
+      <w:r>
+        <w:rPr>
+          <w:i/>
+          <w:iCs/>
+          <w:sz w:val="28"/>
+          <w:szCs w:val="28"/>
+          <w:vertAlign w:val="superscript"/>
+        </w:rPr>
+        <w:t>S</w:t>
+      </w:r>
+      <w:r>
+        <w:rPr>
+          <w:i/>
+          <w:iCs/>
+          <w:position w:val="0"/>
+          <w:sz w:val="28"/>
+          <w:sz w:val="28"/>
+          <w:szCs w:val="28"/>
+          <w:vertAlign w:val="baseline"/>
+        </w:rPr>
+        <w:t>.</w:t>
+      </w:r>
+    </w:p>
+    <w:p>
+      <w:pPr>
+        <w:pStyle w:val="Normal"/>
+        <w:widowControl/>
+        <w:tabs>
+          <w:tab w:val="clear" w:pos="567"/>
+          <w:tab w:val="left" w:pos="0" w:leader="none"/>
+        </w:tabs>
+        <w:suppressAutoHyphens w:val="true"/>
+        <w:bidi w:val="0"/>
+        <w:spacing w:lineRule="auto" w:line="360" w:before="0" w:after="0"/>
+        <w:ind w:firstLine="720" w:start="0" w:end="0"/>
+        <w:jc w:val="both"/>
+        <w:rPr>
+          <w:b w:val="false"/>
+          <w:bCs w:val="false"/>
+          <w:i w:val="false"/>
+          <w:i w:val="false"/>
+          <w:iCs w:val="false"/>
+          <w:sz w:val="28"/>
+          <w:szCs w:val="28"/>
+        </w:rPr>
+      </w:pPr>
+      <w:r>
+        <w:rPr>
+          <w:b w:val="false"/>
+          <w:bCs w:val="false"/>
+          <w:i w:val="false"/>
+          <w:iCs w:val="false"/>
+          <w:sz w:val="28"/>
+          <w:szCs w:val="28"/>
+        </w:rPr>
+        <w:t>Точна кількість вузлів (IP-адрес вузлів) однієї підмережі розраховується за формулою:</w:t>
+      </w:r>
+    </w:p>
+    <w:p>
+      <w:pPr>
+        <w:pStyle w:val="Normal"/>
+        <w:widowControl/>
+        <w:tabs>
+          <w:tab w:val="clear" w:pos="567"/>
+          <w:tab w:val="left" w:pos="0" w:leader="none"/>
+        </w:tabs>
+        <w:suppressAutoHyphens w:val="true"/>
+        <w:bidi w:val="0"/>
+        <w:spacing w:lineRule="auto" w:line="360" w:before="0" w:after="0"/>
+        <w:ind w:firstLine="1440" w:start="0" w:end="0"/>
+        <w:jc w:val="both"/>
+        <w:rPr>
+          <w:sz w:val="28"/>
+          <w:szCs w:val="28"/>
+        </w:rPr>
+      </w:pPr>
+      <w:r>
+        <w:rPr>
+          <w:rFonts w:eastAsia="Helvetica-Bold"/>
+          <w:sz w:val="28"/>
+          <w:szCs w:val="28"/>
+          <w:lang w:val="en-US"/>
+        </w:rPr>
+        <w:t>K</w:t>
+      </w:r>
+      <w:r>
+        <w:rPr>
+          <w:rFonts w:eastAsia="Helvetica-Bold"/>
+          <w:sz w:val="28"/>
+          <w:szCs w:val="28"/>
+          <w:vertAlign w:val="subscript"/>
+          <w:lang w:val="en-US"/>
+        </w:rPr>
+        <w:t>вузлів</w:t>
+      </w:r>
+      <w:r>
+        <w:rPr>
+          <w:rFonts w:eastAsia="Helvetica-Bold"/>
+          <w:position w:val="0"/>
+          <w:sz w:val="28"/>
+          <w:sz w:val="28"/>
+          <w:szCs w:val="28"/>
+          <w:vertAlign w:val="baseline"/>
+          <w:lang w:val="en-US"/>
+        </w:rPr>
+        <w:t xml:space="preserve"> = 2</w:t>
+      </w:r>
+      <w:r>
+        <w:rPr>
+          <w:rFonts w:eastAsia="Helvetica-Bold"/>
+          <w:sz w:val="28"/>
+          <w:szCs w:val="28"/>
+          <w:vertAlign w:val="superscript"/>
+          <w:lang w:val="en-US"/>
+        </w:rPr>
+        <w:t>(32 – P)</w:t>
+      </w:r>
+      <w:r>
+        <w:rPr>
+          <w:rFonts w:eastAsia="Helvetica-Bold"/>
+          <w:position w:val="0"/>
+          <w:sz w:val="28"/>
+          <w:sz w:val="28"/>
+          <w:szCs w:val="28"/>
+          <w:vertAlign w:val="baseline"/>
+          <w:lang w:val="en-US"/>
+        </w:rPr>
+        <w:t xml:space="preserve"> – 2 або K</w:t>
+      </w:r>
+      <w:r>
+        <w:rPr>
+          <w:rFonts w:eastAsia="Helvetica-Bold"/>
+          <w:sz w:val="28"/>
+          <w:szCs w:val="28"/>
+          <w:vertAlign w:val="subscript"/>
+          <w:lang w:val="en-US"/>
+        </w:rPr>
+        <w:t>вузлів</w:t>
+      </w:r>
+      <w:r>
+        <w:rPr>
+          <w:rFonts w:eastAsia="Helvetica-Bold"/>
+          <w:position w:val="0"/>
+          <w:sz w:val="28"/>
+          <w:sz w:val="28"/>
+          <w:szCs w:val="28"/>
+          <w:vertAlign w:val="baseline"/>
+          <w:lang w:val="en-US"/>
+        </w:rPr>
+        <w:t xml:space="preserve"> = 2</w:t>
+      </w:r>
+      <w:r>
+        <w:rPr>
+          <w:rFonts w:eastAsia="Helvetica-Bold"/>
+          <w:sz w:val="28"/>
+          <w:szCs w:val="28"/>
+          <w:vertAlign w:val="superscript"/>
+          <w:lang w:val="en-US"/>
+        </w:rPr>
+        <w:t>H</w:t>
+      </w:r>
+      <w:r>
+        <w:rPr>
+          <w:rFonts w:eastAsia="Helvetica-Bold"/>
+          <w:position w:val="0"/>
+          <w:sz w:val="28"/>
+          <w:sz w:val="28"/>
+          <w:szCs w:val="28"/>
+          <w:vertAlign w:val="baseline"/>
+          <w:lang w:val="en-US"/>
+        </w:rPr>
+        <w:t xml:space="preserve"> – 2.</w:t>
+      </w:r>
+    </w:p>
+    <w:p>
+      <w:pPr>
+        <w:pStyle w:val="Normal"/>
+        <w:widowControl/>
+        <w:tabs>
+          <w:tab w:val="clear" w:pos="567"/>
+          <w:tab w:val="left" w:pos="0" w:leader="none"/>
+        </w:tabs>
+        <w:suppressAutoHyphens w:val="true"/>
+        <w:bidi w:val="0"/>
+        <w:spacing w:lineRule="auto" w:line="360" w:before="0" w:after="0"/>
+        <w:ind w:firstLine="720" w:start="0" w:end="0"/>
+        <w:jc w:val="both"/>
+        <w:rPr>
+          <w:rFonts w:eastAsia="Helvetica-Bold"/>
+          <w:sz w:val="28"/>
+          <w:szCs w:val="28"/>
+          <w:lang w:val="en-US"/>
+        </w:rPr>
+      </w:pPr>
+      <w:r>
+        <w:rPr>
+          <w:rFonts w:eastAsia="Helvetica-Bold"/>
+          <w:sz w:val="28"/>
+          <w:szCs w:val="28"/>
+          <w:lang w:val="en-US"/>
+        </w:rPr>
+        <w:t>Як результат маємо:</w:t>
+      </w:r>
+    </w:p>
+    <w:p>
+      <w:pPr>
+        <w:pStyle w:val="Normal"/>
+        <w:widowControl/>
+        <w:tabs>
+          <w:tab w:val="clear" w:pos="567"/>
+          <w:tab w:val="left" w:pos="0" w:leader="none"/>
+        </w:tabs>
+        <w:suppressAutoHyphens w:val="true"/>
+        <w:bidi w:val="0"/>
+        <w:spacing w:lineRule="auto" w:line="360" w:before="0" w:after="0"/>
+        <w:ind w:firstLine="1440" w:start="0" w:end="0"/>
+        <w:jc w:val="both"/>
+        <w:rPr>
+          <w:sz w:val="28"/>
+          <w:szCs w:val="28"/>
+        </w:rPr>
+      </w:pPr>
+      <w:r>
+        <w:rPr>
+          <w:sz w:val="28"/>
+          <w:szCs w:val="28"/>
+        </w:rPr>
+        <w:t>K</w:t>
+      </w:r>
+      <w:r>
+        <w:rPr>
+          <w:i w:val="false"/>
+          <w:iCs w:val="false"/>
+          <w:sz w:val="28"/>
+          <w:szCs w:val="28"/>
+          <w:vertAlign w:val="subscript"/>
+        </w:rPr>
+        <w:t>підмереж</w:t>
+      </w:r>
+      <w:r>
+        <w:rPr>
+          <w:i w:val="false"/>
+          <w:iCs w:val="false"/>
+          <w:position w:val="0"/>
+          <w:sz w:val="28"/>
+          <w:sz w:val="28"/>
+          <w:szCs w:val="28"/>
+          <w:vertAlign w:val="baseline"/>
+        </w:rPr>
+        <w:t xml:space="preserve"> = 2</w:t>
+      </w:r>
+      <w:r>
+        <w:rPr>
+          <w:i w:val="false"/>
+          <w:iCs w:val="false"/>
+          <w:sz w:val="28"/>
+          <w:szCs w:val="28"/>
+          <w:vertAlign w:val="superscript"/>
+        </w:rPr>
+        <w:t>7</w:t>
+      </w:r>
+      <w:r>
+        <w:rPr>
+          <w:i w:val="false"/>
+          <w:iCs w:val="false"/>
+          <w:position w:val="0"/>
+          <w:sz w:val="28"/>
+          <w:sz w:val="28"/>
+          <w:szCs w:val="28"/>
+          <w:vertAlign w:val="baseline"/>
+        </w:rPr>
+        <w:t xml:space="preserve"> = 128.</w:t>
+      </w:r>
+    </w:p>
+    <w:p>
+      <w:pPr>
+        <w:pStyle w:val="Normal"/>
+        <w:widowControl/>
+        <w:tabs>
+          <w:tab w:val="clear" w:pos="567"/>
+          <w:tab w:val="left" w:pos="0" w:leader="none"/>
+        </w:tabs>
+        <w:suppressAutoHyphens w:val="true"/>
+        <w:bidi w:val="0"/>
+        <w:spacing w:lineRule="auto" w:line="360" w:before="0" w:after="0"/>
+        <w:ind w:firstLine="1440" w:start="0" w:end="0"/>
+        <w:jc w:val="both"/>
+        <w:rPr>
+          <w:sz w:val="28"/>
+          <w:szCs w:val="28"/>
+        </w:rPr>
+      </w:pPr>
+      <w:r>
+        <w:rPr>
+          <w:rFonts w:eastAsia="Helvetica-Bold"/>
+          <w:sz w:val="28"/>
+          <w:szCs w:val="28"/>
+          <w:lang w:val="en-US"/>
+        </w:rPr>
+        <w:t>K</w:t>
+      </w:r>
+      <w:r>
+        <w:rPr>
+          <w:rFonts w:eastAsia="Helvetica-Bold"/>
+          <w:sz w:val="28"/>
+          <w:szCs w:val="28"/>
+          <w:vertAlign w:val="subscript"/>
+          <w:lang w:val="en-US"/>
+        </w:rPr>
+        <w:t>вузлів</w:t>
+      </w:r>
+      <w:r>
+        <w:rPr>
+          <w:rFonts w:eastAsia="Helvetica-Bold"/>
+          <w:position w:val="0"/>
+          <w:sz w:val="28"/>
+          <w:sz w:val="28"/>
+          <w:szCs w:val="28"/>
+          <w:vertAlign w:val="baseline"/>
+          <w:lang w:val="en-US"/>
+        </w:rPr>
+        <w:t xml:space="preserve"> = 2</w:t>
+      </w:r>
+      <w:r>
+        <w:rPr>
+          <w:rFonts w:eastAsia="Helvetica-Bold"/>
+          <w:sz w:val="28"/>
+          <w:szCs w:val="28"/>
+          <w:vertAlign w:val="superscript"/>
+          <w:lang w:val="en-US"/>
+        </w:rPr>
+        <w:t>17</w:t>
+      </w:r>
+      <w:r>
+        <w:rPr>
+          <w:rFonts w:eastAsia="Helvetica-Bold"/>
+          <w:position w:val="0"/>
+          <w:sz w:val="28"/>
+          <w:sz w:val="28"/>
+          <w:szCs w:val="28"/>
+          <w:vertAlign w:val="baseline"/>
+          <w:lang w:val="en-US"/>
+        </w:rPr>
+        <w:t xml:space="preserve"> – 2 = </w:t>
+      </w:r>
+      <w:r>
+        <w:rPr>
+          <w:rFonts w:eastAsia="Helvetica-Bold" w:cs="Times New Roman"/>
+          <w:sz w:val="28"/>
+          <w:szCs w:val="28"/>
+          <w:lang w:val="en-US"/>
+        </w:rPr>
+        <w:t>131072 – 2 = 131070.</w:t>
       </w:r>
     </w:p>
     <w:p>
@@ -2933,7 +4484,7 @@
       <mc:AlternateContent>
         <mc:Choice Requires="wpg">
           <w:drawing>
-            <wp:anchor behindDoc="1" distT="13335" distB="13335" distL="13335" distR="9525" simplePos="0" locked="0" layoutInCell="1" allowOverlap="1" relativeHeight="13" wp14:anchorId="10994A40">
+            <wp:anchor behindDoc="1" distT="13335" distB="13335" distL="13335" distR="9525" simplePos="0" locked="0" layoutInCell="1" allowOverlap="1" relativeHeight="34" wp14:anchorId="10994A40">
               <wp:simplePos x="0" y="0"/>
               <wp:positionH relativeFrom="column">
                 <wp:posOffset>-229235</wp:posOffset>
@@ -2963,7 +4514,7 @@
                       <wps:spPr>
                         <a:xfrm>
                           <a:off x="748080" y="9753120"/>
-                          <a:ext cx="862200" cy="173880"/>
+                          <a:ext cx="861120" cy="172800"/>
                         </a:xfrm>
                         <a:prstGeom prst="rect">
                           <a:avLst/>
@@ -2983,7 +4534,7 @@
                         <w:txbxContent>
                           <w:p>
                             <w:pPr>
-                              <w:pStyle w:val="Style11"/>
+                              <w:pStyle w:val="Style10"/>
                               <w:jc w:val="center"/>
                               <w:rPr>
                                 <w:rFonts w:ascii="Times New Roman" w:hAnsi="Times New Roman"/>
@@ -2999,7 +4550,7 @@
                           </w:p>
                           <w:p>
                             <w:pPr>
-                              <w:pStyle w:val="Style11"/>
+                              <w:pStyle w:val="Style10"/>
                               <w:jc w:val="center"/>
                               <w:rPr>
                                 <w:rFonts w:ascii="Times New Roman" w:hAnsi="Times New Roman"/>
@@ -3015,7 +4566,7 @@
                           </w:p>
                           <w:p>
                             <w:pPr>
-                              <w:pStyle w:val="Style11"/>
+                              <w:pStyle w:val="Style10"/>
                               <w:jc w:val="center"/>
                               <w:rPr>
                                 <w:rFonts w:ascii="Times New Roman" w:hAnsi="Times New Roman"/>
@@ -3057,7 +4608,7 @@
                           <wps:spPr>
                             <a:xfrm>
                               <a:off x="0" y="0"/>
-                              <a:ext cx="6652800" cy="10288800"/>
+                              <a:ext cx="6651720" cy="10287720"/>
                             </a:xfrm>
                             <a:prstGeom prst="rect">
                               <a:avLst/>
@@ -3334,7 +4885,7 @@
                           <wps:spPr>
                             <a:xfrm>
                               <a:off x="17640" y="10120680"/>
-                              <a:ext cx="326520" cy="152280"/>
+                              <a:ext cx="325080" cy="151200"/>
                             </a:xfrm>
                             <a:prstGeom prst="rect">
                               <a:avLst/>
@@ -3354,7 +4905,7 @@
                             <w:txbxContent>
                               <w:p>
                                 <w:pPr>
-                                  <w:pStyle w:val="Style11"/>
+                                  <w:pStyle w:val="Style10"/>
                                   <w:jc w:val="center"/>
                                   <w:rPr>
                                     <w:rFonts w:ascii="Times New Roman" w:hAnsi="Times New Roman"/>
@@ -3381,7 +4932,7 @@
                           <wps:spPr>
                             <a:xfrm>
                               <a:off x="379080" y="10120680"/>
-                              <a:ext cx="326520" cy="152280"/>
+                              <a:ext cx="325080" cy="151200"/>
                             </a:xfrm>
                             <a:prstGeom prst="rect">
                               <a:avLst/>
@@ -3401,7 +4952,7 @@
                             <w:txbxContent>
                               <w:p>
                                 <w:pPr>
-                                  <w:pStyle w:val="Style11"/>
+                                  <w:pStyle w:val="Style10"/>
                                   <w:jc w:val="center"/>
                                   <w:rPr>
                                     <w:rFonts w:ascii="Times New Roman" w:hAnsi="Times New Roman"/>
@@ -3428,7 +4979,7 @@
                           <wps:spPr>
                             <a:xfrm>
                               <a:off x="754920" y="10120680"/>
-                              <a:ext cx="849600" cy="152280"/>
+                              <a:ext cx="848520" cy="151200"/>
                             </a:xfrm>
                             <a:prstGeom prst="rect">
                               <a:avLst/>
@@ -3448,7 +4999,7 @@
                             <w:txbxContent>
                               <w:p>
                                 <w:pPr>
-                                  <w:pStyle w:val="Style11"/>
+                                  <w:pStyle w:val="Style10"/>
                                   <w:jc w:val="center"/>
                                   <w:rPr>
                                     <w:rFonts w:ascii="Times New Roman" w:hAnsi="Times New Roman"/>
@@ -3472,7 +5023,7 @@
                               </w:p>
                               <w:p>
                                 <w:pPr>
-                                  <w:pStyle w:val="Style11"/>
+                                  <w:pStyle w:val="Style10"/>
                                   <w:jc w:val="center"/>
                                   <w:rPr>
                                     <w:rFonts w:ascii="Times New Roman" w:hAnsi="Times New Roman"/>
@@ -3488,7 +5039,7 @@
                               </w:p>
                               <w:p>
                                 <w:pPr>
-                                  <w:pStyle w:val="Style11"/>
+                                  <w:pStyle w:val="Style10"/>
                                   <w:jc w:val="center"/>
                                   <w:rPr>
                                     <w:rFonts w:ascii="Times New Roman" w:hAnsi="Times New Roman"/>
@@ -3504,7 +5055,7 @@
                               </w:p>
                               <w:p>
                                 <w:pPr>
-                                  <w:pStyle w:val="Style11"/>
+                                  <w:pStyle w:val="Style10"/>
                                   <w:jc w:val="center"/>
                                   <w:rPr>
                                     <w:rFonts w:ascii="Times New Roman" w:hAnsi="Times New Roman"/>
@@ -3520,7 +5071,7 @@
                               </w:p>
                               <w:p>
                                 <w:pPr>
-                                  <w:pStyle w:val="Style11"/>
+                                  <w:pStyle w:val="Style10"/>
                                   <w:jc w:val="center"/>
                                   <w:rPr>
                                     <w:rFonts w:ascii="Times New Roman" w:hAnsi="Times New Roman"/>
@@ -3536,7 +5087,7 @@
                               </w:p>
                               <w:p>
                                 <w:pPr>
-                                  <w:pStyle w:val="Style11"/>
+                                  <w:pStyle w:val="Style10"/>
                                   <w:jc w:val="center"/>
                                   <w:rPr>
                                     <w:rFonts w:ascii="Times New Roman" w:hAnsi="Times New Roman"/>
@@ -3562,7 +5113,7 @@
                           <wps:spPr>
                             <a:xfrm>
                               <a:off x="1659240" y="10120680"/>
-                              <a:ext cx="504360" cy="152280"/>
+                              <a:ext cx="502920" cy="151200"/>
                             </a:xfrm>
                             <a:prstGeom prst="rect">
                               <a:avLst/>
@@ -3582,7 +5133,7 @@
                             <w:txbxContent>
                               <w:p>
                                 <w:pPr>
-                                  <w:pStyle w:val="Style11"/>
+                                  <w:pStyle w:val="Style10"/>
                                   <w:jc w:val="center"/>
                                   <w:rPr>
                                     <w:rFonts w:ascii="Times New Roman" w:hAnsi="Times New Roman"/>
@@ -3609,7 +5160,7 @@
                           <wps:spPr>
                             <a:xfrm>
                               <a:off x="2198880" y="10120680"/>
-                              <a:ext cx="326520" cy="152280"/>
+                              <a:ext cx="325080" cy="151200"/>
                             </a:xfrm>
                             <a:prstGeom prst="rect">
                               <a:avLst/>
@@ -3629,7 +5180,7 @@
                             <w:txbxContent>
                               <w:p>
                                 <w:pPr>
-                                  <w:pStyle w:val="Style11"/>
+                                  <w:pStyle w:val="Style10"/>
                                   <w:jc w:val="center"/>
                                   <w:rPr>
                                     <w:rFonts w:ascii="Times New Roman" w:hAnsi="Times New Roman"/>
@@ -3656,7 +5207,7 @@
                           <wps:spPr>
                             <a:xfrm>
                               <a:off x="6310080" y="9769320"/>
-                              <a:ext cx="326520" cy="151920"/>
+                              <a:ext cx="325080" cy="150480"/>
                             </a:xfrm>
                             <a:prstGeom prst="rect">
                               <a:avLst/>
@@ -3676,7 +5227,7 @@
                             <w:txbxContent>
                               <w:p>
                                 <w:pPr>
-                                  <w:pStyle w:val="Style11"/>
+                                  <w:pStyle w:val="Style10"/>
                                   <w:jc w:val="center"/>
                                   <w:rPr>
                                     <w:rFonts w:ascii="Times New Roman" w:hAnsi="Times New Roman"/>
@@ -3703,7 +5254,7 @@
                           <wps:spPr>
                             <a:xfrm>
                               <a:off x="6310080" y="10005120"/>
-                              <a:ext cx="326520" cy="210960"/>
+                              <a:ext cx="325080" cy="209520"/>
                             </a:xfrm>
                             <a:prstGeom prst="rect">
                               <a:avLst/>
@@ -3723,7 +5274,7 @@
                             <w:txbxContent>
                               <w:p>
                                 <w:pPr>
-                                  <w:pStyle w:val="Style11"/>
+                                  <w:pStyle w:val="Style10"/>
                                   <w:rPr>
                                     <w:rFonts w:ascii="Times New Roman" w:hAnsi="Times New Roman"/>
                                     <w:sz w:val="24"/>
@@ -3768,7 +5319,7 @@
                                     <w:rFonts w:ascii="Times New Roman" w:hAnsi="Times New Roman"/>
                                     <w:lang w:val="ru-RU"/>
                                   </w:rPr>
-                                  <w:t>3</w:t>
+                                  <w:t>5</w:t>
                                 </w:r>
                                 <w:r>
                                   <w:rPr>
@@ -3791,7 +5342,7 @@
                           <wps:spPr>
                             <a:xfrm>
                               <a:off x="2578680" y="9894600"/>
-                              <a:ext cx="3681000" cy="238680"/>
+                              <a:ext cx="3679920" cy="237600"/>
                             </a:xfrm>
                             <a:prstGeom prst="rect">
                               <a:avLst/>
@@ -3811,7 +5362,7 @@
                             <w:txbxContent>
                               <w:p>
                                 <w:pPr>
-                                  <w:pStyle w:val="Style11"/>
+                                  <w:pStyle w:val="Style10"/>
                                   <w:jc w:val="center"/>
                                   <w:rPr>
                                     <w:sz w:val="22"/>
@@ -3877,7 +5428,7 @@
                               </w:p>
                               <w:p>
                                 <w:pPr>
-                                  <w:pStyle w:val="Style11"/>
+                                  <w:pStyle w:val="Style10"/>
                                   <w:jc w:val="center"/>
                                   <w:rPr>
                                     <w:rFonts w:ascii="Journal" w:hAnsi="Journal"/>
@@ -3943,7 +5494,7 @@
                         <wps:spPr>
                           <a:xfrm>
                             <a:off x="748080" y="9928080"/>
-                            <a:ext cx="876960" cy="170280"/>
+                            <a:ext cx="875520" cy="168840"/>
                           </a:xfrm>
                           <a:prstGeom prst="rect">
                             <a:avLst/>
@@ -3963,7 +5514,7 @@
                           <w:txbxContent>
                             <w:p>
                               <w:pPr>
-                                <w:pStyle w:val="Style11"/>
+                                <w:pStyle w:val="Style10"/>
                                 <w:jc w:val="start"/>
                                 <w:rPr>
                                   <w:rFonts w:ascii="Times New Roman" w:hAnsi="Times New Roman"/>
@@ -3993,14 +5544,14 @@
         <mc:Fallback>
           <w:pict>
             <v:group id="shape_0" alt="Группа 60" style="position:absolute;margin-left:-18.05pt;margin-top:-20.95pt;width:524.1pt;height:810.2pt" coordorigin="-361,-419" coordsize="10482,16204">
-              <v:rect id="shape_0" ID="Rectangle 2" path="m0,0l-2147483645,0l-2147483645,-2147483646l0,-2147483646xe" stroked="f" o:allowincell="f" style="position:absolute;left:817;top:14940;width:1357;height:273;mso-wrap-style:square;v-text-anchor:top">
+              <v:rect id="shape_0" ID="Rectangle 2" path="m0,0l-2147483645,0l-2147483645,-2147483646l0,-2147483646xe" stroked="f" o:allowincell="f" style="position:absolute;left:817;top:14940;width:1355;height:271;mso-wrap-style:square;v-text-anchor:top">
                 <v:fill o:detectmouseclick="t" on="false"/>
                 <v:stroke color="#3465a4" joinstyle="round" endcap="flat"/>
                 <v:textbox>
                   <w:txbxContent>
                     <w:p>
                       <w:pPr>
-                        <w:pStyle w:val="Style11"/>
+                        <w:pStyle w:val="Style10"/>
                         <w:jc w:val="center"/>
                         <w:rPr>
                           <w:rFonts w:ascii="Times New Roman" w:hAnsi="Times New Roman"/>
@@ -4016,7 +5567,7 @@
                     </w:p>
                     <w:p>
                       <w:pPr>
-                        <w:pStyle w:val="Style11"/>
+                        <w:pStyle w:val="Style10"/>
                         <w:jc w:val="center"/>
                         <w:rPr>
                           <w:rFonts w:ascii="Times New Roman" w:hAnsi="Times New Roman"/>
@@ -4032,7 +5583,7 @@
                     </w:p>
                     <w:p>
                       <w:pPr>
-                        <w:pStyle w:val="Style11"/>
+                        <w:pStyle w:val="Style10"/>
                         <w:jc w:val="center"/>
                         <w:rPr>
                           <w:rFonts w:ascii="Times New Roman" w:hAnsi="Times New Roman"/>
@@ -4052,7 +5603,7 @@
               </v:rect>
               <v:group id="shape_0" style="position:absolute;left:-361;top:-419;width:10482;height:16204">
                 <v:group id="shape_0" style="position:absolute;left:-361;top:-419;width:10482;height:16204">
-                  <v:rect id="shape_0" ID="Rectangle 5" path="m0,0l-2147483645,0l-2147483645,-2147483646l0,-2147483646xe" stroked="t" o:allowincell="f" style="position:absolute;left:-361;top:-419;width:10476;height:16202;mso-wrap-style:none;v-text-anchor:middle">
+                  <v:rect id="shape_0" ID="Rectangle 5" path="m0,0l-2147483645,0l-2147483645,-2147483646l0,-2147483646xe" stroked="t" o:allowincell="f" style="position:absolute;left:-361;top:-419;width:10474;height:16200;mso-wrap-style:none;v-text-anchor:middle">
                     <v:fill o:detectmouseclick="t" on="false"/>
                     <v:stroke color="black" weight="25560" joinstyle="miter" endcap="flat"/>
                     <w10:wrap type="none"/>
@@ -4107,14 +5658,14 @@
                     <v:fill o:detectmouseclick="t" on="false"/>
                     <w10:wrap type="none"/>
                   </v:line>
-                  <v:rect id="shape_0" ID="Rectangle 16" path="m0,0l-2147483645,0l-2147483645,-2147483646l0,-2147483646xe" stroked="f" o:allowincell="f" style="position:absolute;left:-333;top:15519;width:513;height:239;mso-wrap-style:square;v-text-anchor:top">
+                  <v:rect id="shape_0" ID="Rectangle 16" path="m0,0l-2147483645,0l-2147483645,-2147483646l0,-2147483646xe" stroked="f" o:allowincell="f" style="position:absolute;left:-333;top:15519;width:511;height:237;mso-wrap-style:square;v-text-anchor:top">
                     <v:fill o:detectmouseclick="t" on="false"/>
                     <v:stroke color="#3465a4" joinstyle="round" endcap="flat"/>
                     <v:textbox>
                       <w:txbxContent>
                         <w:p>
                           <w:pPr>
-                            <w:pStyle w:val="Style11"/>
+                            <w:pStyle w:val="Style10"/>
                             <w:jc w:val="center"/>
                             <w:rPr>
                               <w:rFonts w:ascii="Times New Roman" w:hAnsi="Times New Roman"/>
@@ -4133,14 +5684,14 @@
                     </v:textbox>
                     <w10:wrap type="none"/>
                   </v:rect>
-                  <v:rect id="shape_0" ID="Rectangle 17" path="m0,0l-2147483645,0l-2147483645,-2147483646l0,-2147483646xe" stroked="f" o:allowincell="f" style="position:absolute;left:236;top:15519;width:513;height:239;mso-wrap-style:square;v-text-anchor:top">
+                  <v:rect id="shape_0" ID="Rectangle 17" path="m0,0l-2147483645,0l-2147483645,-2147483646l0,-2147483646xe" stroked="f" o:allowincell="f" style="position:absolute;left:236;top:15519;width:511;height:237;mso-wrap-style:square;v-text-anchor:top">
                     <v:fill o:detectmouseclick="t" on="false"/>
                     <v:stroke color="#3465a4" joinstyle="round" endcap="flat"/>
                     <v:textbox>
                       <w:txbxContent>
                         <w:p>
                           <w:pPr>
-                            <w:pStyle w:val="Style11"/>
+                            <w:pStyle w:val="Style10"/>
                             <w:jc w:val="center"/>
                             <w:rPr>
                               <w:rFonts w:ascii="Times New Roman" w:hAnsi="Times New Roman"/>
@@ -4159,14 +5710,14 @@
                     </v:textbox>
                     <w10:wrap type="none"/>
                   </v:rect>
-                  <v:rect id="shape_0" ID="Rectangle 18" path="m0,0l-2147483645,0l-2147483645,-2147483646l0,-2147483646xe" stroked="f" o:allowincell="f" style="position:absolute;left:828;top:15519;width:1337;height:239;mso-wrap-style:square;v-text-anchor:top">
+                  <v:rect id="shape_0" ID="Rectangle 18" path="m0,0l-2147483645,0l-2147483645,-2147483646l0,-2147483646xe" stroked="f" o:allowincell="f" style="position:absolute;left:828;top:15519;width:1335;height:237;mso-wrap-style:square;v-text-anchor:top">
                     <v:fill o:detectmouseclick="t" on="false"/>
                     <v:stroke color="#3465a4" joinstyle="round" endcap="flat"/>
                     <v:textbox>
                       <w:txbxContent>
                         <w:p>
                           <w:pPr>
-                            <w:pStyle w:val="Style11"/>
+                            <w:pStyle w:val="Style10"/>
                             <w:jc w:val="center"/>
                             <w:rPr>
                               <w:rFonts w:ascii="Times New Roman" w:hAnsi="Times New Roman"/>
@@ -4190,7 +5741,7 @@
                         </w:p>
                         <w:p>
                           <w:pPr>
-                            <w:pStyle w:val="Style11"/>
+                            <w:pStyle w:val="Style10"/>
                             <w:jc w:val="center"/>
                             <w:rPr>
                               <w:rFonts w:ascii="Times New Roman" w:hAnsi="Times New Roman"/>
@@ -4206,7 +5757,7 @@
                         </w:p>
                         <w:p>
                           <w:pPr>
-                            <w:pStyle w:val="Style11"/>
+                            <w:pStyle w:val="Style10"/>
                             <w:jc w:val="center"/>
                             <w:rPr>
                               <w:rFonts w:ascii="Times New Roman" w:hAnsi="Times New Roman"/>
@@ -4222,7 +5773,7 @@
                         </w:p>
                         <w:p>
                           <w:pPr>
-                            <w:pStyle w:val="Style11"/>
+                            <w:pStyle w:val="Style10"/>
                             <w:jc w:val="center"/>
                             <w:rPr>
                               <w:rFonts w:ascii="Times New Roman" w:hAnsi="Times New Roman"/>
@@ -4238,7 +5789,7 @@
                         </w:p>
                         <w:p>
                           <w:pPr>
-                            <w:pStyle w:val="Style11"/>
+                            <w:pStyle w:val="Style10"/>
                             <w:jc w:val="center"/>
                             <w:rPr>
                               <w:rFonts w:ascii="Times New Roman" w:hAnsi="Times New Roman"/>
@@ -4254,7 +5805,7 @@
                         </w:p>
                         <w:p>
                           <w:pPr>
-                            <w:pStyle w:val="Style11"/>
+                            <w:pStyle w:val="Style10"/>
                             <w:jc w:val="center"/>
                             <w:rPr>
                               <w:rFonts w:ascii="Times New Roman" w:hAnsi="Times New Roman"/>
@@ -4272,14 +5823,14 @@
                     </v:textbox>
                     <w10:wrap type="none"/>
                   </v:rect>
-                  <v:rect id="shape_0" ID="Rectangle 19" path="m0,0l-2147483645,0l-2147483645,-2147483646l0,-2147483646xe" stroked="f" o:allowincell="f" style="position:absolute;left:2252;top:15519;width:793;height:239;mso-wrap-style:square;v-text-anchor:top">
+                  <v:rect id="shape_0" ID="Rectangle 19" path="m0,0l-2147483645,0l-2147483645,-2147483646l0,-2147483646xe" stroked="f" o:allowincell="f" style="position:absolute;left:2252;top:15519;width:791;height:237;mso-wrap-style:square;v-text-anchor:top">
                     <v:fill o:detectmouseclick="t" on="false"/>
                     <v:stroke color="#3465a4" joinstyle="round" endcap="flat"/>
                     <v:textbox>
                       <w:txbxContent>
                         <w:p>
                           <w:pPr>
-                            <w:pStyle w:val="Style11"/>
+                            <w:pStyle w:val="Style10"/>
                             <w:jc w:val="center"/>
                             <w:rPr>
                               <w:rFonts w:ascii="Times New Roman" w:hAnsi="Times New Roman"/>
@@ -4298,14 +5849,14 @@
                     </v:textbox>
                     <w10:wrap type="none"/>
                   </v:rect>
-                  <v:rect id="shape_0" ID="Rectangle 20" path="m0,0l-2147483645,0l-2147483645,-2147483646l0,-2147483646xe" stroked="f" o:allowincell="f" style="position:absolute;left:3102;top:15519;width:513;height:239;mso-wrap-style:square;v-text-anchor:top">
+                  <v:rect id="shape_0" ID="Rectangle 20" path="m0,0l-2147483645,0l-2147483645,-2147483646l0,-2147483646xe" stroked="f" o:allowincell="f" style="position:absolute;left:3102;top:15519;width:511;height:237;mso-wrap-style:square;v-text-anchor:top">
                     <v:fill o:detectmouseclick="t" on="false"/>
                     <v:stroke color="#3465a4" joinstyle="round" endcap="flat"/>
                     <v:textbox>
                       <w:txbxContent>
                         <w:p>
                           <w:pPr>
-                            <w:pStyle w:val="Style11"/>
+                            <w:pStyle w:val="Style10"/>
                             <w:jc w:val="center"/>
                             <w:rPr>
                               <w:rFonts w:ascii="Times New Roman" w:hAnsi="Times New Roman"/>
@@ -4324,14 +5875,14 @@
                     </v:textbox>
                     <w10:wrap type="none"/>
                   </v:rect>
-                  <v:rect id="shape_0" ID="Rectangle 21" path="m0,0l-2147483645,0l-2147483645,-2147483646l0,-2147483646xe" stroked="f" o:allowincell="f" style="position:absolute;left:9576;top:14966;width:513;height:238;mso-wrap-style:square;v-text-anchor:top">
+                  <v:rect id="shape_0" ID="Rectangle 21" path="m0,0l-2147483645,0l-2147483645,-2147483646l0,-2147483646xe" stroked="f" o:allowincell="f" style="position:absolute;left:9576;top:14966;width:511;height:236;mso-wrap-style:square;v-text-anchor:top">
                     <v:fill o:detectmouseclick="t" on="false"/>
                     <v:stroke color="#3465a4" joinstyle="round" endcap="flat"/>
                     <v:textbox>
                       <w:txbxContent>
                         <w:p>
                           <w:pPr>
-                            <w:pStyle w:val="Style11"/>
+                            <w:pStyle w:val="Style10"/>
                             <w:jc w:val="center"/>
                             <w:rPr>
                               <w:rFonts w:ascii="Times New Roman" w:hAnsi="Times New Roman"/>
@@ -4350,14 +5901,14 @@
                     </v:textbox>
                     <w10:wrap type="none"/>
                   </v:rect>
-                  <v:rect id="shape_0" ID="Rectangle 22" path="m0,0l-2147483645,0l-2147483645,-2147483646l0,-2147483646xe" stroked="f" o:allowincell="f" style="position:absolute;left:9576;top:15337;width:513;height:331;mso-wrap-style:square;v-text-anchor:top">
+                  <v:rect id="shape_0" ID="Rectangle 22" path="m0,0l-2147483645,0l-2147483645,-2147483646l0,-2147483646xe" stroked="f" o:allowincell="f" style="position:absolute;left:9576;top:15337;width:511;height:329;mso-wrap-style:square;v-text-anchor:top">
                     <v:fill o:detectmouseclick="t" on="false"/>
                     <v:stroke color="#3465a4" joinstyle="round" endcap="flat"/>
                     <v:textbox>
                       <w:txbxContent>
                         <w:p>
                           <w:pPr>
-                            <w:pStyle w:val="Style11"/>
+                            <w:pStyle w:val="Style10"/>
                             <w:rPr>
                               <w:rFonts w:ascii="Times New Roman" w:hAnsi="Times New Roman"/>
                               <w:sz w:val="24"/>
@@ -4402,7 +5953,7 @@
                               <w:rFonts w:ascii="Times New Roman" w:hAnsi="Times New Roman"/>
                               <w:lang w:val="ru-RU"/>
                             </w:rPr>
-                            <w:t>3</w:t>
+                            <w:t>5</w:t>
                           </w:r>
                           <w:r>
                             <w:rPr>
@@ -4417,14 +5968,14 @@
                     </v:textbox>
                     <w10:wrap type="none"/>
                   </v:rect>
-                  <v:rect id="shape_0" ID="Rectangle 23" path="m0,0l-2147483645,0l-2147483645,-2147483646l0,-2147483646xe" stroked="f" o:allowincell="f" style="position:absolute;left:3700;top:15163;width:5796;height:375;mso-wrap-style:square;v-text-anchor:top">
+                  <v:rect id="shape_0" ID="Rectangle 23" path="m0,0l-2147483645,0l-2147483645,-2147483646l0,-2147483646xe" stroked="f" o:allowincell="f" style="position:absolute;left:3700;top:15163;width:5794;height:373;mso-wrap-style:square;v-text-anchor:top">
                     <v:fill o:detectmouseclick="t" on="false"/>
                     <v:stroke color="#3465a4" joinstyle="round" endcap="flat"/>
                     <v:textbox>
                       <w:txbxContent>
                         <w:p>
                           <w:pPr>
-                            <w:pStyle w:val="Style11"/>
+                            <w:pStyle w:val="Style10"/>
                             <w:jc w:val="center"/>
                             <w:rPr>
                               <w:sz w:val="22"/>
@@ -4490,7 +6041,7 @@
                         </w:p>
                         <w:p>
                           <w:pPr>
-                            <w:pStyle w:val="Style11"/>
+                            <w:pStyle w:val="Style10"/>
                             <w:jc w:val="center"/>
                             <w:rPr>
                               <w:rFonts w:ascii="Journal" w:hAnsi="Journal"/>
@@ -4548,14 +6099,14 @@
                     <w10:wrap type="none"/>
                   </v:rect>
                 </v:group>
-                <v:rect id="shape_0" ID="Rectangle 24" path="m0,0l-2147483645,0l-2147483645,-2147483646l0,-2147483646xe" stroked="f" o:allowincell="f" style="position:absolute;left:817;top:15216;width:1380;height:267;mso-wrap-style:none;v-text-anchor:middle">
+                <v:rect id="shape_0" ID="Rectangle 24" path="m0,0l-2147483645,0l-2147483645,-2147483646l0,-2147483646xe" stroked="f" o:allowincell="f" style="position:absolute;left:817;top:15216;width:1378;height:265;mso-wrap-style:none;v-text-anchor:middle">
                   <v:fill o:detectmouseclick="t" on="false"/>
                   <v:stroke color="#3465a4" joinstyle="round" endcap="flat"/>
                   <v:textbox>
                     <w:txbxContent>
                       <w:p>
                         <w:pPr>
-                          <w:pStyle w:val="Style11"/>
+                          <w:pStyle w:val="Style10"/>
                           <w:jc w:val="start"/>
                           <w:rPr>
                             <w:rFonts w:ascii="Times New Roman" w:hAnsi="Times New Roman"/>
@@ -4595,7 +6146,7 @@
       <mc:AlternateContent>
         <mc:Choice Requires="wpg">
           <w:drawing>
-            <wp:anchor behindDoc="1" distT="13335" distB="12065" distL="13335" distR="12065" simplePos="0" locked="0" layoutInCell="1" allowOverlap="1" relativeHeight="24" wp14:anchorId="10994A42">
+            <wp:anchor behindDoc="1" distT="13335" distB="12065" distL="13335" distR="12065" simplePos="0" locked="0" layoutInCell="1" allowOverlap="1" relativeHeight="46" wp14:anchorId="10994A42">
               <wp:simplePos x="0" y="0"/>
               <wp:positionH relativeFrom="column">
                 <wp:posOffset>-229870</wp:posOffset>
@@ -4625,7 +6176,7 @@
                       <wps:spPr>
                         <a:xfrm>
                           <a:off x="0" y="0"/>
-                          <a:ext cx="6652800" cy="10288800"/>
+                          <a:ext cx="6651720" cy="10287720"/>
                         </a:xfrm>
                         <a:prstGeom prst="rect">
                           <a:avLst/>
@@ -4877,7 +6428,7 @@
                       <wps:spPr>
                         <a:xfrm>
                           <a:off x="17640" y="9220680"/>
-                          <a:ext cx="286920" cy="152280"/>
+                          <a:ext cx="285840" cy="151200"/>
                         </a:xfrm>
                         <a:prstGeom prst="rect">
                           <a:avLst/>
@@ -4897,7 +6448,7 @@
                         <w:txbxContent>
                           <w:p>
                             <w:pPr>
-                              <w:pStyle w:val="Style11"/>
+                              <w:pStyle w:val="Style10"/>
                               <w:jc w:val="center"/>
                               <w:rPr>
                                 <w:rFonts w:ascii="Journal" w:hAnsi="Journal"/>
@@ -4932,7 +6483,7 @@
                       <wps:spPr>
                         <a:xfrm>
                           <a:off x="349920" y="9220680"/>
-                          <a:ext cx="359280" cy="152280"/>
+                          <a:ext cx="358200" cy="151200"/>
                         </a:xfrm>
                         <a:prstGeom prst="rect">
                           <a:avLst/>
@@ -4952,7 +6503,7 @@
                         <w:txbxContent>
                           <w:p>
                             <w:pPr>
-                              <w:pStyle w:val="Style11"/>
+                              <w:pStyle w:val="Style10"/>
                               <w:jc w:val="center"/>
                               <w:rPr>
                                 <w:rFonts w:ascii="Times New Roman" w:hAnsi="Times New Roman"/>
@@ -4981,7 +6532,7 @@
                       <wps:spPr>
                         <a:xfrm>
                           <a:off x="754920" y="9220680"/>
-                          <a:ext cx="849600" cy="152280"/>
+                          <a:ext cx="848520" cy="151200"/>
                         </a:xfrm>
                         <a:prstGeom prst="rect">
                           <a:avLst/>
@@ -5001,7 +6552,7 @@
                         <w:txbxContent>
                           <w:p>
                             <w:pPr>
-                              <w:pStyle w:val="Style11"/>
+                              <w:pStyle w:val="Style10"/>
                               <w:jc w:val="center"/>
                               <w:rPr>
                                 <w:rFonts w:ascii="Times New Roman" w:hAnsi="Times New Roman"/>
@@ -5038,7 +6589,7 @@
                       <wps:spPr>
                         <a:xfrm>
                           <a:off x="1659240" y="9220680"/>
-                          <a:ext cx="504360" cy="152280"/>
+                          <a:ext cx="502920" cy="151200"/>
                         </a:xfrm>
                         <a:prstGeom prst="rect">
                           <a:avLst/>
@@ -5058,7 +6609,7 @@
                         <w:txbxContent>
                           <w:p>
                             <w:pPr>
-                              <w:pStyle w:val="Style11"/>
+                              <w:pStyle w:val="Style10"/>
                               <w:jc w:val="center"/>
                               <w:rPr>
                                 <w:rFonts w:ascii="Times New Roman" w:hAnsi="Times New Roman"/>
@@ -5087,7 +6638,7 @@
                       <wps:spPr>
                         <a:xfrm>
                           <a:off x="2198880" y="9220680"/>
-                          <a:ext cx="326520" cy="152280"/>
+                          <a:ext cx="325080" cy="151200"/>
                         </a:xfrm>
                         <a:prstGeom prst="rect">
                           <a:avLst/>
@@ -5107,7 +6658,7 @@
                         <w:txbxContent>
                           <w:p>
                             <w:pPr>
-                              <w:pStyle w:val="Style11"/>
+                              <w:pStyle w:val="Style10"/>
                               <w:jc w:val="center"/>
                               <w:rPr>
                                 <w:rFonts w:ascii="Times New Roman" w:hAnsi="Times New Roman"/>
@@ -5136,7 +6687,7 @@
                       <wps:spPr>
                         <a:xfrm>
                           <a:off x="5304240" y="9399240"/>
-                          <a:ext cx="484560" cy="151920"/>
+                          <a:ext cx="483120" cy="150480"/>
                         </a:xfrm>
                         <a:prstGeom prst="rect">
                           <a:avLst/>
@@ -5156,7 +6707,7 @@
                         <w:txbxContent>
                           <w:p>
                             <w:pPr>
-                              <w:pStyle w:val="Style11"/>
+                              <w:pStyle w:val="Style10"/>
                               <w:jc w:val="center"/>
                               <w:rPr>
                                 <w:rFonts w:ascii="Journal" w:hAnsi="Journal"/>
@@ -5182,7 +6733,7 @@
                       <wps:spPr>
                         <a:xfrm>
                           <a:off x="5304240" y="9587160"/>
-                          <a:ext cx="484560" cy="152280"/>
+                          <a:ext cx="483120" cy="151200"/>
                         </a:xfrm>
                         <a:prstGeom prst="rect">
                           <a:avLst/>
@@ -5202,7 +6753,7 @@
                         <w:txbxContent>
                           <w:p>
                             <w:pPr>
-                              <w:pStyle w:val="Style11"/>
+                              <w:pStyle w:val="Style10"/>
                               <w:jc w:val="center"/>
                               <w:rPr>
                                 <w:sz w:val="20"/>
@@ -5229,7 +6780,7 @@
                       <wps:spPr>
                         <a:xfrm>
                           <a:off x="2585880" y="8977680"/>
-                          <a:ext cx="3985920" cy="236160"/>
+                          <a:ext cx="3984480" cy="235080"/>
                         </a:xfrm>
                         <a:prstGeom prst="rect">
                           <a:avLst/>
@@ -5249,7 +6800,7 @@
                         <w:txbxContent>
                           <w:p>
                             <w:pPr>
-                              <w:pStyle w:val="Style11"/>
+                              <w:pStyle w:val="Style10"/>
                               <w:jc w:val="center"/>
                               <w:rPr>
                                 <w:sz w:val="24"/>
@@ -5315,7 +6866,7 @@
                           </w:p>
                           <w:p>
                             <w:pPr>
-                              <w:pStyle w:val="Style11"/>
+                              <w:pStyle w:val="Style10"/>
                               <w:jc w:val="center"/>
                               <w:rPr>
                                 <w:rFonts w:ascii="Journal" w:hAnsi="Journal"/>
@@ -5482,7 +7033,7 @@
                       <wpg:grpSpPr>
                         <a:xfrm>
                           <a:off x="12600" y="9387720"/>
-                          <a:ext cx="1611000" cy="177120"/>
+                          <a:ext cx="1609560" cy="176040"/>
                         </a:xfrm>
                       </wpg:grpSpPr>
                       <wps:wsp>
@@ -5491,7 +7042,7 @@
                         <wps:spPr>
                           <a:xfrm>
                             <a:off x="0" y="15840"/>
-                            <a:ext cx="700920" cy="152280"/>
+                            <a:ext cx="699840" cy="151200"/>
                           </a:xfrm>
                           <a:prstGeom prst="rect">
                             <a:avLst/>
@@ -5511,7 +7062,7 @@
                           <w:txbxContent>
                             <w:p>
                               <w:pPr>
-                                <w:pStyle w:val="Style11"/>
+                                <w:pStyle w:val="Style10"/>
                                 <w:rPr>
                                   <w:rFonts w:ascii="Journal" w:hAnsi="Journal"/>
                                   <w:sz w:val="20"/>
@@ -5549,7 +7100,7 @@
                         <wps:spPr>
                           <a:xfrm>
                             <a:off x="734040" y="0"/>
-                            <a:ext cx="876960" cy="177120"/>
+                            <a:ext cx="875520" cy="176040"/>
                           </a:xfrm>
                           <a:prstGeom prst="rect">
                             <a:avLst/>
@@ -5590,7 +7141,7 @@
                             </w:p>
                             <w:p>
                               <w:pPr>
-                                <w:pStyle w:val="Style11"/>
+                                <w:pStyle w:val="Style10"/>
                                 <w:jc w:val="start"/>
                                 <w:rPr>
                                   <w:rFonts w:ascii="Times New Roman" w:hAnsi="Times New Roman"/>
@@ -5616,7 +7167,7 @@
                       <wpg:grpSpPr>
                         <a:xfrm>
                           <a:off x="12600" y="9582120"/>
-                          <a:ext cx="1591200" cy="152280"/>
+                          <a:ext cx="1590120" cy="151200"/>
                         </a:xfrm>
                       </wpg:grpSpPr>
                       <wps:wsp>
@@ -5625,7 +7176,7 @@
                         <wps:spPr>
                           <a:xfrm>
                             <a:off x="0" y="0"/>
-                            <a:ext cx="700920" cy="152280"/>
+                            <a:ext cx="699840" cy="151200"/>
                           </a:xfrm>
                           <a:prstGeom prst="rect">
                             <a:avLst/>
@@ -5645,7 +7196,7 @@
                           <w:txbxContent>
                             <w:p>
                               <w:pPr>
-                                <w:pStyle w:val="Style11"/>
+                                <w:pStyle w:val="Style10"/>
                                 <w:rPr>
                                   <w:sz w:val="20"/>
                                   <w:lang w:val="ru-RU"/>
@@ -5678,7 +7229,7 @@
                         <wps:spPr>
                           <a:xfrm>
                             <a:off x="741960" y="0"/>
-                            <a:ext cx="849600" cy="152280"/>
+                            <a:ext cx="848520" cy="151200"/>
                           </a:xfrm>
                           <a:prstGeom prst="rect">
                             <a:avLst/>
@@ -5730,7 +7281,7 @@
                       <wpg:grpSpPr>
                         <a:xfrm>
                           <a:off x="12600" y="9765000"/>
-                          <a:ext cx="1591200" cy="152280"/>
+                          <a:ext cx="1590120" cy="151200"/>
                         </a:xfrm>
                       </wpg:grpSpPr>
                       <wps:wsp>
@@ -5739,7 +7290,7 @@
                         <wps:spPr>
                           <a:xfrm>
                             <a:off x="0" y="0"/>
-                            <a:ext cx="700920" cy="152280"/>
+                            <a:ext cx="699840" cy="151200"/>
                           </a:xfrm>
                           <a:prstGeom prst="rect">
                             <a:avLst/>
@@ -5759,7 +7310,7 @@
                           <w:txbxContent>
                             <w:p>
                               <w:pPr>
-                                <w:pStyle w:val="Style11"/>
+                                <w:pStyle w:val="Style10"/>
                                 <w:rPr>
                                   <w:sz w:val="20"/>
                                 </w:rPr>
@@ -5789,7 +7340,7 @@
                         <wps:spPr>
                           <a:xfrm>
                             <a:off x="741960" y="0"/>
-                            <a:ext cx="849600" cy="152280"/>
+                            <a:ext cx="848520" cy="151200"/>
                           </a:xfrm>
                           <a:prstGeom prst="rect">
                             <a:avLst/>
@@ -5828,7 +7379,7 @@
                       <wpg:grpSpPr>
                         <a:xfrm>
                           <a:off x="12600" y="9942840"/>
-                          <a:ext cx="1591200" cy="152280"/>
+                          <a:ext cx="1590120" cy="151200"/>
                         </a:xfrm>
                       </wpg:grpSpPr>
                       <wps:wsp>
@@ -5837,7 +7388,7 @@
                         <wps:spPr>
                           <a:xfrm>
                             <a:off x="0" y="0"/>
-                            <a:ext cx="700920" cy="152280"/>
+                            <a:ext cx="699840" cy="151200"/>
                           </a:xfrm>
                           <a:prstGeom prst="rect">
                             <a:avLst/>
@@ -5857,7 +7408,7 @@
                           <w:txbxContent>
                             <w:p>
                               <w:pPr>
-                                <w:pStyle w:val="Style11"/>
+                                <w:pStyle w:val="Style10"/>
                                 <w:rPr>
                                   <w:sz w:val="20"/>
                                 </w:rPr>
@@ -5887,7 +7438,7 @@
                         <wps:spPr>
                           <a:xfrm>
                             <a:off x="741960" y="0"/>
-                            <a:ext cx="849600" cy="152280"/>
+                            <a:ext cx="848520" cy="151200"/>
                           </a:xfrm>
                           <a:prstGeom prst="rect">
                             <a:avLst/>
@@ -5926,7 +7477,7 @@
                       <wpg:grpSpPr>
                         <a:xfrm>
                           <a:off x="12600" y="10120680"/>
-                          <a:ext cx="1591200" cy="152280"/>
+                          <a:ext cx="1590120" cy="151200"/>
                         </a:xfrm>
                       </wpg:grpSpPr>
                       <wps:wsp>
@@ -5935,7 +7486,7 @@
                         <wps:spPr>
                           <a:xfrm>
                             <a:off x="0" y="0"/>
-                            <a:ext cx="700920" cy="152280"/>
+                            <a:ext cx="699840" cy="151200"/>
                           </a:xfrm>
                           <a:prstGeom prst="rect">
                             <a:avLst/>
@@ -5955,7 +7506,7 @@
                           <w:txbxContent>
                             <w:p>
                               <w:pPr>
-                                <w:pStyle w:val="Style11"/>
+                                <w:pStyle w:val="Style10"/>
                                 <w:rPr>
                                   <w:sz w:val="20"/>
                                 </w:rPr>
@@ -5985,7 +7536,7 @@
                         <wps:spPr>
                           <a:xfrm>
                             <a:off x="741960" y="0"/>
-                            <a:ext cx="849600" cy="152280"/>
+                            <a:ext cx="848520" cy="151200"/>
                           </a:xfrm>
                           <a:prstGeom prst="rect">
                             <a:avLst/>
@@ -6059,7 +7610,7 @@
                       <wps:spPr>
                         <a:xfrm>
                           <a:off x="2593440" y="9523800"/>
-                          <a:ext cx="2096280" cy="725760"/>
+                          <a:ext cx="2094840" cy="724680"/>
                         </a:xfrm>
                         <a:prstGeom prst="rect">
                           <a:avLst/>
@@ -6207,7 +7758,7 @@
                       <wps:spPr>
                         <a:xfrm>
                           <a:off x="4759920" y="9399240"/>
-                          <a:ext cx="483840" cy="151920"/>
+                          <a:ext cx="482760" cy="150480"/>
                         </a:xfrm>
                         <a:prstGeom prst="rect">
                           <a:avLst/>
@@ -6227,7 +7778,7 @@
                         <w:txbxContent>
                           <w:p>
                             <w:pPr>
-                              <w:pStyle w:val="Style11"/>
+                              <w:pStyle w:val="Style10"/>
                               <w:jc w:val="center"/>
                               <w:rPr>
                                 <w:sz w:val="20"/>
@@ -6252,7 +7803,7 @@
                       <wps:spPr>
                         <a:xfrm>
                           <a:off x="5852880" y="9399240"/>
-                          <a:ext cx="768240" cy="151920"/>
+                          <a:ext cx="767160" cy="150480"/>
                         </a:xfrm>
                         <a:prstGeom prst="rect">
                           <a:avLst/>
@@ -6272,7 +7823,7 @@
                         <w:txbxContent>
                           <w:p>
                             <w:pPr>
-                              <w:pStyle w:val="Style11"/>
+                              <w:pStyle w:val="Style10"/>
                               <w:jc w:val="center"/>
                               <w:rPr>
                                 <w:rFonts w:ascii="Journal" w:hAnsi="Journal"/>
@@ -6298,7 +7849,7 @@
                       <wps:spPr>
                         <a:xfrm>
                           <a:off x="5857920" y="9582120"/>
-                          <a:ext cx="767160" cy="151920"/>
+                          <a:ext cx="765720" cy="150480"/>
                         </a:xfrm>
                         <a:prstGeom prst="rect">
                           <a:avLst/>
@@ -6318,7 +7869,7 @@
                         <w:txbxContent>
                           <w:p>
                             <w:pPr>
-                              <w:pStyle w:val="Style11"/>
+                              <w:pStyle w:val="Style10"/>
                               <w:jc w:val="center"/>
                               <w:rPr>
                                 <w:sz w:val="20"/>
@@ -6330,7 +7881,7 @@
                                 <w:sz w:val="20"/>
                                 <w:lang w:val="en-US"/>
                               </w:rPr>
-                              <w:t>3</w:t>
+                              <w:t>5</w:t>
                             </w:r>
                           </w:p>
                         </w:txbxContent>
@@ -6395,7 +7946,7 @@
                       <wps:spPr>
                         <a:xfrm>
                           <a:off x="4759920" y="9864720"/>
-                          <a:ext cx="1861200" cy="335880"/>
+                          <a:ext cx="1859760" cy="334800"/>
                         </a:xfrm>
                         <a:prstGeom prst="rect">
                           <a:avLst/>
@@ -6415,7 +7966,7 @@
                         <w:txbxContent>
                           <w:p>
                             <w:pPr>
-                              <w:pStyle w:val="Style11"/>
+                              <w:pStyle w:val="Style10"/>
                               <w:jc w:val="center"/>
                               <w:rPr>
                                 <w:rFonts w:ascii="Journal" w:hAnsi="Journal"/>
@@ -6455,7 +8006,7 @@
         <mc:Fallback>
           <w:pict>
             <v:group id="shape_0" alt="Группа 10" style="position:absolute;margin-left:-18.1pt;margin-top:-19.25pt;width:524.05pt;height:810.2pt" coordorigin="-362,-385" coordsize="10481,16204">
-              <v:rect id="shape_0" ID="Rectangle 26" path="m0,0l-2147483645,0l-2147483645,-2147483646l0,-2147483646xe" stroked="t" o:allowincell="f" style="position:absolute;left:-362;top:-385;width:10476;height:16202;mso-wrap-style:none;v-text-anchor:middle">
+              <v:rect id="shape_0" ID="Rectangle 26" path="m0,0l-2147483645,0l-2147483645,-2147483646l0,-2147483646xe" stroked="t" o:allowincell="f" style="position:absolute;left:-362;top:-385;width:10474;height:16200;mso-wrap-style:none;v-text-anchor:middle">
                 <v:fill o:detectmouseclick="t" on="false"/>
                 <v:stroke color="black" weight="25560" joinstyle="miter" endcap="flat"/>
                 <w10:wrap type="none"/>
@@ -6505,14 +8056,14 @@
                 <v:fill o:detectmouseclick="t" on="false"/>
                 <w10:wrap type="none"/>
               </v:line>
-              <v:rect id="shape_0" ID="Rectangle 36" path="m0,0l-2147483645,0l-2147483645,-2147483646l0,-2147483646xe" stroked="f" o:allowincell="f" style="position:absolute;left:-334;top:14136;width:451;height:239;mso-wrap-style:square;v-text-anchor:top">
+              <v:rect id="shape_0" ID="Rectangle 36" path="m0,0l-2147483645,0l-2147483645,-2147483646l0,-2147483646xe" stroked="f" o:allowincell="f" style="position:absolute;left:-334;top:14136;width:449;height:237;mso-wrap-style:square;v-text-anchor:top">
                 <v:fill o:detectmouseclick="t" on="false"/>
                 <v:stroke color="#3465a4" joinstyle="round" endcap="flat"/>
                 <v:textbox>
                   <w:txbxContent>
                     <w:p>
                       <w:pPr>
-                        <w:pStyle w:val="Style11"/>
+                        <w:pStyle w:val="Style10"/>
                         <w:jc w:val="center"/>
                         <w:rPr>
                           <w:rFonts w:ascii="Journal" w:hAnsi="Journal"/>
@@ -6539,14 +8090,14 @@
                 </v:textbox>
                 <w10:wrap type="none"/>
               </v:rect>
-              <v:rect id="shape_0" ID="Rectangle 37" path="m0,0l-2147483645,0l-2147483645,-2147483646l0,-2147483646xe" stroked="f" o:allowincell="f" style="position:absolute;left:189;top:14136;width:565;height:239;mso-wrap-style:square;v-text-anchor:top">
+              <v:rect id="shape_0" ID="Rectangle 37" path="m0,0l-2147483645,0l-2147483645,-2147483646l0,-2147483646xe" stroked="f" o:allowincell="f" style="position:absolute;left:189;top:14136;width:563;height:237;mso-wrap-style:square;v-text-anchor:top">
                 <v:fill o:detectmouseclick="t" on="false"/>
                 <v:stroke color="#3465a4" joinstyle="round" endcap="flat"/>
                 <v:textbox>
                   <w:txbxContent>
                     <w:p>
                       <w:pPr>
-                        <w:pStyle w:val="Style11"/>
+                        <w:pStyle w:val="Style10"/>
                         <w:jc w:val="center"/>
                         <w:rPr>
                           <w:rFonts w:ascii="Times New Roman" w:hAnsi="Times New Roman"/>
@@ -6567,14 +8118,14 @@
                 </v:textbox>
                 <w10:wrap type="none"/>
               </v:rect>
-              <v:rect id="shape_0" ID="Rectangle 38" path="m0,0l-2147483645,0l-2147483645,-2147483646l0,-2147483646xe" stroked="f" o:allowincell="f" style="position:absolute;left:827;top:14136;width:1337;height:239;mso-wrap-style:square;v-text-anchor:top">
+              <v:rect id="shape_0" ID="Rectangle 38" path="m0,0l-2147483645,0l-2147483645,-2147483646l0,-2147483646xe" stroked="f" o:allowincell="f" style="position:absolute;left:827;top:14136;width:1335;height:237;mso-wrap-style:square;v-text-anchor:top">
                 <v:fill o:detectmouseclick="t" on="false"/>
                 <v:stroke color="#3465a4" joinstyle="round" endcap="flat"/>
                 <v:textbox>
                   <w:txbxContent>
                     <w:p>
                       <w:pPr>
-                        <w:pStyle w:val="Style11"/>
+                        <w:pStyle w:val="Style10"/>
                         <w:jc w:val="center"/>
                         <w:rPr>
                           <w:rFonts w:ascii="Times New Roman" w:hAnsi="Times New Roman"/>
@@ -6603,14 +8154,14 @@
                 </v:textbox>
                 <w10:wrap type="none"/>
               </v:rect>
-              <v:rect id="shape_0" ID="Rectangle 39" path="m0,0l-2147483645,0l-2147483645,-2147483646l0,-2147483646xe" stroked="f" o:allowincell="f" style="position:absolute;left:2251;top:14136;width:793;height:239;mso-wrap-style:square;v-text-anchor:top">
+              <v:rect id="shape_0" ID="Rectangle 39" path="m0,0l-2147483645,0l-2147483645,-2147483646l0,-2147483646xe" stroked="f" o:allowincell="f" style="position:absolute;left:2251;top:14136;width:791;height:237;mso-wrap-style:square;v-text-anchor:top">
                 <v:fill o:detectmouseclick="t" on="false"/>
                 <v:stroke color="#3465a4" joinstyle="round" endcap="flat"/>
                 <v:textbox>
                   <w:txbxContent>
                     <w:p>
                       <w:pPr>
-                        <w:pStyle w:val="Style11"/>
+                        <w:pStyle w:val="Style10"/>
                         <w:jc w:val="center"/>
                         <w:rPr>
                           <w:rFonts w:ascii="Times New Roman" w:hAnsi="Times New Roman"/>
@@ -6631,14 +8182,14 @@
                 </v:textbox>
                 <w10:wrap type="none"/>
               </v:rect>
-              <v:rect id="shape_0" ID="Rectangle 40" path="m0,0l-2147483645,0l-2147483645,-2147483646l0,-2147483646xe" stroked="f" o:allowincell="f" style="position:absolute;left:3101;top:14136;width:513;height:239;mso-wrap-style:square;v-text-anchor:top">
+              <v:rect id="shape_0" ID="Rectangle 40" path="m0,0l-2147483645,0l-2147483645,-2147483646l0,-2147483646xe" stroked="f" o:allowincell="f" style="position:absolute;left:3101;top:14136;width:511;height:237;mso-wrap-style:square;v-text-anchor:top">
                 <v:fill o:detectmouseclick="t" on="false"/>
                 <v:stroke color="#3465a4" joinstyle="round" endcap="flat"/>
                 <v:textbox>
                   <w:txbxContent>
                     <w:p>
                       <w:pPr>
-                        <w:pStyle w:val="Style11"/>
+                        <w:pStyle w:val="Style10"/>
                         <w:jc w:val="center"/>
                         <w:rPr>
                           <w:rFonts w:ascii="Times New Roman" w:hAnsi="Times New Roman"/>
@@ -6659,14 +8210,14 @@
                 </v:textbox>
                 <w10:wrap type="none"/>
               </v:rect>
-              <v:rect id="shape_0" ID="Rectangle 41" path="m0,0l-2147483645,0l-2147483645,-2147483646l0,-2147483646xe" stroked="f" o:allowincell="f" style="position:absolute;left:7991;top:14417;width:762;height:238;mso-wrap-style:square;v-text-anchor:top">
+              <v:rect id="shape_0" ID="Rectangle 41" path="m0,0l-2147483645,0l-2147483645,-2147483646l0,-2147483646xe" stroked="f" o:allowincell="f" style="position:absolute;left:7991;top:14417;width:760;height:236;mso-wrap-style:square;v-text-anchor:top">
                 <v:fill o:detectmouseclick="t" on="false"/>
                 <v:stroke color="#3465a4" joinstyle="round" endcap="flat"/>
                 <v:textbox>
                   <w:txbxContent>
                     <w:p>
                       <w:pPr>
-                        <w:pStyle w:val="Style11"/>
+                        <w:pStyle w:val="Style10"/>
                         <w:jc w:val="center"/>
                         <w:rPr>
                           <w:rFonts w:ascii="Journal" w:hAnsi="Journal"/>
@@ -6684,14 +8235,14 @@
                 </v:textbox>
                 <w10:wrap type="none"/>
               </v:rect>
-              <v:rect id="shape_0" ID="Rectangle 42" path="m0,0l-2147483645,0l-2147483645,-2147483646l0,-2147483646xe" stroked="f" o:allowincell="f" style="position:absolute;left:7991;top:14713;width:762;height:239;mso-wrap-style:square;v-text-anchor:top">
+              <v:rect id="shape_0" ID="Rectangle 42" path="m0,0l-2147483645,0l-2147483645,-2147483646l0,-2147483646xe" stroked="f" o:allowincell="f" style="position:absolute;left:7991;top:14713;width:760;height:237;mso-wrap-style:square;v-text-anchor:top">
                 <v:fill o:detectmouseclick="t" on="false"/>
                 <v:stroke color="#3465a4" joinstyle="round" endcap="flat"/>
                 <v:textbox>
                   <w:txbxContent>
                     <w:p>
                       <w:pPr>
-                        <w:pStyle w:val="Style11"/>
+                        <w:pStyle w:val="Style10"/>
                         <w:jc w:val="center"/>
                         <w:rPr>
                           <w:sz w:val="20"/>
@@ -6710,14 +8261,14 @@
                 </v:textbox>
                 <w10:wrap type="none"/>
               </v:rect>
-              <v:rect id="shape_0" ID="Rectangle 43" path="m0,0l-2147483645,0l-2147483645,-2147483646l0,-2147483646xe" stroked="f" o:allowincell="f" style="position:absolute;left:3710;top:13753;width:6276;height:371;mso-wrap-style:square;v-text-anchor:top">
+              <v:rect id="shape_0" ID="Rectangle 43" path="m0,0l-2147483645,0l-2147483645,-2147483646l0,-2147483646xe" stroked="f" o:allowincell="f" style="position:absolute;left:3710;top:13753;width:6274;height:369;mso-wrap-style:square;v-text-anchor:top">
                 <v:fill o:detectmouseclick="t" on="false"/>
                 <v:stroke color="#3465a4" joinstyle="round" endcap="flat"/>
                 <v:textbox>
                   <w:txbxContent>
                     <w:p>
                       <w:pPr>
-                        <w:pStyle w:val="Style11"/>
+                        <w:pStyle w:val="Style10"/>
                         <w:jc w:val="center"/>
                         <w:rPr>
                           <w:sz w:val="24"/>
@@ -6783,7 +8334,7 @@
                     </w:p>
                     <w:p>
                       <w:pPr>
-                        <w:pStyle w:val="Style11"/>
+                        <w:pStyle w:val="Style10"/>
                         <w:jc w:val="center"/>
                         <w:rPr>
                           <w:rFonts w:ascii="Journal" w:hAnsi="Journal"/>
@@ -6843,15 +8394,15 @@
                 <v:fill o:detectmouseclick="t" on="false"/>
                 <w10:wrap type="none"/>
               </v:line>
-              <v:group id="shape_0" style="position:absolute;left:-342;top:14399;width:2537;height:279">
-                <v:rect id="shape_0" ID="Rectangle 50" path="m0,0l-2147483645,0l-2147483645,-2147483646l0,-2147483646xe" stroked="f" o:allowincell="f" style="position:absolute;left:-342;top:14424;width:1103;height:239;mso-wrap-style:square;v-text-anchor:top">
+              <v:group id="shape_0" style="position:absolute;left:-342;top:14399;width:2535;height:277">
+                <v:rect id="shape_0" ID="Rectangle 50" path="m0,0l-2147483645,0l-2147483645,-2147483646l0,-2147483646xe" stroked="f" o:allowincell="f" style="position:absolute;left:-342;top:14424;width:1101;height:237;mso-wrap-style:square;v-text-anchor:top">
                   <v:fill o:detectmouseclick="t" on="false"/>
                   <v:stroke color="#3465a4" joinstyle="round" endcap="flat"/>
                   <v:textbox>
                     <w:txbxContent>
                       <w:p>
                         <w:pPr>
-                          <w:pStyle w:val="Style11"/>
+                          <w:pStyle w:val="Style10"/>
                           <w:rPr>
                             <w:rFonts w:ascii="Journal" w:hAnsi="Journal"/>
                             <w:sz w:val="20"/>
@@ -6881,7 +8432,7 @@
                   </v:textbox>
                   <w10:wrap type="none"/>
                 </v:rect>
-                <v:rect id="shape_0" ID="Rectangle 51" path="m0,0l-2147483645,0l-2147483645,-2147483646l0,-2147483646xe" stroked="f" o:allowincell="f" style="position:absolute;left:814;top:14399;width:1380;height:278;mso-wrap-style:square;v-text-anchor:top">
+                <v:rect id="shape_0" ID="Rectangle 51" path="m0,0l-2147483645,0l-2147483645,-2147483646l0,-2147483646xe" stroked="f" o:allowincell="f" style="position:absolute;left:814;top:14399;width:1378;height:276;mso-wrap-style:square;v-text-anchor:top">
                   <v:fill o:detectmouseclick="t" on="false"/>
                   <v:stroke color="#3465a4" joinstyle="round" endcap="flat"/>
                   <v:textbox>
@@ -6909,7 +8460,7 @@
                       </w:p>
                       <w:p>
                         <w:pPr>
-                          <w:pStyle w:val="Style11"/>
+                          <w:pStyle w:val="Style10"/>
                           <w:jc w:val="start"/>
                           <w:rPr>
                             <w:rFonts w:ascii="Times New Roman" w:hAnsi="Times New Roman"/>
@@ -6928,15 +8479,15 @@
                   <w10:wrap type="none"/>
                 </v:rect>
               </v:group>
-              <v:group id="shape_0" style="position:absolute;left:-342;top:14705;width:2507;height:240">
-                <v:rect id="shape_0" ID="Rectangle 53" path="m0,0l-2147483645,0l-2147483645,-2147483646l0,-2147483646xe" stroked="f" o:allowincell="f" style="position:absolute;left:-342;top:14705;width:1103;height:239;mso-wrap-style:square;v-text-anchor:top">
+              <v:group id="shape_0" style="position:absolute;left:-342;top:14705;width:2505;height:238">
+                <v:rect id="shape_0" ID="Rectangle 53" path="m0,0l-2147483645,0l-2147483645,-2147483646l0,-2147483646xe" stroked="f" o:allowincell="f" style="position:absolute;left:-342;top:14705;width:1101;height:237;mso-wrap-style:square;v-text-anchor:top">
                   <v:fill o:detectmouseclick="t" on="false"/>
                   <v:stroke color="#3465a4" joinstyle="round" endcap="flat"/>
                   <v:textbox>
                     <w:txbxContent>
                       <w:p>
                         <w:pPr>
-                          <w:pStyle w:val="Style11"/>
+                          <w:pStyle w:val="Style10"/>
                           <w:rPr>
                             <w:sz w:val="20"/>
                             <w:lang w:val="ru-RU"/>
@@ -6961,7 +8512,7 @@
                   </v:textbox>
                   <w10:wrap type="none"/>
                 </v:rect>
-                <v:rect id="shape_0" ID="Rectangle 54" path="m0,0l-2147483645,0l-2147483645,-2147483646l0,-2147483646xe" stroked="f" o:allowincell="f" style="position:absolute;left:826;top:14705;width:1337;height:239;mso-wrap-style:square;v-text-anchor:top">
+                <v:rect id="shape_0" ID="Rectangle 54" path="m0,0l-2147483645,0l-2147483645,-2147483646l0,-2147483646xe" stroked="f" o:allowincell="f" style="position:absolute;left:826;top:14705;width:1335;height:237;mso-wrap-style:square;v-text-anchor:top">
                   <v:fill o:detectmouseclick="t" on="false"/>
                   <v:stroke color="#3465a4" joinstyle="round" endcap="flat"/>
                   <v:textbox>
@@ -6993,15 +8544,15 @@
                   <w10:wrap type="none"/>
                 </v:rect>
               </v:group>
-              <v:group id="shape_0" style="position:absolute;left:-342;top:14993;width:2507;height:240">
-                <v:rect id="shape_0" ID="Rectangle 56" path="m0,0l-2147483645,0l-2147483645,-2147483646l0,-2147483646xe" stroked="f" o:allowincell="f" style="position:absolute;left:-342;top:14993;width:1103;height:239;mso-wrap-style:square;v-text-anchor:top">
+              <v:group id="shape_0" style="position:absolute;left:-342;top:14993;width:2505;height:238">
+                <v:rect id="shape_0" ID="Rectangle 56" path="m0,0l-2147483645,0l-2147483645,-2147483646l0,-2147483646xe" stroked="f" o:allowincell="f" style="position:absolute;left:-342;top:14993;width:1101;height:237;mso-wrap-style:square;v-text-anchor:top">
                   <v:fill o:detectmouseclick="t" on="false"/>
                   <v:stroke color="#3465a4" joinstyle="round" endcap="flat"/>
                   <v:textbox>
                     <w:txbxContent>
                       <w:p>
                         <w:pPr>
-                          <w:pStyle w:val="Style11"/>
+                          <w:pStyle w:val="Style10"/>
                           <w:rPr>
                             <w:sz w:val="20"/>
                           </w:rPr>
@@ -7023,7 +8574,7 @@
                   </v:textbox>
                   <w10:wrap type="none"/>
                 </v:rect>
-                <v:rect id="shape_0" ID="Rectangle 57" path="m0,0l-2147483645,0l-2147483645,-2147483646l0,-2147483646xe" stroked="f" o:allowincell="f" style="position:absolute;left:826;top:14993;width:1337;height:239;mso-wrap-style:none;v-text-anchor:middle">
+                <v:rect id="shape_0" ID="Rectangle 57" path="m0,0l-2147483645,0l-2147483645,-2147483646l0,-2147483646xe" stroked="f" o:allowincell="f" style="position:absolute;left:826;top:14993;width:1335;height:237;mso-wrap-style:none;v-text-anchor:middle">
                   <v:fill o:detectmouseclick="t" on="false"/>
                   <v:stroke color="#3465a4" joinstyle="round" endcap="flat"/>
                   <v:textbox>
@@ -7042,15 +8593,15 @@
                   <w10:wrap type="none"/>
                 </v:rect>
               </v:group>
-              <v:group id="shape_0" style="position:absolute;left:-342;top:15273;width:2507;height:240">
-                <v:rect id="shape_0" ID="Rectangle 59" path="m0,0l-2147483645,0l-2147483645,-2147483646l0,-2147483646xe" stroked="f" o:allowincell="f" style="position:absolute;left:-342;top:15273;width:1103;height:239;mso-wrap-style:square;v-text-anchor:top">
+              <v:group id="shape_0" style="position:absolute;left:-342;top:15273;width:2505;height:238">
+                <v:rect id="shape_0" ID="Rectangle 59" path="m0,0l-2147483645,0l-2147483645,-2147483646l0,-2147483646xe" stroked="f" o:allowincell="f" style="position:absolute;left:-342;top:15273;width:1101;height:237;mso-wrap-style:square;v-text-anchor:top">
                   <v:fill o:detectmouseclick="t" on="false"/>
                   <v:stroke color="#3465a4" joinstyle="round" endcap="flat"/>
                   <v:textbox>
                     <w:txbxContent>
                       <w:p>
                         <w:pPr>
-                          <w:pStyle w:val="Style11"/>
+                          <w:pStyle w:val="Style10"/>
                           <w:rPr>
                             <w:sz w:val="20"/>
                           </w:rPr>
@@ -7072,7 +8623,7 @@
                   </v:textbox>
                   <w10:wrap type="none"/>
                 </v:rect>
-                <v:rect id="shape_0" ID="Rectangle 60" path="m0,0l-2147483645,0l-2147483645,-2147483646l0,-2147483646xe" stroked="f" o:allowincell="f" style="position:absolute;left:826;top:15273;width:1337;height:239;mso-wrap-style:none;v-text-anchor:middle">
+                <v:rect id="shape_0" ID="Rectangle 60" path="m0,0l-2147483645,0l-2147483645,-2147483646l0,-2147483646xe" stroked="f" o:allowincell="f" style="position:absolute;left:826;top:15273;width:1335;height:237;mso-wrap-style:none;v-text-anchor:middle">
                   <v:fill o:detectmouseclick="t" on="false"/>
                   <v:stroke color="#3465a4" joinstyle="round" endcap="flat"/>
                   <v:textbox>
@@ -7091,15 +8642,15 @@
                   <w10:wrap type="none"/>
                 </v:rect>
               </v:group>
-              <v:group id="shape_0" style="position:absolute;left:-342;top:15553;width:2507;height:240">
-                <v:rect id="shape_0" ID="Rectangle 62" path="m0,0l-2147483645,0l-2147483645,-2147483646l0,-2147483646xe" stroked="f" o:allowincell="f" style="position:absolute;left:-342;top:15553;width:1103;height:239;mso-wrap-style:square;v-text-anchor:top">
+              <v:group id="shape_0" style="position:absolute;left:-342;top:15553;width:2505;height:238">
+                <v:rect id="shape_0" ID="Rectangle 62" path="m0,0l-2147483645,0l-2147483645,-2147483646l0,-2147483646xe" stroked="f" o:allowincell="f" style="position:absolute;left:-342;top:15553;width:1101;height:237;mso-wrap-style:square;v-text-anchor:top">
                   <v:fill o:detectmouseclick="t" on="false"/>
                   <v:stroke color="#3465a4" joinstyle="round" endcap="flat"/>
                   <v:textbox>
                     <w:txbxContent>
                       <w:p>
                         <w:pPr>
-                          <w:pStyle w:val="Style11"/>
+                          <w:pStyle w:val="Style10"/>
                           <w:rPr>
                             <w:sz w:val="20"/>
                           </w:rPr>
@@ -7121,7 +8672,7 @@
                   </v:textbox>
                   <w10:wrap type="none"/>
                 </v:rect>
-                <v:rect id="shape_0" ID="Rectangle 63" path="m0,0l-2147483645,0l-2147483645,-2147483646l0,-2147483646xe" stroked="f" o:allowincell="f" style="position:absolute;left:826;top:15553;width:1337;height:239;mso-wrap-style:none;v-text-anchor:middle">
+                <v:rect id="shape_0" ID="Rectangle 63" path="m0,0l-2147483645,0l-2147483645,-2147483646l0,-2147483646xe" stroked="f" o:allowincell="f" style="position:absolute;left:826;top:15553;width:1335;height:237;mso-wrap-style:none;v-text-anchor:middle">
                   <v:fill o:detectmouseclick="t" on="false"/>
                   <v:stroke color="#3465a4" joinstyle="round" endcap="flat"/>
                   <v:textbox>
@@ -7154,7 +8705,7 @@
                 <v:fill o:detectmouseclick="t" on="false"/>
                 <w10:wrap type="none"/>
               </v:line>
-              <v:rect id="shape_0" ID="Rectangle 65" path="m0,0l-2147483645,0l-2147483645,-2147483646l0,-2147483646xe" stroked="f" o:allowincell="f" style="position:absolute;left:3722;top:14613;width:3300;height:1142;mso-wrap-style:square;v-text-anchor:middle">
+              <v:rect id="shape_0" ID="Rectangle 65" path="m0,0l-2147483645,0l-2147483645,-2147483646l0,-2147483646xe" stroked="f" o:allowincell="f" style="position:absolute;left:3722;top:14613;width:3298;height:1140;mso-wrap-style:square;v-text-anchor:middle">
                 <v:fill o:detectmouseclick="t" on="false"/>
                 <v:stroke color="#3465a4" joinstyle="round" endcap="flat"/>
                 <v:textbox>
@@ -7221,14 +8772,14 @@
                 <v:fill o:detectmouseclick="t" on="false"/>
                 <w10:wrap type="none"/>
               </v:line>
-              <v:rect id="shape_0" ID="Rectangle 69" path="m0,0l-2147483645,0l-2147483645,-2147483646l0,-2147483646xe" stroked="f" o:allowincell="f" style="position:absolute;left:7134;top:14417;width:761;height:238;mso-wrap-style:square;v-text-anchor:top">
+              <v:rect id="shape_0" ID="Rectangle 69" path="m0,0l-2147483645,0l-2147483645,-2147483646l0,-2147483646xe" stroked="f" o:allowincell="f" style="position:absolute;left:7134;top:14417;width:759;height:236;mso-wrap-style:square;v-text-anchor:top">
                 <v:fill o:detectmouseclick="t" on="false"/>
                 <v:stroke color="#3465a4" joinstyle="round" endcap="flat"/>
                 <v:textbox>
                   <w:txbxContent>
                     <w:p>
                       <w:pPr>
-                        <w:pStyle w:val="Style11"/>
+                        <w:pStyle w:val="Style10"/>
                         <w:jc w:val="center"/>
                         <w:rPr>
                           <w:sz w:val="20"/>
@@ -7245,14 +8796,14 @@
                 </v:textbox>
                 <w10:wrap type="none"/>
               </v:rect>
-              <v:rect id="shape_0" ID="Rectangle 70" path="m0,0l-2147483645,0l-2147483645,-2147483646l0,-2147483646xe" stroked="f" o:allowincell="f" style="position:absolute;left:8855;top:14417;width:1209;height:238;mso-wrap-style:square;v-text-anchor:top">
+              <v:rect id="shape_0" ID="Rectangle 70" path="m0,0l-2147483645,0l-2147483645,-2147483646l0,-2147483646xe" stroked="f" o:allowincell="f" style="position:absolute;left:8855;top:14417;width:1207;height:236;mso-wrap-style:square;v-text-anchor:top">
                 <v:fill o:detectmouseclick="t" on="false"/>
                 <v:stroke color="#3465a4" joinstyle="round" endcap="flat"/>
                 <v:textbox>
                   <w:txbxContent>
                     <w:p>
                       <w:pPr>
-                        <w:pStyle w:val="Style11"/>
+                        <w:pStyle w:val="Style10"/>
                         <w:jc w:val="center"/>
                         <w:rPr>
                           <w:rFonts w:ascii="Journal" w:hAnsi="Journal"/>
@@ -7270,14 +8821,14 @@
                 </v:textbox>
                 <w10:wrap type="none"/>
               </v:rect>
-              <v:rect id="shape_0" ID="Rectangle 71" path="m0,0l-2147483645,0l-2147483645,-2147483646l0,-2147483646xe" stroked="f" o:allowincell="f" style="position:absolute;left:8863;top:14705;width:1207;height:238;mso-wrap-style:square;v-text-anchor:top">
+              <v:rect id="shape_0" ID="Rectangle 71" path="m0,0l-2147483645,0l-2147483645,-2147483646l0,-2147483646xe" stroked="f" o:allowincell="f" style="position:absolute;left:8863;top:14705;width:1205;height:236;mso-wrap-style:square;v-text-anchor:top">
                 <v:fill o:detectmouseclick="t" on="false"/>
                 <v:stroke color="#3465a4" joinstyle="round" endcap="flat"/>
                 <v:textbox>
                   <w:txbxContent>
                     <w:p>
                       <w:pPr>
-                        <w:pStyle w:val="Style11"/>
+                        <w:pStyle w:val="Style10"/>
                         <w:jc w:val="center"/>
                         <w:rPr>
                           <w:sz w:val="20"/>
@@ -7289,7 +8840,7 @@
                           <w:sz w:val="20"/>
                           <w:lang w:val="en-US"/>
                         </w:rPr>
-                        <w:t>3</w:t>
+                        <w:t>5</w:t>
                       </w:r>
                     </w:p>
                   </w:txbxContent>
@@ -7306,14 +8857,14 @@
                 <v:fill o:detectmouseclick="t" on="false"/>
                 <w10:wrap type="none"/>
               </v:line>
-              <v:rect id="shape_0" ID="Rectangle 74" path="m0,0l-2147483645,0l-2147483645,-2147483646l0,-2147483646xe" stroked="f" o:allowincell="f" style="position:absolute;left:7134;top:15150;width:2930;height:528;mso-wrap-style:square;v-text-anchor:top">
+              <v:rect id="shape_0" ID="Rectangle 74" path="m0,0l-2147483645,0l-2147483645,-2147483646l0,-2147483646xe" stroked="f" o:allowincell="f" style="position:absolute;left:7134;top:15150;width:2928;height:526;mso-wrap-style:square;v-text-anchor:top">
                 <v:fill o:detectmouseclick="t" on="false"/>
                 <v:stroke color="#3465a4" joinstyle="round" endcap="flat"/>
                 <v:textbox>
                   <w:txbxContent>
                     <w:p>
                       <w:pPr>
-                        <w:pStyle w:val="Style11"/>
+                        <w:pStyle w:val="Style10"/>
                         <w:jc w:val="center"/>
                         <w:rPr>
                           <w:rFonts w:ascii="Journal" w:hAnsi="Journal"/>
@@ -7833,6 +9384,23 @@
       <w:color w:themeColor="accent1" w:themeShade="7f" w:val="1F4D78"/>
     </w:rPr>
   </w:style>
+  <w:style w:type="paragraph" w:styleId="Heading4">
+    <w:name w:val="heading 4"/>
+    <w:basedOn w:val="Heading"/>
+    <w:next w:val="BodyText"/>
+    <w:qFormat/>
+    <w:pPr>
+      <w:spacing w:before="120" w:after="120"/>
+      <w:outlineLvl w:val="3"/>
+    </w:pPr>
+    <w:rPr>
+      <w:rFonts w:ascii="Liberation Serif" w:hAnsi="Liberation Serif" w:eastAsia="DejaVu Sans" w:cs="DejaVu Sans"/>
+      <w:b/>
+      <w:bCs/>
+      <w:sz w:val="24"/>
+      <w:szCs w:val="24"/>
+    </w:rPr>
+  </w:style>
   <w:style w:type="character" w:styleId="DefaultParagraphFont" w:default="1">
     <w:name w:val="Default Paragraph Font"/>
     <w:uiPriority w:val="1"/>
@@ -8214,7 +9782,7 @@
     </w:pPr>
     <w:rPr/>
   </w:style>
-  <w:style w:type="paragraph" w:styleId="Style11" w:customStyle="1">
+  <w:style w:type="paragraph" w:styleId="Style10" w:customStyle="1">
     <w:name w:val="Чертежный"/>
     <w:qFormat/>
     <w:rsid w:val="006103db"/>
@@ -8251,7 +9819,7 @@
       <w:szCs w:val="20"/>
     </w:rPr>
   </w:style>
-  <w:style w:type="paragraph" w:styleId="Style12" w:customStyle="1">
+  <w:style w:type="paragraph" w:styleId="Style11" w:customStyle="1">
     <w:name w:val="Тема_лаб Знак"/>
     <w:basedOn w:val="Textlab"/>
     <w:qFormat/>

--- a/lab12.docx
+++ b/lab12.docx
@@ -4418,6 +4418,1067 @@
         <w:ind w:firstLine="720" w:start="0" w:end="0"/>
         <w:jc w:val="both"/>
         <w:rPr>
+          <w:rFonts w:eastAsia="Helvetica-Bold" w:cs="Times New Roman"/>
+          <w:sz w:val="28"/>
+          <w:szCs w:val="28"/>
+          <w:lang w:val="en-US"/>
+        </w:rPr>
+      </w:pPr>
+      <w:r>
+        <w:rPr>
+          <w:rFonts w:eastAsia="Helvetica-Bold" w:cs="Times New Roman"/>
+          <w:b/>
+          <w:bCs/>
+          <w:sz w:val="28"/>
+          <w:szCs w:val="28"/>
+          <w:lang w:val="en-US"/>
+        </w:rPr>
+        <w:t xml:space="preserve">Завдання </w:t>
+      </w:r>
+      <w:r>
+        <w:rPr>
+          <w:rFonts w:eastAsia="Helvetica-Bold" w:cs="Times New Roman"/>
+          <w:b/>
+          <w:bCs/>
+          <w:sz w:val="28"/>
+          <w:szCs w:val="28"/>
+          <w:lang w:val="en-US"/>
+        </w:rPr>
+        <w:t>4.</w:t>
+      </w:r>
+      <w:r>
+        <w:rPr>
+          <w:rFonts w:eastAsia="Helvetica-Bold" w:cs="Times New Roman"/>
+          <w:sz w:val="28"/>
+          <w:szCs w:val="28"/>
+          <w:lang w:val="en-US"/>
+        </w:rPr>
+        <w:t xml:space="preserve"> IP-мережа розбивається на підмережі з використанням методу CIDR за умови, що зазначена CIDR-маска та маска підмережі (табл. 4). Визначити CIDR-префікс та префікс підмережі, кількість підмереж, кількість вузлів (IP-адрес вузлів), які входять в одну підмережу та загальну кількість вузлів (IP-адрес вузлів) у всіх підмережах.</w:t>
+      </w:r>
+    </w:p>
+    <w:p>
+      <w:pPr>
+        <w:pStyle w:val="Normal"/>
+        <w:widowControl/>
+        <w:tabs>
+          <w:tab w:val="clear" w:pos="567"/>
+          <w:tab w:val="left" w:pos="0" w:leader="none"/>
+        </w:tabs>
+        <w:suppressAutoHyphens w:val="true"/>
+        <w:bidi w:val="0"/>
+        <w:spacing w:lineRule="auto" w:line="360" w:before="0" w:after="0"/>
+        <w:ind w:hanging="0" w:start="0" w:end="0"/>
+        <w:jc w:val="end"/>
+        <w:rPr/>
+      </w:pPr>
+      <w:r>
+        <w:rPr>
+          <w:sz w:val="24"/>
+          <w:szCs w:val="24"/>
+        </w:rPr>
+        <w:t xml:space="preserve">Табл. </w:t>
+      </w:r>
+      <w:r>
+        <w:rPr>
+          <w:sz w:val="24"/>
+          <w:szCs w:val="24"/>
+        </w:rPr>
+        <w:t>4</w:t>
+      </w:r>
+      <w:r>
+        <w:rPr>
+          <w:sz w:val="24"/>
+          <w:szCs w:val="24"/>
+        </w:rPr>
+        <w:t xml:space="preserve">. — Параметри для розрахунку п. </w:t>
+      </w:r>
+      <w:r>
+        <w:rPr>
+          <w:sz w:val="24"/>
+          <w:szCs w:val="24"/>
+        </w:rPr>
+        <w:t>4</w:t>
+      </w:r>
+    </w:p>
+    <w:tbl>
+      <w:tblPr>
+        <w:tblW w:w="5000" w:type="pct"/>
+        <w:jc w:val="start"/>
+        <w:tblInd w:w="-5" w:type="dxa"/>
+        <w:tblLayout w:type="fixed"/>
+        <w:tblCellMar>
+          <w:top w:w="55" w:type="dxa"/>
+          <w:start w:w="55" w:type="dxa"/>
+          <w:bottom w:w="55" w:type="dxa"/>
+          <w:end w:w="55" w:type="dxa"/>
+        </w:tblCellMar>
+      </w:tblPr>
+      <w:tblGrid>
+        <w:gridCol w:w="2480"/>
+        <w:gridCol w:w="2480"/>
+        <w:gridCol w:w="2480"/>
+        <w:gridCol w:w="2481"/>
+      </w:tblGrid>
+      <w:tr>
+        <w:trPr/>
+        <w:tc>
+          <w:tcPr>
+            <w:tcW w:w="2480" w:type="dxa"/>
+            <w:tcBorders>
+              <w:top w:val="single" w:sz="4" w:space="0" w:color="000000"/>
+              <w:start w:val="single" w:sz="4" w:space="0" w:color="000000"/>
+              <w:bottom w:val="single" w:sz="4" w:space="0" w:color="000000"/>
+            </w:tcBorders>
+            <w:vAlign w:val="center"/>
+          </w:tcPr>
+          <w:p>
+            <w:pPr>
+              <w:pStyle w:val="TableContents"/>
+              <w:jc w:val="center"/>
+              <w:rPr/>
+            </w:pPr>
+            <w:r>
+              <w:rPr/>
+              <w:t xml:space="preserve">№ </w:t>
+            </w:r>
+            <w:r>
+              <w:rPr/>
+              <w:t>варіанту</w:t>
+            </w:r>
+          </w:p>
+        </w:tc>
+        <w:tc>
+          <w:tcPr>
+            <w:tcW w:w="2480" w:type="dxa"/>
+            <w:tcBorders>
+              <w:top w:val="single" w:sz="4" w:space="0" w:color="000000"/>
+              <w:start w:val="single" w:sz="4" w:space="0" w:color="000000"/>
+              <w:bottom w:val="single" w:sz="4" w:space="0" w:color="000000"/>
+            </w:tcBorders>
+            <w:vAlign w:val="center"/>
+          </w:tcPr>
+          <w:p>
+            <w:pPr>
+              <w:pStyle w:val="TableContents"/>
+              <w:jc w:val="center"/>
+              <w:rPr/>
+            </w:pPr>
+            <w:r>
+              <w:rPr/>
+              <w:t>IP-адреса мережі</w:t>
+            </w:r>
+          </w:p>
+        </w:tc>
+        <w:tc>
+          <w:tcPr>
+            <w:tcW w:w="2480" w:type="dxa"/>
+            <w:tcBorders>
+              <w:top w:val="single" w:sz="4" w:space="0" w:color="000000"/>
+              <w:start w:val="single" w:sz="4" w:space="0" w:color="000000"/>
+              <w:bottom w:val="single" w:sz="4" w:space="0" w:color="000000"/>
+            </w:tcBorders>
+            <w:vAlign w:val="center"/>
+          </w:tcPr>
+          <w:p>
+            <w:pPr>
+              <w:pStyle w:val="TableContents"/>
+              <w:jc w:val="center"/>
+              <w:rPr/>
+            </w:pPr>
+            <w:r>
+              <w:rPr/>
+              <w:t>CIDR-маска</w:t>
+            </w:r>
+          </w:p>
+        </w:tc>
+        <w:tc>
+          <w:tcPr>
+            <w:tcW w:w="2481" w:type="dxa"/>
+            <w:tcBorders>
+              <w:top w:val="single" w:sz="4" w:space="0" w:color="000000"/>
+              <w:start w:val="single" w:sz="4" w:space="0" w:color="000000"/>
+              <w:bottom w:val="single" w:sz="4" w:space="0" w:color="000000"/>
+              <w:end w:val="single" w:sz="4" w:space="0" w:color="000000"/>
+            </w:tcBorders>
+            <w:vAlign w:val="center"/>
+          </w:tcPr>
+          <w:p>
+            <w:pPr>
+              <w:pStyle w:val="TableContents"/>
+              <w:jc w:val="center"/>
+              <w:rPr/>
+            </w:pPr>
+            <w:r>
+              <w:rPr/>
+              <w:t>Маска підмережі</w:t>
+            </w:r>
+          </w:p>
+        </w:tc>
+      </w:tr>
+      <w:tr>
+        <w:trPr/>
+        <w:tc>
+          <w:tcPr>
+            <w:tcW w:w="2480" w:type="dxa"/>
+            <w:tcBorders>
+              <w:start w:val="single" w:sz="4" w:space="0" w:color="000000"/>
+              <w:bottom w:val="single" w:sz="4" w:space="0" w:color="000000"/>
+            </w:tcBorders>
+            <w:vAlign w:val="center"/>
+          </w:tcPr>
+          <w:p>
+            <w:pPr>
+              <w:pStyle w:val="TableContents"/>
+              <w:jc w:val="center"/>
+              <w:rPr/>
+            </w:pPr>
+            <w:r>
+              <w:rPr/>
+              <w:t>24</w:t>
+            </w:r>
+          </w:p>
+        </w:tc>
+        <w:tc>
+          <w:tcPr>
+            <w:tcW w:w="2480" w:type="dxa"/>
+            <w:tcBorders>
+              <w:start w:val="single" w:sz="4" w:space="0" w:color="000000"/>
+              <w:bottom w:val="single" w:sz="4" w:space="0" w:color="000000"/>
+            </w:tcBorders>
+            <w:vAlign w:val="center"/>
+          </w:tcPr>
+          <w:p>
+            <w:pPr>
+              <w:pStyle w:val="TableContents"/>
+              <w:jc w:val="center"/>
+              <w:rPr/>
+            </w:pPr>
+            <w:r>
+              <w:rPr/>
+              <w:t>192.0.0.0</w:t>
+            </w:r>
+          </w:p>
+        </w:tc>
+        <w:tc>
+          <w:tcPr>
+            <w:tcW w:w="2480" w:type="dxa"/>
+            <w:tcBorders>
+              <w:start w:val="single" w:sz="4" w:space="0" w:color="000000"/>
+              <w:bottom w:val="single" w:sz="4" w:space="0" w:color="000000"/>
+            </w:tcBorders>
+            <w:vAlign w:val="center"/>
+          </w:tcPr>
+          <w:p>
+            <w:pPr>
+              <w:pStyle w:val="TableContents"/>
+              <w:jc w:val="center"/>
+              <w:rPr/>
+            </w:pPr>
+            <w:r>
+              <w:rPr/>
+              <w:t>255.255.128.0</w:t>
+            </w:r>
+          </w:p>
+        </w:tc>
+        <w:tc>
+          <w:tcPr>
+            <w:tcW w:w="2481" w:type="dxa"/>
+            <w:tcBorders>
+              <w:start w:val="single" w:sz="4" w:space="0" w:color="000000"/>
+              <w:bottom w:val="single" w:sz="4" w:space="0" w:color="000000"/>
+              <w:end w:val="single" w:sz="4" w:space="0" w:color="000000"/>
+            </w:tcBorders>
+            <w:vAlign w:val="center"/>
+          </w:tcPr>
+          <w:p>
+            <w:pPr>
+              <w:pStyle w:val="TableContents"/>
+              <w:jc w:val="center"/>
+              <w:rPr/>
+            </w:pPr>
+            <w:r>
+              <w:rPr/>
+              <w:t>255.255.255.0</w:t>
+            </w:r>
+          </w:p>
+        </w:tc>
+      </w:tr>
+    </w:tbl>
+    <w:p>
+      <w:pPr>
+        <w:pStyle w:val="Normal"/>
+        <w:widowControl/>
+        <w:tabs>
+          <w:tab w:val="clear" w:pos="567"/>
+          <w:tab w:val="left" w:pos="0" w:leader="none"/>
+        </w:tabs>
+        <w:suppressAutoHyphens w:val="true"/>
+        <w:bidi w:val="0"/>
+        <w:spacing w:lineRule="auto" w:line="360" w:before="173" w:after="0"/>
+        <w:ind w:firstLine="720" w:start="0" w:end="0"/>
+        <w:jc w:val="both"/>
+        <w:rPr/>
+      </w:pPr>
+      <w:r>
+        <w:rPr>
+          <w:sz w:val="28"/>
+          <w:szCs w:val="28"/>
+        </w:rPr>
+        <w:t>CIDR-префікс та префікс підмережі можна визначити за таблицею відповідностей або шляхом розрахунку. У нашому випадку масці CIDR 255.255.128.0 відповідає CIDR-префікс /</w:t>
+      </w:r>
+      <w:r>
+        <w:rPr>
+          <w:sz w:val="28"/>
+          <w:szCs w:val="28"/>
+        </w:rPr>
+        <w:t>17</w:t>
+      </w:r>
+      <w:r>
+        <w:rPr>
+          <w:sz w:val="28"/>
+          <w:szCs w:val="28"/>
+        </w:rPr>
+        <w:t>, а масці підмережі 255.255.255.0 відповідає префікс підмережі /</w:t>
+      </w:r>
+      <w:r>
+        <w:rPr>
+          <w:sz w:val="28"/>
+          <w:szCs w:val="28"/>
+        </w:rPr>
+        <w:t>24</w:t>
+      </w:r>
+      <w:r>
+        <w:rPr>
+          <w:sz w:val="28"/>
+          <w:szCs w:val="28"/>
+        </w:rPr>
+        <w:t xml:space="preserve">. Тобто, С = </w:t>
+      </w:r>
+      <w:r>
+        <w:rPr>
+          <w:sz w:val="28"/>
+          <w:szCs w:val="28"/>
+        </w:rPr>
+        <w:t>17</w:t>
+      </w:r>
+      <w:r>
+        <w:rPr>
+          <w:sz w:val="28"/>
+          <w:szCs w:val="28"/>
+        </w:rPr>
+        <w:t xml:space="preserve"> біти та P = </w:t>
+      </w:r>
+      <w:r>
+        <w:rPr>
+          <w:sz w:val="28"/>
+          <w:szCs w:val="28"/>
+        </w:rPr>
+        <w:t>24</w:t>
+      </w:r>
+      <w:r>
+        <w:rPr>
+          <w:sz w:val="28"/>
+          <w:szCs w:val="28"/>
+        </w:rPr>
+        <w:t xml:space="preserve"> бітів.</w:t>
+      </w:r>
+    </w:p>
+    <w:p>
+      <w:pPr>
+        <w:pStyle w:val="Normal"/>
+        <w:widowControl/>
+        <w:tabs>
+          <w:tab w:val="clear" w:pos="567"/>
+          <w:tab w:val="left" w:pos="0" w:leader="none"/>
+        </w:tabs>
+        <w:suppressAutoHyphens w:val="true"/>
+        <w:bidi w:val="0"/>
+        <w:spacing w:lineRule="auto" w:line="360" w:before="173" w:after="0"/>
+        <w:ind w:firstLine="720" w:start="0" w:end="0"/>
+        <w:jc w:val="both"/>
+        <w:rPr>
+          <w:sz w:val="28"/>
+          <w:szCs w:val="28"/>
+        </w:rPr>
+      </w:pPr>
+      <w:r>
+        <w:rPr>
+          <w:sz w:val="28"/>
+          <w:szCs w:val="28"/>
+        </w:rPr>
+        <w:t>Знаючи кількість бітів CIDR-префікса С та префікса підмережі P, можна визначити кількість бітів S, які виділяються для адресації підмереж, та кількість бітів H, які виділяються для адресації вузлів, як:</w:t>
+      </w:r>
+    </w:p>
+    <w:p>
+      <w:pPr>
+        <w:pStyle w:val="Normal"/>
+        <w:widowControl/>
+        <w:tabs>
+          <w:tab w:val="clear" w:pos="567"/>
+          <w:tab w:val="left" w:pos="0" w:leader="none"/>
+        </w:tabs>
+        <w:suppressAutoHyphens w:val="true"/>
+        <w:bidi w:val="0"/>
+        <w:spacing w:lineRule="auto" w:line="360" w:before="173" w:after="0"/>
+        <w:ind w:firstLine="1440" w:start="0" w:end="0"/>
+        <w:jc w:val="both"/>
+        <w:rPr>
+          <w:sz w:val="28"/>
+          <w:szCs w:val="28"/>
+        </w:rPr>
+      </w:pPr>
+      <w:r>
+        <w:rPr>
+          <w:sz w:val="28"/>
+          <w:szCs w:val="28"/>
+        </w:rPr>
+        <w:t>S = P – С ,</w:t>
+      </w:r>
+    </w:p>
+    <w:p>
+      <w:pPr>
+        <w:pStyle w:val="Normal"/>
+        <w:widowControl/>
+        <w:tabs>
+          <w:tab w:val="clear" w:pos="567"/>
+          <w:tab w:val="left" w:pos="0" w:leader="none"/>
+        </w:tabs>
+        <w:suppressAutoHyphens w:val="true"/>
+        <w:bidi w:val="0"/>
+        <w:spacing w:lineRule="auto" w:line="360" w:before="173" w:after="0"/>
+        <w:ind w:firstLine="1440" w:start="0" w:end="0"/>
+        <w:jc w:val="both"/>
+        <w:rPr>
+          <w:sz w:val="28"/>
+          <w:szCs w:val="28"/>
+        </w:rPr>
+      </w:pPr>
+      <w:r>
+        <w:rPr>
+          <w:sz w:val="28"/>
+          <w:szCs w:val="28"/>
+        </w:rPr>
+        <w:t>H = 32 – P.</w:t>
+      </w:r>
+    </w:p>
+    <w:p>
+      <w:pPr>
+        <w:pStyle w:val="Normal"/>
+        <w:widowControl/>
+        <w:tabs>
+          <w:tab w:val="clear" w:pos="567"/>
+          <w:tab w:val="left" w:pos="0" w:leader="none"/>
+        </w:tabs>
+        <w:suppressAutoHyphens w:val="true"/>
+        <w:bidi w:val="0"/>
+        <w:spacing w:lineRule="auto" w:line="360" w:before="173" w:after="0"/>
+        <w:ind w:firstLine="720" w:start="0" w:end="0"/>
+        <w:jc w:val="both"/>
+        <w:rPr>
+          <w:sz w:val="28"/>
+          <w:szCs w:val="28"/>
+        </w:rPr>
+      </w:pPr>
+      <w:r>
+        <w:rPr>
+          <w:sz w:val="28"/>
+          <w:szCs w:val="28"/>
+        </w:rPr>
+        <w:t xml:space="preserve">Для нашого випадку P = </w:t>
+      </w:r>
+      <w:r>
+        <w:rPr>
+          <w:sz w:val="28"/>
+          <w:szCs w:val="28"/>
+        </w:rPr>
+        <w:t>24</w:t>
+      </w:r>
+      <w:r>
+        <w:rPr>
+          <w:sz w:val="28"/>
+          <w:szCs w:val="28"/>
+        </w:rPr>
+        <w:t xml:space="preserve"> бітів, С = </w:t>
+      </w:r>
+      <w:r>
+        <w:rPr>
+          <w:sz w:val="28"/>
+          <w:szCs w:val="28"/>
+        </w:rPr>
+        <w:t>17</w:t>
+      </w:r>
+      <w:r>
+        <w:rPr>
+          <w:sz w:val="28"/>
+          <w:szCs w:val="28"/>
+        </w:rPr>
+        <w:t xml:space="preserve"> біти, отже:</w:t>
+      </w:r>
+    </w:p>
+    <w:p>
+      <w:pPr>
+        <w:pStyle w:val="Normal"/>
+        <w:widowControl/>
+        <w:tabs>
+          <w:tab w:val="clear" w:pos="567"/>
+          <w:tab w:val="left" w:pos="0" w:leader="none"/>
+        </w:tabs>
+        <w:suppressAutoHyphens w:val="true"/>
+        <w:bidi w:val="0"/>
+        <w:spacing w:lineRule="auto" w:line="360" w:before="173" w:after="0"/>
+        <w:ind w:firstLine="1440" w:start="0" w:end="0"/>
+        <w:jc w:val="both"/>
+        <w:rPr>
+          <w:sz w:val="28"/>
+          <w:szCs w:val="28"/>
+        </w:rPr>
+      </w:pPr>
+      <w:r>
+        <w:rPr>
+          <w:sz w:val="28"/>
+          <w:szCs w:val="28"/>
+        </w:rPr>
+        <w:t>S = 24 – 17 = 7 бітів,</w:t>
+      </w:r>
+    </w:p>
+    <w:p>
+      <w:pPr>
+        <w:pStyle w:val="Normal"/>
+        <w:widowControl/>
+        <w:tabs>
+          <w:tab w:val="clear" w:pos="567"/>
+          <w:tab w:val="left" w:pos="0" w:leader="none"/>
+        </w:tabs>
+        <w:suppressAutoHyphens w:val="true"/>
+        <w:bidi w:val="0"/>
+        <w:spacing w:lineRule="auto" w:line="360" w:before="173" w:after="0"/>
+        <w:ind w:firstLine="1440" w:start="0" w:end="0"/>
+        <w:jc w:val="both"/>
+        <w:rPr>
+          <w:sz w:val="28"/>
+          <w:szCs w:val="28"/>
+        </w:rPr>
+      </w:pPr>
+      <w:r>
+        <w:rPr>
+          <w:sz w:val="28"/>
+          <w:szCs w:val="28"/>
+        </w:rPr>
+        <w:t>H = 32 – 24 = 8 біти.</w:t>
+      </w:r>
+    </w:p>
+    <w:p>
+      <w:pPr>
+        <w:pStyle w:val="Normal"/>
+        <w:widowControl/>
+        <w:tabs>
+          <w:tab w:val="clear" w:pos="567"/>
+          <w:tab w:val="left" w:pos="0" w:leader="none"/>
+        </w:tabs>
+        <w:suppressAutoHyphens w:val="true"/>
+        <w:bidi w:val="0"/>
+        <w:spacing w:lineRule="auto" w:line="360" w:before="173" w:after="0"/>
+        <w:ind w:firstLine="720" w:start="0" w:end="0"/>
+        <w:jc w:val="both"/>
+        <w:rPr>
+          <w:sz w:val="28"/>
+          <w:szCs w:val="28"/>
+        </w:rPr>
+      </w:pPr>
+      <w:r>
+        <w:rPr>
+          <w:sz w:val="28"/>
+          <w:szCs w:val="28"/>
+        </w:rPr>
+        <w:t>Кількість підмереж розраховується за формулою:</w:t>
+      </w:r>
+    </w:p>
+    <w:p>
+      <w:pPr>
+        <w:pStyle w:val="Normal"/>
+        <w:widowControl/>
+        <w:tabs>
+          <w:tab w:val="clear" w:pos="567"/>
+          <w:tab w:val="left" w:pos="0" w:leader="none"/>
+        </w:tabs>
+        <w:suppressAutoHyphens w:val="true"/>
+        <w:bidi w:val="0"/>
+        <w:spacing w:lineRule="auto" w:line="360" w:before="0" w:after="0"/>
+        <w:ind w:firstLine="1440" w:start="0" w:end="0"/>
+        <w:jc w:val="both"/>
+        <w:rPr>
+          <w:sz w:val="28"/>
+          <w:szCs w:val="28"/>
+        </w:rPr>
+      </w:pPr>
+      <w:r>
+        <w:rPr>
+          <w:sz w:val="28"/>
+          <w:szCs w:val="28"/>
+        </w:rPr>
+        <w:t>K</w:t>
+      </w:r>
+      <w:r>
+        <w:rPr>
+          <w:i w:val="false"/>
+          <w:iCs w:val="false"/>
+          <w:sz w:val="28"/>
+          <w:szCs w:val="28"/>
+          <w:vertAlign w:val="subscript"/>
+        </w:rPr>
+        <w:t>підмереж</w:t>
+      </w:r>
+      <w:r>
+        <w:rPr>
+          <w:i/>
+          <w:iCs/>
+          <w:position w:val="0"/>
+          <w:sz w:val="28"/>
+          <w:sz w:val="28"/>
+          <w:szCs w:val="28"/>
+          <w:vertAlign w:val="baseline"/>
+        </w:rPr>
+        <w:t xml:space="preserve"> = 2</w:t>
+      </w:r>
+      <w:r>
+        <w:rPr>
+          <w:i/>
+          <w:iCs/>
+          <w:sz w:val="28"/>
+          <w:szCs w:val="28"/>
+          <w:vertAlign w:val="superscript"/>
+        </w:rPr>
+        <w:t>P-N</w:t>
+      </w:r>
+      <w:r>
+        <w:rPr>
+          <w:i/>
+          <w:iCs/>
+          <w:position w:val="0"/>
+          <w:sz w:val="28"/>
+          <w:sz w:val="28"/>
+          <w:szCs w:val="28"/>
+          <w:vertAlign w:val="baseline"/>
+        </w:rPr>
+        <w:t xml:space="preserve"> або K</w:t>
+      </w:r>
+      <w:r>
+        <w:rPr>
+          <w:i w:val="false"/>
+          <w:iCs w:val="false"/>
+          <w:sz w:val="28"/>
+          <w:szCs w:val="28"/>
+          <w:vertAlign w:val="subscript"/>
+        </w:rPr>
+        <w:t>підмереж</w:t>
+      </w:r>
+      <w:r>
+        <w:rPr>
+          <w:i/>
+          <w:iCs/>
+          <w:position w:val="0"/>
+          <w:sz w:val="28"/>
+          <w:sz w:val="28"/>
+          <w:szCs w:val="28"/>
+          <w:vertAlign w:val="baseline"/>
+        </w:rPr>
+        <w:t xml:space="preserve"> = 2</w:t>
+      </w:r>
+      <w:r>
+        <w:rPr>
+          <w:i/>
+          <w:iCs/>
+          <w:sz w:val="28"/>
+          <w:szCs w:val="28"/>
+          <w:vertAlign w:val="superscript"/>
+        </w:rPr>
+        <w:t>S</w:t>
+      </w:r>
+      <w:r>
+        <w:rPr>
+          <w:i/>
+          <w:iCs/>
+          <w:position w:val="0"/>
+          <w:sz w:val="28"/>
+          <w:sz w:val="28"/>
+          <w:szCs w:val="28"/>
+          <w:vertAlign w:val="baseline"/>
+        </w:rPr>
+        <w:t>.</w:t>
+      </w:r>
+    </w:p>
+    <w:p>
+      <w:pPr>
+        <w:pStyle w:val="Normal"/>
+        <w:widowControl/>
+        <w:tabs>
+          <w:tab w:val="clear" w:pos="567"/>
+          <w:tab w:val="left" w:pos="0" w:leader="none"/>
+        </w:tabs>
+        <w:suppressAutoHyphens w:val="true"/>
+        <w:bidi w:val="0"/>
+        <w:spacing w:lineRule="auto" w:line="360" w:before="0" w:after="0"/>
+        <w:ind w:firstLine="720" w:start="0" w:end="0"/>
+        <w:jc w:val="both"/>
+        <w:rPr>
+          <w:i w:val="false"/>
+          <w:i w:val="false"/>
+          <w:iCs w:val="false"/>
+          <w:sz w:val="28"/>
+          <w:szCs w:val="28"/>
+        </w:rPr>
+      </w:pPr>
+      <w:r>
+        <w:rPr>
+          <w:i w:val="false"/>
+          <w:iCs w:val="false"/>
+          <w:sz w:val="28"/>
+          <w:szCs w:val="28"/>
+        </w:rPr>
+        <w:t>Кількість вузлів (IP-адрес вузлів) однієї підмережі розраховується за формулою:</w:t>
+      </w:r>
+    </w:p>
+    <w:p>
+      <w:pPr>
+        <w:pStyle w:val="Normal"/>
+        <w:widowControl/>
+        <w:tabs>
+          <w:tab w:val="clear" w:pos="567"/>
+          <w:tab w:val="left" w:pos="0" w:leader="none"/>
+        </w:tabs>
+        <w:suppressAutoHyphens w:val="true"/>
+        <w:bidi w:val="0"/>
+        <w:spacing w:lineRule="auto" w:line="360" w:before="0" w:after="0"/>
+        <w:ind w:firstLine="1440" w:start="0" w:end="0"/>
+        <w:jc w:val="both"/>
+        <w:rPr>
+          <w:sz w:val="28"/>
+          <w:szCs w:val="28"/>
+        </w:rPr>
+      </w:pPr>
+      <w:r>
+        <w:rPr>
+          <w:rFonts w:eastAsia="Helvetica-Bold"/>
+          <w:sz w:val="28"/>
+          <w:szCs w:val="28"/>
+          <w:lang w:val="en-US"/>
+        </w:rPr>
+        <w:t>K</w:t>
+      </w:r>
+      <w:r>
+        <w:rPr>
+          <w:rFonts w:eastAsia="Helvetica-Bold"/>
+          <w:sz w:val="28"/>
+          <w:szCs w:val="28"/>
+          <w:vertAlign w:val="subscript"/>
+          <w:lang w:val="en-US"/>
+        </w:rPr>
+        <w:t>вузлів</w:t>
+      </w:r>
+      <w:r>
+        <w:rPr>
+          <w:rFonts w:eastAsia="Helvetica-Bold"/>
+          <w:position w:val="0"/>
+          <w:sz w:val="28"/>
+          <w:sz w:val="28"/>
+          <w:szCs w:val="28"/>
+          <w:vertAlign w:val="baseline"/>
+          <w:lang w:val="en-US"/>
+        </w:rPr>
+        <w:t xml:space="preserve"> = 2</w:t>
+      </w:r>
+      <w:r>
+        <w:rPr>
+          <w:rFonts w:eastAsia="Helvetica-Bold"/>
+          <w:sz w:val="28"/>
+          <w:szCs w:val="28"/>
+          <w:vertAlign w:val="superscript"/>
+          <w:lang w:val="en-US"/>
+        </w:rPr>
+        <w:t>(32 – P)</w:t>
+      </w:r>
+      <w:r>
+        <w:rPr>
+          <w:rFonts w:eastAsia="Helvetica-Bold"/>
+          <w:position w:val="0"/>
+          <w:sz w:val="28"/>
+          <w:sz w:val="28"/>
+          <w:szCs w:val="28"/>
+          <w:vertAlign w:val="baseline"/>
+          <w:lang w:val="en-US"/>
+        </w:rPr>
+        <w:t xml:space="preserve"> – 2 або K</w:t>
+      </w:r>
+      <w:r>
+        <w:rPr>
+          <w:rFonts w:eastAsia="Helvetica-Bold"/>
+          <w:sz w:val="28"/>
+          <w:szCs w:val="28"/>
+          <w:vertAlign w:val="subscript"/>
+          <w:lang w:val="en-US"/>
+        </w:rPr>
+        <w:t>вузлів</w:t>
+      </w:r>
+      <w:r>
+        <w:rPr>
+          <w:rFonts w:eastAsia="Helvetica-Bold"/>
+          <w:position w:val="0"/>
+          <w:sz w:val="28"/>
+          <w:sz w:val="28"/>
+          <w:szCs w:val="28"/>
+          <w:vertAlign w:val="baseline"/>
+          <w:lang w:val="en-US"/>
+        </w:rPr>
+        <w:t xml:space="preserve"> = 2</w:t>
+      </w:r>
+      <w:r>
+        <w:rPr>
+          <w:rFonts w:eastAsia="Helvetica-Bold"/>
+          <w:sz w:val="28"/>
+          <w:szCs w:val="28"/>
+          <w:vertAlign w:val="superscript"/>
+          <w:lang w:val="en-US"/>
+        </w:rPr>
+        <w:t>H</w:t>
+      </w:r>
+      <w:r>
+        <w:rPr>
+          <w:rFonts w:eastAsia="Helvetica-Bold"/>
+          <w:position w:val="0"/>
+          <w:sz w:val="28"/>
+          <w:sz w:val="28"/>
+          <w:szCs w:val="28"/>
+          <w:vertAlign w:val="baseline"/>
+          <w:lang w:val="en-US"/>
+        </w:rPr>
+        <w:t xml:space="preserve"> – 2.</w:t>
+      </w:r>
+    </w:p>
+    <w:p>
+      <w:pPr>
+        <w:pStyle w:val="Normal"/>
+        <w:widowControl/>
+        <w:tabs>
+          <w:tab w:val="clear" w:pos="567"/>
+          <w:tab w:val="left" w:pos="0" w:leader="none"/>
+        </w:tabs>
+        <w:suppressAutoHyphens w:val="true"/>
+        <w:bidi w:val="0"/>
+        <w:spacing w:lineRule="auto" w:line="360" w:before="0" w:after="0"/>
+        <w:ind w:firstLine="720" w:start="0" w:end="0"/>
+        <w:jc w:val="both"/>
+        <w:rPr>
+          <w:rFonts w:eastAsia="Helvetica-Bold"/>
+          <w:sz w:val="28"/>
+          <w:szCs w:val="28"/>
+          <w:lang w:val="en-US"/>
+        </w:rPr>
+      </w:pPr>
+      <w:r>
+        <w:rPr>
+          <w:rFonts w:eastAsia="Helvetica-Bold"/>
+          <w:sz w:val="28"/>
+          <w:szCs w:val="28"/>
+          <w:lang w:val="en-US"/>
+        </w:rPr>
+        <w:t>Як результат маємо:</w:t>
+      </w:r>
+    </w:p>
+    <w:p>
+      <w:pPr>
+        <w:pStyle w:val="Normal"/>
+        <w:widowControl/>
+        <w:tabs>
+          <w:tab w:val="clear" w:pos="567"/>
+          <w:tab w:val="left" w:pos="0" w:leader="none"/>
+        </w:tabs>
+        <w:suppressAutoHyphens w:val="true"/>
+        <w:bidi w:val="0"/>
+        <w:spacing w:lineRule="auto" w:line="360" w:before="0" w:after="0"/>
+        <w:ind w:firstLine="1440" w:start="0" w:end="0"/>
+        <w:jc w:val="both"/>
+        <w:rPr>
+          <w:sz w:val="28"/>
+          <w:szCs w:val="28"/>
+        </w:rPr>
+      </w:pPr>
+      <w:r>
+        <w:rPr>
+          <w:sz w:val="28"/>
+          <w:szCs w:val="28"/>
+        </w:rPr>
+        <w:t>K</w:t>
+      </w:r>
+      <w:r>
+        <w:rPr>
+          <w:i w:val="false"/>
+          <w:iCs w:val="false"/>
+          <w:sz w:val="28"/>
+          <w:szCs w:val="28"/>
+          <w:vertAlign w:val="subscript"/>
+        </w:rPr>
+        <w:t>підмереж</w:t>
+      </w:r>
+      <w:r>
+        <w:rPr>
+          <w:i w:val="false"/>
+          <w:iCs w:val="false"/>
+          <w:position w:val="0"/>
+          <w:sz w:val="28"/>
+          <w:sz w:val="28"/>
+          <w:szCs w:val="28"/>
+          <w:vertAlign w:val="baseline"/>
+        </w:rPr>
+        <w:t xml:space="preserve"> = 2</w:t>
+      </w:r>
+      <w:r>
+        <w:rPr>
+          <w:i w:val="false"/>
+          <w:iCs w:val="false"/>
+          <w:sz w:val="28"/>
+          <w:szCs w:val="28"/>
+          <w:vertAlign w:val="superscript"/>
+        </w:rPr>
+        <w:t>7</w:t>
+      </w:r>
+      <w:r>
+        <w:rPr>
+          <w:i w:val="false"/>
+          <w:iCs w:val="false"/>
+          <w:position w:val="0"/>
+          <w:sz w:val="28"/>
+          <w:sz w:val="28"/>
+          <w:szCs w:val="28"/>
+          <w:vertAlign w:val="baseline"/>
+        </w:rPr>
+        <w:t xml:space="preserve"> = 128.</w:t>
+      </w:r>
+    </w:p>
+    <w:p>
+      <w:pPr>
+        <w:pStyle w:val="Normal"/>
+        <w:widowControl/>
+        <w:tabs>
+          <w:tab w:val="clear" w:pos="567"/>
+          <w:tab w:val="left" w:pos="0" w:leader="none"/>
+        </w:tabs>
+        <w:suppressAutoHyphens w:val="true"/>
+        <w:bidi w:val="0"/>
+        <w:spacing w:lineRule="auto" w:line="360" w:before="0" w:after="0"/>
+        <w:ind w:firstLine="1440" w:start="0" w:end="0"/>
+        <w:jc w:val="both"/>
+        <w:rPr>
+          <w:sz w:val="28"/>
+          <w:szCs w:val="28"/>
+        </w:rPr>
+      </w:pPr>
+      <w:r>
+        <w:rPr>
+          <w:rFonts w:eastAsia="Helvetica-Bold"/>
+          <w:sz w:val="28"/>
+          <w:szCs w:val="28"/>
+          <w:lang w:val="en-US"/>
+        </w:rPr>
+        <w:t>K</w:t>
+      </w:r>
+      <w:r>
+        <w:rPr>
+          <w:rFonts w:eastAsia="Helvetica-Bold"/>
+          <w:sz w:val="28"/>
+          <w:szCs w:val="28"/>
+          <w:vertAlign w:val="subscript"/>
+          <w:lang w:val="en-US"/>
+        </w:rPr>
+        <w:t>вузлів</w:t>
+      </w:r>
+      <w:r>
+        <w:rPr>
+          <w:rFonts w:eastAsia="Helvetica-Bold"/>
+          <w:position w:val="0"/>
+          <w:sz w:val="28"/>
+          <w:sz w:val="28"/>
+          <w:szCs w:val="28"/>
+          <w:vertAlign w:val="baseline"/>
+          <w:lang w:val="en-US"/>
+        </w:rPr>
+        <w:t xml:space="preserve"> = 2</w:t>
+      </w:r>
+      <w:r>
+        <w:rPr>
+          <w:rFonts w:eastAsia="Helvetica-Bold"/>
+          <w:sz w:val="28"/>
+          <w:szCs w:val="28"/>
+          <w:vertAlign w:val="superscript"/>
+          <w:lang w:val="en-US"/>
+        </w:rPr>
+        <w:t>8</w:t>
+      </w:r>
+      <w:r>
+        <w:rPr>
+          <w:rFonts w:eastAsia="Helvetica-Bold"/>
+          <w:position w:val="0"/>
+          <w:sz w:val="28"/>
+          <w:sz w:val="28"/>
+          <w:szCs w:val="28"/>
+          <w:vertAlign w:val="baseline"/>
+          <w:lang w:val="en-US"/>
+        </w:rPr>
+        <w:t xml:space="preserve"> – 2 = </w:t>
+      </w:r>
+      <w:r>
+        <w:rPr>
+          <w:rFonts w:eastAsia="Helvetica-Bold"/>
+          <w:position w:val="0"/>
+          <w:sz w:val="28"/>
+          <w:sz w:val="28"/>
+          <w:szCs w:val="28"/>
+          <w:vertAlign w:val="baseline"/>
+          <w:lang w:val="en-US"/>
+        </w:rPr>
+        <w:t>256</w:t>
+      </w:r>
+      <w:r>
+        <w:rPr>
+          <w:rFonts w:eastAsia="Helvetica-Bold" w:cs="Times New Roman"/>
+          <w:sz w:val="28"/>
+          <w:szCs w:val="28"/>
+          <w:lang w:val="en-US"/>
+        </w:rPr>
+        <w:t xml:space="preserve"> – 2 = </w:t>
+      </w:r>
+      <w:r>
+        <w:rPr>
+          <w:rFonts w:eastAsia="Helvetica-Bold" w:cs="Times New Roman"/>
+          <w:sz w:val="28"/>
+          <w:szCs w:val="28"/>
+          <w:lang w:val="en-US"/>
+        </w:rPr>
+        <w:t>254</w:t>
+      </w:r>
+      <w:r>
+        <w:rPr>
+          <w:rFonts w:eastAsia="Helvetica-Bold" w:cs="Times New Roman"/>
+          <w:sz w:val="28"/>
+          <w:szCs w:val="28"/>
+          <w:lang w:val="en-US"/>
+        </w:rPr>
+        <w:t>.</w:t>
+      </w:r>
+    </w:p>
+    <w:p>
+      <w:pPr>
+        <w:pStyle w:val="Normal"/>
+        <w:widowControl/>
+        <w:tabs>
+          <w:tab w:val="clear" w:pos="567"/>
+          <w:tab w:val="left" w:pos="0" w:leader="none"/>
+        </w:tabs>
+        <w:suppressAutoHyphens w:val="true"/>
+        <w:bidi w:val="0"/>
+        <w:spacing w:lineRule="auto" w:line="360" w:before="0" w:after="0"/>
+        <w:ind w:firstLine="720" w:start="0" w:end="0"/>
+        <w:jc w:val="both"/>
+        <w:rPr>
           <w:sz w:val="28"/>
           <w:szCs w:val="28"/>
         </w:rPr>
@@ -4484,7 +5545,7 @@
       <mc:AlternateContent>
         <mc:Choice Requires="wpg">
           <w:drawing>
-            <wp:anchor behindDoc="1" distT="13335" distB="13335" distL="13335" distR="9525" simplePos="0" locked="0" layoutInCell="1" allowOverlap="1" relativeHeight="34" wp14:anchorId="10994A40">
+            <wp:anchor behindDoc="1" distT="13335" distB="13335" distL="13335" distR="9525" simplePos="0" locked="0" layoutInCell="1" allowOverlap="1" relativeHeight="46" wp14:anchorId="10994A40">
               <wp:simplePos x="0" y="0"/>
               <wp:positionH relativeFrom="column">
                 <wp:posOffset>-229235</wp:posOffset>
@@ -4514,7 +5575,7 @@
                       <wps:spPr>
                         <a:xfrm>
                           <a:off x="748080" y="9753120"/>
-                          <a:ext cx="861120" cy="172800"/>
+                          <a:ext cx="860400" cy="172080"/>
                         </a:xfrm>
                         <a:prstGeom prst="rect">
                           <a:avLst/>
@@ -4608,7 +5669,7 @@
                           <wps:spPr>
                             <a:xfrm>
                               <a:off x="0" y="0"/>
-                              <a:ext cx="6651720" cy="10287720"/>
+                              <a:ext cx="6651000" cy="10287000"/>
                             </a:xfrm>
                             <a:prstGeom prst="rect">
                               <a:avLst/>
@@ -4885,7 +5946,7 @@
                           <wps:spPr>
                             <a:xfrm>
                               <a:off x="17640" y="10120680"/>
-                              <a:ext cx="325080" cy="151200"/>
+                              <a:ext cx="324360" cy="150480"/>
                             </a:xfrm>
                             <a:prstGeom prst="rect">
                               <a:avLst/>
@@ -4932,7 +5993,7 @@
                           <wps:spPr>
                             <a:xfrm>
                               <a:off x="379080" y="10120680"/>
-                              <a:ext cx="325080" cy="151200"/>
+                              <a:ext cx="324360" cy="150480"/>
                             </a:xfrm>
                             <a:prstGeom prst="rect">
                               <a:avLst/>
@@ -4979,7 +6040,7 @@
                           <wps:spPr>
                             <a:xfrm>
                               <a:off x="754920" y="10120680"/>
-                              <a:ext cx="848520" cy="151200"/>
+                              <a:ext cx="847800" cy="150480"/>
                             </a:xfrm>
                             <a:prstGeom prst="rect">
                               <a:avLst/>
@@ -5113,7 +6174,7 @@
                           <wps:spPr>
                             <a:xfrm>
                               <a:off x="1659240" y="10120680"/>
-                              <a:ext cx="502920" cy="151200"/>
+                              <a:ext cx="502200" cy="150480"/>
                             </a:xfrm>
                             <a:prstGeom prst="rect">
                               <a:avLst/>
@@ -5160,7 +6221,7 @@
                           <wps:spPr>
                             <a:xfrm>
                               <a:off x="2198880" y="10120680"/>
-                              <a:ext cx="325080" cy="151200"/>
+                              <a:ext cx="324360" cy="150480"/>
                             </a:xfrm>
                             <a:prstGeom prst="rect">
                               <a:avLst/>
@@ -5207,7 +6268,7 @@
                           <wps:spPr>
                             <a:xfrm>
                               <a:off x="6310080" y="9769320"/>
-                              <a:ext cx="325080" cy="150480"/>
+                              <a:ext cx="324360" cy="149760"/>
                             </a:xfrm>
                             <a:prstGeom prst="rect">
                               <a:avLst/>
@@ -5254,7 +6315,7 @@
                           <wps:spPr>
                             <a:xfrm>
                               <a:off x="6310080" y="10005120"/>
-                              <a:ext cx="325080" cy="209520"/>
+                              <a:ext cx="324360" cy="208800"/>
                             </a:xfrm>
                             <a:prstGeom prst="rect">
                               <a:avLst/>
@@ -5342,7 +6403,7 @@
                           <wps:spPr>
                             <a:xfrm>
                               <a:off x="2578680" y="9894600"/>
-                              <a:ext cx="3679920" cy="237600"/>
+                              <a:ext cx="3679200" cy="236880"/>
                             </a:xfrm>
                             <a:prstGeom prst="rect">
                               <a:avLst/>
@@ -5494,7 +6555,7 @@
                         <wps:spPr>
                           <a:xfrm>
                             <a:off x="748080" y="9928080"/>
-                            <a:ext cx="875520" cy="168840"/>
+                            <a:ext cx="875160" cy="168120"/>
                           </a:xfrm>
                           <a:prstGeom prst="rect">
                             <a:avLst/>
@@ -5544,7 +6605,7 @@
         <mc:Fallback>
           <w:pict>
             <v:group id="shape_0" alt="Группа 60" style="position:absolute;margin-left:-18.05pt;margin-top:-20.95pt;width:524.1pt;height:810.2pt" coordorigin="-361,-419" coordsize="10482,16204">
-              <v:rect id="shape_0" ID="Rectangle 2" path="m0,0l-2147483645,0l-2147483645,-2147483646l0,-2147483646xe" stroked="f" o:allowincell="f" style="position:absolute;left:817;top:14940;width:1355;height:271;mso-wrap-style:square;v-text-anchor:top">
+              <v:rect id="shape_0" ID="Rectangle 2" path="m0,0l-2147483645,0l-2147483645,-2147483646l0,-2147483646xe" stroked="f" o:allowincell="f" style="position:absolute;left:817;top:14940;width:1354;height:270;mso-wrap-style:square;v-text-anchor:top">
                 <v:fill o:detectmouseclick="t" on="false"/>
                 <v:stroke color="#3465a4" joinstyle="round" endcap="flat"/>
                 <v:textbox>
@@ -5603,7 +6664,7 @@
               </v:rect>
               <v:group id="shape_0" style="position:absolute;left:-361;top:-419;width:10482;height:16204">
                 <v:group id="shape_0" style="position:absolute;left:-361;top:-419;width:10482;height:16204">
-                  <v:rect id="shape_0" ID="Rectangle 5" path="m0,0l-2147483645,0l-2147483645,-2147483646l0,-2147483646xe" stroked="t" o:allowincell="f" style="position:absolute;left:-361;top:-419;width:10474;height:16200;mso-wrap-style:none;v-text-anchor:middle">
+                  <v:rect id="shape_0" ID="Rectangle 5" path="m0,0l-2147483645,0l-2147483645,-2147483646l0,-2147483646xe" stroked="t" o:allowincell="f" style="position:absolute;left:-361;top:-419;width:10473;height:16199;mso-wrap-style:none;v-text-anchor:middle">
                     <v:fill o:detectmouseclick="t" on="false"/>
                     <v:stroke color="black" weight="25560" joinstyle="miter" endcap="flat"/>
                     <w10:wrap type="none"/>
@@ -5658,7 +6719,7 @@
                     <v:fill o:detectmouseclick="t" on="false"/>
                     <w10:wrap type="none"/>
                   </v:line>
-                  <v:rect id="shape_0" ID="Rectangle 16" path="m0,0l-2147483645,0l-2147483645,-2147483646l0,-2147483646xe" stroked="f" o:allowincell="f" style="position:absolute;left:-333;top:15519;width:511;height:237;mso-wrap-style:square;v-text-anchor:top">
+                  <v:rect id="shape_0" ID="Rectangle 16" path="m0,0l-2147483645,0l-2147483645,-2147483646l0,-2147483646xe" stroked="f" o:allowincell="f" style="position:absolute;left:-333;top:15519;width:510;height:236;mso-wrap-style:square;v-text-anchor:top">
                     <v:fill o:detectmouseclick="t" on="false"/>
                     <v:stroke color="#3465a4" joinstyle="round" endcap="flat"/>
                     <v:textbox>
@@ -5684,7 +6745,7 @@
                     </v:textbox>
                     <w10:wrap type="none"/>
                   </v:rect>
-                  <v:rect id="shape_0" ID="Rectangle 17" path="m0,0l-2147483645,0l-2147483645,-2147483646l0,-2147483646xe" stroked="f" o:allowincell="f" style="position:absolute;left:236;top:15519;width:511;height:237;mso-wrap-style:square;v-text-anchor:top">
+                  <v:rect id="shape_0" ID="Rectangle 17" path="m0,0l-2147483645,0l-2147483645,-2147483646l0,-2147483646xe" stroked="f" o:allowincell="f" style="position:absolute;left:236;top:15519;width:510;height:236;mso-wrap-style:square;v-text-anchor:top">
                     <v:fill o:detectmouseclick="t" on="false"/>
                     <v:stroke color="#3465a4" joinstyle="round" endcap="flat"/>
                     <v:textbox>
@@ -5710,7 +6771,7 @@
                     </v:textbox>
                     <w10:wrap type="none"/>
                   </v:rect>
-                  <v:rect id="shape_0" ID="Rectangle 18" path="m0,0l-2147483645,0l-2147483645,-2147483646l0,-2147483646xe" stroked="f" o:allowincell="f" style="position:absolute;left:828;top:15519;width:1335;height:237;mso-wrap-style:square;v-text-anchor:top">
+                  <v:rect id="shape_0" ID="Rectangle 18" path="m0,0l-2147483645,0l-2147483645,-2147483646l0,-2147483646xe" stroked="f" o:allowincell="f" style="position:absolute;left:828;top:15519;width:1334;height:236;mso-wrap-style:square;v-text-anchor:top">
                     <v:fill o:detectmouseclick="t" on="false"/>
                     <v:stroke color="#3465a4" joinstyle="round" endcap="flat"/>
                     <v:textbox>
@@ -5823,7 +6884,7 @@
                     </v:textbox>
                     <w10:wrap type="none"/>
                   </v:rect>
-                  <v:rect id="shape_0" ID="Rectangle 19" path="m0,0l-2147483645,0l-2147483645,-2147483646l0,-2147483646xe" stroked="f" o:allowincell="f" style="position:absolute;left:2252;top:15519;width:791;height:237;mso-wrap-style:square;v-text-anchor:top">
+                  <v:rect id="shape_0" ID="Rectangle 19" path="m0,0l-2147483645,0l-2147483645,-2147483646l0,-2147483646xe" stroked="f" o:allowincell="f" style="position:absolute;left:2252;top:15519;width:790;height:236;mso-wrap-style:square;v-text-anchor:top">
                     <v:fill o:detectmouseclick="t" on="false"/>
                     <v:stroke color="#3465a4" joinstyle="round" endcap="flat"/>
                     <v:textbox>
@@ -5849,7 +6910,7 @@
                     </v:textbox>
                     <w10:wrap type="none"/>
                   </v:rect>
-                  <v:rect id="shape_0" ID="Rectangle 20" path="m0,0l-2147483645,0l-2147483645,-2147483646l0,-2147483646xe" stroked="f" o:allowincell="f" style="position:absolute;left:3102;top:15519;width:511;height:237;mso-wrap-style:square;v-text-anchor:top">
+                  <v:rect id="shape_0" ID="Rectangle 20" path="m0,0l-2147483645,0l-2147483645,-2147483646l0,-2147483646xe" stroked="f" o:allowincell="f" style="position:absolute;left:3102;top:15519;width:510;height:236;mso-wrap-style:square;v-text-anchor:top">
                     <v:fill o:detectmouseclick="t" on="false"/>
                     <v:stroke color="#3465a4" joinstyle="round" endcap="flat"/>
                     <v:textbox>
@@ -5875,7 +6936,7 @@
                     </v:textbox>
                     <w10:wrap type="none"/>
                   </v:rect>
-                  <v:rect id="shape_0" ID="Rectangle 21" path="m0,0l-2147483645,0l-2147483645,-2147483646l0,-2147483646xe" stroked="f" o:allowincell="f" style="position:absolute;left:9576;top:14966;width:511;height:236;mso-wrap-style:square;v-text-anchor:top">
+                  <v:rect id="shape_0" ID="Rectangle 21" path="m0,0l-2147483645,0l-2147483645,-2147483646l0,-2147483646xe" stroked="f" o:allowincell="f" style="position:absolute;left:9576;top:14966;width:510;height:235;mso-wrap-style:square;v-text-anchor:top">
                     <v:fill o:detectmouseclick="t" on="false"/>
                     <v:stroke color="#3465a4" joinstyle="round" endcap="flat"/>
                     <v:textbox>
@@ -5901,7 +6962,7 @@
                     </v:textbox>
                     <w10:wrap type="none"/>
                   </v:rect>
-                  <v:rect id="shape_0" ID="Rectangle 22" path="m0,0l-2147483645,0l-2147483645,-2147483646l0,-2147483646xe" stroked="f" o:allowincell="f" style="position:absolute;left:9576;top:15337;width:511;height:329;mso-wrap-style:square;v-text-anchor:top">
+                  <v:rect id="shape_0" ID="Rectangle 22" path="m0,0l-2147483645,0l-2147483645,-2147483646l0,-2147483646xe" stroked="f" o:allowincell="f" style="position:absolute;left:9576;top:15337;width:510;height:328;mso-wrap-style:square;v-text-anchor:top">
                     <v:fill o:detectmouseclick="t" on="false"/>
                     <v:stroke color="#3465a4" joinstyle="round" endcap="flat"/>
                     <v:textbox>
@@ -5968,7 +7029,7 @@
                     </v:textbox>
                     <w10:wrap type="none"/>
                   </v:rect>
-                  <v:rect id="shape_0" ID="Rectangle 23" path="m0,0l-2147483645,0l-2147483645,-2147483646l0,-2147483646xe" stroked="f" o:allowincell="f" style="position:absolute;left:3700;top:15163;width:5794;height:373;mso-wrap-style:square;v-text-anchor:top">
+                  <v:rect id="shape_0" ID="Rectangle 23" path="m0,0l-2147483645,0l-2147483645,-2147483646l0,-2147483646xe" stroked="f" o:allowincell="f" style="position:absolute;left:3700;top:15163;width:5793;height:372;mso-wrap-style:square;v-text-anchor:top">
                     <v:fill o:detectmouseclick="t" on="false"/>
                     <v:stroke color="#3465a4" joinstyle="round" endcap="flat"/>
                     <v:textbox>
@@ -6099,7 +7160,7 @@
                     <w10:wrap type="none"/>
                   </v:rect>
                 </v:group>
-                <v:rect id="shape_0" ID="Rectangle 24" path="m0,0l-2147483645,0l-2147483645,-2147483646l0,-2147483646xe" stroked="f" o:allowincell="f" style="position:absolute;left:817;top:15216;width:1378;height:265;mso-wrap-style:none;v-text-anchor:middle">
+                <v:rect id="shape_0" ID="Rectangle 24" path="m0,0l-2147483645,0l-2147483645,-2147483646l0,-2147483646xe" stroked="f" o:allowincell="f" style="position:absolute;left:817;top:15216;width:1377;height:264;mso-wrap-style:none;v-text-anchor:middle">
                   <v:fill o:detectmouseclick="t" on="false"/>
                   <v:stroke color="#3465a4" joinstyle="round" endcap="flat"/>
                   <v:textbox>
@@ -6146,7 +7207,7 @@
       <mc:AlternateContent>
         <mc:Choice Requires="wpg">
           <w:drawing>
-            <wp:anchor behindDoc="1" distT="13335" distB="12065" distL="13335" distR="12065" simplePos="0" locked="0" layoutInCell="1" allowOverlap="1" relativeHeight="46" wp14:anchorId="10994A42">
+            <wp:anchor behindDoc="1" distT="13335" distB="12065" distL="13335" distR="12065" simplePos="0" locked="0" layoutInCell="1" allowOverlap="1" relativeHeight="57" wp14:anchorId="10994A42">
               <wp:simplePos x="0" y="0"/>
               <wp:positionH relativeFrom="column">
                 <wp:posOffset>-229870</wp:posOffset>
@@ -6176,7 +7237,7 @@
                       <wps:spPr>
                         <a:xfrm>
                           <a:off x="0" y="0"/>
-                          <a:ext cx="6651720" cy="10287720"/>
+                          <a:ext cx="6651000" cy="10287000"/>
                         </a:xfrm>
                         <a:prstGeom prst="rect">
                           <a:avLst/>
@@ -6428,7 +7489,7 @@
                       <wps:spPr>
                         <a:xfrm>
                           <a:off x="17640" y="9220680"/>
-                          <a:ext cx="285840" cy="151200"/>
+                          <a:ext cx="285120" cy="150480"/>
                         </a:xfrm>
                         <a:prstGeom prst="rect">
                           <a:avLst/>
@@ -6483,7 +7544,7 @@
                       <wps:spPr>
                         <a:xfrm>
                           <a:off x="349920" y="9220680"/>
-                          <a:ext cx="358200" cy="151200"/>
+                          <a:ext cx="357480" cy="150480"/>
                         </a:xfrm>
                         <a:prstGeom prst="rect">
                           <a:avLst/>
@@ -6532,7 +7593,7 @@
                       <wps:spPr>
                         <a:xfrm>
                           <a:off x="754920" y="9220680"/>
-                          <a:ext cx="848520" cy="151200"/>
+                          <a:ext cx="847800" cy="150480"/>
                         </a:xfrm>
                         <a:prstGeom prst="rect">
                           <a:avLst/>
@@ -6589,7 +7650,7 @@
                       <wps:spPr>
                         <a:xfrm>
                           <a:off x="1659240" y="9220680"/>
-                          <a:ext cx="502920" cy="151200"/>
+                          <a:ext cx="502200" cy="150480"/>
                         </a:xfrm>
                         <a:prstGeom prst="rect">
                           <a:avLst/>
@@ -6638,7 +7699,7 @@
                       <wps:spPr>
                         <a:xfrm>
                           <a:off x="2198880" y="9220680"/>
-                          <a:ext cx="325080" cy="151200"/>
+                          <a:ext cx="324360" cy="150480"/>
                         </a:xfrm>
                         <a:prstGeom prst="rect">
                           <a:avLst/>
@@ -6687,7 +7748,7 @@
                       <wps:spPr>
                         <a:xfrm>
                           <a:off x="5304240" y="9399240"/>
-                          <a:ext cx="483120" cy="150480"/>
+                          <a:ext cx="482760" cy="149760"/>
                         </a:xfrm>
                         <a:prstGeom prst="rect">
                           <a:avLst/>
@@ -6733,7 +7794,7 @@
                       <wps:spPr>
                         <a:xfrm>
                           <a:off x="5304240" y="9587160"/>
-                          <a:ext cx="483120" cy="151200"/>
+                          <a:ext cx="482760" cy="150480"/>
                         </a:xfrm>
                         <a:prstGeom prst="rect">
                           <a:avLst/>
@@ -6780,7 +7841,7 @@
                       <wps:spPr>
                         <a:xfrm>
                           <a:off x="2585880" y="8977680"/>
-                          <a:ext cx="3984480" cy="235080"/>
+                          <a:ext cx="3984120" cy="234360"/>
                         </a:xfrm>
                         <a:prstGeom prst="rect">
                           <a:avLst/>
@@ -7033,7 +8094,7 @@
                       <wpg:grpSpPr>
                         <a:xfrm>
                           <a:off x="12600" y="9387720"/>
-                          <a:ext cx="1609560" cy="176040"/>
+                          <a:ext cx="1609200" cy="175320"/>
                         </a:xfrm>
                       </wpg:grpSpPr>
                       <wps:wsp>
@@ -7042,7 +8103,7 @@
                         <wps:spPr>
                           <a:xfrm>
                             <a:off x="0" y="15840"/>
-                            <a:ext cx="699840" cy="151200"/>
+                            <a:ext cx="699120" cy="150480"/>
                           </a:xfrm>
                           <a:prstGeom prst="rect">
                             <a:avLst/>
@@ -7100,7 +8161,7 @@
                         <wps:spPr>
                           <a:xfrm>
                             <a:off x="734040" y="0"/>
-                            <a:ext cx="875520" cy="176040"/>
+                            <a:ext cx="875160" cy="175320"/>
                           </a:xfrm>
                           <a:prstGeom prst="rect">
                             <a:avLst/>
@@ -7167,7 +8228,7 @@
                       <wpg:grpSpPr>
                         <a:xfrm>
                           <a:off x="12600" y="9582120"/>
-                          <a:ext cx="1590120" cy="151200"/>
+                          <a:ext cx="1589400" cy="150480"/>
                         </a:xfrm>
                       </wpg:grpSpPr>
                       <wps:wsp>
@@ -7176,7 +8237,7 @@
                         <wps:spPr>
                           <a:xfrm>
                             <a:off x="0" y="0"/>
-                            <a:ext cx="699840" cy="151200"/>
+                            <a:ext cx="699120" cy="150480"/>
                           </a:xfrm>
                           <a:prstGeom prst="rect">
                             <a:avLst/>
@@ -7229,7 +8290,7 @@
                         <wps:spPr>
                           <a:xfrm>
                             <a:off x="741960" y="0"/>
-                            <a:ext cx="848520" cy="151200"/>
+                            <a:ext cx="847800" cy="150480"/>
                           </a:xfrm>
                           <a:prstGeom prst="rect">
                             <a:avLst/>
@@ -7281,7 +8342,7 @@
                       <wpg:grpSpPr>
                         <a:xfrm>
                           <a:off x="12600" y="9765000"/>
-                          <a:ext cx="1590120" cy="151200"/>
+                          <a:ext cx="1589400" cy="150480"/>
                         </a:xfrm>
                       </wpg:grpSpPr>
                       <wps:wsp>
@@ -7290,7 +8351,7 @@
                         <wps:spPr>
                           <a:xfrm>
                             <a:off x="0" y="0"/>
-                            <a:ext cx="699840" cy="151200"/>
+                            <a:ext cx="699120" cy="150480"/>
                           </a:xfrm>
                           <a:prstGeom prst="rect">
                             <a:avLst/>
@@ -7340,7 +8401,7 @@
                         <wps:spPr>
                           <a:xfrm>
                             <a:off x="741960" y="0"/>
-                            <a:ext cx="848520" cy="151200"/>
+                            <a:ext cx="847800" cy="150480"/>
                           </a:xfrm>
                           <a:prstGeom prst="rect">
                             <a:avLst/>
@@ -7379,7 +8440,7 @@
                       <wpg:grpSpPr>
                         <a:xfrm>
                           <a:off x="12600" y="9942840"/>
-                          <a:ext cx="1590120" cy="151200"/>
+                          <a:ext cx="1589400" cy="150480"/>
                         </a:xfrm>
                       </wpg:grpSpPr>
                       <wps:wsp>
@@ -7388,7 +8449,7 @@
                         <wps:spPr>
                           <a:xfrm>
                             <a:off x="0" y="0"/>
-                            <a:ext cx="699840" cy="151200"/>
+                            <a:ext cx="699120" cy="150480"/>
                           </a:xfrm>
                           <a:prstGeom prst="rect">
                             <a:avLst/>
@@ -7438,7 +8499,7 @@
                         <wps:spPr>
                           <a:xfrm>
                             <a:off x="741960" y="0"/>
-                            <a:ext cx="848520" cy="151200"/>
+                            <a:ext cx="847800" cy="150480"/>
                           </a:xfrm>
                           <a:prstGeom prst="rect">
                             <a:avLst/>
@@ -7477,7 +8538,7 @@
                       <wpg:grpSpPr>
                         <a:xfrm>
                           <a:off x="12600" y="10120680"/>
-                          <a:ext cx="1590120" cy="151200"/>
+                          <a:ext cx="1589400" cy="150480"/>
                         </a:xfrm>
                       </wpg:grpSpPr>
                       <wps:wsp>
@@ -7486,7 +8547,7 @@
                         <wps:spPr>
                           <a:xfrm>
                             <a:off x="0" y="0"/>
-                            <a:ext cx="699840" cy="151200"/>
+                            <a:ext cx="699120" cy="150480"/>
                           </a:xfrm>
                           <a:prstGeom prst="rect">
                             <a:avLst/>
@@ -7536,7 +8597,7 @@
                         <wps:spPr>
                           <a:xfrm>
                             <a:off x="741960" y="0"/>
-                            <a:ext cx="848520" cy="151200"/>
+                            <a:ext cx="847800" cy="150480"/>
                           </a:xfrm>
                           <a:prstGeom prst="rect">
                             <a:avLst/>
@@ -7610,7 +8671,7 @@
                       <wps:spPr>
                         <a:xfrm>
                           <a:off x="2593440" y="9523800"/>
-                          <a:ext cx="2094840" cy="724680"/>
+                          <a:ext cx="2094120" cy="723960"/>
                         </a:xfrm>
                         <a:prstGeom prst="rect">
                           <a:avLst/>
@@ -7758,7 +8819,7 @@
                       <wps:spPr>
                         <a:xfrm>
                           <a:off x="4759920" y="9399240"/>
-                          <a:ext cx="482760" cy="150480"/>
+                          <a:ext cx="482040" cy="149760"/>
                         </a:xfrm>
                         <a:prstGeom prst="rect">
                           <a:avLst/>
@@ -7803,7 +8864,7 @@
                       <wps:spPr>
                         <a:xfrm>
                           <a:off x="5852880" y="9399240"/>
-                          <a:ext cx="767160" cy="150480"/>
+                          <a:ext cx="766440" cy="149760"/>
                         </a:xfrm>
                         <a:prstGeom prst="rect">
                           <a:avLst/>
@@ -7849,7 +8910,7 @@
                       <wps:spPr>
                         <a:xfrm>
                           <a:off x="5857920" y="9582120"/>
-                          <a:ext cx="765720" cy="150480"/>
+                          <a:ext cx="765000" cy="149760"/>
                         </a:xfrm>
                         <a:prstGeom prst="rect">
                           <a:avLst/>
@@ -7881,7 +8942,7 @@
                                 <w:sz w:val="20"/>
                                 <w:lang w:val="en-US"/>
                               </w:rPr>
-                              <w:t>5</w:t>
+                              <w:t>6</w:t>
                             </w:r>
                           </w:p>
                         </w:txbxContent>
@@ -7946,7 +9007,7 @@
                       <wps:spPr>
                         <a:xfrm>
                           <a:off x="4759920" y="9864720"/>
-                          <a:ext cx="1859760" cy="334800"/>
+                          <a:ext cx="1859400" cy="334080"/>
                         </a:xfrm>
                         <a:prstGeom prst="rect">
                           <a:avLst/>
@@ -8006,7 +9067,7 @@
         <mc:Fallback>
           <w:pict>
             <v:group id="shape_0" alt="Группа 10" style="position:absolute;margin-left:-18.1pt;margin-top:-19.25pt;width:524.05pt;height:810.2pt" coordorigin="-362,-385" coordsize="10481,16204">
-              <v:rect id="shape_0" ID="Rectangle 26" path="m0,0l-2147483645,0l-2147483645,-2147483646l0,-2147483646xe" stroked="t" o:allowincell="f" style="position:absolute;left:-362;top:-385;width:10474;height:16200;mso-wrap-style:none;v-text-anchor:middle">
+              <v:rect id="shape_0" ID="Rectangle 26" path="m0,0l-2147483645,0l-2147483645,-2147483646l0,-2147483646xe" stroked="t" o:allowincell="f" style="position:absolute;left:-362;top:-385;width:10473;height:16199;mso-wrap-style:none;v-text-anchor:middle">
                 <v:fill o:detectmouseclick="t" on="false"/>
                 <v:stroke color="black" weight="25560" joinstyle="miter" endcap="flat"/>
                 <w10:wrap type="none"/>
@@ -8056,7 +9117,7 @@
                 <v:fill o:detectmouseclick="t" on="false"/>
                 <w10:wrap type="none"/>
               </v:line>
-              <v:rect id="shape_0" ID="Rectangle 36" path="m0,0l-2147483645,0l-2147483645,-2147483646l0,-2147483646xe" stroked="f" o:allowincell="f" style="position:absolute;left:-334;top:14136;width:449;height:237;mso-wrap-style:square;v-text-anchor:top">
+              <v:rect id="shape_0" ID="Rectangle 36" path="m0,0l-2147483645,0l-2147483645,-2147483646l0,-2147483646xe" stroked="f" o:allowincell="f" style="position:absolute;left:-334;top:14136;width:448;height:236;mso-wrap-style:square;v-text-anchor:top">
                 <v:fill o:detectmouseclick="t" on="false"/>
                 <v:stroke color="#3465a4" joinstyle="round" endcap="flat"/>
                 <v:textbox>
@@ -8090,7 +9151,7 @@
                 </v:textbox>
                 <w10:wrap type="none"/>
               </v:rect>
-              <v:rect id="shape_0" ID="Rectangle 37" path="m0,0l-2147483645,0l-2147483645,-2147483646l0,-2147483646xe" stroked="f" o:allowincell="f" style="position:absolute;left:189;top:14136;width:563;height:237;mso-wrap-style:square;v-text-anchor:top">
+              <v:rect id="shape_0" ID="Rectangle 37" path="m0,0l-2147483645,0l-2147483645,-2147483646l0,-2147483646xe" stroked="f" o:allowincell="f" style="position:absolute;left:189;top:14136;width:562;height:236;mso-wrap-style:square;v-text-anchor:top">
                 <v:fill o:detectmouseclick="t" on="false"/>
                 <v:stroke color="#3465a4" joinstyle="round" endcap="flat"/>
                 <v:textbox>
@@ -8118,7 +9179,7 @@
                 </v:textbox>
                 <w10:wrap type="none"/>
               </v:rect>
-              <v:rect id="shape_0" ID="Rectangle 38" path="m0,0l-2147483645,0l-2147483645,-2147483646l0,-2147483646xe" stroked="f" o:allowincell="f" style="position:absolute;left:827;top:14136;width:1335;height:237;mso-wrap-style:square;v-text-anchor:top">
+              <v:rect id="shape_0" ID="Rectangle 38" path="m0,0l-2147483645,0l-2147483645,-2147483646l0,-2147483646xe" stroked="f" o:allowincell="f" style="position:absolute;left:827;top:14136;width:1334;height:236;mso-wrap-style:square;v-text-anchor:top">
                 <v:fill o:detectmouseclick="t" on="false"/>
                 <v:stroke color="#3465a4" joinstyle="round" endcap="flat"/>
                 <v:textbox>
@@ -8154,7 +9215,7 @@
                 </v:textbox>
                 <w10:wrap type="none"/>
               </v:rect>
-              <v:rect id="shape_0" ID="Rectangle 39" path="m0,0l-2147483645,0l-2147483645,-2147483646l0,-2147483646xe" stroked="f" o:allowincell="f" style="position:absolute;left:2251;top:14136;width:791;height:237;mso-wrap-style:square;v-text-anchor:top">
+              <v:rect id="shape_0" ID="Rectangle 39" path="m0,0l-2147483645,0l-2147483645,-2147483646l0,-2147483646xe" stroked="f" o:allowincell="f" style="position:absolute;left:2251;top:14136;width:790;height:236;mso-wrap-style:square;v-text-anchor:top">
                 <v:fill o:detectmouseclick="t" on="false"/>
                 <v:stroke color="#3465a4" joinstyle="round" endcap="flat"/>
                 <v:textbox>
@@ -8182,7 +9243,7 @@
                 </v:textbox>
                 <w10:wrap type="none"/>
               </v:rect>
-              <v:rect id="shape_0" ID="Rectangle 40" path="m0,0l-2147483645,0l-2147483645,-2147483646l0,-2147483646xe" stroked="f" o:allowincell="f" style="position:absolute;left:3101;top:14136;width:511;height:237;mso-wrap-style:square;v-text-anchor:top">
+              <v:rect id="shape_0" ID="Rectangle 40" path="m0,0l-2147483645,0l-2147483645,-2147483646l0,-2147483646xe" stroked="f" o:allowincell="f" style="position:absolute;left:3101;top:14136;width:510;height:236;mso-wrap-style:square;v-text-anchor:top">
                 <v:fill o:detectmouseclick="t" on="false"/>
                 <v:stroke color="#3465a4" joinstyle="round" endcap="flat"/>
                 <v:textbox>
@@ -8210,7 +9271,7 @@
                 </v:textbox>
                 <w10:wrap type="none"/>
               </v:rect>
-              <v:rect id="shape_0" ID="Rectangle 41" path="m0,0l-2147483645,0l-2147483645,-2147483646l0,-2147483646xe" stroked="f" o:allowincell="f" style="position:absolute;left:7991;top:14417;width:760;height:236;mso-wrap-style:square;v-text-anchor:top">
+              <v:rect id="shape_0" ID="Rectangle 41" path="m0,0l-2147483645,0l-2147483645,-2147483646l0,-2147483646xe" stroked="f" o:allowincell="f" style="position:absolute;left:7991;top:14417;width:759;height:235;mso-wrap-style:square;v-text-anchor:top">
                 <v:fill o:detectmouseclick="t" on="false"/>
                 <v:stroke color="#3465a4" joinstyle="round" endcap="flat"/>
                 <v:textbox>
@@ -8235,7 +9296,7 @@
                 </v:textbox>
                 <w10:wrap type="none"/>
               </v:rect>
-              <v:rect id="shape_0" ID="Rectangle 42" path="m0,0l-2147483645,0l-2147483645,-2147483646l0,-2147483646xe" stroked="f" o:allowincell="f" style="position:absolute;left:7991;top:14713;width:760;height:237;mso-wrap-style:square;v-text-anchor:top">
+              <v:rect id="shape_0" ID="Rectangle 42" path="m0,0l-2147483645,0l-2147483645,-2147483646l0,-2147483646xe" stroked="f" o:allowincell="f" style="position:absolute;left:7991;top:14713;width:759;height:236;mso-wrap-style:square;v-text-anchor:top">
                 <v:fill o:detectmouseclick="t" on="false"/>
                 <v:stroke color="#3465a4" joinstyle="round" endcap="flat"/>
                 <v:textbox>
@@ -8261,7 +9322,7 @@
                 </v:textbox>
                 <w10:wrap type="none"/>
               </v:rect>
-              <v:rect id="shape_0" ID="Rectangle 43" path="m0,0l-2147483645,0l-2147483645,-2147483646l0,-2147483646xe" stroked="f" o:allowincell="f" style="position:absolute;left:3710;top:13753;width:6274;height:369;mso-wrap-style:square;v-text-anchor:top">
+              <v:rect id="shape_0" ID="Rectangle 43" path="m0,0l-2147483645,0l-2147483645,-2147483646l0,-2147483646xe" stroked="f" o:allowincell="f" style="position:absolute;left:3710;top:13753;width:6273;height:368;mso-wrap-style:square;v-text-anchor:top">
                 <v:fill o:detectmouseclick="t" on="false"/>
                 <v:stroke color="#3465a4" joinstyle="round" endcap="flat"/>
                 <v:textbox>
@@ -8394,8 +9455,8 @@
                 <v:fill o:detectmouseclick="t" on="false"/>
                 <w10:wrap type="none"/>
               </v:line>
-              <v:group id="shape_0" style="position:absolute;left:-342;top:14399;width:2535;height:277">
-                <v:rect id="shape_0" ID="Rectangle 50" path="m0,0l-2147483645,0l-2147483645,-2147483646l0,-2147483646xe" stroked="f" o:allowincell="f" style="position:absolute;left:-342;top:14424;width:1101;height:237;mso-wrap-style:square;v-text-anchor:top">
+              <v:group id="shape_0" style="position:absolute;left:-342;top:14399;width:2534;height:276">
+                <v:rect id="shape_0" ID="Rectangle 50" path="m0,0l-2147483645,0l-2147483645,-2147483646l0,-2147483646xe" stroked="f" o:allowincell="f" style="position:absolute;left:-342;top:14424;width:1100;height:236;mso-wrap-style:square;v-text-anchor:top">
                   <v:fill o:detectmouseclick="t" on="false"/>
                   <v:stroke color="#3465a4" joinstyle="round" endcap="flat"/>
                   <v:textbox>
@@ -8432,7 +9493,7 @@
                   </v:textbox>
                   <w10:wrap type="none"/>
                 </v:rect>
-                <v:rect id="shape_0" ID="Rectangle 51" path="m0,0l-2147483645,0l-2147483645,-2147483646l0,-2147483646xe" stroked="f" o:allowincell="f" style="position:absolute;left:814;top:14399;width:1378;height:276;mso-wrap-style:square;v-text-anchor:top">
+                <v:rect id="shape_0" ID="Rectangle 51" path="m0,0l-2147483645,0l-2147483645,-2147483646l0,-2147483646xe" stroked="f" o:allowincell="f" style="position:absolute;left:814;top:14399;width:1377;height:275;mso-wrap-style:square;v-text-anchor:top">
                   <v:fill o:detectmouseclick="t" on="false"/>
                   <v:stroke color="#3465a4" joinstyle="round" endcap="flat"/>
                   <v:textbox>
@@ -8479,8 +9540,8 @@
                   <w10:wrap type="none"/>
                 </v:rect>
               </v:group>
-              <v:group id="shape_0" style="position:absolute;left:-342;top:14705;width:2505;height:238">
-                <v:rect id="shape_0" ID="Rectangle 53" path="m0,0l-2147483645,0l-2147483645,-2147483646l0,-2147483646xe" stroked="f" o:allowincell="f" style="position:absolute;left:-342;top:14705;width:1101;height:237;mso-wrap-style:square;v-text-anchor:top">
+              <v:group id="shape_0" style="position:absolute;left:-342;top:14705;width:2504;height:237">
+                <v:rect id="shape_0" ID="Rectangle 53" path="m0,0l-2147483645,0l-2147483645,-2147483646l0,-2147483646xe" stroked="f" o:allowincell="f" style="position:absolute;left:-342;top:14705;width:1100;height:236;mso-wrap-style:square;v-text-anchor:top">
                   <v:fill o:detectmouseclick="t" on="false"/>
                   <v:stroke color="#3465a4" joinstyle="round" endcap="flat"/>
                   <v:textbox>
@@ -8512,7 +9573,7 @@
                   </v:textbox>
                   <w10:wrap type="none"/>
                 </v:rect>
-                <v:rect id="shape_0" ID="Rectangle 54" path="m0,0l-2147483645,0l-2147483645,-2147483646l0,-2147483646xe" stroked="f" o:allowincell="f" style="position:absolute;left:826;top:14705;width:1335;height:237;mso-wrap-style:square;v-text-anchor:top">
+                <v:rect id="shape_0" ID="Rectangle 54" path="m0,0l-2147483645,0l-2147483645,-2147483646l0,-2147483646xe" stroked="f" o:allowincell="f" style="position:absolute;left:826;top:14705;width:1334;height:236;mso-wrap-style:square;v-text-anchor:top">
                   <v:fill o:detectmouseclick="t" on="false"/>
                   <v:stroke color="#3465a4" joinstyle="round" endcap="flat"/>
                   <v:textbox>
@@ -8544,8 +9605,8 @@
                   <w10:wrap type="none"/>
                 </v:rect>
               </v:group>
-              <v:group id="shape_0" style="position:absolute;left:-342;top:14993;width:2505;height:238">
-                <v:rect id="shape_0" ID="Rectangle 56" path="m0,0l-2147483645,0l-2147483645,-2147483646l0,-2147483646xe" stroked="f" o:allowincell="f" style="position:absolute;left:-342;top:14993;width:1101;height:237;mso-wrap-style:square;v-text-anchor:top">
+              <v:group id="shape_0" style="position:absolute;left:-342;top:14993;width:2504;height:237">
+                <v:rect id="shape_0" ID="Rectangle 56" path="m0,0l-2147483645,0l-2147483645,-2147483646l0,-2147483646xe" stroked="f" o:allowincell="f" style="position:absolute;left:-342;top:14993;width:1100;height:236;mso-wrap-style:square;v-text-anchor:top">
                   <v:fill o:detectmouseclick="t" on="false"/>
                   <v:stroke color="#3465a4" joinstyle="round" endcap="flat"/>
                   <v:textbox>
@@ -8574,7 +9635,7 @@
                   </v:textbox>
                   <w10:wrap type="none"/>
                 </v:rect>
-                <v:rect id="shape_0" ID="Rectangle 57" path="m0,0l-2147483645,0l-2147483645,-2147483646l0,-2147483646xe" stroked="f" o:allowincell="f" style="position:absolute;left:826;top:14993;width:1335;height:237;mso-wrap-style:none;v-text-anchor:middle">
+                <v:rect id="shape_0" ID="Rectangle 57" path="m0,0l-2147483645,0l-2147483645,-2147483646l0,-2147483646xe" stroked="f" o:allowincell="f" style="position:absolute;left:826;top:14993;width:1334;height:236;mso-wrap-style:none;v-text-anchor:middle">
                   <v:fill o:detectmouseclick="t" on="false"/>
                   <v:stroke color="#3465a4" joinstyle="round" endcap="flat"/>
                   <v:textbox>
@@ -8593,8 +9654,8 @@
                   <w10:wrap type="none"/>
                 </v:rect>
               </v:group>
-              <v:group id="shape_0" style="position:absolute;left:-342;top:15273;width:2505;height:238">
-                <v:rect id="shape_0" ID="Rectangle 59" path="m0,0l-2147483645,0l-2147483645,-2147483646l0,-2147483646xe" stroked="f" o:allowincell="f" style="position:absolute;left:-342;top:15273;width:1101;height:237;mso-wrap-style:square;v-text-anchor:top">
+              <v:group id="shape_0" style="position:absolute;left:-342;top:15273;width:2504;height:237">
+                <v:rect id="shape_0" ID="Rectangle 59" path="m0,0l-2147483645,0l-2147483645,-2147483646l0,-2147483646xe" stroked="f" o:allowincell="f" style="position:absolute;left:-342;top:15273;width:1100;height:236;mso-wrap-style:square;v-text-anchor:top">
                   <v:fill o:detectmouseclick="t" on="false"/>
                   <v:stroke color="#3465a4" joinstyle="round" endcap="flat"/>
                   <v:textbox>
@@ -8623,7 +9684,7 @@
                   </v:textbox>
                   <w10:wrap type="none"/>
                 </v:rect>
-                <v:rect id="shape_0" ID="Rectangle 60" path="m0,0l-2147483645,0l-2147483645,-2147483646l0,-2147483646xe" stroked="f" o:allowincell="f" style="position:absolute;left:826;top:15273;width:1335;height:237;mso-wrap-style:none;v-text-anchor:middle">
+                <v:rect id="shape_0" ID="Rectangle 60" path="m0,0l-2147483645,0l-2147483645,-2147483646l0,-2147483646xe" stroked="f" o:allowincell="f" style="position:absolute;left:826;top:15273;width:1334;height:236;mso-wrap-style:none;v-text-anchor:middle">
                   <v:fill o:detectmouseclick="t" on="false"/>
                   <v:stroke color="#3465a4" joinstyle="round" endcap="flat"/>
                   <v:textbox>
@@ -8642,8 +9703,8 @@
                   <w10:wrap type="none"/>
                 </v:rect>
               </v:group>
-              <v:group id="shape_0" style="position:absolute;left:-342;top:15553;width:2505;height:238">
-                <v:rect id="shape_0" ID="Rectangle 62" path="m0,0l-2147483645,0l-2147483645,-2147483646l0,-2147483646xe" stroked="f" o:allowincell="f" style="position:absolute;left:-342;top:15553;width:1101;height:237;mso-wrap-style:square;v-text-anchor:top">
+              <v:group id="shape_0" style="position:absolute;left:-342;top:15553;width:2504;height:237">
+                <v:rect id="shape_0" ID="Rectangle 62" path="m0,0l-2147483645,0l-2147483645,-2147483646l0,-2147483646xe" stroked="f" o:allowincell="f" style="position:absolute;left:-342;top:15553;width:1100;height:236;mso-wrap-style:square;v-text-anchor:top">
                   <v:fill o:detectmouseclick="t" on="false"/>
                   <v:stroke color="#3465a4" joinstyle="round" endcap="flat"/>
                   <v:textbox>
@@ -8672,7 +9733,7 @@
                   </v:textbox>
                   <w10:wrap type="none"/>
                 </v:rect>
-                <v:rect id="shape_0" ID="Rectangle 63" path="m0,0l-2147483645,0l-2147483645,-2147483646l0,-2147483646xe" stroked="f" o:allowincell="f" style="position:absolute;left:826;top:15553;width:1335;height:237;mso-wrap-style:none;v-text-anchor:middle">
+                <v:rect id="shape_0" ID="Rectangle 63" path="m0,0l-2147483645,0l-2147483645,-2147483646l0,-2147483646xe" stroked="f" o:allowincell="f" style="position:absolute;left:826;top:15553;width:1334;height:236;mso-wrap-style:none;v-text-anchor:middle">
                   <v:fill o:detectmouseclick="t" on="false"/>
                   <v:stroke color="#3465a4" joinstyle="round" endcap="flat"/>
                   <v:textbox>
@@ -8705,7 +9766,7 @@
                 <v:fill o:detectmouseclick="t" on="false"/>
                 <w10:wrap type="none"/>
               </v:line>
-              <v:rect id="shape_0" ID="Rectangle 65" path="m0,0l-2147483645,0l-2147483645,-2147483646l0,-2147483646xe" stroked="f" o:allowincell="f" style="position:absolute;left:3722;top:14613;width:3298;height:1140;mso-wrap-style:square;v-text-anchor:middle">
+              <v:rect id="shape_0" ID="Rectangle 65" path="m0,0l-2147483645,0l-2147483645,-2147483646l0,-2147483646xe" stroked="f" o:allowincell="f" style="position:absolute;left:3722;top:14613;width:3297;height:1139;mso-wrap-style:square;v-text-anchor:middle">
                 <v:fill o:detectmouseclick="t" on="false"/>
                 <v:stroke color="#3465a4" joinstyle="round" endcap="flat"/>
                 <v:textbox>
@@ -8772,7 +9833,7 @@
                 <v:fill o:detectmouseclick="t" on="false"/>
                 <w10:wrap type="none"/>
               </v:line>
-              <v:rect id="shape_0" ID="Rectangle 69" path="m0,0l-2147483645,0l-2147483645,-2147483646l0,-2147483646xe" stroked="f" o:allowincell="f" style="position:absolute;left:7134;top:14417;width:759;height:236;mso-wrap-style:square;v-text-anchor:top">
+              <v:rect id="shape_0" ID="Rectangle 69" path="m0,0l-2147483645,0l-2147483645,-2147483646l0,-2147483646xe" stroked="f" o:allowincell="f" style="position:absolute;left:7134;top:14417;width:758;height:235;mso-wrap-style:square;v-text-anchor:top">
                 <v:fill o:detectmouseclick="t" on="false"/>
                 <v:stroke color="#3465a4" joinstyle="round" endcap="flat"/>
                 <v:textbox>
@@ -8796,7 +9857,7 @@
                 </v:textbox>
                 <w10:wrap type="none"/>
               </v:rect>
-              <v:rect id="shape_0" ID="Rectangle 70" path="m0,0l-2147483645,0l-2147483645,-2147483646l0,-2147483646xe" stroked="f" o:allowincell="f" style="position:absolute;left:8855;top:14417;width:1207;height:236;mso-wrap-style:square;v-text-anchor:top">
+              <v:rect id="shape_0" ID="Rectangle 70" path="m0,0l-2147483645,0l-2147483645,-2147483646l0,-2147483646xe" stroked="f" o:allowincell="f" style="position:absolute;left:8855;top:14417;width:1206;height:235;mso-wrap-style:square;v-text-anchor:top">
                 <v:fill o:detectmouseclick="t" on="false"/>
                 <v:stroke color="#3465a4" joinstyle="round" endcap="flat"/>
                 <v:textbox>
@@ -8821,7 +9882,7 @@
                 </v:textbox>
                 <w10:wrap type="none"/>
               </v:rect>
-              <v:rect id="shape_0" ID="Rectangle 71" path="m0,0l-2147483645,0l-2147483645,-2147483646l0,-2147483646xe" stroked="f" o:allowincell="f" style="position:absolute;left:8863;top:14705;width:1205;height:236;mso-wrap-style:square;v-text-anchor:top">
+              <v:rect id="shape_0" ID="Rectangle 71" path="m0,0l-2147483645,0l-2147483645,-2147483646l0,-2147483646xe" stroked="f" o:allowincell="f" style="position:absolute;left:8863;top:14705;width:1204;height:235;mso-wrap-style:square;v-text-anchor:top">
                 <v:fill o:detectmouseclick="t" on="false"/>
                 <v:stroke color="#3465a4" joinstyle="round" endcap="flat"/>
                 <v:textbox>
@@ -8840,7 +9901,7 @@
                           <w:sz w:val="20"/>
                           <w:lang w:val="en-US"/>
                         </w:rPr>
-                        <w:t>5</w:t>
+                        <w:t>6</w:t>
                       </w:r>
                     </w:p>
                   </w:txbxContent>
@@ -8857,7 +9918,7 @@
                 <v:fill o:detectmouseclick="t" on="false"/>
                 <w10:wrap type="none"/>
               </v:line>
-              <v:rect id="shape_0" ID="Rectangle 74" path="m0,0l-2147483645,0l-2147483645,-2147483646l0,-2147483646xe" stroked="f" o:allowincell="f" style="position:absolute;left:7134;top:15150;width:2928;height:526;mso-wrap-style:square;v-text-anchor:top">
+              <v:rect id="shape_0" ID="Rectangle 74" path="m0,0l-2147483645,0l-2147483645,-2147483646l0,-2147483646xe" stroked="f" o:allowincell="f" style="position:absolute;left:7134;top:15150;width:2927;height:525;mso-wrap-style:square;v-text-anchor:top">
                 <v:fill o:detectmouseclick="t" on="false"/>
                 <v:stroke color="#3465a4" joinstyle="round" endcap="flat"/>
                 <v:textbox>
@@ -9960,15 +11021,15 @@
       <w:bCs/>
     </w:rPr>
   </w:style>
-  <w:style w:type="paragraph" w:styleId="FrameContents">
-    <w:name w:val="Frame Contents"/>
+  <w:style w:type="paragraph" w:styleId="FrameContentsuser">
+    <w:name w:val="Frame Contents (user)"/>
     <w:basedOn w:val="Normal"/>
     <w:qFormat/>
     <w:pPr/>
     <w:rPr/>
   </w:style>
-  <w:style w:type="paragraph" w:styleId="FrameContentsuser">
-    <w:name w:val="Frame Contents (user)"/>
+  <w:style w:type="paragraph" w:styleId="FrameContents">
+    <w:name w:val="Frame Contents"/>
     <w:basedOn w:val="Normal"/>
     <w:qFormat/>
     <w:pPr/>

--- a/lab12.docx
+++ b/lab12.docx
@@ -4433,18 +4433,7 @@
           <w:szCs w:val="28"/>
           <w:lang w:val="en-US"/>
         </w:rPr>
-        <w:t xml:space="preserve">Завдання </w:t>
-      </w:r>
-      <w:r>
-        <w:rPr>
-          <w:rFonts w:eastAsia="Helvetica-Bold" w:cs="Times New Roman"/>
-          <w:b/>
-          <w:bCs/>
-          <w:sz w:val="28"/>
-          <w:szCs w:val="28"/>
-          <w:lang w:val="en-US"/>
-        </w:rPr>
-        <w:t>4.</w:t>
+        <w:t>Завдання 4.</w:t>
       </w:r>
       <w:r>
         <w:rPr>
@@ -4476,28 +4465,7 @@
           <w:sz w:val="24"/>
           <w:szCs w:val="24"/>
         </w:rPr>
-        <w:t xml:space="preserve">Табл. </w:t>
-      </w:r>
-      <w:r>
-        <w:rPr>
-          <w:sz w:val="24"/>
-          <w:szCs w:val="24"/>
-        </w:rPr>
-        <w:t>4</w:t>
-      </w:r>
-      <w:r>
-        <w:rPr>
-          <w:sz w:val="24"/>
-          <w:szCs w:val="24"/>
-        </w:rPr>
-        <w:t xml:space="preserve">. — Параметри для розрахунку п. </w:t>
-      </w:r>
-      <w:r>
-        <w:rPr>
-          <w:sz w:val="24"/>
-          <w:szCs w:val="24"/>
-        </w:rPr>
-        <w:t>4</w:t>
+        <w:t>Табл. 4. — Параметри для розрахунку п. 4</w:t>
       </w:r>
     </w:p>
     <w:tbl>
@@ -4724,63 +4692,7 @@
           <w:sz w:val="28"/>
           <w:szCs w:val="28"/>
         </w:rPr>
-        <w:t>CIDR-префікс та префікс підмережі можна визначити за таблицею відповідностей або шляхом розрахунку. У нашому випадку масці CIDR 255.255.128.0 відповідає CIDR-префікс /</w:t>
-      </w:r>
-      <w:r>
-        <w:rPr>
-          <w:sz w:val="28"/>
-          <w:szCs w:val="28"/>
-        </w:rPr>
-        <w:t>17</w:t>
-      </w:r>
-      <w:r>
-        <w:rPr>
-          <w:sz w:val="28"/>
-          <w:szCs w:val="28"/>
-        </w:rPr>
-        <w:t>, а масці підмережі 255.255.255.0 відповідає префікс підмережі /</w:t>
-      </w:r>
-      <w:r>
-        <w:rPr>
-          <w:sz w:val="28"/>
-          <w:szCs w:val="28"/>
-        </w:rPr>
-        <w:t>24</w:t>
-      </w:r>
-      <w:r>
-        <w:rPr>
-          <w:sz w:val="28"/>
-          <w:szCs w:val="28"/>
-        </w:rPr>
-        <w:t xml:space="preserve">. Тобто, С = </w:t>
-      </w:r>
-      <w:r>
-        <w:rPr>
-          <w:sz w:val="28"/>
-          <w:szCs w:val="28"/>
-        </w:rPr>
-        <w:t>17</w:t>
-      </w:r>
-      <w:r>
-        <w:rPr>
-          <w:sz w:val="28"/>
-          <w:szCs w:val="28"/>
-        </w:rPr>
-        <w:t xml:space="preserve"> біти та P = </w:t>
-      </w:r>
-      <w:r>
-        <w:rPr>
-          <w:sz w:val="28"/>
-          <w:szCs w:val="28"/>
-        </w:rPr>
-        <w:t>24</w:t>
-      </w:r>
-      <w:r>
-        <w:rPr>
-          <w:sz w:val="28"/>
-          <w:szCs w:val="28"/>
-        </w:rPr>
-        <w:t xml:space="preserve"> бітів.</w:t>
+        <w:t>CIDR-префікс та префікс підмережі можна визначити за таблицею відповідностей або шляхом розрахунку. У нашому випадку масці CIDR 255.255.128.0 відповідає CIDR-префікс /17, а масці підмережі 255.255.255.0 відповідає префікс підмережі /24. Тобто, С = 17 біти та P = 24 бітів.</w:t>
       </w:r>
     </w:p>
     <w:p>
@@ -4884,35 +4796,7 @@
           <w:sz w:val="28"/>
           <w:szCs w:val="28"/>
         </w:rPr>
-        <w:t xml:space="preserve">Для нашого випадку P = </w:t>
-      </w:r>
-      <w:r>
-        <w:rPr>
-          <w:sz w:val="28"/>
-          <w:szCs w:val="28"/>
-        </w:rPr>
-        <w:t>24</w:t>
-      </w:r>
-      <w:r>
-        <w:rPr>
-          <w:sz w:val="28"/>
-          <w:szCs w:val="28"/>
-        </w:rPr>
-        <w:t xml:space="preserve"> бітів, С = </w:t>
-      </w:r>
-      <w:r>
-        <w:rPr>
-          <w:sz w:val="28"/>
-          <w:szCs w:val="28"/>
-        </w:rPr>
-        <w:t>17</w:t>
-      </w:r>
-      <w:r>
-        <w:rPr>
-          <w:sz w:val="28"/>
-          <w:szCs w:val="28"/>
-        </w:rPr>
-        <w:t xml:space="preserve"> біти, отже:</w:t>
+        <w:t>Для нашого випадку P = 24 бітів, С = 17 біти, отже:</w:t>
       </w:r>
     </w:p>
     <w:p>
@@ -5423,19 +5307,7 @@
           <w:vertAlign w:val="baseline"/>
           <w:lang w:val="en-US"/>
         </w:rPr>
-        <w:t xml:space="preserve"> – 2 = </w:t>
-      </w:r>
-      <w:r>
-        <w:rPr>
-          <w:rFonts w:eastAsia="Helvetica-Bold"/>
-          <w:position w:val="0"/>
-          <w:sz w:val="28"/>
-          <w:sz w:val="28"/>
-          <w:szCs w:val="28"/>
-          <w:vertAlign w:val="baseline"/>
-          <w:lang w:val="en-US"/>
-        </w:rPr>
-        <w:t>256</w:t>
+        <w:t xml:space="preserve"> – 2 = 256</w:t>
       </w:r>
       <w:r>
         <w:rPr>
@@ -5444,25 +5316,7 @@
           <w:szCs w:val="28"/>
           <w:lang w:val="en-US"/>
         </w:rPr>
-        <w:t xml:space="preserve"> – 2 = </w:t>
-      </w:r>
-      <w:r>
-        <w:rPr>
-          <w:rFonts w:eastAsia="Helvetica-Bold" w:cs="Times New Roman"/>
-          <w:sz w:val="28"/>
-          <w:szCs w:val="28"/>
-          <w:lang w:val="en-US"/>
-        </w:rPr>
-        <w:t>254</w:t>
-      </w:r>
-      <w:r>
-        <w:rPr>
-          <w:rFonts w:eastAsia="Helvetica-Bold" w:cs="Times New Roman"/>
-          <w:sz w:val="28"/>
-          <w:szCs w:val="28"/>
-          <w:lang w:val="en-US"/>
-        </w:rPr>
-        <w:t>.</w:t>
+        <w:t xml:space="preserve"> – 2 = 254.</w:t>
       </w:r>
     </w:p>
     <w:p>
@@ -5479,9 +5333,4911 @@
         <w:ind w:firstLine="720" w:start="0" w:end="0"/>
         <w:jc w:val="both"/>
         <w:rPr>
-          <w:sz w:val="28"/>
-          <w:szCs w:val="28"/>
-        </w:rPr>
+          <w:rFonts w:eastAsia="Helvetica-Bold" w:cs="Times New Roman"/>
+          <w:sz w:val="28"/>
+          <w:szCs w:val="28"/>
+          <w:lang w:val="en-US"/>
+        </w:rPr>
+      </w:pPr>
+      <w:r>
+        <w:rPr>
+          <w:rFonts w:eastAsia="Helvetica-Bold" w:cs="Times New Roman"/>
+          <w:b/>
+          <w:bCs/>
+          <w:sz w:val="28"/>
+          <w:szCs w:val="28"/>
+          <w:lang w:val="en-US"/>
+        </w:rPr>
+        <w:t>Завдання 5.</w:t>
+      </w:r>
+      <w:r>
+        <w:rPr>
+          <w:rFonts w:eastAsia="Helvetica-Bold" w:cs="Times New Roman"/>
+          <w:sz w:val="28"/>
+          <w:szCs w:val="28"/>
+          <w:lang w:val="en-US"/>
+        </w:rPr>
+        <w:t xml:space="preserve"> IP-мережу необхідно розбити на підмережі за умови, що у кожній з них функціонує задана кількість вузлів (табл. 5). Для кожної з підмереж визначити такі параметри: IP-адресу підмережі, мінімальну і максимальну IP-адреси діапазону, що можуть використовуватися для адресації вузлів; широкомовну IP-адресу; префікс та маску підмережі.</w:t>
+      </w:r>
+    </w:p>
+    <w:p>
+      <w:pPr>
+        <w:pStyle w:val="Normal"/>
+        <w:widowControl/>
+        <w:tabs>
+          <w:tab w:val="clear" w:pos="567"/>
+          <w:tab w:val="left" w:pos="0" w:leader="none"/>
+        </w:tabs>
+        <w:suppressAutoHyphens w:val="true"/>
+        <w:bidi w:val="0"/>
+        <w:spacing w:lineRule="auto" w:line="360" w:before="0" w:after="0"/>
+        <w:ind w:hanging="0" w:start="0" w:end="0"/>
+        <w:jc w:val="end"/>
+        <w:rPr/>
+      </w:pPr>
+      <w:r>
+        <w:rPr>
+          <w:sz w:val="24"/>
+          <w:szCs w:val="24"/>
+        </w:rPr>
+        <w:t>Табл. 5. — Параметри для розрахунку п. 5</w:t>
+      </w:r>
+    </w:p>
+    <w:tbl>
+      <w:tblPr>
+        <w:tblW w:w="5000" w:type="pct"/>
+        <w:jc w:val="start"/>
+        <w:tblInd w:w="-5" w:type="dxa"/>
+        <w:tblLayout w:type="fixed"/>
+        <w:tblCellMar>
+          <w:top w:w="55" w:type="dxa"/>
+          <w:start w:w="55" w:type="dxa"/>
+          <w:bottom w:w="55" w:type="dxa"/>
+          <w:end w:w="55" w:type="dxa"/>
+        </w:tblCellMar>
+      </w:tblPr>
+      <w:tblGrid>
+        <w:gridCol w:w="3307"/>
+        <w:gridCol w:w="3307"/>
+        <w:gridCol w:w="3307"/>
+      </w:tblGrid>
+      <w:tr>
+        <w:trPr/>
+        <w:tc>
+          <w:tcPr>
+            <w:tcW w:w="3307" w:type="dxa"/>
+            <w:tcBorders>
+              <w:top w:val="single" w:sz="4" w:space="0" w:color="000000"/>
+              <w:start w:val="single" w:sz="4" w:space="0" w:color="000000"/>
+              <w:bottom w:val="single" w:sz="4" w:space="0" w:color="000000"/>
+            </w:tcBorders>
+            <w:vAlign w:val="center"/>
+          </w:tcPr>
+          <w:p>
+            <w:pPr>
+              <w:pStyle w:val="TableContents"/>
+              <w:jc w:val="center"/>
+              <w:rPr/>
+            </w:pPr>
+            <w:r>
+              <w:rPr/>
+              <w:t xml:space="preserve">№ </w:t>
+            </w:r>
+            <w:r>
+              <w:rPr/>
+              <w:t>варіанту</w:t>
+            </w:r>
+          </w:p>
+        </w:tc>
+        <w:tc>
+          <w:tcPr>
+            <w:tcW w:w="3307" w:type="dxa"/>
+            <w:tcBorders>
+              <w:top w:val="single" w:sz="4" w:space="0" w:color="000000"/>
+              <w:start w:val="single" w:sz="4" w:space="0" w:color="000000"/>
+              <w:bottom w:val="single" w:sz="4" w:space="0" w:color="000000"/>
+            </w:tcBorders>
+            <w:vAlign w:val="center"/>
+          </w:tcPr>
+          <w:p>
+            <w:pPr>
+              <w:pStyle w:val="TableContents"/>
+              <w:jc w:val="center"/>
+              <w:rPr/>
+            </w:pPr>
+            <w:r>
+              <w:rPr/>
+              <w:t>IP-адреса мережі</w:t>
+            </w:r>
+          </w:p>
+        </w:tc>
+        <w:tc>
+          <w:tcPr>
+            <w:tcW w:w="3307" w:type="dxa"/>
+            <w:tcBorders>
+              <w:top w:val="single" w:sz="4" w:space="0" w:color="000000"/>
+              <w:start w:val="single" w:sz="4" w:space="0" w:color="000000"/>
+              <w:bottom w:val="single" w:sz="4" w:space="0" w:color="000000"/>
+              <w:end w:val="single" w:sz="4" w:space="0" w:color="000000"/>
+            </w:tcBorders>
+            <w:vAlign w:val="center"/>
+          </w:tcPr>
+          <w:p>
+            <w:pPr>
+              <w:pStyle w:val="TableContents"/>
+              <w:jc w:val="center"/>
+              <w:rPr/>
+            </w:pPr>
+            <w:r>
+              <w:rPr/>
+              <w:t>Кількість вузлів у підмережі</w:t>
+            </w:r>
+          </w:p>
+        </w:tc>
+      </w:tr>
+      <w:tr>
+        <w:trPr/>
+        <w:tc>
+          <w:tcPr>
+            <w:tcW w:w="3307" w:type="dxa"/>
+            <w:tcBorders>
+              <w:start w:val="single" w:sz="4" w:space="0" w:color="000000"/>
+              <w:bottom w:val="single" w:sz="4" w:space="0" w:color="000000"/>
+            </w:tcBorders>
+            <w:vAlign w:val="center"/>
+          </w:tcPr>
+          <w:p>
+            <w:pPr>
+              <w:pStyle w:val="TableContents"/>
+              <w:jc w:val="center"/>
+              <w:rPr/>
+            </w:pPr>
+            <w:r>
+              <w:rPr/>
+              <w:t xml:space="preserve">24 </w:t>
+            </w:r>
+          </w:p>
+        </w:tc>
+        <w:tc>
+          <w:tcPr>
+            <w:tcW w:w="3307" w:type="dxa"/>
+            <w:tcBorders>
+              <w:start w:val="single" w:sz="4" w:space="0" w:color="000000"/>
+              <w:bottom w:val="single" w:sz="4" w:space="0" w:color="000000"/>
+            </w:tcBorders>
+            <w:vAlign w:val="center"/>
+          </w:tcPr>
+          <w:p>
+            <w:pPr>
+              <w:pStyle w:val="TableContents"/>
+              <w:jc w:val="center"/>
+              <w:rPr/>
+            </w:pPr>
+            <w:r>
+              <w:rPr/>
+              <w:t>65.0.0.0</w:t>
+            </w:r>
+          </w:p>
+        </w:tc>
+        <w:tc>
+          <w:tcPr>
+            <w:tcW w:w="3307" w:type="dxa"/>
+            <w:tcBorders>
+              <w:start w:val="single" w:sz="4" w:space="0" w:color="000000"/>
+              <w:bottom w:val="single" w:sz="4" w:space="0" w:color="000000"/>
+              <w:end w:val="single" w:sz="4" w:space="0" w:color="000000"/>
+            </w:tcBorders>
+            <w:vAlign w:val="center"/>
+          </w:tcPr>
+          <w:p>
+            <w:pPr>
+              <w:pStyle w:val="TableContents"/>
+              <w:jc w:val="center"/>
+              <w:rPr/>
+            </w:pPr>
+            <w:r>
+              <w:rPr/>
+              <w:t>90000</w:t>
+            </w:r>
+          </w:p>
+        </w:tc>
+      </w:tr>
+    </w:tbl>
+    <w:p>
+      <w:pPr>
+        <w:pStyle w:val="Normal"/>
+        <w:widowControl/>
+        <w:tabs>
+          <w:tab w:val="clear" w:pos="567"/>
+          <w:tab w:val="left" w:pos="0" w:leader="none"/>
+        </w:tabs>
+        <w:suppressAutoHyphens w:val="true"/>
+        <w:bidi w:val="0"/>
+        <w:spacing w:lineRule="auto" w:line="360" w:before="173" w:after="0"/>
+        <w:ind w:firstLine="720" w:start="0" w:end="0"/>
+        <w:jc w:val="both"/>
+        <w:rPr>
+          <w:rFonts w:eastAsia="Helvetica-Bold" w:cs="Times New Roman"/>
+          <w:sz w:val="28"/>
+          <w:szCs w:val="28"/>
+          <w:lang w:val="en-US"/>
+        </w:rPr>
+      </w:pPr>
+      <w:r>
+        <w:rPr>
+          <w:rFonts w:eastAsia="Helvetica-Bold" w:cs="Times New Roman"/>
+          <w:sz w:val="28"/>
+          <w:szCs w:val="28"/>
+          <w:lang w:val="en-US"/>
+        </w:rPr>
+        <w:t>Наведена в умові задачі адреса 65.0.0.0 належить до класу A, тому для адресації мережі виділяється N = 8 бітів.</w:t>
+      </w:r>
+    </w:p>
+    <w:p>
+      <w:pPr>
+        <w:pStyle w:val="Normal"/>
+        <w:widowControl/>
+        <w:tabs>
+          <w:tab w:val="clear" w:pos="567"/>
+          <w:tab w:val="left" w:pos="0" w:leader="none"/>
+        </w:tabs>
+        <w:suppressAutoHyphens w:val="true"/>
+        <w:bidi w:val="0"/>
+        <w:spacing w:lineRule="auto" w:line="360" w:before="0" w:after="0"/>
+        <w:ind w:firstLine="720" w:start="0" w:end="0"/>
+        <w:jc w:val="start"/>
+        <w:rPr>
+          <w:rFonts w:eastAsia="Helvetica-Bold" w:cs="Times New Roman"/>
+          <w:sz w:val="28"/>
+          <w:szCs w:val="28"/>
+          <w:lang w:val="en-US"/>
+        </w:rPr>
+      </w:pPr>
+      <w:r>
+        <w:rPr>
+          <w:rFonts w:eastAsia="Helvetica-Bold" w:cs="Times New Roman"/>
+          <w:sz w:val="28"/>
+          <w:szCs w:val="28"/>
+          <w:lang w:val="en-US"/>
+        </w:rPr>
+        <w:t>Для визначення значення H формується число X вигляду</w:t>
+      </w:r>
+    </w:p>
+    <w:p>
+      <w:pPr>
+        <w:pStyle w:val="Normal"/>
+        <w:widowControl/>
+        <w:tabs>
+          <w:tab w:val="clear" w:pos="567"/>
+          <w:tab w:val="left" w:pos="0" w:leader="none"/>
+        </w:tabs>
+        <w:suppressAutoHyphens w:val="true"/>
+        <w:bidi w:val="0"/>
+        <w:spacing w:lineRule="auto" w:line="360" w:before="0" w:after="0"/>
+        <w:ind w:firstLine="1440" w:start="0" w:end="0"/>
+        <w:jc w:val="start"/>
+        <w:rPr>
+          <w:rFonts w:eastAsia="Helvetica-Bold" w:cs="Times New Roman"/>
+          <w:sz w:val="28"/>
+          <w:szCs w:val="28"/>
+          <w:lang w:val="en-US"/>
+        </w:rPr>
+      </w:pPr>
+      <w:r>
+        <w:rPr>
+          <w:rFonts w:eastAsia="Helvetica-Bold" w:cs="Times New Roman"/>
+          <w:sz w:val="28"/>
+          <w:szCs w:val="28"/>
+          <w:lang w:val="en-US"/>
+        </w:rPr>
+        <w:t>X = K</w:t>
+      </w:r>
+      <w:r>
+        <w:rPr>
+          <w:rFonts w:eastAsia="Helvetica-Bold" w:cs="Times New Roman"/>
+          <w:sz w:val="28"/>
+          <w:szCs w:val="28"/>
+          <w:vertAlign w:val="subscript"/>
+          <w:lang w:val="en-US"/>
+        </w:rPr>
+        <w:t>вузлів</w:t>
+      </w:r>
+      <w:r>
+        <w:rPr>
+          <w:rFonts w:eastAsia="Helvetica-Bold" w:cs="Times New Roman"/>
+          <w:position w:val="0"/>
+          <w:sz w:val="28"/>
+          <w:sz w:val="28"/>
+          <w:szCs w:val="28"/>
+          <w:vertAlign w:val="baseline"/>
+          <w:lang w:val="en-US"/>
+        </w:rPr>
+        <w:t xml:space="preserve"> + 2 – 1.</w:t>
+      </w:r>
+    </w:p>
+    <w:p>
+      <w:pPr>
+        <w:pStyle w:val="Normal"/>
+        <w:widowControl/>
+        <w:tabs>
+          <w:tab w:val="clear" w:pos="567"/>
+          <w:tab w:val="left" w:pos="0" w:leader="none"/>
+        </w:tabs>
+        <w:suppressAutoHyphens w:val="true"/>
+        <w:bidi w:val="0"/>
+        <w:spacing w:lineRule="auto" w:line="360" w:before="0" w:after="0"/>
+        <w:ind w:firstLine="720" w:start="0" w:end="0"/>
+        <w:jc w:val="start"/>
+        <w:rPr>
+          <w:rFonts w:eastAsia="Helvetica-Bold" w:cs="Times New Roman"/>
+          <w:sz w:val="28"/>
+          <w:szCs w:val="28"/>
+          <w:lang w:val="en-US"/>
+        </w:rPr>
+      </w:pPr>
+      <w:r>
+        <w:rPr>
+          <w:rFonts w:eastAsia="Helvetica-Bold" w:cs="Times New Roman"/>
+          <w:sz w:val="28"/>
+          <w:szCs w:val="28"/>
+          <w:lang w:val="en-US"/>
+        </w:rPr>
+        <w:t>Для умов задачі число X дорівнює</w:t>
+      </w:r>
+    </w:p>
+    <w:p>
+      <w:pPr>
+        <w:pStyle w:val="Normal"/>
+        <w:widowControl/>
+        <w:tabs>
+          <w:tab w:val="clear" w:pos="567"/>
+          <w:tab w:val="left" w:pos="0" w:leader="none"/>
+        </w:tabs>
+        <w:suppressAutoHyphens w:val="true"/>
+        <w:bidi w:val="0"/>
+        <w:spacing w:lineRule="auto" w:line="360" w:before="0" w:after="0"/>
+        <w:ind w:firstLine="1440" w:start="0" w:end="0"/>
+        <w:jc w:val="start"/>
+        <w:rPr>
+          <w:rFonts w:eastAsia="Helvetica-Bold" w:cs="Times New Roman"/>
+          <w:sz w:val="28"/>
+          <w:szCs w:val="28"/>
+          <w:lang w:val="en-US"/>
+        </w:rPr>
+      </w:pPr>
+      <w:r>
+        <w:rPr>
+          <w:rFonts w:eastAsia="Helvetica-Bold" w:cs="Times New Roman"/>
+          <w:sz w:val="28"/>
+          <w:szCs w:val="28"/>
+          <w:lang w:val="en-US"/>
+        </w:rPr>
+        <w:t xml:space="preserve">X = </w:t>
+      </w:r>
+      <w:r>
+        <w:rPr>
+          <w:rFonts w:eastAsia="Helvetica-Bold" w:cs="Times New Roman"/>
+          <w:position w:val="0"/>
+          <w:sz w:val="28"/>
+          <w:sz w:val="28"/>
+          <w:szCs w:val="28"/>
+          <w:vertAlign w:val="baseline"/>
+          <w:lang w:val="en-US"/>
+        </w:rPr>
+        <w:t>90000 + 2 – 1 = 90001.</w:t>
+      </w:r>
+    </w:p>
+    <w:p>
+      <w:pPr>
+        <w:pStyle w:val="Normal"/>
+        <w:widowControl/>
+        <w:tabs>
+          <w:tab w:val="clear" w:pos="567"/>
+          <w:tab w:val="left" w:pos="0" w:leader="none"/>
+        </w:tabs>
+        <w:suppressAutoHyphens w:val="true"/>
+        <w:bidi w:val="0"/>
+        <w:spacing w:lineRule="auto" w:line="360" w:before="0" w:after="0"/>
+        <w:ind w:firstLine="720" w:start="0" w:end="0"/>
+        <w:jc w:val="both"/>
+        <w:rPr>
+          <w:rFonts w:eastAsia="Helvetica-Bold" w:cs="Times New Roman"/>
+          <w:sz w:val="28"/>
+          <w:szCs w:val="28"/>
+          <w:lang w:val="en-US"/>
+        </w:rPr>
+      </w:pPr>
+      <w:r>
+        <w:rPr>
+          <w:rFonts w:eastAsia="Helvetica-Bold" w:cs="Times New Roman"/>
+          <w:sz w:val="28"/>
+          <w:szCs w:val="28"/>
+          <w:lang w:val="en-US"/>
+        </w:rPr>
+        <w:t>Отримане число X переводиться з десяткової у двійкову систему числення</w:t>
+      </w:r>
+    </w:p>
+    <w:p>
+      <w:pPr>
+        <w:pStyle w:val="Normal"/>
+        <w:widowControl/>
+        <w:tabs>
+          <w:tab w:val="clear" w:pos="567"/>
+          <w:tab w:val="left" w:pos="0" w:leader="none"/>
+        </w:tabs>
+        <w:suppressAutoHyphens w:val="true"/>
+        <w:bidi w:val="0"/>
+        <w:spacing w:lineRule="auto" w:line="360" w:before="0" w:after="0"/>
+        <w:ind w:firstLine="1440" w:start="0" w:end="0"/>
+        <w:jc w:val="start"/>
+        <w:rPr>
+          <w:rFonts w:eastAsia="Helvetica-Bold" w:cs="Times New Roman"/>
+          <w:sz w:val="28"/>
+          <w:szCs w:val="28"/>
+          <w:lang w:val="en-US"/>
+        </w:rPr>
+      </w:pPr>
+      <w:r>
+        <w:rPr>
+          <w:rFonts w:eastAsia="Helvetica-Bold" w:cs="Times New Roman"/>
+          <w:sz w:val="28"/>
+          <w:szCs w:val="28"/>
+          <w:lang w:val="en-US"/>
+        </w:rPr>
+        <w:t>X</w:t>
+      </w:r>
+      <w:r>
+        <w:rPr>
+          <w:rFonts w:eastAsia="Helvetica-Bold" w:cs="Times New Roman"/>
+          <w:sz w:val="28"/>
+          <w:szCs w:val="28"/>
+          <w:vertAlign w:val="subscript"/>
+          <w:lang w:val="en-US"/>
+        </w:rPr>
+        <w:t>10</w:t>
+      </w:r>
+      <w:r>
+        <w:rPr>
+          <w:rFonts w:eastAsia="Helvetica-Bold" w:cs="Times New Roman"/>
+          <w:sz w:val="28"/>
+          <w:szCs w:val="28"/>
+          <w:lang w:val="en-US"/>
+        </w:rPr>
+        <w:t xml:space="preserve"> → X</w:t>
+      </w:r>
+      <w:r>
+        <w:rPr>
+          <w:rFonts w:eastAsia="Helvetica-Bold" w:cs="Times New Roman"/>
+          <w:sz w:val="28"/>
+          <w:szCs w:val="28"/>
+          <w:vertAlign w:val="subscript"/>
+          <w:lang w:val="en-US"/>
+        </w:rPr>
+        <w:t>2</w:t>
+      </w:r>
+      <w:r>
+        <w:rPr>
+          <w:rFonts w:eastAsia="Helvetica-Bold" w:cs="Times New Roman"/>
+          <w:position w:val="0"/>
+          <w:sz w:val="28"/>
+          <w:sz w:val="28"/>
+          <w:szCs w:val="28"/>
+          <w:vertAlign w:val="baseline"/>
+          <w:lang w:val="en-US"/>
+        </w:rPr>
+        <w:t>.</w:t>
+      </w:r>
+    </w:p>
+    <w:p>
+      <w:pPr>
+        <w:pStyle w:val="Normal"/>
+        <w:widowControl/>
+        <w:tabs>
+          <w:tab w:val="clear" w:pos="567"/>
+          <w:tab w:val="left" w:pos="0" w:leader="none"/>
+        </w:tabs>
+        <w:suppressAutoHyphens w:val="true"/>
+        <w:bidi w:val="0"/>
+        <w:spacing w:lineRule="auto" w:line="360" w:before="0" w:after="0"/>
+        <w:ind w:firstLine="720" w:start="0" w:end="0"/>
+        <w:jc w:val="start"/>
+        <w:rPr>
+          <w:rFonts w:eastAsia="Helvetica-Bold" w:cs="Times New Roman"/>
+          <w:sz w:val="28"/>
+          <w:szCs w:val="28"/>
+          <w:lang w:val="en-US"/>
+        </w:rPr>
+      </w:pPr>
+      <w:r>
+        <w:rPr>
+          <w:rFonts w:eastAsia="Helvetica-Bold" w:cs="Times New Roman"/>
+          <w:sz w:val="28"/>
+          <w:szCs w:val="28"/>
+          <w:lang w:val="en-US"/>
+        </w:rPr>
+        <w:t>Тобто,</w:t>
+      </w:r>
+    </w:p>
+    <w:p>
+      <w:pPr>
+        <w:pStyle w:val="Normal"/>
+        <w:widowControl/>
+        <w:tabs>
+          <w:tab w:val="clear" w:pos="567"/>
+          <w:tab w:val="left" w:pos="0" w:leader="none"/>
+        </w:tabs>
+        <w:suppressAutoHyphens w:val="true"/>
+        <w:bidi w:val="0"/>
+        <w:spacing w:lineRule="auto" w:line="240" w:before="0" w:after="0"/>
+        <w:ind w:firstLine="1440" w:start="0" w:end="0"/>
+        <w:jc w:val="start"/>
+        <w:rPr>
+          <w:sz w:val="28"/>
+          <w:szCs w:val="28"/>
+        </w:rPr>
+      </w:pPr>
+      <w:r>
+        <w:rPr>
+          <w:sz w:val="28"/>
+          <w:szCs w:val="28"/>
+        </w:rPr>
+        <w:t>90001</w:t>
+      </w:r>
+      <w:r>
+        <w:rPr>
+          <w:sz w:val="28"/>
+          <w:szCs w:val="28"/>
+          <w:vertAlign w:val="subscript"/>
+        </w:rPr>
+        <w:t>10</w:t>
+      </w:r>
+      <w:r>
+        <w:rPr>
+          <w:sz w:val="28"/>
+          <w:szCs w:val="28"/>
+        </w:rPr>
+        <w:t xml:space="preserve"> = 10101111110010001</w:t>
+      </w:r>
+      <w:r>
+        <w:rPr>
+          <w:sz w:val="28"/>
+          <w:szCs w:val="28"/>
+          <w:vertAlign w:val="subscript"/>
+        </w:rPr>
+        <w:t>2</w:t>
+      </w:r>
+    </w:p>
+    <w:p>
+      <w:pPr>
+        <w:pStyle w:val="Normal"/>
+        <w:widowControl/>
+        <w:tabs>
+          <w:tab w:val="clear" w:pos="567"/>
+          <w:tab w:val="left" w:pos="0" w:leader="none"/>
+        </w:tabs>
+        <w:suppressAutoHyphens w:val="true"/>
+        <w:bidi w:val="0"/>
+        <w:spacing w:lineRule="auto" w:line="360" w:before="0" w:after="0"/>
+        <w:ind w:firstLine="720" w:start="0" w:end="0"/>
+        <w:jc w:val="both"/>
+        <w:rPr>
+          <w:sz w:val="28"/>
+          <w:szCs w:val="28"/>
+        </w:rPr>
+      </w:pPr>
+      <w:r>
+        <w:rPr>
+          <w:sz w:val="28"/>
+          <w:szCs w:val="28"/>
+        </w:rPr>
+        <w:t>Кількість бітів у даному числі H = 17 і саме вони використовуються для нумерації вузлів.</w:t>
+      </w:r>
+    </w:p>
+    <w:p>
+      <w:pPr>
+        <w:pStyle w:val="Normal"/>
+        <w:widowControl/>
+        <w:tabs>
+          <w:tab w:val="clear" w:pos="567"/>
+          <w:tab w:val="left" w:pos="0" w:leader="none"/>
+        </w:tabs>
+        <w:suppressAutoHyphens w:val="true"/>
+        <w:bidi w:val="0"/>
+        <w:spacing w:lineRule="auto" w:line="360" w:before="0" w:after="0"/>
+        <w:ind w:firstLine="720" w:start="0" w:end="0"/>
+        <w:jc w:val="both"/>
+        <w:rPr>
+          <w:sz w:val="28"/>
+          <w:szCs w:val="28"/>
+        </w:rPr>
+      </w:pPr>
+      <w:r>
+        <w:rPr>
+          <w:sz w:val="28"/>
+          <w:szCs w:val="28"/>
+        </w:rPr>
+        <w:t>Кількість бітів, які виділяються для нумерації підмереж розраховується як</w:t>
+      </w:r>
+    </w:p>
+    <w:p>
+      <w:pPr>
+        <w:pStyle w:val="Normal"/>
+        <w:widowControl/>
+        <w:tabs>
+          <w:tab w:val="clear" w:pos="567"/>
+          <w:tab w:val="left" w:pos="0" w:leader="none"/>
+        </w:tabs>
+        <w:suppressAutoHyphens w:val="true"/>
+        <w:bidi w:val="0"/>
+        <w:spacing w:lineRule="auto" w:line="360" w:before="0" w:after="0"/>
+        <w:ind w:firstLine="1440" w:start="0" w:end="0"/>
+        <w:jc w:val="start"/>
+        <w:rPr>
+          <w:sz w:val="28"/>
+          <w:szCs w:val="28"/>
+        </w:rPr>
+      </w:pPr>
+      <w:r>
+        <w:rPr>
+          <w:sz w:val="28"/>
+          <w:szCs w:val="28"/>
+        </w:rPr>
+        <w:t>S = 32 – N – H.</w:t>
+      </w:r>
+      <w:r>
+        <w:br w:type="page"/>
+      </w:r>
+    </w:p>
+    <w:p>
+      <w:pPr>
+        <w:pStyle w:val="Normal"/>
+        <w:widowControl/>
+        <w:tabs>
+          <w:tab w:val="clear" w:pos="567"/>
+          <w:tab w:val="left" w:pos="0" w:leader="none"/>
+        </w:tabs>
+        <w:suppressAutoHyphens w:val="true"/>
+        <w:bidi w:val="0"/>
+        <w:spacing w:lineRule="auto" w:line="360" w:before="0" w:after="0"/>
+        <w:ind w:firstLine="720" w:start="0" w:end="0"/>
+        <w:jc w:val="both"/>
+        <w:rPr>
+          <w:rFonts w:eastAsia="Helvetica-Bold" w:cs="Times New Roman"/>
+          <w:sz w:val="28"/>
+          <w:szCs w:val="28"/>
+          <w:lang w:val="en-US"/>
+        </w:rPr>
+      </w:pPr>
+      <w:r>
+        <w:rPr>
+          <w:rFonts w:eastAsia="Helvetica-Bold" w:cs="Times New Roman"/>
+          <w:sz w:val="28"/>
+          <w:szCs w:val="28"/>
+          <w:lang w:val="en-US"/>
+        </w:rPr>
+        <w:t>Для нашого випадку N = 8, H = 17</w:t>
+      </w:r>
+    </w:p>
+    <w:p>
+      <w:pPr>
+        <w:pStyle w:val="Normal"/>
+        <w:widowControl/>
+        <w:tabs>
+          <w:tab w:val="clear" w:pos="567"/>
+          <w:tab w:val="left" w:pos="0" w:leader="none"/>
+        </w:tabs>
+        <w:suppressAutoHyphens w:val="true"/>
+        <w:bidi w:val="0"/>
+        <w:spacing w:lineRule="auto" w:line="360" w:before="0" w:after="0"/>
+        <w:ind w:firstLine="1440" w:start="0" w:end="0"/>
+        <w:jc w:val="start"/>
+        <w:rPr>
+          <w:rFonts w:eastAsia="Helvetica-Bold" w:cs="Times New Roman"/>
+          <w:sz w:val="28"/>
+          <w:szCs w:val="28"/>
+          <w:lang w:val="en-US"/>
+        </w:rPr>
+      </w:pPr>
+      <w:r>
+        <w:rPr>
+          <w:rFonts w:eastAsia="Helvetica-Bold" w:cs="Times New Roman"/>
+          <w:sz w:val="28"/>
+          <w:szCs w:val="28"/>
+          <w:lang w:val="en-US"/>
+        </w:rPr>
+        <w:t>S = 32 – 8 – 17 = 7</w:t>
+      </w:r>
+    </w:p>
+    <w:p>
+      <w:pPr>
+        <w:pStyle w:val="Normal"/>
+        <w:widowControl/>
+        <w:tabs>
+          <w:tab w:val="clear" w:pos="567"/>
+          <w:tab w:val="left" w:pos="0" w:leader="none"/>
+        </w:tabs>
+        <w:suppressAutoHyphens w:val="true"/>
+        <w:bidi w:val="0"/>
+        <w:spacing w:lineRule="auto" w:line="360" w:before="0" w:after="0"/>
+        <w:ind w:firstLine="720" w:start="0" w:end="0"/>
+        <w:jc w:val="both"/>
+        <w:rPr>
+          <w:rFonts w:eastAsia="Helvetica-Bold" w:cs="Times New Roman"/>
+          <w:sz w:val="28"/>
+          <w:szCs w:val="28"/>
+          <w:lang w:val="en-US"/>
+        </w:rPr>
+      </w:pPr>
+      <w:r>
+        <w:rPr>
+          <w:rFonts w:eastAsia="Helvetica-Bold" w:cs="Times New Roman"/>
+          <w:sz w:val="28"/>
+          <w:szCs w:val="28"/>
+          <w:lang w:val="en-US"/>
+        </w:rPr>
+        <w:t>Кількість бітів, які виділяються для формування префікса підмережі розраховується як</w:t>
+      </w:r>
+    </w:p>
+    <w:p>
+      <w:pPr>
+        <w:pStyle w:val="Normal"/>
+        <w:widowControl/>
+        <w:tabs>
+          <w:tab w:val="clear" w:pos="567"/>
+          <w:tab w:val="left" w:pos="0" w:leader="none"/>
+        </w:tabs>
+        <w:suppressAutoHyphens w:val="true"/>
+        <w:bidi w:val="0"/>
+        <w:spacing w:lineRule="auto" w:line="360" w:before="0" w:after="0"/>
+        <w:ind w:firstLine="1440" w:start="0" w:end="0"/>
+        <w:jc w:val="both"/>
+        <w:rPr>
+          <w:rFonts w:eastAsia="Helvetica-Bold" w:cs="Times New Roman"/>
+          <w:sz w:val="28"/>
+          <w:szCs w:val="28"/>
+          <w:lang w:val="en-US"/>
+        </w:rPr>
+      </w:pPr>
+      <w:r>
+        <w:rPr>
+          <w:rFonts w:eastAsia="Helvetica-Bold" w:cs="Times New Roman"/>
+          <w:sz w:val="28"/>
+          <w:szCs w:val="28"/>
+          <w:lang w:val="en-US"/>
+        </w:rPr>
+        <w:t>P = N + S.</w:t>
+      </w:r>
+    </w:p>
+    <w:p>
+      <w:pPr>
+        <w:pStyle w:val="Normal"/>
+        <w:widowControl/>
+        <w:tabs>
+          <w:tab w:val="clear" w:pos="567"/>
+          <w:tab w:val="left" w:pos="0" w:leader="none"/>
+        </w:tabs>
+        <w:suppressAutoHyphens w:val="true"/>
+        <w:bidi w:val="0"/>
+        <w:spacing w:lineRule="auto" w:line="360" w:before="0" w:after="0"/>
+        <w:ind w:firstLine="720" w:start="0" w:end="0"/>
+        <w:jc w:val="both"/>
+        <w:rPr>
+          <w:rFonts w:eastAsia="Helvetica-Bold" w:cs="Times New Roman"/>
+          <w:sz w:val="28"/>
+          <w:szCs w:val="28"/>
+          <w:lang w:val="en-US"/>
+        </w:rPr>
+      </w:pPr>
+      <w:r>
+        <w:rPr>
+          <w:rFonts w:eastAsia="Helvetica-Bold" w:cs="Times New Roman"/>
+          <w:sz w:val="28"/>
+          <w:szCs w:val="28"/>
+          <w:lang w:val="en-US"/>
+        </w:rPr>
+        <w:t>Для нашого випадку N = 8, S = 7</w:t>
+      </w:r>
+    </w:p>
+    <w:p>
+      <w:pPr>
+        <w:pStyle w:val="Normal"/>
+        <w:widowControl/>
+        <w:tabs>
+          <w:tab w:val="clear" w:pos="567"/>
+          <w:tab w:val="left" w:pos="0" w:leader="none"/>
+        </w:tabs>
+        <w:suppressAutoHyphens w:val="true"/>
+        <w:bidi w:val="0"/>
+        <w:spacing w:lineRule="auto" w:line="360" w:before="0" w:after="0"/>
+        <w:ind w:firstLine="1440" w:start="0" w:end="0"/>
+        <w:jc w:val="both"/>
+        <w:rPr>
+          <w:rFonts w:eastAsia="Helvetica-Bold" w:cs="Times New Roman"/>
+          <w:sz w:val="28"/>
+          <w:szCs w:val="28"/>
+          <w:lang w:val="en-US"/>
+        </w:rPr>
+      </w:pPr>
+      <w:r>
+        <w:rPr>
+          <w:rFonts w:eastAsia="Helvetica-Bold" w:cs="Times New Roman"/>
+          <w:sz w:val="28"/>
+          <w:szCs w:val="28"/>
+          <w:lang w:val="en-US"/>
+        </w:rPr>
+        <w:t>P = 8 + 7 = 15 біти.</w:t>
+      </w:r>
+    </w:p>
+    <w:p>
+      <w:pPr>
+        <w:pStyle w:val="Normal"/>
+        <w:widowControl/>
+        <w:tabs>
+          <w:tab w:val="clear" w:pos="567"/>
+          <w:tab w:val="left" w:pos="0" w:leader="none"/>
+        </w:tabs>
+        <w:suppressAutoHyphens w:val="true"/>
+        <w:bidi w:val="0"/>
+        <w:spacing w:lineRule="auto" w:line="360" w:before="0" w:after="0"/>
+        <w:ind w:firstLine="720" w:start="0" w:end="0"/>
+        <w:jc w:val="both"/>
+        <w:rPr>
+          <w:rFonts w:eastAsia="Helvetica-Bold" w:cs="Times New Roman"/>
+          <w:sz w:val="28"/>
+          <w:szCs w:val="28"/>
+          <w:lang w:val="en-US"/>
+        </w:rPr>
+      </w:pPr>
+      <w:r>
+        <w:rPr>
+          <w:rFonts w:eastAsia="Helvetica-Bold" w:cs="Times New Roman"/>
+          <w:sz w:val="28"/>
+          <w:szCs w:val="28"/>
+          <w:lang w:val="en-US"/>
+        </w:rPr>
+        <w:t>Кількість підмереж розраховується за формулою:</w:t>
+      </w:r>
+    </w:p>
+    <w:p>
+      <w:pPr>
+        <w:pStyle w:val="Normal"/>
+        <w:widowControl/>
+        <w:tabs>
+          <w:tab w:val="clear" w:pos="567"/>
+          <w:tab w:val="left" w:pos="0" w:leader="none"/>
+        </w:tabs>
+        <w:suppressAutoHyphens w:val="true"/>
+        <w:bidi w:val="0"/>
+        <w:spacing w:lineRule="auto" w:line="360" w:before="0" w:after="0"/>
+        <w:ind w:firstLine="1440" w:start="0" w:end="0"/>
+        <w:jc w:val="both"/>
+        <w:rPr>
+          <w:sz w:val="28"/>
+          <w:szCs w:val="28"/>
+        </w:rPr>
+      </w:pPr>
+      <w:r>
+        <w:rPr>
+          <w:sz w:val="28"/>
+          <w:szCs w:val="28"/>
+        </w:rPr>
+        <w:t>K</w:t>
+      </w:r>
+      <w:r>
+        <w:rPr>
+          <w:i w:val="false"/>
+          <w:iCs w:val="false"/>
+          <w:sz w:val="28"/>
+          <w:szCs w:val="28"/>
+          <w:vertAlign w:val="subscript"/>
+        </w:rPr>
+        <w:t>підмереж</w:t>
+      </w:r>
+      <w:r>
+        <w:rPr>
+          <w:i/>
+          <w:iCs/>
+          <w:position w:val="0"/>
+          <w:sz w:val="28"/>
+          <w:sz w:val="28"/>
+          <w:szCs w:val="28"/>
+          <w:vertAlign w:val="baseline"/>
+        </w:rPr>
+        <w:t xml:space="preserve"> = 2</w:t>
+      </w:r>
+      <w:r>
+        <w:rPr>
+          <w:i/>
+          <w:iCs/>
+          <w:sz w:val="28"/>
+          <w:szCs w:val="28"/>
+          <w:vertAlign w:val="superscript"/>
+        </w:rPr>
+        <w:t>P-N</w:t>
+      </w:r>
+      <w:r>
+        <w:rPr>
+          <w:i/>
+          <w:iCs/>
+          <w:position w:val="0"/>
+          <w:sz w:val="28"/>
+          <w:sz w:val="28"/>
+          <w:szCs w:val="28"/>
+          <w:vertAlign w:val="baseline"/>
+        </w:rPr>
+        <w:t xml:space="preserve"> або K</w:t>
+      </w:r>
+      <w:r>
+        <w:rPr>
+          <w:i w:val="false"/>
+          <w:iCs w:val="false"/>
+          <w:sz w:val="28"/>
+          <w:szCs w:val="28"/>
+          <w:vertAlign w:val="subscript"/>
+        </w:rPr>
+        <w:t>підмереж</w:t>
+      </w:r>
+      <w:r>
+        <w:rPr>
+          <w:i/>
+          <w:iCs/>
+          <w:position w:val="0"/>
+          <w:sz w:val="28"/>
+          <w:sz w:val="28"/>
+          <w:szCs w:val="28"/>
+          <w:vertAlign w:val="baseline"/>
+        </w:rPr>
+        <w:t xml:space="preserve"> = 2</w:t>
+      </w:r>
+      <w:r>
+        <w:rPr>
+          <w:i/>
+          <w:iCs/>
+          <w:sz w:val="28"/>
+          <w:szCs w:val="28"/>
+          <w:vertAlign w:val="superscript"/>
+        </w:rPr>
+        <w:t>S</w:t>
+      </w:r>
+      <w:r>
+        <w:rPr>
+          <w:i/>
+          <w:iCs/>
+          <w:position w:val="0"/>
+          <w:sz w:val="28"/>
+          <w:sz w:val="28"/>
+          <w:szCs w:val="28"/>
+          <w:vertAlign w:val="baseline"/>
+        </w:rPr>
+        <w:t>.</w:t>
+      </w:r>
+    </w:p>
+    <w:p>
+      <w:pPr>
+        <w:pStyle w:val="Normal"/>
+        <w:widowControl/>
+        <w:tabs>
+          <w:tab w:val="clear" w:pos="567"/>
+          <w:tab w:val="left" w:pos="0" w:leader="none"/>
+        </w:tabs>
+        <w:suppressAutoHyphens w:val="true"/>
+        <w:bidi w:val="0"/>
+        <w:spacing w:lineRule="auto" w:line="360" w:before="0" w:after="0"/>
+        <w:ind w:firstLine="720" w:start="0" w:end="0"/>
+        <w:jc w:val="both"/>
+        <w:rPr>
+          <w:i w:val="false"/>
+          <w:i w:val="false"/>
+          <w:iCs w:val="false"/>
+          <w:sz w:val="28"/>
+          <w:szCs w:val="28"/>
+        </w:rPr>
+      </w:pPr>
+      <w:r>
+        <w:rPr>
+          <w:i w:val="false"/>
+          <w:iCs w:val="false"/>
+          <w:sz w:val="28"/>
+          <w:szCs w:val="28"/>
+        </w:rPr>
+        <w:t>Кількість вузлів (IP-адрес вузлів) однієї підмережі розраховується за формулою:</w:t>
+      </w:r>
+    </w:p>
+    <w:p>
+      <w:pPr>
+        <w:pStyle w:val="Normal"/>
+        <w:widowControl/>
+        <w:tabs>
+          <w:tab w:val="clear" w:pos="567"/>
+          <w:tab w:val="left" w:pos="0" w:leader="none"/>
+        </w:tabs>
+        <w:suppressAutoHyphens w:val="true"/>
+        <w:bidi w:val="0"/>
+        <w:spacing w:lineRule="auto" w:line="360" w:before="0" w:after="0"/>
+        <w:ind w:firstLine="1440" w:start="0" w:end="0"/>
+        <w:jc w:val="both"/>
+        <w:rPr>
+          <w:sz w:val="28"/>
+          <w:szCs w:val="28"/>
+        </w:rPr>
+      </w:pPr>
+      <w:r>
+        <w:rPr>
+          <w:rFonts w:eastAsia="Helvetica-Bold"/>
+          <w:sz w:val="28"/>
+          <w:szCs w:val="28"/>
+          <w:lang w:val="en-US"/>
+        </w:rPr>
+        <w:t>K</w:t>
+      </w:r>
+      <w:r>
+        <w:rPr>
+          <w:rFonts w:eastAsia="Helvetica-Bold"/>
+          <w:sz w:val="28"/>
+          <w:szCs w:val="28"/>
+          <w:vertAlign w:val="subscript"/>
+          <w:lang w:val="en-US"/>
+        </w:rPr>
+        <w:t>вузлів</w:t>
+      </w:r>
+      <w:r>
+        <w:rPr>
+          <w:rFonts w:eastAsia="Helvetica-Bold"/>
+          <w:position w:val="0"/>
+          <w:sz w:val="28"/>
+          <w:sz w:val="28"/>
+          <w:szCs w:val="28"/>
+          <w:vertAlign w:val="baseline"/>
+          <w:lang w:val="en-US"/>
+        </w:rPr>
+        <w:t xml:space="preserve"> = 2</w:t>
+      </w:r>
+      <w:r>
+        <w:rPr>
+          <w:rFonts w:eastAsia="Helvetica-Bold"/>
+          <w:sz w:val="28"/>
+          <w:szCs w:val="28"/>
+          <w:vertAlign w:val="superscript"/>
+          <w:lang w:val="en-US"/>
+        </w:rPr>
+        <w:t>(32 – P)</w:t>
+      </w:r>
+      <w:r>
+        <w:rPr>
+          <w:rFonts w:eastAsia="Helvetica-Bold"/>
+          <w:position w:val="0"/>
+          <w:sz w:val="28"/>
+          <w:sz w:val="28"/>
+          <w:szCs w:val="28"/>
+          <w:vertAlign w:val="baseline"/>
+          <w:lang w:val="en-US"/>
+        </w:rPr>
+        <w:t xml:space="preserve"> – 2 або K</w:t>
+      </w:r>
+      <w:r>
+        <w:rPr>
+          <w:rFonts w:eastAsia="Helvetica-Bold"/>
+          <w:sz w:val="28"/>
+          <w:szCs w:val="28"/>
+          <w:vertAlign w:val="subscript"/>
+          <w:lang w:val="en-US"/>
+        </w:rPr>
+        <w:t>вузлів</w:t>
+      </w:r>
+      <w:r>
+        <w:rPr>
+          <w:rFonts w:eastAsia="Helvetica-Bold"/>
+          <w:position w:val="0"/>
+          <w:sz w:val="28"/>
+          <w:sz w:val="28"/>
+          <w:szCs w:val="28"/>
+          <w:vertAlign w:val="baseline"/>
+          <w:lang w:val="en-US"/>
+        </w:rPr>
+        <w:t xml:space="preserve"> = 2</w:t>
+      </w:r>
+      <w:r>
+        <w:rPr>
+          <w:rFonts w:eastAsia="Helvetica-Bold"/>
+          <w:sz w:val="28"/>
+          <w:szCs w:val="28"/>
+          <w:vertAlign w:val="superscript"/>
+          <w:lang w:val="en-US"/>
+        </w:rPr>
+        <w:t>H</w:t>
+      </w:r>
+      <w:r>
+        <w:rPr>
+          <w:rFonts w:eastAsia="Helvetica-Bold"/>
+          <w:position w:val="0"/>
+          <w:sz w:val="28"/>
+          <w:sz w:val="28"/>
+          <w:szCs w:val="28"/>
+          <w:vertAlign w:val="baseline"/>
+          <w:lang w:val="en-US"/>
+        </w:rPr>
+        <w:t xml:space="preserve"> – 2.</w:t>
+      </w:r>
+    </w:p>
+    <w:p>
+      <w:pPr>
+        <w:pStyle w:val="Normal"/>
+        <w:widowControl/>
+        <w:tabs>
+          <w:tab w:val="clear" w:pos="567"/>
+          <w:tab w:val="left" w:pos="0" w:leader="none"/>
+        </w:tabs>
+        <w:suppressAutoHyphens w:val="true"/>
+        <w:bidi w:val="0"/>
+        <w:spacing w:lineRule="auto" w:line="360" w:before="0" w:after="0"/>
+        <w:ind w:firstLine="720" w:start="0" w:end="0"/>
+        <w:jc w:val="both"/>
+        <w:rPr>
+          <w:rFonts w:eastAsia="Helvetica-Bold"/>
+          <w:sz w:val="28"/>
+          <w:szCs w:val="28"/>
+          <w:lang w:val="en-US"/>
+        </w:rPr>
+      </w:pPr>
+      <w:r>
+        <w:rPr>
+          <w:rFonts w:eastAsia="Helvetica-Bold"/>
+          <w:sz w:val="28"/>
+          <w:szCs w:val="28"/>
+          <w:lang w:val="en-US"/>
+        </w:rPr>
+        <w:t>Як результат маємо:</w:t>
+      </w:r>
+    </w:p>
+    <w:p>
+      <w:pPr>
+        <w:pStyle w:val="Normal"/>
+        <w:widowControl/>
+        <w:tabs>
+          <w:tab w:val="clear" w:pos="567"/>
+          <w:tab w:val="left" w:pos="0" w:leader="none"/>
+        </w:tabs>
+        <w:suppressAutoHyphens w:val="true"/>
+        <w:bidi w:val="0"/>
+        <w:spacing w:lineRule="auto" w:line="360" w:before="0" w:after="0"/>
+        <w:ind w:firstLine="1440" w:start="0" w:end="0"/>
+        <w:jc w:val="both"/>
+        <w:rPr>
+          <w:sz w:val="28"/>
+          <w:szCs w:val="28"/>
+        </w:rPr>
+      </w:pPr>
+      <w:r>
+        <w:rPr>
+          <w:sz w:val="28"/>
+          <w:szCs w:val="28"/>
+        </w:rPr>
+        <w:t>K</w:t>
+      </w:r>
+      <w:r>
+        <w:rPr>
+          <w:i w:val="false"/>
+          <w:iCs w:val="false"/>
+          <w:sz w:val="28"/>
+          <w:szCs w:val="28"/>
+          <w:vertAlign w:val="subscript"/>
+        </w:rPr>
+        <w:t>підмереж</w:t>
+      </w:r>
+      <w:r>
+        <w:rPr>
+          <w:i w:val="false"/>
+          <w:iCs w:val="false"/>
+          <w:position w:val="0"/>
+          <w:sz w:val="28"/>
+          <w:sz w:val="28"/>
+          <w:szCs w:val="28"/>
+          <w:vertAlign w:val="baseline"/>
+        </w:rPr>
+        <w:t xml:space="preserve"> = 2</w:t>
+      </w:r>
+      <w:r>
+        <w:rPr>
+          <w:i w:val="false"/>
+          <w:iCs w:val="false"/>
+          <w:sz w:val="28"/>
+          <w:szCs w:val="28"/>
+          <w:vertAlign w:val="superscript"/>
+        </w:rPr>
+        <w:t>7</w:t>
+      </w:r>
+      <w:r>
+        <w:rPr>
+          <w:i w:val="false"/>
+          <w:iCs w:val="false"/>
+          <w:position w:val="0"/>
+          <w:sz w:val="28"/>
+          <w:sz w:val="28"/>
+          <w:szCs w:val="28"/>
+          <w:vertAlign w:val="baseline"/>
+        </w:rPr>
+        <w:t xml:space="preserve"> = 128.</w:t>
+      </w:r>
+    </w:p>
+    <w:p>
+      <w:pPr>
+        <w:pStyle w:val="Normal"/>
+        <w:widowControl/>
+        <w:tabs>
+          <w:tab w:val="clear" w:pos="567"/>
+          <w:tab w:val="left" w:pos="0" w:leader="none"/>
+        </w:tabs>
+        <w:suppressAutoHyphens w:val="true"/>
+        <w:bidi w:val="0"/>
+        <w:spacing w:lineRule="auto" w:line="360" w:before="0" w:after="0"/>
+        <w:ind w:firstLine="1440" w:start="0" w:end="0"/>
+        <w:jc w:val="both"/>
+        <w:rPr>
+          <w:sz w:val="28"/>
+          <w:szCs w:val="28"/>
+        </w:rPr>
+      </w:pPr>
+      <w:r>
+        <w:rPr>
+          <w:rFonts w:eastAsia="Helvetica-Bold"/>
+          <w:sz w:val="28"/>
+          <w:szCs w:val="28"/>
+          <w:lang w:val="en-US"/>
+        </w:rPr>
+        <w:t>K</w:t>
+      </w:r>
+      <w:r>
+        <w:rPr>
+          <w:rFonts w:eastAsia="Helvetica-Bold"/>
+          <w:sz w:val="28"/>
+          <w:szCs w:val="28"/>
+          <w:vertAlign w:val="subscript"/>
+          <w:lang w:val="en-US"/>
+        </w:rPr>
+        <w:t>вузлів</w:t>
+      </w:r>
+      <w:r>
+        <w:rPr>
+          <w:rFonts w:eastAsia="Helvetica-Bold"/>
+          <w:position w:val="0"/>
+          <w:sz w:val="28"/>
+          <w:sz w:val="28"/>
+          <w:szCs w:val="28"/>
+          <w:vertAlign w:val="baseline"/>
+          <w:lang w:val="en-US"/>
+        </w:rPr>
+        <w:t xml:space="preserve"> = 2</w:t>
+      </w:r>
+      <w:r>
+        <w:rPr>
+          <w:rFonts w:eastAsia="Helvetica-Bold"/>
+          <w:sz w:val="28"/>
+          <w:szCs w:val="28"/>
+          <w:vertAlign w:val="superscript"/>
+          <w:lang w:val="en-US"/>
+        </w:rPr>
+        <w:t>17</w:t>
+      </w:r>
+      <w:r>
+        <w:rPr>
+          <w:rFonts w:eastAsia="Helvetica-Bold"/>
+          <w:position w:val="0"/>
+          <w:sz w:val="28"/>
+          <w:sz w:val="28"/>
+          <w:szCs w:val="28"/>
+          <w:vertAlign w:val="baseline"/>
+          <w:lang w:val="en-US"/>
+        </w:rPr>
+        <w:t xml:space="preserve"> – 2 = </w:t>
+      </w:r>
+      <w:r>
+        <w:rPr>
+          <w:rFonts w:eastAsia="Helvetica-Bold" w:cs="Times New Roman"/>
+          <w:sz w:val="28"/>
+          <w:szCs w:val="28"/>
+          <w:lang w:val="en-US"/>
+        </w:rPr>
+        <w:t>131072 – 2 = 131070.</w:t>
+      </w:r>
+    </w:p>
+    <w:p>
+      <w:pPr>
+        <w:pStyle w:val="Normal"/>
+        <w:widowControl/>
+        <w:tabs>
+          <w:tab w:val="clear" w:pos="567"/>
+          <w:tab w:val="left" w:pos="0" w:leader="none"/>
+        </w:tabs>
+        <w:suppressAutoHyphens w:val="true"/>
+        <w:bidi w:val="0"/>
+        <w:spacing w:lineRule="auto" w:line="360" w:before="0" w:after="0"/>
+        <w:ind w:firstLine="720" w:start="0" w:end="0"/>
+        <w:jc w:val="both"/>
+        <w:rPr>
+          <w:rFonts w:eastAsia="Helvetica-Bold" w:cs="Times New Roman"/>
+          <w:sz w:val="28"/>
+          <w:szCs w:val="28"/>
+          <w:lang w:val="en-US"/>
+        </w:rPr>
+      </w:pPr>
+      <w:r>
+        <w:rPr>
+          <w:rFonts w:eastAsia="Helvetica-Bold" w:cs="Times New Roman"/>
+          <w:sz w:val="28"/>
+          <w:szCs w:val="28"/>
+          <w:lang w:val="en-US"/>
+        </w:rPr>
+        <w:t>Фактична кількість вузлів в підмережі становить 131070 вузли і перевищує зазначену в умові кількість 90000 вузлів. На практиці доводиться використовувати фактичну кількість вузлів і коригувати умови завдання.</w:t>
+      </w:r>
+    </w:p>
+    <w:p>
+      <w:pPr>
+        <w:pStyle w:val="Normal"/>
+        <w:widowControl/>
+        <w:tabs>
+          <w:tab w:val="clear" w:pos="567"/>
+          <w:tab w:val="left" w:pos="0" w:leader="none"/>
+        </w:tabs>
+        <w:suppressAutoHyphens w:val="true"/>
+        <w:bidi w:val="0"/>
+        <w:spacing w:lineRule="auto" w:line="360" w:before="0" w:after="0"/>
+        <w:ind w:firstLine="720" w:start="0" w:end="0"/>
+        <w:jc w:val="both"/>
+        <w:rPr>
+          <w:rFonts w:eastAsia="Helvetica-Bold" w:cs="Times New Roman"/>
+          <w:sz w:val="28"/>
+          <w:szCs w:val="28"/>
+          <w:lang w:val="en-US"/>
+        </w:rPr>
+      </w:pPr>
+      <w:r>
+        <w:rPr>
+          <w:rFonts w:eastAsia="Helvetica-Bold" w:cs="Times New Roman"/>
+          <w:sz w:val="28"/>
+          <w:szCs w:val="28"/>
+          <w:lang w:val="en-US"/>
+        </w:rPr>
+        <w:t>Для поділу мережі на підмережі виконується переведення вихідної IP-адреси мережі з десяткової у двійкову системи числення.</w:t>
+      </w:r>
+    </w:p>
+    <w:p>
+      <w:pPr>
+        <w:pStyle w:val="Normal"/>
+        <w:widowControl/>
+        <w:tabs>
+          <w:tab w:val="clear" w:pos="567"/>
+          <w:tab w:val="left" w:pos="0" w:leader="none"/>
+        </w:tabs>
+        <w:suppressAutoHyphens w:val="true"/>
+        <w:bidi w:val="0"/>
+        <w:spacing w:lineRule="auto" w:line="360" w:before="0" w:after="0"/>
+        <w:ind w:firstLine="720" w:start="0" w:end="0"/>
+        <w:jc w:val="both"/>
+        <w:rPr>
+          <w:rFonts w:eastAsia="Helvetica-Bold" w:cs="Times New Roman"/>
+          <w:sz w:val="28"/>
+          <w:szCs w:val="28"/>
+          <w:lang w:val="en-US"/>
+        </w:rPr>
+      </w:pPr>
+      <w:r>
+        <w:rPr>
+          <w:rFonts w:eastAsia="Helvetica-Bold" w:cs="Times New Roman"/>
+          <w:sz w:val="28"/>
+          <w:szCs w:val="28"/>
+          <w:lang w:val="en-US"/>
+        </w:rPr>
+        <w:t>Результат переведення та структура адреси мають вигляд</w:t>
+      </w:r>
+    </w:p>
+    <w:tbl>
+      <w:tblPr>
+        <w:tblW w:w="4320" w:type="dxa"/>
+        <w:jc w:val="start"/>
+        <w:tblInd w:w="2880" w:type="dxa"/>
+        <w:tblLayout w:type="fixed"/>
+        <w:tblCellMar>
+          <w:top w:w="55" w:type="dxa"/>
+          <w:start w:w="55" w:type="dxa"/>
+          <w:bottom w:w="55" w:type="dxa"/>
+          <w:end w:w="55" w:type="dxa"/>
+        </w:tblCellMar>
+      </w:tblPr>
+      <w:tblGrid>
+        <w:gridCol w:w="1080"/>
+        <w:gridCol w:w="990"/>
+        <w:gridCol w:w="2250"/>
+      </w:tblGrid>
+      <w:tr>
+        <w:trPr/>
+        <w:tc>
+          <w:tcPr>
+            <w:tcW w:w="1080" w:type="dxa"/>
+            <w:tcBorders/>
+            <w:vAlign w:val="center"/>
+          </w:tcPr>
+          <w:p>
+            <w:pPr>
+              <w:pStyle w:val="TableContents"/>
+              <w:jc w:val="center"/>
+              <w:rPr/>
+            </w:pPr>
+            <w:r>
+              <w:rPr/>
+              <w:t>N = 8 бітів</w:t>
+            </w:r>
+          </w:p>
+        </w:tc>
+        <w:tc>
+          <w:tcPr>
+            <w:tcW w:w="990" w:type="dxa"/>
+            <w:tcBorders/>
+            <w:vAlign w:val="center"/>
+          </w:tcPr>
+          <w:p>
+            <w:pPr>
+              <w:pStyle w:val="TableContents"/>
+              <w:jc w:val="center"/>
+              <w:rPr/>
+            </w:pPr>
+            <w:r>
+              <w:rPr/>
+              <w:t>S = 7 бітів</w:t>
+            </w:r>
+          </w:p>
+        </w:tc>
+        <w:tc>
+          <w:tcPr>
+            <w:tcW w:w="2250" w:type="dxa"/>
+            <w:tcBorders/>
+            <w:vAlign w:val="center"/>
+          </w:tcPr>
+          <w:p>
+            <w:pPr>
+              <w:pStyle w:val="TableContents"/>
+              <w:jc w:val="center"/>
+              <w:rPr/>
+            </w:pPr>
+            <w:r>
+              <w:rPr/>
+              <w:t>H = 17 бітів</w:t>
+            </w:r>
+          </w:p>
+        </w:tc>
+      </w:tr>
+      <w:tr>
+        <w:trPr/>
+        <w:tc>
+          <w:tcPr>
+            <w:tcW w:w="1080" w:type="dxa"/>
+            <w:tcBorders/>
+            <w:vAlign w:val="center"/>
+          </w:tcPr>
+          <w:p>
+            <w:pPr>
+              <w:pStyle w:val="TableContents"/>
+              <w:jc w:val="center"/>
+              <w:rPr/>
+            </w:pPr>
+            <w:r>
+              <w:rPr/>
+              <w:t>01000001</w:t>
+            </w:r>
+          </w:p>
+        </w:tc>
+        <w:tc>
+          <w:tcPr>
+            <w:tcW w:w="990" w:type="dxa"/>
+            <w:tcBorders/>
+            <w:vAlign w:val="center"/>
+          </w:tcPr>
+          <w:p>
+            <w:pPr>
+              <w:pStyle w:val="TableContents"/>
+              <w:jc w:val="center"/>
+              <w:rPr>
+                <w:b/>
+                <w:bCs/>
+              </w:rPr>
+            </w:pPr>
+            <w:r>
+              <w:rPr>
+                <w:b/>
+                <w:bCs/>
+              </w:rPr>
+              <w:t>0000000</w:t>
+            </w:r>
+          </w:p>
+        </w:tc>
+        <w:tc>
+          <w:tcPr>
+            <w:tcW w:w="2250" w:type="dxa"/>
+            <w:tcBorders/>
+            <w:vAlign w:val="center"/>
+          </w:tcPr>
+          <w:p>
+            <w:pPr>
+              <w:pStyle w:val="TableContents"/>
+              <w:jc w:val="center"/>
+              <w:rPr/>
+            </w:pPr>
+            <w:r>
+              <w:rPr/>
+              <w:t>00000000000000000</w:t>
+            </w:r>
+          </w:p>
+        </w:tc>
+      </w:tr>
+    </w:tbl>
+    <w:p>
+      <w:pPr>
+        <w:pStyle w:val="Normal"/>
+        <w:widowControl/>
+        <w:tabs>
+          <w:tab w:val="clear" w:pos="567"/>
+          <w:tab w:val="left" w:pos="0" w:leader="none"/>
+        </w:tabs>
+        <w:suppressAutoHyphens w:val="true"/>
+        <w:bidi w:val="0"/>
+        <w:spacing w:lineRule="auto" w:line="360" w:before="173" w:after="0"/>
+        <w:ind w:firstLine="720" w:start="0" w:end="0"/>
+        <w:jc w:val="both"/>
+        <w:rPr>
+          <w:rFonts w:eastAsia="Helvetica-Bold" w:cs="Times New Roman"/>
+          <w:sz w:val="28"/>
+          <w:szCs w:val="28"/>
+          <w:lang w:val="en-US"/>
+        </w:rPr>
+      </w:pPr>
+      <w:r>
+        <w:rPr>
+          <w:rFonts w:eastAsia="Helvetica-Bold" w:cs="Times New Roman"/>
+          <w:sz w:val="28"/>
+          <w:szCs w:val="28"/>
+          <w:lang w:val="en-US"/>
+        </w:rPr>
+        <w:t>Параметри підмереж (IP-адресу підмережі, мінімальну та максимальну IP-адреси діапазону, що може використовуватися для адресації вузлів, широкомовну IP-адресу) визначаються за методикою, яка аналогічна визначенню параметрів IP-мережі.</w:t>
+      </w:r>
+    </w:p>
+    <w:p>
+      <w:pPr>
+        <w:pStyle w:val="Normal"/>
+        <w:widowControl/>
+        <w:tabs>
+          <w:tab w:val="clear" w:pos="567"/>
+          <w:tab w:val="left" w:pos="0" w:leader="none"/>
+        </w:tabs>
+        <w:suppressAutoHyphens w:val="true"/>
+        <w:bidi w:val="0"/>
+        <w:spacing w:lineRule="auto" w:line="360" w:before="0" w:after="0"/>
+        <w:ind w:firstLine="720" w:start="0" w:end="0"/>
+        <w:jc w:val="both"/>
+        <w:rPr>
+          <w:rFonts w:eastAsia="Helvetica-Bold" w:cs="Times New Roman"/>
+          <w:sz w:val="28"/>
+          <w:szCs w:val="28"/>
+          <w:lang w:val="en-US"/>
+        </w:rPr>
+      </w:pPr>
+      <w:r>
+        <w:rPr>
+          <w:rFonts w:eastAsia="Helvetica-Bold" w:cs="Times New Roman"/>
+          <w:sz w:val="28"/>
+          <w:szCs w:val="28"/>
+          <w:lang w:val="en-US"/>
+        </w:rPr>
+        <w:t>Результати поділу та визначення параметрів підмереж у двійковій та десятковій системах числення мають вигляд</w:t>
+      </w:r>
+      <w:r>
+        <w:br w:type="page"/>
+      </w:r>
+    </w:p>
+    <w:tbl>
+      <w:tblPr>
+        <w:tblW w:w="5000" w:type="pct"/>
+        <w:jc w:val="start"/>
+        <w:tblInd w:w="0" w:type="dxa"/>
+        <w:tblLayout w:type="fixed"/>
+        <w:tblCellMar>
+          <w:top w:w="55" w:type="dxa"/>
+          <w:start w:w="55" w:type="dxa"/>
+          <w:bottom w:w="55" w:type="dxa"/>
+          <w:end w:w="55" w:type="dxa"/>
+        </w:tblCellMar>
+      </w:tblPr>
+      <w:tblGrid>
+        <w:gridCol w:w="1940"/>
+        <w:gridCol w:w="5669"/>
+        <w:gridCol w:w="2312"/>
+      </w:tblGrid>
+      <w:tr>
+        <w:trPr/>
+        <w:tc>
+          <w:tcPr>
+            <w:tcW w:w="1940" w:type="dxa"/>
+            <w:vMerge w:val="restart"/>
+            <w:tcBorders/>
+          </w:tcPr>
+          <w:p>
+            <w:pPr>
+              <w:pStyle w:val="TableContents"/>
+              <w:pageBreakBefore/>
+              <w:jc w:val="start"/>
+              <w:rPr>
+                <w:sz w:val="28"/>
+                <w:szCs w:val="28"/>
+              </w:rPr>
+            </w:pPr>
+            <w:r>
+              <w:rPr>
+                <w:sz w:val="28"/>
+                <w:szCs w:val="28"/>
+              </w:rPr>
+              <w:t>Нульова підмережа</w:t>
+            </w:r>
+          </w:p>
+        </w:tc>
+        <w:tc>
+          <w:tcPr>
+            <w:tcW w:w="5669" w:type="dxa"/>
+            <w:tcBorders/>
+          </w:tcPr>
+          <w:p>
+            <w:pPr>
+              <w:pStyle w:val="TableContents"/>
+              <w:jc w:val="start"/>
+              <w:rPr>
+                <w:sz w:val="28"/>
+                <w:szCs w:val="28"/>
+              </w:rPr>
+            </w:pPr>
+            <w:r>
+              <w:rPr>
+                <w:sz w:val="28"/>
+                <w:szCs w:val="28"/>
+              </w:rPr>
+              <w:t>01000001</w:t>
+            </w:r>
+            <w:r>
+              <w:rPr>
+                <w:b/>
+                <w:bCs/>
+                <w:sz w:val="28"/>
+                <w:szCs w:val="28"/>
+              </w:rPr>
+              <w:t>0000000</w:t>
+            </w:r>
+            <w:r>
+              <w:rPr>
+                <w:b w:val="false"/>
+                <w:bCs w:val="false"/>
+                <w:sz w:val="28"/>
+                <w:szCs w:val="28"/>
+              </w:rPr>
+              <w:t>00000000000000000</w:t>
+            </w:r>
+          </w:p>
+        </w:tc>
+        <w:tc>
+          <w:tcPr>
+            <w:tcW w:w="2312" w:type="dxa"/>
+            <w:tcBorders/>
+          </w:tcPr>
+          <w:p>
+            <w:pPr>
+              <w:pStyle w:val="TableContents"/>
+              <w:jc w:val="start"/>
+              <w:rPr>
+                <w:sz w:val="28"/>
+                <w:szCs w:val="28"/>
+              </w:rPr>
+            </w:pPr>
+            <w:r>
+              <w:rPr>
+                <w:sz w:val="28"/>
+                <w:szCs w:val="28"/>
+              </w:rPr>
+              <w:t>65.0.0.0</w:t>
+            </w:r>
+          </w:p>
+        </w:tc>
+      </w:tr>
+      <w:tr>
+        <w:trPr/>
+        <w:tc>
+          <w:tcPr>
+            <w:tcW w:w="1940" w:type="dxa"/>
+            <w:vMerge w:val="continue"/>
+            <w:tcBorders/>
+          </w:tcPr>
+          <w:p>
+            <w:pPr>
+              <w:pStyle w:val="TableContents"/>
+              <w:jc w:val="start"/>
+              <w:rPr>
+                <w:sz w:val="28"/>
+                <w:szCs w:val="28"/>
+              </w:rPr>
+            </w:pPr>
+            <w:r>
+              <w:rPr>
+                <w:sz w:val="28"/>
+                <w:szCs w:val="28"/>
+              </w:rPr>
+            </w:r>
+          </w:p>
+        </w:tc>
+        <w:tc>
+          <w:tcPr>
+            <w:tcW w:w="5669" w:type="dxa"/>
+            <w:tcBorders/>
+          </w:tcPr>
+          <w:p>
+            <w:pPr>
+              <w:pStyle w:val="TableContents"/>
+              <w:jc w:val="start"/>
+              <w:rPr>
+                <w:sz w:val="28"/>
+                <w:szCs w:val="28"/>
+              </w:rPr>
+            </w:pPr>
+            <w:r>
+              <w:rPr>
+                <w:b w:val="false"/>
+                <w:bCs w:val="false"/>
+                <w:sz w:val="28"/>
+                <w:szCs w:val="28"/>
+              </w:rPr>
+              <w:t>01000001</w:t>
+            </w:r>
+            <w:r>
+              <w:rPr>
+                <w:b/>
+                <w:bCs/>
+                <w:sz w:val="28"/>
+                <w:szCs w:val="28"/>
+              </w:rPr>
+              <w:t>0000000</w:t>
+            </w:r>
+            <w:r>
+              <w:rPr>
+                <w:b w:val="false"/>
+                <w:bCs w:val="false"/>
+                <w:sz w:val="28"/>
+                <w:szCs w:val="28"/>
+              </w:rPr>
+              <w:t>00000000000000001</w:t>
+            </w:r>
+          </w:p>
+        </w:tc>
+        <w:tc>
+          <w:tcPr>
+            <w:tcW w:w="2312" w:type="dxa"/>
+            <w:tcBorders/>
+          </w:tcPr>
+          <w:p>
+            <w:pPr>
+              <w:pStyle w:val="TableContents"/>
+              <w:jc w:val="start"/>
+              <w:rPr>
+                <w:sz w:val="28"/>
+                <w:szCs w:val="28"/>
+              </w:rPr>
+            </w:pPr>
+            <w:r>
+              <w:rPr>
+                <w:sz w:val="28"/>
+                <w:szCs w:val="28"/>
+              </w:rPr>
+              <w:t>65.0.0.</w:t>
+            </w:r>
+            <w:r>
+              <w:rPr>
+                <w:sz w:val="28"/>
+                <w:szCs w:val="28"/>
+              </w:rPr>
+              <w:t>1</w:t>
+            </w:r>
+          </w:p>
+        </w:tc>
+      </w:tr>
+      <w:tr>
+        <w:trPr/>
+        <w:tc>
+          <w:tcPr>
+            <w:tcW w:w="1940" w:type="dxa"/>
+            <w:vMerge w:val="continue"/>
+            <w:tcBorders/>
+          </w:tcPr>
+          <w:p>
+            <w:pPr>
+              <w:pStyle w:val="TableContents"/>
+              <w:jc w:val="start"/>
+              <w:rPr>
+                <w:sz w:val="28"/>
+                <w:szCs w:val="28"/>
+              </w:rPr>
+            </w:pPr>
+            <w:r>
+              <w:rPr>
+                <w:sz w:val="28"/>
+                <w:szCs w:val="28"/>
+              </w:rPr>
+            </w:r>
+          </w:p>
+        </w:tc>
+        <w:tc>
+          <w:tcPr>
+            <w:tcW w:w="5669" w:type="dxa"/>
+            <w:tcBorders/>
+          </w:tcPr>
+          <w:p>
+            <w:pPr>
+              <w:pStyle w:val="TableContents"/>
+              <w:jc w:val="start"/>
+              <w:rPr>
+                <w:sz w:val="28"/>
+                <w:szCs w:val="28"/>
+              </w:rPr>
+            </w:pPr>
+            <w:r>
+              <w:rPr>
+                <w:b w:val="false"/>
+                <w:bCs w:val="false"/>
+                <w:sz w:val="28"/>
+                <w:szCs w:val="28"/>
+              </w:rPr>
+              <w:t>01000001</w:t>
+            </w:r>
+            <w:r>
+              <w:rPr>
+                <w:b/>
+                <w:bCs/>
+                <w:sz w:val="28"/>
+                <w:szCs w:val="28"/>
+              </w:rPr>
+              <w:t>0000000</w:t>
+            </w:r>
+            <w:r>
+              <w:rPr>
+                <w:b w:val="false"/>
+                <w:bCs w:val="false"/>
+                <w:sz w:val="28"/>
+                <w:szCs w:val="28"/>
+              </w:rPr>
+              <w:t>11111111111111110</w:t>
+            </w:r>
+          </w:p>
+        </w:tc>
+        <w:tc>
+          <w:tcPr>
+            <w:tcW w:w="2312" w:type="dxa"/>
+            <w:tcBorders/>
+          </w:tcPr>
+          <w:p>
+            <w:pPr>
+              <w:pStyle w:val="TableContents"/>
+              <w:jc w:val="start"/>
+              <w:rPr>
+                <w:sz w:val="28"/>
+                <w:szCs w:val="28"/>
+              </w:rPr>
+            </w:pPr>
+            <w:r>
+              <w:rPr>
+                <w:sz w:val="28"/>
+                <w:szCs w:val="28"/>
+              </w:rPr>
+              <w:t>65.1.255.254</w:t>
+            </w:r>
+          </w:p>
+        </w:tc>
+      </w:tr>
+      <w:tr>
+        <w:trPr/>
+        <w:tc>
+          <w:tcPr>
+            <w:tcW w:w="1940" w:type="dxa"/>
+            <w:vMerge w:val="continue"/>
+            <w:tcBorders/>
+          </w:tcPr>
+          <w:p>
+            <w:pPr>
+              <w:pStyle w:val="TableContents"/>
+              <w:jc w:val="start"/>
+              <w:rPr>
+                <w:sz w:val="28"/>
+                <w:szCs w:val="28"/>
+              </w:rPr>
+            </w:pPr>
+            <w:r>
+              <w:rPr>
+                <w:sz w:val="28"/>
+                <w:szCs w:val="28"/>
+              </w:rPr>
+            </w:r>
+          </w:p>
+        </w:tc>
+        <w:tc>
+          <w:tcPr>
+            <w:tcW w:w="5669" w:type="dxa"/>
+            <w:tcBorders/>
+          </w:tcPr>
+          <w:p>
+            <w:pPr>
+              <w:pStyle w:val="TableContents"/>
+              <w:jc w:val="start"/>
+              <w:rPr>
+                <w:sz w:val="28"/>
+                <w:szCs w:val="28"/>
+              </w:rPr>
+            </w:pPr>
+            <w:r>
+              <w:rPr>
+                <w:b w:val="false"/>
+                <w:bCs w:val="false"/>
+                <w:sz w:val="28"/>
+                <w:szCs w:val="28"/>
+              </w:rPr>
+              <w:t>01000001</w:t>
+            </w:r>
+            <w:r>
+              <w:rPr>
+                <w:b/>
+                <w:bCs/>
+                <w:sz w:val="28"/>
+                <w:szCs w:val="28"/>
+              </w:rPr>
+              <w:t>0000000</w:t>
+            </w:r>
+            <w:r>
+              <w:rPr>
+                <w:b w:val="false"/>
+                <w:bCs w:val="false"/>
+                <w:sz w:val="28"/>
+                <w:szCs w:val="28"/>
+              </w:rPr>
+              <w:t>11111111111111111</w:t>
+            </w:r>
+          </w:p>
+        </w:tc>
+        <w:tc>
+          <w:tcPr>
+            <w:tcW w:w="2312" w:type="dxa"/>
+            <w:tcBorders/>
+          </w:tcPr>
+          <w:p>
+            <w:pPr>
+              <w:pStyle w:val="TableContents"/>
+              <w:jc w:val="start"/>
+              <w:rPr>
+                <w:sz w:val="28"/>
+                <w:szCs w:val="28"/>
+              </w:rPr>
+            </w:pPr>
+            <w:r>
+              <w:rPr>
+                <w:sz w:val="28"/>
+                <w:szCs w:val="28"/>
+              </w:rPr>
+              <w:t>65.1.255.255</w:t>
+            </w:r>
+          </w:p>
+        </w:tc>
+      </w:tr>
+      <w:tr>
+        <w:trPr/>
+        <w:tc>
+          <w:tcPr>
+            <w:tcW w:w="1940" w:type="dxa"/>
+            <w:vMerge w:val="restart"/>
+            <w:tcBorders/>
+          </w:tcPr>
+          <w:p>
+            <w:pPr>
+              <w:pStyle w:val="TableContents"/>
+              <w:jc w:val="start"/>
+              <w:rPr>
+                <w:sz w:val="28"/>
+                <w:szCs w:val="28"/>
+              </w:rPr>
+            </w:pPr>
+            <w:r>
+              <w:rPr>
+                <w:sz w:val="28"/>
+                <w:szCs w:val="28"/>
+              </w:rPr>
+              <w:t>Перша підмережа</w:t>
+            </w:r>
+          </w:p>
+        </w:tc>
+        <w:tc>
+          <w:tcPr>
+            <w:tcW w:w="5669" w:type="dxa"/>
+            <w:tcBorders/>
+          </w:tcPr>
+          <w:p>
+            <w:pPr>
+              <w:pStyle w:val="TableContents"/>
+              <w:jc w:val="start"/>
+              <w:rPr>
+                <w:sz w:val="28"/>
+                <w:szCs w:val="28"/>
+              </w:rPr>
+            </w:pPr>
+            <w:r>
+              <w:rPr>
+                <w:sz w:val="28"/>
+                <w:szCs w:val="28"/>
+              </w:rPr>
+              <w:t>01000001</w:t>
+            </w:r>
+            <w:r>
+              <w:rPr>
+                <w:b/>
+                <w:bCs/>
+                <w:sz w:val="28"/>
+                <w:szCs w:val="28"/>
+              </w:rPr>
+              <w:t>000000</w:t>
+            </w:r>
+            <w:r>
+              <w:rPr>
+                <w:b/>
+                <w:bCs/>
+                <w:sz w:val="28"/>
+                <w:szCs w:val="28"/>
+              </w:rPr>
+              <w:t>1</w:t>
+            </w:r>
+            <w:r>
+              <w:rPr>
+                <w:b w:val="false"/>
+                <w:bCs w:val="false"/>
+                <w:sz w:val="28"/>
+                <w:szCs w:val="28"/>
+              </w:rPr>
+              <w:t>00000000000000000</w:t>
+            </w:r>
+          </w:p>
+        </w:tc>
+        <w:tc>
+          <w:tcPr>
+            <w:tcW w:w="2312" w:type="dxa"/>
+            <w:tcBorders/>
+          </w:tcPr>
+          <w:p>
+            <w:pPr>
+              <w:pStyle w:val="TableContents"/>
+              <w:jc w:val="start"/>
+              <w:rPr>
+                <w:sz w:val="28"/>
+                <w:szCs w:val="28"/>
+              </w:rPr>
+            </w:pPr>
+            <w:r>
+              <w:rPr>
+                <w:sz w:val="28"/>
+                <w:szCs w:val="28"/>
+              </w:rPr>
+              <w:t>65.</w:t>
+            </w:r>
+            <w:r>
+              <w:rPr>
+                <w:sz w:val="28"/>
+                <w:szCs w:val="28"/>
+              </w:rPr>
+              <w:t>2</w:t>
+            </w:r>
+            <w:r>
+              <w:rPr>
+                <w:sz w:val="28"/>
+                <w:szCs w:val="28"/>
+              </w:rPr>
+              <w:t>.0.0</w:t>
+            </w:r>
+          </w:p>
+        </w:tc>
+      </w:tr>
+      <w:tr>
+        <w:trPr/>
+        <w:tc>
+          <w:tcPr>
+            <w:tcW w:w="1940" w:type="dxa"/>
+            <w:vMerge w:val="continue"/>
+            <w:tcBorders/>
+          </w:tcPr>
+          <w:p>
+            <w:pPr>
+              <w:pStyle w:val="TableContents"/>
+              <w:jc w:val="start"/>
+              <w:rPr>
+                <w:sz w:val="28"/>
+                <w:szCs w:val="28"/>
+              </w:rPr>
+            </w:pPr>
+            <w:r>
+              <w:rPr>
+                <w:sz w:val="28"/>
+                <w:szCs w:val="28"/>
+              </w:rPr>
+            </w:r>
+          </w:p>
+        </w:tc>
+        <w:tc>
+          <w:tcPr>
+            <w:tcW w:w="5669" w:type="dxa"/>
+            <w:tcBorders/>
+          </w:tcPr>
+          <w:p>
+            <w:pPr>
+              <w:pStyle w:val="TableContents"/>
+              <w:jc w:val="start"/>
+              <w:rPr>
+                <w:sz w:val="28"/>
+                <w:szCs w:val="28"/>
+              </w:rPr>
+            </w:pPr>
+            <w:r>
+              <w:rPr>
+                <w:sz w:val="28"/>
+                <w:szCs w:val="28"/>
+              </w:rPr>
+              <w:t>01000001</w:t>
+            </w:r>
+            <w:r>
+              <w:rPr>
+                <w:b/>
+                <w:bCs/>
+                <w:sz w:val="28"/>
+                <w:szCs w:val="28"/>
+              </w:rPr>
+              <w:t>000000</w:t>
+            </w:r>
+            <w:r>
+              <w:rPr>
+                <w:b/>
+                <w:bCs/>
+                <w:sz w:val="28"/>
+                <w:szCs w:val="28"/>
+              </w:rPr>
+              <w:t>1</w:t>
+            </w:r>
+            <w:r>
+              <w:rPr>
+                <w:b w:val="false"/>
+                <w:bCs w:val="false"/>
+                <w:sz w:val="28"/>
+                <w:szCs w:val="28"/>
+              </w:rPr>
+              <w:t>00000000000000001</w:t>
+            </w:r>
+          </w:p>
+        </w:tc>
+        <w:tc>
+          <w:tcPr>
+            <w:tcW w:w="2312" w:type="dxa"/>
+            <w:tcBorders/>
+          </w:tcPr>
+          <w:p>
+            <w:pPr>
+              <w:pStyle w:val="TableContents"/>
+              <w:jc w:val="start"/>
+              <w:rPr>
+                <w:sz w:val="28"/>
+                <w:szCs w:val="28"/>
+              </w:rPr>
+            </w:pPr>
+            <w:r>
+              <w:rPr>
+                <w:sz w:val="28"/>
+                <w:szCs w:val="28"/>
+              </w:rPr>
+              <w:t>65.</w:t>
+            </w:r>
+            <w:r>
+              <w:rPr>
+                <w:sz w:val="28"/>
+                <w:szCs w:val="28"/>
+              </w:rPr>
+              <w:t>2</w:t>
+            </w:r>
+            <w:r>
+              <w:rPr>
+                <w:sz w:val="28"/>
+                <w:szCs w:val="28"/>
+              </w:rPr>
+              <w:t>.0.</w:t>
+            </w:r>
+            <w:r>
+              <w:rPr>
+                <w:sz w:val="28"/>
+                <w:szCs w:val="28"/>
+              </w:rPr>
+              <w:t>1</w:t>
+            </w:r>
+          </w:p>
+        </w:tc>
+      </w:tr>
+      <w:tr>
+        <w:trPr/>
+        <w:tc>
+          <w:tcPr>
+            <w:tcW w:w="1940" w:type="dxa"/>
+            <w:vMerge w:val="continue"/>
+            <w:tcBorders/>
+          </w:tcPr>
+          <w:p>
+            <w:pPr>
+              <w:pStyle w:val="TableContents"/>
+              <w:jc w:val="start"/>
+              <w:rPr>
+                <w:sz w:val="28"/>
+                <w:szCs w:val="28"/>
+              </w:rPr>
+            </w:pPr>
+            <w:r>
+              <w:rPr>
+                <w:sz w:val="28"/>
+                <w:szCs w:val="28"/>
+              </w:rPr>
+            </w:r>
+          </w:p>
+        </w:tc>
+        <w:tc>
+          <w:tcPr>
+            <w:tcW w:w="5669" w:type="dxa"/>
+            <w:tcBorders/>
+          </w:tcPr>
+          <w:p>
+            <w:pPr>
+              <w:pStyle w:val="TableContents"/>
+              <w:jc w:val="start"/>
+              <w:rPr>
+                <w:sz w:val="28"/>
+                <w:szCs w:val="28"/>
+              </w:rPr>
+            </w:pPr>
+            <w:r>
+              <w:rPr>
+                <w:b w:val="false"/>
+                <w:bCs w:val="false"/>
+                <w:sz w:val="28"/>
+                <w:szCs w:val="28"/>
+              </w:rPr>
+              <w:t>01000001</w:t>
+            </w:r>
+            <w:r>
+              <w:rPr>
+                <w:b/>
+                <w:bCs/>
+                <w:sz w:val="28"/>
+                <w:szCs w:val="28"/>
+              </w:rPr>
+              <w:t>0000001</w:t>
+            </w:r>
+            <w:r>
+              <w:rPr>
+                <w:b w:val="false"/>
+                <w:bCs w:val="false"/>
+                <w:sz w:val="28"/>
+                <w:szCs w:val="28"/>
+              </w:rPr>
+              <w:t>11111111111111110</w:t>
+            </w:r>
+          </w:p>
+        </w:tc>
+        <w:tc>
+          <w:tcPr>
+            <w:tcW w:w="2312" w:type="dxa"/>
+            <w:tcBorders/>
+          </w:tcPr>
+          <w:p>
+            <w:pPr>
+              <w:pStyle w:val="TableContents"/>
+              <w:jc w:val="start"/>
+              <w:rPr>
+                <w:sz w:val="28"/>
+                <w:szCs w:val="28"/>
+              </w:rPr>
+            </w:pPr>
+            <w:r>
+              <w:rPr>
+                <w:sz w:val="28"/>
+                <w:szCs w:val="28"/>
+              </w:rPr>
+              <w:t>65.</w:t>
+            </w:r>
+            <w:r>
+              <w:rPr>
+                <w:sz w:val="28"/>
+                <w:szCs w:val="28"/>
+              </w:rPr>
+              <w:t>3</w:t>
+            </w:r>
+            <w:r>
+              <w:rPr>
+                <w:sz w:val="28"/>
+                <w:szCs w:val="28"/>
+              </w:rPr>
+              <w:t>.</w:t>
+            </w:r>
+            <w:r>
+              <w:rPr>
+                <w:sz w:val="28"/>
+                <w:szCs w:val="28"/>
+              </w:rPr>
+              <w:t>255</w:t>
+            </w:r>
+            <w:r>
+              <w:rPr>
+                <w:sz w:val="28"/>
+                <w:szCs w:val="28"/>
+              </w:rPr>
+              <w:t>.</w:t>
+            </w:r>
+            <w:r>
+              <w:rPr>
+                <w:sz w:val="28"/>
+                <w:szCs w:val="28"/>
+              </w:rPr>
+              <w:t>254</w:t>
+            </w:r>
+          </w:p>
+        </w:tc>
+      </w:tr>
+      <w:tr>
+        <w:trPr/>
+        <w:tc>
+          <w:tcPr>
+            <w:tcW w:w="1940" w:type="dxa"/>
+            <w:vMerge w:val="continue"/>
+            <w:tcBorders/>
+          </w:tcPr>
+          <w:p>
+            <w:pPr>
+              <w:pStyle w:val="TableContents"/>
+              <w:jc w:val="start"/>
+              <w:rPr>
+                <w:sz w:val="28"/>
+                <w:szCs w:val="28"/>
+              </w:rPr>
+            </w:pPr>
+            <w:r>
+              <w:rPr>
+                <w:sz w:val="28"/>
+                <w:szCs w:val="28"/>
+              </w:rPr>
+            </w:r>
+          </w:p>
+        </w:tc>
+        <w:tc>
+          <w:tcPr>
+            <w:tcW w:w="5669" w:type="dxa"/>
+            <w:tcBorders/>
+          </w:tcPr>
+          <w:p>
+            <w:pPr>
+              <w:pStyle w:val="TableContents"/>
+              <w:jc w:val="start"/>
+              <w:rPr>
+                <w:sz w:val="28"/>
+                <w:szCs w:val="28"/>
+              </w:rPr>
+            </w:pPr>
+            <w:r>
+              <w:rPr>
+                <w:b w:val="false"/>
+                <w:bCs w:val="false"/>
+                <w:sz w:val="28"/>
+                <w:szCs w:val="28"/>
+              </w:rPr>
+              <w:t>01000001</w:t>
+            </w:r>
+            <w:r>
+              <w:rPr>
+                <w:b/>
+                <w:bCs/>
+                <w:sz w:val="28"/>
+                <w:szCs w:val="28"/>
+              </w:rPr>
+              <w:t>0000001</w:t>
+            </w:r>
+            <w:r>
+              <w:rPr>
+                <w:b w:val="false"/>
+                <w:bCs w:val="false"/>
+                <w:sz w:val="28"/>
+                <w:szCs w:val="28"/>
+              </w:rPr>
+              <w:t>11111111111111111</w:t>
+            </w:r>
+          </w:p>
+        </w:tc>
+        <w:tc>
+          <w:tcPr>
+            <w:tcW w:w="2312" w:type="dxa"/>
+            <w:tcBorders/>
+          </w:tcPr>
+          <w:p>
+            <w:pPr>
+              <w:pStyle w:val="TableContents"/>
+              <w:jc w:val="start"/>
+              <w:rPr>
+                <w:sz w:val="28"/>
+                <w:szCs w:val="28"/>
+              </w:rPr>
+            </w:pPr>
+            <w:r>
+              <w:rPr>
+                <w:sz w:val="28"/>
+                <w:szCs w:val="28"/>
+              </w:rPr>
+              <w:t>65.</w:t>
+            </w:r>
+            <w:r>
+              <w:rPr>
+                <w:sz w:val="28"/>
+                <w:szCs w:val="28"/>
+              </w:rPr>
+              <w:t>3</w:t>
+            </w:r>
+            <w:r>
+              <w:rPr>
+                <w:sz w:val="28"/>
+                <w:szCs w:val="28"/>
+              </w:rPr>
+              <w:t>.</w:t>
+            </w:r>
+            <w:r>
+              <w:rPr>
+                <w:sz w:val="28"/>
+                <w:szCs w:val="28"/>
+              </w:rPr>
+              <w:t>255</w:t>
+            </w:r>
+            <w:r>
+              <w:rPr>
+                <w:sz w:val="28"/>
+                <w:szCs w:val="28"/>
+              </w:rPr>
+              <w:t>.</w:t>
+            </w:r>
+            <w:r>
+              <w:rPr>
+                <w:sz w:val="28"/>
+                <w:szCs w:val="28"/>
+              </w:rPr>
+              <w:t>255</w:t>
+            </w:r>
+          </w:p>
+        </w:tc>
+      </w:tr>
+      <w:tr>
+        <w:trPr/>
+        <w:tc>
+          <w:tcPr>
+            <w:tcW w:w="1940" w:type="dxa"/>
+            <w:vMerge w:val="restart"/>
+            <w:tcBorders/>
+          </w:tcPr>
+          <w:p>
+            <w:pPr>
+              <w:pStyle w:val="TableContents"/>
+              <w:jc w:val="start"/>
+              <w:rPr>
+                <w:sz w:val="28"/>
+                <w:szCs w:val="28"/>
+              </w:rPr>
+            </w:pPr>
+            <w:r>
+              <w:rPr>
+                <w:sz w:val="28"/>
+                <w:szCs w:val="28"/>
+              </w:rPr>
+              <w:t>Друга підмережа</w:t>
+            </w:r>
+          </w:p>
+        </w:tc>
+        <w:tc>
+          <w:tcPr>
+            <w:tcW w:w="5669" w:type="dxa"/>
+            <w:tcBorders/>
+          </w:tcPr>
+          <w:p>
+            <w:pPr>
+              <w:pStyle w:val="TableContents"/>
+              <w:jc w:val="start"/>
+              <w:rPr>
+                <w:sz w:val="28"/>
+                <w:szCs w:val="28"/>
+              </w:rPr>
+            </w:pPr>
+            <w:r>
+              <w:rPr>
+                <w:sz w:val="28"/>
+                <w:szCs w:val="28"/>
+              </w:rPr>
+              <w:t>01000001</w:t>
+            </w:r>
+            <w:r>
+              <w:rPr>
+                <w:b/>
+                <w:bCs/>
+                <w:sz w:val="28"/>
+                <w:szCs w:val="28"/>
+              </w:rPr>
+              <w:t>00000</w:t>
+            </w:r>
+            <w:r>
+              <w:rPr>
+                <w:b/>
+                <w:bCs/>
+                <w:sz w:val="28"/>
+                <w:szCs w:val="28"/>
+              </w:rPr>
+              <w:t>10</w:t>
+            </w:r>
+            <w:r>
+              <w:rPr>
+                <w:b w:val="false"/>
+                <w:bCs w:val="false"/>
+                <w:sz w:val="28"/>
+                <w:szCs w:val="28"/>
+              </w:rPr>
+              <w:t>00000000000000000</w:t>
+            </w:r>
+          </w:p>
+        </w:tc>
+        <w:tc>
+          <w:tcPr>
+            <w:tcW w:w="2312" w:type="dxa"/>
+            <w:tcBorders/>
+          </w:tcPr>
+          <w:p>
+            <w:pPr>
+              <w:pStyle w:val="TableContents"/>
+              <w:jc w:val="start"/>
+              <w:rPr>
+                <w:sz w:val="28"/>
+                <w:szCs w:val="28"/>
+              </w:rPr>
+            </w:pPr>
+            <w:r>
+              <w:rPr>
+                <w:sz w:val="28"/>
+                <w:szCs w:val="28"/>
+              </w:rPr>
+              <w:t>65.</w:t>
+            </w:r>
+            <w:r>
+              <w:rPr>
+                <w:sz w:val="28"/>
+                <w:szCs w:val="28"/>
+              </w:rPr>
+              <w:t>4</w:t>
+            </w:r>
+            <w:r>
+              <w:rPr>
+                <w:sz w:val="28"/>
+                <w:szCs w:val="28"/>
+              </w:rPr>
+              <w:t>.0.0</w:t>
+            </w:r>
+          </w:p>
+        </w:tc>
+      </w:tr>
+      <w:tr>
+        <w:trPr/>
+        <w:tc>
+          <w:tcPr>
+            <w:tcW w:w="1940" w:type="dxa"/>
+            <w:vMerge w:val="continue"/>
+            <w:tcBorders/>
+          </w:tcPr>
+          <w:p>
+            <w:pPr>
+              <w:pStyle w:val="TableContents"/>
+              <w:jc w:val="start"/>
+              <w:rPr>
+                <w:sz w:val="28"/>
+                <w:szCs w:val="28"/>
+              </w:rPr>
+            </w:pPr>
+            <w:r>
+              <w:rPr>
+                <w:sz w:val="28"/>
+                <w:szCs w:val="28"/>
+              </w:rPr>
+            </w:r>
+          </w:p>
+        </w:tc>
+        <w:tc>
+          <w:tcPr>
+            <w:tcW w:w="5669" w:type="dxa"/>
+            <w:tcBorders/>
+          </w:tcPr>
+          <w:p>
+            <w:pPr>
+              <w:pStyle w:val="TableContents"/>
+              <w:jc w:val="start"/>
+              <w:rPr>
+                <w:sz w:val="28"/>
+                <w:szCs w:val="28"/>
+              </w:rPr>
+            </w:pPr>
+            <w:r>
+              <w:rPr>
+                <w:sz w:val="28"/>
+                <w:szCs w:val="28"/>
+              </w:rPr>
+              <w:t>01000001</w:t>
+            </w:r>
+            <w:r>
+              <w:rPr>
+                <w:b/>
+                <w:bCs/>
+                <w:sz w:val="28"/>
+                <w:szCs w:val="28"/>
+              </w:rPr>
+              <w:t>00000</w:t>
+            </w:r>
+            <w:r>
+              <w:rPr>
+                <w:b/>
+                <w:bCs/>
+                <w:sz w:val="28"/>
+                <w:szCs w:val="28"/>
+              </w:rPr>
+              <w:t>10</w:t>
+            </w:r>
+            <w:r>
+              <w:rPr>
+                <w:b w:val="false"/>
+                <w:bCs w:val="false"/>
+                <w:sz w:val="28"/>
+                <w:szCs w:val="28"/>
+              </w:rPr>
+              <w:t>00000000000000001</w:t>
+            </w:r>
+          </w:p>
+        </w:tc>
+        <w:tc>
+          <w:tcPr>
+            <w:tcW w:w="2312" w:type="dxa"/>
+            <w:tcBorders/>
+          </w:tcPr>
+          <w:p>
+            <w:pPr>
+              <w:pStyle w:val="TableContents"/>
+              <w:jc w:val="start"/>
+              <w:rPr>
+                <w:sz w:val="28"/>
+                <w:szCs w:val="28"/>
+              </w:rPr>
+            </w:pPr>
+            <w:r>
+              <w:rPr>
+                <w:sz w:val="28"/>
+                <w:szCs w:val="28"/>
+              </w:rPr>
+              <w:t>65.</w:t>
+            </w:r>
+            <w:r>
+              <w:rPr>
+                <w:sz w:val="28"/>
+                <w:szCs w:val="28"/>
+              </w:rPr>
+              <w:t>4</w:t>
+            </w:r>
+            <w:r>
+              <w:rPr>
+                <w:sz w:val="28"/>
+                <w:szCs w:val="28"/>
+              </w:rPr>
+              <w:t>.0.</w:t>
+            </w:r>
+            <w:r>
+              <w:rPr>
+                <w:sz w:val="28"/>
+                <w:szCs w:val="28"/>
+              </w:rPr>
+              <w:t>1</w:t>
+            </w:r>
+          </w:p>
+        </w:tc>
+      </w:tr>
+      <w:tr>
+        <w:trPr/>
+        <w:tc>
+          <w:tcPr>
+            <w:tcW w:w="1940" w:type="dxa"/>
+            <w:vMerge w:val="continue"/>
+            <w:tcBorders/>
+          </w:tcPr>
+          <w:p>
+            <w:pPr>
+              <w:pStyle w:val="TableContents"/>
+              <w:jc w:val="start"/>
+              <w:rPr>
+                <w:sz w:val="28"/>
+                <w:szCs w:val="28"/>
+              </w:rPr>
+            </w:pPr>
+            <w:r>
+              <w:rPr>
+                <w:sz w:val="28"/>
+                <w:szCs w:val="28"/>
+              </w:rPr>
+            </w:r>
+          </w:p>
+        </w:tc>
+        <w:tc>
+          <w:tcPr>
+            <w:tcW w:w="5669" w:type="dxa"/>
+            <w:tcBorders/>
+          </w:tcPr>
+          <w:p>
+            <w:pPr>
+              <w:pStyle w:val="TableContents"/>
+              <w:jc w:val="start"/>
+              <w:rPr>
+                <w:sz w:val="28"/>
+                <w:szCs w:val="28"/>
+              </w:rPr>
+            </w:pPr>
+            <w:r>
+              <w:rPr>
+                <w:b w:val="false"/>
+                <w:bCs w:val="false"/>
+                <w:sz w:val="28"/>
+                <w:szCs w:val="28"/>
+              </w:rPr>
+              <w:t>01000001</w:t>
+            </w:r>
+            <w:r>
+              <w:rPr>
+                <w:b/>
+                <w:bCs/>
+                <w:sz w:val="28"/>
+                <w:szCs w:val="28"/>
+              </w:rPr>
+              <w:t>0000010</w:t>
+            </w:r>
+            <w:r>
+              <w:rPr>
+                <w:b w:val="false"/>
+                <w:bCs w:val="false"/>
+                <w:sz w:val="28"/>
+                <w:szCs w:val="28"/>
+              </w:rPr>
+              <w:t>11111111111111110</w:t>
+            </w:r>
+          </w:p>
+        </w:tc>
+        <w:tc>
+          <w:tcPr>
+            <w:tcW w:w="2312" w:type="dxa"/>
+            <w:tcBorders/>
+          </w:tcPr>
+          <w:p>
+            <w:pPr>
+              <w:pStyle w:val="TableContents"/>
+              <w:jc w:val="start"/>
+              <w:rPr>
+                <w:sz w:val="28"/>
+                <w:szCs w:val="28"/>
+              </w:rPr>
+            </w:pPr>
+            <w:r>
+              <w:rPr>
+                <w:sz w:val="28"/>
+                <w:szCs w:val="28"/>
+              </w:rPr>
+              <w:t>65.</w:t>
+            </w:r>
+            <w:r>
+              <w:rPr>
+                <w:sz w:val="28"/>
+                <w:szCs w:val="28"/>
+              </w:rPr>
+              <w:t>5</w:t>
+            </w:r>
+            <w:r>
+              <w:rPr>
+                <w:sz w:val="28"/>
+                <w:szCs w:val="28"/>
+              </w:rPr>
+              <w:t>.</w:t>
+            </w:r>
+            <w:r>
+              <w:rPr>
+                <w:sz w:val="28"/>
+                <w:szCs w:val="28"/>
+              </w:rPr>
+              <w:t>255</w:t>
+            </w:r>
+            <w:r>
+              <w:rPr>
+                <w:sz w:val="28"/>
+                <w:szCs w:val="28"/>
+              </w:rPr>
+              <w:t>.</w:t>
+            </w:r>
+            <w:r>
+              <w:rPr>
+                <w:sz w:val="28"/>
+                <w:szCs w:val="28"/>
+              </w:rPr>
+              <w:t>254</w:t>
+            </w:r>
+          </w:p>
+        </w:tc>
+      </w:tr>
+      <w:tr>
+        <w:trPr/>
+        <w:tc>
+          <w:tcPr>
+            <w:tcW w:w="1940" w:type="dxa"/>
+            <w:vMerge w:val="continue"/>
+            <w:tcBorders/>
+          </w:tcPr>
+          <w:p>
+            <w:pPr>
+              <w:pStyle w:val="TableContents"/>
+              <w:jc w:val="start"/>
+              <w:rPr>
+                <w:sz w:val="28"/>
+                <w:szCs w:val="28"/>
+              </w:rPr>
+            </w:pPr>
+            <w:r>
+              <w:rPr>
+                <w:sz w:val="28"/>
+                <w:szCs w:val="28"/>
+              </w:rPr>
+            </w:r>
+          </w:p>
+        </w:tc>
+        <w:tc>
+          <w:tcPr>
+            <w:tcW w:w="5669" w:type="dxa"/>
+            <w:tcBorders/>
+          </w:tcPr>
+          <w:p>
+            <w:pPr>
+              <w:pStyle w:val="TableContents"/>
+              <w:jc w:val="start"/>
+              <w:rPr>
+                <w:sz w:val="28"/>
+                <w:szCs w:val="28"/>
+              </w:rPr>
+            </w:pPr>
+            <w:r>
+              <w:rPr>
+                <w:b w:val="false"/>
+                <w:bCs w:val="false"/>
+                <w:sz w:val="28"/>
+                <w:szCs w:val="28"/>
+              </w:rPr>
+              <w:t>01000001</w:t>
+            </w:r>
+            <w:r>
+              <w:rPr>
+                <w:b/>
+                <w:bCs/>
+                <w:sz w:val="28"/>
+                <w:szCs w:val="28"/>
+              </w:rPr>
+              <w:t>0000010</w:t>
+            </w:r>
+            <w:r>
+              <w:rPr>
+                <w:b w:val="false"/>
+                <w:bCs w:val="false"/>
+                <w:sz w:val="28"/>
+                <w:szCs w:val="28"/>
+              </w:rPr>
+              <w:t>11111111111111111</w:t>
+            </w:r>
+          </w:p>
+        </w:tc>
+        <w:tc>
+          <w:tcPr>
+            <w:tcW w:w="2312" w:type="dxa"/>
+            <w:tcBorders/>
+          </w:tcPr>
+          <w:p>
+            <w:pPr>
+              <w:pStyle w:val="TableContents"/>
+              <w:jc w:val="start"/>
+              <w:rPr>
+                <w:sz w:val="28"/>
+                <w:szCs w:val="28"/>
+              </w:rPr>
+            </w:pPr>
+            <w:r>
+              <w:rPr>
+                <w:sz w:val="28"/>
+                <w:szCs w:val="28"/>
+              </w:rPr>
+              <w:t>65.</w:t>
+            </w:r>
+            <w:r>
+              <w:rPr>
+                <w:sz w:val="28"/>
+                <w:szCs w:val="28"/>
+              </w:rPr>
+              <w:t>5</w:t>
+            </w:r>
+            <w:r>
+              <w:rPr>
+                <w:sz w:val="28"/>
+                <w:szCs w:val="28"/>
+              </w:rPr>
+              <w:t>.</w:t>
+            </w:r>
+            <w:r>
+              <w:rPr>
+                <w:sz w:val="28"/>
+                <w:szCs w:val="28"/>
+              </w:rPr>
+              <w:t>255</w:t>
+            </w:r>
+            <w:r>
+              <w:rPr>
+                <w:sz w:val="28"/>
+                <w:szCs w:val="28"/>
+              </w:rPr>
+              <w:t>.</w:t>
+            </w:r>
+            <w:r>
+              <w:rPr>
+                <w:sz w:val="28"/>
+                <w:szCs w:val="28"/>
+              </w:rPr>
+              <w:t>255</w:t>
+            </w:r>
+          </w:p>
+        </w:tc>
+      </w:tr>
+      <w:tr>
+        <w:trPr/>
+        <w:tc>
+          <w:tcPr>
+            <w:tcW w:w="1940" w:type="dxa"/>
+            <w:vMerge w:val="restart"/>
+            <w:tcBorders/>
+          </w:tcPr>
+          <w:p>
+            <w:pPr>
+              <w:pStyle w:val="TableContents"/>
+              <w:jc w:val="start"/>
+              <w:rPr>
+                <w:sz w:val="28"/>
+                <w:szCs w:val="28"/>
+              </w:rPr>
+            </w:pPr>
+            <w:r>
+              <w:rPr>
+                <w:sz w:val="28"/>
+                <w:szCs w:val="28"/>
+              </w:rPr>
+              <w:t>Третя підмережа</w:t>
+            </w:r>
+          </w:p>
+        </w:tc>
+        <w:tc>
+          <w:tcPr>
+            <w:tcW w:w="5669" w:type="dxa"/>
+            <w:tcBorders/>
+          </w:tcPr>
+          <w:p>
+            <w:pPr>
+              <w:pStyle w:val="TableContents"/>
+              <w:jc w:val="start"/>
+              <w:rPr>
+                <w:sz w:val="28"/>
+                <w:szCs w:val="28"/>
+              </w:rPr>
+            </w:pPr>
+            <w:r>
+              <w:rPr>
+                <w:sz w:val="28"/>
+                <w:szCs w:val="28"/>
+              </w:rPr>
+              <w:t>01000001</w:t>
+            </w:r>
+            <w:r>
+              <w:rPr>
+                <w:b/>
+                <w:bCs/>
+                <w:sz w:val="28"/>
+                <w:szCs w:val="28"/>
+              </w:rPr>
+              <w:t>00000</w:t>
+            </w:r>
+            <w:r>
+              <w:rPr>
+                <w:b/>
+                <w:bCs/>
+                <w:sz w:val="28"/>
+                <w:szCs w:val="28"/>
+              </w:rPr>
+              <w:t>11</w:t>
+            </w:r>
+            <w:r>
+              <w:rPr>
+                <w:b w:val="false"/>
+                <w:bCs w:val="false"/>
+                <w:sz w:val="28"/>
+                <w:szCs w:val="28"/>
+              </w:rPr>
+              <w:t>00000000000000000</w:t>
+            </w:r>
+          </w:p>
+        </w:tc>
+        <w:tc>
+          <w:tcPr>
+            <w:tcW w:w="2312" w:type="dxa"/>
+            <w:tcBorders/>
+          </w:tcPr>
+          <w:p>
+            <w:pPr>
+              <w:pStyle w:val="TableContents"/>
+              <w:jc w:val="start"/>
+              <w:rPr>
+                <w:sz w:val="28"/>
+                <w:szCs w:val="28"/>
+              </w:rPr>
+            </w:pPr>
+            <w:r>
+              <w:rPr>
+                <w:sz w:val="28"/>
+                <w:szCs w:val="28"/>
+              </w:rPr>
+              <w:t>65.</w:t>
+            </w:r>
+            <w:r>
+              <w:rPr>
+                <w:sz w:val="28"/>
+                <w:szCs w:val="28"/>
+              </w:rPr>
+              <w:t>6</w:t>
+            </w:r>
+            <w:r>
+              <w:rPr>
+                <w:sz w:val="28"/>
+                <w:szCs w:val="28"/>
+              </w:rPr>
+              <w:t>.0.0</w:t>
+            </w:r>
+          </w:p>
+        </w:tc>
+      </w:tr>
+      <w:tr>
+        <w:trPr/>
+        <w:tc>
+          <w:tcPr>
+            <w:tcW w:w="1940" w:type="dxa"/>
+            <w:vMerge w:val="continue"/>
+            <w:tcBorders/>
+          </w:tcPr>
+          <w:p>
+            <w:pPr>
+              <w:pStyle w:val="TableContents"/>
+              <w:jc w:val="start"/>
+              <w:rPr>
+                <w:sz w:val="28"/>
+                <w:szCs w:val="28"/>
+              </w:rPr>
+            </w:pPr>
+            <w:r>
+              <w:rPr>
+                <w:sz w:val="28"/>
+                <w:szCs w:val="28"/>
+              </w:rPr>
+            </w:r>
+          </w:p>
+        </w:tc>
+        <w:tc>
+          <w:tcPr>
+            <w:tcW w:w="5669" w:type="dxa"/>
+            <w:tcBorders/>
+          </w:tcPr>
+          <w:p>
+            <w:pPr>
+              <w:pStyle w:val="TableContents"/>
+              <w:jc w:val="start"/>
+              <w:rPr>
+                <w:sz w:val="28"/>
+                <w:szCs w:val="28"/>
+              </w:rPr>
+            </w:pPr>
+            <w:r>
+              <w:rPr>
+                <w:sz w:val="28"/>
+                <w:szCs w:val="28"/>
+              </w:rPr>
+              <w:t>01000001</w:t>
+            </w:r>
+            <w:r>
+              <w:rPr>
+                <w:b/>
+                <w:bCs/>
+                <w:sz w:val="28"/>
+                <w:szCs w:val="28"/>
+              </w:rPr>
+              <w:t>00000</w:t>
+            </w:r>
+            <w:r>
+              <w:rPr>
+                <w:b/>
+                <w:bCs/>
+                <w:sz w:val="28"/>
+                <w:szCs w:val="28"/>
+              </w:rPr>
+              <w:t>11</w:t>
+            </w:r>
+            <w:r>
+              <w:rPr>
+                <w:b w:val="false"/>
+                <w:bCs w:val="false"/>
+                <w:sz w:val="28"/>
+                <w:szCs w:val="28"/>
+              </w:rPr>
+              <w:t>00000000000000001</w:t>
+            </w:r>
+          </w:p>
+        </w:tc>
+        <w:tc>
+          <w:tcPr>
+            <w:tcW w:w="2312" w:type="dxa"/>
+            <w:tcBorders/>
+          </w:tcPr>
+          <w:p>
+            <w:pPr>
+              <w:pStyle w:val="TableContents"/>
+              <w:jc w:val="start"/>
+              <w:rPr>
+                <w:sz w:val="28"/>
+                <w:szCs w:val="28"/>
+              </w:rPr>
+            </w:pPr>
+            <w:r>
+              <w:rPr>
+                <w:sz w:val="28"/>
+                <w:szCs w:val="28"/>
+              </w:rPr>
+              <w:t>65.</w:t>
+            </w:r>
+            <w:r>
+              <w:rPr>
+                <w:sz w:val="28"/>
+                <w:szCs w:val="28"/>
+              </w:rPr>
+              <w:t>6</w:t>
+            </w:r>
+            <w:r>
+              <w:rPr>
+                <w:sz w:val="28"/>
+                <w:szCs w:val="28"/>
+              </w:rPr>
+              <w:t>.0.</w:t>
+            </w:r>
+            <w:r>
+              <w:rPr>
+                <w:sz w:val="28"/>
+                <w:szCs w:val="28"/>
+              </w:rPr>
+              <w:t>1</w:t>
+            </w:r>
+          </w:p>
+        </w:tc>
+      </w:tr>
+      <w:tr>
+        <w:trPr/>
+        <w:tc>
+          <w:tcPr>
+            <w:tcW w:w="1940" w:type="dxa"/>
+            <w:vMerge w:val="continue"/>
+            <w:tcBorders/>
+          </w:tcPr>
+          <w:p>
+            <w:pPr>
+              <w:pStyle w:val="TableContents"/>
+              <w:jc w:val="start"/>
+              <w:rPr>
+                <w:sz w:val="28"/>
+                <w:szCs w:val="28"/>
+              </w:rPr>
+            </w:pPr>
+            <w:r>
+              <w:rPr>
+                <w:sz w:val="28"/>
+                <w:szCs w:val="28"/>
+              </w:rPr>
+            </w:r>
+          </w:p>
+        </w:tc>
+        <w:tc>
+          <w:tcPr>
+            <w:tcW w:w="5669" w:type="dxa"/>
+            <w:tcBorders/>
+          </w:tcPr>
+          <w:p>
+            <w:pPr>
+              <w:pStyle w:val="TableContents"/>
+              <w:jc w:val="start"/>
+              <w:rPr>
+                <w:sz w:val="28"/>
+                <w:szCs w:val="28"/>
+              </w:rPr>
+            </w:pPr>
+            <w:r>
+              <w:rPr>
+                <w:b w:val="false"/>
+                <w:bCs w:val="false"/>
+                <w:sz w:val="28"/>
+                <w:szCs w:val="28"/>
+              </w:rPr>
+              <w:t>01000001</w:t>
+            </w:r>
+            <w:r>
+              <w:rPr>
+                <w:b/>
+                <w:bCs/>
+                <w:sz w:val="28"/>
+                <w:szCs w:val="28"/>
+              </w:rPr>
+              <w:t>0000011</w:t>
+            </w:r>
+            <w:r>
+              <w:rPr>
+                <w:b w:val="false"/>
+                <w:bCs w:val="false"/>
+                <w:sz w:val="28"/>
+                <w:szCs w:val="28"/>
+              </w:rPr>
+              <w:t>11111111111111110</w:t>
+            </w:r>
+          </w:p>
+        </w:tc>
+        <w:tc>
+          <w:tcPr>
+            <w:tcW w:w="2312" w:type="dxa"/>
+            <w:tcBorders/>
+          </w:tcPr>
+          <w:p>
+            <w:pPr>
+              <w:pStyle w:val="TableContents"/>
+              <w:jc w:val="start"/>
+              <w:rPr>
+                <w:sz w:val="28"/>
+                <w:szCs w:val="28"/>
+              </w:rPr>
+            </w:pPr>
+            <w:r>
+              <w:rPr>
+                <w:sz w:val="28"/>
+                <w:szCs w:val="28"/>
+              </w:rPr>
+              <w:t>65.</w:t>
+            </w:r>
+            <w:r>
+              <w:rPr>
+                <w:sz w:val="28"/>
+                <w:szCs w:val="28"/>
+              </w:rPr>
+              <w:t>7</w:t>
+            </w:r>
+            <w:r>
+              <w:rPr>
+                <w:sz w:val="28"/>
+                <w:szCs w:val="28"/>
+              </w:rPr>
+              <w:t>.</w:t>
+            </w:r>
+            <w:r>
+              <w:rPr>
+                <w:sz w:val="28"/>
+                <w:szCs w:val="28"/>
+              </w:rPr>
+              <w:t>255</w:t>
+            </w:r>
+            <w:r>
+              <w:rPr>
+                <w:sz w:val="28"/>
+                <w:szCs w:val="28"/>
+              </w:rPr>
+              <w:t>.</w:t>
+            </w:r>
+            <w:r>
+              <w:rPr>
+                <w:sz w:val="28"/>
+                <w:szCs w:val="28"/>
+              </w:rPr>
+              <w:t>254</w:t>
+            </w:r>
+          </w:p>
+        </w:tc>
+      </w:tr>
+      <w:tr>
+        <w:trPr/>
+        <w:tc>
+          <w:tcPr>
+            <w:tcW w:w="1940" w:type="dxa"/>
+            <w:vMerge w:val="continue"/>
+            <w:tcBorders/>
+          </w:tcPr>
+          <w:p>
+            <w:pPr>
+              <w:pStyle w:val="TableContents"/>
+              <w:jc w:val="start"/>
+              <w:rPr>
+                <w:sz w:val="28"/>
+                <w:szCs w:val="28"/>
+              </w:rPr>
+            </w:pPr>
+            <w:r>
+              <w:rPr>
+                <w:sz w:val="28"/>
+                <w:szCs w:val="28"/>
+              </w:rPr>
+            </w:r>
+          </w:p>
+        </w:tc>
+        <w:tc>
+          <w:tcPr>
+            <w:tcW w:w="5669" w:type="dxa"/>
+            <w:tcBorders/>
+          </w:tcPr>
+          <w:p>
+            <w:pPr>
+              <w:pStyle w:val="TableContents"/>
+              <w:jc w:val="start"/>
+              <w:rPr>
+                <w:sz w:val="28"/>
+                <w:szCs w:val="28"/>
+              </w:rPr>
+            </w:pPr>
+            <w:r>
+              <w:rPr>
+                <w:b w:val="false"/>
+                <w:bCs w:val="false"/>
+                <w:sz w:val="28"/>
+                <w:szCs w:val="28"/>
+              </w:rPr>
+              <w:t>01000001</w:t>
+            </w:r>
+            <w:r>
+              <w:rPr>
+                <w:b/>
+                <w:bCs/>
+                <w:sz w:val="28"/>
+                <w:szCs w:val="28"/>
+              </w:rPr>
+              <w:t>0000011</w:t>
+            </w:r>
+            <w:r>
+              <w:rPr>
+                <w:b w:val="false"/>
+                <w:bCs w:val="false"/>
+                <w:sz w:val="28"/>
+                <w:szCs w:val="28"/>
+              </w:rPr>
+              <w:t>11111111111111111</w:t>
+            </w:r>
+          </w:p>
+        </w:tc>
+        <w:tc>
+          <w:tcPr>
+            <w:tcW w:w="2312" w:type="dxa"/>
+            <w:tcBorders/>
+          </w:tcPr>
+          <w:p>
+            <w:pPr>
+              <w:pStyle w:val="TableContents"/>
+              <w:jc w:val="start"/>
+              <w:rPr>
+                <w:sz w:val="28"/>
+                <w:szCs w:val="28"/>
+              </w:rPr>
+            </w:pPr>
+            <w:r>
+              <w:rPr>
+                <w:sz w:val="28"/>
+                <w:szCs w:val="28"/>
+              </w:rPr>
+              <w:t>65.</w:t>
+            </w:r>
+            <w:r>
+              <w:rPr>
+                <w:sz w:val="28"/>
+                <w:szCs w:val="28"/>
+              </w:rPr>
+              <w:t>7</w:t>
+            </w:r>
+            <w:r>
+              <w:rPr>
+                <w:sz w:val="28"/>
+                <w:szCs w:val="28"/>
+              </w:rPr>
+              <w:t>.</w:t>
+            </w:r>
+            <w:r>
+              <w:rPr>
+                <w:sz w:val="28"/>
+                <w:szCs w:val="28"/>
+              </w:rPr>
+              <w:t>255</w:t>
+            </w:r>
+            <w:r>
+              <w:rPr>
+                <w:sz w:val="28"/>
+                <w:szCs w:val="28"/>
+              </w:rPr>
+              <w:t>.</w:t>
+            </w:r>
+            <w:r>
+              <w:rPr>
+                <w:sz w:val="28"/>
+                <w:szCs w:val="28"/>
+              </w:rPr>
+              <w:t>255</w:t>
+            </w:r>
+          </w:p>
+        </w:tc>
+      </w:tr>
+      <w:tr>
+        <w:trPr/>
+        <w:tc>
+          <w:tcPr>
+            <w:tcW w:w="1940" w:type="dxa"/>
+            <w:vMerge w:val="restart"/>
+            <w:tcBorders/>
+          </w:tcPr>
+          <w:p>
+            <w:pPr>
+              <w:pStyle w:val="TableContents"/>
+              <w:jc w:val="start"/>
+              <w:rPr>
+                <w:sz w:val="28"/>
+                <w:szCs w:val="28"/>
+              </w:rPr>
+            </w:pPr>
+            <w:r>
+              <w:rPr>
+                <w:sz w:val="28"/>
+                <w:szCs w:val="28"/>
+              </w:rPr>
+              <w:t>Четверта підмережа</w:t>
+            </w:r>
+          </w:p>
+        </w:tc>
+        <w:tc>
+          <w:tcPr>
+            <w:tcW w:w="5669" w:type="dxa"/>
+            <w:tcBorders/>
+          </w:tcPr>
+          <w:p>
+            <w:pPr>
+              <w:pStyle w:val="TableContents"/>
+              <w:jc w:val="start"/>
+              <w:rPr>
+                <w:sz w:val="28"/>
+                <w:szCs w:val="28"/>
+              </w:rPr>
+            </w:pPr>
+            <w:r>
+              <w:rPr>
+                <w:sz w:val="28"/>
+                <w:szCs w:val="28"/>
+              </w:rPr>
+              <w:t>01000001</w:t>
+            </w:r>
+            <w:r>
+              <w:rPr>
+                <w:b/>
+                <w:bCs/>
+                <w:sz w:val="28"/>
+                <w:szCs w:val="28"/>
+              </w:rPr>
+              <w:t>0000</w:t>
+            </w:r>
+            <w:r>
+              <w:rPr>
+                <w:b/>
+                <w:bCs/>
+                <w:sz w:val="28"/>
+                <w:szCs w:val="28"/>
+              </w:rPr>
+              <w:t>100</w:t>
+            </w:r>
+            <w:r>
+              <w:rPr>
+                <w:b w:val="false"/>
+                <w:bCs w:val="false"/>
+                <w:sz w:val="28"/>
+                <w:szCs w:val="28"/>
+              </w:rPr>
+              <w:t>00000000000000000</w:t>
+            </w:r>
+          </w:p>
+        </w:tc>
+        <w:tc>
+          <w:tcPr>
+            <w:tcW w:w="2312" w:type="dxa"/>
+            <w:tcBorders/>
+          </w:tcPr>
+          <w:p>
+            <w:pPr>
+              <w:pStyle w:val="TableContents"/>
+              <w:jc w:val="start"/>
+              <w:rPr>
+                <w:sz w:val="28"/>
+                <w:szCs w:val="28"/>
+              </w:rPr>
+            </w:pPr>
+            <w:r>
+              <w:rPr>
+                <w:sz w:val="28"/>
+                <w:szCs w:val="28"/>
+              </w:rPr>
+              <w:t>65.</w:t>
+            </w:r>
+            <w:r>
+              <w:rPr>
+                <w:sz w:val="28"/>
+                <w:szCs w:val="28"/>
+              </w:rPr>
+              <w:t>8.</w:t>
+            </w:r>
+            <w:r>
+              <w:rPr>
+                <w:sz w:val="28"/>
+                <w:szCs w:val="28"/>
+              </w:rPr>
+              <w:t>0.0</w:t>
+            </w:r>
+          </w:p>
+        </w:tc>
+      </w:tr>
+      <w:tr>
+        <w:trPr/>
+        <w:tc>
+          <w:tcPr>
+            <w:tcW w:w="1940" w:type="dxa"/>
+            <w:vMerge w:val="continue"/>
+            <w:tcBorders/>
+          </w:tcPr>
+          <w:p>
+            <w:pPr>
+              <w:pStyle w:val="TableContents"/>
+              <w:jc w:val="start"/>
+              <w:rPr>
+                <w:sz w:val="28"/>
+                <w:szCs w:val="28"/>
+              </w:rPr>
+            </w:pPr>
+            <w:r>
+              <w:rPr>
+                <w:sz w:val="28"/>
+                <w:szCs w:val="28"/>
+              </w:rPr>
+            </w:r>
+          </w:p>
+        </w:tc>
+        <w:tc>
+          <w:tcPr>
+            <w:tcW w:w="5669" w:type="dxa"/>
+            <w:tcBorders/>
+          </w:tcPr>
+          <w:p>
+            <w:pPr>
+              <w:pStyle w:val="TableContents"/>
+              <w:jc w:val="start"/>
+              <w:rPr>
+                <w:sz w:val="28"/>
+                <w:szCs w:val="28"/>
+              </w:rPr>
+            </w:pPr>
+            <w:r>
+              <w:rPr>
+                <w:sz w:val="28"/>
+                <w:szCs w:val="28"/>
+              </w:rPr>
+              <w:t>01000001</w:t>
+            </w:r>
+            <w:r>
+              <w:rPr>
+                <w:b/>
+                <w:bCs/>
+                <w:sz w:val="28"/>
+                <w:szCs w:val="28"/>
+              </w:rPr>
+              <w:t>0000</w:t>
+            </w:r>
+            <w:r>
+              <w:rPr>
+                <w:b/>
+                <w:bCs/>
+                <w:sz w:val="28"/>
+                <w:szCs w:val="28"/>
+              </w:rPr>
+              <w:t>100</w:t>
+            </w:r>
+            <w:r>
+              <w:rPr>
+                <w:b w:val="false"/>
+                <w:bCs w:val="false"/>
+                <w:sz w:val="28"/>
+                <w:szCs w:val="28"/>
+              </w:rPr>
+              <w:t>00000000000000001</w:t>
+            </w:r>
+          </w:p>
+        </w:tc>
+        <w:tc>
+          <w:tcPr>
+            <w:tcW w:w="2312" w:type="dxa"/>
+            <w:tcBorders/>
+          </w:tcPr>
+          <w:p>
+            <w:pPr>
+              <w:pStyle w:val="TableContents"/>
+              <w:jc w:val="start"/>
+              <w:rPr>
+                <w:sz w:val="28"/>
+                <w:szCs w:val="28"/>
+              </w:rPr>
+            </w:pPr>
+            <w:r>
+              <w:rPr>
+                <w:sz w:val="28"/>
+                <w:szCs w:val="28"/>
+              </w:rPr>
+              <w:t>65.</w:t>
+            </w:r>
+            <w:r>
+              <w:rPr>
+                <w:sz w:val="28"/>
+                <w:szCs w:val="28"/>
+              </w:rPr>
+              <w:t>8.</w:t>
+            </w:r>
+            <w:r>
+              <w:rPr>
+                <w:sz w:val="28"/>
+                <w:szCs w:val="28"/>
+              </w:rPr>
+              <w:t>0.</w:t>
+            </w:r>
+            <w:r>
+              <w:rPr>
+                <w:sz w:val="28"/>
+                <w:szCs w:val="28"/>
+              </w:rPr>
+              <w:t>1</w:t>
+            </w:r>
+          </w:p>
+        </w:tc>
+      </w:tr>
+      <w:tr>
+        <w:trPr/>
+        <w:tc>
+          <w:tcPr>
+            <w:tcW w:w="1940" w:type="dxa"/>
+            <w:vMerge w:val="continue"/>
+            <w:tcBorders/>
+          </w:tcPr>
+          <w:p>
+            <w:pPr>
+              <w:pStyle w:val="TableContents"/>
+              <w:jc w:val="start"/>
+              <w:rPr>
+                <w:sz w:val="28"/>
+                <w:szCs w:val="28"/>
+              </w:rPr>
+            </w:pPr>
+            <w:r>
+              <w:rPr>
+                <w:sz w:val="28"/>
+                <w:szCs w:val="28"/>
+              </w:rPr>
+            </w:r>
+          </w:p>
+        </w:tc>
+        <w:tc>
+          <w:tcPr>
+            <w:tcW w:w="5669" w:type="dxa"/>
+            <w:tcBorders/>
+          </w:tcPr>
+          <w:p>
+            <w:pPr>
+              <w:pStyle w:val="TableContents"/>
+              <w:jc w:val="start"/>
+              <w:rPr>
+                <w:sz w:val="28"/>
+                <w:szCs w:val="28"/>
+              </w:rPr>
+            </w:pPr>
+            <w:r>
+              <w:rPr>
+                <w:b w:val="false"/>
+                <w:bCs w:val="false"/>
+                <w:sz w:val="28"/>
+                <w:szCs w:val="28"/>
+              </w:rPr>
+              <w:t>01000001</w:t>
+            </w:r>
+            <w:r>
+              <w:rPr>
+                <w:b/>
+                <w:bCs/>
+                <w:sz w:val="28"/>
+                <w:szCs w:val="28"/>
+              </w:rPr>
+              <w:t>0000100</w:t>
+            </w:r>
+            <w:r>
+              <w:rPr>
+                <w:b w:val="false"/>
+                <w:bCs w:val="false"/>
+                <w:sz w:val="28"/>
+                <w:szCs w:val="28"/>
+              </w:rPr>
+              <w:t>11111111111111110</w:t>
+            </w:r>
+          </w:p>
+        </w:tc>
+        <w:tc>
+          <w:tcPr>
+            <w:tcW w:w="2312" w:type="dxa"/>
+            <w:tcBorders/>
+          </w:tcPr>
+          <w:p>
+            <w:pPr>
+              <w:pStyle w:val="TableContents"/>
+              <w:jc w:val="start"/>
+              <w:rPr>
+                <w:sz w:val="28"/>
+                <w:szCs w:val="28"/>
+              </w:rPr>
+            </w:pPr>
+            <w:r>
+              <w:rPr>
+                <w:sz w:val="28"/>
+                <w:szCs w:val="28"/>
+              </w:rPr>
+              <w:t>65.</w:t>
+            </w:r>
+            <w:r>
+              <w:rPr>
+                <w:sz w:val="28"/>
+                <w:szCs w:val="28"/>
+              </w:rPr>
+              <w:t>9</w:t>
+            </w:r>
+            <w:r>
+              <w:rPr>
+                <w:sz w:val="28"/>
+                <w:szCs w:val="28"/>
+              </w:rPr>
+              <w:t>.</w:t>
+            </w:r>
+            <w:r>
+              <w:rPr>
+                <w:sz w:val="28"/>
+                <w:szCs w:val="28"/>
+              </w:rPr>
+              <w:t>255</w:t>
+            </w:r>
+            <w:r>
+              <w:rPr>
+                <w:sz w:val="28"/>
+                <w:szCs w:val="28"/>
+              </w:rPr>
+              <w:t>.</w:t>
+            </w:r>
+            <w:r>
+              <w:rPr>
+                <w:sz w:val="28"/>
+                <w:szCs w:val="28"/>
+              </w:rPr>
+              <w:t>254</w:t>
+            </w:r>
+          </w:p>
+        </w:tc>
+      </w:tr>
+      <w:tr>
+        <w:trPr/>
+        <w:tc>
+          <w:tcPr>
+            <w:tcW w:w="1940" w:type="dxa"/>
+            <w:vMerge w:val="continue"/>
+            <w:tcBorders/>
+          </w:tcPr>
+          <w:p>
+            <w:pPr>
+              <w:pStyle w:val="TableContents"/>
+              <w:jc w:val="start"/>
+              <w:rPr>
+                <w:sz w:val="28"/>
+                <w:szCs w:val="28"/>
+              </w:rPr>
+            </w:pPr>
+            <w:r>
+              <w:rPr>
+                <w:sz w:val="28"/>
+                <w:szCs w:val="28"/>
+              </w:rPr>
+            </w:r>
+          </w:p>
+        </w:tc>
+        <w:tc>
+          <w:tcPr>
+            <w:tcW w:w="5669" w:type="dxa"/>
+            <w:tcBorders/>
+          </w:tcPr>
+          <w:p>
+            <w:pPr>
+              <w:pStyle w:val="TableContents"/>
+              <w:jc w:val="start"/>
+              <w:rPr>
+                <w:sz w:val="28"/>
+                <w:szCs w:val="28"/>
+              </w:rPr>
+            </w:pPr>
+            <w:r>
+              <w:rPr>
+                <w:b w:val="false"/>
+                <w:bCs w:val="false"/>
+                <w:sz w:val="28"/>
+                <w:szCs w:val="28"/>
+              </w:rPr>
+              <w:t>01000001</w:t>
+            </w:r>
+            <w:r>
+              <w:rPr>
+                <w:b/>
+                <w:bCs/>
+                <w:sz w:val="28"/>
+                <w:szCs w:val="28"/>
+              </w:rPr>
+              <w:t>0000100</w:t>
+            </w:r>
+            <w:r>
+              <w:rPr>
+                <w:b w:val="false"/>
+                <w:bCs w:val="false"/>
+                <w:sz w:val="28"/>
+                <w:szCs w:val="28"/>
+              </w:rPr>
+              <w:t>11111111111111111</w:t>
+            </w:r>
+          </w:p>
+        </w:tc>
+        <w:tc>
+          <w:tcPr>
+            <w:tcW w:w="2312" w:type="dxa"/>
+            <w:tcBorders/>
+          </w:tcPr>
+          <w:p>
+            <w:pPr>
+              <w:pStyle w:val="TableContents"/>
+              <w:jc w:val="start"/>
+              <w:rPr>
+                <w:sz w:val="28"/>
+                <w:szCs w:val="28"/>
+              </w:rPr>
+            </w:pPr>
+            <w:r>
+              <w:rPr>
+                <w:sz w:val="28"/>
+                <w:szCs w:val="28"/>
+              </w:rPr>
+              <w:t>65.</w:t>
+            </w:r>
+            <w:r>
+              <w:rPr>
+                <w:sz w:val="28"/>
+                <w:szCs w:val="28"/>
+              </w:rPr>
+              <w:t>9</w:t>
+            </w:r>
+            <w:r>
+              <w:rPr>
+                <w:sz w:val="28"/>
+                <w:szCs w:val="28"/>
+              </w:rPr>
+              <w:t>.</w:t>
+            </w:r>
+            <w:r>
+              <w:rPr>
+                <w:sz w:val="28"/>
+                <w:szCs w:val="28"/>
+              </w:rPr>
+              <w:t>255</w:t>
+            </w:r>
+            <w:r>
+              <w:rPr>
+                <w:sz w:val="28"/>
+                <w:szCs w:val="28"/>
+              </w:rPr>
+              <w:t>.</w:t>
+            </w:r>
+            <w:r>
+              <w:rPr>
+                <w:sz w:val="28"/>
+                <w:szCs w:val="28"/>
+              </w:rPr>
+              <w:t>255</w:t>
+            </w:r>
+          </w:p>
+        </w:tc>
+      </w:tr>
+      <w:tr>
+        <w:trPr/>
+        <w:tc>
+          <w:tcPr>
+            <w:tcW w:w="1940" w:type="dxa"/>
+            <w:tcBorders/>
+          </w:tcPr>
+          <w:p>
+            <w:pPr>
+              <w:pStyle w:val="TableContents"/>
+              <w:jc w:val="start"/>
+              <w:rPr>
+                <w:sz w:val="28"/>
+                <w:szCs w:val="28"/>
+              </w:rPr>
+            </w:pPr>
+            <w:r>
+              <w:rPr>
+                <w:sz w:val="28"/>
+                <w:szCs w:val="28"/>
+              </w:rPr>
+            </w:r>
+          </w:p>
+        </w:tc>
+        <w:tc>
+          <w:tcPr>
+            <w:tcW w:w="5669" w:type="dxa"/>
+            <w:tcBorders/>
+          </w:tcPr>
+          <w:p>
+            <w:pPr>
+              <w:pStyle w:val="TableContents"/>
+              <w:jc w:val="start"/>
+              <w:rPr>
+                <w:sz w:val="28"/>
+                <w:szCs w:val="28"/>
+              </w:rPr>
+            </w:pPr>
+            <w:r>
+              <w:rPr>
+                <w:sz w:val="28"/>
+                <w:szCs w:val="28"/>
+              </w:rPr>
+              <w:t>...</w:t>
+            </w:r>
+          </w:p>
+        </w:tc>
+        <w:tc>
+          <w:tcPr>
+            <w:tcW w:w="2312" w:type="dxa"/>
+            <w:tcBorders/>
+          </w:tcPr>
+          <w:p>
+            <w:pPr>
+              <w:pStyle w:val="TableContents"/>
+              <w:jc w:val="start"/>
+              <w:rPr>
+                <w:sz w:val="28"/>
+                <w:szCs w:val="28"/>
+              </w:rPr>
+            </w:pPr>
+            <w:r>
+              <w:rPr>
+                <w:sz w:val="28"/>
+                <w:szCs w:val="28"/>
+              </w:rPr>
+            </w:r>
+          </w:p>
+        </w:tc>
+      </w:tr>
+      <w:tr>
+        <w:trPr/>
+        <w:tc>
+          <w:tcPr>
+            <w:tcW w:w="1940" w:type="dxa"/>
+            <w:vMerge w:val="restart"/>
+            <w:tcBorders/>
+          </w:tcPr>
+          <w:p>
+            <w:pPr>
+              <w:pStyle w:val="TableContents"/>
+              <w:jc w:val="start"/>
+              <w:rPr>
+                <w:sz w:val="28"/>
+                <w:szCs w:val="28"/>
+              </w:rPr>
+            </w:pPr>
+            <w:r>
+              <w:rPr>
+                <w:sz w:val="28"/>
+                <w:szCs w:val="28"/>
+              </w:rPr>
+              <w:t>Передостання підмережа</w:t>
+            </w:r>
+          </w:p>
+        </w:tc>
+        <w:tc>
+          <w:tcPr>
+            <w:tcW w:w="5669" w:type="dxa"/>
+            <w:tcBorders/>
+          </w:tcPr>
+          <w:p>
+            <w:pPr>
+              <w:pStyle w:val="TableContents"/>
+              <w:jc w:val="start"/>
+              <w:rPr>
+                <w:sz w:val="28"/>
+                <w:szCs w:val="28"/>
+              </w:rPr>
+            </w:pPr>
+            <w:r>
+              <w:rPr>
+                <w:sz w:val="28"/>
+                <w:szCs w:val="28"/>
+              </w:rPr>
+              <w:t>01000001</w:t>
+            </w:r>
+            <w:r>
+              <w:rPr>
+                <w:b/>
+                <w:bCs/>
+                <w:sz w:val="28"/>
+                <w:szCs w:val="28"/>
+              </w:rPr>
+              <w:t>1111110</w:t>
+            </w:r>
+            <w:r>
+              <w:rPr>
+                <w:b w:val="false"/>
+                <w:bCs w:val="false"/>
+                <w:sz w:val="28"/>
+                <w:szCs w:val="28"/>
+              </w:rPr>
+              <w:t>00000000000000000</w:t>
+            </w:r>
+          </w:p>
+        </w:tc>
+        <w:tc>
+          <w:tcPr>
+            <w:tcW w:w="2312" w:type="dxa"/>
+            <w:tcBorders/>
+          </w:tcPr>
+          <w:p>
+            <w:pPr>
+              <w:pStyle w:val="TableContents"/>
+              <w:jc w:val="start"/>
+              <w:rPr>
+                <w:sz w:val="28"/>
+                <w:szCs w:val="28"/>
+              </w:rPr>
+            </w:pPr>
+            <w:r>
+              <w:rPr>
+                <w:sz w:val="28"/>
+                <w:szCs w:val="28"/>
+              </w:rPr>
+              <w:t>65.</w:t>
+            </w:r>
+            <w:r>
+              <w:rPr>
+                <w:sz w:val="28"/>
+                <w:szCs w:val="28"/>
+              </w:rPr>
+              <w:t>252.</w:t>
+            </w:r>
+            <w:r>
+              <w:rPr>
+                <w:sz w:val="28"/>
+                <w:szCs w:val="28"/>
+              </w:rPr>
+              <w:t>0.0</w:t>
+            </w:r>
+          </w:p>
+        </w:tc>
+      </w:tr>
+      <w:tr>
+        <w:trPr/>
+        <w:tc>
+          <w:tcPr>
+            <w:tcW w:w="1940" w:type="dxa"/>
+            <w:vMerge w:val="continue"/>
+            <w:tcBorders/>
+          </w:tcPr>
+          <w:p>
+            <w:pPr>
+              <w:pStyle w:val="TableContents"/>
+              <w:jc w:val="start"/>
+              <w:rPr>
+                <w:sz w:val="28"/>
+                <w:szCs w:val="28"/>
+              </w:rPr>
+            </w:pPr>
+            <w:r>
+              <w:rPr>
+                <w:sz w:val="28"/>
+                <w:szCs w:val="28"/>
+              </w:rPr>
+            </w:r>
+          </w:p>
+        </w:tc>
+        <w:tc>
+          <w:tcPr>
+            <w:tcW w:w="5669" w:type="dxa"/>
+            <w:tcBorders/>
+          </w:tcPr>
+          <w:p>
+            <w:pPr>
+              <w:pStyle w:val="TableContents"/>
+              <w:jc w:val="start"/>
+              <w:rPr>
+                <w:sz w:val="28"/>
+                <w:szCs w:val="28"/>
+              </w:rPr>
+            </w:pPr>
+            <w:r>
+              <w:rPr>
+                <w:sz w:val="28"/>
+                <w:szCs w:val="28"/>
+              </w:rPr>
+              <w:t>01000001</w:t>
+            </w:r>
+            <w:r>
+              <w:rPr>
+                <w:b/>
+                <w:bCs/>
+                <w:sz w:val="28"/>
+                <w:szCs w:val="28"/>
+              </w:rPr>
+              <w:t>1111110</w:t>
+            </w:r>
+            <w:r>
+              <w:rPr>
+                <w:b w:val="false"/>
+                <w:bCs w:val="false"/>
+                <w:sz w:val="28"/>
+                <w:szCs w:val="28"/>
+              </w:rPr>
+              <w:t>00000000000000001</w:t>
+            </w:r>
+          </w:p>
+        </w:tc>
+        <w:tc>
+          <w:tcPr>
+            <w:tcW w:w="2312" w:type="dxa"/>
+            <w:tcBorders/>
+          </w:tcPr>
+          <w:p>
+            <w:pPr>
+              <w:pStyle w:val="TableContents"/>
+              <w:jc w:val="start"/>
+              <w:rPr>
+                <w:sz w:val="28"/>
+                <w:szCs w:val="28"/>
+              </w:rPr>
+            </w:pPr>
+            <w:r>
+              <w:rPr>
+                <w:sz w:val="28"/>
+                <w:szCs w:val="28"/>
+              </w:rPr>
+              <w:t>65.</w:t>
+            </w:r>
+            <w:r>
+              <w:rPr>
+                <w:sz w:val="28"/>
+                <w:szCs w:val="28"/>
+              </w:rPr>
+              <w:t>252.</w:t>
+            </w:r>
+            <w:r>
+              <w:rPr>
+                <w:sz w:val="28"/>
+                <w:szCs w:val="28"/>
+              </w:rPr>
+              <w:t>0.</w:t>
+            </w:r>
+            <w:r>
+              <w:rPr>
+                <w:sz w:val="28"/>
+                <w:szCs w:val="28"/>
+              </w:rPr>
+              <w:t>1</w:t>
+            </w:r>
+          </w:p>
+        </w:tc>
+      </w:tr>
+      <w:tr>
+        <w:trPr/>
+        <w:tc>
+          <w:tcPr>
+            <w:tcW w:w="1940" w:type="dxa"/>
+            <w:vMerge w:val="continue"/>
+            <w:tcBorders/>
+          </w:tcPr>
+          <w:p>
+            <w:pPr>
+              <w:pStyle w:val="TableContents"/>
+              <w:jc w:val="start"/>
+              <w:rPr>
+                <w:sz w:val="28"/>
+                <w:szCs w:val="28"/>
+              </w:rPr>
+            </w:pPr>
+            <w:r>
+              <w:rPr>
+                <w:sz w:val="28"/>
+                <w:szCs w:val="28"/>
+              </w:rPr>
+            </w:r>
+          </w:p>
+        </w:tc>
+        <w:tc>
+          <w:tcPr>
+            <w:tcW w:w="5669" w:type="dxa"/>
+            <w:tcBorders/>
+          </w:tcPr>
+          <w:p>
+            <w:pPr>
+              <w:pStyle w:val="TableContents"/>
+              <w:jc w:val="start"/>
+              <w:rPr>
+                <w:sz w:val="28"/>
+                <w:szCs w:val="28"/>
+              </w:rPr>
+            </w:pPr>
+            <w:r>
+              <w:rPr>
+                <w:sz w:val="28"/>
+                <w:szCs w:val="28"/>
+              </w:rPr>
+              <w:t>01000001</w:t>
+            </w:r>
+            <w:r>
+              <w:rPr>
+                <w:b/>
+                <w:bCs/>
+                <w:sz w:val="28"/>
+                <w:szCs w:val="28"/>
+              </w:rPr>
+              <w:t>1111110</w:t>
+            </w:r>
+            <w:r>
+              <w:rPr>
+                <w:b w:val="false"/>
+                <w:bCs w:val="false"/>
+                <w:sz w:val="28"/>
+                <w:szCs w:val="28"/>
+              </w:rPr>
+              <w:t>11111111111111110</w:t>
+            </w:r>
+          </w:p>
+        </w:tc>
+        <w:tc>
+          <w:tcPr>
+            <w:tcW w:w="2312" w:type="dxa"/>
+            <w:tcBorders/>
+          </w:tcPr>
+          <w:p>
+            <w:pPr>
+              <w:pStyle w:val="TableContents"/>
+              <w:jc w:val="start"/>
+              <w:rPr>
+                <w:sz w:val="28"/>
+                <w:szCs w:val="28"/>
+              </w:rPr>
+            </w:pPr>
+            <w:r>
+              <w:rPr>
+                <w:sz w:val="28"/>
+                <w:szCs w:val="28"/>
+              </w:rPr>
+              <w:t>65.</w:t>
+            </w:r>
+            <w:r>
+              <w:rPr>
+                <w:sz w:val="28"/>
+                <w:szCs w:val="28"/>
+              </w:rPr>
+              <w:t>253.255</w:t>
+            </w:r>
+            <w:r>
+              <w:rPr>
+                <w:sz w:val="28"/>
+                <w:szCs w:val="28"/>
+              </w:rPr>
+              <w:t>.</w:t>
+            </w:r>
+            <w:r>
+              <w:rPr>
+                <w:sz w:val="28"/>
+                <w:szCs w:val="28"/>
+              </w:rPr>
+              <w:t>254</w:t>
+            </w:r>
+          </w:p>
+        </w:tc>
+      </w:tr>
+      <w:tr>
+        <w:trPr/>
+        <w:tc>
+          <w:tcPr>
+            <w:tcW w:w="1940" w:type="dxa"/>
+            <w:vMerge w:val="continue"/>
+            <w:tcBorders/>
+          </w:tcPr>
+          <w:p>
+            <w:pPr>
+              <w:pStyle w:val="TableContents"/>
+              <w:jc w:val="start"/>
+              <w:rPr>
+                <w:sz w:val="28"/>
+                <w:szCs w:val="28"/>
+              </w:rPr>
+            </w:pPr>
+            <w:r>
+              <w:rPr>
+                <w:sz w:val="28"/>
+                <w:szCs w:val="28"/>
+              </w:rPr>
+            </w:r>
+          </w:p>
+        </w:tc>
+        <w:tc>
+          <w:tcPr>
+            <w:tcW w:w="5669" w:type="dxa"/>
+            <w:tcBorders/>
+          </w:tcPr>
+          <w:p>
+            <w:pPr>
+              <w:pStyle w:val="TableContents"/>
+              <w:jc w:val="start"/>
+              <w:rPr>
+                <w:sz w:val="28"/>
+                <w:szCs w:val="28"/>
+              </w:rPr>
+            </w:pPr>
+            <w:r>
+              <w:rPr>
+                <w:sz w:val="28"/>
+                <w:szCs w:val="28"/>
+              </w:rPr>
+              <w:t>01000001</w:t>
+            </w:r>
+            <w:r>
+              <w:rPr>
+                <w:b/>
+                <w:bCs/>
+                <w:sz w:val="28"/>
+                <w:szCs w:val="28"/>
+              </w:rPr>
+              <w:t>1111110</w:t>
+            </w:r>
+            <w:r>
+              <w:rPr>
+                <w:b w:val="false"/>
+                <w:bCs w:val="false"/>
+                <w:sz w:val="28"/>
+                <w:szCs w:val="28"/>
+              </w:rPr>
+              <w:t>11111111111111111</w:t>
+            </w:r>
+          </w:p>
+        </w:tc>
+        <w:tc>
+          <w:tcPr>
+            <w:tcW w:w="2312" w:type="dxa"/>
+            <w:tcBorders/>
+          </w:tcPr>
+          <w:p>
+            <w:pPr>
+              <w:pStyle w:val="TableContents"/>
+              <w:jc w:val="start"/>
+              <w:rPr>
+                <w:sz w:val="28"/>
+                <w:szCs w:val="28"/>
+              </w:rPr>
+            </w:pPr>
+            <w:r>
+              <w:rPr>
+                <w:sz w:val="28"/>
+                <w:szCs w:val="28"/>
+              </w:rPr>
+              <w:t>65.</w:t>
+            </w:r>
+            <w:r>
+              <w:rPr>
+                <w:sz w:val="28"/>
+                <w:szCs w:val="28"/>
+              </w:rPr>
+              <w:t>253.255</w:t>
+            </w:r>
+            <w:r>
+              <w:rPr>
+                <w:sz w:val="28"/>
+                <w:szCs w:val="28"/>
+              </w:rPr>
+              <w:t>.</w:t>
+            </w:r>
+            <w:r>
+              <w:rPr>
+                <w:sz w:val="28"/>
+                <w:szCs w:val="28"/>
+              </w:rPr>
+              <w:t>255</w:t>
+            </w:r>
+          </w:p>
+        </w:tc>
+      </w:tr>
+      <w:tr>
+        <w:trPr/>
+        <w:tc>
+          <w:tcPr>
+            <w:tcW w:w="1940" w:type="dxa"/>
+            <w:vMerge w:val="restart"/>
+            <w:tcBorders/>
+          </w:tcPr>
+          <w:p>
+            <w:pPr>
+              <w:pStyle w:val="TableContents"/>
+              <w:jc w:val="start"/>
+              <w:rPr>
+                <w:sz w:val="28"/>
+                <w:szCs w:val="28"/>
+              </w:rPr>
+            </w:pPr>
+            <w:r>
+              <w:rPr>
+                <w:sz w:val="28"/>
+                <w:szCs w:val="28"/>
+              </w:rPr>
+              <w:t>Остання підмережа</w:t>
+            </w:r>
+          </w:p>
+        </w:tc>
+        <w:tc>
+          <w:tcPr>
+            <w:tcW w:w="5669" w:type="dxa"/>
+            <w:tcBorders/>
+          </w:tcPr>
+          <w:p>
+            <w:pPr>
+              <w:pStyle w:val="TableContents"/>
+              <w:jc w:val="start"/>
+              <w:rPr>
+                <w:sz w:val="28"/>
+                <w:szCs w:val="28"/>
+              </w:rPr>
+            </w:pPr>
+            <w:r>
+              <w:rPr>
+                <w:sz w:val="28"/>
+                <w:szCs w:val="28"/>
+              </w:rPr>
+              <w:t>01000001</w:t>
+            </w:r>
+            <w:r>
+              <w:rPr>
+                <w:b/>
+                <w:bCs/>
+                <w:sz w:val="28"/>
+                <w:szCs w:val="28"/>
+              </w:rPr>
+              <w:t>1111111</w:t>
+            </w:r>
+            <w:r>
+              <w:rPr>
+                <w:b w:val="false"/>
+                <w:bCs w:val="false"/>
+                <w:sz w:val="28"/>
+                <w:szCs w:val="28"/>
+              </w:rPr>
+              <w:t>00000000000000000</w:t>
+            </w:r>
+          </w:p>
+        </w:tc>
+        <w:tc>
+          <w:tcPr>
+            <w:tcW w:w="2312" w:type="dxa"/>
+            <w:tcBorders/>
+          </w:tcPr>
+          <w:p>
+            <w:pPr>
+              <w:pStyle w:val="TableContents"/>
+              <w:jc w:val="start"/>
+              <w:rPr>
+                <w:sz w:val="28"/>
+                <w:szCs w:val="28"/>
+              </w:rPr>
+            </w:pPr>
+            <w:r>
+              <w:rPr>
+                <w:sz w:val="28"/>
+                <w:szCs w:val="28"/>
+              </w:rPr>
+              <w:t>65.</w:t>
+            </w:r>
+            <w:r>
+              <w:rPr>
+                <w:sz w:val="28"/>
+                <w:szCs w:val="28"/>
+              </w:rPr>
+              <w:t>254.</w:t>
+            </w:r>
+            <w:r>
+              <w:rPr>
+                <w:sz w:val="28"/>
+                <w:szCs w:val="28"/>
+              </w:rPr>
+              <w:t>0.0</w:t>
+            </w:r>
+          </w:p>
+        </w:tc>
+      </w:tr>
+      <w:tr>
+        <w:trPr/>
+        <w:tc>
+          <w:tcPr>
+            <w:tcW w:w="1940" w:type="dxa"/>
+            <w:vMerge w:val="continue"/>
+            <w:tcBorders/>
+          </w:tcPr>
+          <w:p>
+            <w:pPr>
+              <w:pStyle w:val="TableContents"/>
+              <w:jc w:val="start"/>
+              <w:rPr>
+                <w:sz w:val="28"/>
+                <w:szCs w:val="28"/>
+              </w:rPr>
+            </w:pPr>
+            <w:r>
+              <w:rPr>
+                <w:sz w:val="28"/>
+                <w:szCs w:val="28"/>
+              </w:rPr>
+            </w:r>
+          </w:p>
+        </w:tc>
+        <w:tc>
+          <w:tcPr>
+            <w:tcW w:w="5669" w:type="dxa"/>
+            <w:tcBorders/>
+          </w:tcPr>
+          <w:p>
+            <w:pPr>
+              <w:pStyle w:val="TableContents"/>
+              <w:jc w:val="start"/>
+              <w:rPr>
+                <w:sz w:val="28"/>
+                <w:szCs w:val="28"/>
+              </w:rPr>
+            </w:pPr>
+            <w:r>
+              <w:rPr>
+                <w:sz w:val="28"/>
+                <w:szCs w:val="28"/>
+              </w:rPr>
+              <w:t>01000001</w:t>
+            </w:r>
+            <w:r>
+              <w:rPr>
+                <w:b/>
+                <w:bCs/>
+                <w:sz w:val="28"/>
+                <w:szCs w:val="28"/>
+              </w:rPr>
+              <w:t>1111111</w:t>
+            </w:r>
+            <w:r>
+              <w:rPr>
+                <w:b w:val="false"/>
+                <w:bCs w:val="false"/>
+                <w:sz w:val="28"/>
+                <w:szCs w:val="28"/>
+              </w:rPr>
+              <w:t>00000000000000001</w:t>
+            </w:r>
+          </w:p>
+        </w:tc>
+        <w:tc>
+          <w:tcPr>
+            <w:tcW w:w="2312" w:type="dxa"/>
+            <w:tcBorders/>
+          </w:tcPr>
+          <w:p>
+            <w:pPr>
+              <w:pStyle w:val="TableContents"/>
+              <w:jc w:val="start"/>
+              <w:rPr>
+                <w:sz w:val="28"/>
+                <w:szCs w:val="28"/>
+              </w:rPr>
+            </w:pPr>
+            <w:r>
+              <w:rPr>
+                <w:sz w:val="28"/>
+                <w:szCs w:val="28"/>
+              </w:rPr>
+              <w:t>65.</w:t>
+            </w:r>
+            <w:r>
+              <w:rPr>
+                <w:sz w:val="28"/>
+                <w:szCs w:val="28"/>
+              </w:rPr>
+              <w:t>254.</w:t>
+            </w:r>
+            <w:r>
+              <w:rPr>
+                <w:sz w:val="28"/>
+                <w:szCs w:val="28"/>
+              </w:rPr>
+              <w:t>0.</w:t>
+            </w:r>
+            <w:r>
+              <w:rPr>
+                <w:sz w:val="28"/>
+                <w:szCs w:val="28"/>
+              </w:rPr>
+              <w:t>1</w:t>
+            </w:r>
+          </w:p>
+        </w:tc>
+      </w:tr>
+      <w:tr>
+        <w:trPr/>
+        <w:tc>
+          <w:tcPr>
+            <w:tcW w:w="1940" w:type="dxa"/>
+            <w:vMerge w:val="continue"/>
+            <w:tcBorders/>
+          </w:tcPr>
+          <w:p>
+            <w:pPr>
+              <w:pStyle w:val="TableContents"/>
+              <w:jc w:val="start"/>
+              <w:rPr>
+                <w:sz w:val="28"/>
+                <w:szCs w:val="28"/>
+              </w:rPr>
+            </w:pPr>
+            <w:r>
+              <w:rPr>
+                <w:sz w:val="28"/>
+                <w:szCs w:val="28"/>
+              </w:rPr>
+            </w:r>
+          </w:p>
+        </w:tc>
+        <w:tc>
+          <w:tcPr>
+            <w:tcW w:w="5669" w:type="dxa"/>
+            <w:tcBorders/>
+          </w:tcPr>
+          <w:p>
+            <w:pPr>
+              <w:pStyle w:val="TableContents"/>
+              <w:jc w:val="start"/>
+              <w:rPr>
+                <w:sz w:val="28"/>
+                <w:szCs w:val="28"/>
+              </w:rPr>
+            </w:pPr>
+            <w:r>
+              <w:rPr>
+                <w:sz w:val="28"/>
+                <w:szCs w:val="28"/>
+              </w:rPr>
+              <w:t>01000001</w:t>
+            </w:r>
+            <w:r>
+              <w:rPr>
+                <w:b/>
+                <w:bCs/>
+                <w:sz w:val="28"/>
+                <w:szCs w:val="28"/>
+              </w:rPr>
+              <w:t>1111111</w:t>
+            </w:r>
+            <w:r>
+              <w:rPr>
+                <w:b w:val="false"/>
+                <w:bCs w:val="false"/>
+                <w:sz w:val="28"/>
+                <w:szCs w:val="28"/>
+              </w:rPr>
+              <w:t>11111111111111110</w:t>
+            </w:r>
+          </w:p>
+        </w:tc>
+        <w:tc>
+          <w:tcPr>
+            <w:tcW w:w="2312" w:type="dxa"/>
+            <w:tcBorders/>
+          </w:tcPr>
+          <w:p>
+            <w:pPr>
+              <w:pStyle w:val="TableContents"/>
+              <w:jc w:val="start"/>
+              <w:rPr>
+                <w:sz w:val="28"/>
+                <w:szCs w:val="28"/>
+              </w:rPr>
+            </w:pPr>
+            <w:r>
+              <w:rPr>
+                <w:sz w:val="28"/>
+                <w:szCs w:val="28"/>
+              </w:rPr>
+              <w:t>65.</w:t>
+            </w:r>
+            <w:r>
+              <w:rPr>
+                <w:sz w:val="28"/>
+                <w:szCs w:val="28"/>
+              </w:rPr>
+              <w:t>255.255</w:t>
+            </w:r>
+            <w:r>
+              <w:rPr>
+                <w:sz w:val="28"/>
+                <w:szCs w:val="28"/>
+              </w:rPr>
+              <w:t>.</w:t>
+            </w:r>
+            <w:r>
+              <w:rPr>
+                <w:sz w:val="28"/>
+                <w:szCs w:val="28"/>
+              </w:rPr>
+              <w:t>254</w:t>
+            </w:r>
+          </w:p>
+        </w:tc>
+      </w:tr>
+      <w:tr>
+        <w:trPr/>
+        <w:tc>
+          <w:tcPr>
+            <w:tcW w:w="1940" w:type="dxa"/>
+            <w:vMerge w:val="continue"/>
+            <w:tcBorders/>
+          </w:tcPr>
+          <w:p>
+            <w:pPr>
+              <w:pStyle w:val="TableContents"/>
+              <w:jc w:val="start"/>
+              <w:rPr>
+                <w:sz w:val="28"/>
+                <w:szCs w:val="28"/>
+              </w:rPr>
+            </w:pPr>
+            <w:r>
+              <w:rPr>
+                <w:sz w:val="28"/>
+                <w:szCs w:val="28"/>
+              </w:rPr>
+            </w:r>
+          </w:p>
+        </w:tc>
+        <w:tc>
+          <w:tcPr>
+            <w:tcW w:w="5669" w:type="dxa"/>
+            <w:tcBorders/>
+          </w:tcPr>
+          <w:p>
+            <w:pPr>
+              <w:pStyle w:val="TableContents"/>
+              <w:jc w:val="start"/>
+              <w:rPr>
+                <w:sz w:val="28"/>
+                <w:szCs w:val="28"/>
+              </w:rPr>
+            </w:pPr>
+            <w:r>
+              <w:rPr>
+                <w:sz w:val="28"/>
+                <w:szCs w:val="28"/>
+              </w:rPr>
+              <w:t>01000001</w:t>
+            </w:r>
+            <w:r>
+              <w:rPr>
+                <w:b/>
+                <w:bCs/>
+                <w:sz w:val="28"/>
+                <w:szCs w:val="28"/>
+              </w:rPr>
+              <w:t>1111111</w:t>
+            </w:r>
+            <w:r>
+              <w:rPr>
+                <w:b w:val="false"/>
+                <w:bCs w:val="false"/>
+                <w:sz w:val="28"/>
+                <w:szCs w:val="28"/>
+              </w:rPr>
+              <w:t>11111111111111111</w:t>
+            </w:r>
+          </w:p>
+        </w:tc>
+        <w:tc>
+          <w:tcPr>
+            <w:tcW w:w="2312" w:type="dxa"/>
+            <w:tcBorders/>
+          </w:tcPr>
+          <w:p>
+            <w:pPr>
+              <w:pStyle w:val="TableContents"/>
+              <w:jc w:val="start"/>
+              <w:rPr>
+                <w:sz w:val="28"/>
+                <w:szCs w:val="28"/>
+              </w:rPr>
+            </w:pPr>
+            <w:r>
+              <w:rPr>
+                <w:sz w:val="28"/>
+                <w:szCs w:val="28"/>
+              </w:rPr>
+              <w:t>65.</w:t>
+            </w:r>
+            <w:r>
+              <w:rPr>
+                <w:sz w:val="28"/>
+                <w:szCs w:val="28"/>
+              </w:rPr>
+              <w:t>255.255</w:t>
+            </w:r>
+            <w:r>
+              <w:rPr>
+                <w:sz w:val="28"/>
+                <w:szCs w:val="28"/>
+              </w:rPr>
+              <w:t>.</w:t>
+            </w:r>
+            <w:r>
+              <w:rPr>
+                <w:sz w:val="28"/>
+                <w:szCs w:val="28"/>
+              </w:rPr>
+              <w:t>255</w:t>
+            </w:r>
+          </w:p>
+        </w:tc>
+      </w:tr>
+    </w:tbl>
+    <w:p>
+      <w:pPr>
+        <w:pStyle w:val="Normal"/>
+        <w:widowControl/>
+        <w:tabs>
+          <w:tab w:val="clear" w:pos="567"/>
+          <w:tab w:val="left" w:pos="0" w:leader="none"/>
+        </w:tabs>
+        <w:suppressAutoHyphens w:val="true"/>
+        <w:bidi w:val="0"/>
+        <w:spacing w:lineRule="auto" w:line="360" w:before="173" w:after="0"/>
+        <w:ind w:firstLine="720" w:start="0" w:end="0"/>
+        <w:jc w:val="both"/>
+        <w:rPr/>
       </w:pPr>
       <w:r>
         <w:rPr>
@@ -5545,7 +10301,7 @@
       <mc:AlternateContent>
         <mc:Choice Requires="wpg">
           <w:drawing>
-            <wp:anchor behindDoc="1" distT="13335" distB="13335" distL="13335" distR="9525" simplePos="0" locked="0" layoutInCell="1" allowOverlap="1" relativeHeight="46" wp14:anchorId="10994A40">
+            <wp:anchor behindDoc="1" distT="13335" distB="13335" distL="13335" distR="9525" simplePos="0" locked="0" layoutInCell="1" allowOverlap="1" relativeHeight="79" wp14:anchorId="10994A40">
               <wp:simplePos x="0" y="0"/>
               <wp:positionH relativeFrom="column">
                 <wp:posOffset>-229235</wp:posOffset>
@@ -5575,7 +10331,7 @@
                       <wps:spPr>
                         <a:xfrm>
                           <a:off x="748080" y="9753120"/>
-                          <a:ext cx="860400" cy="172080"/>
+                          <a:ext cx="859320" cy="170640"/>
                         </a:xfrm>
                         <a:prstGeom prst="rect">
                           <a:avLst/>
@@ -5669,7 +10425,7 @@
                           <wps:spPr>
                             <a:xfrm>
                               <a:off x="0" y="0"/>
-                              <a:ext cx="6651000" cy="10287000"/>
+                              <a:ext cx="6649560" cy="10285560"/>
                             </a:xfrm>
                             <a:prstGeom prst="rect">
                               <a:avLst/>
@@ -5946,7 +10702,7 @@
                           <wps:spPr>
                             <a:xfrm>
                               <a:off x="17640" y="10120680"/>
-                              <a:ext cx="324360" cy="150480"/>
+                              <a:ext cx="323280" cy="149400"/>
                             </a:xfrm>
                             <a:prstGeom prst="rect">
                               <a:avLst/>
@@ -5993,7 +10749,7 @@
                           <wps:spPr>
                             <a:xfrm>
                               <a:off x="379080" y="10120680"/>
-                              <a:ext cx="324360" cy="150480"/>
+                              <a:ext cx="323280" cy="149400"/>
                             </a:xfrm>
                             <a:prstGeom prst="rect">
                               <a:avLst/>
@@ -6040,7 +10796,7 @@
                           <wps:spPr>
                             <a:xfrm>
                               <a:off x="754920" y="10120680"/>
-                              <a:ext cx="847800" cy="150480"/>
+                              <a:ext cx="846360" cy="149400"/>
                             </a:xfrm>
                             <a:prstGeom prst="rect">
                               <a:avLst/>
@@ -6174,7 +10930,7 @@
                           <wps:spPr>
                             <a:xfrm>
                               <a:off x="1659240" y="10120680"/>
-                              <a:ext cx="502200" cy="150480"/>
+                              <a:ext cx="501120" cy="149400"/>
                             </a:xfrm>
                             <a:prstGeom prst="rect">
                               <a:avLst/>
@@ -6221,7 +10977,7 @@
                           <wps:spPr>
                             <a:xfrm>
                               <a:off x="2198880" y="10120680"/>
-                              <a:ext cx="324360" cy="150480"/>
+                              <a:ext cx="323280" cy="149400"/>
                             </a:xfrm>
                             <a:prstGeom prst="rect">
                               <a:avLst/>
@@ -6268,7 +11024,7 @@
                           <wps:spPr>
                             <a:xfrm>
                               <a:off x="6310080" y="9769320"/>
-                              <a:ext cx="324360" cy="149760"/>
+                              <a:ext cx="323280" cy="148680"/>
                             </a:xfrm>
                             <a:prstGeom prst="rect">
                               <a:avLst/>
@@ -6315,7 +11071,7 @@
                           <wps:spPr>
                             <a:xfrm>
                               <a:off x="6310080" y="10005120"/>
-                              <a:ext cx="324360" cy="208800"/>
+                              <a:ext cx="323280" cy="207720"/>
                             </a:xfrm>
                             <a:prstGeom prst="rect">
                               <a:avLst/>
@@ -6380,7 +11136,7 @@
                                     <w:rFonts w:ascii="Times New Roman" w:hAnsi="Times New Roman"/>
                                     <w:lang w:val="ru-RU"/>
                                   </w:rPr>
-                                  <w:t>5</w:t>
+                                  <w:t>2</w:t>
                                 </w:r>
                                 <w:r>
                                   <w:rPr>
@@ -6403,7 +11159,7 @@
                           <wps:spPr>
                             <a:xfrm>
                               <a:off x="2578680" y="9894600"/>
-                              <a:ext cx="3679200" cy="236880"/>
+                              <a:ext cx="3677760" cy="235440"/>
                             </a:xfrm>
                             <a:prstGeom prst="rect">
                               <a:avLst/>
@@ -6555,7 +11311,7 @@
                         <wps:spPr>
                           <a:xfrm>
                             <a:off x="748080" y="9928080"/>
-                            <a:ext cx="875160" cy="168120"/>
+                            <a:ext cx="873720" cy="167040"/>
                           </a:xfrm>
                           <a:prstGeom prst="rect">
                             <a:avLst/>
@@ -6605,7 +11361,7 @@
         <mc:Fallback>
           <w:pict>
             <v:group id="shape_0" alt="Группа 60" style="position:absolute;margin-left:-18.05pt;margin-top:-20.95pt;width:524.1pt;height:810.2pt" coordorigin="-361,-419" coordsize="10482,16204">
-              <v:rect id="shape_0" ID="Rectangle 2" path="m0,0l-2147483645,0l-2147483645,-2147483646l0,-2147483646xe" stroked="f" o:allowincell="f" style="position:absolute;left:817;top:14940;width:1354;height:270;mso-wrap-style:square;v-text-anchor:top">
+              <v:rect id="shape_0" ID="Rectangle 2" path="m0,0l-2147483645,0l-2147483645,-2147483646l0,-2147483646xe" stroked="f" o:allowincell="f" style="position:absolute;left:817;top:14940;width:1352;height:268;mso-wrap-style:square;v-text-anchor:top">
                 <v:fill o:detectmouseclick="t" on="false"/>
                 <v:stroke color="#3465a4" joinstyle="round" endcap="flat"/>
                 <v:textbox>
@@ -6664,7 +11420,7 @@
               </v:rect>
               <v:group id="shape_0" style="position:absolute;left:-361;top:-419;width:10482;height:16204">
                 <v:group id="shape_0" style="position:absolute;left:-361;top:-419;width:10482;height:16204">
-                  <v:rect id="shape_0" ID="Rectangle 5" path="m0,0l-2147483645,0l-2147483645,-2147483646l0,-2147483646xe" stroked="t" o:allowincell="f" style="position:absolute;left:-361;top:-419;width:10473;height:16199;mso-wrap-style:none;v-text-anchor:middle">
+                  <v:rect id="shape_0" ID="Rectangle 5" path="m0,0l-2147483645,0l-2147483645,-2147483646l0,-2147483646xe" stroked="t" o:allowincell="f" style="position:absolute;left:-361;top:-419;width:10471;height:16197;mso-wrap-style:none;v-text-anchor:middle">
                     <v:fill o:detectmouseclick="t" on="false"/>
                     <v:stroke color="black" weight="25560" joinstyle="miter" endcap="flat"/>
                     <w10:wrap type="none"/>
@@ -6719,7 +11475,7 @@
                     <v:fill o:detectmouseclick="t" on="false"/>
                     <w10:wrap type="none"/>
                   </v:line>
-                  <v:rect id="shape_0" ID="Rectangle 16" path="m0,0l-2147483645,0l-2147483645,-2147483646l0,-2147483646xe" stroked="f" o:allowincell="f" style="position:absolute;left:-333;top:15519;width:510;height:236;mso-wrap-style:square;v-text-anchor:top">
+                  <v:rect id="shape_0" ID="Rectangle 16" path="m0,0l-2147483645,0l-2147483645,-2147483646l0,-2147483646xe" stroked="f" o:allowincell="f" style="position:absolute;left:-333;top:15519;width:508;height:234;mso-wrap-style:square;v-text-anchor:top">
                     <v:fill o:detectmouseclick="t" on="false"/>
                     <v:stroke color="#3465a4" joinstyle="round" endcap="flat"/>
                     <v:textbox>
@@ -6745,7 +11501,7 @@
                     </v:textbox>
                     <w10:wrap type="none"/>
                   </v:rect>
-                  <v:rect id="shape_0" ID="Rectangle 17" path="m0,0l-2147483645,0l-2147483645,-2147483646l0,-2147483646xe" stroked="f" o:allowincell="f" style="position:absolute;left:236;top:15519;width:510;height:236;mso-wrap-style:square;v-text-anchor:top">
+                  <v:rect id="shape_0" ID="Rectangle 17" path="m0,0l-2147483645,0l-2147483645,-2147483646l0,-2147483646xe" stroked="f" o:allowincell="f" style="position:absolute;left:236;top:15519;width:508;height:234;mso-wrap-style:square;v-text-anchor:top">
                     <v:fill o:detectmouseclick="t" on="false"/>
                     <v:stroke color="#3465a4" joinstyle="round" endcap="flat"/>
                     <v:textbox>
@@ -6771,7 +11527,7 @@
                     </v:textbox>
                     <w10:wrap type="none"/>
                   </v:rect>
-                  <v:rect id="shape_0" ID="Rectangle 18" path="m0,0l-2147483645,0l-2147483645,-2147483646l0,-2147483646xe" stroked="f" o:allowincell="f" style="position:absolute;left:828;top:15519;width:1334;height:236;mso-wrap-style:square;v-text-anchor:top">
+                  <v:rect id="shape_0" ID="Rectangle 18" path="m0,0l-2147483645,0l-2147483645,-2147483646l0,-2147483646xe" stroked="f" o:allowincell="f" style="position:absolute;left:828;top:15519;width:1332;height:234;mso-wrap-style:square;v-text-anchor:top">
                     <v:fill o:detectmouseclick="t" on="false"/>
                     <v:stroke color="#3465a4" joinstyle="round" endcap="flat"/>
                     <v:textbox>
@@ -6884,7 +11640,7 @@
                     </v:textbox>
                     <w10:wrap type="none"/>
                   </v:rect>
-                  <v:rect id="shape_0" ID="Rectangle 19" path="m0,0l-2147483645,0l-2147483645,-2147483646l0,-2147483646xe" stroked="f" o:allowincell="f" style="position:absolute;left:2252;top:15519;width:790;height:236;mso-wrap-style:square;v-text-anchor:top">
+                  <v:rect id="shape_0" ID="Rectangle 19" path="m0,0l-2147483645,0l-2147483645,-2147483646l0,-2147483646xe" stroked="f" o:allowincell="f" style="position:absolute;left:2252;top:15519;width:788;height:234;mso-wrap-style:square;v-text-anchor:top">
                     <v:fill o:detectmouseclick="t" on="false"/>
                     <v:stroke color="#3465a4" joinstyle="round" endcap="flat"/>
                     <v:textbox>
@@ -6910,7 +11666,7 @@
                     </v:textbox>
                     <w10:wrap type="none"/>
                   </v:rect>
-                  <v:rect id="shape_0" ID="Rectangle 20" path="m0,0l-2147483645,0l-2147483645,-2147483646l0,-2147483646xe" stroked="f" o:allowincell="f" style="position:absolute;left:3102;top:15519;width:510;height:236;mso-wrap-style:square;v-text-anchor:top">
+                  <v:rect id="shape_0" ID="Rectangle 20" path="m0,0l-2147483645,0l-2147483645,-2147483646l0,-2147483646xe" stroked="f" o:allowincell="f" style="position:absolute;left:3102;top:15519;width:508;height:234;mso-wrap-style:square;v-text-anchor:top">
                     <v:fill o:detectmouseclick="t" on="false"/>
                     <v:stroke color="#3465a4" joinstyle="round" endcap="flat"/>
                     <v:textbox>
@@ -6936,7 +11692,7 @@
                     </v:textbox>
                     <w10:wrap type="none"/>
                   </v:rect>
-                  <v:rect id="shape_0" ID="Rectangle 21" path="m0,0l-2147483645,0l-2147483645,-2147483646l0,-2147483646xe" stroked="f" o:allowincell="f" style="position:absolute;left:9576;top:14966;width:510;height:235;mso-wrap-style:square;v-text-anchor:top">
+                  <v:rect id="shape_0" ID="Rectangle 21" path="m0,0l-2147483645,0l-2147483645,-2147483646l0,-2147483646xe" stroked="f" o:allowincell="f" style="position:absolute;left:9576;top:14966;width:508;height:233;mso-wrap-style:square;v-text-anchor:top">
                     <v:fill o:detectmouseclick="t" on="false"/>
                     <v:stroke color="#3465a4" joinstyle="round" endcap="flat"/>
                     <v:textbox>
@@ -6962,7 +11718,7 @@
                     </v:textbox>
                     <w10:wrap type="none"/>
                   </v:rect>
-                  <v:rect id="shape_0" ID="Rectangle 22" path="m0,0l-2147483645,0l-2147483645,-2147483646l0,-2147483646xe" stroked="f" o:allowincell="f" style="position:absolute;left:9576;top:15337;width:510;height:328;mso-wrap-style:square;v-text-anchor:top">
+                  <v:rect id="shape_0" ID="Rectangle 22" path="m0,0l-2147483645,0l-2147483645,-2147483646l0,-2147483646xe" stroked="f" o:allowincell="f" style="position:absolute;left:9576;top:15337;width:508;height:326;mso-wrap-style:square;v-text-anchor:top">
                     <v:fill o:detectmouseclick="t" on="false"/>
                     <v:stroke color="#3465a4" joinstyle="round" endcap="flat"/>
                     <v:textbox>
@@ -7014,7 +11770,7 @@
                               <w:rFonts w:ascii="Times New Roman" w:hAnsi="Times New Roman"/>
                               <w:lang w:val="ru-RU"/>
                             </w:rPr>
-                            <w:t>5</w:t>
+                            <w:t>2</w:t>
                           </w:r>
                           <w:r>
                             <w:rPr>
@@ -7029,7 +11785,7 @@
                     </v:textbox>
                     <w10:wrap type="none"/>
                   </v:rect>
-                  <v:rect id="shape_0" ID="Rectangle 23" path="m0,0l-2147483645,0l-2147483645,-2147483646l0,-2147483646xe" stroked="f" o:allowincell="f" style="position:absolute;left:3700;top:15163;width:5793;height:372;mso-wrap-style:square;v-text-anchor:top">
+                  <v:rect id="shape_0" ID="Rectangle 23" path="m0,0l-2147483645,0l-2147483645,-2147483646l0,-2147483646xe" stroked="f" o:allowincell="f" style="position:absolute;left:3700;top:15163;width:5791;height:370;mso-wrap-style:square;v-text-anchor:top">
                     <v:fill o:detectmouseclick="t" on="false"/>
                     <v:stroke color="#3465a4" joinstyle="round" endcap="flat"/>
                     <v:textbox>
@@ -7160,7 +11916,7 @@
                     <w10:wrap type="none"/>
                   </v:rect>
                 </v:group>
-                <v:rect id="shape_0" ID="Rectangle 24" path="m0,0l-2147483645,0l-2147483645,-2147483646l0,-2147483646xe" stroked="f" o:allowincell="f" style="position:absolute;left:817;top:15216;width:1377;height:264;mso-wrap-style:none;v-text-anchor:middle">
+                <v:rect id="shape_0" ID="Rectangle 24" path="m0,0l-2147483645,0l-2147483645,-2147483646l0,-2147483646xe" stroked="f" o:allowincell="f" style="position:absolute;left:817;top:15216;width:1375;height:262;mso-wrap-style:none;v-text-anchor:middle">
                   <v:fill o:detectmouseclick="t" on="false"/>
                   <v:stroke color="#3465a4" joinstyle="round" endcap="flat"/>
                   <v:textbox>
@@ -7207,7 +11963,7 @@
       <mc:AlternateContent>
         <mc:Choice Requires="wpg">
           <w:drawing>
-            <wp:anchor behindDoc="1" distT="13335" distB="12065" distL="13335" distR="12065" simplePos="0" locked="0" layoutInCell="1" allowOverlap="1" relativeHeight="57" wp14:anchorId="10994A42">
+            <wp:anchor behindDoc="1" distT="13335" distB="12065" distL="13335" distR="12065" simplePos="0" locked="0" layoutInCell="1" allowOverlap="1" relativeHeight="90" wp14:anchorId="10994A42">
               <wp:simplePos x="0" y="0"/>
               <wp:positionH relativeFrom="column">
                 <wp:posOffset>-229870</wp:posOffset>
@@ -7237,7 +11993,7 @@
                       <wps:spPr>
                         <a:xfrm>
                           <a:off x="0" y="0"/>
-                          <a:ext cx="6651000" cy="10287000"/>
+                          <a:ext cx="6649560" cy="10285560"/>
                         </a:xfrm>
                         <a:prstGeom prst="rect">
                           <a:avLst/>
@@ -7489,7 +12245,7 @@
                       <wps:spPr>
                         <a:xfrm>
                           <a:off x="17640" y="9220680"/>
-                          <a:ext cx="285120" cy="150480"/>
+                          <a:ext cx="283680" cy="149400"/>
                         </a:xfrm>
                         <a:prstGeom prst="rect">
                           <a:avLst/>
@@ -7544,7 +12300,7 @@
                       <wps:spPr>
                         <a:xfrm>
                           <a:off x="349920" y="9220680"/>
-                          <a:ext cx="357480" cy="150480"/>
+                          <a:ext cx="356400" cy="149400"/>
                         </a:xfrm>
                         <a:prstGeom prst="rect">
                           <a:avLst/>
@@ -7593,7 +12349,7 @@
                       <wps:spPr>
                         <a:xfrm>
                           <a:off x="754920" y="9220680"/>
-                          <a:ext cx="847800" cy="150480"/>
+                          <a:ext cx="846360" cy="149400"/>
                         </a:xfrm>
                         <a:prstGeom prst="rect">
                           <a:avLst/>
@@ -7650,7 +12406,7 @@
                       <wps:spPr>
                         <a:xfrm>
                           <a:off x="1659240" y="9220680"/>
-                          <a:ext cx="502200" cy="150480"/>
+                          <a:ext cx="501120" cy="149400"/>
                         </a:xfrm>
                         <a:prstGeom prst="rect">
                           <a:avLst/>
@@ -7699,7 +12455,7 @@
                       <wps:spPr>
                         <a:xfrm>
                           <a:off x="2198880" y="9220680"/>
-                          <a:ext cx="324360" cy="150480"/>
+                          <a:ext cx="323280" cy="149400"/>
                         </a:xfrm>
                         <a:prstGeom prst="rect">
                           <a:avLst/>
@@ -7748,7 +12504,7 @@
                       <wps:spPr>
                         <a:xfrm>
                           <a:off x="5304240" y="9399240"/>
-                          <a:ext cx="482760" cy="149760"/>
+                          <a:ext cx="481320" cy="148680"/>
                         </a:xfrm>
                         <a:prstGeom prst="rect">
                           <a:avLst/>
@@ -7794,7 +12550,7 @@
                       <wps:spPr>
                         <a:xfrm>
                           <a:off x="5304240" y="9587160"/>
-                          <a:ext cx="482760" cy="150480"/>
+                          <a:ext cx="481320" cy="149400"/>
                         </a:xfrm>
                         <a:prstGeom prst="rect">
                           <a:avLst/>
@@ -7841,7 +12597,7 @@
                       <wps:spPr>
                         <a:xfrm>
                           <a:off x="2585880" y="8977680"/>
-                          <a:ext cx="3984120" cy="234360"/>
+                          <a:ext cx="3982680" cy="232920"/>
                         </a:xfrm>
                         <a:prstGeom prst="rect">
                           <a:avLst/>
@@ -8094,7 +12850,7 @@
                       <wpg:grpSpPr>
                         <a:xfrm>
                           <a:off x="12600" y="9387720"/>
-                          <a:ext cx="1609200" cy="175320"/>
+                          <a:ext cx="1607760" cy="173880"/>
                         </a:xfrm>
                       </wpg:grpSpPr>
                       <wps:wsp>
@@ -8103,7 +12859,7 @@
                         <wps:spPr>
                           <a:xfrm>
                             <a:off x="0" y="15840"/>
-                            <a:ext cx="699120" cy="150480"/>
+                            <a:ext cx="698040" cy="149400"/>
                           </a:xfrm>
                           <a:prstGeom prst="rect">
                             <a:avLst/>
@@ -8161,7 +12917,7 @@
                         <wps:spPr>
                           <a:xfrm>
                             <a:off x="734040" y="0"/>
-                            <a:ext cx="875160" cy="175320"/>
+                            <a:ext cx="873720" cy="173880"/>
                           </a:xfrm>
                           <a:prstGeom prst="rect">
                             <a:avLst/>
@@ -8228,7 +12984,7 @@
                       <wpg:grpSpPr>
                         <a:xfrm>
                           <a:off x="12600" y="9582120"/>
-                          <a:ext cx="1589400" cy="150480"/>
+                          <a:ext cx="1587960" cy="149400"/>
                         </a:xfrm>
                       </wpg:grpSpPr>
                       <wps:wsp>
@@ -8237,7 +12993,7 @@
                         <wps:spPr>
                           <a:xfrm>
                             <a:off x="0" y="0"/>
-                            <a:ext cx="699120" cy="150480"/>
+                            <a:ext cx="698040" cy="149400"/>
                           </a:xfrm>
                           <a:prstGeom prst="rect">
                             <a:avLst/>
@@ -8290,7 +13046,7 @@
                         <wps:spPr>
                           <a:xfrm>
                             <a:off x="741960" y="0"/>
-                            <a:ext cx="847800" cy="150480"/>
+                            <a:ext cx="846360" cy="149400"/>
                           </a:xfrm>
                           <a:prstGeom prst="rect">
                             <a:avLst/>
@@ -8342,7 +13098,7 @@
                       <wpg:grpSpPr>
                         <a:xfrm>
                           <a:off x="12600" y="9765000"/>
-                          <a:ext cx="1589400" cy="150480"/>
+                          <a:ext cx="1587960" cy="149400"/>
                         </a:xfrm>
                       </wpg:grpSpPr>
                       <wps:wsp>
@@ -8351,7 +13107,7 @@
                         <wps:spPr>
                           <a:xfrm>
                             <a:off x="0" y="0"/>
-                            <a:ext cx="699120" cy="150480"/>
+                            <a:ext cx="698040" cy="149400"/>
                           </a:xfrm>
                           <a:prstGeom prst="rect">
                             <a:avLst/>
@@ -8401,7 +13157,7 @@
                         <wps:spPr>
                           <a:xfrm>
                             <a:off x="741960" y="0"/>
-                            <a:ext cx="847800" cy="150480"/>
+                            <a:ext cx="846360" cy="149400"/>
                           </a:xfrm>
                           <a:prstGeom prst="rect">
                             <a:avLst/>
@@ -8440,7 +13196,7 @@
                       <wpg:grpSpPr>
                         <a:xfrm>
                           <a:off x="12600" y="9942840"/>
-                          <a:ext cx="1589400" cy="150480"/>
+                          <a:ext cx="1587960" cy="149400"/>
                         </a:xfrm>
                       </wpg:grpSpPr>
                       <wps:wsp>
@@ -8449,7 +13205,7 @@
                         <wps:spPr>
                           <a:xfrm>
                             <a:off x="0" y="0"/>
-                            <a:ext cx="699120" cy="150480"/>
+                            <a:ext cx="698040" cy="149400"/>
                           </a:xfrm>
                           <a:prstGeom prst="rect">
                             <a:avLst/>
@@ -8499,7 +13255,7 @@
                         <wps:spPr>
                           <a:xfrm>
                             <a:off x="741960" y="0"/>
-                            <a:ext cx="847800" cy="150480"/>
+                            <a:ext cx="846360" cy="149400"/>
                           </a:xfrm>
                           <a:prstGeom prst="rect">
                             <a:avLst/>
@@ -8538,7 +13294,7 @@
                       <wpg:grpSpPr>
                         <a:xfrm>
                           <a:off x="12600" y="10120680"/>
-                          <a:ext cx="1589400" cy="150480"/>
+                          <a:ext cx="1587960" cy="149400"/>
                         </a:xfrm>
                       </wpg:grpSpPr>
                       <wps:wsp>
@@ -8547,7 +13303,7 @@
                         <wps:spPr>
                           <a:xfrm>
                             <a:off x="0" y="0"/>
-                            <a:ext cx="699120" cy="150480"/>
+                            <a:ext cx="698040" cy="149400"/>
                           </a:xfrm>
                           <a:prstGeom prst="rect">
                             <a:avLst/>
@@ -8597,7 +13353,7 @@
                         <wps:spPr>
                           <a:xfrm>
                             <a:off x="741960" y="0"/>
-                            <a:ext cx="847800" cy="150480"/>
+                            <a:ext cx="846360" cy="149400"/>
                           </a:xfrm>
                           <a:prstGeom prst="rect">
                             <a:avLst/>
@@ -8671,7 +13427,7 @@
                       <wps:spPr>
                         <a:xfrm>
                           <a:off x="2593440" y="9523800"/>
-                          <a:ext cx="2094120" cy="723960"/>
+                          <a:ext cx="2093040" cy="722520"/>
                         </a:xfrm>
                         <a:prstGeom prst="rect">
                           <a:avLst/>
@@ -8819,7 +13575,7 @@
                       <wps:spPr>
                         <a:xfrm>
                           <a:off x="4759920" y="9399240"/>
-                          <a:ext cx="482040" cy="149760"/>
+                          <a:ext cx="480600" cy="148680"/>
                         </a:xfrm>
                         <a:prstGeom prst="rect">
                           <a:avLst/>
@@ -8864,7 +13620,7 @@
                       <wps:spPr>
                         <a:xfrm>
                           <a:off x="5852880" y="9399240"/>
-                          <a:ext cx="766440" cy="149760"/>
+                          <a:ext cx="765000" cy="148680"/>
                         </a:xfrm>
                         <a:prstGeom prst="rect">
                           <a:avLst/>
@@ -8910,7 +13666,7 @@
                       <wps:spPr>
                         <a:xfrm>
                           <a:off x="5857920" y="9582120"/>
-                          <a:ext cx="765000" cy="149760"/>
+                          <a:ext cx="763920" cy="148680"/>
                         </a:xfrm>
                         <a:prstGeom prst="rect">
                           <a:avLst/>
@@ -8942,7 +13698,7 @@
                                 <w:sz w:val="20"/>
                                 <w:lang w:val="en-US"/>
                               </w:rPr>
-                              <w:t>6</w:t>
+                              <w:t>9</w:t>
                             </w:r>
                           </w:p>
                         </w:txbxContent>
@@ -9007,7 +13763,7 @@
                       <wps:spPr>
                         <a:xfrm>
                           <a:off x="4759920" y="9864720"/>
-                          <a:ext cx="1859400" cy="334080"/>
+                          <a:ext cx="1857960" cy="332640"/>
                         </a:xfrm>
                         <a:prstGeom prst="rect">
                           <a:avLst/>
@@ -9067,7 +13823,7 @@
         <mc:Fallback>
           <w:pict>
             <v:group id="shape_0" alt="Группа 10" style="position:absolute;margin-left:-18.1pt;margin-top:-19.25pt;width:524.05pt;height:810.2pt" coordorigin="-362,-385" coordsize="10481,16204">
-              <v:rect id="shape_0" ID="Rectangle 26" path="m0,0l-2147483645,0l-2147483645,-2147483646l0,-2147483646xe" stroked="t" o:allowincell="f" style="position:absolute;left:-362;top:-385;width:10473;height:16199;mso-wrap-style:none;v-text-anchor:middle">
+              <v:rect id="shape_0" ID="Rectangle 26" path="m0,0l-2147483645,0l-2147483645,-2147483646l0,-2147483646xe" stroked="t" o:allowincell="f" style="position:absolute;left:-362;top:-385;width:10471;height:16197;mso-wrap-style:none;v-text-anchor:middle">
                 <v:fill o:detectmouseclick="t" on="false"/>
                 <v:stroke color="black" weight="25560" joinstyle="miter" endcap="flat"/>
                 <w10:wrap type="none"/>
@@ -9117,7 +13873,7 @@
                 <v:fill o:detectmouseclick="t" on="false"/>
                 <w10:wrap type="none"/>
               </v:line>
-              <v:rect id="shape_0" ID="Rectangle 36" path="m0,0l-2147483645,0l-2147483645,-2147483646l0,-2147483646xe" stroked="f" o:allowincell="f" style="position:absolute;left:-334;top:14136;width:448;height:236;mso-wrap-style:square;v-text-anchor:top">
+              <v:rect id="shape_0" ID="Rectangle 36" path="m0,0l-2147483645,0l-2147483645,-2147483646l0,-2147483646xe" stroked="f" o:allowincell="f" style="position:absolute;left:-334;top:14136;width:446;height:234;mso-wrap-style:square;v-text-anchor:top">
                 <v:fill o:detectmouseclick="t" on="false"/>
                 <v:stroke color="#3465a4" joinstyle="round" endcap="flat"/>
                 <v:textbox>
@@ -9151,7 +13907,7 @@
                 </v:textbox>
                 <w10:wrap type="none"/>
               </v:rect>
-              <v:rect id="shape_0" ID="Rectangle 37" path="m0,0l-2147483645,0l-2147483645,-2147483646l0,-2147483646xe" stroked="f" o:allowincell="f" style="position:absolute;left:189;top:14136;width:562;height:236;mso-wrap-style:square;v-text-anchor:top">
+              <v:rect id="shape_0" ID="Rectangle 37" path="m0,0l-2147483645,0l-2147483645,-2147483646l0,-2147483646xe" stroked="f" o:allowincell="f" style="position:absolute;left:189;top:14136;width:560;height:234;mso-wrap-style:square;v-text-anchor:top">
                 <v:fill o:detectmouseclick="t" on="false"/>
                 <v:stroke color="#3465a4" joinstyle="round" endcap="flat"/>
                 <v:textbox>
@@ -9179,7 +13935,7 @@
                 </v:textbox>
                 <w10:wrap type="none"/>
               </v:rect>
-              <v:rect id="shape_0" ID="Rectangle 38" path="m0,0l-2147483645,0l-2147483645,-2147483646l0,-2147483646xe" stroked="f" o:allowincell="f" style="position:absolute;left:827;top:14136;width:1334;height:236;mso-wrap-style:square;v-text-anchor:top">
+              <v:rect id="shape_0" ID="Rectangle 38" path="m0,0l-2147483645,0l-2147483645,-2147483646l0,-2147483646xe" stroked="f" o:allowincell="f" style="position:absolute;left:827;top:14136;width:1332;height:234;mso-wrap-style:square;v-text-anchor:top">
                 <v:fill o:detectmouseclick="t" on="false"/>
                 <v:stroke color="#3465a4" joinstyle="round" endcap="flat"/>
                 <v:textbox>
@@ -9215,7 +13971,7 @@
                 </v:textbox>
                 <w10:wrap type="none"/>
               </v:rect>
-              <v:rect id="shape_0" ID="Rectangle 39" path="m0,0l-2147483645,0l-2147483645,-2147483646l0,-2147483646xe" stroked="f" o:allowincell="f" style="position:absolute;left:2251;top:14136;width:790;height:236;mso-wrap-style:square;v-text-anchor:top">
+              <v:rect id="shape_0" ID="Rectangle 39" path="m0,0l-2147483645,0l-2147483645,-2147483646l0,-2147483646xe" stroked="f" o:allowincell="f" style="position:absolute;left:2251;top:14136;width:788;height:234;mso-wrap-style:square;v-text-anchor:top">
                 <v:fill o:detectmouseclick="t" on="false"/>
                 <v:stroke color="#3465a4" joinstyle="round" endcap="flat"/>
                 <v:textbox>
@@ -9243,7 +13999,7 @@
                 </v:textbox>
                 <w10:wrap type="none"/>
               </v:rect>
-              <v:rect id="shape_0" ID="Rectangle 40" path="m0,0l-2147483645,0l-2147483645,-2147483646l0,-2147483646xe" stroked="f" o:allowincell="f" style="position:absolute;left:3101;top:14136;width:510;height:236;mso-wrap-style:square;v-text-anchor:top">
+              <v:rect id="shape_0" ID="Rectangle 40" path="m0,0l-2147483645,0l-2147483645,-2147483646l0,-2147483646xe" stroked="f" o:allowincell="f" style="position:absolute;left:3101;top:14136;width:508;height:234;mso-wrap-style:square;v-text-anchor:top">
                 <v:fill o:detectmouseclick="t" on="false"/>
                 <v:stroke color="#3465a4" joinstyle="round" endcap="flat"/>
                 <v:textbox>
@@ -9271,7 +14027,7 @@
                 </v:textbox>
                 <w10:wrap type="none"/>
               </v:rect>
-              <v:rect id="shape_0" ID="Rectangle 41" path="m0,0l-2147483645,0l-2147483645,-2147483646l0,-2147483646xe" stroked="f" o:allowincell="f" style="position:absolute;left:7991;top:14417;width:759;height:235;mso-wrap-style:square;v-text-anchor:top">
+              <v:rect id="shape_0" ID="Rectangle 41" path="m0,0l-2147483645,0l-2147483645,-2147483646l0,-2147483646xe" stroked="f" o:allowincell="f" style="position:absolute;left:7991;top:14417;width:757;height:233;mso-wrap-style:square;v-text-anchor:top">
                 <v:fill o:detectmouseclick="t" on="false"/>
                 <v:stroke color="#3465a4" joinstyle="round" endcap="flat"/>
                 <v:textbox>
@@ -9296,7 +14052,7 @@
                 </v:textbox>
                 <w10:wrap type="none"/>
               </v:rect>
-              <v:rect id="shape_0" ID="Rectangle 42" path="m0,0l-2147483645,0l-2147483645,-2147483646l0,-2147483646xe" stroked="f" o:allowincell="f" style="position:absolute;left:7991;top:14713;width:759;height:236;mso-wrap-style:square;v-text-anchor:top">
+              <v:rect id="shape_0" ID="Rectangle 42" path="m0,0l-2147483645,0l-2147483645,-2147483646l0,-2147483646xe" stroked="f" o:allowincell="f" style="position:absolute;left:7991;top:14713;width:757;height:234;mso-wrap-style:square;v-text-anchor:top">
                 <v:fill o:detectmouseclick="t" on="false"/>
                 <v:stroke color="#3465a4" joinstyle="round" endcap="flat"/>
                 <v:textbox>
@@ -9322,7 +14078,7 @@
                 </v:textbox>
                 <w10:wrap type="none"/>
               </v:rect>
-              <v:rect id="shape_0" ID="Rectangle 43" path="m0,0l-2147483645,0l-2147483645,-2147483646l0,-2147483646xe" stroked="f" o:allowincell="f" style="position:absolute;left:3710;top:13753;width:6273;height:368;mso-wrap-style:square;v-text-anchor:top">
+              <v:rect id="shape_0" ID="Rectangle 43" path="m0,0l-2147483645,0l-2147483645,-2147483646l0,-2147483646xe" stroked="f" o:allowincell="f" style="position:absolute;left:3710;top:13753;width:6271;height:366;mso-wrap-style:square;v-text-anchor:top">
                 <v:fill o:detectmouseclick="t" on="false"/>
                 <v:stroke color="#3465a4" joinstyle="round" endcap="flat"/>
                 <v:textbox>
@@ -9455,8 +14211,8 @@
                 <v:fill o:detectmouseclick="t" on="false"/>
                 <w10:wrap type="none"/>
               </v:line>
-              <v:group id="shape_0" style="position:absolute;left:-342;top:14399;width:2534;height:276">
-                <v:rect id="shape_0" ID="Rectangle 50" path="m0,0l-2147483645,0l-2147483645,-2147483646l0,-2147483646xe" stroked="f" o:allowincell="f" style="position:absolute;left:-342;top:14424;width:1100;height:236;mso-wrap-style:square;v-text-anchor:top">
+              <v:group id="shape_0" style="position:absolute;left:-342;top:14399;width:2532;height:274">
+                <v:rect id="shape_0" ID="Rectangle 50" path="m0,0l-2147483645,0l-2147483645,-2147483646l0,-2147483646xe" stroked="f" o:allowincell="f" style="position:absolute;left:-342;top:14424;width:1098;height:234;mso-wrap-style:square;v-text-anchor:top">
                   <v:fill o:detectmouseclick="t" on="false"/>
                   <v:stroke color="#3465a4" joinstyle="round" endcap="flat"/>
                   <v:textbox>
@@ -9493,7 +14249,7 @@
                   </v:textbox>
                   <w10:wrap type="none"/>
                 </v:rect>
-                <v:rect id="shape_0" ID="Rectangle 51" path="m0,0l-2147483645,0l-2147483645,-2147483646l0,-2147483646xe" stroked="f" o:allowincell="f" style="position:absolute;left:814;top:14399;width:1377;height:275;mso-wrap-style:square;v-text-anchor:top">
+                <v:rect id="shape_0" ID="Rectangle 51" path="m0,0l-2147483645,0l-2147483645,-2147483646l0,-2147483646xe" stroked="f" o:allowincell="f" style="position:absolute;left:814;top:14399;width:1375;height:273;mso-wrap-style:square;v-text-anchor:top">
                   <v:fill o:detectmouseclick="t" on="false"/>
                   <v:stroke color="#3465a4" joinstyle="round" endcap="flat"/>
                   <v:textbox>
@@ -9540,8 +14296,8 @@
                   <w10:wrap type="none"/>
                 </v:rect>
               </v:group>
-              <v:group id="shape_0" style="position:absolute;left:-342;top:14705;width:2504;height:237">
-                <v:rect id="shape_0" ID="Rectangle 53" path="m0,0l-2147483645,0l-2147483645,-2147483646l0,-2147483646xe" stroked="f" o:allowincell="f" style="position:absolute;left:-342;top:14705;width:1100;height:236;mso-wrap-style:square;v-text-anchor:top">
+              <v:group id="shape_0" style="position:absolute;left:-342;top:14705;width:2501;height:235">
+                <v:rect id="shape_0" ID="Rectangle 53" path="m0,0l-2147483645,0l-2147483645,-2147483646l0,-2147483646xe" stroked="f" o:allowincell="f" style="position:absolute;left:-342;top:14705;width:1098;height:234;mso-wrap-style:square;v-text-anchor:top">
                   <v:fill o:detectmouseclick="t" on="false"/>
                   <v:stroke color="#3465a4" joinstyle="round" endcap="flat"/>
                   <v:textbox>
@@ -9573,7 +14329,7 @@
                   </v:textbox>
                   <w10:wrap type="none"/>
                 </v:rect>
-                <v:rect id="shape_0" ID="Rectangle 54" path="m0,0l-2147483645,0l-2147483645,-2147483646l0,-2147483646xe" stroked="f" o:allowincell="f" style="position:absolute;left:826;top:14705;width:1334;height:236;mso-wrap-style:square;v-text-anchor:top">
+                <v:rect id="shape_0" ID="Rectangle 54" path="m0,0l-2147483645,0l-2147483645,-2147483646l0,-2147483646xe" stroked="f" o:allowincell="f" style="position:absolute;left:826;top:14705;width:1332;height:234;mso-wrap-style:square;v-text-anchor:top">
                   <v:fill o:detectmouseclick="t" on="false"/>
                   <v:stroke color="#3465a4" joinstyle="round" endcap="flat"/>
                   <v:textbox>
@@ -9605,8 +14361,8 @@
                   <w10:wrap type="none"/>
                 </v:rect>
               </v:group>
-              <v:group id="shape_0" style="position:absolute;left:-342;top:14993;width:2504;height:237">
-                <v:rect id="shape_0" ID="Rectangle 56" path="m0,0l-2147483645,0l-2147483645,-2147483646l0,-2147483646xe" stroked="f" o:allowincell="f" style="position:absolute;left:-342;top:14993;width:1100;height:236;mso-wrap-style:square;v-text-anchor:top">
+              <v:group id="shape_0" style="position:absolute;left:-342;top:14993;width:2501;height:235">
+                <v:rect id="shape_0" ID="Rectangle 56" path="m0,0l-2147483645,0l-2147483645,-2147483646l0,-2147483646xe" stroked="f" o:allowincell="f" style="position:absolute;left:-342;top:14993;width:1098;height:234;mso-wrap-style:square;v-text-anchor:top">
                   <v:fill o:detectmouseclick="t" on="false"/>
                   <v:stroke color="#3465a4" joinstyle="round" endcap="flat"/>
                   <v:textbox>
@@ -9635,7 +14391,7 @@
                   </v:textbox>
                   <w10:wrap type="none"/>
                 </v:rect>
-                <v:rect id="shape_0" ID="Rectangle 57" path="m0,0l-2147483645,0l-2147483645,-2147483646l0,-2147483646xe" stroked="f" o:allowincell="f" style="position:absolute;left:826;top:14993;width:1334;height:236;mso-wrap-style:none;v-text-anchor:middle">
+                <v:rect id="shape_0" ID="Rectangle 57" path="m0,0l-2147483645,0l-2147483645,-2147483646l0,-2147483646xe" stroked="f" o:allowincell="f" style="position:absolute;left:826;top:14993;width:1332;height:234;mso-wrap-style:none;v-text-anchor:middle">
                   <v:fill o:detectmouseclick="t" on="false"/>
                   <v:stroke color="#3465a4" joinstyle="round" endcap="flat"/>
                   <v:textbox>
@@ -9654,8 +14410,8 @@
                   <w10:wrap type="none"/>
                 </v:rect>
               </v:group>
-              <v:group id="shape_0" style="position:absolute;left:-342;top:15273;width:2504;height:237">
-                <v:rect id="shape_0" ID="Rectangle 59" path="m0,0l-2147483645,0l-2147483645,-2147483646l0,-2147483646xe" stroked="f" o:allowincell="f" style="position:absolute;left:-342;top:15273;width:1100;height:236;mso-wrap-style:square;v-text-anchor:top">
+              <v:group id="shape_0" style="position:absolute;left:-342;top:15273;width:2501;height:235">
+                <v:rect id="shape_0" ID="Rectangle 59" path="m0,0l-2147483645,0l-2147483645,-2147483646l0,-2147483646xe" stroked="f" o:allowincell="f" style="position:absolute;left:-342;top:15273;width:1098;height:234;mso-wrap-style:square;v-text-anchor:top">
                   <v:fill o:detectmouseclick="t" on="false"/>
                   <v:stroke color="#3465a4" joinstyle="round" endcap="flat"/>
                   <v:textbox>
@@ -9684,7 +14440,7 @@
                   </v:textbox>
                   <w10:wrap type="none"/>
                 </v:rect>
-                <v:rect id="shape_0" ID="Rectangle 60" path="m0,0l-2147483645,0l-2147483645,-2147483646l0,-2147483646xe" stroked="f" o:allowincell="f" style="position:absolute;left:826;top:15273;width:1334;height:236;mso-wrap-style:none;v-text-anchor:middle">
+                <v:rect id="shape_0" ID="Rectangle 60" path="m0,0l-2147483645,0l-2147483645,-2147483646l0,-2147483646xe" stroked="f" o:allowincell="f" style="position:absolute;left:826;top:15273;width:1332;height:234;mso-wrap-style:none;v-text-anchor:middle">
                   <v:fill o:detectmouseclick="t" on="false"/>
                   <v:stroke color="#3465a4" joinstyle="round" endcap="flat"/>
                   <v:textbox>
@@ -9703,8 +14459,8 @@
                   <w10:wrap type="none"/>
                 </v:rect>
               </v:group>
-              <v:group id="shape_0" style="position:absolute;left:-342;top:15553;width:2504;height:237">
-                <v:rect id="shape_0" ID="Rectangle 62" path="m0,0l-2147483645,0l-2147483645,-2147483646l0,-2147483646xe" stroked="f" o:allowincell="f" style="position:absolute;left:-342;top:15553;width:1100;height:236;mso-wrap-style:square;v-text-anchor:top">
+              <v:group id="shape_0" style="position:absolute;left:-342;top:15553;width:2501;height:235">
+                <v:rect id="shape_0" ID="Rectangle 62" path="m0,0l-2147483645,0l-2147483645,-2147483646l0,-2147483646xe" stroked="f" o:allowincell="f" style="position:absolute;left:-342;top:15553;width:1098;height:234;mso-wrap-style:square;v-text-anchor:top">
                   <v:fill o:detectmouseclick="t" on="false"/>
                   <v:stroke color="#3465a4" joinstyle="round" endcap="flat"/>
                   <v:textbox>
@@ -9733,7 +14489,7 @@
                   </v:textbox>
                   <w10:wrap type="none"/>
                 </v:rect>
-                <v:rect id="shape_0" ID="Rectangle 63" path="m0,0l-2147483645,0l-2147483645,-2147483646l0,-2147483646xe" stroked="f" o:allowincell="f" style="position:absolute;left:826;top:15553;width:1334;height:236;mso-wrap-style:none;v-text-anchor:middle">
+                <v:rect id="shape_0" ID="Rectangle 63" path="m0,0l-2147483645,0l-2147483645,-2147483646l0,-2147483646xe" stroked="f" o:allowincell="f" style="position:absolute;left:826;top:15553;width:1332;height:234;mso-wrap-style:none;v-text-anchor:middle">
                   <v:fill o:detectmouseclick="t" on="false"/>
                   <v:stroke color="#3465a4" joinstyle="round" endcap="flat"/>
                   <v:textbox>
@@ -9766,7 +14522,7 @@
                 <v:fill o:detectmouseclick="t" on="false"/>
                 <w10:wrap type="none"/>
               </v:line>
-              <v:rect id="shape_0" ID="Rectangle 65" path="m0,0l-2147483645,0l-2147483645,-2147483646l0,-2147483646xe" stroked="f" o:allowincell="f" style="position:absolute;left:3722;top:14613;width:3297;height:1139;mso-wrap-style:square;v-text-anchor:middle">
+              <v:rect id="shape_0" ID="Rectangle 65" path="m0,0l-2147483645,0l-2147483645,-2147483646l0,-2147483646xe" stroked="f" o:allowincell="f" style="position:absolute;left:3722;top:14613;width:3295;height:1137;mso-wrap-style:square;v-text-anchor:middle">
                 <v:fill o:detectmouseclick="t" on="false"/>
                 <v:stroke color="#3465a4" joinstyle="round" endcap="flat"/>
                 <v:textbox>
@@ -9833,7 +14589,7 @@
                 <v:fill o:detectmouseclick="t" on="false"/>
                 <w10:wrap type="none"/>
               </v:line>
-              <v:rect id="shape_0" ID="Rectangle 69" path="m0,0l-2147483645,0l-2147483645,-2147483646l0,-2147483646xe" stroked="f" o:allowincell="f" style="position:absolute;left:7134;top:14417;width:758;height:235;mso-wrap-style:square;v-text-anchor:top">
+              <v:rect id="shape_0" ID="Rectangle 69" path="m0,0l-2147483645,0l-2147483645,-2147483646l0,-2147483646xe" stroked="f" o:allowincell="f" style="position:absolute;left:7134;top:14417;width:756;height:233;mso-wrap-style:square;v-text-anchor:top">
                 <v:fill o:detectmouseclick="t" on="false"/>
                 <v:stroke color="#3465a4" joinstyle="round" endcap="flat"/>
                 <v:textbox>
@@ -9857,7 +14613,7 @@
                 </v:textbox>
                 <w10:wrap type="none"/>
               </v:rect>
-              <v:rect id="shape_0" ID="Rectangle 70" path="m0,0l-2147483645,0l-2147483645,-2147483646l0,-2147483646xe" stroked="f" o:allowincell="f" style="position:absolute;left:8855;top:14417;width:1206;height:235;mso-wrap-style:square;v-text-anchor:top">
+              <v:rect id="shape_0" ID="Rectangle 70" path="m0,0l-2147483645,0l-2147483645,-2147483646l0,-2147483646xe" stroked="f" o:allowincell="f" style="position:absolute;left:8855;top:14417;width:1204;height:233;mso-wrap-style:square;v-text-anchor:top">
                 <v:fill o:detectmouseclick="t" on="false"/>
                 <v:stroke color="#3465a4" joinstyle="round" endcap="flat"/>
                 <v:textbox>
@@ -9882,7 +14638,7 @@
                 </v:textbox>
                 <w10:wrap type="none"/>
               </v:rect>
-              <v:rect id="shape_0" ID="Rectangle 71" path="m0,0l-2147483645,0l-2147483645,-2147483646l0,-2147483646xe" stroked="f" o:allowincell="f" style="position:absolute;left:8863;top:14705;width:1204;height:235;mso-wrap-style:square;v-text-anchor:top">
+              <v:rect id="shape_0" ID="Rectangle 71" path="m0,0l-2147483645,0l-2147483645,-2147483646l0,-2147483646xe" stroked="f" o:allowincell="f" style="position:absolute;left:8863;top:14705;width:1202;height:233;mso-wrap-style:square;v-text-anchor:top">
                 <v:fill o:detectmouseclick="t" on="false"/>
                 <v:stroke color="#3465a4" joinstyle="round" endcap="flat"/>
                 <v:textbox>
@@ -9901,7 +14657,7 @@
                           <w:sz w:val="20"/>
                           <w:lang w:val="en-US"/>
                         </w:rPr>
-                        <w:t>6</w:t>
+                        <w:t>9</w:t>
                       </w:r>
                     </w:p>
                   </w:txbxContent>
@@ -9918,7 +14674,7 @@
                 <v:fill o:detectmouseclick="t" on="false"/>
                 <w10:wrap type="none"/>
               </v:line>
-              <v:rect id="shape_0" ID="Rectangle 74" path="m0,0l-2147483645,0l-2147483645,-2147483646l0,-2147483646xe" stroked="f" o:allowincell="f" style="position:absolute;left:7134;top:15150;width:2927;height:525;mso-wrap-style:square;v-text-anchor:top">
+              <v:rect id="shape_0" ID="Rectangle 74" path="m0,0l-2147483645,0l-2147483645,-2147483646l0,-2147483646xe" stroked="f" o:allowincell="f" style="position:absolute;left:7134;top:15150;width:2925;height:523;mso-wrap-style:square;v-text-anchor:top">
                 <v:fill o:detectmouseclick="t" on="false"/>
                 <v:stroke color="#3465a4" joinstyle="round" endcap="flat"/>
                 <v:textbox>
@@ -11045,6 +15801,33 @@
     </w:pPr>
     <w:rPr/>
   </w:style>
+  <w:style w:type="paragraph" w:styleId="Comment">
+    <w:name w:val="Comment"/>
+    <w:basedOn w:val="Normal"/>
+    <w:qFormat/>
+    <w:pPr>
+      <w:spacing w:lineRule="auto" w:line="240" w:before="56" w:after="0"/>
+      <w:ind w:hanging="0" w:start="57" w:end="57"/>
+    </w:pPr>
+    <w:rPr>
+      <w:color w:val="auto"/>
+      <w:sz w:val="20"/>
+      <w:szCs w:val="20"/>
+    </w:rPr>
+  </w:style>
+  <w:style w:type="paragraph" w:styleId="TableHeading">
+    <w:name w:val="Table Heading"/>
+    <w:basedOn w:val="TableContents"/>
+    <w:qFormat/>
+    <w:pPr>
+      <w:suppressLineNumbers/>
+      <w:jc w:val="center"/>
+    </w:pPr>
+    <w:rPr>
+      <w:b/>
+      <w:bCs/>
+    </w:rPr>
+  </w:style>
   <w:style w:type="numbering" w:styleId="NoList" w:default="1">
     <w:name w:val="No List"/>
     <w:uiPriority w:val="99"/>

--- a/lab12.docx
+++ b/lab12.docx
@@ -6946,15 +6946,15 @@
         </w:tblCellMar>
       </w:tblPr>
       <w:tblGrid>
-        <w:gridCol w:w="1940"/>
-        <w:gridCol w:w="5669"/>
+        <w:gridCol w:w="1936"/>
+        <w:gridCol w:w="5673"/>
         <w:gridCol w:w="2312"/>
       </w:tblGrid>
       <w:tr>
         <w:trPr/>
         <w:tc>
           <w:tcPr>
-            <w:tcW w:w="1940" w:type="dxa"/>
+            <w:tcW w:w="1936" w:type="dxa"/>
             <w:vMerge w:val="restart"/>
             <w:tcBorders/>
           </w:tcPr>
@@ -6962,6 +6962,7 @@
             <w:pPr>
               <w:pStyle w:val="TableContents"/>
               <w:pageBreakBefore/>
+              <w:spacing w:before="0" w:after="0"/>
               <w:jc w:val="start"/>
               <w:rPr>
                 <w:sz w:val="28"/>
@@ -6979,7 +6980,7 @@
         </w:tc>
         <w:tc>
           <w:tcPr>
-            <w:tcW w:w="5669" w:type="dxa"/>
+            <w:tcW w:w="5673" w:type="dxa"/>
             <w:tcBorders/>
           </w:tcPr>
           <w:p>
@@ -7046,7 +7047,7 @@
         <w:trPr/>
         <w:tc>
           <w:tcPr>
-            <w:tcW w:w="1940" w:type="dxa"/>
+            <w:tcW w:w="1936" w:type="dxa"/>
             <w:vMerge w:val="continue"/>
             <w:tcBorders/>
           </w:tcPr>
@@ -7069,7 +7070,7 @@
         </w:tc>
         <w:tc>
           <w:tcPr>
-            <w:tcW w:w="5669" w:type="dxa"/>
+            <w:tcW w:w="5673" w:type="dxa"/>
             <w:tcBorders/>
           </w:tcPr>
           <w:p>
@@ -7129,14 +7130,7 @@
                 <w:sz w:val="28"/>
                 <w:szCs w:val="28"/>
               </w:rPr>
-              <w:t>65.0.0.</w:t>
-            </w:r>
-            <w:r>
-              <w:rPr>
-                <w:sz w:val="28"/>
-                <w:szCs w:val="28"/>
-              </w:rPr>
-              <w:t>1</w:t>
+              <w:t>65.0.0.1</w:t>
             </w:r>
           </w:p>
         </w:tc>
@@ -7145,7 +7139,7 @@
         <w:trPr/>
         <w:tc>
           <w:tcPr>
-            <w:tcW w:w="1940" w:type="dxa"/>
+            <w:tcW w:w="1936" w:type="dxa"/>
             <w:vMerge w:val="continue"/>
             <w:tcBorders/>
           </w:tcPr>
@@ -7168,7 +7162,7 @@
         </w:tc>
         <w:tc>
           <w:tcPr>
-            <w:tcW w:w="5669" w:type="dxa"/>
+            <w:tcW w:w="5673" w:type="dxa"/>
             <w:tcBorders/>
           </w:tcPr>
           <w:p>
@@ -7237,7 +7231,7 @@
         <w:trPr/>
         <w:tc>
           <w:tcPr>
-            <w:tcW w:w="1940" w:type="dxa"/>
+            <w:tcW w:w="1936" w:type="dxa"/>
             <w:vMerge w:val="continue"/>
             <w:tcBorders/>
           </w:tcPr>
@@ -7260,7 +7254,7 @@
         </w:tc>
         <w:tc>
           <w:tcPr>
-            <w:tcW w:w="5669" w:type="dxa"/>
+            <w:tcW w:w="5673" w:type="dxa"/>
             <w:tcBorders/>
           </w:tcPr>
           <w:p>
@@ -7329,7 +7323,7 @@
         <w:trPr/>
         <w:tc>
           <w:tcPr>
-            <w:tcW w:w="1940" w:type="dxa"/>
+            <w:tcW w:w="1936" w:type="dxa"/>
             <w:vMerge w:val="restart"/>
             <w:tcBorders/>
           </w:tcPr>
@@ -7353,7 +7347,7 @@
         </w:tc>
         <w:tc>
           <w:tcPr>
-            <w:tcW w:w="5669" w:type="dxa"/>
+            <w:tcW w:w="5673" w:type="dxa"/>
             <w:tcBorders/>
           </w:tcPr>
           <w:p>
@@ -7379,16 +7373,7 @@
                 <w:sz w:val="28"/>
                 <w:szCs w:val="28"/>
               </w:rPr>
-              <w:t>000000</w:t>
-            </w:r>
-            <w:r>
-              <w:rPr>
-                <w:b/>
-                <w:bCs/>
-                <w:sz w:val="28"/>
-                <w:szCs w:val="28"/>
-              </w:rPr>
-              <w:t>1</w:t>
+              <w:t>0000001</w:t>
             </w:r>
             <w:r>
               <w:rPr>
@@ -7420,21 +7405,7 @@
                 <w:sz w:val="28"/>
                 <w:szCs w:val="28"/>
               </w:rPr>
-              <w:t>65.</w:t>
-            </w:r>
-            <w:r>
-              <w:rPr>
-                <w:sz w:val="28"/>
-                <w:szCs w:val="28"/>
-              </w:rPr>
-              <w:t>2</w:t>
-            </w:r>
-            <w:r>
-              <w:rPr>
-                <w:sz w:val="28"/>
-                <w:szCs w:val="28"/>
-              </w:rPr>
-              <w:t>.0.0</w:t>
+              <w:t>65.2.0.0</w:t>
             </w:r>
           </w:p>
         </w:tc>
@@ -7443,7 +7414,7 @@
         <w:trPr/>
         <w:tc>
           <w:tcPr>
-            <w:tcW w:w="1940" w:type="dxa"/>
+            <w:tcW w:w="1936" w:type="dxa"/>
             <w:vMerge w:val="continue"/>
             <w:tcBorders/>
           </w:tcPr>
@@ -7466,7 +7437,7 @@
         </w:tc>
         <w:tc>
           <w:tcPr>
-            <w:tcW w:w="5669" w:type="dxa"/>
+            <w:tcW w:w="5673" w:type="dxa"/>
             <w:tcBorders/>
           </w:tcPr>
           <w:p>
@@ -7492,16 +7463,7 @@
                 <w:sz w:val="28"/>
                 <w:szCs w:val="28"/>
               </w:rPr>
-              <w:t>000000</w:t>
-            </w:r>
-            <w:r>
-              <w:rPr>
-                <w:b/>
-                <w:bCs/>
-                <w:sz w:val="28"/>
-                <w:szCs w:val="28"/>
-              </w:rPr>
-              <w:t>1</w:t>
+              <w:t>0000001</w:t>
             </w:r>
             <w:r>
               <w:rPr>
@@ -7533,28 +7495,7 @@
                 <w:sz w:val="28"/>
                 <w:szCs w:val="28"/>
               </w:rPr>
-              <w:t>65.</w:t>
-            </w:r>
-            <w:r>
-              <w:rPr>
-                <w:sz w:val="28"/>
-                <w:szCs w:val="28"/>
-              </w:rPr>
-              <w:t>2</w:t>
-            </w:r>
-            <w:r>
-              <w:rPr>
-                <w:sz w:val="28"/>
-                <w:szCs w:val="28"/>
-              </w:rPr>
-              <w:t>.0.</w:t>
-            </w:r>
-            <w:r>
-              <w:rPr>
-                <w:sz w:val="28"/>
-                <w:szCs w:val="28"/>
-              </w:rPr>
-              <w:t>1</w:t>
+              <w:t>65.2.0.1</w:t>
             </w:r>
           </w:p>
         </w:tc>
@@ -7563,7 +7504,7 @@
         <w:trPr/>
         <w:tc>
           <w:tcPr>
-            <w:tcW w:w="1940" w:type="dxa"/>
+            <w:tcW w:w="1936" w:type="dxa"/>
             <w:vMerge w:val="continue"/>
             <w:tcBorders/>
           </w:tcPr>
@@ -7586,7 +7527,7 @@
         </w:tc>
         <w:tc>
           <w:tcPr>
-            <w:tcW w:w="5669" w:type="dxa"/>
+            <w:tcW w:w="5673" w:type="dxa"/>
             <w:tcBorders/>
           </w:tcPr>
           <w:p>
@@ -7646,42 +7587,7 @@
                 <w:sz w:val="28"/>
                 <w:szCs w:val="28"/>
               </w:rPr>
-              <w:t>65.</w:t>
-            </w:r>
-            <w:r>
-              <w:rPr>
-                <w:sz w:val="28"/>
-                <w:szCs w:val="28"/>
-              </w:rPr>
-              <w:t>3</w:t>
-            </w:r>
-            <w:r>
-              <w:rPr>
-                <w:sz w:val="28"/>
-                <w:szCs w:val="28"/>
-              </w:rPr>
-              <w:t>.</w:t>
-            </w:r>
-            <w:r>
-              <w:rPr>
-                <w:sz w:val="28"/>
-                <w:szCs w:val="28"/>
-              </w:rPr>
-              <w:t>255</w:t>
-            </w:r>
-            <w:r>
-              <w:rPr>
-                <w:sz w:val="28"/>
-                <w:szCs w:val="28"/>
-              </w:rPr>
-              <w:t>.</w:t>
-            </w:r>
-            <w:r>
-              <w:rPr>
-                <w:sz w:val="28"/>
-                <w:szCs w:val="28"/>
-              </w:rPr>
-              <w:t>254</w:t>
+              <w:t>65.3.255.254</w:t>
             </w:r>
           </w:p>
         </w:tc>
@@ -7690,7 +7596,7 @@
         <w:trPr/>
         <w:tc>
           <w:tcPr>
-            <w:tcW w:w="1940" w:type="dxa"/>
+            <w:tcW w:w="1936" w:type="dxa"/>
             <w:vMerge w:val="continue"/>
             <w:tcBorders/>
           </w:tcPr>
@@ -7713,7 +7619,7 @@
         </w:tc>
         <w:tc>
           <w:tcPr>
-            <w:tcW w:w="5669" w:type="dxa"/>
+            <w:tcW w:w="5673" w:type="dxa"/>
             <w:tcBorders/>
           </w:tcPr>
           <w:p>
@@ -7773,42 +7679,7 @@
                 <w:sz w:val="28"/>
                 <w:szCs w:val="28"/>
               </w:rPr>
-              <w:t>65.</w:t>
-            </w:r>
-            <w:r>
-              <w:rPr>
-                <w:sz w:val="28"/>
-                <w:szCs w:val="28"/>
-              </w:rPr>
-              <w:t>3</w:t>
-            </w:r>
-            <w:r>
-              <w:rPr>
-                <w:sz w:val="28"/>
-                <w:szCs w:val="28"/>
-              </w:rPr>
-              <w:t>.</w:t>
-            </w:r>
-            <w:r>
-              <w:rPr>
-                <w:sz w:val="28"/>
-                <w:szCs w:val="28"/>
-              </w:rPr>
-              <w:t>255</w:t>
-            </w:r>
-            <w:r>
-              <w:rPr>
-                <w:sz w:val="28"/>
-                <w:szCs w:val="28"/>
-              </w:rPr>
-              <w:t>.</w:t>
-            </w:r>
-            <w:r>
-              <w:rPr>
-                <w:sz w:val="28"/>
-                <w:szCs w:val="28"/>
-              </w:rPr>
-              <w:t>255</w:t>
+              <w:t>65.3.255.255</w:t>
             </w:r>
           </w:p>
         </w:tc>
@@ -7817,7 +7688,7 @@
         <w:trPr/>
         <w:tc>
           <w:tcPr>
-            <w:tcW w:w="1940" w:type="dxa"/>
+            <w:tcW w:w="1936" w:type="dxa"/>
             <w:vMerge w:val="restart"/>
             <w:tcBorders/>
           </w:tcPr>
@@ -7841,7 +7712,7 @@
         </w:tc>
         <w:tc>
           <w:tcPr>
-            <w:tcW w:w="5669" w:type="dxa"/>
+            <w:tcW w:w="5673" w:type="dxa"/>
             <w:tcBorders/>
           </w:tcPr>
           <w:p>
@@ -7867,16 +7738,7 @@
                 <w:sz w:val="28"/>
                 <w:szCs w:val="28"/>
               </w:rPr>
-              <w:t>00000</w:t>
-            </w:r>
-            <w:r>
-              <w:rPr>
-                <w:b/>
-                <w:bCs/>
-                <w:sz w:val="28"/>
-                <w:szCs w:val="28"/>
-              </w:rPr>
-              <w:t>10</w:t>
+              <w:t>0000010</w:t>
             </w:r>
             <w:r>
               <w:rPr>
@@ -7908,21 +7770,7 @@
                 <w:sz w:val="28"/>
                 <w:szCs w:val="28"/>
               </w:rPr>
-              <w:t>65.</w:t>
-            </w:r>
-            <w:r>
-              <w:rPr>
-                <w:sz w:val="28"/>
-                <w:szCs w:val="28"/>
-              </w:rPr>
-              <w:t>4</w:t>
-            </w:r>
-            <w:r>
-              <w:rPr>
-                <w:sz w:val="28"/>
-                <w:szCs w:val="28"/>
-              </w:rPr>
-              <w:t>.0.0</w:t>
+              <w:t>65.4.0.0</w:t>
             </w:r>
           </w:p>
         </w:tc>
@@ -7931,7 +7779,7 @@
         <w:trPr/>
         <w:tc>
           <w:tcPr>
-            <w:tcW w:w="1940" w:type="dxa"/>
+            <w:tcW w:w="1936" w:type="dxa"/>
             <w:vMerge w:val="continue"/>
             <w:tcBorders/>
           </w:tcPr>
@@ -7954,7 +7802,7 @@
         </w:tc>
         <w:tc>
           <w:tcPr>
-            <w:tcW w:w="5669" w:type="dxa"/>
+            <w:tcW w:w="5673" w:type="dxa"/>
             <w:tcBorders/>
           </w:tcPr>
           <w:p>
@@ -7980,16 +7828,7 @@
                 <w:sz w:val="28"/>
                 <w:szCs w:val="28"/>
               </w:rPr>
-              <w:t>00000</w:t>
-            </w:r>
-            <w:r>
-              <w:rPr>
-                <w:b/>
-                <w:bCs/>
-                <w:sz w:val="28"/>
-                <w:szCs w:val="28"/>
-              </w:rPr>
-              <w:t>10</w:t>
+              <w:t>0000010</w:t>
             </w:r>
             <w:r>
               <w:rPr>
@@ -8021,28 +7860,7 @@
                 <w:sz w:val="28"/>
                 <w:szCs w:val="28"/>
               </w:rPr>
-              <w:t>65.</w:t>
-            </w:r>
-            <w:r>
-              <w:rPr>
-                <w:sz w:val="28"/>
-                <w:szCs w:val="28"/>
-              </w:rPr>
-              <w:t>4</w:t>
-            </w:r>
-            <w:r>
-              <w:rPr>
-                <w:sz w:val="28"/>
-                <w:szCs w:val="28"/>
-              </w:rPr>
-              <w:t>.0.</w:t>
-            </w:r>
-            <w:r>
-              <w:rPr>
-                <w:sz w:val="28"/>
-                <w:szCs w:val="28"/>
-              </w:rPr>
-              <w:t>1</w:t>
+              <w:t>65.4.0.1</w:t>
             </w:r>
           </w:p>
         </w:tc>
@@ -8051,7 +7869,7 @@
         <w:trPr/>
         <w:tc>
           <w:tcPr>
-            <w:tcW w:w="1940" w:type="dxa"/>
+            <w:tcW w:w="1936" w:type="dxa"/>
             <w:vMerge w:val="continue"/>
             <w:tcBorders/>
           </w:tcPr>
@@ -8074,7 +7892,7 @@
         </w:tc>
         <w:tc>
           <w:tcPr>
-            <w:tcW w:w="5669" w:type="dxa"/>
+            <w:tcW w:w="5673" w:type="dxa"/>
             <w:tcBorders/>
           </w:tcPr>
           <w:p>
@@ -8134,42 +7952,7 @@
                 <w:sz w:val="28"/>
                 <w:szCs w:val="28"/>
               </w:rPr>
-              <w:t>65.</w:t>
-            </w:r>
-            <w:r>
-              <w:rPr>
-                <w:sz w:val="28"/>
-                <w:szCs w:val="28"/>
-              </w:rPr>
-              <w:t>5</w:t>
-            </w:r>
-            <w:r>
-              <w:rPr>
-                <w:sz w:val="28"/>
-                <w:szCs w:val="28"/>
-              </w:rPr>
-              <w:t>.</w:t>
-            </w:r>
-            <w:r>
-              <w:rPr>
-                <w:sz w:val="28"/>
-                <w:szCs w:val="28"/>
-              </w:rPr>
-              <w:t>255</w:t>
-            </w:r>
-            <w:r>
-              <w:rPr>
-                <w:sz w:val="28"/>
-                <w:szCs w:val="28"/>
-              </w:rPr>
-              <w:t>.</w:t>
-            </w:r>
-            <w:r>
-              <w:rPr>
-                <w:sz w:val="28"/>
-                <w:szCs w:val="28"/>
-              </w:rPr>
-              <w:t>254</w:t>
+              <w:t>65.5.255.254</w:t>
             </w:r>
           </w:p>
         </w:tc>
@@ -8178,7 +7961,7 @@
         <w:trPr/>
         <w:tc>
           <w:tcPr>
-            <w:tcW w:w="1940" w:type="dxa"/>
+            <w:tcW w:w="1936" w:type="dxa"/>
             <w:vMerge w:val="continue"/>
             <w:tcBorders/>
           </w:tcPr>
@@ -8201,7 +7984,7 @@
         </w:tc>
         <w:tc>
           <w:tcPr>
-            <w:tcW w:w="5669" w:type="dxa"/>
+            <w:tcW w:w="5673" w:type="dxa"/>
             <w:tcBorders/>
           </w:tcPr>
           <w:p>
@@ -8261,42 +8044,7 @@
                 <w:sz w:val="28"/>
                 <w:szCs w:val="28"/>
               </w:rPr>
-              <w:t>65.</w:t>
-            </w:r>
-            <w:r>
-              <w:rPr>
-                <w:sz w:val="28"/>
-                <w:szCs w:val="28"/>
-              </w:rPr>
-              <w:t>5</w:t>
-            </w:r>
-            <w:r>
-              <w:rPr>
-                <w:sz w:val="28"/>
-                <w:szCs w:val="28"/>
-              </w:rPr>
-              <w:t>.</w:t>
-            </w:r>
-            <w:r>
-              <w:rPr>
-                <w:sz w:val="28"/>
-                <w:szCs w:val="28"/>
-              </w:rPr>
-              <w:t>255</w:t>
-            </w:r>
-            <w:r>
-              <w:rPr>
-                <w:sz w:val="28"/>
-                <w:szCs w:val="28"/>
-              </w:rPr>
-              <w:t>.</w:t>
-            </w:r>
-            <w:r>
-              <w:rPr>
-                <w:sz w:val="28"/>
-                <w:szCs w:val="28"/>
-              </w:rPr>
-              <w:t>255</w:t>
+              <w:t>65.5.255.255</w:t>
             </w:r>
           </w:p>
         </w:tc>
@@ -8305,7 +8053,7 @@
         <w:trPr/>
         <w:tc>
           <w:tcPr>
-            <w:tcW w:w="1940" w:type="dxa"/>
+            <w:tcW w:w="1936" w:type="dxa"/>
             <w:vMerge w:val="restart"/>
             <w:tcBorders/>
           </w:tcPr>
@@ -8329,7 +8077,7 @@
         </w:tc>
         <w:tc>
           <w:tcPr>
-            <w:tcW w:w="5669" w:type="dxa"/>
+            <w:tcW w:w="5673" w:type="dxa"/>
             <w:tcBorders/>
           </w:tcPr>
           <w:p>
@@ -8355,16 +8103,7 @@
                 <w:sz w:val="28"/>
                 <w:szCs w:val="28"/>
               </w:rPr>
-              <w:t>00000</w:t>
-            </w:r>
-            <w:r>
-              <w:rPr>
-                <w:b/>
-                <w:bCs/>
-                <w:sz w:val="28"/>
-                <w:szCs w:val="28"/>
-              </w:rPr>
-              <w:t>11</w:t>
+              <w:t>0000011</w:t>
             </w:r>
             <w:r>
               <w:rPr>
@@ -8396,21 +8135,7 @@
                 <w:sz w:val="28"/>
                 <w:szCs w:val="28"/>
               </w:rPr>
-              <w:t>65.</w:t>
-            </w:r>
-            <w:r>
-              <w:rPr>
-                <w:sz w:val="28"/>
-                <w:szCs w:val="28"/>
-              </w:rPr>
-              <w:t>6</w:t>
-            </w:r>
-            <w:r>
-              <w:rPr>
-                <w:sz w:val="28"/>
-                <w:szCs w:val="28"/>
-              </w:rPr>
-              <w:t>.0.0</w:t>
+              <w:t>65.6.0.0</w:t>
             </w:r>
           </w:p>
         </w:tc>
@@ -8419,7 +8144,7 @@
         <w:trPr/>
         <w:tc>
           <w:tcPr>
-            <w:tcW w:w="1940" w:type="dxa"/>
+            <w:tcW w:w="1936" w:type="dxa"/>
             <w:vMerge w:val="continue"/>
             <w:tcBorders/>
           </w:tcPr>
@@ -8442,7 +8167,7 @@
         </w:tc>
         <w:tc>
           <w:tcPr>
-            <w:tcW w:w="5669" w:type="dxa"/>
+            <w:tcW w:w="5673" w:type="dxa"/>
             <w:tcBorders/>
           </w:tcPr>
           <w:p>
@@ -8468,16 +8193,7 @@
                 <w:sz w:val="28"/>
                 <w:szCs w:val="28"/>
               </w:rPr>
-              <w:t>00000</w:t>
-            </w:r>
-            <w:r>
-              <w:rPr>
-                <w:b/>
-                <w:bCs/>
-                <w:sz w:val="28"/>
-                <w:szCs w:val="28"/>
-              </w:rPr>
-              <w:t>11</w:t>
+              <w:t>0000011</w:t>
             </w:r>
             <w:r>
               <w:rPr>
@@ -8509,28 +8225,7 @@
                 <w:sz w:val="28"/>
                 <w:szCs w:val="28"/>
               </w:rPr>
-              <w:t>65.</w:t>
-            </w:r>
-            <w:r>
-              <w:rPr>
-                <w:sz w:val="28"/>
-                <w:szCs w:val="28"/>
-              </w:rPr>
-              <w:t>6</w:t>
-            </w:r>
-            <w:r>
-              <w:rPr>
-                <w:sz w:val="28"/>
-                <w:szCs w:val="28"/>
-              </w:rPr>
-              <w:t>.0.</w:t>
-            </w:r>
-            <w:r>
-              <w:rPr>
-                <w:sz w:val="28"/>
-                <w:szCs w:val="28"/>
-              </w:rPr>
-              <w:t>1</w:t>
+              <w:t>65.6.0.1</w:t>
             </w:r>
           </w:p>
         </w:tc>
@@ -8539,7 +8234,7 @@
         <w:trPr/>
         <w:tc>
           <w:tcPr>
-            <w:tcW w:w="1940" w:type="dxa"/>
+            <w:tcW w:w="1936" w:type="dxa"/>
             <w:vMerge w:val="continue"/>
             <w:tcBorders/>
           </w:tcPr>
@@ -8562,7 +8257,7 @@
         </w:tc>
         <w:tc>
           <w:tcPr>
-            <w:tcW w:w="5669" w:type="dxa"/>
+            <w:tcW w:w="5673" w:type="dxa"/>
             <w:tcBorders/>
           </w:tcPr>
           <w:p>
@@ -8622,42 +8317,7 @@
                 <w:sz w:val="28"/>
                 <w:szCs w:val="28"/>
               </w:rPr>
-              <w:t>65.</w:t>
-            </w:r>
-            <w:r>
-              <w:rPr>
-                <w:sz w:val="28"/>
-                <w:szCs w:val="28"/>
-              </w:rPr>
-              <w:t>7</w:t>
-            </w:r>
-            <w:r>
-              <w:rPr>
-                <w:sz w:val="28"/>
-                <w:szCs w:val="28"/>
-              </w:rPr>
-              <w:t>.</w:t>
-            </w:r>
-            <w:r>
-              <w:rPr>
-                <w:sz w:val="28"/>
-                <w:szCs w:val="28"/>
-              </w:rPr>
-              <w:t>255</w:t>
-            </w:r>
-            <w:r>
-              <w:rPr>
-                <w:sz w:val="28"/>
-                <w:szCs w:val="28"/>
-              </w:rPr>
-              <w:t>.</w:t>
-            </w:r>
-            <w:r>
-              <w:rPr>
-                <w:sz w:val="28"/>
-                <w:szCs w:val="28"/>
-              </w:rPr>
-              <w:t>254</w:t>
+              <w:t>65.7.255.254</w:t>
             </w:r>
           </w:p>
         </w:tc>
@@ -8666,7 +8326,7 @@
         <w:trPr/>
         <w:tc>
           <w:tcPr>
-            <w:tcW w:w="1940" w:type="dxa"/>
+            <w:tcW w:w="1936" w:type="dxa"/>
             <w:vMerge w:val="continue"/>
             <w:tcBorders/>
           </w:tcPr>
@@ -8689,7 +8349,7 @@
         </w:tc>
         <w:tc>
           <w:tcPr>
-            <w:tcW w:w="5669" w:type="dxa"/>
+            <w:tcW w:w="5673" w:type="dxa"/>
             <w:tcBorders/>
           </w:tcPr>
           <w:p>
@@ -8749,42 +8409,7 @@
                 <w:sz w:val="28"/>
                 <w:szCs w:val="28"/>
               </w:rPr>
-              <w:t>65.</w:t>
-            </w:r>
-            <w:r>
-              <w:rPr>
-                <w:sz w:val="28"/>
-                <w:szCs w:val="28"/>
-              </w:rPr>
-              <w:t>7</w:t>
-            </w:r>
-            <w:r>
-              <w:rPr>
-                <w:sz w:val="28"/>
-                <w:szCs w:val="28"/>
-              </w:rPr>
-              <w:t>.</w:t>
-            </w:r>
-            <w:r>
-              <w:rPr>
-                <w:sz w:val="28"/>
-                <w:szCs w:val="28"/>
-              </w:rPr>
-              <w:t>255</w:t>
-            </w:r>
-            <w:r>
-              <w:rPr>
-                <w:sz w:val="28"/>
-                <w:szCs w:val="28"/>
-              </w:rPr>
-              <w:t>.</w:t>
-            </w:r>
-            <w:r>
-              <w:rPr>
-                <w:sz w:val="28"/>
-                <w:szCs w:val="28"/>
-              </w:rPr>
-              <w:t>255</w:t>
+              <w:t>65.7.255.255</w:t>
             </w:r>
           </w:p>
         </w:tc>
@@ -8793,7 +8418,7 @@
         <w:trPr/>
         <w:tc>
           <w:tcPr>
-            <w:tcW w:w="1940" w:type="dxa"/>
+            <w:tcW w:w="1936" w:type="dxa"/>
             <w:vMerge w:val="restart"/>
             <w:tcBorders/>
           </w:tcPr>
@@ -8817,7 +8442,7 @@
         </w:tc>
         <w:tc>
           <w:tcPr>
-            <w:tcW w:w="5669" w:type="dxa"/>
+            <w:tcW w:w="5673" w:type="dxa"/>
             <w:tcBorders/>
           </w:tcPr>
           <w:p>
@@ -8843,16 +8468,7 @@
                 <w:sz w:val="28"/>
                 <w:szCs w:val="28"/>
               </w:rPr>
-              <w:t>0000</w:t>
-            </w:r>
-            <w:r>
-              <w:rPr>
-                <w:b/>
-                <w:bCs/>
-                <w:sz w:val="28"/>
-                <w:szCs w:val="28"/>
-              </w:rPr>
-              <w:t>100</w:t>
+              <w:t>0000100</w:t>
             </w:r>
             <w:r>
               <w:rPr>
@@ -8884,21 +8500,7 @@
                 <w:sz w:val="28"/>
                 <w:szCs w:val="28"/>
               </w:rPr>
-              <w:t>65.</w:t>
-            </w:r>
-            <w:r>
-              <w:rPr>
-                <w:sz w:val="28"/>
-                <w:szCs w:val="28"/>
-              </w:rPr>
-              <w:t>8.</w:t>
-            </w:r>
-            <w:r>
-              <w:rPr>
-                <w:sz w:val="28"/>
-                <w:szCs w:val="28"/>
-              </w:rPr>
-              <w:t>0.0</w:t>
+              <w:t>65.8.0.0</w:t>
             </w:r>
           </w:p>
         </w:tc>
@@ -8907,7 +8509,7 @@
         <w:trPr/>
         <w:tc>
           <w:tcPr>
-            <w:tcW w:w="1940" w:type="dxa"/>
+            <w:tcW w:w="1936" w:type="dxa"/>
             <w:vMerge w:val="continue"/>
             <w:tcBorders/>
           </w:tcPr>
@@ -8930,7 +8532,7 @@
         </w:tc>
         <w:tc>
           <w:tcPr>
-            <w:tcW w:w="5669" w:type="dxa"/>
+            <w:tcW w:w="5673" w:type="dxa"/>
             <w:tcBorders/>
           </w:tcPr>
           <w:p>
@@ -8956,16 +8558,7 @@
                 <w:sz w:val="28"/>
                 <w:szCs w:val="28"/>
               </w:rPr>
-              <w:t>0000</w:t>
-            </w:r>
-            <w:r>
-              <w:rPr>
-                <w:b/>
-                <w:bCs/>
-                <w:sz w:val="28"/>
-                <w:szCs w:val="28"/>
-              </w:rPr>
-              <w:t>100</w:t>
+              <w:t>0000100</w:t>
             </w:r>
             <w:r>
               <w:rPr>
@@ -8997,28 +8590,7 @@
                 <w:sz w:val="28"/>
                 <w:szCs w:val="28"/>
               </w:rPr>
-              <w:t>65.</w:t>
-            </w:r>
-            <w:r>
-              <w:rPr>
-                <w:sz w:val="28"/>
-                <w:szCs w:val="28"/>
-              </w:rPr>
-              <w:t>8.</w:t>
-            </w:r>
-            <w:r>
-              <w:rPr>
-                <w:sz w:val="28"/>
-                <w:szCs w:val="28"/>
-              </w:rPr>
-              <w:t>0.</w:t>
-            </w:r>
-            <w:r>
-              <w:rPr>
-                <w:sz w:val="28"/>
-                <w:szCs w:val="28"/>
-              </w:rPr>
-              <w:t>1</w:t>
+              <w:t>65.8.0.1</w:t>
             </w:r>
           </w:p>
         </w:tc>
@@ -9027,7 +8599,7 @@
         <w:trPr/>
         <w:tc>
           <w:tcPr>
-            <w:tcW w:w="1940" w:type="dxa"/>
+            <w:tcW w:w="1936" w:type="dxa"/>
             <w:vMerge w:val="continue"/>
             <w:tcBorders/>
           </w:tcPr>
@@ -9050,7 +8622,7 @@
         </w:tc>
         <w:tc>
           <w:tcPr>
-            <w:tcW w:w="5669" w:type="dxa"/>
+            <w:tcW w:w="5673" w:type="dxa"/>
             <w:tcBorders/>
           </w:tcPr>
           <w:p>
@@ -9110,42 +8682,7 @@
                 <w:sz w:val="28"/>
                 <w:szCs w:val="28"/>
               </w:rPr>
-              <w:t>65.</w:t>
-            </w:r>
-            <w:r>
-              <w:rPr>
-                <w:sz w:val="28"/>
-                <w:szCs w:val="28"/>
-              </w:rPr>
-              <w:t>9</w:t>
-            </w:r>
-            <w:r>
-              <w:rPr>
-                <w:sz w:val="28"/>
-                <w:szCs w:val="28"/>
-              </w:rPr>
-              <w:t>.</w:t>
-            </w:r>
-            <w:r>
-              <w:rPr>
-                <w:sz w:val="28"/>
-                <w:szCs w:val="28"/>
-              </w:rPr>
-              <w:t>255</w:t>
-            </w:r>
-            <w:r>
-              <w:rPr>
-                <w:sz w:val="28"/>
-                <w:szCs w:val="28"/>
-              </w:rPr>
-              <w:t>.</w:t>
-            </w:r>
-            <w:r>
-              <w:rPr>
-                <w:sz w:val="28"/>
-                <w:szCs w:val="28"/>
-              </w:rPr>
-              <w:t>254</w:t>
+              <w:t>65.9.255.254</w:t>
             </w:r>
           </w:p>
         </w:tc>
@@ -9154,7 +8691,7 @@
         <w:trPr/>
         <w:tc>
           <w:tcPr>
-            <w:tcW w:w="1940" w:type="dxa"/>
+            <w:tcW w:w="1936" w:type="dxa"/>
             <w:vMerge w:val="continue"/>
             <w:tcBorders/>
           </w:tcPr>
@@ -9177,7 +8714,7 @@
         </w:tc>
         <w:tc>
           <w:tcPr>
-            <w:tcW w:w="5669" w:type="dxa"/>
+            <w:tcW w:w="5673" w:type="dxa"/>
             <w:tcBorders/>
           </w:tcPr>
           <w:p>
@@ -9237,42 +8774,7 @@
                 <w:sz w:val="28"/>
                 <w:szCs w:val="28"/>
               </w:rPr>
-              <w:t>65.</w:t>
-            </w:r>
-            <w:r>
-              <w:rPr>
-                <w:sz w:val="28"/>
-                <w:szCs w:val="28"/>
-              </w:rPr>
-              <w:t>9</w:t>
-            </w:r>
-            <w:r>
-              <w:rPr>
-                <w:sz w:val="28"/>
-                <w:szCs w:val="28"/>
-              </w:rPr>
-              <w:t>.</w:t>
-            </w:r>
-            <w:r>
-              <w:rPr>
-                <w:sz w:val="28"/>
-                <w:szCs w:val="28"/>
-              </w:rPr>
-              <w:t>255</w:t>
-            </w:r>
-            <w:r>
-              <w:rPr>
-                <w:sz w:val="28"/>
-                <w:szCs w:val="28"/>
-              </w:rPr>
-              <w:t>.</w:t>
-            </w:r>
-            <w:r>
-              <w:rPr>
-                <w:sz w:val="28"/>
-                <w:szCs w:val="28"/>
-              </w:rPr>
-              <w:t>255</w:t>
+              <w:t>65.9.255.255</w:t>
             </w:r>
           </w:p>
         </w:tc>
@@ -9281,7 +8783,7 @@
         <w:trPr/>
         <w:tc>
           <w:tcPr>
-            <w:tcW w:w="1940" w:type="dxa"/>
+            <w:tcW w:w="1936" w:type="dxa"/>
             <w:tcBorders/>
           </w:tcPr>
           <w:p>
@@ -9303,7 +8805,7 @@
         </w:tc>
         <w:tc>
           <w:tcPr>
-            <w:tcW w:w="5669" w:type="dxa"/>
+            <w:tcW w:w="5673" w:type="dxa"/>
             <w:tcBorders/>
           </w:tcPr>
           <w:p>
@@ -9351,7 +8853,7 @@
         <w:trPr/>
         <w:tc>
           <w:tcPr>
-            <w:tcW w:w="1940" w:type="dxa"/>
+            <w:tcW w:w="1936" w:type="dxa"/>
             <w:vMerge w:val="restart"/>
             <w:tcBorders/>
           </w:tcPr>
@@ -9375,7 +8877,7 @@
         </w:tc>
         <w:tc>
           <w:tcPr>
-            <w:tcW w:w="5669" w:type="dxa"/>
+            <w:tcW w:w="5673" w:type="dxa"/>
             <w:tcBorders/>
           </w:tcPr>
           <w:p>
@@ -9433,21 +8935,7 @@
                 <w:sz w:val="28"/>
                 <w:szCs w:val="28"/>
               </w:rPr>
-              <w:t>65.</w:t>
-            </w:r>
-            <w:r>
-              <w:rPr>
-                <w:sz w:val="28"/>
-                <w:szCs w:val="28"/>
-              </w:rPr>
-              <w:t>252.</w:t>
-            </w:r>
-            <w:r>
-              <w:rPr>
-                <w:sz w:val="28"/>
-                <w:szCs w:val="28"/>
-              </w:rPr>
-              <w:t>0.0</w:t>
+              <w:t>65.252.0.0</w:t>
             </w:r>
           </w:p>
         </w:tc>
@@ -9456,7 +8944,7 @@
         <w:trPr/>
         <w:tc>
           <w:tcPr>
-            <w:tcW w:w="1940" w:type="dxa"/>
+            <w:tcW w:w="1936" w:type="dxa"/>
             <w:vMerge w:val="continue"/>
             <w:tcBorders/>
           </w:tcPr>
@@ -9479,7 +8967,7 @@
         </w:tc>
         <w:tc>
           <w:tcPr>
-            <w:tcW w:w="5669" w:type="dxa"/>
+            <w:tcW w:w="5673" w:type="dxa"/>
             <w:tcBorders/>
           </w:tcPr>
           <w:p>
@@ -9537,28 +9025,7 @@
                 <w:sz w:val="28"/>
                 <w:szCs w:val="28"/>
               </w:rPr>
-              <w:t>65.</w:t>
-            </w:r>
-            <w:r>
-              <w:rPr>
-                <w:sz w:val="28"/>
-                <w:szCs w:val="28"/>
-              </w:rPr>
-              <w:t>252.</w:t>
-            </w:r>
-            <w:r>
-              <w:rPr>
-                <w:sz w:val="28"/>
-                <w:szCs w:val="28"/>
-              </w:rPr>
-              <w:t>0.</w:t>
-            </w:r>
-            <w:r>
-              <w:rPr>
-                <w:sz w:val="28"/>
-                <w:szCs w:val="28"/>
-              </w:rPr>
-              <w:t>1</w:t>
+              <w:t>65.252.0.1</w:t>
             </w:r>
           </w:p>
         </w:tc>
@@ -9567,7 +9034,7 @@
         <w:trPr/>
         <w:tc>
           <w:tcPr>
-            <w:tcW w:w="1940" w:type="dxa"/>
+            <w:tcW w:w="1936" w:type="dxa"/>
             <w:vMerge w:val="continue"/>
             <w:tcBorders/>
           </w:tcPr>
@@ -9590,7 +9057,7 @@
         </w:tc>
         <w:tc>
           <w:tcPr>
-            <w:tcW w:w="5669" w:type="dxa"/>
+            <w:tcW w:w="5673" w:type="dxa"/>
             <w:tcBorders/>
           </w:tcPr>
           <w:p>
@@ -9648,28 +9115,7 @@
                 <w:sz w:val="28"/>
                 <w:szCs w:val="28"/>
               </w:rPr>
-              <w:t>65.</w:t>
-            </w:r>
-            <w:r>
-              <w:rPr>
-                <w:sz w:val="28"/>
-                <w:szCs w:val="28"/>
-              </w:rPr>
-              <w:t>253.255</w:t>
-            </w:r>
-            <w:r>
-              <w:rPr>
-                <w:sz w:val="28"/>
-                <w:szCs w:val="28"/>
-              </w:rPr>
-              <w:t>.</w:t>
-            </w:r>
-            <w:r>
-              <w:rPr>
-                <w:sz w:val="28"/>
-                <w:szCs w:val="28"/>
-              </w:rPr>
-              <w:t>254</w:t>
+              <w:t>65.253.255.254</w:t>
             </w:r>
           </w:p>
         </w:tc>
@@ -9678,7 +9124,7 @@
         <w:trPr/>
         <w:tc>
           <w:tcPr>
-            <w:tcW w:w="1940" w:type="dxa"/>
+            <w:tcW w:w="1936" w:type="dxa"/>
             <w:vMerge w:val="continue"/>
             <w:tcBorders/>
           </w:tcPr>
@@ -9701,7 +9147,7 @@
         </w:tc>
         <w:tc>
           <w:tcPr>
-            <w:tcW w:w="5669" w:type="dxa"/>
+            <w:tcW w:w="5673" w:type="dxa"/>
             <w:tcBorders/>
           </w:tcPr>
           <w:p>
@@ -9759,28 +9205,7 @@
                 <w:sz w:val="28"/>
                 <w:szCs w:val="28"/>
               </w:rPr>
-              <w:t>65.</w:t>
-            </w:r>
-            <w:r>
-              <w:rPr>
-                <w:sz w:val="28"/>
-                <w:szCs w:val="28"/>
-              </w:rPr>
-              <w:t>253.255</w:t>
-            </w:r>
-            <w:r>
-              <w:rPr>
-                <w:sz w:val="28"/>
-                <w:szCs w:val="28"/>
-              </w:rPr>
-              <w:t>.</w:t>
-            </w:r>
-            <w:r>
-              <w:rPr>
-                <w:sz w:val="28"/>
-                <w:szCs w:val="28"/>
-              </w:rPr>
-              <w:t>255</w:t>
+              <w:t>65.253.255.255</w:t>
             </w:r>
           </w:p>
         </w:tc>
@@ -9789,7 +9214,7 @@
         <w:trPr/>
         <w:tc>
           <w:tcPr>
-            <w:tcW w:w="1940" w:type="dxa"/>
+            <w:tcW w:w="1936" w:type="dxa"/>
             <w:vMerge w:val="restart"/>
             <w:tcBorders/>
           </w:tcPr>
@@ -9813,7 +9238,7 @@
         </w:tc>
         <w:tc>
           <w:tcPr>
-            <w:tcW w:w="5669" w:type="dxa"/>
+            <w:tcW w:w="5673" w:type="dxa"/>
             <w:tcBorders/>
           </w:tcPr>
           <w:p>
@@ -9871,21 +9296,7 @@
                 <w:sz w:val="28"/>
                 <w:szCs w:val="28"/>
               </w:rPr>
-              <w:t>65.</w:t>
-            </w:r>
-            <w:r>
-              <w:rPr>
-                <w:sz w:val="28"/>
-                <w:szCs w:val="28"/>
-              </w:rPr>
-              <w:t>254.</w:t>
-            </w:r>
-            <w:r>
-              <w:rPr>
-                <w:sz w:val="28"/>
-                <w:szCs w:val="28"/>
-              </w:rPr>
-              <w:t>0.0</w:t>
+              <w:t>65.254.0.0</w:t>
             </w:r>
           </w:p>
         </w:tc>
@@ -9894,7 +9305,7 @@
         <w:trPr/>
         <w:tc>
           <w:tcPr>
-            <w:tcW w:w="1940" w:type="dxa"/>
+            <w:tcW w:w="1936" w:type="dxa"/>
             <w:vMerge w:val="continue"/>
             <w:tcBorders/>
           </w:tcPr>
@@ -9917,7 +9328,7 @@
         </w:tc>
         <w:tc>
           <w:tcPr>
-            <w:tcW w:w="5669" w:type="dxa"/>
+            <w:tcW w:w="5673" w:type="dxa"/>
             <w:tcBorders/>
           </w:tcPr>
           <w:p>
@@ -9975,28 +9386,7 @@
                 <w:sz w:val="28"/>
                 <w:szCs w:val="28"/>
               </w:rPr>
-              <w:t>65.</w:t>
-            </w:r>
-            <w:r>
-              <w:rPr>
-                <w:sz w:val="28"/>
-                <w:szCs w:val="28"/>
-              </w:rPr>
-              <w:t>254.</w:t>
-            </w:r>
-            <w:r>
-              <w:rPr>
-                <w:sz w:val="28"/>
-                <w:szCs w:val="28"/>
-              </w:rPr>
-              <w:t>0.</w:t>
-            </w:r>
-            <w:r>
-              <w:rPr>
-                <w:sz w:val="28"/>
-                <w:szCs w:val="28"/>
-              </w:rPr>
-              <w:t>1</w:t>
+              <w:t>65.254.0.1</w:t>
             </w:r>
           </w:p>
         </w:tc>
@@ -10005,7 +9395,7 @@
         <w:trPr/>
         <w:tc>
           <w:tcPr>
-            <w:tcW w:w="1940" w:type="dxa"/>
+            <w:tcW w:w="1936" w:type="dxa"/>
             <w:vMerge w:val="continue"/>
             <w:tcBorders/>
           </w:tcPr>
@@ -10028,7 +9418,7 @@
         </w:tc>
         <w:tc>
           <w:tcPr>
-            <w:tcW w:w="5669" w:type="dxa"/>
+            <w:tcW w:w="5673" w:type="dxa"/>
             <w:tcBorders/>
           </w:tcPr>
           <w:p>
@@ -10086,28 +9476,7 @@
                 <w:sz w:val="28"/>
                 <w:szCs w:val="28"/>
               </w:rPr>
-              <w:t>65.</w:t>
-            </w:r>
-            <w:r>
-              <w:rPr>
-                <w:sz w:val="28"/>
-                <w:szCs w:val="28"/>
-              </w:rPr>
-              <w:t>255.255</w:t>
-            </w:r>
-            <w:r>
-              <w:rPr>
-                <w:sz w:val="28"/>
-                <w:szCs w:val="28"/>
-              </w:rPr>
-              <w:t>.</w:t>
-            </w:r>
-            <w:r>
-              <w:rPr>
-                <w:sz w:val="28"/>
-                <w:szCs w:val="28"/>
-              </w:rPr>
-              <w:t>254</w:t>
+              <w:t>65.255.255.254</w:t>
             </w:r>
           </w:p>
         </w:tc>
@@ -10116,7 +9485,7 @@
         <w:trPr/>
         <w:tc>
           <w:tcPr>
-            <w:tcW w:w="1940" w:type="dxa"/>
+            <w:tcW w:w="1936" w:type="dxa"/>
             <w:vMerge w:val="continue"/>
             <w:tcBorders/>
           </w:tcPr>
@@ -10139,7 +9508,7 @@
         </w:tc>
         <w:tc>
           <w:tcPr>
-            <w:tcW w:w="5669" w:type="dxa"/>
+            <w:tcW w:w="5673" w:type="dxa"/>
             <w:tcBorders/>
           </w:tcPr>
           <w:p>
@@ -10197,14 +9566,3443 @@
                 <w:sz w:val="28"/>
                 <w:szCs w:val="28"/>
               </w:rPr>
-              <w:t>65.</w:t>
-            </w:r>
-            <w:r>
-              <w:rPr>
-                <w:sz w:val="28"/>
-                <w:szCs w:val="28"/>
-              </w:rPr>
-              <w:t>255.255</w:t>
+              <w:t>65.255.255.255</w:t>
+            </w:r>
+          </w:p>
+        </w:tc>
+      </w:tr>
+    </w:tbl>
+    <w:p>
+      <w:pPr>
+        <w:pStyle w:val="Normal"/>
+        <w:widowControl/>
+        <w:tabs>
+          <w:tab w:val="clear" w:pos="567"/>
+          <w:tab w:val="left" w:pos="0" w:leader="none"/>
+        </w:tabs>
+        <w:suppressAutoHyphens w:val="true"/>
+        <w:bidi w:val="0"/>
+        <w:spacing w:lineRule="auto" w:line="360" w:before="173" w:after="0"/>
+        <w:ind w:firstLine="720" w:start="0" w:end="0"/>
+        <w:jc w:val="both"/>
+        <w:rPr>
+          <w:rFonts w:eastAsia="Helvetica-Bold"/>
+          <w:b/>
+          <w:bCs/>
+          <w:sz w:val="28"/>
+          <w:szCs w:val="28"/>
+          <w:lang w:val="en-US"/>
+        </w:rPr>
+      </w:pPr>
+      <w:r>
+        <w:rPr>
+          <w:rFonts w:eastAsia="Helvetica-Bold"/>
+          <w:b/>
+          <w:bCs/>
+          <w:sz w:val="28"/>
+          <w:szCs w:val="28"/>
+          <w:lang w:val="en-US"/>
+        </w:rPr>
+        <w:t xml:space="preserve">Завдання 6. </w:t>
+      </w:r>
+      <w:r>
+        <w:rPr>
+          <w:rFonts w:eastAsia="Helvetica-Bold"/>
+          <w:b w:val="false"/>
+          <w:bCs w:val="false"/>
+          <w:sz w:val="28"/>
+          <w:szCs w:val="28"/>
+          <w:lang w:val="en-US"/>
+        </w:rPr>
+        <w:t>Для заданої кількості підмереж та кількості вузлів у підмережі (табл. 6) розрахувати параметри сумарної (агрегованої) IP-адреси класової мережі та параметри IP-адрес підмереж.</w:t>
+      </w:r>
+    </w:p>
+    <w:p>
+      <w:pPr>
+        <w:pStyle w:val="Normal"/>
+        <w:widowControl/>
+        <w:tabs>
+          <w:tab w:val="clear" w:pos="567"/>
+          <w:tab w:val="left" w:pos="0" w:leader="none"/>
+        </w:tabs>
+        <w:suppressAutoHyphens w:val="true"/>
+        <w:bidi w:val="0"/>
+        <w:spacing w:lineRule="auto" w:line="360" w:before="0" w:after="0"/>
+        <w:ind w:hanging="0" w:start="0" w:end="0"/>
+        <w:jc w:val="end"/>
+        <w:rPr/>
+      </w:pPr>
+      <w:r>
+        <w:rPr>
+          <w:sz w:val="24"/>
+          <w:szCs w:val="24"/>
+        </w:rPr>
+        <w:t>Табл. 6. — Параметри для розрахунку п. 6</w:t>
+      </w:r>
+    </w:p>
+    <w:tbl>
+      <w:tblPr>
+        <w:tblW w:w="5000" w:type="pct"/>
+        <w:jc w:val="start"/>
+        <w:tblInd w:w="-5" w:type="dxa"/>
+        <w:tblLayout w:type="fixed"/>
+        <w:tblCellMar>
+          <w:top w:w="55" w:type="dxa"/>
+          <w:start w:w="55" w:type="dxa"/>
+          <w:bottom w:w="55" w:type="dxa"/>
+          <w:end w:w="55" w:type="dxa"/>
+        </w:tblCellMar>
+      </w:tblPr>
+      <w:tblGrid>
+        <w:gridCol w:w="3307"/>
+        <w:gridCol w:w="3307"/>
+        <w:gridCol w:w="3307"/>
+      </w:tblGrid>
+      <w:tr>
+        <w:trPr/>
+        <w:tc>
+          <w:tcPr>
+            <w:tcW w:w="3307" w:type="dxa"/>
+            <w:tcBorders>
+              <w:top w:val="single" w:sz="4" w:space="0" w:color="000000"/>
+              <w:start w:val="single" w:sz="4" w:space="0" w:color="000000"/>
+              <w:bottom w:val="single" w:sz="4" w:space="0" w:color="000000"/>
+            </w:tcBorders>
+          </w:tcPr>
+          <w:p>
+            <w:pPr>
+              <w:pStyle w:val="TableContents"/>
+              <w:jc w:val="center"/>
+              <w:rPr/>
+            </w:pPr>
+            <w:r>
+              <w:rPr/>
+              <w:t xml:space="preserve">№ </w:t>
+            </w:r>
+            <w:r>
+              <w:rPr/>
+              <w:t>варіанту</w:t>
+            </w:r>
+          </w:p>
+        </w:tc>
+        <w:tc>
+          <w:tcPr>
+            <w:tcW w:w="3307" w:type="dxa"/>
+            <w:tcBorders>
+              <w:top w:val="single" w:sz="4" w:space="0" w:color="000000"/>
+              <w:start w:val="single" w:sz="4" w:space="0" w:color="000000"/>
+              <w:bottom w:val="single" w:sz="4" w:space="0" w:color="000000"/>
+            </w:tcBorders>
+          </w:tcPr>
+          <w:p>
+            <w:pPr>
+              <w:pStyle w:val="TableContents"/>
+              <w:jc w:val="center"/>
+              <w:rPr/>
+            </w:pPr>
+            <w:r>
+              <w:rPr/>
+              <w:t>Кількість підмереж</w:t>
+            </w:r>
+          </w:p>
+        </w:tc>
+        <w:tc>
+          <w:tcPr>
+            <w:tcW w:w="3307" w:type="dxa"/>
+            <w:tcBorders>
+              <w:top w:val="single" w:sz="4" w:space="0" w:color="000000"/>
+              <w:start w:val="single" w:sz="4" w:space="0" w:color="000000"/>
+              <w:bottom w:val="single" w:sz="4" w:space="0" w:color="000000"/>
+              <w:end w:val="single" w:sz="4" w:space="0" w:color="000000"/>
+            </w:tcBorders>
+          </w:tcPr>
+          <w:p>
+            <w:pPr>
+              <w:pStyle w:val="TableContents"/>
+              <w:jc w:val="center"/>
+              <w:rPr/>
+            </w:pPr>
+            <w:r>
+              <w:rPr/>
+              <w:t>Кількість вузлів у підмережі</w:t>
+            </w:r>
+          </w:p>
+        </w:tc>
+      </w:tr>
+      <w:tr>
+        <w:trPr/>
+        <w:tc>
+          <w:tcPr>
+            <w:tcW w:w="3307" w:type="dxa"/>
+            <w:tcBorders>
+              <w:start w:val="single" w:sz="4" w:space="0" w:color="000000"/>
+              <w:bottom w:val="single" w:sz="4" w:space="0" w:color="000000"/>
+            </w:tcBorders>
+          </w:tcPr>
+          <w:p>
+            <w:pPr>
+              <w:pStyle w:val="TableContents"/>
+              <w:jc w:val="center"/>
+              <w:rPr/>
+            </w:pPr>
+            <w:r>
+              <w:rPr/>
+              <w:t>24</w:t>
+            </w:r>
+          </w:p>
+        </w:tc>
+        <w:tc>
+          <w:tcPr>
+            <w:tcW w:w="3307" w:type="dxa"/>
+            <w:tcBorders>
+              <w:start w:val="single" w:sz="4" w:space="0" w:color="000000"/>
+              <w:bottom w:val="single" w:sz="4" w:space="0" w:color="000000"/>
+            </w:tcBorders>
+          </w:tcPr>
+          <w:p>
+            <w:pPr>
+              <w:pStyle w:val="TableContents"/>
+              <w:jc w:val="center"/>
+              <w:rPr/>
+            </w:pPr>
+            <w:r>
+              <w:rPr/>
+              <w:t>Не менше 300</w:t>
+            </w:r>
+          </w:p>
+        </w:tc>
+        <w:tc>
+          <w:tcPr>
+            <w:tcW w:w="3307" w:type="dxa"/>
+            <w:tcBorders>
+              <w:start w:val="single" w:sz="4" w:space="0" w:color="000000"/>
+              <w:bottom w:val="single" w:sz="4" w:space="0" w:color="000000"/>
+              <w:end w:val="single" w:sz="4" w:space="0" w:color="000000"/>
+            </w:tcBorders>
+          </w:tcPr>
+          <w:p>
+            <w:pPr>
+              <w:pStyle w:val="TableContents"/>
+              <w:jc w:val="center"/>
+              <w:rPr/>
+            </w:pPr>
+            <w:r>
+              <w:rPr/>
+              <w:t>476</w:t>
+            </w:r>
+          </w:p>
+        </w:tc>
+      </w:tr>
+    </w:tbl>
+    <w:p>
+      <w:pPr>
+        <w:pStyle w:val="Normal"/>
+        <w:widowControl/>
+        <w:tabs>
+          <w:tab w:val="clear" w:pos="567"/>
+          <w:tab w:val="left" w:pos="0" w:leader="none"/>
+        </w:tabs>
+        <w:suppressAutoHyphens w:val="true"/>
+        <w:bidi w:val="0"/>
+        <w:spacing w:lineRule="auto" w:line="360" w:before="173" w:after="0"/>
+        <w:ind w:firstLine="720" w:start="0" w:end="0"/>
+        <w:jc w:val="both"/>
+        <w:rPr>
+          <w:sz w:val="28"/>
+          <w:szCs w:val="28"/>
+        </w:rPr>
+      </w:pPr>
+      <w:r>
+        <w:rPr>
+          <w:sz w:val="28"/>
+          <w:szCs w:val="28"/>
+        </w:rPr>
+        <w:t>При відомій кількості підмереж та кількості вузлів у підмережі можна визначити значення S та H.</w:t>
+      </w:r>
+    </w:p>
+    <w:p>
+      <w:pPr>
+        <w:pStyle w:val="Normal"/>
+        <w:widowControl/>
+        <w:tabs>
+          <w:tab w:val="clear" w:pos="567"/>
+          <w:tab w:val="left" w:pos="0" w:leader="none"/>
+        </w:tabs>
+        <w:suppressAutoHyphens w:val="true"/>
+        <w:bidi w:val="0"/>
+        <w:spacing w:lineRule="auto" w:line="360" w:before="0" w:after="0"/>
+        <w:ind w:firstLine="720" w:start="0" w:end="0"/>
+        <w:jc w:val="both"/>
+        <w:rPr>
+          <w:sz w:val="28"/>
+          <w:szCs w:val="28"/>
+        </w:rPr>
+      </w:pPr>
+      <w:r>
+        <w:rPr>
+          <w:sz w:val="28"/>
+          <w:szCs w:val="28"/>
+        </w:rPr>
+        <w:t>Для визначення значення S при відомій кількості підмереж необхідно скористатися наступним підходом.</w:t>
+      </w:r>
+    </w:p>
+    <w:p>
+      <w:pPr>
+        <w:pStyle w:val="Normal"/>
+        <w:widowControl/>
+        <w:tabs>
+          <w:tab w:val="clear" w:pos="567"/>
+          <w:tab w:val="left" w:pos="0" w:leader="none"/>
+        </w:tabs>
+        <w:suppressAutoHyphens w:val="true"/>
+        <w:bidi w:val="0"/>
+        <w:spacing w:lineRule="auto" w:line="360" w:before="0" w:after="0"/>
+        <w:ind w:firstLine="720" w:start="0" w:end="0"/>
+        <w:jc w:val="both"/>
+        <w:rPr>
+          <w:sz w:val="28"/>
+          <w:szCs w:val="28"/>
+        </w:rPr>
+      </w:pPr>
+      <w:r>
+        <w:rPr>
+          <w:sz w:val="28"/>
+          <w:szCs w:val="28"/>
+        </w:rPr>
+        <w:t>Значення кількості підмереж K</w:t>
+      </w:r>
+      <w:r>
+        <w:rPr>
+          <w:sz w:val="28"/>
+          <w:szCs w:val="28"/>
+          <w:vertAlign w:val="subscript"/>
+        </w:rPr>
+        <w:t>підмереж</w:t>
+      </w:r>
+      <w:r>
+        <w:rPr>
+          <w:sz w:val="28"/>
+          <w:szCs w:val="28"/>
+        </w:rPr>
+        <w:t xml:space="preserve"> ≥ 300 фіксується як K</w:t>
+      </w:r>
+      <w:r>
+        <w:rPr>
+          <w:sz w:val="28"/>
+          <w:szCs w:val="28"/>
+          <w:vertAlign w:val="subscript"/>
+        </w:rPr>
+        <w:t>підмереж</w:t>
+      </w:r>
+      <w:r>
+        <w:rPr>
+          <w:position w:val="0"/>
+          <w:sz w:val="28"/>
+          <w:sz w:val="28"/>
+          <w:szCs w:val="28"/>
+          <w:vertAlign w:val="baseline"/>
+        </w:rPr>
+        <w:t xml:space="preserve"> = 300.</w:t>
+      </w:r>
+    </w:p>
+    <w:p>
+      <w:pPr>
+        <w:pStyle w:val="Normal"/>
+        <w:widowControl/>
+        <w:tabs>
+          <w:tab w:val="clear" w:pos="567"/>
+          <w:tab w:val="left" w:pos="0" w:leader="none"/>
+        </w:tabs>
+        <w:suppressAutoHyphens w:val="true"/>
+        <w:bidi w:val="0"/>
+        <w:spacing w:lineRule="auto" w:line="360" w:before="0" w:after="0"/>
+        <w:ind w:firstLine="720" w:start="0" w:end="0"/>
+        <w:jc w:val="both"/>
+        <w:rPr>
+          <w:sz w:val="28"/>
+          <w:szCs w:val="28"/>
+        </w:rPr>
+      </w:pPr>
+      <w:r>
+        <w:rPr>
+          <w:sz w:val="28"/>
+          <w:szCs w:val="28"/>
+        </w:rPr>
+        <w:t>Формується число Y вигляду:</w:t>
+      </w:r>
+    </w:p>
+    <w:p>
+      <w:pPr>
+        <w:pStyle w:val="Normal"/>
+        <w:widowControl/>
+        <w:tabs>
+          <w:tab w:val="clear" w:pos="567"/>
+          <w:tab w:val="left" w:pos="0" w:leader="none"/>
+        </w:tabs>
+        <w:suppressAutoHyphens w:val="true"/>
+        <w:bidi w:val="0"/>
+        <w:spacing w:lineRule="auto" w:line="360" w:before="0" w:after="0"/>
+        <w:ind w:firstLine="1440" w:start="0" w:end="0"/>
+        <w:jc w:val="both"/>
+        <w:rPr>
+          <w:sz w:val="28"/>
+          <w:szCs w:val="28"/>
+        </w:rPr>
+      </w:pPr>
+      <w:r>
+        <w:rPr>
+          <w:sz w:val="28"/>
+          <w:szCs w:val="28"/>
+        </w:rPr>
+        <w:t>Y = K</w:t>
+      </w:r>
+      <w:r>
+        <w:rPr>
+          <w:sz w:val="28"/>
+          <w:szCs w:val="28"/>
+          <w:vertAlign w:val="subscript"/>
+        </w:rPr>
+        <w:t>підмереж</w:t>
+      </w:r>
+      <w:r>
+        <w:rPr>
+          <w:position w:val="0"/>
+          <w:sz w:val="28"/>
+          <w:sz w:val="28"/>
+          <w:szCs w:val="28"/>
+          <w:vertAlign w:val="baseline"/>
+        </w:rPr>
+        <w:t xml:space="preserve"> </w:t>
+      </w:r>
+      <w:r>
+        <w:rPr>
+          <w:rFonts w:eastAsia="Helvetica-Bold"/>
+          <w:position w:val="0"/>
+          <w:sz w:val="28"/>
+          <w:sz w:val="28"/>
+          <w:szCs w:val="28"/>
+          <w:vertAlign w:val="baseline"/>
+          <w:lang w:val="en-US"/>
+        </w:rPr>
+        <w:t>–</w:t>
+      </w:r>
+      <w:r>
+        <w:rPr>
+          <w:position w:val="0"/>
+          <w:sz w:val="28"/>
+          <w:sz w:val="28"/>
+          <w:szCs w:val="28"/>
+          <w:vertAlign w:val="baseline"/>
+        </w:rPr>
+        <w:t xml:space="preserve"> 1</w:t>
+      </w:r>
+    </w:p>
+    <w:p>
+      <w:pPr>
+        <w:pStyle w:val="Normal"/>
+        <w:widowControl/>
+        <w:tabs>
+          <w:tab w:val="clear" w:pos="567"/>
+          <w:tab w:val="left" w:pos="0" w:leader="none"/>
+        </w:tabs>
+        <w:suppressAutoHyphens w:val="true"/>
+        <w:bidi w:val="0"/>
+        <w:spacing w:lineRule="auto" w:line="360" w:before="0" w:after="0"/>
+        <w:ind w:firstLine="720" w:start="0" w:end="0"/>
+        <w:jc w:val="both"/>
+        <w:rPr>
+          <w:sz w:val="28"/>
+          <w:szCs w:val="28"/>
+        </w:rPr>
+      </w:pPr>
+      <w:r>
+        <w:rPr>
+          <w:sz w:val="28"/>
+          <w:szCs w:val="28"/>
+        </w:rPr>
+        <w:t>Для умов задачі число Y дорівнює:</w:t>
+      </w:r>
+    </w:p>
+    <w:p>
+      <w:pPr>
+        <w:pStyle w:val="Normal"/>
+        <w:widowControl/>
+        <w:tabs>
+          <w:tab w:val="clear" w:pos="567"/>
+          <w:tab w:val="left" w:pos="0" w:leader="none"/>
+        </w:tabs>
+        <w:suppressAutoHyphens w:val="true"/>
+        <w:bidi w:val="0"/>
+        <w:spacing w:lineRule="auto" w:line="360" w:before="0" w:after="0"/>
+        <w:ind w:firstLine="1440" w:start="0" w:end="0"/>
+        <w:jc w:val="both"/>
+        <w:rPr>
+          <w:sz w:val="28"/>
+          <w:szCs w:val="28"/>
+        </w:rPr>
+      </w:pPr>
+      <w:r>
+        <w:rPr>
+          <w:sz w:val="28"/>
+          <w:szCs w:val="28"/>
+        </w:rPr>
+        <w:t xml:space="preserve">Y = 300 </w:t>
+      </w:r>
+      <w:r>
+        <w:rPr>
+          <w:rFonts w:eastAsia="Helvetica-Bold"/>
+          <w:position w:val="0"/>
+          <w:sz w:val="28"/>
+          <w:sz w:val="28"/>
+          <w:szCs w:val="28"/>
+          <w:vertAlign w:val="baseline"/>
+          <w:lang w:val="en-US"/>
+        </w:rPr>
+        <w:t>–</w:t>
+      </w:r>
+      <w:r>
+        <w:rPr>
+          <w:sz w:val="28"/>
+          <w:szCs w:val="28"/>
+        </w:rPr>
+        <w:t xml:space="preserve"> 1</w:t>
+      </w:r>
+      <w:r>
+        <w:rPr>
+          <w:position w:val="0"/>
+          <w:sz w:val="28"/>
+          <w:sz w:val="28"/>
+          <w:szCs w:val="28"/>
+          <w:vertAlign w:val="baseline"/>
+        </w:rPr>
+        <w:t xml:space="preserve"> = 299</w:t>
+      </w:r>
+    </w:p>
+    <w:p>
+      <w:pPr>
+        <w:pStyle w:val="Normal"/>
+        <w:widowControl/>
+        <w:tabs>
+          <w:tab w:val="clear" w:pos="567"/>
+          <w:tab w:val="left" w:pos="0" w:leader="none"/>
+        </w:tabs>
+        <w:suppressAutoHyphens w:val="true"/>
+        <w:bidi w:val="0"/>
+        <w:spacing w:lineRule="auto" w:line="360" w:before="0" w:after="0"/>
+        <w:ind w:firstLine="720" w:start="0" w:end="0"/>
+        <w:jc w:val="both"/>
+        <w:rPr>
+          <w:sz w:val="28"/>
+          <w:szCs w:val="28"/>
+        </w:rPr>
+      </w:pPr>
+      <w:r>
+        <w:rPr>
+          <w:sz w:val="28"/>
+          <w:szCs w:val="28"/>
+        </w:rPr>
+        <w:t>Отримане число Y переводиться з десяткової у двійкову систему числення:</w:t>
+      </w:r>
+    </w:p>
+    <w:p>
+      <w:pPr>
+        <w:pStyle w:val="Normal"/>
+        <w:widowControl/>
+        <w:tabs>
+          <w:tab w:val="clear" w:pos="567"/>
+          <w:tab w:val="left" w:pos="0" w:leader="none"/>
+        </w:tabs>
+        <w:suppressAutoHyphens w:val="true"/>
+        <w:bidi w:val="0"/>
+        <w:spacing w:lineRule="auto" w:line="360" w:before="0" w:after="0"/>
+        <w:ind w:firstLine="1440" w:start="0" w:end="0"/>
+        <w:jc w:val="both"/>
+        <w:rPr>
+          <w:sz w:val="28"/>
+          <w:szCs w:val="28"/>
+        </w:rPr>
+      </w:pPr>
+      <w:r>
+        <w:rPr>
+          <w:sz w:val="28"/>
+          <w:szCs w:val="28"/>
+        </w:rPr>
+        <w:t>Y</w:t>
+      </w:r>
+      <w:r>
+        <w:rPr>
+          <w:sz w:val="28"/>
+          <w:szCs w:val="28"/>
+          <w:vertAlign w:val="subscript"/>
+        </w:rPr>
+        <w:t>10</w:t>
+      </w:r>
+      <w:r>
+        <w:rPr>
+          <w:position w:val="0"/>
+          <w:sz w:val="28"/>
+          <w:sz w:val="28"/>
+          <w:szCs w:val="28"/>
+          <w:vertAlign w:val="baseline"/>
+        </w:rPr>
+        <w:t xml:space="preserve"> </w:t>
+      </w:r>
+      <w:r>
+        <w:rPr>
+          <w:rFonts w:eastAsia="Helvetica-Bold" w:cs="Times New Roman"/>
+          <w:position w:val="0"/>
+          <w:sz w:val="28"/>
+          <w:sz w:val="28"/>
+          <w:szCs w:val="28"/>
+          <w:vertAlign w:val="baseline"/>
+          <w:lang w:val="en-US"/>
+        </w:rPr>
+        <w:t>→</w:t>
+      </w:r>
+      <w:r>
+        <w:rPr>
+          <w:position w:val="0"/>
+          <w:sz w:val="28"/>
+          <w:sz w:val="28"/>
+          <w:szCs w:val="28"/>
+          <w:vertAlign w:val="baseline"/>
+        </w:rPr>
+        <w:t xml:space="preserve"> </w:t>
+      </w:r>
+      <w:r>
+        <w:rPr>
+          <w:sz w:val="28"/>
+          <w:szCs w:val="28"/>
+        </w:rPr>
+        <w:t>Y</w:t>
+      </w:r>
+      <w:r>
+        <w:rPr>
+          <w:sz w:val="28"/>
+          <w:szCs w:val="28"/>
+          <w:vertAlign w:val="subscript"/>
+        </w:rPr>
+        <w:t>2</w:t>
+      </w:r>
+    </w:p>
+    <w:p>
+      <w:pPr>
+        <w:pStyle w:val="Normal"/>
+        <w:widowControl/>
+        <w:tabs>
+          <w:tab w:val="clear" w:pos="567"/>
+          <w:tab w:val="left" w:pos="0" w:leader="none"/>
+        </w:tabs>
+        <w:suppressAutoHyphens w:val="true"/>
+        <w:bidi w:val="0"/>
+        <w:spacing w:lineRule="auto" w:line="360" w:before="0" w:after="0"/>
+        <w:ind w:firstLine="720" w:start="0" w:end="0"/>
+        <w:jc w:val="both"/>
+        <w:rPr>
+          <w:sz w:val="28"/>
+          <w:szCs w:val="28"/>
+        </w:rPr>
+      </w:pPr>
+      <w:r>
+        <w:rPr>
+          <w:sz w:val="28"/>
+          <w:szCs w:val="28"/>
+        </w:rPr>
+        <w:t>Тобто:</w:t>
+      </w:r>
+    </w:p>
+    <w:p>
+      <w:pPr>
+        <w:pStyle w:val="Normal"/>
+        <w:widowControl/>
+        <w:tabs>
+          <w:tab w:val="clear" w:pos="567"/>
+          <w:tab w:val="left" w:pos="0" w:leader="none"/>
+        </w:tabs>
+        <w:suppressAutoHyphens w:val="true"/>
+        <w:bidi w:val="0"/>
+        <w:spacing w:lineRule="auto" w:line="360" w:before="0" w:after="0"/>
+        <w:ind w:firstLine="1440" w:start="0" w:end="0"/>
+        <w:jc w:val="both"/>
+        <w:rPr>
+          <w:sz w:val="28"/>
+          <w:szCs w:val="28"/>
+        </w:rPr>
+      </w:pPr>
+      <w:r>
+        <w:rPr>
+          <w:position w:val="0"/>
+          <w:sz w:val="28"/>
+          <w:sz w:val="28"/>
+          <w:szCs w:val="28"/>
+          <w:vertAlign w:val="baseline"/>
+        </w:rPr>
+        <w:t>299</w:t>
+      </w:r>
+      <w:r>
+        <w:rPr>
+          <w:sz w:val="28"/>
+          <w:szCs w:val="28"/>
+          <w:vertAlign w:val="subscript"/>
+        </w:rPr>
+        <w:t>10</w:t>
+      </w:r>
+      <w:r>
+        <w:rPr>
+          <w:position w:val="0"/>
+          <w:sz w:val="28"/>
+          <w:sz w:val="28"/>
+          <w:szCs w:val="28"/>
+          <w:vertAlign w:val="baseline"/>
+        </w:rPr>
+        <w:t xml:space="preserve"> = 100101011</w:t>
+      </w:r>
+      <w:r>
+        <w:rPr>
+          <w:sz w:val="28"/>
+          <w:szCs w:val="28"/>
+          <w:vertAlign w:val="subscript"/>
+        </w:rPr>
+        <w:t>2</w:t>
+      </w:r>
+    </w:p>
+    <w:p>
+      <w:pPr>
+        <w:pStyle w:val="Normal"/>
+        <w:widowControl/>
+        <w:tabs>
+          <w:tab w:val="clear" w:pos="567"/>
+          <w:tab w:val="left" w:pos="0" w:leader="none"/>
+        </w:tabs>
+        <w:suppressAutoHyphens w:val="true"/>
+        <w:bidi w:val="0"/>
+        <w:spacing w:lineRule="auto" w:line="360" w:before="0" w:after="0"/>
+        <w:ind w:firstLine="720" w:start="0" w:end="0"/>
+        <w:jc w:val="both"/>
+        <w:rPr>
+          <w:sz w:val="28"/>
+          <w:szCs w:val="28"/>
+        </w:rPr>
+      </w:pPr>
+      <w:r>
+        <w:rPr>
+          <w:sz w:val="28"/>
+          <w:szCs w:val="28"/>
+        </w:rPr>
+        <w:t>Кількість бітів у даному числі S = 9 і саме вони використовуються для нумерації вузлів.</w:t>
+      </w:r>
+    </w:p>
+    <w:p>
+      <w:pPr>
+        <w:pStyle w:val="Normal"/>
+        <w:widowControl/>
+        <w:tabs>
+          <w:tab w:val="clear" w:pos="567"/>
+          <w:tab w:val="left" w:pos="0" w:leader="none"/>
+        </w:tabs>
+        <w:suppressAutoHyphens w:val="true"/>
+        <w:bidi w:val="0"/>
+        <w:spacing w:lineRule="auto" w:line="360" w:before="0" w:after="0"/>
+        <w:ind w:firstLine="720" w:start="0" w:end="0"/>
+        <w:jc w:val="both"/>
+        <w:rPr>
+          <w:sz w:val="28"/>
+          <w:szCs w:val="28"/>
+        </w:rPr>
+      </w:pPr>
+      <w:r>
+        <w:rPr>
+          <w:sz w:val="28"/>
+          <w:szCs w:val="28"/>
+        </w:rPr>
+        <w:t>Оскільки K</w:t>
+      </w:r>
+      <w:r>
+        <w:rPr>
+          <w:sz w:val="28"/>
+          <w:szCs w:val="28"/>
+          <w:vertAlign w:val="subscript"/>
+        </w:rPr>
+        <w:t>підмереж</w:t>
+      </w:r>
+      <w:r>
+        <w:rPr>
+          <w:position w:val="0"/>
+          <w:sz w:val="28"/>
+          <w:sz w:val="28"/>
+          <w:szCs w:val="28"/>
+          <w:vertAlign w:val="baseline"/>
+        </w:rPr>
+        <w:t xml:space="preserve"> ≥ 50</w:t>
+      </w:r>
+      <w:r>
+        <w:rPr>
+          <w:sz w:val="28"/>
+          <w:szCs w:val="28"/>
+        </w:rPr>
+        <w:t>, то значення S ≥ 9 бітів.</w:t>
+      </w:r>
+    </w:p>
+    <w:p>
+      <w:pPr>
+        <w:pStyle w:val="Normal"/>
+        <w:widowControl/>
+        <w:tabs>
+          <w:tab w:val="clear" w:pos="567"/>
+          <w:tab w:val="left" w:pos="0" w:leader="none"/>
+        </w:tabs>
+        <w:suppressAutoHyphens w:val="true"/>
+        <w:bidi w:val="0"/>
+        <w:spacing w:lineRule="auto" w:line="360" w:before="0" w:after="0"/>
+        <w:ind w:firstLine="720" w:start="0" w:end="0"/>
+        <w:jc w:val="both"/>
+        <w:rPr>
+          <w:sz w:val="28"/>
+          <w:szCs w:val="28"/>
+        </w:rPr>
+      </w:pPr>
+      <w:r>
+        <w:rPr>
+          <w:sz w:val="28"/>
+          <w:szCs w:val="28"/>
+        </w:rPr>
+        <w:t>Для визначення значення H формується число X вигляду:</w:t>
+      </w:r>
+    </w:p>
+    <w:p>
+      <w:pPr>
+        <w:pStyle w:val="Normal"/>
+        <w:widowControl/>
+        <w:tabs>
+          <w:tab w:val="clear" w:pos="567"/>
+          <w:tab w:val="left" w:pos="0" w:leader="none"/>
+        </w:tabs>
+        <w:suppressAutoHyphens w:val="true"/>
+        <w:bidi w:val="0"/>
+        <w:spacing w:lineRule="auto" w:line="360" w:before="0" w:after="0"/>
+        <w:ind w:firstLine="1440" w:start="0" w:end="0"/>
+        <w:jc w:val="both"/>
+        <w:rPr>
+          <w:sz w:val="28"/>
+          <w:szCs w:val="28"/>
+        </w:rPr>
+      </w:pPr>
+      <w:r>
+        <w:rPr>
+          <w:sz w:val="28"/>
+          <w:szCs w:val="28"/>
+        </w:rPr>
+        <w:t>X = K</w:t>
+      </w:r>
+      <w:r>
+        <w:rPr>
+          <w:sz w:val="28"/>
+          <w:szCs w:val="28"/>
+          <w:vertAlign w:val="subscript"/>
+        </w:rPr>
+        <w:t>вузлів</w:t>
+      </w:r>
+      <w:r>
+        <w:rPr>
+          <w:position w:val="0"/>
+          <w:sz w:val="28"/>
+          <w:sz w:val="28"/>
+          <w:szCs w:val="28"/>
+          <w:vertAlign w:val="baseline"/>
+        </w:rPr>
+        <w:t xml:space="preserve"> + 2 -1</w:t>
+      </w:r>
+    </w:p>
+    <w:p>
+      <w:pPr>
+        <w:pStyle w:val="Normal"/>
+        <w:widowControl/>
+        <w:tabs>
+          <w:tab w:val="clear" w:pos="567"/>
+          <w:tab w:val="left" w:pos="0" w:leader="none"/>
+        </w:tabs>
+        <w:suppressAutoHyphens w:val="true"/>
+        <w:bidi w:val="0"/>
+        <w:spacing w:lineRule="auto" w:line="360" w:before="0" w:after="0"/>
+        <w:ind w:firstLine="720" w:start="0" w:end="0"/>
+        <w:jc w:val="both"/>
+        <w:rPr>
+          <w:sz w:val="28"/>
+          <w:szCs w:val="28"/>
+        </w:rPr>
+      </w:pPr>
+      <w:r>
+        <w:rPr>
+          <w:sz w:val="28"/>
+          <w:szCs w:val="28"/>
+        </w:rPr>
+        <w:t>Для умов задачі число X дорівнює:</w:t>
+      </w:r>
+    </w:p>
+    <w:p>
+      <w:pPr>
+        <w:pStyle w:val="Normal"/>
+        <w:widowControl/>
+        <w:tabs>
+          <w:tab w:val="clear" w:pos="567"/>
+          <w:tab w:val="left" w:pos="0" w:leader="none"/>
+        </w:tabs>
+        <w:suppressAutoHyphens w:val="true"/>
+        <w:bidi w:val="0"/>
+        <w:spacing w:lineRule="auto" w:line="360" w:before="0" w:after="0"/>
+        <w:ind w:firstLine="1440" w:start="0" w:end="0"/>
+        <w:jc w:val="both"/>
+        <w:rPr>
+          <w:sz w:val="28"/>
+          <w:szCs w:val="28"/>
+        </w:rPr>
+      </w:pPr>
+      <w:r>
+        <w:rPr>
+          <w:sz w:val="28"/>
+          <w:szCs w:val="28"/>
+        </w:rPr>
+        <w:t xml:space="preserve">X = 476 + 2 </w:t>
+      </w:r>
+      <w:r>
+        <w:rPr>
+          <w:rFonts w:eastAsia="Helvetica-Bold"/>
+          <w:position w:val="0"/>
+          <w:sz w:val="28"/>
+          <w:sz w:val="28"/>
+          <w:szCs w:val="28"/>
+          <w:vertAlign w:val="baseline"/>
+          <w:lang w:val="en-US"/>
+        </w:rPr>
+        <w:t>–</w:t>
+      </w:r>
+      <w:r>
+        <w:rPr>
+          <w:sz w:val="28"/>
+          <w:szCs w:val="28"/>
+        </w:rPr>
+        <w:t xml:space="preserve"> 1 = 475</w:t>
+      </w:r>
+    </w:p>
+    <w:p>
+      <w:pPr>
+        <w:pStyle w:val="Normal"/>
+        <w:widowControl/>
+        <w:tabs>
+          <w:tab w:val="clear" w:pos="567"/>
+          <w:tab w:val="left" w:pos="0" w:leader="none"/>
+        </w:tabs>
+        <w:suppressAutoHyphens w:val="true"/>
+        <w:bidi w:val="0"/>
+        <w:spacing w:lineRule="auto" w:line="360" w:before="0" w:after="0"/>
+        <w:ind w:firstLine="720" w:start="0" w:end="0"/>
+        <w:jc w:val="both"/>
+        <w:rPr>
+          <w:sz w:val="28"/>
+          <w:szCs w:val="28"/>
+        </w:rPr>
+      </w:pPr>
+      <w:r>
+        <w:rPr>
+          <w:sz w:val="28"/>
+          <w:szCs w:val="28"/>
+        </w:rPr>
+        <w:t>Отримане число X переводиться з десяткової у двійкову систему числення:</w:t>
+      </w:r>
+    </w:p>
+    <w:p>
+      <w:pPr>
+        <w:pStyle w:val="Normal"/>
+        <w:widowControl/>
+        <w:tabs>
+          <w:tab w:val="clear" w:pos="567"/>
+          <w:tab w:val="left" w:pos="0" w:leader="none"/>
+        </w:tabs>
+        <w:suppressAutoHyphens w:val="true"/>
+        <w:bidi w:val="0"/>
+        <w:spacing w:lineRule="auto" w:line="360" w:before="0" w:after="0"/>
+        <w:ind w:firstLine="1440" w:start="0" w:end="0"/>
+        <w:jc w:val="both"/>
+        <w:rPr>
+          <w:sz w:val="28"/>
+          <w:szCs w:val="28"/>
+        </w:rPr>
+      </w:pPr>
+      <w:r>
+        <w:rPr>
+          <w:sz w:val="28"/>
+          <w:szCs w:val="28"/>
+        </w:rPr>
+        <w:t>Y</w:t>
+      </w:r>
+      <w:r>
+        <w:rPr>
+          <w:sz w:val="28"/>
+          <w:szCs w:val="28"/>
+          <w:vertAlign w:val="subscript"/>
+        </w:rPr>
+        <w:t>10</w:t>
+      </w:r>
+      <w:r>
+        <w:rPr>
+          <w:position w:val="0"/>
+          <w:sz w:val="28"/>
+          <w:sz w:val="28"/>
+          <w:szCs w:val="28"/>
+          <w:vertAlign w:val="baseline"/>
+        </w:rPr>
+        <w:t xml:space="preserve"> </w:t>
+      </w:r>
+      <w:r>
+        <w:rPr>
+          <w:rFonts w:eastAsia="Helvetica-Bold" w:cs="Times New Roman"/>
+          <w:position w:val="0"/>
+          <w:sz w:val="28"/>
+          <w:sz w:val="28"/>
+          <w:szCs w:val="28"/>
+          <w:vertAlign w:val="baseline"/>
+          <w:lang w:val="en-US"/>
+        </w:rPr>
+        <w:t>→</w:t>
+      </w:r>
+      <w:r>
+        <w:rPr>
+          <w:position w:val="0"/>
+          <w:sz w:val="28"/>
+          <w:sz w:val="28"/>
+          <w:szCs w:val="28"/>
+          <w:vertAlign w:val="baseline"/>
+        </w:rPr>
+        <w:t xml:space="preserve"> </w:t>
+      </w:r>
+      <w:r>
+        <w:rPr>
+          <w:sz w:val="28"/>
+          <w:szCs w:val="28"/>
+        </w:rPr>
+        <w:t>Y</w:t>
+      </w:r>
+      <w:r>
+        <w:rPr>
+          <w:sz w:val="28"/>
+          <w:szCs w:val="28"/>
+          <w:vertAlign w:val="subscript"/>
+        </w:rPr>
+        <w:t>2</w:t>
+      </w:r>
+    </w:p>
+    <w:p>
+      <w:pPr>
+        <w:pStyle w:val="Normal"/>
+        <w:widowControl/>
+        <w:tabs>
+          <w:tab w:val="clear" w:pos="567"/>
+          <w:tab w:val="left" w:pos="0" w:leader="none"/>
+        </w:tabs>
+        <w:suppressAutoHyphens w:val="true"/>
+        <w:bidi w:val="0"/>
+        <w:spacing w:lineRule="auto" w:line="360" w:before="0" w:after="0"/>
+        <w:ind w:firstLine="720" w:start="0" w:end="0"/>
+        <w:jc w:val="both"/>
+        <w:rPr>
+          <w:sz w:val="28"/>
+          <w:szCs w:val="28"/>
+        </w:rPr>
+      </w:pPr>
+      <w:r>
+        <w:rPr>
+          <w:sz w:val="28"/>
+          <w:szCs w:val="28"/>
+        </w:rPr>
+        <w:t>Тобто:</w:t>
+      </w:r>
+    </w:p>
+    <w:p>
+      <w:pPr>
+        <w:pStyle w:val="Normal"/>
+        <w:widowControl/>
+        <w:tabs>
+          <w:tab w:val="clear" w:pos="567"/>
+          <w:tab w:val="left" w:pos="0" w:leader="none"/>
+        </w:tabs>
+        <w:suppressAutoHyphens w:val="true"/>
+        <w:bidi w:val="0"/>
+        <w:spacing w:lineRule="auto" w:line="360" w:before="0" w:after="0"/>
+        <w:ind w:firstLine="1440" w:start="0" w:end="0"/>
+        <w:jc w:val="both"/>
+        <w:rPr>
+          <w:sz w:val="28"/>
+          <w:szCs w:val="28"/>
+        </w:rPr>
+      </w:pPr>
+      <w:r>
+        <w:rPr>
+          <w:position w:val="0"/>
+          <w:sz w:val="28"/>
+          <w:sz w:val="28"/>
+          <w:szCs w:val="28"/>
+          <w:vertAlign w:val="baseline"/>
+        </w:rPr>
+        <w:t>475</w:t>
+      </w:r>
+      <w:r>
+        <w:rPr>
+          <w:sz w:val="28"/>
+          <w:szCs w:val="28"/>
+          <w:vertAlign w:val="subscript"/>
+        </w:rPr>
+        <w:t>10</w:t>
+      </w:r>
+      <w:r>
+        <w:rPr>
+          <w:position w:val="0"/>
+          <w:sz w:val="28"/>
+          <w:sz w:val="28"/>
+          <w:szCs w:val="28"/>
+          <w:vertAlign w:val="baseline"/>
+        </w:rPr>
+        <w:t xml:space="preserve"> = 111011011</w:t>
+      </w:r>
+      <w:r>
+        <w:rPr>
+          <w:sz w:val="28"/>
+          <w:szCs w:val="28"/>
+          <w:vertAlign w:val="subscript"/>
+        </w:rPr>
+        <w:t>2</w:t>
+      </w:r>
+    </w:p>
+    <w:p>
+      <w:pPr>
+        <w:pStyle w:val="Normal"/>
+        <w:widowControl/>
+        <w:tabs>
+          <w:tab w:val="clear" w:pos="567"/>
+          <w:tab w:val="left" w:pos="0" w:leader="none"/>
+        </w:tabs>
+        <w:suppressAutoHyphens w:val="true"/>
+        <w:bidi w:val="0"/>
+        <w:spacing w:lineRule="auto" w:line="360" w:before="0" w:after="0"/>
+        <w:ind w:firstLine="720" w:start="0" w:end="0"/>
+        <w:jc w:val="both"/>
+        <w:rPr>
+          <w:sz w:val="28"/>
+          <w:szCs w:val="28"/>
+        </w:rPr>
+      </w:pPr>
+      <w:r>
+        <w:rPr>
+          <w:sz w:val="28"/>
+          <w:szCs w:val="28"/>
+        </w:rPr>
+        <w:t xml:space="preserve">Кількість бітів у даному числі H = </w:t>
+      </w:r>
+      <w:r>
+        <w:rPr>
+          <w:sz w:val="28"/>
+          <w:szCs w:val="28"/>
+        </w:rPr>
+        <w:t>9</w:t>
+      </w:r>
+      <w:r>
+        <w:rPr>
+          <w:sz w:val="28"/>
+          <w:szCs w:val="28"/>
+        </w:rPr>
+        <w:t xml:space="preserve"> і саме вони використовуються для нумерації вузлів.</w:t>
+      </w:r>
+    </w:p>
+    <w:p>
+      <w:pPr>
+        <w:pStyle w:val="Normal"/>
+        <w:widowControl/>
+        <w:tabs>
+          <w:tab w:val="clear" w:pos="567"/>
+          <w:tab w:val="left" w:pos="0" w:leader="none"/>
+        </w:tabs>
+        <w:suppressAutoHyphens w:val="true"/>
+        <w:bidi w:val="0"/>
+        <w:spacing w:lineRule="auto" w:line="360" w:before="0" w:after="0"/>
+        <w:ind w:firstLine="720" w:start="0" w:end="0"/>
+        <w:jc w:val="both"/>
+        <w:rPr>
+          <w:sz w:val="28"/>
+          <w:szCs w:val="28"/>
+        </w:rPr>
+      </w:pPr>
+      <w:r>
+        <w:rPr>
+          <w:sz w:val="28"/>
+          <w:szCs w:val="28"/>
+        </w:rPr>
+        <w:t>При застосуванні стандартних класових значень числа N можливе формування трьох варіантів структури адреси</w:t>
+      </w:r>
+    </w:p>
+    <w:tbl>
+      <w:tblPr>
+        <w:tblW w:w="5000" w:type="pct"/>
+        <w:jc w:val="start"/>
+        <w:tblInd w:w="-5" w:type="dxa"/>
+        <w:tblLayout w:type="fixed"/>
+        <w:tblCellMar>
+          <w:top w:w="55" w:type="dxa"/>
+          <w:start w:w="55" w:type="dxa"/>
+          <w:bottom w:w="55" w:type="dxa"/>
+          <w:end w:w="55" w:type="dxa"/>
+        </w:tblCellMar>
+      </w:tblPr>
+      <w:tblGrid>
+        <w:gridCol w:w="2480"/>
+        <w:gridCol w:w="2475"/>
+        <w:gridCol w:w="2479"/>
+        <w:gridCol w:w="2487"/>
+      </w:tblGrid>
+      <w:tr>
+        <w:trPr/>
+        <w:tc>
+          <w:tcPr>
+            <w:tcW w:w="2480" w:type="dxa"/>
+            <w:tcBorders>
+              <w:top w:val="single" w:sz="4" w:space="0" w:color="000000"/>
+              <w:start w:val="single" w:sz="4" w:space="0" w:color="000000"/>
+              <w:bottom w:val="single" w:sz="4" w:space="0" w:color="000000"/>
+            </w:tcBorders>
+            <w:vAlign w:val="center"/>
+          </w:tcPr>
+          <w:p>
+            <w:pPr>
+              <w:pStyle w:val="TableContents"/>
+              <w:jc w:val="center"/>
+              <w:rPr/>
+            </w:pPr>
+            <w:r>
+              <w:rPr/>
+              <w:t>Варіант</w:t>
+            </w:r>
+          </w:p>
+        </w:tc>
+        <w:tc>
+          <w:tcPr>
+            <w:tcW w:w="2475" w:type="dxa"/>
+            <w:tcBorders>
+              <w:top w:val="single" w:sz="4" w:space="0" w:color="000000"/>
+              <w:start w:val="single" w:sz="4" w:space="0" w:color="000000"/>
+              <w:bottom w:val="single" w:sz="4" w:space="0" w:color="000000"/>
+            </w:tcBorders>
+            <w:vAlign w:val="center"/>
+          </w:tcPr>
+          <w:p>
+            <w:pPr>
+              <w:pStyle w:val="TableContents"/>
+              <w:jc w:val="center"/>
+              <w:rPr/>
+            </w:pPr>
+            <w:r>
+              <w:rPr/>
+              <w:t>N, бітів</w:t>
+            </w:r>
+          </w:p>
+        </w:tc>
+        <w:tc>
+          <w:tcPr>
+            <w:tcW w:w="2479" w:type="dxa"/>
+            <w:tcBorders>
+              <w:top w:val="single" w:sz="4" w:space="0" w:color="000000"/>
+              <w:start w:val="single" w:sz="4" w:space="0" w:color="000000"/>
+              <w:bottom w:val="single" w:sz="4" w:space="0" w:color="000000"/>
+            </w:tcBorders>
+            <w:vAlign w:val="center"/>
+          </w:tcPr>
+          <w:p>
+            <w:pPr>
+              <w:pStyle w:val="TableContents"/>
+              <w:jc w:val="center"/>
+              <w:rPr/>
+            </w:pPr>
+            <w:r>
+              <w:rPr/>
+              <w:t>S, бітів</w:t>
+            </w:r>
+          </w:p>
+        </w:tc>
+        <w:tc>
+          <w:tcPr>
+            <w:tcW w:w="2487" w:type="dxa"/>
+            <w:tcBorders>
+              <w:top w:val="single" w:sz="4" w:space="0" w:color="000000"/>
+              <w:start w:val="single" w:sz="4" w:space="0" w:color="000000"/>
+              <w:bottom w:val="single" w:sz="4" w:space="0" w:color="000000"/>
+              <w:end w:val="single" w:sz="4" w:space="0" w:color="000000"/>
+            </w:tcBorders>
+            <w:vAlign w:val="center"/>
+          </w:tcPr>
+          <w:p>
+            <w:pPr>
+              <w:pStyle w:val="TableContents"/>
+              <w:jc w:val="center"/>
+              <w:rPr/>
+            </w:pPr>
+            <w:r>
+              <w:rPr/>
+              <w:t>H, бітів</w:t>
+            </w:r>
+          </w:p>
+        </w:tc>
+      </w:tr>
+      <w:tr>
+        <w:trPr/>
+        <w:tc>
+          <w:tcPr>
+            <w:tcW w:w="2480" w:type="dxa"/>
+            <w:tcBorders>
+              <w:start w:val="single" w:sz="4" w:space="0" w:color="000000"/>
+              <w:bottom w:val="single" w:sz="4" w:space="0" w:color="000000"/>
+            </w:tcBorders>
+            <w:vAlign w:val="center"/>
+          </w:tcPr>
+          <w:p>
+            <w:pPr>
+              <w:pStyle w:val="TableContents"/>
+              <w:jc w:val="center"/>
+              <w:rPr/>
+            </w:pPr>
+            <w:r>
+              <w:rPr/>
+              <w:t>І</w:t>
+            </w:r>
+          </w:p>
+        </w:tc>
+        <w:tc>
+          <w:tcPr>
+            <w:tcW w:w="2475" w:type="dxa"/>
+            <w:tcBorders>
+              <w:start w:val="single" w:sz="4" w:space="0" w:color="000000"/>
+              <w:bottom w:val="single" w:sz="4" w:space="0" w:color="000000"/>
+            </w:tcBorders>
+            <w:vAlign w:val="center"/>
+          </w:tcPr>
+          <w:p>
+            <w:pPr>
+              <w:pStyle w:val="TableContents"/>
+              <w:jc w:val="center"/>
+              <w:rPr/>
+            </w:pPr>
+            <w:r>
+              <w:rPr/>
+              <w:t>8</w:t>
+            </w:r>
+          </w:p>
+        </w:tc>
+        <w:tc>
+          <w:tcPr>
+            <w:tcW w:w="2479" w:type="dxa"/>
+            <w:tcBorders>
+              <w:start w:val="single" w:sz="4" w:space="0" w:color="000000"/>
+              <w:bottom w:val="single" w:sz="4" w:space="0" w:color="000000"/>
+            </w:tcBorders>
+            <w:vAlign w:val="center"/>
+          </w:tcPr>
+          <w:p>
+            <w:pPr>
+              <w:pStyle w:val="TableContents"/>
+              <w:jc w:val="center"/>
+              <w:rPr/>
+            </w:pPr>
+            <w:r>
+              <w:rPr/>
+              <w:t xml:space="preserve">≥ </w:t>
+            </w:r>
+            <w:r>
+              <w:rPr/>
+              <w:t>9</w:t>
+            </w:r>
+          </w:p>
+        </w:tc>
+        <w:tc>
+          <w:tcPr>
+            <w:tcW w:w="2487" w:type="dxa"/>
+            <w:tcBorders>
+              <w:start w:val="single" w:sz="4" w:space="0" w:color="000000"/>
+              <w:bottom w:val="single" w:sz="4" w:space="0" w:color="000000"/>
+              <w:end w:val="single" w:sz="4" w:space="0" w:color="000000"/>
+            </w:tcBorders>
+            <w:vAlign w:val="center"/>
+          </w:tcPr>
+          <w:p>
+            <w:pPr>
+              <w:pStyle w:val="TableContents"/>
+              <w:jc w:val="center"/>
+              <w:rPr/>
+            </w:pPr>
+            <w:r>
+              <w:rPr/>
+              <w:t>9</w:t>
+            </w:r>
+          </w:p>
+        </w:tc>
+      </w:tr>
+      <w:tr>
+        <w:trPr/>
+        <w:tc>
+          <w:tcPr>
+            <w:tcW w:w="2480" w:type="dxa"/>
+            <w:tcBorders>
+              <w:start w:val="single" w:sz="4" w:space="0" w:color="000000"/>
+              <w:bottom w:val="single" w:sz="4" w:space="0" w:color="000000"/>
+            </w:tcBorders>
+            <w:vAlign w:val="center"/>
+          </w:tcPr>
+          <w:p>
+            <w:pPr>
+              <w:pStyle w:val="TableContents"/>
+              <w:jc w:val="center"/>
+              <w:rPr/>
+            </w:pPr>
+            <w:r>
+              <w:rPr/>
+              <w:t>ІІ</w:t>
+            </w:r>
+          </w:p>
+        </w:tc>
+        <w:tc>
+          <w:tcPr>
+            <w:tcW w:w="2475" w:type="dxa"/>
+            <w:tcBorders>
+              <w:start w:val="single" w:sz="4" w:space="0" w:color="000000"/>
+              <w:bottom w:val="single" w:sz="4" w:space="0" w:color="000000"/>
+            </w:tcBorders>
+            <w:vAlign w:val="center"/>
+          </w:tcPr>
+          <w:p>
+            <w:pPr>
+              <w:pStyle w:val="TableContents"/>
+              <w:jc w:val="center"/>
+              <w:rPr/>
+            </w:pPr>
+            <w:r>
+              <w:rPr/>
+              <w:t>16</w:t>
+            </w:r>
+          </w:p>
+        </w:tc>
+        <w:tc>
+          <w:tcPr>
+            <w:tcW w:w="2479" w:type="dxa"/>
+            <w:tcBorders>
+              <w:start w:val="single" w:sz="4" w:space="0" w:color="000000"/>
+              <w:bottom w:val="single" w:sz="4" w:space="0" w:color="000000"/>
+            </w:tcBorders>
+            <w:vAlign w:val="center"/>
+          </w:tcPr>
+          <w:p>
+            <w:pPr>
+              <w:pStyle w:val="TableContents"/>
+              <w:jc w:val="center"/>
+              <w:rPr/>
+            </w:pPr>
+            <w:r>
+              <w:rPr/>
+              <w:t xml:space="preserve">≥ </w:t>
+            </w:r>
+            <w:r>
+              <w:rPr/>
+              <w:t>9</w:t>
+            </w:r>
+          </w:p>
+        </w:tc>
+        <w:tc>
+          <w:tcPr>
+            <w:tcW w:w="2487" w:type="dxa"/>
+            <w:tcBorders>
+              <w:start w:val="single" w:sz="4" w:space="0" w:color="000000"/>
+              <w:bottom w:val="single" w:sz="4" w:space="0" w:color="000000"/>
+              <w:end w:val="single" w:sz="4" w:space="0" w:color="000000"/>
+            </w:tcBorders>
+            <w:vAlign w:val="center"/>
+          </w:tcPr>
+          <w:p>
+            <w:pPr>
+              <w:pStyle w:val="TableContents"/>
+              <w:jc w:val="center"/>
+              <w:rPr/>
+            </w:pPr>
+            <w:r>
+              <w:rPr/>
+              <w:t>9</w:t>
+            </w:r>
+          </w:p>
+        </w:tc>
+      </w:tr>
+      <w:tr>
+        <w:trPr/>
+        <w:tc>
+          <w:tcPr>
+            <w:tcW w:w="2480" w:type="dxa"/>
+            <w:tcBorders>
+              <w:start w:val="single" w:sz="4" w:space="0" w:color="000000"/>
+              <w:bottom w:val="single" w:sz="4" w:space="0" w:color="000000"/>
+            </w:tcBorders>
+            <w:vAlign w:val="center"/>
+          </w:tcPr>
+          <w:p>
+            <w:pPr>
+              <w:pStyle w:val="TableContents"/>
+              <w:jc w:val="center"/>
+              <w:rPr/>
+            </w:pPr>
+            <w:r>
+              <w:rPr/>
+              <w:t>ІІІ</w:t>
+            </w:r>
+          </w:p>
+        </w:tc>
+        <w:tc>
+          <w:tcPr>
+            <w:tcW w:w="2475" w:type="dxa"/>
+            <w:tcBorders>
+              <w:start w:val="single" w:sz="4" w:space="0" w:color="000000"/>
+              <w:bottom w:val="single" w:sz="4" w:space="0" w:color="000000"/>
+            </w:tcBorders>
+            <w:vAlign w:val="center"/>
+          </w:tcPr>
+          <w:p>
+            <w:pPr>
+              <w:pStyle w:val="TableContents"/>
+              <w:jc w:val="center"/>
+              <w:rPr/>
+            </w:pPr>
+            <w:r>
+              <w:rPr/>
+              <w:t>24</w:t>
+            </w:r>
+          </w:p>
+        </w:tc>
+        <w:tc>
+          <w:tcPr>
+            <w:tcW w:w="2479" w:type="dxa"/>
+            <w:tcBorders>
+              <w:start w:val="single" w:sz="4" w:space="0" w:color="000000"/>
+              <w:bottom w:val="single" w:sz="4" w:space="0" w:color="000000"/>
+            </w:tcBorders>
+            <w:vAlign w:val="center"/>
+          </w:tcPr>
+          <w:p>
+            <w:pPr>
+              <w:pStyle w:val="TableContents"/>
+              <w:jc w:val="center"/>
+              <w:rPr/>
+            </w:pPr>
+            <w:r>
+              <w:rPr/>
+              <w:t xml:space="preserve">≥ </w:t>
+            </w:r>
+            <w:r>
+              <w:rPr/>
+              <w:t>9</w:t>
+            </w:r>
+          </w:p>
+        </w:tc>
+        <w:tc>
+          <w:tcPr>
+            <w:tcW w:w="2487" w:type="dxa"/>
+            <w:tcBorders>
+              <w:start w:val="single" w:sz="4" w:space="0" w:color="000000"/>
+              <w:bottom w:val="single" w:sz="4" w:space="0" w:color="000000"/>
+              <w:end w:val="single" w:sz="4" w:space="0" w:color="000000"/>
+            </w:tcBorders>
+            <w:vAlign w:val="center"/>
+          </w:tcPr>
+          <w:p>
+            <w:pPr>
+              <w:pStyle w:val="TableContents"/>
+              <w:jc w:val="center"/>
+              <w:rPr/>
+            </w:pPr>
+            <w:r>
+              <w:rPr/>
+              <w:t>9</w:t>
+            </w:r>
+          </w:p>
+        </w:tc>
+      </w:tr>
+    </w:tbl>
+    <w:p>
+      <w:pPr>
+        <w:pStyle w:val="Normal"/>
+        <w:widowControl/>
+        <w:tabs>
+          <w:tab w:val="clear" w:pos="567"/>
+          <w:tab w:val="left" w:pos="0" w:leader="none"/>
+        </w:tabs>
+        <w:suppressAutoHyphens w:val="true"/>
+        <w:bidi w:val="0"/>
+        <w:spacing w:lineRule="auto" w:line="360" w:before="173" w:after="0"/>
+        <w:ind w:firstLine="720" w:start="0" w:end="0"/>
+        <w:jc w:val="both"/>
+        <w:rPr>
+          <w:sz w:val="28"/>
+          <w:szCs w:val="28"/>
+        </w:rPr>
+      </w:pPr>
+      <w:r>
+        <w:rPr>
+          <w:sz w:val="28"/>
+          <w:szCs w:val="28"/>
+        </w:rPr>
+        <w:t>Для вибору варіанту необхідно перевірити умову:</w:t>
+      </w:r>
+    </w:p>
+    <w:p>
+      <w:pPr>
+        <w:pStyle w:val="Normal"/>
+        <w:widowControl/>
+        <w:tabs>
+          <w:tab w:val="clear" w:pos="567"/>
+          <w:tab w:val="left" w:pos="0" w:leader="none"/>
+        </w:tabs>
+        <w:suppressAutoHyphens w:val="true"/>
+        <w:bidi w:val="0"/>
+        <w:spacing w:lineRule="auto" w:line="360" w:before="0" w:after="0"/>
+        <w:ind w:firstLine="1440" w:start="0" w:end="0"/>
+        <w:jc w:val="both"/>
+        <w:rPr>
+          <w:sz w:val="28"/>
+          <w:szCs w:val="28"/>
+        </w:rPr>
+      </w:pPr>
+      <w:r>
+        <w:rPr>
+          <w:sz w:val="28"/>
+          <w:szCs w:val="28"/>
+        </w:rPr>
+        <w:t>N + S + H = 32 біти.</w:t>
+      </w:r>
+    </w:p>
+    <w:p>
+      <w:pPr>
+        <w:pStyle w:val="Normal"/>
+        <w:widowControl/>
+        <w:tabs>
+          <w:tab w:val="clear" w:pos="567"/>
+          <w:tab w:val="left" w:pos="0" w:leader="none"/>
+        </w:tabs>
+        <w:suppressAutoHyphens w:val="true"/>
+        <w:bidi w:val="0"/>
+        <w:spacing w:lineRule="auto" w:line="360" w:before="0" w:after="0"/>
+        <w:ind w:firstLine="720" w:start="0" w:end="0"/>
+        <w:jc w:val="both"/>
+        <w:rPr>
+          <w:sz w:val="28"/>
+          <w:szCs w:val="28"/>
+        </w:rPr>
+      </w:pPr>
+      <w:r>
+        <w:rPr>
+          <w:sz w:val="28"/>
+          <w:szCs w:val="28"/>
+        </w:rPr>
+        <w:t>Якщо сума значень N, S, H менша 32, то значення S збільшується до того моменту, доки сума дорівнюватиме 32. Такий варіант вважається таким, що підходить. Якщо ж сума значень N, S, H більша ніж 32, то даний варіант відкидається.</w:t>
+      </w:r>
+    </w:p>
+    <w:p>
+      <w:pPr>
+        <w:pStyle w:val="Normal"/>
+        <w:widowControl/>
+        <w:tabs>
+          <w:tab w:val="clear" w:pos="567"/>
+          <w:tab w:val="left" w:pos="0" w:leader="none"/>
+        </w:tabs>
+        <w:suppressAutoHyphens w:val="true"/>
+        <w:bidi w:val="0"/>
+        <w:spacing w:lineRule="auto" w:line="360" w:before="0" w:after="0"/>
+        <w:ind w:firstLine="720" w:start="0" w:end="0"/>
+        <w:jc w:val="both"/>
+        <w:rPr>
+          <w:sz w:val="28"/>
+          <w:szCs w:val="28"/>
+        </w:rPr>
+      </w:pPr>
+      <w:r>
+        <w:rPr>
+          <w:sz w:val="28"/>
+          <w:szCs w:val="28"/>
+        </w:rPr>
+        <w:t xml:space="preserve">Для даного випадку </w:t>
+      </w:r>
+      <w:r>
+        <w:rPr>
+          <w:sz w:val="28"/>
+          <w:szCs w:val="28"/>
+        </w:rPr>
+        <w:t xml:space="preserve">тільки </w:t>
+      </w:r>
+      <w:r>
+        <w:rPr>
+          <w:sz w:val="28"/>
+          <w:szCs w:val="28"/>
+        </w:rPr>
+        <w:t>варіант І підход</w:t>
+      </w:r>
+      <w:r>
+        <w:rPr>
+          <w:sz w:val="28"/>
+          <w:szCs w:val="28"/>
+        </w:rPr>
+        <w:t>ить</w:t>
+      </w:r>
+      <w:r>
+        <w:rPr>
+          <w:sz w:val="28"/>
+          <w:szCs w:val="28"/>
+        </w:rPr>
+        <w:t>, а варіант</w:t>
+      </w:r>
+      <w:r>
+        <w:rPr>
+          <w:sz w:val="28"/>
+          <w:szCs w:val="28"/>
+        </w:rPr>
+        <w:t>и</w:t>
+      </w:r>
+      <w:r>
+        <w:rPr>
+          <w:sz w:val="28"/>
+          <w:szCs w:val="28"/>
+        </w:rPr>
+        <w:t xml:space="preserve"> </w:t>
+      </w:r>
+      <w:r>
+        <w:rPr>
+          <w:sz w:val="28"/>
+          <w:szCs w:val="28"/>
+        </w:rPr>
+        <w:t xml:space="preserve">II та </w:t>
+      </w:r>
+      <w:r>
+        <w:rPr>
+          <w:sz w:val="28"/>
+          <w:szCs w:val="28"/>
+        </w:rPr>
+        <w:t>ІІІ не підход</w:t>
+      </w:r>
+      <w:r>
+        <w:rPr>
+          <w:sz w:val="28"/>
+          <w:szCs w:val="28"/>
+        </w:rPr>
+        <w:t>я</w:t>
+      </w:r>
+      <w:r>
+        <w:rPr>
+          <w:sz w:val="28"/>
+          <w:szCs w:val="28"/>
+        </w:rPr>
+        <w:t>ть.</w:t>
+      </w:r>
+    </w:p>
+    <w:p>
+      <w:pPr>
+        <w:pStyle w:val="Normal"/>
+        <w:widowControl/>
+        <w:tabs>
+          <w:tab w:val="clear" w:pos="567"/>
+          <w:tab w:val="left" w:pos="0" w:leader="none"/>
+        </w:tabs>
+        <w:suppressAutoHyphens w:val="true"/>
+        <w:bidi w:val="0"/>
+        <w:spacing w:lineRule="auto" w:line="360" w:before="0" w:after="0"/>
+        <w:ind w:firstLine="720" w:start="0" w:end="0"/>
+        <w:jc w:val="both"/>
+        <w:rPr>
+          <w:sz w:val="28"/>
+          <w:szCs w:val="28"/>
+        </w:rPr>
+      </w:pPr>
+      <w:r>
+        <w:rPr>
+          <w:sz w:val="28"/>
+          <w:szCs w:val="28"/>
+        </w:rPr>
+        <w:t>Структура адрес після відкидання варіанту ІІІ та змін значень S для варіантів І та ІІ має вигляд</w:t>
+      </w:r>
+    </w:p>
+    <w:tbl>
+      <w:tblPr>
+        <w:tblW w:w="5000" w:type="pct"/>
+        <w:jc w:val="start"/>
+        <w:tblInd w:w="0" w:type="dxa"/>
+        <w:tblLayout w:type="fixed"/>
+        <w:tblCellMar>
+          <w:top w:w="55" w:type="dxa"/>
+          <w:start w:w="55" w:type="dxa"/>
+          <w:bottom w:w="55" w:type="dxa"/>
+          <w:end w:w="55" w:type="dxa"/>
+        </w:tblCellMar>
+      </w:tblPr>
+      <w:tblGrid>
+        <w:gridCol w:w="2480"/>
+        <w:gridCol w:w="2480"/>
+        <w:gridCol w:w="2480"/>
+        <w:gridCol w:w="2481"/>
+      </w:tblGrid>
+      <w:tr>
+        <w:trPr/>
+        <w:tc>
+          <w:tcPr>
+            <w:tcW w:w="2480" w:type="dxa"/>
+            <w:tcBorders/>
+            <w:vAlign w:val="center"/>
+          </w:tcPr>
+          <w:p>
+            <w:pPr>
+              <w:pStyle w:val="TableContents"/>
+              <w:jc w:val="center"/>
+              <w:rPr/>
+            </w:pPr>
+            <w:r>
+              <w:rPr/>
+              <w:t>Варіант</w:t>
+            </w:r>
+          </w:p>
+        </w:tc>
+        <w:tc>
+          <w:tcPr>
+            <w:tcW w:w="2480" w:type="dxa"/>
+            <w:tcBorders/>
+            <w:vAlign w:val="center"/>
+          </w:tcPr>
+          <w:p>
+            <w:pPr>
+              <w:pStyle w:val="TableContents"/>
+              <w:jc w:val="center"/>
+              <w:rPr/>
+            </w:pPr>
+            <w:r>
+              <w:rPr/>
+              <w:t>N, бітів</w:t>
+            </w:r>
+          </w:p>
+        </w:tc>
+        <w:tc>
+          <w:tcPr>
+            <w:tcW w:w="2480" w:type="dxa"/>
+            <w:tcBorders/>
+            <w:vAlign w:val="center"/>
+          </w:tcPr>
+          <w:p>
+            <w:pPr>
+              <w:pStyle w:val="TableContents"/>
+              <w:jc w:val="center"/>
+              <w:rPr/>
+            </w:pPr>
+            <w:r>
+              <w:rPr/>
+              <w:t>S, бітів</w:t>
+            </w:r>
+          </w:p>
+        </w:tc>
+        <w:tc>
+          <w:tcPr>
+            <w:tcW w:w="2481" w:type="dxa"/>
+            <w:tcBorders/>
+            <w:vAlign w:val="center"/>
+          </w:tcPr>
+          <w:p>
+            <w:pPr>
+              <w:pStyle w:val="TableContents"/>
+              <w:jc w:val="center"/>
+              <w:rPr/>
+            </w:pPr>
+            <w:r>
+              <w:rPr/>
+              <w:t>H, бітів</w:t>
+            </w:r>
+          </w:p>
+        </w:tc>
+      </w:tr>
+      <w:tr>
+        <w:trPr/>
+        <w:tc>
+          <w:tcPr>
+            <w:tcW w:w="2480" w:type="dxa"/>
+            <w:tcBorders/>
+            <w:vAlign w:val="center"/>
+          </w:tcPr>
+          <w:p>
+            <w:pPr>
+              <w:pStyle w:val="TableContents"/>
+              <w:jc w:val="center"/>
+              <w:rPr/>
+            </w:pPr>
+            <w:r>
+              <w:rPr/>
+              <w:t>І</w:t>
+            </w:r>
+          </w:p>
+        </w:tc>
+        <w:tc>
+          <w:tcPr>
+            <w:tcW w:w="2480" w:type="dxa"/>
+            <w:tcBorders/>
+            <w:vAlign w:val="center"/>
+          </w:tcPr>
+          <w:p>
+            <w:pPr>
+              <w:pStyle w:val="TableContents"/>
+              <w:jc w:val="center"/>
+              <w:rPr/>
+            </w:pPr>
+            <w:r>
+              <w:rPr/>
+              <w:t>8</w:t>
+            </w:r>
+          </w:p>
+        </w:tc>
+        <w:tc>
+          <w:tcPr>
+            <w:tcW w:w="2480" w:type="dxa"/>
+            <w:tcBorders/>
+            <w:vAlign w:val="center"/>
+          </w:tcPr>
+          <w:p>
+            <w:pPr>
+              <w:pStyle w:val="TableContents"/>
+              <w:jc w:val="center"/>
+              <w:rPr/>
+            </w:pPr>
+            <w:r>
+              <w:rPr/>
+              <w:t>15</w:t>
+            </w:r>
+          </w:p>
+        </w:tc>
+        <w:tc>
+          <w:tcPr>
+            <w:tcW w:w="2481" w:type="dxa"/>
+            <w:tcBorders/>
+            <w:vAlign w:val="center"/>
+          </w:tcPr>
+          <w:p>
+            <w:pPr>
+              <w:pStyle w:val="TableContents"/>
+              <w:jc w:val="center"/>
+              <w:rPr/>
+            </w:pPr>
+            <w:r>
+              <w:rPr/>
+              <w:t>9</w:t>
+            </w:r>
+          </w:p>
+        </w:tc>
+      </w:tr>
+      <w:tr>
+        <w:trPr/>
+        <w:tc>
+          <w:tcPr>
+            <w:tcW w:w="2480" w:type="dxa"/>
+            <w:tcBorders/>
+            <w:vAlign w:val="center"/>
+          </w:tcPr>
+          <w:p>
+            <w:pPr>
+              <w:pStyle w:val="TableContents"/>
+              <w:jc w:val="center"/>
+              <w:rPr/>
+            </w:pPr>
+            <w:r>
+              <w:rPr/>
+              <w:t>ІІ</w:t>
+            </w:r>
+          </w:p>
+        </w:tc>
+        <w:tc>
+          <w:tcPr>
+            <w:tcW w:w="2480" w:type="dxa"/>
+            <w:tcBorders/>
+            <w:vAlign w:val="center"/>
+          </w:tcPr>
+          <w:p>
+            <w:pPr>
+              <w:pStyle w:val="TableContents"/>
+              <w:jc w:val="center"/>
+              <w:rPr/>
+            </w:pPr>
+            <w:r>
+              <w:rPr/>
+              <w:t>16</w:t>
+            </w:r>
+          </w:p>
+        </w:tc>
+        <w:tc>
+          <w:tcPr>
+            <w:tcW w:w="2480" w:type="dxa"/>
+            <w:tcBorders/>
+            <w:vAlign w:val="center"/>
+          </w:tcPr>
+          <w:p>
+            <w:pPr>
+              <w:pStyle w:val="TableContents"/>
+              <w:jc w:val="center"/>
+              <w:rPr/>
+            </w:pPr>
+            <w:r>
+              <w:rPr/>
+              <w:t>7</w:t>
+            </w:r>
+          </w:p>
+        </w:tc>
+        <w:tc>
+          <w:tcPr>
+            <w:tcW w:w="2481" w:type="dxa"/>
+            <w:tcBorders/>
+            <w:vAlign w:val="center"/>
+          </w:tcPr>
+          <w:p>
+            <w:pPr>
+              <w:pStyle w:val="TableContents"/>
+              <w:jc w:val="center"/>
+              <w:rPr/>
+            </w:pPr>
+            <w:r>
+              <w:rPr/>
+              <w:t>9</w:t>
+            </w:r>
+          </w:p>
+        </w:tc>
+      </w:tr>
+    </w:tbl>
+    <w:p>
+      <w:pPr>
+        <w:pStyle w:val="Normal"/>
+        <w:widowControl/>
+        <w:tabs>
+          <w:tab w:val="clear" w:pos="567"/>
+          <w:tab w:val="left" w:pos="0" w:leader="none"/>
+        </w:tabs>
+        <w:suppressAutoHyphens w:val="true"/>
+        <w:bidi w:val="0"/>
+        <w:spacing w:lineRule="auto" w:line="360" w:before="0" w:after="0"/>
+        <w:ind w:firstLine="720" w:start="0" w:end="0"/>
+        <w:jc w:val="both"/>
+        <w:rPr/>
+      </w:pPr>
+      <w:r>
+        <w:rPr>
+          <w:sz w:val="28"/>
+          <w:szCs w:val="28"/>
+        </w:rPr>
+        <w:t>Варіант ІІ не підходить, оскільки K</w:t>
+      </w:r>
+      <w:r>
+        <w:rPr>
+          <w:sz w:val="28"/>
+          <w:szCs w:val="28"/>
+          <w:vertAlign w:val="subscript"/>
+        </w:rPr>
+        <w:t>підмереж</w:t>
+      </w:r>
+      <w:r>
+        <w:rPr>
+          <w:sz w:val="28"/>
+          <w:szCs w:val="28"/>
+        </w:rPr>
+        <w:t xml:space="preserve"> = 2</w:t>
+      </w:r>
+      <w:r>
+        <w:rPr>
+          <w:sz w:val="28"/>
+          <w:szCs w:val="28"/>
+          <w:vertAlign w:val="superscript"/>
+        </w:rPr>
+        <w:t>7</w:t>
+      </w:r>
+      <w:r>
+        <w:rPr>
+          <w:position w:val="0"/>
+          <w:sz w:val="28"/>
+          <w:sz w:val="28"/>
+          <w:szCs w:val="28"/>
+          <w:vertAlign w:val="baseline"/>
+        </w:rPr>
+        <w:t xml:space="preserve"> = 128</w:t>
+      </w:r>
+      <w:r>
+        <w:rPr>
+          <w:sz w:val="28"/>
+          <w:szCs w:val="28"/>
+        </w:rPr>
+        <w:t xml:space="preserve">  недостатньо для задоволення умови K</w:t>
+      </w:r>
+      <w:r>
+        <w:rPr>
+          <w:sz w:val="28"/>
+          <w:szCs w:val="28"/>
+          <w:vertAlign w:val="subscript"/>
+        </w:rPr>
+        <w:t>підмереж</w:t>
+      </w:r>
+      <w:r>
+        <w:rPr>
+          <w:position w:val="0"/>
+          <w:sz w:val="28"/>
+          <w:sz w:val="28"/>
+          <w:szCs w:val="28"/>
+          <w:vertAlign w:val="baseline"/>
+        </w:rPr>
+        <w:t xml:space="preserve"> </w:t>
+      </w:r>
+      <w:r>
+        <w:rPr>
+          <w:sz w:val="28"/>
+          <w:szCs w:val="28"/>
+        </w:rPr>
+        <w:t xml:space="preserve">≥ 300. Тобто 128 менше необхідних 300 підмереж. </w:t>
+      </w:r>
+      <w:r>
+        <w:rPr>
+          <w:sz w:val="28"/>
+          <w:szCs w:val="28"/>
+        </w:rPr>
+        <w:t>В</w:t>
+      </w:r>
+      <w:r>
+        <w:rPr>
+          <w:sz w:val="28"/>
+          <w:szCs w:val="28"/>
+        </w:rPr>
+        <w:t>аріант І підходить, оскільки 2</w:t>
+      </w:r>
+      <w:r>
+        <w:rPr>
+          <w:sz w:val="28"/>
+          <w:szCs w:val="28"/>
+          <w:vertAlign w:val="superscript"/>
+        </w:rPr>
+        <w:t>15</w:t>
+      </w:r>
+      <w:r>
+        <w:rPr>
+          <w:position w:val="0"/>
+          <w:sz w:val="28"/>
+          <w:sz w:val="28"/>
+          <w:szCs w:val="28"/>
+          <w:vertAlign w:val="baseline"/>
+        </w:rPr>
+        <w:t xml:space="preserve"> </w:t>
+      </w:r>
+      <w:r>
+        <w:rPr>
+          <w:sz w:val="28"/>
+          <w:szCs w:val="28"/>
+        </w:rPr>
+        <w:t xml:space="preserve">= 32,768 підмереж достатньо для задоволення умови. Для варіанту І кількість вузлів становить </w:t>
+      </w:r>
+      <w:r>
+        <w:rPr>
+          <w:sz w:val="28"/>
+          <w:szCs w:val="28"/>
+        </w:rPr>
+        <w:t>K</w:t>
+      </w:r>
+      <w:r>
+        <w:rPr>
+          <w:sz w:val="28"/>
+          <w:szCs w:val="28"/>
+          <w:vertAlign w:val="subscript"/>
+        </w:rPr>
+        <w:t>вузлів</w:t>
+      </w:r>
+      <w:r>
+        <w:rPr>
+          <w:position w:val="0"/>
+          <w:sz w:val="28"/>
+          <w:sz w:val="28"/>
+          <w:szCs w:val="28"/>
+          <w:vertAlign w:val="baseline"/>
+        </w:rPr>
+        <w:t xml:space="preserve"> = 2</w:t>
+      </w:r>
+      <w:r>
+        <w:rPr>
+          <w:sz w:val="28"/>
+          <w:szCs w:val="28"/>
+          <w:vertAlign w:val="superscript"/>
+        </w:rPr>
+        <w:t>9</w:t>
+      </w:r>
+      <w:r>
+        <w:rPr>
+          <w:position w:val="0"/>
+          <w:sz w:val="28"/>
+          <w:sz w:val="28"/>
+          <w:szCs w:val="28"/>
+          <w:vertAlign w:val="baseline"/>
+        </w:rPr>
+        <w:t xml:space="preserve"> </w:t>
+      </w:r>
+      <w:r>
+        <w:rPr>
+          <w:rFonts w:eastAsia="Helvetica-Bold"/>
+          <w:position w:val="0"/>
+          <w:sz w:val="28"/>
+          <w:sz w:val="28"/>
+          <w:szCs w:val="28"/>
+          <w:vertAlign w:val="baseline"/>
+          <w:lang w:val="en-US"/>
+        </w:rPr>
+        <w:t>–</w:t>
+      </w:r>
+      <w:r>
+        <w:rPr>
+          <w:position w:val="0"/>
+          <w:sz w:val="28"/>
+          <w:sz w:val="28"/>
+          <w:szCs w:val="28"/>
+          <w:vertAlign w:val="baseline"/>
+        </w:rPr>
+        <w:t xml:space="preserve"> 2 =  510</w:t>
+      </w:r>
+      <w:r>
+        <w:rPr>
+          <w:sz w:val="28"/>
+          <w:szCs w:val="28"/>
+        </w:rPr>
+        <w:t>, тобто початкова K</w:t>
+      </w:r>
+      <w:r>
+        <w:rPr>
+          <w:sz w:val="28"/>
+          <w:szCs w:val="28"/>
+          <w:vertAlign w:val="subscript"/>
+        </w:rPr>
+        <w:t>вузлів</w:t>
+      </w:r>
+      <w:r>
+        <w:rPr>
+          <w:position w:val="0"/>
+          <w:sz w:val="28"/>
+          <w:sz w:val="28"/>
+          <w:szCs w:val="28"/>
+          <w:vertAlign w:val="baseline"/>
+        </w:rPr>
+        <w:t xml:space="preserve"> = 476 також виконується.</w:t>
+      </w:r>
+    </w:p>
+    <w:p>
+      <w:pPr>
+        <w:pStyle w:val="Normal"/>
+        <w:widowControl/>
+        <w:tabs>
+          <w:tab w:val="clear" w:pos="567"/>
+          <w:tab w:val="left" w:pos="0" w:leader="none"/>
+        </w:tabs>
+        <w:suppressAutoHyphens w:val="true"/>
+        <w:bidi w:val="0"/>
+        <w:spacing w:lineRule="auto" w:line="360" w:before="0" w:after="0"/>
+        <w:ind w:firstLine="720" w:start="0" w:end="0"/>
+        <w:jc w:val="both"/>
+        <w:rPr>
+          <w:sz w:val="28"/>
+          <w:szCs w:val="28"/>
+        </w:rPr>
+      </w:pPr>
+      <w:r>
+        <w:rPr>
+          <w:sz w:val="28"/>
+          <w:szCs w:val="28"/>
+        </w:rPr>
+        <w:t>Таким чином маємо наступний результат:</w:t>
+      </w:r>
+    </w:p>
+    <w:p>
+      <w:pPr>
+        <w:pStyle w:val="Normal"/>
+        <w:widowControl/>
+        <w:tabs>
+          <w:tab w:val="clear" w:pos="567"/>
+          <w:tab w:val="left" w:pos="0" w:leader="none"/>
+        </w:tabs>
+        <w:suppressAutoHyphens w:val="true"/>
+        <w:bidi w:val="0"/>
+        <w:spacing w:lineRule="auto" w:line="360" w:before="0" w:after="0"/>
+        <w:ind w:firstLine="1440" w:start="0" w:end="0"/>
+        <w:jc w:val="both"/>
+        <w:rPr>
+          <w:sz w:val="28"/>
+          <w:szCs w:val="28"/>
+        </w:rPr>
+      </w:pPr>
+      <w:r>
+        <w:rPr>
+          <w:sz w:val="28"/>
+          <w:szCs w:val="28"/>
+        </w:rPr>
+        <w:t>N = 8 бітів, S = 15 бітів, H = 9 бітів.</w:t>
+      </w:r>
+    </w:p>
+    <w:p>
+      <w:pPr>
+        <w:pStyle w:val="Normal"/>
+        <w:widowControl/>
+        <w:tabs>
+          <w:tab w:val="clear" w:pos="567"/>
+          <w:tab w:val="left" w:pos="0" w:leader="none"/>
+        </w:tabs>
+        <w:suppressAutoHyphens w:val="true"/>
+        <w:bidi w:val="0"/>
+        <w:spacing w:lineRule="auto" w:line="360" w:before="0" w:after="0"/>
+        <w:ind w:firstLine="1440" w:start="0" w:end="0"/>
+        <w:jc w:val="both"/>
+        <w:rPr>
+          <w:sz w:val="28"/>
+          <w:szCs w:val="28"/>
+        </w:rPr>
+      </w:pPr>
+      <w:r>
+        <w:rPr>
+          <w:sz w:val="28"/>
+          <w:szCs w:val="28"/>
+        </w:rPr>
+        <w:t>P = N + S = 23 біти.</w:t>
+      </w:r>
+    </w:p>
+    <w:p>
+      <w:pPr>
+        <w:pStyle w:val="Normal"/>
+        <w:widowControl/>
+        <w:tabs>
+          <w:tab w:val="clear" w:pos="567"/>
+          <w:tab w:val="left" w:pos="0" w:leader="none"/>
+        </w:tabs>
+        <w:suppressAutoHyphens w:val="true"/>
+        <w:bidi w:val="0"/>
+        <w:spacing w:lineRule="auto" w:line="360" w:before="0" w:after="0"/>
+        <w:ind w:firstLine="720" w:start="0" w:end="0"/>
+        <w:jc w:val="both"/>
+        <w:rPr>
+          <w:sz w:val="28"/>
+          <w:szCs w:val="28"/>
+        </w:rPr>
+      </w:pPr>
+      <w:r>
+        <w:rPr>
+          <w:sz w:val="28"/>
+          <w:szCs w:val="28"/>
+        </w:rPr>
+        <w:t>Оскільки N = 8 бітів, то як IP-адресу мережі обираємо будь-яку IP-адресу класу A. Наприклад, IP-адресу 110.0.0.0. Префікс для даної мережі P = 23 біти записується як /23. Цьому префіксу відповідає маска 255.255.254.0.</w:t>
+      </w:r>
+    </w:p>
+    <w:p>
+      <w:pPr>
+        <w:pStyle w:val="Normal"/>
+        <w:widowControl/>
+        <w:tabs>
+          <w:tab w:val="clear" w:pos="567"/>
+          <w:tab w:val="left" w:pos="0" w:leader="none"/>
+        </w:tabs>
+        <w:suppressAutoHyphens w:val="true"/>
+        <w:bidi w:val="0"/>
+        <w:spacing w:lineRule="auto" w:line="360" w:before="0" w:after="0"/>
+        <w:ind w:firstLine="720" w:start="0" w:end="0"/>
+        <w:jc w:val="both"/>
+        <w:rPr>
+          <w:rFonts w:eastAsia="Helvetica-Bold" w:cs="Times New Roman"/>
+          <w:sz w:val="28"/>
+          <w:szCs w:val="28"/>
+          <w:lang w:val="en-US"/>
+        </w:rPr>
+      </w:pPr>
+      <w:r>
+        <w:rPr>
+          <w:rFonts w:eastAsia="Helvetica-Bold" w:cs="Times New Roman"/>
+          <w:sz w:val="28"/>
+          <w:szCs w:val="28"/>
+          <w:lang w:val="en-US"/>
+        </w:rPr>
+        <w:t>Кількість підмереж розраховується за формулою:</w:t>
+      </w:r>
+    </w:p>
+    <w:p>
+      <w:pPr>
+        <w:pStyle w:val="Normal"/>
+        <w:widowControl/>
+        <w:tabs>
+          <w:tab w:val="clear" w:pos="567"/>
+          <w:tab w:val="left" w:pos="0" w:leader="none"/>
+        </w:tabs>
+        <w:suppressAutoHyphens w:val="true"/>
+        <w:bidi w:val="0"/>
+        <w:spacing w:lineRule="auto" w:line="360" w:before="0" w:after="0"/>
+        <w:ind w:firstLine="1440" w:start="0" w:end="0"/>
+        <w:jc w:val="both"/>
+        <w:rPr>
+          <w:sz w:val="28"/>
+          <w:szCs w:val="28"/>
+        </w:rPr>
+      </w:pPr>
+      <w:r>
+        <w:rPr>
+          <w:sz w:val="28"/>
+          <w:szCs w:val="28"/>
+        </w:rPr>
+        <w:t>K</w:t>
+      </w:r>
+      <w:r>
+        <w:rPr>
+          <w:i w:val="false"/>
+          <w:iCs w:val="false"/>
+          <w:sz w:val="28"/>
+          <w:szCs w:val="28"/>
+          <w:vertAlign w:val="subscript"/>
+        </w:rPr>
+        <w:t>підмереж</w:t>
+      </w:r>
+      <w:r>
+        <w:rPr>
+          <w:i/>
+          <w:iCs/>
+          <w:position w:val="0"/>
+          <w:sz w:val="28"/>
+          <w:sz w:val="28"/>
+          <w:szCs w:val="28"/>
+          <w:vertAlign w:val="baseline"/>
+        </w:rPr>
+        <w:t xml:space="preserve"> = 2</w:t>
+      </w:r>
+      <w:r>
+        <w:rPr>
+          <w:i/>
+          <w:iCs/>
+          <w:sz w:val="28"/>
+          <w:szCs w:val="28"/>
+          <w:vertAlign w:val="superscript"/>
+        </w:rPr>
+        <w:t>P-N</w:t>
+      </w:r>
+      <w:r>
+        <w:rPr>
+          <w:i/>
+          <w:iCs/>
+          <w:position w:val="0"/>
+          <w:sz w:val="28"/>
+          <w:sz w:val="28"/>
+          <w:szCs w:val="28"/>
+          <w:vertAlign w:val="baseline"/>
+        </w:rPr>
+        <w:t xml:space="preserve"> або K</w:t>
+      </w:r>
+      <w:r>
+        <w:rPr>
+          <w:i w:val="false"/>
+          <w:iCs w:val="false"/>
+          <w:sz w:val="28"/>
+          <w:szCs w:val="28"/>
+          <w:vertAlign w:val="subscript"/>
+        </w:rPr>
+        <w:t>підмереж</w:t>
+      </w:r>
+      <w:r>
+        <w:rPr>
+          <w:i/>
+          <w:iCs/>
+          <w:position w:val="0"/>
+          <w:sz w:val="28"/>
+          <w:sz w:val="28"/>
+          <w:szCs w:val="28"/>
+          <w:vertAlign w:val="baseline"/>
+        </w:rPr>
+        <w:t xml:space="preserve"> = 2</w:t>
+      </w:r>
+      <w:r>
+        <w:rPr>
+          <w:i/>
+          <w:iCs/>
+          <w:sz w:val="28"/>
+          <w:szCs w:val="28"/>
+          <w:vertAlign w:val="superscript"/>
+        </w:rPr>
+        <w:t>S</w:t>
+      </w:r>
+      <w:r>
+        <w:rPr>
+          <w:i/>
+          <w:iCs/>
+          <w:position w:val="0"/>
+          <w:sz w:val="28"/>
+          <w:sz w:val="28"/>
+          <w:szCs w:val="28"/>
+          <w:vertAlign w:val="baseline"/>
+        </w:rPr>
+        <w:t>.</w:t>
+      </w:r>
+    </w:p>
+    <w:p>
+      <w:pPr>
+        <w:pStyle w:val="Normal"/>
+        <w:widowControl/>
+        <w:tabs>
+          <w:tab w:val="clear" w:pos="567"/>
+          <w:tab w:val="left" w:pos="0" w:leader="none"/>
+        </w:tabs>
+        <w:suppressAutoHyphens w:val="true"/>
+        <w:bidi w:val="0"/>
+        <w:spacing w:lineRule="auto" w:line="360" w:before="0" w:after="0"/>
+        <w:ind w:firstLine="720" w:start="0" w:end="0"/>
+        <w:jc w:val="both"/>
+        <w:rPr>
+          <w:rFonts w:eastAsia="Helvetica-Bold"/>
+          <w:sz w:val="28"/>
+          <w:szCs w:val="28"/>
+          <w:lang w:val="en-US"/>
+        </w:rPr>
+      </w:pPr>
+      <w:r>
+        <w:rPr>
+          <w:rFonts w:eastAsia="Helvetica-Bold"/>
+          <w:sz w:val="28"/>
+          <w:szCs w:val="28"/>
+          <w:lang w:val="en-US"/>
+        </w:rPr>
+        <w:t>Як результат маємо:</w:t>
+      </w:r>
+    </w:p>
+    <w:p>
+      <w:pPr>
+        <w:pStyle w:val="Normal"/>
+        <w:widowControl/>
+        <w:tabs>
+          <w:tab w:val="clear" w:pos="567"/>
+          <w:tab w:val="left" w:pos="0" w:leader="none"/>
+        </w:tabs>
+        <w:suppressAutoHyphens w:val="true"/>
+        <w:bidi w:val="0"/>
+        <w:spacing w:lineRule="auto" w:line="360" w:before="0" w:after="0"/>
+        <w:ind w:firstLine="1440" w:start="0" w:end="0"/>
+        <w:jc w:val="both"/>
+        <w:rPr>
+          <w:sz w:val="28"/>
+          <w:szCs w:val="28"/>
+        </w:rPr>
+      </w:pPr>
+      <w:r>
+        <w:rPr>
+          <w:position w:val="0"/>
+          <w:sz w:val="24"/>
+          <w:vertAlign w:val="baseline"/>
+        </w:rPr>
+        <w:t>K</w:t>
+      </w:r>
+      <w:r>
+        <w:rPr>
+          <w:i w:val="false"/>
+          <w:iCs w:val="false"/>
+          <w:vertAlign w:val="subscript"/>
+        </w:rPr>
+        <w:t>підмереж</w:t>
+      </w:r>
+      <w:r>
+        <w:rPr>
+          <w:i w:val="false"/>
+          <w:iCs w:val="false"/>
+          <w:position w:val="0"/>
+          <w:sz w:val="24"/>
+          <w:vertAlign w:val="baseline"/>
+        </w:rPr>
+        <w:t xml:space="preserve"> = 2</w:t>
+      </w:r>
+      <w:r>
+        <w:rPr>
+          <w:i w:val="false"/>
+          <w:iCs w:val="false"/>
+          <w:vertAlign w:val="superscript"/>
+        </w:rPr>
+        <w:t>15</w:t>
+      </w:r>
+      <w:r>
+        <w:rPr>
+          <w:i w:val="false"/>
+          <w:iCs w:val="false"/>
+          <w:position w:val="0"/>
+          <w:sz w:val="24"/>
+          <w:vertAlign w:val="baseline"/>
+        </w:rPr>
+        <w:t xml:space="preserve"> = </w:t>
+      </w:r>
+      <w:r>
+        <w:rPr>
+          <w:rFonts w:eastAsia="Calibri" w:cs="Times New Roman"/>
+        </w:rPr>
+        <w:t>32 768</w:t>
+      </w:r>
+      <w:r>
+        <w:rPr>
+          <w:i w:val="false"/>
+          <w:iCs w:val="false"/>
+          <w:position w:val="0"/>
+          <w:sz w:val="24"/>
+          <w:vertAlign w:val="baseline"/>
+        </w:rPr>
+        <w:t>.</w:t>
+      </w:r>
+    </w:p>
+    <w:p>
+      <w:pPr>
+        <w:pStyle w:val="Normal"/>
+        <w:widowControl/>
+        <w:tabs>
+          <w:tab w:val="clear" w:pos="567"/>
+          <w:tab w:val="left" w:pos="0" w:leader="none"/>
+        </w:tabs>
+        <w:suppressAutoHyphens w:val="true"/>
+        <w:bidi w:val="0"/>
+        <w:spacing w:lineRule="auto" w:line="360" w:before="0" w:after="0"/>
+        <w:ind w:firstLine="720" w:start="0" w:end="0"/>
+        <w:jc w:val="both"/>
+        <w:rPr>
+          <w:rFonts w:eastAsia="Helvetica-Bold" w:cs="Times New Roman"/>
+          <w:sz w:val="28"/>
+          <w:szCs w:val="28"/>
+          <w:lang w:val="en-US"/>
+        </w:rPr>
+      </w:pPr>
+      <w:r>
+        <w:rPr>
+          <w:rFonts w:eastAsia="Helvetica-Bold" w:cs="Times New Roman"/>
+          <w:sz w:val="28"/>
+          <w:szCs w:val="28"/>
+          <w:lang w:val="en-US"/>
+        </w:rPr>
+        <w:t>Для поділу мережі на підмережі виконується переведення вихідної IP-адреси мережі з десяткової у двійкову системи числення.</w:t>
+      </w:r>
+    </w:p>
+    <w:p>
+      <w:pPr>
+        <w:pStyle w:val="Normal"/>
+        <w:widowControl/>
+        <w:tabs>
+          <w:tab w:val="clear" w:pos="567"/>
+          <w:tab w:val="left" w:pos="0" w:leader="none"/>
+        </w:tabs>
+        <w:suppressAutoHyphens w:val="true"/>
+        <w:bidi w:val="0"/>
+        <w:spacing w:lineRule="auto" w:line="360" w:before="0" w:after="0"/>
+        <w:ind w:firstLine="720" w:start="0" w:end="0"/>
+        <w:jc w:val="both"/>
+        <w:rPr>
+          <w:rFonts w:eastAsia="Helvetica-Bold" w:cs="Times New Roman"/>
+          <w:sz w:val="28"/>
+          <w:szCs w:val="28"/>
+          <w:lang w:val="en-US"/>
+        </w:rPr>
+      </w:pPr>
+      <w:r>
+        <w:rPr>
+          <w:rFonts w:eastAsia="Helvetica-Bold" w:cs="Times New Roman"/>
+          <w:sz w:val="28"/>
+          <w:szCs w:val="28"/>
+          <w:lang w:val="en-US"/>
+        </w:rPr>
+        <w:t>Результат переведення та структура адреси мають вигляд</w:t>
+      </w:r>
+    </w:p>
+    <w:tbl>
+      <w:tblPr>
+        <w:tblW w:w="4470" w:type="dxa"/>
+        <w:jc w:val="start"/>
+        <w:tblInd w:w="2662" w:type="dxa"/>
+        <w:tblLayout w:type="fixed"/>
+        <w:tblCellMar>
+          <w:top w:w="55" w:type="dxa"/>
+          <w:start w:w="55" w:type="dxa"/>
+          <w:bottom w:w="55" w:type="dxa"/>
+          <w:end w:w="55" w:type="dxa"/>
+        </w:tblCellMar>
+      </w:tblPr>
+      <w:tblGrid>
+        <w:gridCol w:w="1240"/>
+        <w:gridCol w:w="1980"/>
+        <w:gridCol w:w="1250"/>
+      </w:tblGrid>
+      <w:tr>
+        <w:trPr/>
+        <w:tc>
+          <w:tcPr>
+            <w:tcW w:w="1240" w:type="dxa"/>
+            <w:tcBorders/>
+            <w:vAlign w:val="center"/>
+          </w:tcPr>
+          <w:p>
+            <w:pPr>
+              <w:pStyle w:val="TableContents"/>
+              <w:jc w:val="center"/>
+              <w:rPr/>
+            </w:pPr>
+            <w:r>
+              <w:rPr/>
+              <w:t>N = 8 бітів</w:t>
+            </w:r>
+          </w:p>
+        </w:tc>
+        <w:tc>
+          <w:tcPr>
+            <w:tcW w:w="1980" w:type="dxa"/>
+            <w:tcBorders/>
+            <w:vAlign w:val="center"/>
+          </w:tcPr>
+          <w:p>
+            <w:pPr>
+              <w:pStyle w:val="TableContents"/>
+              <w:jc w:val="center"/>
+              <w:rPr/>
+            </w:pPr>
+            <w:r>
+              <w:rPr/>
+              <w:t xml:space="preserve">S = </w:t>
+            </w:r>
+            <w:r>
+              <w:rPr/>
+              <w:t>15</w:t>
+            </w:r>
+            <w:r>
+              <w:rPr/>
+              <w:t xml:space="preserve"> бітів</w:t>
+            </w:r>
+          </w:p>
+        </w:tc>
+        <w:tc>
+          <w:tcPr>
+            <w:tcW w:w="1250" w:type="dxa"/>
+            <w:tcBorders/>
+            <w:vAlign w:val="center"/>
+          </w:tcPr>
+          <w:p>
+            <w:pPr>
+              <w:pStyle w:val="TableContents"/>
+              <w:jc w:val="center"/>
+              <w:rPr/>
+            </w:pPr>
+            <w:r>
+              <w:rPr/>
+              <w:t xml:space="preserve">H = </w:t>
+            </w:r>
+            <w:r>
+              <w:rPr/>
+              <w:t>9</w:t>
+            </w:r>
+            <w:r>
+              <w:rPr/>
+              <w:t xml:space="preserve"> бітів</w:t>
+            </w:r>
+          </w:p>
+        </w:tc>
+      </w:tr>
+      <w:tr>
+        <w:trPr/>
+        <w:tc>
+          <w:tcPr>
+            <w:tcW w:w="1240" w:type="dxa"/>
+            <w:tcBorders/>
+            <w:vAlign w:val="center"/>
+          </w:tcPr>
+          <w:p>
+            <w:pPr>
+              <w:pStyle w:val="TableContents"/>
+              <w:jc w:val="center"/>
+              <w:rPr/>
+            </w:pPr>
+            <w:r>
+              <w:rPr/>
+              <w:t>01101110</w:t>
+            </w:r>
+          </w:p>
+        </w:tc>
+        <w:tc>
+          <w:tcPr>
+            <w:tcW w:w="1980" w:type="dxa"/>
+            <w:tcBorders/>
+            <w:vAlign w:val="center"/>
+          </w:tcPr>
+          <w:p>
+            <w:pPr>
+              <w:pStyle w:val="TableContents"/>
+              <w:jc w:val="center"/>
+              <w:rPr>
+                <w:b/>
+                <w:bCs/>
+              </w:rPr>
+            </w:pPr>
+            <w:r>
+              <w:rPr>
+                <w:b/>
+                <w:bCs/>
+              </w:rPr>
+              <w:t>000000000000000</w:t>
+            </w:r>
+          </w:p>
+        </w:tc>
+        <w:tc>
+          <w:tcPr>
+            <w:tcW w:w="1250" w:type="dxa"/>
+            <w:tcBorders/>
+            <w:vAlign w:val="center"/>
+          </w:tcPr>
+          <w:p>
+            <w:pPr>
+              <w:pStyle w:val="TableContents"/>
+              <w:jc w:val="center"/>
+              <w:rPr/>
+            </w:pPr>
+            <w:r>
+              <w:rPr/>
+              <w:t>000000000</w:t>
+            </w:r>
+          </w:p>
+        </w:tc>
+      </w:tr>
+    </w:tbl>
+    <w:p>
+      <w:pPr>
+        <w:pStyle w:val="Normal"/>
+        <w:widowControl/>
+        <w:tabs>
+          <w:tab w:val="clear" w:pos="567"/>
+          <w:tab w:val="left" w:pos="0" w:leader="none"/>
+        </w:tabs>
+        <w:suppressAutoHyphens w:val="true"/>
+        <w:bidi w:val="0"/>
+        <w:spacing w:lineRule="auto" w:line="360" w:before="173" w:after="0"/>
+        <w:ind w:firstLine="720" w:start="0" w:end="0"/>
+        <w:jc w:val="both"/>
+        <w:rPr>
+          <w:rFonts w:eastAsia="Helvetica-Bold" w:cs="Times New Roman"/>
+          <w:sz w:val="28"/>
+          <w:szCs w:val="28"/>
+          <w:lang w:val="en-US"/>
+        </w:rPr>
+      </w:pPr>
+      <w:r>
+        <w:rPr>
+          <w:rFonts w:eastAsia="Helvetica-Bold" w:cs="Times New Roman"/>
+          <w:sz w:val="28"/>
+          <w:szCs w:val="28"/>
+          <w:lang w:val="en-US"/>
+        </w:rPr>
+        <w:t>Параметри підмереж (IP-адресу підмережі, мінімальну та максимальну IP-адреси діапазону, що може використовуватися для адресації вузлів, широкомовну IP-адресу) визначаються за методикою, яка аналогічна визначенню параметрів IP-мережі.</w:t>
+      </w:r>
+    </w:p>
+    <w:p>
+      <w:pPr>
+        <w:pStyle w:val="Normal"/>
+        <w:widowControl/>
+        <w:tabs>
+          <w:tab w:val="clear" w:pos="567"/>
+          <w:tab w:val="left" w:pos="0" w:leader="none"/>
+        </w:tabs>
+        <w:suppressAutoHyphens w:val="true"/>
+        <w:bidi w:val="0"/>
+        <w:spacing w:lineRule="auto" w:line="360" w:before="0" w:after="0"/>
+        <w:ind w:firstLine="720" w:start="0" w:end="0"/>
+        <w:jc w:val="both"/>
+        <w:rPr>
+          <w:rFonts w:eastAsia="Helvetica-Bold" w:cs="Times New Roman"/>
+          <w:sz w:val="28"/>
+          <w:szCs w:val="28"/>
+          <w:lang w:val="en-US"/>
+        </w:rPr>
+      </w:pPr>
+      <w:r>
+        <w:rPr>
+          <w:rFonts w:eastAsia="Helvetica-Bold" w:cs="Times New Roman"/>
+          <w:sz w:val="28"/>
+          <w:szCs w:val="28"/>
+          <w:lang w:val="en-US"/>
+        </w:rPr>
+        <w:t>Результати поділу та визначення параметрів підмереж у двійковій та десятковій системах числення мають вигляд</w:t>
+      </w:r>
+    </w:p>
+    <w:tbl>
+      <w:tblPr>
+        <w:tblW w:w="5000" w:type="pct"/>
+        <w:jc w:val="start"/>
+        <w:tblInd w:w="0" w:type="dxa"/>
+        <w:tblLayout w:type="fixed"/>
+        <w:tblCellMar>
+          <w:top w:w="55" w:type="dxa"/>
+          <w:start w:w="55" w:type="dxa"/>
+          <w:bottom w:w="55" w:type="dxa"/>
+          <w:end w:w="55" w:type="dxa"/>
+        </w:tblCellMar>
+      </w:tblPr>
+      <w:tblGrid>
+        <w:gridCol w:w="1936"/>
+        <w:gridCol w:w="5673"/>
+        <w:gridCol w:w="2312"/>
+      </w:tblGrid>
+      <w:tr>
+        <w:trPr/>
+        <w:tc>
+          <w:tcPr>
+            <w:tcW w:w="1936" w:type="dxa"/>
+            <w:vMerge w:val="restart"/>
+            <w:tcBorders/>
+          </w:tcPr>
+          <w:p>
+            <w:pPr>
+              <w:pStyle w:val="TableContents"/>
+              <w:spacing w:before="0" w:after="0"/>
+              <w:jc w:val="start"/>
+              <w:rPr/>
+            </w:pPr>
+            <w:r>
+              <w:rPr>
+                <w:sz w:val="28"/>
+                <w:szCs w:val="28"/>
+              </w:rPr>
+              <w:t>Нульова підмережа</w:t>
+            </w:r>
+          </w:p>
+        </w:tc>
+        <w:tc>
+          <w:tcPr>
+            <w:tcW w:w="5673" w:type="dxa"/>
+            <w:tcBorders/>
+          </w:tcPr>
+          <w:p>
+            <w:pPr>
+              <w:pStyle w:val="TableContents"/>
+              <w:jc w:val="start"/>
+              <w:rPr/>
+            </w:pPr>
+            <w:r>
+              <w:rPr>
+                <w:b w:val="false"/>
+                <w:bCs w:val="false"/>
+                <w:sz w:val="28"/>
+                <w:szCs w:val="28"/>
+              </w:rPr>
+              <w:t>01101110</w:t>
+            </w:r>
+            <w:r>
+              <w:rPr>
+                <w:b/>
+                <w:bCs/>
+                <w:sz w:val="28"/>
+                <w:szCs w:val="28"/>
+              </w:rPr>
+              <w:t>000000000000000</w:t>
+            </w:r>
+            <w:r>
+              <w:rPr>
+                <w:b w:val="false"/>
+                <w:bCs w:val="false"/>
+                <w:sz w:val="28"/>
+                <w:szCs w:val="28"/>
+              </w:rPr>
+              <w:t>000000000</w:t>
+            </w:r>
+          </w:p>
+        </w:tc>
+        <w:tc>
+          <w:tcPr>
+            <w:tcW w:w="2312" w:type="dxa"/>
+            <w:tcBorders/>
+          </w:tcPr>
+          <w:p>
+            <w:pPr>
+              <w:pStyle w:val="TableContents"/>
+              <w:jc w:val="start"/>
+              <w:rPr/>
+            </w:pPr>
+            <w:r>
+              <w:rPr>
+                <w:sz w:val="28"/>
+                <w:szCs w:val="28"/>
+              </w:rPr>
+              <w:t>110</w:t>
+            </w:r>
+            <w:r>
+              <w:rPr>
+                <w:sz w:val="28"/>
+                <w:szCs w:val="28"/>
+              </w:rPr>
+              <w:t>.0.0.0</w:t>
+            </w:r>
+          </w:p>
+        </w:tc>
+      </w:tr>
+      <w:tr>
+        <w:trPr/>
+        <w:tc>
+          <w:tcPr>
+            <w:tcW w:w="1936" w:type="dxa"/>
+            <w:vMerge w:val="continue"/>
+            <w:tcBorders/>
+          </w:tcPr>
+          <w:p>
+            <w:pPr>
+              <w:pStyle w:val="TableContents"/>
+              <w:jc w:val="start"/>
+              <w:rPr>
+                <w:sz w:val="28"/>
+                <w:szCs w:val="28"/>
+              </w:rPr>
+            </w:pPr>
+            <w:r>
+              <w:rPr>
+                <w:sz w:val="28"/>
+                <w:szCs w:val="28"/>
+              </w:rPr>
+            </w:r>
+          </w:p>
+        </w:tc>
+        <w:tc>
+          <w:tcPr>
+            <w:tcW w:w="5673" w:type="dxa"/>
+            <w:tcBorders/>
+          </w:tcPr>
+          <w:p>
+            <w:pPr>
+              <w:pStyle w:val="TableContents"/>
+              <w:jc w:val="start"/>
+              <w:rPr/>
+            </w:pPr>
+            <w:r>
+              <w:rPr>
+                <w:b w:val="false"/>
+                <w:bCs w:val="false"/>
+                <w:sz w:val="28"/>
+                <w:szCs w:val="28"/>
+              </w:rPr>
+              <w:t>01101110</w:t>
+            </w:r>
+            <w:r>
+              <w:rPr>
+                <w:b/>
+                <w:bCs/>
+                <w:sz w:val="28"/>
+                <w:szCs w:val="28"/>
+              </w:rPr>
+              <w:t>000000000000000</w:t>
+            </w:r>
+            <w:r>
+              <w:rPr>
+                <w:b w:val="false"/>
+                <w:bCs w:val="false"/>
+                <w:sz w:val="28"/>
+                <w:szCs w:val="28"/>
+              </w:rPr>
+              <w:t>000000001</w:t>
+            </w:r>
+          </w:p>
+        </w:tc>
+        <w:tc>
+          <w:tcPr>
+            <w:tcW w:w="2312" w:type="dxa"/>
+            <w:tcBorders/>
+          </w:tcPr>
+          <w:p>
+            <w:pPr>
+              <w:pStyle w:val="TableContents"/>
+              <w:jc w:val="start"/>
+              <w:rPr/>
+            </w:pPr>
+            <w:r>
+              <w:rPr>
+                <w:sz w:val="28"/>
+                <w:szCs w:val="28"/>
+              </w:rPr>
+              <w:t>110</w:t>
+            </w:r>
+            <w:r>
+              <w:rPr>
+                <w:sz w:val="28"/>
+                <w:szCs w:val="28"/>
+              </w:rPr>
+              <w:t>.0.0.</w:t>
+            </w:r>
+            <w:r>
+              <w:rPr>
+                <w:sz w:val="28"/>
+                <w:szCs w:val="28"/>
+              </w:rPr>
+              <w:t>1</w:t>
+            </w:r>
+          </w:p>
+        </w:tc>
+      </w:tr>
+      <w:tr>
+        <w:trPr/>
+        <w:tc>
+          <w:tcPr>
+            <w:tcW w:w="1936" w:type="dxa"/>
+            <w:vMerge w:val="continue"/>
+            <w:tcBorders/>
+          </w:tcPr>
+          <w:p>
+            <w:pPr>
+              <w:pStyle w:val="TableContents"/>
+              <w:jc w:val="start"/>
+              <w:rPr>
+                <w:sz w:val="28"/>
+                <w:szCs w:val="28"/>
+              </w:rPr>
+            </w:pPr>
+            <w:r>
+              <w:rPr>
+                <w:sz w:val="28"/>
+                <w:szCs w:val="28"/>
+              </w:rPr>
+            </w:r>
+          </w:p>
+        </w:tc>
+        <w:tc>
+          <w:tcPr>
+            <w:tcW w:w="5673" w:type="dxa"/>
+            <w:tcBorders/>
+          </w:tcPr>
+          <w:p>
+            <w:pPr>
+              <w:pStyle w:val="TableContents"/>
+              <w:jc w:val="start"/>
+              <w:rPr/>
+            </w:pPr>
+            <w:r>
+              <w:rPr>
+                <w:b w:val="false"/>
+                <w:bCs w:val="false"/>
+                <w:sz w:val="28"/>
+                <w:szCs w:val="28"/>
+              </w:rPr>
+              <w:t>01101110</w:t>
+            </w:r>
+            <w:r>
+              <w:rPr>
+                <w:b/>
+                <w:bCs/>
+                <w:sz w:val="28"/>
+                <w:szCs w:val="28"/>
+              </w:rPr>
+              <w:t>000000000000000</w:t>
+            </w:r>
+            <w:r>
+              <w:rPr>
+                <w:b w:val="false"/>
+                <w:bCs w:val="false"/>
+                <w:sz w:val="28"/>
+                <w:szCs w:val="28"/>
+              </w:rPr>
+              <w:t>111111110</w:t>
+            </w:r>
+          </w:p>
+        </w:tc>
+        <w:tc>
+          <w:tcPr>
+            <w:tcW w:w="2312" w:type="dxa"/>
+            <w:tcBorders/>
+          </w:tcPr>
+          <w:p>
+            <w:pPr>
+              <w:pStyle w:val="TableContents"/>
+              <w:jc w:val="start"/>
+              <w:rPr/>
+            </w:pPr>
+            <w:r>
+              <w:rPr>
+                <w:sz w:val="28"/>
+                <w:szCs w:val="28"/>
+              </w:rPr>
+              <w:t>110.0.1.254</w:t>
+            </w:r>
+          </w:p>
+        </w:tc>
+      </w:tr>
+      <w:tr>
+        <w:trPr/>
+        <w:tc>
+          <w:tcPr>
+            <w:tcW w:w="1936" w:type="dxa"/>
+            <w:vMerge w:val="continue"/>
+            <w:tcBorders/>
+          </w:tcPr>
+          <w:p>
+            <w:pPr>
+              <w:pStyle w:val="TableContents"/>
+              <w:jc w:val="start"/>
+              <w:rPr>
+                <w:sz w:val="28"/>
+                <w:szCs w:val="28"/>
+              </w:rPr>
+            </w:pPr>
+            <w:r>
+              <w:rPr>
+                <w:sz w:val="28"/>
+                <w:szCs w:val="28"/>
+              </w:rPr>
+            </w:r>
+          </w:p>
+        </w:tc>
+        <w:tc>
+          <w:tcPr>
+            <w:tcW w:w="5673" w:type="dxa"/>
+            <w:tcBorders/>
+          </w:tcPr>
+          <w:p>
+            <w:pPr>
+              <w:pStyle w:val="TableContents"/>
+              <w:jc w:val="start"/>
+              <w:rPr/>
+            </w:pPr>
+            <w:r>
+              <w:rPr>
+                <w:b w:val="false"/>
+                <w:bCs w:val="false"/>
+                <w:sz w:val="28"/>
+                <w:szCs w:val="28"/>
+              </w:rPr>
+              <w:t>01101110</w:t>
+            </w:r>
+            <w:r>
+              <w:rPr>
+                <w:b/>
+                <w:bCs/>
+                <w:sz w:val="28"/>
+                <w:szCs w:val="28"/>
+              </w:rPr>
+              <w:t>000000000000000</w:t>
+            </w:r>
+            <w:r>
+              <w:rPr>
+                <w:b w:val="false"/>
+                <w:bCs w:val="false"/>
+                <w:sz w:val="28"/>
+                <w:szCs w:val="28"/>
+              </w:rPr>
+              <w:t>111111111</w:t>
+            </w:r>
+          </w:p>
+        </w:tc>
+        <w:tc>
+          <w:tcPr>
+            <w:tcW w:w="2312" w:type="dxa"/>
+            <w:tcBorders/>
+          </w:tcPr>
+          <w:p>
+            <w:pPr>
+              <w:pStyle w:val="TableContents"/>
+              <w:jc w:val="start"/>
+              <w:rPr/>
+            </w:pPr>
+            <w:r>
+              <w:rPr>
+                <w:sz w:val="28"/>
+                <w:szCs w:val="28"/>
+              </w:rPr>
+              <w:t>110.0.1.255</w:t>
+            </w:r>
+          </w:p>
+        </w:tc>
+      </w:tr>
+      <w:tr>
+        <w:trPr/>
+        <w:tc>
+          <w:tcPr>
+            <w:tcW w:w="1936" w:type="dxa"/>
+            <w:vMerge w:val="restart"/>
+            <w:tcBorders/>
+          </w:tcPr>
+          <w:p>
+            <w:pPr>
+              <w:pStyle w:val="TableContents"/>
+              <w:jc w:val="start"/>
+              <w:rPr/>
+            </w:pPr>
+            <w:r>
+              <w:rPr>
+                <w:sz w:val="28"/>
+                <w:szCs w:val="28"/>
+              </w:rPr>
+              <w:t>Перша підмережа</w:t>
+            </w:r>
+          </w:p>
+        </w:tc>
+        <w:tc>
+          <w:tcPr>
+            <w:tcW w:w="5673" w:type="dxa"/>
+            <w:tcBorders/>
+          </w:tcPr>
+          <w:p>
+            <w:pPr>
+              <w:pStyle w:val="TableContents"/>
+              <w:jc w:val="start"/>
+              <w:rPr/>
+            </w:pPr>
+            <w:r>
+              <w:rPr>
+                <w:b w:val="false"/>
+                <w:bCs w:val="false"/>
+                <w:sz w:val="28"/>
+                <w:szCs w:val="28"/>
+              </w:rPr>
+              <w:t>01101110</w:t>
+            </w:r>
+            <w:r>
+              <w:rPr>
+                <w:b/>
+                <w:bCs/>
+                <w:sz w:val="28"/>
+                <w:szCs w:val="28"/>
+              </w:rPr>
+              <w:t>000000000000001</w:t>
+            </w:r>
+            <w:r>
+              <w:rPr>
+                <w:b w:val="false"/>
+                <w:bCs w:val="false"/>
+                <w:sz w:val="28"/>
+                <w:szCs w:val="28"/>
+              </w:rPr>
+              <w:t>000000000</w:t>
+            </w:r>
+          </w:p>
+        </w:tc>
+        <w:tc>
+          <w:tcPr>
+            <w:tcW w:w="2312" w:type="dxa"/>
+            <w:tcBorders/>
+          </w:tcPr>
+          <w:p>
+            <w:pPr>
+              <w:pStyle w:val="TableContents"/>
+              <w:jc w:val="start"/>
+              <w:rPr/>
+            </w:pPr>
+            <w:r>
+              <w:rPr>
+                <w:sz w:val="28"/>
+                <w:szCs w:val="28"/>
+              </w:rPr>
+              <w:t>110</w:t>
+            </w:r>
+            <w:r>
+              <w:rPr>
+                <w:sz w:val="28"/>
+                <w:szCs w:val="28"/>
+              </w:rPr>
+              <w:t>.0.</w:t>
+            </w:r>
+            <w:r>
+              <w:rPr>
+                <w:sz w:val="28"/>
+                <w:szCs w:val="28"/>
+              </w:rPr>
+              <w:t>2</w:t>
+            </w:r>
+            <w:r>
+              <w:rPr>
+                <w:sz w:val="28"/>
+                <w:szCs w:val="28"/>
+              </w:rPr>
+              <w:t>.0</w:t>
+            </w:r>
+          </w:p>
+        </w:tc>
+      </w:tr>
+      <w:tr>
+        <w:trPr/>
+        <w:tc>
+          <w:tcPr>
+            <w:tcW w:w="1936" w:type="dxa"/>
+            <w:vMerge w:val="continue"/>
+            <w:tcBorders/>
+          </w:tcPr>
+          <w:p>
+            <w:pPr>
+              <w:pStyle w:val="TableContents"/>
+              <w:jc w:val="start"/>
+              <w:rPr>
+                <w:sz w:val="28"/>
+                <w:szCs w:val="28"/>
+              </w:rPr>
+            </w:pPr>
+            <w:r>
+              <w:rPr>
+                <w:sz w:val="28"/>
+                <w:szCs w:val="28"/>
+              </w:rPr>
+            </w:r>
+          </w:p>
+        </w:tc>
+        <w:tc>
+          <w:tcPr>
+            <w:tcW w:w="5673" w:type="dxa"/>
+            <w:tcBorders/>
+          </w:tcPr>
+          <w:p>
+            <w:pPr>
+              <w:pStyle w:val="TableContents"/>
+              <w:jc w:val="start"/>
+              <w:rPr/>
+            </w:pPr>
+            <w:r>
+              <w:rPr>
+                <w:b w:val="false"/>
+                <w:bCs w:val="false"/>
+                <w:sz w:val="28"/>
+                <w:szCs w:val="28"/>
+              </w:rPr>
+              <w:t>01101110</w:t>
+            </w:r>
+            <w:r>
+              <w:rPr>
+                <w:b/>
+                <w:bCs/>
+                <w:sz w:val="28"/>
+                <w:szCs w:val="28"/>
+              </w:rPr>
+              <w:t>000000000000001</w:t>
+            </w:r>
+            <w:r>
+              <w:rPr>
+                <w:b w:val="false"/>
+                <w:bCs w:val="false"/>
+                <w:sz w:val="28"/>
+                <w:szCs w:val="28"/>
+              </w:rPr>
+              <w:t>000000001</w:t>
+            </w:r>
+          </w:p>
+        </w:tc>
+        <w:tc>
+          <w:tcPr>
+            <w:tcW w:w="2312" w:type="dxa"/>
+            <w:tcBorders/>
+          </w:tcPr>
+          <w:p>
+            <w:pPr>
+              <w:pStyle w:val="TableContents"/>
+              <w:jc w:val="start"/>
+              <w:rPr/>
+            </w:pPr>
+            <w:r>
+              <w:rPr>
+                <w:sz w:val="28"/>
+                <w:szCs w:val="28"/>
+              </w:rPr>
+              <w:t>110</w:t>
+            </w:r>
+            <w:r>
+              <w:rPr>
+                <w:sz w:val="28"/>
+                <w:szCs w:val="28"/>
+              </w:rPr>
+              <w:t>.0.</w:t>
+            </w:r>
+            <w:r>
+              <w:rPr>
+                <w:sz w:val="28"/>
+                <w:szCs w:val="28"/>
+              </w:rPr>
+              <w:t>2</w:t>
             </w:r>
             <w:r>
               <w:rPr>
@@ -10218,7 +13016,2109 @@
                 <w:sz w:val="28"/>
                 <w:szCs w:val="28"/>
               </w:rPr>
+              <w:t>1</w:t>
+            </w:r>
+          </w:p>
+        </w:tc>
+      </w:tr>
+      <w:tr>
+        <w:trPr/>
+        <w:tc>
+          <w:tcPr>
+            <w:tcW w:w="1936" w:type="dxa"/>
+            <w:vMerge w:val="continue"/>
+            <w:tcBorders/>
+          </w:tcPr>
+          <w:p>
+            <w:pPr>
+              <w:pStyle w:val="TableContents"/>
+              <w:jc w:val="start"/>
+              <w:rPr>
+                <w:sz w:val="28"/>
+                <w:szCs w:val="28"/>
+              </w:rPr>
+            </w:pPr>
+            <w:r>
+              <w:rPr>
+                <w:sz w:val="28"/>
+                <w:szCs w:val="28"/>
+              </w:rPr>
+            </w:r>
+          </w:p>
+        </w:tc>
+        <w:tc>
+          <w:tcPr>
+            <w:tcW w:w="5673" w:type="dxa"/>
+            <w:tcBorders/>
+          </w:tcPr>
+          <w:p>
+            <w:pPr>
+              <w:pStyle w:val="TableContents"/>
+              <w:jc w:val="start"/>
+              <w:rPr/>
+            </w:pPr>
+            <w:r>
+              <w:rPr>
+                <w:b w:val="false"/>
+                <w:bCs w:val="false"/>
+                <w:sz w:val="28"/>
+                <w:szCs w:val="28"/>
+              </w:rPr>
+              <w:t>01101110</w:t>
+            </w:r>
+            <w:r>
+              <w:rPr>
+                <w:b/>
+                <w:bCs/>
+                <w:sz w:val="28"/>
+                <w:szCs w:val="28"/>
+              </w:rPr>
+              <w:t>000000000000001</w:t>
+            </w:r>
+            <w:r>
+              <w:rPr>
+                <w:b w:val="false"/>
+                <w:bCs w:val="false"/>
+                <w:sz w:val="28"/>
+                <w:szCs w:val="28"/>
+              </w:rPr>
+              <w:t>111111110</w:t>
+            </w:r>
+          </w:p>
+        </w:tc>
+        <w:tc>
+          <w:tcPr>
+            <w:tcW w:w="2312" w:type="dxa"/>
+            <w:tcBorders/>
+          </w:tcPr>
+          <w:p>
+            <w:pPr>
+              <w:pStyle w:val="TableContents"/>
+              <w:jc w:val="start"/>
+              <w:rPr/>
+            </w:pPr>
+            <w:r>
+              <w:rPr>
+                <w:sz w:val="28"/>
+                <w:szCs w:val="28"/>
+              </w:rPr>
+              <w:t>110</w:t>
+            </w:r>
+            <w:r>
+              <w:rPr>
+                <w:sz w:val="28"/>
+                <w:szCs w:val="28"/>
+              </w:rPr>
+              <w:t>.0.</w:t>
+            </w:r>
+            <w:r>
+              <w:rPr>
+                <w:sz w:val="28"/>
+                <w:szCs w:val="28"/>
+              </w:rPr>
+              <w:t>3</w:t>
+            </w:r>
+            <w:r>
+              <w:rPr>
+                <w:sz w:val="28"/>
+                <w:szCs w:val="28"/>
+              </w:rPr>
+              <w:t>.</w:t>
+            </w:r>
+            <w:r>
+              <w:rPr>
+                <w:sz w:val="28"/>
+                <w:szCs w:val="28"/>
+              </w:rPr>
+              <w:t>254</w:t>
+            </w:r>
+          </w:p>
+        </w:tc>
+      </w:tr>
+      <w:tr>
+        <w:trPr/>
+        <w:tc>
+          <w:tcPr>
+            <w:tcW w:w="1936" w:type="dxa"/>
+            <w:vMerge w:val="continue"/>
+            <w:tcBorders/>
+          </w:tcPr>
+          <w:p>
+            <w:pPr>
+              <w:pStyle w:val="TableContents"/>
+              <w:jc w:val="start"/>
+              <w:rPr>
+                <w:sz w:val="28"/>
+                <w:szCs w:val="28"/>
+              </w:rPr>
+            </w:pPr>
+            <w:r>
+              <w:rPr>
+                <w:sz w:val="28"/>
+                <w:szCs w:val="28"/>
+              </w:rPr>
+            </w:r>
+          </w:p>
+        </w:tc>
+        <w:tc>
+          <w:tcPr>
+            <w:tcW w:w="5673" w:type="dxa"/>
+            <w:tcBorders/>
+          </w:tcPr>
+          <w:p>
+            <w:pPr>
+              <w:pStyle w:val="TableContents"/>
+              <w:jc w:val="start"/>
+              <w:rPr/>
+            </w:pPr>
+            <w:r>
+              <w:rPr>
+                <w:b w:val="false"/>
+                <w:bCs w:val="false"/>
+                <w:sz w:val="28"/>
+                <w:szCs w:val="28"/>
+              </w:rPr>
+              <w:t>01101110</w:t>
+            </w:r>
+            <w:r>
+              <w:rPr>
+                <w:b/>
+                <w:bCs/>
+                <w:sz w:val="28"/>
+                <w:szCs w:val="28"/>
+              </w:rPr>
+              <w:t>000000000000001</w:t>
+            </w:r>
+            <w:r>
+              <w:rPr>
+                <w:b w:val="false"/>
+                <w:bCs w:val="false"/>
+                <w:sz w:val="28"/>
+                <w:szCs w:val="28"/>
+              </w:rPr>
+              <w:t>111111111</w:t>
+            </w:r>
+          </w:p>
+        </w:tc>
+        <w:tc>
+          <w:tcPr>
+            <w:tcW w:w="2312" w:type="dxa"/>
+            <w:tcBorders/>
+          </w:tcPr>
+          <w:p>
+            <w:pPr>
+              <w:pStyle w:val="TableContents"/>
+              <w:jc w:val="start"/>
+              <w:rPr/>
+            </w:pPr>
+            <w:r>
+              <w:rPr>
+                <w:sz w:val="28"/>
+                <w:szCs w:val="28"/>
+              </w:rPr>
+              <w:t>110</w:t>
+            </w:r>
+            <w:r>
+              <w:rPr>
+                <w:sz w:val="28"/>
+                <w:szCs w:val="28"/>
+              </w:rPr>
+              <w:t>.0.</w:t>
+            </w:r>
+            <w:r>
+              <w:rPr>
+                <w:sz w:val="28"/>
+                <w:szCs w:val="28"/>
+              </w:rPr>
+              <w:t>3</w:t>
+            </w:r>
+            <w:r>
+              <w:rPr>
+                <w:sz w:val="28"/>
+                <w:szCs w:val="28"/>
+              </w:rPr>
+              <w:t>.</w:t>
+            </w:r>
+            <w:r>
+              <w:rPr>
+                <w:sz w:val="28"/>
+                <w:szCs w:val="28"/>
+              </w:rPr>
               <w:t>255</w:t>
+            </w:r>
+          </w:p>
+        </w:tc>
+      </w:tr>
+      <w:tr>
+        <w:trPr/>
+        <w:tc>
+          <w:tcPr>
+            <w:tcW w:w="1936" w:type="dxa"/>
+            <w:vMerge w:val="restart"/>
+            <w:tcBorders/>
+          </w:tcPr>
+          <w:p>
+            <w:pPr>
+              <w:pStyle w:val="TableContents"/>
+              <w:jc w:val="start"/>
+              <w:rPr/>
+            </w:pPr>
+            <w:r>
+              <w:rPr>
+                <w:sz w:val="28"/>
+                <w:szCs w:val="28"/>
+              </w:rPr>
+              <w:t>Друга підмережа</w:t>
+            </w:r>
+          </w:p>
+        </w:tc>
+        <w:tc>
+          <w:tcPr>
+            <w:tcW w:w="5673" w:type="dxa"/>
+            <w:tcBorders/>
+          </w:tcPr>
+          <w:p>
+            <w:pPr>
+              <w:pStyle w:val="TableContents"/>
+              <w:jc w:val="start"/>
+              <w:rPr/>
+            </w:pPr>
+            <w:r>
+              <w:rPr>
+                <w:b w:val="false"/>
+                <w:bCs w:val="false"/>
+                <w:sz w:val="28"/>
+                <w:szCs w:val="28"/>
+              </w:rPr>
+              <w:t>01101110</w:t>
+            </w:r>
+            <w:r>
+              <w:rPr>
+                <w:b/>
+                <w:bCs/>
+                <w:sz w:val="28"/>
+                <w:szCs w:val="28"/>
+              </w:rPr>
+              <w:t>000000000000010</w:t>
+            </w:r>
+            <w:r>
+              <w:rPr>
+                <w:b w:val="false"/>
+                <w:bCs w:val="false"/>
+                <w:sz w:val="28"/>
+                <w:szCs w:val="28"/>
+              </w:rPr>
+              <w:t>000000000</w:t>
+            </w:r>
+          </w:p>
+        </w:tc>
+        <w:tc>
+          <w:tcPr>
+            <w:tcW w:w="2312" w:type="dxa"/>
+            <w:tcBorders/>
+          </w:tcPr>
+          <w:p>
+            <w:pPr>
+              <w:pStyle w:val="TableContents"/>
+              <w:jc w:val="start"/>
+              <w:rPr/>
+            </w:pPr>
+            <w:r>
+              <w:rPr>
+                <w:sz w:val="28"/>
+                <w:szCs w:val="28"/>
+              </w:rPr>
+              <w:t>110.0.4.0</w:t>
+            </w:r>
+          </w:p>
+        </w:tc>
+      </w:tr>
+      <w:tr>
+        <w:trPr/>
+        <w:tc>
+          <w:tcPr>
+            <w:tcW w:w="1936" w:type="dxa"/>
+            <w:vMerge w:val="continue"/>
+            <w:tcBorders/>
+          </w:tcPr>
+          <w:p>
+            <w:pPr>
+              <w:pStyle w:val="TableContents"/>
+              <w:jc w:val="start"/>
+              <w:rPr>
+                <w:sz w:val="28"/>
+                <w:szCs w:val="28"/>
+              </w:rPr>
+            </w:pPr>
+            <w:r>
+              <w:rPr>
+                <w:sz w:val="28"/>
+                <w:szCs w:val="28"/>
+              </w:rPr>
+            </w:r>
+          </w:p>
+        </w:tc>
+        <w:tc>
+          <w:tcPr>
+            <w:tcW w:w="5673" w:type="dxa"/>
+            <w:tcBorders/>
+          </w:tcPr>
+          <w:p>
+            <w:pPr>
+              <w:pStyle w:val="TableContents"/>
+              <w:jc w:val="start"/>
+              <w:rPr/>
+            </w:pPr>
+            <w:r>
+              <w:rPr>
+                <w:b w:val="false"/>
+                <w:bCs w:val="false"/>
+                <w:sz w:val="28"/>
+                <w:szCs w:val="28"/>
+              </w:rPr>
+              <w:t>01101110</w:t>
+            </w:r>
+            <w:r>
+              <w:rPr>
+                <w:b/>
+                <w:bCs/>
+                <w:sz w:val="28"/>
+                <w:szCs w:val="28"/>
+              </w:rPr>
+              <w:t>000000000000010</w:t>
+            </w:r>
+            <w:r>
+              <w:rPr>
+                <w:b w:val="false"/>
+                <w:bCs w:val="false"/>
+                <w:sz w:val="28"/>
+                <w:szCs w:val="28"/>
+              </w:rPr>
+              <w:t>000000001</w:t>
+            </w:r>
+          </w:p>
+        </w:tc>
+        <w:tc>
+          <w:tcPr>
+            <w:tcW w:w="2312" w:type="dxa"/>
+            <w:tcBorders/>
+          </w:tcPr>
+          <w:p>
+            <w:pPr>
+              <w:pStyle w:val="TableContents"/>
+              <w:jc w:val="start"/>
+              <w:rPr/>
+            </w:pPr>
+            <w:r>
+              <w:rPr>
+                <w:sz w:val="28"/>
+                <w:szCs w:val="28"/>
+              </w:rPr>
+              <w:t>110.0.4.1</w:t>
+            </w:r>
+          </w:p>
+        </w:tc>
+      </w:tr>
+      <w:tr>
+        <w:trPr/>
+        <w:tc>
+          <w:tcPr>
+            <w:tcW w:w="1936" w:type="dxa"/>
+            <w:vMerge w:val="continue"/>
+            <w:tcBorders/>
+          </w:tcPr>
+          <w:p>
+            <w:pPr>
+              <w:pStyle w:val="TableContents"/>
+              <w:jc w:val="start"/>
+              <w:rPr>
+                <w:sz w:val="28"/>
+                <w:szCs w:val="28"/>
+              </w:rPr>
+            </w:pPr>
+            <w:r>
+              <w:rPr>
+                <w:sz w:val="28"/>
+                <w:szCs w:val="28"/>
+              </w:rPr>
+            </w:r>
+          </w:p>
+        </w:tc>
+        <w:tc>
+          <w:tcPr>
+            <w:tcW w:w="5673" w:type="dxa"/>
+            <w:tcBorders/>
+          </w:tcPr>
+          <w:p>
+            <w:pPr>
+              <w:pStyle w:val="TableContents"/>
+              <w:jc w:val="start"/>
+              <w:rPr/>
+            </w:pPr>
+            <w:r>
+              <w:rPr>
+                <w:b w:val="false"/>
+                <w:bCs w:val="false"/>
+                <w:sz w:val="28"/>
+                <w:szCs w:val="28"/>
+              </w:rPr>
+              <w:t>01101110</w:t>
+            </w:r>
+            <w:r>
+              <w:rPr>
+                <w:b/>
+                <w:bCs/>
+                <w:sz w:val="28"/>
+                <w:szCs w:val="28"/>
+              </w:rPr>
+              <w:t>000000000000010</w:t>
+            </w:r>
+            <w:r>
+              <w:rPr>
+                <w:b w:val="false"/>
+                <w:bCs w:val="false"/>
+                <w:sz w:val="28"/>
+                <w:szCs w:val="28"/>
+              </w:rPr>
+              <w:t>111111110</w:t>
+            </w:r>
+          </w:p>
+        </w:tc>
+        <w:tc>
+          <w:tcPr>
+            <w:tcW w:w="2312" w:type="dxa"/>
+            <w:tcBorders/>
+          </w:tcPr>
+          <w:p>
+            <w:pPr>
+              <w:pStyle w:val="TableContents"/>
+              <w:jc w:val="start"/>
+              <w:rPr/>
+            </w:pPr>
+            <w:r>
+              <w:rPr>
+                <w:sz w:val="28"/>
+                <w:szCs w:val="28"/>
+              </w:rPr>
+              <w:t>110.0.5.254</w:t>
+            </w:r>
+          </w:p>
+        </w:tc>
+      </w:tr>
+      <w:tr>
+        <w:trPr/>
+        <w:tc>
+          <w:tcPr>
+            <w:tcW w:w="1936" w:type="dxa"/>
+            <w:vMerge w:val="continue"/>
+            <w:tcBorders/>
+          </w:tcPr>
+          <w:p>
+            <w:pPr>
+              <w:pStyle w:val="TableContents"/>
+              <w:jc w:val="start"/>
+              <w:rPr>
+                <w:sz w:val="28"/>
+                <w:szCs w:val="28"/>
+              </w:rPr>
+            </w:pPr>
+            <w:r>
+              <w:rPr>
+                <w:sz w:val="28"/>
+                <w:szCs w:val="28"/>
+              </w:rPr>
+            </w:r>
+          </w:p>
+        </w:tc>
+        <w:tc>
+          <w:tcPr>
+            <w:tcW w:w="5673" w:type="dxa"/>
+            <w:tcBorders/>
+          </w:tcPr>
+          <w:p>
+            <w:pPr>
+              <w:pStyle w:val="TableContents"/>
+              <w:jc w:val="start"/>
+              <w:rPr/>
+            </w:pPr>
+            <w:r>
+              <w:rPr>
+                <w:b w:val="false"/>
+                <w:bCs w:val="false"/>
+                <w:sz w:val="28"/>
+                <w:szCs w:val="28"/>
+              </w:rPr>
+              <w:t>01101110</w:t>
+            </w:r>
+            <w:r>
+              <w:rPr>
+                <w:b/>
+                <w:bCs/>
+                <w:sz w:val="28"/>
+                <w:szCs w:val="28"/>
+              </w:rPr>
+              <w:t>000000000000010</w:t>
+            </w:r>
+            <w:r>
+              <w:rPr>
+                <w:b w:val="false"/>
+                <w:bCs w:val="false"/>
+                <w:sz w:val="28"/>
+                <w:szCs w:val="28"/>
+              </w:rPr>
+              <w:t>111111111</w:t>
+            </w:r>
+          </w:p>
+        </w:tc>
+        <w:tc>
+          <w:tcPr>
+            <w:tcW w:w="2312" w:type="dxa"/>
+            <w:tcBorders/>
+          </w:tcPr>
+          <w:p>
+            <w:pPr>
+              <w:pStyle w:val="TableContents"/>
+              <w:jc w:val="start"/>
+              <w:rPr/>
+            </w:pPr>
+            <w:r>
+              <w:rPr>
+                <w:sz w:val="28"/>
+                <w:szCs w:val="28"/>
+              </w:rPr>
+              <w:t>110.0.5.255</w:t>
+            </w:r>
+          </w:p>
+        </w:tc>
+      </w:tr>
+    </w:tbl>
+    <w:p>
+      <w:pPr>
+        <w:pStyle w:val="Normal"/>
+        <w:widowControl/>
+        <w:tabs>
+          <w:tab w:val="clear" w:pos="567"/>
+          <w:tab w:val="left" w:pos="0" w:leader="none"/>
+        </w:tabs>
+        <w:suppressAutoHyphens w:val="true"/>
+        <w:bidi w:val="0"/>
+        <w:spacing w:lineRule="auto" w:line="360" w:before="0" w:after="0"/>
+        <w:ind w:hanging="0" w:start="0" w:end="0"/>
+        <w:jc w:val="center"/>
+        <w:rPr>
+          <w:rFonts w:eastAsia="Helvetica-Bold" w:cs="Times New Roman"/>
+          <w:sz w:val="28"/>
+          <w:szCs w:val="28"/>
+          <w:lang w:val="en-US"/>
+        </w:rPr>
+      </w:pPr>
+      <w:r>
+        <w:rPr>
+          <w:rFonts w:eastAsia="Helvetica-Bold" w:cs="Times New Roman"/>
+          <w:sz w:val="28"/>
+          <w:szCs w:val="28"/>
+          <w:lang w:val="en-US"/>
+        </w:rPr>
+      </w:r>
+      <w:r>
+        <w:br w:type="page"/>
+      </w:r>
+    </w:p>
+    <w:tbl>
+      <w:tblPr>
+        <w:tblW w:w="5000" w:type="pct"/>
+        <w:jc w:val="start"/>
+        <w:tblInd w:w="0" w:type="dxa"/>
+        <w:tblLayout w:type="fixed"/>
+        <w:tblCellMar>
+          <w:top w:w="55" w:type="dxa"/>
+          <w:start w:w="55" w:type="dxa"/>
+          <w:bottom w:w="55" w:type="dxa"/>
+          <w:end w:w="55" w:type="dxa"/>
+        </w:tblCellMar>
+      </w:tblPr>
+      <w:tblGrid>
+        <w:gridCol w:w="1936"/>
+        <w:gridCol w:w="5673"/>
+        <w:gridCol w:w="2312"/>
+      </w:tblGrid>
+      <w:tr>
+        <w:trPr/>
+        <w:tc>
+          <w:tcPr>
+            <w:tcW w:w="1936" w:type="dxa"/>
+            <w:vMerge w:val="restart"/>
+            <w:tcBorders/>
+          </w:tcPr>
+          <w:p>
+            <w:pPr>
+              <w:pStyle w:val="TableContents"/>
+              <w:pageBreakBefore/>
+              <w:jc w:val="start"/>
+              <w:rPr>
+                <w:sz w:val="28"/>
+                <w:szCs w:val="28"/>
+              </w:rPr>
+            </w:pPr>
+            <w:r>
+              <w:rPr>
+                <w:sz w:val="28"/>
+                <w:szCs w:val="28"/>
+              </w:rPr>
+              <w:t>Третя підмережа</w:t>
+            </w:r>
+          </w:p>
+        </w:tc>
+        <w:tc>
+          <w:tcPr>
+            <w:tcW w:w="5673" w:type="dxa"/>
+            <w:tcBorders/>
+          </w:tcPr>
+          <w:p>
+            <w:pPr>
+              <w:pStyle w:val="TableContents"/>
+              <w:jc w:val="start"/>
+              <w:rPr/>
+            </w:pPr>
+            <w:r>
+              <w:rPr>
+                <w:b w:val="false"/>
+                <w:bCs w:val="false"/>
+                <w:sz w:val="28"/>
+                <w:szCs w:val="28"/>
+              </w:rPr>
+              <w:t>01101110</w:t>
+            </w:r>
+            <w:r>
+              <w:rPr>
+                <w:b/>
+                <w:bCs/>
+                <w:sz w:val="28"/>
+                <w:szCs w:val="28"/>
+              </w:rPr>
+              <w:t>000000000000011</w:t>
+            </w:r>
+            <w:r>
+              <w:rPr>
+                <w:b w:val="false"/>
+                <w:bCs w:val="false"/>
+                <w:sz w:val="28"/>
+                <w:szCs w:val="28"/>
+              </w:rPr>
+              <w:t>000000000</w:t>
+            </w:r>
+          </w:p>
+        </w:tc>
+        <w:tc>
+          <w:tcPr>
+            <w:tcW w:w="2312" w:type="dxa"/>
+            <w:tcBorders/>
+          </w:tcPr>
+          <w:p>
+            <w:pPr>
+              <w:pStyle w:val="TableContents"/>
+              <w:jc w:val="start"/>
+              <w:rPr/>
+            </w:pPr>
+            <w:r>
+              <w:rPr>
+                <w:sz w:val="28"/>
+                <w:szCs w:val="28"/>
+              </w:rPr>
+              <w:t>110.0.6.0</w:t>
+            </w:r>
+          </w:p>
+        </w:tc>
+      </w:tr>
+      <w:tr>
+        <w:trPr/>
+        <w:tc>
+          <w:tcPr>
+            <w:tcW w:w="1936" w:type="dxa"/>
+            <w:vMerge w:val="continue"/>
+            <w:tcBorders/>
+          </w:tcPr>
+          <w:p>
+            <w:pPr>
+              <w:pStyle w:val="TableContents"/>
+              <w:jc w:val="start"/>
+              <w:rPr>
+                <w:sz w:val="28"/>
+                <w:szCs w:val="28"/>
+              </w:rPr>
+            </w:pPr>
+            <w:r>
+              <w:rPr>
+                <w:sz w:val="28"/>
+                <w:szCs w:val="28"/>
+              </w:rPr>
+            </w:r>
+          </w:p>
+        </w:tc>
+        <w:tc>
+          <w:tcPr>
+            <w:tcW w:w="5673" w:type="dxa"/>
+            <w:tcBorders/>
+          </w:tcPr>
+          <w:p>
+            <w:pPr>
+              <w:pStyle w:val="TableContents"/>
+              <w:jc w:val="start"/>
+              <w:rPr/>
+            </w:pPr>
+            <w:r>
+              <w:rPr>
+                <w:b w:val="false"/>
+                <w:bCs w:val="false"/>
+                <w:sz w:val="28"/>
+                <w:szCs w:val="28"/>
+              </w:rPr>
+              <w:t>01101110</w:t>
+            </w:r>
+            <w:r>
+              <w:rPr>
+                <w:b/>
+                <w:bCs/>
+                <w:sz w:val="28"/>
+                <w:szCs w:val="28"/>
+              </w:rPr>
+              <w:t>000000000000011</w:t>
+            </w:r>
+            <w:r>
+              <w:rPr>
+                <w:b w:val="false"/>
+                <w:bCs w:val="false"/>
+                <w:sz w:val="28"/>
+                <w:szCs w:val="28"/>
+              </w:rPr>
+              <w:t>000000001</w:t>
+            </w:r>
+          </w:p>
+        </w:tc>
+        <w:tc>
+          <w:tcPr>
+            <w:tcW w:w="2312" w:type="dxa"/>
+            <w:tcBorders/>
+          </w:tcPr>
+          <w:p>
+            <w:pPr>
+              <w:pStyle w:val="TableContents"/>
+              <w:jc w:val="start"/>
+              <w:rPr/>
+            </w:pPr>
+            <w:r>
+              <w:rPr>
+                <w:sz w:val="28"/>
+                <w:szCs w:val="28"/>
+              </w:rPr>
+              <w:t>110.0.6.1</w:t>
+            </w:r>
+          </w:p>
+        </w:tc>
+      </w:tr>
+      <w:tr>
+        <w:trPr/>
+        <w:tc>
+          <w:tcPr>
+            <w:tcW w:w="1936" w:type="dxa"/>
+            <w:vMerge w:val="continue"/>
+            <w:tcBorders/>
+          </w:tcPr>
+          <w:p>
+            <w:pPr>
+              <w:pStyle w:val="TableContents"/>
+              <w:jc w:val="start"/>
+              <w:rPr>
+                <w:sz w:val="28"/>
+                <w:szCs w:val="28"/>
+              </w:rPr>
+            </w:pPr>
+            <w:r>
+              <w:rPr>
+                <w:sz w:val="28"/>
+                <w:szCs w:val="28"/>
+              </w:rPr>
+            </w:r>
+          </w:p>
+        </w:tc>
+        <w:tc>
+          <w:tcPr>
+            <w:tcW w:w="5673" w:type="dxa"/>
+            <w:tcBorders/>
+          </w:tcPr>
+          <w:p>
+            <w:pPr>
+              <w:pStyle w:val="TableContents"/>
+              <w:jc w:val="start"/>
+              <w:rPr/>
+            </w:pPr>
+            <w:r>
+              <w:rPr>
+                <w:b w:val="false"/>
+                <w:bCs w:val="false"/>
+                <w:sz w:val="28"/>
+                <w:szCs w:val="28"/>
+              </w:rPr>
+              <w:t>01101110</w:t>
+            </w:r>
+            <w:r>
+              <w:rPr>
+                <w:b/>
+                <w:bCs/>
+                <w:sz w:val="28"/>
+                <w:szCs w:val="28"/>
+              </w:rPr>
+              <w:t>000000000000011</w:t>
+            </w:r>
+            <w:r>
+              <w:rPr>
+                <w:b w:val="false"/>
+                <w:bCs w:val="false"/>
+                <w:sz w:val="28"/>
+                <w:szCs w:val="28"/>
+              </w:rPr>
+              <w:t>111111110</w:t>
+            </w:r>
+          </w:p>
+        </w:tc>
+        <w:tc>
+          <w:tcPr>
+            <w:tcW w:w="2312" w:type="dxa"/>
+            <w:tcBorders/>
+          </w:tcPr>
+          <w:p>
+            <w:pPr>
+              <w:pStyle w:val="TableContents"/>
+              <w:jc w:val="start"/>
+              <w:rPr>
+                <w:sz w:val="28"/>
+                <w:szCs w:val="28"/>
+              </w:rPr>
+            </w:pPr>
+            <w:r>
+              <w:rPr>
+                <w:sz w:val="28"/>
+                <w:szCs w:val="28"/>
+              </w:rPr>
+              <w:t>110.0.7.254</w:t>
+            </w:r>
+          </w:p>
+        </w:tc>
+      </w:tr>
+      <w:tr>
+        <w:trPr/>
+        <w:tc>
+          <w:tcPr>
+            <w:tcW w:w="1936" w:type="dxa"/>
+            <w:vMerge w:val="continue"/>
+            <w:tcBorders/>
+          </w:tcPr>
+          <w:p>
+            <w:pPr>
+              <w:pStyle w:val="TableContents"/>
+              <w:jc w:val="start"/>
+              <w:rPr>
+                <w:sz w:val="28"/>
+                <w:szCs w:val="28"/>
+              </w:rPr>
+            </w:pPr>
+            <w:r>
+              <w:rPr>
+                <w:sz w:val="28"/>
+                <w:szCs w:val="28"/>
+              </w:rPr>
+            </w:r>
+          </w:p>
+        </w:tc>
+        <w:tc>
+          <w:tcPr>
+            <w:tcW w:w="5673" w:type="dxa"/>
+            <w:tcBorders/>
+          </w:tcPr>
+          <w:p>
+            <w:pPr>
+              <w:pStyle w:val="TableContents"/>
+              <w:jc w:val="start"/>
+              <w:rPr/>
+            </w:pPr>
+            <w:r>
+              <w:rPr>
+                <w:b w:val="false"/>
+                <w:bCs w:val="false"/>
+                <w:sz w:val="28"/>
+                <w:szCs w:val="28"/>
+              </w:rPr>
+              <w:t>01101110</w:t>
+            </w:r>
+            <w:r>
+              <w:rPr>
+                <w:b/>
+                <w:bCs/>
+                <w:sz w:val="28"/>
+                <w:szCs w:val="28"/>
+              </w:rPr>
+              <w:t>000000000000011</w:t>
+            </w:r>
+            <w:r>
+              <w:rPr>
+                <w:b w:val="false"/>
+                <w:bCs w:val="false"/>
+                <w:sz w:val="28"/>
+                <w:szCs w:val="28"/>
+              </w:rPr>
+              <w:t>111111111</w:t>
+            </w:r>
+          </w:p>
+        </w:tc>
+        <w:tc>
+          <w:tcPr>
+            <w:tcW w:w="2312" w:type="dxa"/>
+            <w:tcBorders/>
+          </w:tcPr>
+          <w:p>
+            <w:pPr>
+              <w:pStyle w:val="TableContents"/>
+              <w:jc w:val="start"/>
+              <w:rPr>
+                <w:sz w:val="28"/>
+                <w:szCs w:val="28"/>
+              </w:rPr>
+            </w:pPr>
+            <w:r>
+              <w:rPr>
+                <w:sz w:val="28"/>
+                <w:szCs w:val="28"/>
+              </w:rPr>
+              <w:t>110.0.7.255</w:t>
+            </w:r>
+          </w:p>
+        </w:tc>
+      </w:tr>
+      <w:tr>
+        <w:trPr/>
+        <w:tc>
+          <w:tcPr>
+            <w:tcW w:w="1936" w:type="dxa"/>
+            <w:vMerge w:val="restart"/>
+            <w:tcBorders/>
+          </w:tcPr>
+          <w:p>
+            <w:pPr>
+              <w:pStyle w:val="TableContents"/>
+              <w:jc w:val="start"/>
+              <w:rPr>
+                <w:sz w:val="28"/>
+                <w:szCs w:val="28"/>
+              </w:rPr>
+            </w:pPr>
+            <w:r>
+              <w:rPr>
+                <w:sz w:val="28"/>
+                <w:szCs w:val="28"/>
+              </w:rPr>
+              <w:t>Четверта підмережа</w:t>
+            </w:r>
+          </w:p>
+        </w:tc>
+        <w:tc>
+          <w:tcPr>
+            <w:tcW w:w="5673" w:type="dxa"/>
+            <w:tcBorders/>
+          </w:tcPr>
+          <w:p>
+            <w:pPr>
+              <w:pStyle w:val="TableContents"/>
+              <w:jc w:val="start"/>
+              <w:rPr/>
+            </w:pPr>
+            <w:r>
+              <w:rPr>
+                <w:b w:val="false"/>
+                <w:bCs w:val="false"/>
+                <w:sz w:val="28"/>
+                <w:szCs w:val="28"/>
+              </w:rPr>
+              <w:t>01101110</w:t>
+            </w:r>
+            <w:r>
+              <w:rPr>
+                <w:b/>
+                <w:bCs/>
+                <w:sz w:val="28"/>
+                <w:szCs w:val="28"/>
+              </w:rPr>
+              <w:t>000000000000100</w:t>
+            </w:r>
+            <w:r>
+              <w:rPr>
+                <w:b w:val="false"/>
+                <w:bCs w:val="false"/>
+                <w:sz w:val="28"/>
+                <w:szCs w:val="28"/>
+              </w:rPr>
+              <w:t>000000000</w:t>
+            </w:r>
+          </w:p>
+        </w:tc>
+        <w:tc>
+          <w:tcPr>
+            <w:tcW w:w="2312" w:type="dxa"/>
+            <w:tcBorders/>
+          </w:tcPr>
+          <w:p>
+            <w:pPr>
+              <w:pStyle w:val="TableContents"/>
+              <w:jc w:val="start"/>
+              <w:rPr/>
+            </w:pPr>
+            <w:r>
+              <w:rPr>
+                <w:sz w:val="28"/>
+                <w:szCs w:val="28"/>
+              </w:rPr>
+              <w:t>110.0.8.0</w:t>
+            </w:r>
+          </w:p>
+        </w:tc>
+      </w:tr>
+      <w:tr>
+        <w:trPr/>
+        <w:tc>
+          <w:tcPr>
+            <w:tcW w:w="1936" w:type="dxa"/>
+            <w:vMerge w:val="continue"/>
+            <w:tcBorders/>
+          </w:tcPr>
+          <w:p>
+            <w:pPr>
+              <w:pStyle w:val="TableContents"/>
+              <w:jc w:val="start"/>
+              <w:rPr>
+                <w:sz w:val="28"/>
+                <w:szCs w:val="28"/>
+              </w:rPr>
+            </w:pPr>
+            <w:r>
+              <w:rPr>
+                <w:sz w:val="28"/>
+                <w:szCs w:val="28"/>
+              </w:rPr>
+            </w:r>
+          </w:p>
+        </w:tc>
+        <w:tc>
+          <w:tcPr>
+            <w:tcW w:w="5673" w:type="dxa"/>
+            <w:tcBorders/>
+          </w:tcPr>
+          <w:p>
+            <w:pPr>
+              <w:pStyle w:val="TableContents"/>
+              <w:jc w:val="start"/>
+              <w:rPr/>
+            </w:pPr>
+            <w:r>
+              <w:rPr>
+                <w:b w:val="false"/>
+                <w:bCs w:val="false"/>
+                <w:sz w:val="28"/>
+                <w:szCs w:val="28"/>
+              </w:rPr>
+              <w:t>01101110</w:t>
+            </w:r>
+            <w:r>
+              <w:rPr>
+                <w:b/>
+                <w:bCs/>
+                <w:sz w:val="28"/>
+                <w:szCs w:val="28"/>
+              </w:rPr>
+              <w:t>000000000000100</w:t>
+            </w:r>
+            <w:r>
+              <w:rPr>
+                <w:b w:val="false"/>
+                <w:bCs w:val="false"/>
+                <w:sz w:val="28"/>
+                <w:szCs w:val="28"/>
+              </w:rPr>
+              <w:t>000000001</w:t>
+            </w:r>
+          </w:p>
+        </w:tc>
+        <w:tc>
+          <w:tcPr>
+            <w:tcW w:w="2312" w:type="dxa"/>
+            <w:tcBorders/>
+          </w:tcPr>
+          <w:p>
+            <w:pPr>
+              <w:pStyle w:val="TableContents"/>
+              <w:jc w:val="start"/>
+              <w:rPr/>
+            </w:pPr>
+            <w:r>
+              <w:rPr>
+                <w:sz w:val="28"/>
+                <w:szCs w:val="28"/>
+              </w:rPr>
+              <w:t>110.0.8.1</w:t>
+            </w:r>
+          </w:p>
+        </w:tc>
+      </w:tr>
+      <w:tr>
+        <w:trPr/>
+        <w:tc>
+          <w:tcPr>
+            <w:tcW w:w="1936" w:type="dxa"/>
+            <w:vMerge w:val="continue"/>
+            <w:tcBorders/>
+          </w:tcPr>
+          <w:p>
+            <w:pPr>
+              <w:pStyle w:val="TableContents"/>
+              <w:jc w:val="start"/>
+              <w:rPr>
+                <w:sz w:val="28"/>
+                <w:szCs w:val="28"/>
+              </w:rPr>
+            </w:pPr>
+            <w:r>
+              <w:rPr>
+                <w:sz w:val="28"/>
+                <w:szCs w:val="28"/>
+              </w:rPr>
+            </w:r>
+          </w:p>
+        </w:tc>
+        <w:tc>
+          <w:tcPr>
+            <w:tcW w:w="5673" w:type="dxa"/>
+            <w:tcBorders/>
+          </w:tcPr>
+          <w:p>
+            <w:pPr>
+              <w:pStyle w:val="TableContents"/>
+              <w:jc w:val="start"/>
+              <w:rPr/>
+            </w:pPr>
+            <w:r>
+              <w:rPr>
+                <w:b w:val="false"/>
+                <w:bCs w:val="false"/>
+                <w:sz w:val="28"/>
+                <w:szCs w:val="28"/>
+              </w:rPr>
+              <w:t>01101110</w:t>
+            </w:r>
+            <w:r>
+              <w:rPr>
+                <w:b/>
+                <w:bCs/>
+                <w:sz w:val="28"/>
+                <w:szCs w:val="28"/>
+              </w:rPr>
+              <w:t>000000000000100</w:t>
+            </w:r>
+            <w:r>
+              <w:rPr>
+                <w:b w:val="false"/>
+                <w:bCs w:val="false"/>
+                <w:sz w:val="28"/>
+                <w:szCs w:val="28"/>
+              </w:rPr>
+              <w:t>111111110</w:t>
+            </w:r>
+          </w:p>
+        </w:tc>
+        <w:tc>
+          <w:tcPr>
+            <w:tcW w:w="2312" w:type="dxa"/>
+            <w:tcBorders/>
+          </w:tcPr>
+          <w:p>
+            <w:pPr>
+              <w:pStyle w:val="TableContents"/>
+              <w:jc w:val="start"/>
+              <w:rPr/>
+            </w:pPr>
+            <w:r>
+              <w:rPr>
+                <w:sz w:val="28"/>
+                <w:szCs w:val="28"/>
+              </w:rPr>
+              <w:t>110.0.9.254</w:t>
+            </w:r>
+          </w:p>
+        </w:tc>
+      </w:tr>
+      <w:tr>
+        <w:trPr/>
+        <w:tc>
+          <w:tcPr>
+            <w:tcW w:w="1936" w:type="dxa"/>
+            <w:vMerge w:val="continue"/>
+            <w:tcBorders/>
+          </w:tcPr>
+          <w:p>
+            <w:pPr>
+              <w:pStyle w:val="TableContents"/>
+              <w:jc w:val="start"/>
+              <w:rPr>
+                <w:sz w:val="28"/>
+                <w:szCs w:val="28"/>
+              </w:rPr>
+            </w:pPr>
+            <w:r>
+              <w:rPr>
+                <w:sz w:val="28"/>
+                <w:szCs w:val="28"/>
+              </w:rPr>
+            </w:r>
+          </w:p>
+        </w:tc>
+        <w:tc>
+          <w:tcPr>
+            <w:tcW w:w="5673" w:type="dxa"/>
+            <w:tcBorders/>
+          </w:tcPr>
+          <w:p>
+            <w:pPr>
+              <w:pStyle w:val="TableContents"/>
+              <w:jc w:val="start"/>
+              <w:rPr/>
+            </w:pPr>
+            <w:r>
+              <w:rPr>
+                <w:b w:val="false"/>
+                <w:bCs w:val="false"/>
+                <w:sz w:val="28"/>
+                <w:szCs w:val="28"/>
+              </w:rPr>
+              <w:t>01101110</w:t>
+            </w:r>
+            <w:r>
+              <w:rPr>
+                <w:b/>
+                <w:bCs/>
+                <w:sz w:val="28"/>
+                <w:szCs w:val="28"/>
+              </w:rPr>
+              <w:t>000000000000100</w:t>
+            </w:r>
+            <w:r>
+              <w:rPr>
+                <w:b w:val="false"/>
+                <w:bCs w:val="false"/>
+                <w:sz w:val="28"/>
+                <w:szCs w:val="28"/>
+              </w:rPr>
+              <w:t>111111111</w:t>
+            </w:r>
+          </w:p>
+        </w:tc>
+        <w:tc>
+          <w:tcPr>
+            <w:tcW w:w="2312" w:type="dxa"/>
+            <w:tcBorders/>
+          </w:tcPr>
+          <w:p>
+            <w:pPr>
+              <w:pStyle w:val="TableContents"/>
+              <w:jc w:val="start"/>
+              <w:rPr/>
+            </w:pPr>
+            <w:r>
+              <w:rPr>
+                <w:sz w:val="28"/>
+                <w:szCs w:val="28"/>
+              </w:rPr>
+              <w:t>110.0.9.255</w:t>
+            </w:r>
+          </w:p>
+        </w:tc>
+      </w:tr>
+      <w:tr>
+        <w:trPr/>
+        <w:tc>
+          <w:tcPr>
+            <w:tcW w:w="1936" w:type="dxa"/>
+            <w:tcBorders/>
+          </w:tcPr>
+          <w:p>
+            <w:pPr>
+              <w:pStyle w:val="TableContents"/>
+              <w:jc w:val="start"/>
+              <w:rPr>
+                <w:sz w:val="28"/>
+                <w:szCs w:val="28"/>
+              </w:rPr>
+            </w:pPr>
+            <w:r>
+              <w:rPr>
+                <w:sz w:val="28"/>
+                <w:szCs w:val="28"/>
+              </w:rPr>
+            </w:r>
+          </w:p>
+        </w:tc>
+        <w:tc>
+          <w:tcPr>
+            <w:tcW w:w="5673" w:type="dxa"/>
+            <w:tcBorders/>
+          </w:tcPr>
+          <w:p>
+            <w:pPr>
+              <w:pStyle w:val="TableContents"/>
+              <w:jc w:val="start"/>
+              <w:rPr>
+                <w:sz w:val="28"/>
+                <w:szCs w:val="28"/>
+              </w:rPr>
+            </w:pPr>
+            <w:r>
+              <w:rPr>
+                <w:sz w:val="28"/>
+                <w:szCs w:val="28"/>
+              </w:rPr>
+              <w:t>...</w:t>
+            </w:r>
+          </w:p>
+        </w:tc>
+        <w:tc>
+          <w:tcPr>
+            <w:tcW w:w="2312" w:type="dxa"/>
+            <w:tcBorders/>
+          </w:tcPr>
+          <w:p>
+            <w:pPr>
+              <w:pStyle w:val="TableContents"/>
+              <w:jc w:val="start"/>
+              <w:rPr>
+                <w:sz w:val="28"/>
+                <w:szCs w:val="28"/>
+              </w:rPr>
+            </w:pPr>
+            <w:r>
+              <w:rPr>
+                <w:sz w:val="28"/>
+                <w:szCs w:val="28"/>
+              </w:rPr>
+            </w:r>
+          </w:p>
+        </w:tc>
+      </w:tr>
+      <w:tr>
+        <w:trPr/>
+        <w:tc>
+          <w:tcPr>
+            <w:tcW w:w="1936" w:type="dxa"/>
+            <w:vMerge w:val="restart"/>
+            <w:tcBorders/>
+          </w:tcPr>
+          <w:p>
+            <w:pPr>
+              <w:pStyle w:val="TableContents"/>
+              <w:jc w:val="start"/>
+              <w:rPr>
+                <w:sz w:val="28"/>
+                <w:szCs w:val="28"/>
+              </w:rPr>
+            </w:pPr>
+            <w:r>
+              <w:rPr>
+                <w:sz w:val="28"/>
+                <w:szCs w:val="28"/>
+              </w:rPr>
+              <w:t>Передостання підмережа</w:t>
+            </w:r>
+          </w:p>
+        </w:tc>
+        <w:tc>
+          <w:tcPr>
+            <w:tcW w:w="5673" w:type="dxa"/>
+            <w:tcBorders/>
+          </w:tcPr>
+          <w:p>
+            <w:pPr>
+              <w:pStyle w:val="TableContents"/>
+              <w:jc w:val="start"/>
+              <w:rPr/>
+            </w:pPr>
+            <w:r>
+              <w:rPr>
+                <w:b w:val="false"/>
+                <w:bCs w:val="false"/>
+                <w:sz w:val="28"/>
+                <w:szCs w:val="28"/>
+              </w:rPr>
+              <w:t>01101110</w:t>
+            </w:r>
+            <w:r>
+              <w:rPr>
+                <w:b/>
+                <w:bCs/>
+                <w:sz w:val="28"/>
+                <w:szCs w:val="28"/>
+              </w:rPr>
+              <w:t>111111111111110</w:t>
+            </w:r>
+            <w:r>
+              <w:rPr>
+                <w:b w:val="false"/>
+                <w:bCs w:val="false"/>
+                <w:sz w:val="28"/>
+                <w:szCs w:val="28"/>
+              </w:rPr>
+              <w:t>000000000</w:t>
+            </w:r>
+          </w:p>
+        </w:tc>
+        <w:tc>
+          <w:tcPr>
+            <w:tcW w:w="2312" w:type="dxa"/>
+            <w:tcBorders/>
+          </w:tcPr>
+          <w:p>
+            <w:pPr>
+              <w:pStyle w:val="TableContents"/>
+              <w:jc w:val="start"/>
+              <w:rPr>
+                <w:sz w:val="28"/>
+                <w:szCs w:val="28"/>
+              </w:rPr>
+            </w:pPr>
+            <w:r>
+              <w:rPr>
+                <w:sz w:val="28"/>
+                <w:szCs w:val="28"/>
+              </w:rPr>
+              <w:t>110.255.252.0</w:t>
+            </w:r>
+          </w:p>
+        </w:tc>
+      </w:tr>
+      <w:tr>
+        <w:trPr/>
+        <w:tc>
+          <w:tcPr>
+            <w:tcW w:w="1936" w:type="dxa"/>
+            <w:vMerge w:val="continue"/>
+            <w:tcBorders/>
+          </w:tcPr>
+          <w:p>
+            <w:pPr>
+              <w:pStyle w:val="TableContents"/>
+              <w:jc w:val="start"/>
+              <w:rPr>
+                <w:sz w:val="28"/>
+                <w:szCs w:val="28"/>
+              </w:rPr>
+            </w:pPr>
+            <w:r>
+              <w:rPr>
+                <w:sz w:val="28"/>
+                <w:szCs w:val="28"/>
+              </w:rPr>
+            </w:r>
+          </w:p>
+        </w:tc>
+        <w:tc>
+          <w:tcPr>
+            <w:tcW w:w="5673" w:type="dxa"/>
+            <w:tcBorders/>
+          </w:tcPr>
+          <w:p>
+            <w:pPr>
+              <w:pStyle w:val="TableContents"/>
+              <w:jc w:val="start"/>
+              <w:rPr/>
+            </w:pPr>
+            <w:r>
+              <w:rPr>
+                <w:b w:val="false"/>
+                <w:bCs w:val="false"/>
+                <w:sz w:val="28"/>
+                <w:szCs w:val="28"/>
+              </w:rPr>
+              <w:t>01101110</w:t>
+            </w:r>
+            <w:r>
+              <w:rPr>
+                <w:b/>
+                <w:bCs/>
+                <w:sz w:val="28"/>
+                <w:szCs w:val="28"/>
+              </w:rPr>
+              <w:t>111111111111110</w:t>
+            </w:r>
+            <w:r>
+              <w:rPr>
+                <w:b w:val="false"/>
+                <w:bCs w:val="false"/>
+                <w:sz w:val="28"/>
+                <w:szCs w:val="28"/>
+              </w:rPr>
+              <w:t>000000001</w:t>
+            </w:r>
+          </w:p>
+        </w:tc>
+        <w:tc>
+          <w:tcPr>
+            <w:tcW w:w="2312" w:type="dxa"/>
+            <w:tcBorders/>
+          </w:tcPr>
+          <w:p>
+            <w:pPr>
+              <w:pStyle w:val="TableContents"/>
+              <w:jc w:val="start"/>
+              <w:rPr>
+                <w:sz w:val="28"/>
+                <w:szCs w:val="28"/>
+              </w:rPr>
+            </w:pPr>
+            <w:r>
+              <w:rPr>
+                <w:sz w:val="28"/>
+                <w:szCs w:val="28"/>
+              </w:rPr>
+              <w:t>110.255.252.1</w:t>
+            </w:r>
+          </w:p>
+        </w:tc>
+      </w:tr>
+      <w:tr>
+        <w:trPr/>
+        <w:tc>
+          <w:tcPr>
+            <w:tcW w:w="1936" w:type="dxa"/>
+            <w:vMerge w:val="continue"/>
+            <w:tcBorders/>
+          </w:tcPr>
+          <w:p>
+            <w:pPr>
+              <w:pStyle w:val="TableContents"/>
+              <w:jc w:val="start"/>
+              <w:rPr>
+                <w:sz w:val="28"/>
+                <w:szCs w:val="28"/>
+              </w:rPr>
+            </w:pPr>
+            <w:r>
+              <w:rPr>
+                <w:sz w:val="28"/>
+                <w:szCs w:val="28"/>
+              </w:rPr>
+            </w:r>
+          </w:p>
+        </w:tc>
+        <w:tc>
+          <w:tcPr>
+            <w:tcW w:w="5673" w:type="dxa"/>
+            <w:tcBorders/>
+          </w:tcPr>
+          <w:p>
+            <w:pPr>
+              <w:pStyle w:val="TableContents"/>
+              <w:jc w:val="start"/>
+              <w:rPr/>
+            </w:pPr>
+            <w:r>
+              <w:rPr>
+                <w:b w:val="false"/>
+                <w:bCs w:val="false"/>
+                <w:sz w:val="28"/>
+                <w:szCs w:val="28"/>
+              </w:rPr>
+              <w:t>01101110</w:t>
+            </w:r>
+            <w:r>
+              <w:rPr>
+                <w:b/>
+                <w:bCs/>
+                <w:sz w:val="28"/>
+                <w:szCs w:val="28"/>
+              </w:rPr>
+              <w:t>111111111111110</w:t>
+            </w:r>
+            <w:r>
+              <w:rPr>
+                <w:b w:val="false"/>
+                <w:bCs w:val="false"/>
+                <w:sz w:val="28"/>
+                <w:szCs w:val="28"/>
+              </w:rPr>
+              <w:t>111111110</w:t>
+            </w:r>
+          </w:p>
+        </w:tc>
+        <w:tc>
+          <w:tcPr>
+            <w:tcW w:w="2312" w:type="dxa"/>
+            <w:tcBorders/>
+          </w:tcPr>
+          <w:p>
+            <w:pPr>
+              <w:pStyle w:val="TableContents"/>
+              <w:jc w:val="start"/>
+              <w:rPr>
+                <w:sz w:val="28"/>
+                <w:szCs w:val="28"/>
+              </w:rPr>
+            </w:pPr>
+            <w:r>
+              <w:rPr>
+                <w:sz w:val="28"/>
+                <w:szCs w:val="28"/>
+              </w:rPr>
+              <w:t>110.255.253.254</w:t>
+            </w:r>
+          </w:p>
+        </w:tc>
+      </w:tr>
+      <w:tr>
+        <w:trPr/>
+        <w:tc>
+          <w:tcPr>
+            <w:tcW w:w="1936" w:type="dxa"/>
+            <w:vMerge w:val="continue"/>
+            <w:tcBorders/>
+          </w:tcPr>
+          <w:p>
+            <w:pPr>
+              <w:pStyle w:val="TableContents"/>
+              <w:jc w:val="start"/>
+              <w:rPr>
+                <w:sz w:val="28"/>
+                <w:szCs w:val="28"/>
+              </w:rPr>
+            </w:pPr>
+            <w:r>
+              <w:rPr>
+                <w:sz w:val="28"/>
+                <w:szCs w:val="28"/>
+              </w:rPr>
+            </w:r>
+          </w:p>
+        </w:tc>
+        <w:tc>
+          <w:tcPr>
+            <w:tcW w:w="5673" w:type="dxa"/>
+            <w:tcBorders/>
+          </w:tcPr>
+          <w:p>
+            <w:pPr>
+              <w:pStyle w:val="TableContents"/>
+              <w:jc w:val="start"/>
+              <w:rPr/>
+            </w:pPr>
+            <w:r>
+              <w:rPr>
+                <w:b w:val="false"/>
+                <w:bCs w:val="false"/>
+                <w:sz w:val="28"/>
+                <w:szCs w:val="28"/>
+              </w:rPr>
+              <w:t>01101110</w:t>
+            </w:r>
+            <w:r>
+              <w:rPr>
+                <w:b/>
+                <w:bCs/>
+                <w:sz w:val="28"/>
+                <w:szCs w:val="28"/>
+              </w:rPr>
+              <w:t>111111111111110</w:t>
+            </w:r>
+            <w:r>
+              <w:rPr>
+                <w:b w:val="false"/>
+                <w:bCs w:val="false"/>
+                <w:sz w:val="28"/>
+                <w:szCs w:val="28"/>
+              </w:rPr>
+              <w:t>111111111</w:t>
+            </w:r>
+          </w:p>
+        </w:tc>
+        <w:tc>
+          <w:tcPr>
+            <w:tcW w:w="2312" w:type="dxa"/>
+            <w:tcBorders/>
+          </w:tcPr>
+          <w:p>
+            <w:pPr>
+              <w:pStyle w:val="TableContents"/>
+              <w:jc w:val="start"/>
+              <w:rPr>
+                <w:sz w:val="28"/>
+                <w:szCs w:val="28"/>
+              </w:rPr>
+            </w:pPr>
+            <w:r>
+              <w:rPr>
+                <w:sz w:val="28"/>
+                <w:szCs w:val="28"/>
+              </w:rPr>
+              <w:t>110.255.253.255</w:t>
+            </w:r>
+          </w:p>
+        </w:tc>
+      </w:tr>
+      <w:tr>
+        <w:trPr/>
+        <w:tc>
+          <w:tcPr>
+            <w:tcW w:w="1936" w:type="dxa"/>
+            <w:vMerge w:val="restart"/>
+            <w:tcBorders/>
+          </w:tcPr>
+          <w:p>
+            <w:pPr>
+              <w:pStyle w:val="TableContents"/>
+              <w:jc w:val="start"/>
+              <w:rPr>
+                <w:sz w:val="28"/>
+                <w:szCs w:val="28"/>
+              </w:rPr>
+            </w:pPr>
+            <w:r>
+              <w:rPr>
+                <w:sz w:val="28"/>
+                <w:szCs w:val="28"/>
+              </w:rPr>
+              <w:t>Остання підмережа</w:t>
+            </w:r>
+          </w:p>
+        </w:tc>
+        <w:tc>
+          <w:tcPr>
+            <w:tcW w:w="5673" w:type="dxa"/>
+            <w:tcBorders/>
+          </w:tcPr>
+          <w:p>
+            <w:pPr>
+              <w:pStyle w:val="TableContents"/>
+              <w:jc w:val="start"/>
+              <w:rPr/>
+            </w:pPr>
+            <w:r>
+              <w:rPr>
+                <w:b w:val="false"/>
+                <w:bCs w:val="false"/>
+                <w:sz w:val="28"/>
+                <w:szCs w:val="28"/>
+              </w:rPr>
+              <w:t>01101110</w:t>
+            </w:r>
+            <w:r>
+              <w:rPr>
+                <w:b/>
+                <w:bCs/>
+                <w:sz w:val="28"/>
+                <w:szCs w:val="28"/>
+              </w:rPr>
+              <w:t>111111111111111</w:t>
+            </w:r>
+            <w:r>
+              <w:rPr>
+                <w:b w:val="false"/>
+                <w:bCs w:val="false"/>
+                <w:sz w:val="28"/>
+                <w:szCs w:val="28"/>
+              </w:rPr>
+              <w:t>000000000</w:t>
+            </w:r>
+          </w:p>
+        </w:tc>
+        <w:tc>
+          <w:tcPr>
+            <w:tcW w:w="2312" w:type="dxa"/>
+            <w:tcBorders/>
+          </w:tcPr>
+          <w:p>
+            <w:pPr>
+              <w:pStyle w:val="TableContents"/>
+              <w:jc w:val="start"/>
+              <w:rPr>
+                <w:sz w:val="28"/>
+                <w:szCs w:val="28"/>
+              </w:rPr>
+            </w:pPr>
+            <w:r>
+              <w:rPr>
+                <w:sz w:val="28"/>
+                <w:szCs w:val="28"/>
+              </w:rPr>
+              <w:t>110.255.254.0</w:t>
+            </w:r>
+          </w:p>
+        </w:tc>
+      </w:tr>
+      <w:tr>
+        <w:trPr/>
+        <w:tc>
+          <w:tcPr>
+            <w:tcW w:w="1936" w:type="dxa"/>
+            <w:vMerge w:val="continue"/>
+            <w:tcBorders/>
+          </w:tcPr>
+          <w:p>
+            <w:pPr>
+              <w:pStyle w:val="TableContents"/>
+              <w:jc w:val="start"/>
+              <w:rPr>
+                <w:sz w:val="28"/>
+                <w:szCs w:val="28"/>
+              </w:rPr>
+            </w:pPr>
+            <w:r>
+              <w:rPr>
+                <w:sz w:val="28"/>
+                <w:szCs w:val="28"/>
+              </w:rPr>
+            </w:r>
+          </w:p>
+        </w:tc>
+        <w:tc>
+          <w:tcPr>
+            <w:tcW w:w="5673" w:type="dxa"/>
+            <w:tcBorders/>
+          </w:tcPr>
+          <w:p>
+            <w:pPr>
+              <w:pStyle w:val="TableContents"/>
+              <w:jc w:val="start"/>
+              <w:rPr/>
+            </w:pPr>
+            <w:r>
+              <w:rPr>
+                <w:b w:val="false"/>
+                <w:bCs w:val="false"/>
+                <w:sz w:val="28"/>
+                <w:szCs w:val="28"/>
+              </w:rPr>
+              <w:t>01101110</w:t>
+            </w:r>
+            <w:r>
+              <w:rPr>
+                <w:b/>
+                <w:bCs/>
+                <w:sz w:val="28"/>
+                <w:szCs w:val="28"/>
+              </w:rPr>
+              <w:t>111111111111111</w:t>
+            </w:r>
+            <w:r>
+              <w:rPr>
+                <w:b w:val="false"/>
+                <w:bCs w:val="false"/>
+                <w:sz w:val="28"/>
+                <w:szCs w:val="28"/>
+              </w:rPr>
+              <w:t>000000001</w:t>
+            </w:r>
+          </w:p>
+        </w:tc>
+        <w:tc>
+          <w:tcPr>
+            <w:tcW w:w="2312" w:type="dxa"/>
+            <w:tcBorders/>
+          </w:tcPr>
+          <w:p>
+            <w:pPr>
+              <w:pStyle w:val="TableContents"/>
+              <w:jc w:val="start"/>
+              <w:rPr>
+                <w:sz w:val="28"/>
+                <w:szCs w:val="28"/>
+              </w:rPr>
+            </w:pPr>
+            <w:r>
+              <w:rPr>
+                <w:sz w:val="28"/>
+                <w:szCs w:val="28"/>
+              </w:rPr>
+              <w:t>110.255.254.1</w:t>
+            </w:r>
+          </w:p>
+        </w:tc>
+      </w:tr>
+      <w:tr>
+        <w:trPr/>
+        <w:tc>
+          <w:tcPr>
+            <w:tcW w:w="1936" w:type="dxa"/>
+            <w:vMerge w:val="continue"/>
+            <w:tcBorders/>
+          </w:tcPr>
+          <w:p>
+            <w:pPr>
+              <w:pStyle w:val="TableContents"/>
+              <w:jc w:val="start"/>
+              <w:rPr>
+                <w:sz w:val="28"/>
+                <w:szCs w:val="28"/>
+              </w:rPr>
+            </w:pPr>
+            <w:r>
+              <w:rPr>
+                <w:sz w:val="28"/>
+                <w:szCs w:val="28"/>
+              </w:rPr>
+            </w:r>
+          </w:p>
+        </w:tc>
+        <w:tc>
+          <w:tcPr>
+            <w:tcW w:w="5673" w:type="dxa"/>
+            <w:tcBorders/>
+          </w:tcPr>
+          <w:p>
+            <w:pPr>
+              <w:pStyle w:val="TableContents"/>
+              <w:jc w:val="start"/>
+              <w:rPr/>
+            </w:pPr>
+            <w:r>
+              <w:rPr>
+                <w:b w:val="false"/>
+                <w:bCs w:val="false"/>
+                <w:sz w:val="28"/>
+                <w:szCs w:val="28"/>
+              </w:rPr>
+              <w:t>01101110</w:t>
+            </w:r>
+            <w:r>
+              <w:rPr>
+                <w:b/>
+                <w:bCs/>
+                <w:sz w:val="28"/>
+                <w:szCs w:val="28"/>
+              </w:rPr>
+              <w:t>111111111111111</w:t>
+            </w:r>
+            <w:r>
+              <w:rPr>
+                <w:b w:val="false"/>
+                <w:bCs w:val="false"/>
+                <w:sz w:val="28"/>
+                <w:szCs w:val="28"/>
+              </w:rPr>
+              <w:t>111111110</w:t>
+            </w:r>
+          </w:p>
+        </w:tc>
+        <w:tc>
+          <w:tcPr>
+            <w:tcW w:w="2312" w:type="dxa"/>
+            <w:tcBorders/>
+          </w:tcPr>
+          <w:p>
+            <w:pPr>
+              <w:pStyle w:val="TableContents"/>
+              <w:jc w:val="start"/>
+              <w:rPr>
+                <w:sz w:val="28"/>
+                <w:szCs w:val="28"/>
+              </w:rPr>
+            </w:pPr>
+            <w:r>
+              <w:rPr>
+                <w:sz w:val="28"/>
+                <w:szCs w:val="28"/>
+              </w:rPr>
+              <w:t>110.255.255.254</w:t>
+            </w:r>
+          </w:p>
+        </w:tc>
+      </w:tr>
+      <w:tr>
+        <w:trPr/>
+        <w:tc>
+          <w:tcPr>
+            <w:tcW w:w="1936" w:type="dxa"/>
+            <w:vMerge w:val="continue"/>
+            <w:tcBorders/>
+          </w:tcPr>
+          <w:p>
+            <w:pPr>
+              <w:pStyle w:val="TableContents"/>
+              <w:jc w:val="start"/>
+              <w:rPr>
+                <w:sz w:val="28"/>
+                <w:szCs w:val="28"/>
+              </w:rPr>
+            </w:pPr>
+            <w:r>
+              <w:rPr>
+                <w:sz w:val="28"/>
+                <w:szCs w:val="28"/>
+              </w:rPr>
+            </w:r>
+          </w:p>
+        </w:tc>
+        <w:tc>
+          <w:tcPr>
+            <w:tcW w:w="5673" w:type="dxa"/>
+            <w:tcBorders/>
+          </w:tcPr>
+          <w:p>
+            <w:pPr>
+              <w:pStyle w:val="TableContents"/>
+              <w:jc w:val="start"/>
+              <w:rPr/>
+            </w:pPr>
+            <w:r>
+              <w:rPr>
+                <w:b w:val="false"/>
+                <w:bCs w:val="false"/>
+                <w:sz w:val="28"/>
+                <w:szCs w:val="28"/>
+              </w:rPr>
+              <w:t>01101110</w:t>
+            </w:r>
+            <w:r>
+              <w:rPr>
+                <w:b/>
+                <w:bCs/>
+                <w:sz w:val="28"/>
+                <w:szCs w:val="28"/>
+              </w:rPr>
+              <w:t>111111111111111</w:t>
+            </w:r>
+            <w:r>
+              <w:rPr>
+                <w:b w:val="false"/>
+                <w:bCs w:val="false"/>
+                <w:sz w:val="28"/>
+                <w:szCs w:val="28"/>
+              </w:rPr>
+              <w:t>111111111</w:t>
+            </w:r>
+          </w:p>
+        </w:tc>
+        <w:tc>
+          <w:tcPr>
+            <w:tcW w:w="2312" w:type="dxa"/>
+            <w:tcBorders/>
+          </w:tcPr>
+          <w:p>
+            <w:pPr>
+              <w:pStyle w:val="TableContents"/>
+              <w:jc w:val="start"/>
+              <w:rPr>
+                <w:sz w:val="28"/>
+                <w:szCs w:val="28"/>
+              </w:rPr>
+            </w:pPr>
+            <w:r>
+              <w:rPr>
+                <w:sz w:val="28"/>
+                <w:szCs w:val="28"/>
+              </w:rPr>
+              <w:t>110.255.255.255</w:t>
             </w:r>
           </w:p>
         </w:tc>
@@ -10301,7 +15201,7 @@
       <mc:AlternateContent>
         <mc:Choice Requires="wpg">
           <w:drawing>
-            <wp:anchor behindDoc="1" distT="13335" distB="13335" distL="13335" distR="9525" simplePos="0" locked="0" layoutInCell="1" allowOverlap="1" relativeHeight="79" wp14:anchorId="10994A40">
+            <wp:anchor behindDoc="1" distT="13335" distB="13335" distL="13335" distR="9525" simplePos="0" locked="0" layoutInCell="1" allowOverlap="1" relativeHeight="112" wp14:anchorId="10994A40">
               <wp:simplePos x="0" y="0"/>
               <wp:positionH relativeFrom="column">
                 <wp:posOffset>-229235</wp:posOffset>
@@ -10331,7 +15231,7 @@
                       <wps:spPr>
                         <a:xfrm>
                           <a:off x="748080" y="9753120"/>
-                          <a:ext cx="859320" cy="170640"/>
+                          <a:ext cx="856440" cy="168120"/>
                         </a:xfrm>
                         <a:prstGeom prst="rect">
                           <a:avLst/>
@@ -10425,7 +15325,7 @@
                           <wps:spPr>
                             <a:xfrm>
                               <a:off x="0" y="0"/>
-                              <a:ext cx="6649560" cy="10285560"/>
+                              <a:ext cx="6647040" cy="10283040"/>
                             </a:xfrm>
                             <a:prstGeom prst="rect">
                               <a:avLst/>
@@ -10702,7 +15602,7 @@
                           <wps:spPr>
                             <a:xfrm>
                               <a:off x="17640" y="10120680"/>
-                              <a:ext cx="323280" cy="149400"/>
+                              <a:ext cx="320760" cy="146520"/>
                             </a:xfrm>
                             <a:prstGeom prst="rect">
                               <a:avLst/>
@@ -10749,7 +15649,7 @@
                           <wps:spPr>
                             <a:xfrm>
                               <a:off x="379080" y="10120680"/>
-                              <a:ext cx="323280" cy="149400"/>
+                              <a:ext cx="320760" cy="146520"/>
                             </a:xfrm>
                             <a:prstGeom prst="rect">
                               <a:avLst/>
@@ -10796,7 +15696,7 @@
                           <wps:spPr>
                             <a:xfrm>
                               <a:off x="754920" y="10120680"/>
-                              <a:ext cx="846360" cy="149400"/>
+                              <a:ext cx="843840" cy="146520"/>
                             </a:xfrm>
                             <a:prstGeom prst="rect">
                               <a:avLst/>
@@ -10930,7 +15830,7 @@
                           <wps:spPr>
                             <a:xfrm>
                               <a:off x="1659240" y="10120680"/>
-                              <a:ext cx="501120" cy="149400"/>
+                              <a:ext cx="498600" cy="146520"/>
                             </a:xfrm>
                             <a:prstGeom prst="rect">
                               <a:avLst/>
@@ -10977,7 +15877,7 @@
                           <wps:spPr>
                             <a:xfrm>
                               <a:off x="2198880" y="10120680"/>
-                              <a:ext cx="323280" cy="149400"/>
+                              <a:ext cx="320760" cy="146520"/>
                             </a:xfrm>
                             <a:prstGeom prst="rect">
                               <a:avLst/>
@@ -11024,7 +15924,7 @@
                           <wps:spPr>
                             <a:xfrm>
                               <a:off x="6310080" y="9769320"/>
-                              <a:ext cx="323280" cy="148680"/>
+                              <a:ext cx="320760" cy="146160"/>
                             </a:xfrm>
                             <a:prstGeom prst="rect">
                               <a:avLst/>
@@ -11071,7 +15971,7 @@
                           <wps:spPr>
                             <a:xfrm>
                               <a:off x="6310080" y="10005120"/>
-                              <a:ext cx="323280" cy="207720"/>
+                              <a:ext cx="320760" cy="205200"/>
                             </a:xfrm>
                             <a:prstGeom prst="rect">
                               <a:avLst/>
@@ -11136,7 +16036,7 @@
                                     <w:rFonts w:ascii="Times New Roman" w:hAnsi="Times New Roman"/>
                                     <w:lang w:val="ru-RU"/>
                                   </w:rPr>
-                                  <w:t>2</w:t>
+                                  <w:t>11</w:t>
                                 </w:r>
                                 <w:r>
                                   <w:rPr>
@@ -11159,7 +16059,7 @@
                           <wps:spPr>
                             <a:xfrm>
                               <a:off x="2578680" y="9894600"/>
-                              <a:ext cx="3677760" cy="235440"/>
+                              <a:ext cx="3675240" cy="232920"/>
                             </a:xfrm>
                             <a:prstGeom prst="rect">
                               <a:avLst/>
@@ -11311,7 +16211,7 @@
                         <wps:spPr>
                           <a:xfrm>
                             <a:off x="748080" y="9928080"/>
-                            <a:ext cx="873720" cy="167040"/>
+                            <a:ext cx="871200" cy="164520"/>
                           </a:xfrm>
                           <a:prstGeom prst="rect">
                             <a:avLst/>
@@ -11361,7 +16261,7 @@
         <mc:Fallback>
           <w:pict>
             <v:group id="shape_0" alt="Группа 60" style="position:absolute;margin-left:-18.05pt;margin-top:-20.95pt;width:524.1pt;height:810.2pt" coordorigin="-361,-419" coordsize="10482,16204">
-              <v:rect id="shape_0" ID="Rectangle 2" path="m0,0l-2147483645,0l-2147483645,-2147483646l0,-2147483646xe" stroked="f" o:allowincell="f" style="position:absolute;left:817;top:14940;width:1352;height:268;mso-wrap-style:square;v-text-anchor:top">
+              <v:rect id="shape_0" ID="Rectangle 2" path="m0,0l-2147483645,0l-2147483645,-2147483646l0,-2147483646xe" stroked="f" o:allowincell="f" style="position:absolute;left:817;top:14940;width:1348;height:264;mso-wrap-style:square;v-text-anchor:top">
                 <v:fill o:detectmouseclick="t" on="false"/>
                 <v:stroke color="#3465a4" joinstyle="round" endcap="flat"/>
                 <v:textbox>
@@ -11420,7 +16320,7 @@
               </v:rect>
               <v:group id="shape_0" style="position:absolute;left:-361;top:-419;width:10482;height:16204">
                 <v:group id="shape_0" style="position:absolute;left:-361;top:-419;width:10482;height:16204">
-                  <v:rect id="shape_0" ID="Rectangle 5" path="m0,0l-2147483645,0l-2147483645,-2147483646l0,-2147483646xe" stroked="t" o:allowincell="f" style="position:absolute;left:-361;top:-419;width:10471;height:16197;mso-wrap-style:none;v-text-anchor:middle">
+                  <v:rect id="shape_0" ID="Rectangle 5" path="m0,0l-2147483645,0l-2147483645,-2147483646l0,-2147483646xe" stroked="t" o:allowincell="f" style="position:absolute;left:-361;top:-419;width:10467;height:16193;mso-wrap-style:none;v-text-anchor:middle">
                     <v:fill o:detectmouseclick="t" on="false"/>
                     <v:stroke color="black" weight="25560" joinstyle="miter" endcap="flat"/>
                     <w10:wrap type="none"/>
@@ -11475,7 +16375,7 @@
                     <v:fill o:detectmouseclick="t" on="false"/>
                     <w10:wrap type="none"/>
                   </v:line>
-                  <v:rect id="shape_0" ID="Rectangle 16" path="m0,0l-2147483645,0l-2147483645,-2147483646l0,-2147483646xe" stroked="f" o:allowincell="f" style="position:absolute;left:-333;top:15519;width:508;height:234;mso-wrap-style:square;v-text-anchor:top">
+                  <v:rect id="shape_0" ID="Rectangle 16" path="m0,0l-2147483645,0l-2147483645,-2147483646l0,-2147483646xe" stroked="f" o:allowincell="f" style="position:absolute;left:-333;top:15519;width:504;height:230;mso-wrap-style:square;v-text-anchor:top">
                     <v:fill o:detectmouseclick="t" on="false"/>
                     <v:stroke color="#3465a4" joinstyle="round" endcap="flat"/>
                     <v:textbox>
@@ -11501,7 +16401,7 @@
                     </v:textbox>
                     <w10:wrap type="none"/>
                   </v:rect>
-                  <v:rect id="shape_0" ID="Rectangle 17" path="m0,0l-2147483645,0l-2147483645,-2147483646l0,-2147483646xe" stroked="f" o:allowincell="f" style="position:absolute;left:236;top:15519;width:508;height:234;mso-wrap-style:square;v-text-anchor:top">
+                  <v:rect id="shape_0" ID="Rectangle 17" path="m0,0l-2147483645,0l-2147483645,-2147483646l0,-2147483646xe" stroked="f" o:allowincell="f" style="position:absolute;left:236;top:15519;width:504;height:230;mso-wrap-style:square;v-text-anchor:top">
                     <v:fill o:detectmouseclick="t" on="false"/>
                     <v:stroke color="#3465a4" joinstyle="round" endcap="flat"/>
                     <v:textbox>
@@ -11527,7 +16427,7 @@
                     </v:textbox>
                     <w10:wrap type="none"/>
                   </v:rect>
-                  <v:rect id="shape_0" ID="Rectangle 18" path="m0,0l-2147483645,0l-2147483645,-2147483646l0,-2147483646xe" stroked="f" o:allowincell="f" style="position:absolute;left:828;top:15519;width:1332;height:234;mso-wrap-style:square;v-text-anchor:top">
+                  <v:rect id="shape_0" ID="Rectangle 18" path="m0,0l-2147483645,0l-2147483645,-2147483646l0,-2147483646xe" stroked="f" o:allowincell="f" style="position:absolute;left:828;top:15519;width:1328;height:230;mso-wrap-style:square;v-text-anchor:top">
                     <v:fill o:detectmouseclick="t" on="false"/>
                     <v:stroke color="#3465a4" joinstyle="round" endcap="flat"/>
                     <v:textbox>
@@ -11640,7 +16540,7 @@
                     </v:textbox>
                     <w10:wrap type="none"/>
                   </v:rect>
-                  <v:rect id="shape_0" ID="Rectangle 19" path="m0,0l-2147483645,0l-2147483645,-2147483646l0,-2147483646xe" stroked="f" o:allowincell="f" style="position:absolute;left:2252;top:15519;width:788;height:234;mso-wrap-style:square;v-text-anchor:top">
+                  <v:rect id="shape_0" ID="Rectangle 19" path="m0,0l-2147483645,0l-2147483645,-2147483646l0,-2147483646xe" stroked="f" o:allowincell="f" style="position:absolute;left:2252;top:15519;width:784;height:230;mso-wrap-style:square;v-text-anchor:top">
                     <v:fill o:detectmouseclick="t" on="false"/>
                     <v:stroke color="#3465a4" joinstyle="round" endcap="flat"/>
                     <v:textbox>
@@ -11666,7 +16566,7 @@
                     </v:textbox>
                     <w10:wrap type="none"/>
                   </v:rect>
-                  <v:rect id="shape_0" ID="Rectangle 20" path="m0,0l-2147483645,0l-2147483645,-2147483646l0,-2147483646xe" stroked="f" o:allowincell="f" style="position:absolute;left:3102;top:15519;width:508;height:234;mso-wrap-style:square;v-text-anchor:top">
+                  <v:rect id="shape_0" ID="Rectangle 20" path="m0,0l-2147483645,0l-2147483645,-2147483646l0,-2147483646xe" stroked="f" o:allowincell="f" style="position:absolute;left:3102;top:15519;width:504;height:230;mso-wrap-style:square;v-text-anchor:top">
                     <v:fill o:detectmouseclick="t" on="false"/>
                     <v:stroke color="#3465a4" joinstyle="round" endcap="flat"/>
                     <v:textbox>
@@ -11692,7 +16592,7 @@
                     </v:textbox>
                     <w10:wrap type="none"/>
                   </v:rect>
-                  <v:rect id="shape_0" ID="Rectangle 21" path="m0,0l-2147483645,0l-2147483645,-2147483646l0,-2147483646xe" stroked="f" o:allowincell="f" style="position:absolute;left:9576;top:14966;width:508;height:233;mso-wrap-style:square;v-text-anchor:top">
+                  <v:rect id="shape_0" ID="Rectangle 21" path="m0,0l-2147483645,0l-2147483645,-2147483646l0,-2147483646xe" stroked="f" o:allowincell="f" style="position:absolute;left:9576;top:14966;width:504;height:229;mso-wrap-style:square;v-text-anchor:top">
                     <v:fill o:detectmouseclick="t" on="false"/>
                     <v:stroke color="#3465a4" joinstyle="round" endcap="flat"/>
                     <v:textbox>
@@ -11718,7 +16618,7 @@
                     </v:textbox>
                     <w10:wrap type="none"/>
                   </v:rect>
-                  <v:rect id="shape_0" ID="Rectangle 22" path="m0,0l-2147483645,0l-2147483645,-2147483646l0,-2147483646xe" stroked="f" o:allowincell="f" style="position:absolute;left:9576;top:15337;width:508;height:326;mso-wrap-style:square;v-text-anchor:top">
+                  <v:rect id="shape_0" ID="Rectangle 22" path="m0,0l-2147483645,0l-2147483645,-2147483646l0,-2147483646xe" stroked="f" o:allowincell="f" style="position:absolute;left:9576;top:15337;width:504;height:322;mso-wrap-style:square;v-text-anchor:top">
                     <v:fill o:detectmouseclick="t" on="false"/>
                     <v:stroke color="#3465a4" joinstyle="round" endcap="flat"/>
                     <v:textbox>
@@ -11770,7 +16670,7 @@
                               <w:rFonts w:ascii="Times New Roman" w:hAnsi="Times New Roman"/>
                               <w:lang w:val="ru-RU"/>
                             </w:rPr>
-                            <w:t>2</w:t>
+                            <w:t>11</w:t>
                           </w:r>
                           <w:r>
                             <w:rPr>
@@ -11785,7 +16685,7 @@
                     </v:textbox>
                     <w10:wrap type="none"/>
                   </v:rect>
-                  <v:rect id="shape_0" ID="Rectangle 23" path="m0,0l-2147483645,0l-2147483645,-2147483646l0,-2147483646xe" stroked="f" o:allowincell="f" style="position:absolute;left:3700;top:15163;width:5791;height:370;mso-wrap-style:square;v-text-anchor:top">
+                  <v:rect id="shape_0" ID="Rectangle 23" path="m0,0l-2147483645,0l-2147483645,-2147483646l0,-2147483646xe" stroked="f" o:allowincell="f" style="position:absolute;left:3700;top:15163;width:5787;height:366;mso-wrap-style:square;v-text-anchor:top">
                     <v:fill o:detectmouseclick="t" on="false"/>
                     <v:stroke color="#3465a4" joinstyle="round" endcap="flat"/>
                     <v:textbox>
@@ -11916,7 +16816,7 @@
                     <w10:wrap type="none"/>
                   </v:rect>
                 </v:group>
-                <v:rect id="shape_0" ID="Rectangle 24" path="m0,0l-2147483645,0l-2147483645,-2147483646l0,-2147483646xe" stroked="f" o:allowincell="f" style="position:absolute;left:817;top:15216;width:1375;height:262;mso-wrap-style:none;v-text-anchor:middle">
+                <v:rect id="shape_0" ID="Rectangle 24" path="m0,0l-2147483645,0l-2147483645,-2147483646l0,-2147483646xe" stroked="f" o:allowincell="f" style="position:absolute;left:817;top:15216;width:1371;height:258;mso-wrap-style:none;v-text-anchor:middle">
                   <v:fill o:detectmouseclick="t" on="false"/>
                   <v:stroke color="#3465a4" joinstyle="round" endcap="flat"/>
                   <v:textbox>
@@ -11963,7 +16863,7 @@
       <mc:AlternateContent>
         <mc:Choice Requires="wpg">
           <w:drawing>
-            <wp:anchor behindDoc="1" distT="13335" distB="12065" distL="13335" distR="12065" simplePos="0" locked="0" layoutInCell="1" allowOverlap="1" relativeHeight="90" wp14:anchorId="10994A42">
+            <wp:anchor behindDoc="1" distT="13335" distB="12065" distL="13335" distR="12065" simplePos="0" locked="0" layoutInCell="1" allowOverlap="1" relativeHeight="123" wp14:anchorId="10994A42">
               <wp:simplePos x="0" y="0"/>
               <wp:positionH relativeFrom="column">
                 <wp:posOffset>-229870</wp:posOffset>
@@ -11993,7 +16893,7 @@
                       <wps:spPr>
                         <a:xfrm>
                           <a:off x="0" y="0"/>
-                          <a:ext cx="6649560" cy="10285560"/>
+                          <a:ext cx="6647040" cy="10283040"/>
                         </a:xfrm>
                         <a:prstGeom prst="rect">
                           <a:avLst/>
@@ -12245,7 +17145,7 @@
                       <wps:spPr>
                         <a:xfrm>
                           <a:off x="17640" y="9220680"/>
-                          <a:ext cx="283680" cy="149400"/>
+                          <a:ext cx="281160" cy="146520"/>
                         </a:xfrm>
                         <a:prstGeom prst="rect">
                           <a:avLst/>
@@ -12300,7 +17200,7 @@
                       <wps:spPr>
                         <a:xfrm>
                           <a:off x="349920" y="9220680"/>
-                          <a:ext cx="356400" cy="149400"/>
+                          <a:ext cx="353520" cy="146520"/>
                         </a:xfrm>
                         <a:prstGeom prst="rect">
                           <a:avLst/>
@@ -12349,7 +17249,7 @@
                       <wps:spPr>
                         <a:xfrm>
                           <a:off x="754920" y="9220680"/>
-                          <a:ext cx="846360" cy="149400"/>
+                          <a:ext cx="843840" cy="146520"/>
                         </a:xfrm>
                         <a:prstGeom prst="rect">
                           <a:avLst/>
@@ -12406,7 +17306,7 @@
                       <wps:spPr>
                         <a:xfrm>
                           <a:off x="1659240" y="9220680"/>
-                          <a:ext cx="501120" cy="149400"/>
+                          <a:ext cx="498600" cy="146520"/>
                         </a:xfrm>
                         <a:prstGeom prst="rect">
                           <a:avLst/>
@@ -12455,7 +17355,7 @@
                       <wps:spPr>
                         <a:xfrm>
                           <a:off x="2198880" y="9220680"/>
-                          <a:ext cx="323280" cy="149400"/>
+                          <a:ext cx="320760" cy="146520"/>
                         </a:xfrm>
                         <a:prstGeom prst="rect">
                           <a:avLst/>
@@ -12504,7 +17404,7 @@
                       <wps:spPr>
                         <a:xfrm>
                           <a:off x="5304240" y="9399240"/>
-                          <a:ext cx="481320" cy="148680"/>
+                          <a:ext cx="478800" cy="146160"/>
                         </a:xfrm>
                         <a:prstGeom prst="rect">
                           <a:avLst/>
@@ -12550,7 +17450,7 @@
                       <wps:spPr>
                         <a:xfrm>
                           <a:off x="5304240" y="9587160"/>
-                          <a:ext cx="481320" cy="149400"/>
+                          <a:ext cx="478800" cy="146520"/>
                         </a:xfrm>
                         <a:prstGeom prst="rect">
                           <a:avLst/>
@@ -12597,7 +17497,7 @@
                       <wps:spPr>
                         <a:xfrm>
                           <a:off x="2585880" y="8977680"/>
-                          <a:ext cx="3982680" cy="232920"/>
+                          <a:ext cx="3980160" cy="230400"/>
                         </a:xfrm>
                         <a:prstGeom prst="rect">
                           <a:avLst/>
@@ -12850,7 +17750,7 @@
                       <wpg:grpSpPr>
                         <a:xfrm>
                           <a:off x="12600" y="9387720"/>
-                          <a:ext cx="1607760" cy="173880"/>
+                          <a:ext cx="1605240" cy="171360"/>
                         </a:xfrm>
                       </wpg:grpSpPr>
                       <wps:wsp>
@@ -12859,7 +17759,7 @@
                         <wps:spPr>
                           <a:xfrm>
                             <a:off x="0" y="15840"/>
-                            <a:ext cx="698040" cy="149400"/>
+                            <a:ext cx="695160" cy="146520"/>
                           </a:xfrm>
                           <a:prstGeom prst="rect">
                             <a:avLst/>
@@ -12917,7 +17817,7 @@
                         <wps:spPr>
                           <a:xfrm>
                             <a:off x="734040" y="0"/>
-                            <a:ext cx="873720" cy="173880"/>
+                            <a:ext cx="871200" cy="171360"/>
                           </a:xfrm>
                           <a:prstGeom prst="rect">
                             <a:avLst/>
@@ -12984,7 +17884,7 @@
                       <wpg:grpSpPr>
                         <a:xfrm>
                           <a:off x="12600" y="9582120"/>
-                          <a:ext cx="1587960" cy="149400"/>
+                          <a:ext cx="1585440" cy="146520"/>
                         </a:xfrm>
                       </wpg:grpSpPr>
                       <wps:wsp>
@@ -12993,7 +17893,7 @@
                         <wps:spPr>
                           <a:xfrm>
                             <a:off x="0" y="0"/>
-                            <a:ext cx="698040" cy="149400"/>
+                            <a:ext cx="695160" cy="146520"/>
                           </a:xfrm>
                           <a:prstGeom prst="rect">
                             <a:avLst/>
@@ -13046,7 +17946,7 @@
                         <wps:spPr>
                           <a:xfrm>
                             <a:off x="741960" y="0"/>
-                            <a:ext cx="846360" cy="149400"/>
+                            <a:ext cx="843840" cy="146520"/>
                           </a:xfrm>
                           <a:prstGeom prst="rect">
                             <a:avLst/>
@@ -13098,7 +17998,7 @@
                       <wpg:grpSpPr>
                         <a:xfrm>
                           <a:off x="12600" y="9765000"/>
-                          <a:ext cx="1587960" cy="149400"/>
+                          <a:ext cx="1585440" cy="146520"/>
                         </a:xfrm>
                       </wpg:grpSpPr>
                       <wps:wsp>
@@ -13107,7 +18007,7 @@
                         <wps:spPr>
                           <a:xfrm>
                             <a:off x="0" y="0"/>
-                            <a:ext cx="698040" cy="149400"/>
+                            <a:ext cx="695160" cy="146520"/>
                           </a:xfrm>
                           <a:prstGeom prst="rect">
                             <a:avLst/>
@@ -13157,7 +18057,7 @@
                         <wps:spPr>
                           <a:xfrm>
                             <a:off x="741960" y="0"/>
-                            <a:ext cx="846360" cy="149400"/>
+                            <a:ext cx="843840" cy="146520"/>
                           </a:xfrm>
                           <a:prstGeom prst="rect">
                             <a:avLst/>
@@ -13196,7 +18096,7 @@
                       <wpg:grpSpPr>
                         <a:xfrm>
                           <a:off x="12600" y="9942840"/>
-                          <a:ext cx="1587960" cy="149400"/>
+                          <a:ext cx="1585440" cy="146520"/>
                         </a:xfrm>
                       </wpg:grpSpPr>
                       <wps:wsp>
@@ -13205,7 +18105,7 @@
                         <wps:spPr>
                           <a:xfrm>
                             <a:off x="0" y="0"/>
-                            <a:ext cx="698040" cy="149400"/>
+                            <a:ext cx="695160" cy="146520"/>
                           </a:xfrm>
                           <a:prstGeom prst="rect">
                             <a:avLst/>
@@ -13255,7 +18155,7 @@
                         <wps:spPr>
                           <a:xfrm>
                             <a:off x="741960" y="0"/>
-                            <a:ext cx="846360" cy="149400"/>
+                            <a:ext cx="843840" cy="146520"/>
                           </a:xfrm>
                           <a:prstGeom prst="rect">
                             <a:avLst/>
@@ -13294,7 +18194,7 @@
                       <wpg:grpSpPr>
                         <a:xfrm>
                           <a:off x="12600" y="10120680"/>
-                          <a:ext cx="1587960" cy="149400"/>
+                          <a:ext cx="1585440" cy="146520"/>
                         </a:xfrm>
                       </wpg:grpSpPr>
                       <wps:wsp>
@@ -13303,7 +18203,7 @@
                         <wps:spPr>
                           <a:xfrm>
                             <a:off x="0" y="0"/>
-                            <a:ext cx="698040" cy="149400"/>
+                            <a:ext cx="695160" cy="146520"/>
                           </a:xfrm>
                           <a:prstGeom prst="rect">
                             <a:avLst/>
@@ -13353,7 +18253,7 @@
                         <wps:spPr>
                           <a:xfrm>
                             <a:off x="741960" y="0"/>
-                            <a:ext cx="846360" cy="149400"/>
+                            <a:ext cx="843840" cy="146520"/>
                           </a:xfrm>
                           <a:prstGeom prst="rect">
                             <a:avLst/>
@@ -13427,7 +18327,7 @@
                       <wps:spPr>
                         <a:xfrm>
                           <a:off x="2593440" y="9523800"/>
-                          <a:ext cx="2093040" cy="722520"/>
+                          <a:ext cx="2090520" cy="720000"/>
                         </a:xfrm>
                         <a:prstGeom prst="rect">
                           <a:avLst/>
@@ -13575,7 +18475,7 @@
                       <wps:spPr>
                         <a:xfrm>
                           <a:off x="4759920" y="9399240"/>
-                          <a:ext cx="480600" cy="148680"/>
+                          <a:ext cx="478080" cy="146160"/>
                         </a:xfrm>
                         <a:prstGeom prst="rect">
                           <a:avLst/>
@@ -13620,7 +18520,7 @@
                       <wps:spPr>
                         <a:xfrm>
                           <a:off x="5852880" y="9399240"/>
-                          <a:ext cx="765000" cy="148680"/>
+                          <a:ext cx="762480" cy="146160"/>
                         </a:xfrm>
                         <a:prstGeom prst="rect">
                           <a:avLst/>
@@ -13666,7 +18566,7 @@
                       <wps:spPr>
                         <a:xfrm>
                           <a:off x="5857920" y="9582120"/>
-                          <a:ext cx="763920" cy="148680"/>
+                          <a:ext cx="761400" cy="146160"/>
                         </a:xfrm>
                         <a:prstGeom prst="rect">
                           <a:avLst/>
@@ -13698,7 +18598,7 @@
                                 <w:sz w:val="20"/>
                                 <w:lang w:val="en-US"/>
                               </w:rPr>
-                              <w:t>9</w:t>
+                              <w:t>12</w:t>
                             </w:r>
                           </w:p>
                         </w:txbxContent>
@@ -13763,7 +18663,7 @@
                       <wps:spPr>
                         <a:xfrm>
                           <a:off x="4759920" y="9864720"/>
-                          <a:ext cx="1857960" cy="332640"/>
+                          <a:ext cx="1855440" cy="330120"/>
                         </a:xfrm>
                         <a:prstGeom prst="rect">
                           <a:avLst/>
@@ -13823,7 +18723,7 @@
         <mc:Fallback>
           <w:pict>
             <v:group id="shape_0" alt="Группа 10" style="position:absolute;margin-left:-18.1pt;margin-top:-19.25pt;width:524.05pt;height:810.2pt" coordorigin="-362,-385" coordsize="10481,16204">
-              <v:rect id="shape_0" ID="Rectangle 26" path="m0,0l-2147483645,0l-2147483645,-2147483646l0,-2147483646xe" stroked="t" o:allowincell="f" style="position:absolute;left:-362;top:-385;width:10471;height:16197;mso-wrap-style:none;v-text-anchor:middle">
+              <v:rect id="shape_0" ID="Rectangle 26" path="m0,0l-2147483645,0l-2147483645,-2147483646l0,-2147483646xe" stroked="t" o:allowincell="f" style="position:absolute;left:-362;top:-385;width:10467;height:16193;mso-wrap-style:none;v-text-anchor:middle">
                 <v:fill o:detectmouseclick="t" on="false"/>
                 <v:stroke color="black" weight="25560" joinstyle="miter" endcap="flat"/>
                 <w10:wrap type="none"/>
@@ -13873,7 +18773,7 @@
                 <v:fill o:detectmouseclick="t" on="false"/>
                 <w10:wrap type="none"/>
               </v:line>
-              <v:rect id="shape_0" ID="Rectangle 36" path="m0,0l-2147483645,0l-2147483645,-2147483646l0,-2147483646xe" stroked="f" o:allowincell="f" style="position:absolute;left:-334;top:14136;width:446;height:234;mso-wrap-style:square;v-text-anchor:top">
+              <v:rect id="shape_0" ID="Rectangle 36" path="m0,0l-2147483645,0l-2147483645,-2147483646l0,-2147483646xe" stroked="f" o:allowincell="f" style="position:absolute;left:-334;top:14136;width:442;height:230;mso-wrap-style:square;v-text-anchor:top">
                 <v:fill o:detectmouseclick="t" on="false"/>
                 <v:stroke color="#3465a4" joinstyle="round" endcap="flat"/>
                 <v:textbox>
@@ -13907,7 +18807,7 @@
                 </v:textbox>
                 <w10:wrap type="none"/>
               </v:rect>
-              <v:rect id="shape_0" ID="Rectangle 37" path="m0,0l-2147483645,0l-2147483645,-2147483646l0,-2147483646xe" stroked="f" o:allowincell="f" style="position:absolute;left:189;top:14136;width:560;height:234;mso-wrap-style:square;v-text-anchor:top">
+              <v:rect id="shape_0" ID="Rectangle 37" path="m0,0l-2147483645,0l-2147483645,-2147483646l0,-2147483646xe" stroked="f" o:allowincell="f" style="position:absolute;left:189;top:14136;width:556;height:230;mso-wrap-style:square;v-text-anchor:top">
                 <v:fill o:detectmouseclick="t" on="false"/>
                 <v:stroke color="#3465a4" joinstyle="round" endcap="flat"/>
                 <v:textbox>
@@ -13935,7 +18835,7 @@
                 </v:textbox>
                 <w10:wrap type="none"/>
               </v:rect>
-              <v:rect id="shape_0" ID="Rectangle 38" path="m0,0l-2147483645,0l-2147483645,-2147483646l0,-2147483646xe" stroked="f" o:allowincell="f" style="position:absolute;left:827;top:14136;width:1332;height:234;mso-wrap-style:square;v-text-anchor:top">
+              <v:rect id="shape_0" ID="Rectangle 38" path="m0,0l-2147483645,0l-2147483645,-2147483646l0,-2147483646xe" stroked="f" o:allowincell="f" style="position:absolute;left:827;top:14136;width:1328;height:230;mso-wrap-style:square;v-text-anchor:top">
                 <v:fill o:detectmouseclick="t" on="false"/>
                 <v:stroke color="#3465a4" joinstyle="round" endcap="flat"/>
                 <v:textbox>
@@ -13971,7 +18871,7 @@
                 </v:textbox>
                 <w10:wrap type="none"/>
               </v:rect>
-              <v:rect id="shape_0" ID="Rectangle 39" path="m0,0l-2147483645,0l-2147483645,-2147483646l0,-2147483646xe" stroked="f" o:allowincell="f" style="position:absolute;left:2251;top:14136;width:788;height:234;mso-wrap-style:square;v-text-anchor:top">
+              <v:rect id="shape_0" ID="Rectangle 39" path="m0,0l-2147483645,0l-2147483645,-2147483646l0,-2147483646xe" stroked="f" o:allowincell="f" style="position:absolute;left:2251;top:14136;width:784;height:230;mso-wrap-style:square;v-text-anchor:top">
                 <v:fill o:detectmouseclick="t" on="false"/>
                 <v:stroke color="#3465a4" joinstyle="round" endcap="flat"/>
                 <v:textbox>
@@ -13999,7 +18899,7 @@
                 </v:textbox>
                 <w10:wrap type="none"/>
               </v:rect>
-              <v:rect id="shape_0" ID="Rectangle 40" path="m0,0l-2147483645,0l-2147483645,-2147483646l0,-2147483646xe" stroked="f" o:allowincell="f" style="position:absolute;left:3101;top:14136;width:508;height:234;mso-wrap-style:square;v-text-anchor:top">
+              <v:rect id="shape_0" ID="Rectangle 40" path="m0,0l-2147483645,0l-2147483645,-2147483646l0,-2147483646xe" stroked="f" o:allowincell="f" style="position:absolute;left:3101;top:14136;width:504;height:230;mso-wrap-style:square;v-text-anchor:top">
                 <v:fill o:detectmouseclick="t" on="false"/>
                 <v:stroke color="#3465a4" joinstyle="round" endcap="flat"/>
                 <v:textbox>
@@ -14027,7 +18927,7 @@
                 </v:textbox>
                 <w10:wrap type="none"/>
               </v:rect>
-              <v:rect id="shape_0" ID="Rectangle 41" path="m0,0l-2147483645,0l-2147483645,-2147483646l0,-2147483646xe" stroked="f" o:allowincell="f" style="position:absolute;left:7991;top:14417;width:757;height:233;mso-wrap-style:square;v-text-anchor:top">
+              <v:rect id="shape_0" ID="Rectangle 41" path="m0,0l-2147483645,0l-2147483645,-2147483646l0,-2147483646xe" stroked="f" o:allowincell="f" style="position:absolute;left:7991;top:14417;width:753;height:229;mso-wrap-style:square;v-text-anchor:top">
                 <v:fill o:detectmouseclick="t" on="false"/>
                 <v:stroke color="#3465a4" joinstyle="round" endcap="flat"/>
                 <v:textbox>
@@ -14052,7 +18952,7 @@
                 </v:textbox>
                 <w10:wrap type="none"/>
               </v:rect>
-              <v:rect id="shape_0" ID="Rectangle 42" path="m0,0l-2147483645,0l-2147483645,-2147483646l0,-2147483646xe" stroked="f" o:allowincell="f" style="position:absolute;left:7991;top:14713;width:757;height:234;mso-wrap-style:square;v-text-anchor:top">
+              <v:rect id="shape_0" ID="Rectangle 42" path="m0,0l-2147483645,0l-2147483645,-2147483646l0,-2147483646xe" stroked="f" o:allowincell="f" style="position:absolute;left:7991;top:14713;width:753;height:230;mso-wrap-style:square;v-text-anchor:top">
                 <v:fill o:detectmouseclick="t" on="false"/>
                 <v:stroke color="#3465a4" joinstyle="round" endcap="flat"/>
                 <v:textbox>
@@ -14078,7 +18978,7 @@
                 </v:textbox>
                 <w10:wrap type="none"/>
               </v:rect>
-              <v:rect id="shape_0" ID="Rectangle 43" path="m0,0l-2147483645,0l-2147483645,-2147483646l0,-2147483646xe" stroked="f" o:allowincell="f" style="position:absolute;left:3710;top:13753;width:6271;height:366;mso-wrap-style:square;v-text-anchor:top">
+              <v:rect id="shape_0" ID="Rectangle 43" path="m0,0l-2147483645,0l-2147483645,-2147483646l0,-2147483646xe" stroked="f" o:allowincell="f" style="position:absolute;left:3710;top:13753;width:6267;height:362;mso-wrap-style:square;v-text-anchor:top">
                 <v:fill o:detectmouseclick="t" on="false"/>
                 <v:stroke color="#3465a4" joinstyle="round" endcap="flat"/>
                 <v:textbox>
@@ -14211,8 +19111,8 @@
                 <v:fill o:detectmouseclick="t" on="false"/>
                 <w10:wrap type="none"/>
               </v:line>
-              <v:group id="shape_0" style="position:absolute;left:-342;top:14399;width:2532;height:274">
-                <v:rect id="shape_0" ID="Rectangle 50" path="m0,0l-2147483645,0l-2147483645,-2147483646l0,-2147483646xe" stroked="f" o:allowincell="f" style="position:absolute;left:-342;top:14424;width:1098;height:234;mso-wrap-style:square;v-text-anchor:top">
+              <v:group id="shape_0" style="position:absolute;left:-342;top:14399;width:2528;height:270">
+                <v:rect id="shape_0" ID="Rectangle 50" path="m0,0l-2147483645,0l-2147483645,-2147483646l0,-2147483646xe" stroked="f" o:allowincell="f" style="position:absolute;left:-342;top:14424;width:1094;height:230;mso-wrap-style:square;v-text-anchor:top">
                   <v:fill o:detectmouseclick="t" on="false"/>
                   <v:stroke color="#3465a4" joinstyle="round" endcap="flat"/>
                   <v:textbox>
@@ -14249,7 +19149,7 @@
                   </v:textbox>
                   <w10:wrap type="none"/>
                 </v:rect>
-                <v:rect id="shape_0" ID="Rectangle 51" path="m0,0l-2147483645,0l-2147483645,-2147483646l0,-2147483646xe" stroked="f" o:allowincell="f" style="position:absolute;left:814;top:14399;width:1375;height:273;mso-wrap-style:square;v-text-anchor:top">
+                <v:rect id="shape_0" ID="Rectangle 51" path="m0,0l-2147483645,0l-2147483645,-2147483646l0,-2147483646xe" stroked="f" o:allowincell="f" style="position:absolute;left:814;top:14399;width:1371;height:269;mso-wrap-style:square;v-text-anchor:top">
                   <v:fill o:detectmouseclick="t" on="false"/>
                   <v:stroke color="#3465a4" joinstyle="round" endcap="flat"/>
                   <v:textbox>
@@ -14296,8 +19196,8 @@
                   <w10:wrap type="none"/>
                 </v:rect>
               </v:group>
-              <v:group id="shape_0" style="position:absolute;left:-342;top:14705;width:2501;height:235">
-                <v:rect id="shape_0" ID="Rectangle 53" path="m0,0l-2147483645,0l-2147483645,-2147483646l0,-2147483646xe" stroked="f" o:allowincell="f" style="position:absolute;left:-342;top:14705;width:1098;height:234;mso-wrap-style:square;v-text-anchor:top">
+              <v:group id="shape_0" style="position:absolute;left:-342;top:14705;width:2497;height:231">
+                <v:rect id="shape_0" ID="Rectangle 53" path="m0,0l-2147483645,0l-2147483645,-2147483646l0,-2147483646xe" stroked="f" o:allowincell="f" style="position:absolute;left:-342;top:14705;width:1094;height:230;mso-wrap-style:square;v-text-anchor:top">
                   <v:fill o:detectmouseclick="t" on="false"/>
                   <v:stroke color="#3465a4" joinstyle="round" endcap="flat"/>
                   <v:textbox>
@@ -14329,7 +19229,7 @@
                   </v:textbox>
                   <w10:wrap type="none"/>
                 </v:rect>
-                <v:rect id="shape_0" ID="Rectangle 54" path="m0,0l-2147483645,0l-2147483645,-2147483646l0,-2147483646xe" stroked="f" o:allowincell="f" style="position:absolute;left:826;top:14705;width:1332;height:234;mso-wrap-style:square;v-text-anchor:top">
+                <v:rect id="shape_0" ID="Rectangle 54" path="m0,0l-2147483645,0l-2147483645,-2147483646l0,-2147483646xe" stroked="f" o:allowincell="f" style="position:absolute;left:826;top:14705;width:1328;height:230;mso-wrap-style:square;v-text-anchor:top">
                   <v:fill o:detectmouseclick="t" on="false"/>
                   <v:stroke color="#3465a4" joinstyle="round" endcap="flat"/>
                   <v:textbox>
@@ -14361,8 +19261,8 @@
                   <w10:wrap type="none"/>
                 </v:rect>
               </v:group>
-              <v:group id="shape_0" style="position:absolute;left:-342;top:14993;width:2501;height:235">
-                <v:rect id="shape_0" ID="Rectangle 56" path="m0,0l-2147483645,0l-2147483645,-2147483646l0,-2147483646xe" stroked="f" o:allowincell="f" style="position:absolute;left:-342;top:14993;width:1098;height:234;mso-wrap-style:square;v-text-anchor:top">
+              <v:group id="shape_0" style="position:absolute;left:-342;top:14993;width:2497;height:231">
+                <v:rect id="shape_0" ID="Rectangle 56" path="m0,0l-2147483645,0l-2147483645,-2147483646l0,-2147483646xe" stroked="f" o:allowincell="f" style="position:absolute;left:-342;top:14993;width:1094;height:230;mso-wrap-style:square;v-text-anchor:top">
                   <v:fill o:detectmouseclick="t" on="false"/>
                   <v:stroke color="#3465a4" joinstyle="round" endcap="flat"/>
                   <v:textbox>
@@ -14391,7 +19291,7 @@
                   </v:textbox>
                   <w10:wrap type="none"/>
                 </v:rect>
-                <v:rect id="shape_0" ID="Rectangle 57" path="m0,0l-2147483645,0l-2147483645,-2147483646l0,-2147483646xe" stroked="f" o:allowincell="f" style="position:absolute;left:826;top:14993;width:1332;height:234;mso-wrap-style:none;v-text-anchor:middle">
+                <v:rect id="shape_0" ID="Rectangle 57" path="m0,0l-2147483645,0l-2147483645,-2147483646l0,-2147483646xe" stroked="f" o:allowincell="f" style="position:absolute;left:826;top:14993;width:1328;height:230;mso-wrap-style:none;v-text-anchor:middle">
                   <v:fill o:detectmouseclick="t" on="false"/>
                   <v:stroke color="#3465a4" joinstyle="round" endcap="flat"/>
                   <v:textbox>
@@ -14410,8 +19310,8 @@
                   <w10:wrap type="none"/>
                 </v:rect>
               </v:group>
-              <v:group id="shape_0" style="position:absolute;left:-342;top:15273;width:2501;height:235">
-                <v:rect id="shape_0" ID="Rectangle 59" path="m0,0l-2147483645,0l-2147483645,-2147483646l0,-2147483646xe" stroked="f" o:allowincell="f" style="position:absolute;left:-342;top:15273;width:1098;height:234;mso-wrap-style:square;v-text-anchor:top">
+              <v:group id="shape_0" style="position:absolute;left:-342;top:15273;width:2497;height:231">
+                <v:rect id="shape_0" ID="Rectangle 59" path="m0,0l-2147483645,0l-2147483645,-2147483646l0,-2147483646xe" stroked="f" o:allowincell="f" style="position:absolute;left:-342;top:15273;width:1094;height:230;mso-wrap-style:square;v-text-anchor:top">
                   <v:fill o:detectmouseclick="t" on="false"/>
                   <v:stroke color="#3465a4" joinstyle="round" endcap="flat"/>
                   <v:textbox>
@@ -14440,7 +19340,7 @@
                   </v:textbox>
                   <w10:wrap type="none"/>
                 </v:rect>
-                <v:rect id="shape_0" ID="Rectangle 60" path="m0,0l-2147483645,0l-2147483645,-2147483646l0,-2147483646xe" stroked="f" o:allowincell="f" style="position:absolute;left:826;top:15273;width:1332;height:234;mso-wrap-style:none;v-text-anchor:middle">
+                <v:rect id="shape_0" ID="Rectangle 60" path="m0,0l-2147483645,0l-2147483645,-2147483646l0,-2147483646xe" stroked="f" o:allowincell="f" style="position:absolute;left:826;top:15273;width:1328;height:230;mso-wrap-style:none;v-text-anchor:middle">
                   <v:fill o:detectmouseclick="t" on="false"/>
                   <v:stroke color="#3465a4" joinstyle="round" endcap="flat"/>
                   <v:textbox>
@@ -14459,8 +19359,8 @@
                   <w10:wrap type="none"/>
                 </v:rect>
               </v:group>
-              <v:group id="shape_0" style="position:absolute;left:-342;top:15553;width:2501;height:235">
-                <v:rect id="shape_0" ID="Rectangle 62" path="m0,0l-2147483645,0l-2147483645,-2147483646l0,-2147483646xe" stroked="f" o:allowincell="f" style="position:absolute;left:-342;top:15553;width:1098;height:234;mso-wrap-style:square;v-text-anchor:top">
+              <v:group id="shape_0" style="position:absolute;left:-342;top:15553;width:2497;height:231">
+                <v:rect id="shape_0" ID="Rectangle 62" path="m0,0l-2147483645,0l-2147483645,-2147483646l0,-2147483646xe" stroked="f" o:allowincell="f" style="position:absolute;left:-342;top:15553;width:1094;height:230;mso-wrap-style:square;v-text-anchor:top">
                   <v:fill o:detectmouseclick="t" on="false"/>
                   <v:stroke color="#3465a4" joinstyle="round" endcap="flat"/>
                   <v:textbox>
@@ -14489,7 +19389,7 @@
                   </v:textbox>
                   <w10:wrap type="none"/>
                 </v:rect>
-                <v:rect id="shape_0" ID="Rectangle 63" path="m0,0l-2147483645,0l-2147483645,-2147483646l0,-2147483646xe" stroked="f" o:allowincell="f" style="position:absolute;left:826;top:15553;width:1332;height:234;mso-wrap-style:none;v-text-anchor:middle">
+                <v:rect id="shape_0" ID="Rectangle 63" path="m0,0l-2147483645,0l-2147483645,-2147483646l0,-2147483646xe" stroked="f" o:allowincell="f" style="position:absolute;left:826;top:15553;width:1328;height:230;mso-wrap-style:none;v-text-anchor:middle">
                   <v:fill o:detectmouseclick="t" on="false"/>
                   <v:stroke color="#3465a4" joinstyle="round" endcap="flat"/>
                   <v:textbox>
@@ -14522,7 +19422,7 @@
                 <v:fill o:detectmouseclick="t" on="false"/>
                 <w10:wrap type="none"/>
               </v:line>
-              <v:rect id="shape_0" ID="Rectangle 65" path="m0,0l-2147483645,0l-2147483645,-2147483646l0,-2147483646xe" stroked="f" o:allowincell="f" style="position:absolute;left:3722;top:14613;width:3295;height:1137;mso-wrap-style:square;v-text-anchor:middle">
+              <v:rect id="shape_0" ID="Rectangle 65" path="m0,0l-2147483645,0l-2147483645,-2147483646l0,-2147483646xe" stroked="f" o:allowincell="f" style="position:absolute;left:3722;top:14613;width:3291;height:1133;mso-wrap-style:square;v-text-anchor:middle">
                 <v:fill o:detectmouseclick="t" on="false"/>
                 <v:stroke color="#3465a4" joinstyle="round" endcap="flat"/>
                 <v:textbox>
@@ -14589,7 +19489,7 @@
                 <v:fill o:detectmouseclick="t" on="false"/>
                 <w10:wrap type="none"/>
               </v:line>
-              <v:rect id="shape_0" ID="Rectangle 69" path="m0,0l-2147483645,0l-2147483645,-2147483646l0,-2147483646xe" stroked="f" o:allowincell="f" style="position:absolute;left:7134;top:14417;width:756;height:233;mso-wrap-style:square;v-text-anchor:top">
+              <v:rect id="shape_0" ID="Rectangle 69" path="m0,0l-2147483645,0l-2147483645,-2147483646l0,-2147483646xe" stroked="f" o:allowincell="f" style="position:absolute;left:7134;top:14417;width:752;height:229;mso-wrap-style:square;v-text-anchor:top">
                 <v:fill o:detectmouseclick="t" on="false"/>
                 <v:stroke color="#3465a4" joinstyle="round" endcap="flat"/>
                 <v:textbox>
@@ -14613,7 +19513,7 @@
                 </v:textbox>
                 <w10:wrap type="none"/>
               </v:rect>
-              <v:rect id="shape_0" ID="Rectangle 70" path="m0,0l-2147483645,0l-2147483645,-2147483646l0,-2147483646xe" stroked="f" o:allowincell="f" style="position:absolute;left:8855;top:14417;width:1204;height:233;mso-wrap-style:square;v-text-anchor:top">
+              <v:rect id="shape_0" ID="Rectangle 70" path="m0,0l-2147483645,0l-2147483645,-2147483646l0,-2147483646xe" stroked="f" o:allowincell="f" style="position:absolute;left:8855;top:14417;width:1200;height:229;mso-wrap-style:square;v-text-anchor:top">
                 <v:fill o:detectmouseclick="t" on="false"/>
                 <v:stroke color="#3465a4" joinstyle="round" endcap="flat"/>
                 <v:textbox>
@@ -14638,7 +19538,7 @@
                 </v:textbox>
                 <w10:wrap type="none"/>
               </v:rect>
-              <v:rect id="shape_0" ID="Rectangle 71" path="m0,0l-2147483645,0l-2147483645,-2147483646l0,-2147483646xe" stroked="f" o:allowincell="f" style="position:absolute;left:8863;top:14705;width:1202;height:233;mso-wrap-style:square;v-text-anchor:top">
+              <v:rect id="shape_0" ID="Rectangle 71" path="m0,0l-2147483645,0l-2147483645,-2147483646l0,-2147483646xe" stroked="f" o:allowincell="f" style="position:absolute;left:8863;top:14705;width:1198;height:229;mso-wrap-style:square;v-text-anchor:top">
                 <v:fill o:detectmouseclick="t" on="false"/>
                 <v:stroke color="#3465a4" joinstyle="round" endcap="flat"/>
                 <v:textbox>
@@ -14657,7 +19557,7 @@
                           <w:sz w:val="20"/>
                           <w:lang w:val="en-US"/>
                         </w:rPr>
-                        <w:t>9</w:t>
+                        <w:t>12</w:t>
                       </w:r>
                     </w:p>
                   </w:txbxContent>
@@ -14674,7 +19574,7 @@
                 <v:fill o:detectmouseclick="t" on="false"/>
                 <w10:wrap type="none"/>
               </v:line>
-              <v:rect id="shape_0" ID="Rectangle 74" path="m0,0l-2147483645,0l-2147483645,-2147483646l0,-2147483646xe" stroked="f" o:allowincell="f" style="position:absolute;left:7134;top:15150;width:2925;height:523;mso-wrap-style:square;v-text-anchor:top">
+              <v:rect id="shape_0" ID="Rectangle 74" path="m0,0l-2147483645,0l-2147483645,-2147483646l0,-2147483646xe" stroked="f" o:allowincell="f" style="position:absolute;left:7134;top:15150;width:2921;height:519;mso-wrap-style:square;v-text-anchor:top">
                 <v:fill o:detectmouseclick="t" on="false"/>
                 <v:stroke color="#3465a4" joinstyle="round" endcap="flat"/>
                 <v:textbox>
@@ -15458,6 +20358,13 @@
       <w:szCs w:val="28"/>
     </w:rPr>
   </w:style>
+  <w:style w:type="character" w:styleId="Bulletsuser">
+    <w:name w:val="Bullets (user)"/>
+    <w:qFormat/>
+    <w:rPr>
+      <w:rFonts w:ascii="OpenSymbol" w:hAnsi="OpenSymbol" w:eastAsia="OpenSymbol" w:cs="OpenSymbol"/>
+    </w:rPr>
+  </w:style>
   <w:style w:type="paragraph" w:styleId="Heading">
     <w:name w:val="Heading"/>
     <w:basedOn w:val="Normal"/>

--- a/lab12.docx
+++ b/lab12.docx
@@ -6946,15 +6946,15 @@
         </w:tblCellMar>
       </w:tblPr>
       <w:tblGrid>
-        <w:gridCol w:w="1936"/>
-        <w:gridCol w:w="5673"/>
+        <w:gridCol w:w="1932"/>
+        <w:gridCol w:w="5677"/>
         <w:gridCol w:w="2312"/>
       </w:tblGrid>
       <w:tr>
         <w:trPr/>
         <w:tc>
           <w:tcPr>
-            <w:tcW w:w="1936" w:type="dxa"/>
+            <w:tcW w:w="1932" w:type="dxa"/>
             <w:vMerge w:val="restart"/>
             <w:tcBorders/>
           </w:tcPr>
@@ -6980,7 +6980,7 @@
         </w:tc>
         <w:tc>
           <w:tcPr>
-            <w:tcW w:w="5673" w:type="dxa"/>
+            <w:tcW w:w="5677" w:type="dxa"/>
             <w:tcBorders/>
           </w:tcPr>
           <w:p>
@@ -7047,7 +7047,7 @@
         <w:trPr/>
         <w:tc>
           <w:tcPr>
-            <w:tcW w:w="1936" w:type="dxa"/>
+            <w:tcW w:w="1932" w:type="dxa"/>
             <w:vMerge w:val="continue"/>
             <w:tcBorders/>
           </w:tcPr>
@@ -7070,7 +7070,7 @@
         </w:tc>
         <w:tc>
           <w:tcPr>
-            <w:tcW w:w="5673" w:type="dxa"/>
+            <w:tcW w:w="5677" w:type="dxa"/>
             <w:tcBorders/>
           </w:tcPr>
           <w:p>
@@ -7139,7 +7139,7 @@
         <w:trPr/>
         <w:tc>
           <w:tcPr>
-            <w:tcW w:w="1936" w:type="dxa"/>
+            <w:tcW w:w="1932" w:type="dxa"/>
             <w:vMerge w:val="continue"/>
             <w:tcBorders/>
           </w:tcPr>
@@ -7162,7 +7162,7 @@
         </w:tc>
         <w:tc>
           <w:tcPr>
-            <w:tcW w:w="5673" w:type="dxa"/>
+            <w:tcW w:w="5677" w:type="dxa"/>
             <w:tcBorders/>
           </w:tcPr>
           <w:p>
@@ -7231,7 +7231,7 @@
         <w:trPr/>
         <w:tc>
           <w:tcPr>
-            <w:tcW w:w="1936" w:type="dxa"/>
+            <w:tcW w:w="1932" w:type="dxa"/>
             <w:vMerge w:val="continue"/>
             <w:tcBorders/>
           </w:tcPr>
@@ -7254,7 +7254,7 @@
         </w:tc>
         <w:tc>
           <w:tcPr>
-            <w:tcW w:w="5673" w:type="dxa"/>
+            <w:tcW w:w="5677" w:type="dxa"/>
             <w:tcBorders/>
           </w:tcPr>
           <w:p>
@@ -7323,7 +7323,7 @@
         <w:trPr/>
         <w:tc>
           <w:tcPr>
-            <w:tcW w:w="1936" w:type="dxa"/>
+            <w:tcW w:w="1932" w:type="dxa"/>
             <w:vMerge w:val="restart"/>
             <w:tcBorders/>
           </w:tcPr>
@@ -7347,7 +7347,7 @@
         </w:tc>
         <w:tc>
           <w:tcPr>
-            <w:tcW w:w="5673" w:type="dxa"/>
+            <w:tcW w:w="5677" w:type="dxa"/>
             <w:tcBorders/>
           </w:tcPr>
           <w:p>
@@ -7414,7 +7414,7 @@
         <w:trPr/>
         <w:tc>
           <w:tcPr>
-            <w:tcW w:w="1936" w:type="dxa"/>
+            <w:tcW w:w="1932" w:type="dxa"/>
             <w:vMerge w:val="continue"/>
             <w:tcBorders/>
           </w:tcPr>
@@ -7437,7 +7437,7 @@
         </w:tc>
         <w:tc>
           <w:tcPr>
-            <w:tcW w:w="5673" w:type="dxa"/>
+            <w:tcW w:w="5677" w:type="dxa"/>
             <w:tcBorders/>
           </w:tcPr>
           <w:p>
@@ -7504,7 +7504,7 @@
         <w:trPr/>
         <w:tc>
           <w:tcPr>
-            <w:tcW w:w="1936" w:type="dxa"/>
+            <w:tcW w:w="1932" w:type="dxa"/>
             <w:vMerge w:val="continue"/>
             <w:tcBorders/>
           </w:tcPr>
@@ -7527,7 +7527,7 @@
         </w:tc>
         <w:tc>
           <w:tcPr>
-            <w:tcW w:w="5673" w:type="dxa"/>
+            <w:tcW w:w="5677" w:type="dxa"/>
             <w:tcBorders/>
           </w:tcPr>
           <w:p>
@@ -7596,7 +7596,7 @@
         <w:trPr/>
         <w:tc>
           <w:tcPr>
-            <w:tcW w:w="1936" w:type="dxa"/>
+            <w:tcW w:w="1932" w:type="dxa"/>
             <w:vMerge w:val="continue"/>
             <w:tcBorders/>
           </w:tcPr>
@@ -7619,7 +7619,7 @@
         </w:tc>
         <w:tc>
           <w:tcPr>
-            <w:tcW w:w="5673" w:type="dxa"/>
+            <w:tcW w:w="5677" w:type="dxa"/>
             <w:tcBorders/>
           </w:tcPr>
           <w:p>
@@ -7688,7 +7688,7 @@
         <w:trPr/>
         <w:tc>
           <w:tcPr>
-            <w:tcW w:w="1936" w:type="dxa"/>
+            <w:tcW w:w="1932" w:type="dxa"/>
             <w:vMerge w:val="restart"/>
             <w:tcBorders/>
           </w:tcPr>
@@ -7712,7 +7712,7 @@
         </w:tc>
         <w:tc>
           <w:tcPr>
-            <w:tcW w:w="5673" w:type="dxa"/>
+            <w:tcW w:w="5677" w:type="dxa"/>
             <w:tcBorders/>
           </w:tcPr>
           <w:p>
@@ -7779,7 +7779,7 @@
         <w:trPr/>
         <w:tc>
           <w:tcPr>
-            <w:tcW w:w="1936" w:type="dxa"/>
+            <w:tcW w:w="1932" w:type="dxa"/>
             <w:vMerge w:val="continue"/>
             <w:tcBorders/>
           </w:tcPr>
@@ -7802,7 +7802,7 @@
         </w:tc>
         <w:tc>
           <w:tcPr>
-            <w:tcW w:w="5673" w:type="dxa"/>
+            <w:tcW w:w="5677" w:type="dxa"/>
             <w:tcBorders/>
           </w:tcPr>
           <w:p>
@@ -7869,7 +7869,7 @@
         <w:trPr/>
         <w:tc>
           <w:tcPr>
-            <w:tcW w:w="1936" w:type="dxa"/>
+            <w:tcW w:w="1932" w:type="dxa"/>
             <w:vMerge w:val="continue"/>
             <w:tcBorders/>
           </w:tcPr>
@@ -7892,7 +7892,7 @@
         </w:tc>
         <w:tc>
           <w:tcPr>
-            <w:tcW w:w="5673" w:type="dxa"/>
+            <w:tcW w:w="5677" w:type="dxa"/>
             <w:tcBorders/>
           </w:tcPr>
           <w:p>
@@ -7961,7 +7961,7 @@
         <w:trPr/>
         <w:tc>
           <w:tcPr>
-            <w:tcW w:w="1936" w:type="dxa"/>
+            <w:tcW w:w="1932" w:type="dxa"/>
             <w:vMerge w:val="continue"/>
             <w:tcBorders/>
           </w:tcPr>
@@ -7984,7 +7984,7 @@
         </w:tc>
         <w:tc>
           <w:tcPr>
-            <w:tcW w:w="5673" w:type="dxa"/>
+            <w:tcW w:w="5677" w:type="dxa"/>
             <w:tcBorders/>
           </w:tcPr>
           <w:p>
@@ -8053,7 +8053,7 @@
         <w:trPr/>
         <w:tc>
           <w:tcPr>
-            <w:tcW w:w="1936" w:type="dxa"/>
+            <w:tcW w:w="1932" w:type="dxa"/>
             <w:vMerge w:val="restart"/>
             <w:tcBorders/>
           </w:tcPr>
@@ -8077,7 +8077,7 @@
         </w:tc>
         <w:tc>
           <w:tcPr>
-            <w:tcW w:w="5673" w:type="dxa"/>
+            <w:tcW w:w="5677" w:type="dxa"/>
             <w:tcBorders/>
           </w:tcPr>
           <w:p>
@@ -8144,7 +8144,7 @@
         <w:trPr/>
         <w:tc>
           <w:tcPr>
-            <w:tcW w:w="1936" w:type="dxa"/>
+            <w:tcW w:w="1932" w:type="dxa"/>
             <w:vMerge w:val="continue"/>
             <w:tcBorders/>
           </w:tcPr>
@@ -8167,7 +8167,7 @@
         </w:tc>
         <w:tc>
           <w:tcPr>
-            <w:tcW w:w="5673" w:type="dxa"/>
+            <w:tcW w:w="5677" w:type="dxa"/>
             <w:tcBorders/>
           </w:tcPr>
           <w:p>
@@ -8234,7 +8234,7 @@
         <w:trPr/>
         <w:tc>
           <w:tcPr>
-            <w:tcW w:w="1936" w:type="dxa"/>
+            <w:tcW w:w="1932" w:type="dxa"/>
             <w:vMerge w:val="continue"/>
             <w:tcBorders/>
           </w:tcPr>
@@ -8257,7 +8257,7 @@
         </w:tc>
         <w:tc>
           <w:tcPr>
-            <w:tcW w:w="5673" w:type="dxa"/>
+            <w:tcW w:w="5677" w:type="dxa"/>
             <w:tcBorders/>
           </w:tcPr>
           <w:p>
@@ -8326,7 +8326,7 @@
         <w:trPr/>
         <w:tc>
           <w:tcPr>
-            <w:tcW w:w="1936" w:type="dxa"/>
+            <w:tcW w:w="1932" w:type="dxa"/>
             <w:vMerge w:val="continue"/>
             <w:tcBorders/>
           </w:tcPr>
@@ -8349,7 +8349,7 @@
         </w:tc>
         <w:tc>
           <w:tcPr>
-            <w:tcW w:w="5673" w:type="dxa"/>
+            <w:tcW w:w="5677" w:type="dxa"/>
             <w:tcBorders/>
           </w:tcPr>
           <w:p>
@@ -8418,7 +8418,7 @@
         <w:trPr/>
         <w:tc>
           <w:tcPr>
-            <w:tcW w:w="1936" w:type="dxa"/>
+            <w:tcW w:w="1932" w:type="dxa"/>
             <w:vMerge w:val="restart"/>
             <w:tcBorders/>
           </w:tcPr>
@@ -8442,7 +8442,7 @@
         </w:tc>
         <w:tc>
           <w:tcPr>
-            <w:tcW w:w="5673" w:type="dxa"/>
+            <w:tcW w:w="5677" w:type="dxa"/>
             <w:tcBorders/>
           </w:tcPr>
           <w:p>
@@ -8509,7 +8509,7 @@
         <w:trPr/>
         <w:tc>
           <w:tcPr>
-            <w:tcW w:w="1936" w:type="dxa"/>
+            <w:tcW w:w="1932" w:type="dxa"/>
             <w:vMerge w:val="continue"/>
             <w:tcBorders/>
           </w:tcPr>
@@ -8532,7 +8532,7 @@
         </w:tc>
         <w:tc>
           <w:tcPr>
-            <w:tcW w:w="5673" w:type="dxa"/>
+            <w:tcW w:w="5677" w:type="dxa"/>
             <w:tcBorders/>
           </w:tcPr>
           <w:p>
@@ -8599,7 +8599,7 @@
         <w:trPr/>
         <w:tc>
           <w:tcPr>
-            <w:tcW w:w="1936" w:type="dxa"/>
+            <w:tcW w:w="1932" w:type="dxa"/>
             <w:vMerge w:val="continue"/>
             <w:tcBorders/>
           </w:tcPr>
@@ -8622,7 +8622,7 @@
         </w:tc>
         <w:tc>
           <w:tcPr>
-            <w:tcW w:w="5673" w:type="dxa"/>
+            <w:tcW w:w="5677" w:type="dxa"/>
             <w:tcBorders/>
           </w:tcPr>
           <w:p>
@@ -8691,7 +8691,7 @@
         <w:trPr/>
         <w:tc>
           <w:tcPr>
-            <w:tcW w:w="1936" w:type="dxa"/>
+            <w:tcW w:w="1932" w:type="dxa"/>
             <w:vMerge w:val="continue"/>
             <w:tcBorders/>
           </w:tcPr>
@@ -8714,7 +8714,7 @@
         </w:tc>
         <w:tc>
           <w:tcPr>
-            <w:tcW w:w="5673" w:type="dxa"/>
+            <w:tcW w:w="5677" w:type="dxa"/>
             <w:tcBorders/>
           </w:tcPr>
           <w:p>
@@ -8783,29 +8783,29 @@
         <w:trPr/>
         <w:tc>
           <w:tcPr>
-            <w:tcW w:w="1936" w:type="dxa"/>
-            <w:tcBorders/>
-          </w:tcPr>
-          <w:p>
-            <w:pPr>
-              <w:pStyle w:val="TableContents"/>
-              <w:jc w:val="start"/>
-              <w:rPr>
-                <w:sz w:val="28"/>
-                <w:szCs w:val="28"/>
-              </w:rPr>
-            </w:pPr>
-            <w:r>
-              <w:rPr>
-                <w:sz w:val="28"/>
-                <w:szCs w:val="28"/>
-              </w:rPr>
-            </w:r>
-          </w:p>
-        </w:tc>
-        <w:tc>
-          <w:tcPr>
-            <w:tcW w:w="5673" w:type="dxa"/>
+            <w:tcW w:w="1932" w:type="dxa"/>
+            <w:tcBorders/>
+          </w:tcPr>
+          <w:p>
+            <w:pPr>
+              <w:pStyle w:val="TableContents"/>
+              <w:jc w:val="start"/>
+              <w:rPr>
+                <w:sz w:val="28"/>
+                <w:szCs w:val="28"/>
+              </w:rPr>
+            </w:pPr>
+            <w:r>
+              <w:rPr>
+                <w:sz w:val="28"/>
+                <w:szCs w:val="28"/>
+              </w:rPr>
+            </w:r>
+          </w:p>
+        </w:tc>
+        <w:tc>
+          <w:tcPr>
+            <w:tcW w:w="5677" w:type="dxa"/>
             <w:tcBorders/>
           </w:tcPr>
           <w:p>
@@ -8853,7 +8853,7 @@
         <w:trPr/>
         <w:tc>
           <w:tcPr>
-            <w:tcW w:w="1936" w:type="dxa"/>
+            <w:tcW w:w="1932" w:type="dxa"/>
             <w:vMerge w:val="restart"/>
             <w:tcBorders/>
           </w:tcPr>
@@ -8877,7 +8877,7 @@
         </w:tc>
         <w:tc>
           <w:tcPr>
-            <w:tcW w:w="5673" w:type="dxa"/>
+            <w:tcW w:w="5677" w:type="dxa"/>
             <w:tcBorders/>
           </w:tcPr>
           <w:p>
@@ -8944,7 +8944,7 @@
         <w:trPr/>
         <w:tc>
           <w:tcPr>
-            <w:tcW w:w="1936" w:type="dxa"/>
+            <w:tcW w:w="1932" w:type="dxa"/>
             <w:vMerge w:val="continue"/>
             <w:tcBorders/>
           </w:tcPr>
@@ -8967,7 +8967,7 @@
         </w:tc>
         <w:tc>
           <w:tcPr>
-            <w:tcW w:w="5673" w:type="dxa"/>
+            <w:tcW w:w="5677" w:type="dxa"/>
             <w:tcBorders/>
           </w:tcPr>
           <w:p>
@@ -9034,7 +9034,7 @@
         <w:trPr/>
         <w:tc>
           <w:tcPr>
-            <w:tcW w:w="1936" w:type="dxa"/>
+            <w:tcW w:w="1932" w:type="dxa"/>
             <w:vMerge w:val="continue"/>
             <w:tcBorders/>
           </w:tcPr>
@@ -9057,7 +9057,7 @@
         </w:tc>
         <w:tc>
           <w:tcPr>
-            <w:tcW w:w="5673" w:type="dxa"/>
+            <w:tcW w:w="5677" w:type="dxa"/>
             <w:tcBorders/>
           </w:tcPr>
           <w:p>
@@ -9124,7 +9124,7 @@
         <w:trPr/>
         <w:tc>
           <w:tcPr>
-            <w:tcW w:w="1936" w:type="dxa"/>
+            <w:tcW w:w="1932" w:type="dxa"/>
             <w:vMerge w:val="continue"/>
             <w:tcBorders/>
           </w:tcPr>
@@ -9147,7 +9147,7 @@
         </w:tc>
         <w:tc>
           <w:tcPr>
-            <w:tcW w:w="5673" w:type="dxa"/>
+            <w:tcW w:w="5677" w:type="dxa"/>
             <w:tcBorders/>
           </w:tcPr>
           <w:p>
@@ -9214,7 +9214,7 @@
         <w:trPr/>
         <w:tc>
           <w:tcPr>
-            <w:tcW w:w="1936" w:type="dxa"/>
+            <w:tcW w:w="1932" w:type="dxa"/>
             <w:vMerge w:val="restart"/>
             <w:tcBorders/>
           </w:tcPr>
@@ -9238,7 +9238,7 @@
         </w:tc>
         <w:tc>
           <w:tcPr>
-            <w:tcW w:w="5673" w:type="dxa"/>
+            <w:tcW w:w="5677" w:type="dxa"/>
             <w:tcBorders/>
           </w:tcPr>
           <w:p>
@@ -9305,7 +9305,7 @@
         <w:trPr/>
         <w:tc>
           <w:tcPr>
-            <w:tcW w:w="1936" w:type="dxa"/>
+            <w:tcW w:w="1932" w:type="dxa"/>
             <w:vMerge w:val="continue"/>
             <w:tcBorders/>
           </w:tcPr>
@@ -9328,7 +9328,7 @@
         </w:tc>
         <w:tc>
           <w:tcPr>
-            <w:tcW w:w="5673" w:type="dxa"/>
+            <w:tcW w:w="5677" w:type="dxa"/>
             <w:tcBorders/>
           </w:tcPr>
           <w:p>
@@ -9395,7 +9395,7 @@
         <w:trPr/>
         <w:tc>
           <w:tcPr>
-            <w:tcW w:w="1936" w:type="dxa"/>
+            <w:tcW w:w="1932" w:type="dxa"/>
             <w:vMerge w:val="continue"/>
             <w:tcBorders/>
           </w:tcPr>
@@ -9418,7 +9418,7 @@
         </w:tc>
         <w:tc>
           <w:tcPr>
-            <w:tcW w:w="5673" w:type="dxa"/>
+            <w:tcW w:w="5677" w:type="dxa"/>
             <w:tcBorders/>
           </w:tcPr>
           <w:p>
@@ -9485,7 +9485,7 @@
         <w:trPr/>
         <w:tc>
           <w:tcPr>
-            <w:tcW w:w="1936" w:type="dxa"/>
+            <w:tcW w:w="1932" w:type="dxa"/>
             <w:vMerge w:val="continue"/>
             <w:tcBorders/>
           </w:tcPr>
@@ -9508,7 +9508,7 @@
         </w:tc>
         <w:tc>
           <w:tcPr>
-            <w:tcW w:w="5673" w:type="dxa"/>
+            <w:tcW w:w="5677" w:type="dxa"/>
             <w:tcBorders/>
           </w:tcPr>
           <w:p>
@@ -10695,21 +10695,7 @@
           <w:sz w:val="28"/>
           <w:szCs w:val="28"/>
         </w:rPr>
-        <w:t xml:space="preserve">Кількість бітів у даному числі H = </w:t>
-      </w:r>
-      <w:r>
-        <w:rPr>
-          <w:sz w:val="28"/>
-          <w:szCs w:val="28"/>
-        </w:rPr>
-        <w:t>9</w:t>
-      </w:r>
-      <w:r>
-        <w:rPr>
-          <w:sz w:val="28"/>
-          <w:szCs w:val="28"/>
-        </w:rPr>
-        <w:t xml:space="preserve"> і саме вони використовуються для нумерації вузлів.</w:t>
+        <w:t>Кількість бітів у даному числі H = 9 і саме вони використовуються для нумерації вузлів.</w:t>
       </w:r>
     </w:p>
     <w:p>
@@ -10753,9 +10739,9 @@
       </w:tblPr>
       <w:tblGrid>
         <w:gridCol w:w="2480"/>
-        <w:gridCol w:w="2475"/>
+        <w:gridCol w:w="2471"/>
         <w:gridCol w:w="2479"/>
-        <w:gridCol w:w="2487"/>
+        <w:gridCol w:w="2491"/>
       </w:tblGrid>
       <w:tr>
         <w:trPr/>
@@ -10783,7 +10769,7 @@
         </w:tc>
         <w:tc>
           <w:tcPr>
-            <w:tcW w:w="2475" w:type="dxa"/>
+            <w:tcW w:w="2471" w:type="dxa"/>
             <w:tcBorders>
               <w:top w:val="single" w:sz="4" w:space="0" w:color="000000"/>
               <w:start w:val="single" w:sz="4" w:space="0" w:color="000000"/>
@@ -10827,7 +10813,7 @@
         </w:tc>
         <w:tc>
           <w:tcPr>
-            <w:tcW w:w="2487" w:type="dxa"/>
+            <w:tcW w:w="2491" w:type="dxa"/>
             <w:tcBorders>
               <w:top w:val="single" w:sz="4" w:space="0" w:color="000000"/>
               <w:start w:val="single" w:sz="4" w:space="0" w:color="000000"/>
@@ -10874,7 +10860,7 @@
         </w:tc>
         <w:tc>
           <w:tcPr>
-            <w:tcW w:w="2475" w:type="dxa"/>
+            <w:tcW w:w="2471" w:type="dxa"/>
             <w:tcBorders>
               <w:start w:val="single" w:sz="4" w:space="0" w:color="000000"/>
               <w:bottom w:val="single" w:sz="4" w:space="0" w:color="000000"/>
@@ -10920,7 +10906,7 @@
         </w:tc>
         <w:tc>
           <w:tcPr>
-            <w:tcW w:w="2487" w:type="dxa"/>
+            <w:tcW w:w="2491" w:type="dxa"/>
             <w:tcBorders>
               <w:start w:val="single" w:sz="4" w:space="0" w:color="000000"/>
               <w:bottom w:val="single" w:sz="4" w:space="0" w:color="000000"/>
@@ -10966,7 +10952,7 @@
         </w:tc>
         <w:tc>
           <w:tcPr>
-            <w:tcW w:w="2475" w:type="dxa"/>
+            <w:tcW w:w="2471" w:type="dxa"/>
             <w:tcBorders>
               <w:start w:val="single" w:sz="4" w:space="0" w:color="000000"/>
               <w:bottom w:val="single" w:sz="4" w:space="0" w:color="000000"/>
@@ -11012,7 +10998,7 @@
         </w:tc>
         <w:tc>
           <w:tcPr>
-            <w:tcW w:w="2487" w:type="dxa"/>
+            <w:tcW w:w="2491" w:type="dxa"/>
             <w:tcBorders>
               <w:start w:val="single" w:sz="4" w:space="0" w:color="000000"/>
               <w:bottom w:val="single" w:sz="4" w:space="0" w:color="000000"/>
@@ -11058,7 +11044,7 @@
         </w:tc>
         <w:tc>
           <w:tcPr>
-            <w:tcW w:w="2475" w:type="dxa"/>
+            <w:tcW w:w="2471" w:type="dxa"/>
             <w:tcBorders>
               <w:start w:val="single" w:sz="4" w:space="0" w:color="000000"/>
               <w:bottom w:val="single" w:sz="4" w:space="0" w:color="000000"/>
@@ -11104,7 +11090,7 @@
         </w:tc>
         <w:tc>
           <w:tcPr>
-            <w:tcW w:w="2487" w:type="dxa"/>
+            <w:tcW w:w="2491" w:type="dxa"/>
             <w:tcBorders>
               <w:start w:val="single" w:sz="4" w:space="0" w:color="000000"/>
               <w:bottom w:val="single" w:sz="4" w:space="0" w:color="000000"/>
@@ -11227,77 +11213,7 @@
           <w:sz w:val="28"/>
           <w:szCs w:val="28"/>
         </w:rPr>
-        <w:t xml:space="preserve">Для даного випадку </w:t>
-      </w:r>
-      <w:r>
-        <w:rPr>
-          <w:sz w:val="28"/>
-          <w:szCs w:val="28"/>
-        </w:rPr>
-        <w:t xml:space="preserve">тільки </w:t>
-      </w:r>
-      <w:r>
-        <w:rPr>
-          <w:sz w:val="28"/>
-          <w:szCs w:val="28"/>
-        </w:rPr>
-        <w:t>варіант І підход</w:t>
-      </w:r>
-      <w:r>
-        <w:rPr>
-          <w:sz w:val="28"/>
-          <w:szCs w:val="28"/>
-        </w:rPr>
-        <w:t>ить</w:t>
-      </w:r>
-      <w:r>
-        <w:rPr>
-          <w:sz w:val="28"/>
-          <w:szCs w:val="28"/>
-        </w:rPr>
-        <w:t>, а варіант</w:t>
-      </w:r>
-      <w:r>
-        <w:rPr>
-          <w:sz w:val="28"/>
-          <w:szCs w:val="28"/>
-        </w:rPr>
-        <w:t>и</w:t>
-      </w:r>
-      <w:r>
-        <w:rPr>
-          <w:sz w:val="28"/>
-          <w:szCs w:val="28"/>
-        </w:rPr>
-        <w:t xml:space="preserve"> </w:t>
-      </w:r>
-      <w:r>
-        <w:rPr>
-          <w:sz w:val="28"/>
-          <w:szCs w:val="28"/>
-        </w:rPr>
-        <w:t xml:space="preserve">II та </w:t>
-      </w:r>
-      <w:r>
-        <w:rPr>
-          <w:sz w:val="28"/>
-          <w:szCs w:val="28"/>
-        </w:rPr>
-        <w:t>ІІІ не підход</w:t>
-      </w:r>
-      <w:r>
-        <w:rPr>
-          <w:sz w:val="28"/>
-          <w:szCs w:val="28"/>
-        </w:rPr>
-        <w:t>я</w:t>
-      </w:r>
-      <w:r>
-        <w:rPr>
-          <w:sz w:val="28"/>
-          <w:szCs w:val="28"/>
-        </w:rPr>
-        <w:t>ть.</w:t>
+        <w:t>Для даного випадку тільки варіант І підходить, а варіанти II та ІІІ не підходять.</w:t>
       </w:r>
     </w:p>
     <w:p>
@@ -11656,21 +11572,7 @@
           <w:sz w:val="28"/>
           <w:szCs w:val="28"/>
         </w:rPr>
-        <w:t xml:space="preserve">≥ 300. Тобто 128 менше необхідних 300 підмереж. </w:t>
-      </w:r>
-      <w:r>
-        <w:rPr>
-          <w:sz w:val="28"/>
-          <w:szCs w:val="28"/>
-        </w:rPr>
-        <w:t>В</w:t>
-      </w:r>
-      <w:r>
-        <w:rPr>
-          <w:sz w:val="28"/>
-          <w:szCs w:val="28"/>
-        </w:rPr>
-        <w:t>аріант І підходить, оскільки 2</w:t>
+        <w:t>≥ 300. Тобто 128 менше необхідних 300 підмереж. Варіант І підходить, оскільки 2</w:t>
       </w:r>
       <w:r>
         <w:rPr>
@@ -11695,14 +11597,7 @@
           <w:sz w:val="28"/>
           <w:szCs w:val="28"/>
         </w:rPr>
-        <w:t xml:space="preserve">= 32,768 підмереж достатньо для задоволення умови. Для варіанту І кількість вузлів становить </w:t>
-      </w:r>
-      <w:r>
-        <w:rPr>
-          <w:sz w:val="28"/>
-          <w:szCs w:val="28"/>
-        </w:rPr>
-        <w:t>K</w:t>
+        <w:t>= 32,768 підмереж достатньо для задоволення умови. Для варіанту І кількість вузлів становить K</w:t>
       </w:r>
       <w:r>
         <w:rPr>
@@ -12088,6 +11983,7 @@
         <w:rPr>
           <w:position w:val="0"/>
           <w:sz w:val="24"/>
+          <w:sz w:val="24"/>
           <w:vertAlign w:val="baseline"/>
         </w:rPr>
         <w:t>K</w:t>
@@ -12106,6 +12002,7 @@
           <w:iCs w:val="false"/>
           <w:position w:val="0"/>
           <w:sz w:val="24"/>
+          <w:sz w:val="24"/>
           <w:vertAlign w:val="baseline"/>
         </w:rPr>
         <w:t xml:space="preserve"> = 2</w:t>
@@ -12124,6 +12021,7 @@
           <w:iCs w:val="false"/>
           <w:position w:val="0"/>
           <w:sz w:val="24"/>
+          <w:sz w:val="24"/>
           <w:vertAlign w:val="baseline"/>
         </w:rPr>
         <w:t xml:space="preserve"> = </w:t>
@@ -12139,6 +12037,7 @@
           <w:i w:val="false"/>
           <w:iCs w:val="false"/>
           <w:position w:val="0"/>
+          <w:sz w:val="24"/>
           <w:sz w:val="24"/>
           <w:vertAlign w:val="baseline"/>
         </w:rPr>
@@ -12219,15 +12118,15 @@
         </w:tblCellMar>
       </w:tblPr>
       <w:tblGrid>
-        <w:gridCol w:w="1240"/>
-        <w:gridCol w:w="1980"/>
+        <w:gridCol w:w="1239"/>
+        <w:gridCol w:w="1981"/>
         <w:gridCol w:w="1250"/>
       </w:tblGrid>
       <w:tr>
         <w:trPr/>
         <w:tc>
           <w:tcPr>
-            <w:tcW w:w="1240" w:type="dxa"/>
+            <w:tcW w:w="1239" w:type="dxa"/>
             <w:tcBorders/>
             <w:vAlign w:val="center"/>
           </w:tcPr>
@@ -12245,7 +12144,7 @@
         </w:tc>
         <w:tc>
           <w:tcPr>
-            <w:tcW w:w="1980" w:type="dxa"/>
+            <w:tcW w:w="1981" w:type="dxa"/>
             <w:tcBorders/>
             <w:vAlign w:val="center"/>
           </w:tcPr>
@@ -12257,15 +12156,7 @@
             </w:pPr>
             <w:r>
               <w:rPr/>
-              <w:t xml:space="preserve">S = </w:t>
-            </w:r>
-            <w:r>
-              <w:rPr/>
-              <w:t>15</w:t>
-            </w:r>
-            <w:r>
-              <w:rPr/>
-              <w:t xml:space="preserve"> бітів</w:t>
+              <w:t>S = 15 бітів</w:t>
             </w:r>
           </w:p>
         </w:tc>
@@ -12283,15 +12174,7 @@
             </w:pPr>
             <w:r>
               <w:rPr/>
-              <w:t xml:space="preserve">H = </w:t>
-            </w:r>
-            <w:r>
-              <w:rPr/>
-              <w:t>9</w:t>
-            </w:r>
-            <w:r>
-              <w:rPr/>
-              <w:t xml:space="preserve"> бітів</w:t>
+              <w:t>H = 9 бітів</w:t>
             </w:r>
           </w:p>
         </w:tc>
@@ -12300,7 +12183,7 @@
         <w:trPr/>
         <w:tc>
           <w:tcPr>
-            <w:tcW w:w="1240" w:type="dxa"/>
+            <w:tcW w:w="1239" w:type="dxa"/>
             <w:tcBorders/>
             <w:vAlign w:val="center"/>
           </w:tcPr>
@@ -12318,7 +12201,7 @@
         </w:tc>
         <w:tc>
           <w:tcPr>
-            <w:tcW w:w="1980" w:type="dxa"/>
+            <w:tcW w:w="1981" w:type="dxa"/>
             <w:tcBorders/>
             <w:vAlign w:val="center"/>
           </w:tcPr>
@@ -12434,15 +12317,15 @@
         </w:tblCellMar>
       </w:tblPr>
       <w:tblGrid>
-        <w:gridCol w:w="1936"/>
-        <w:gridCol w:w="5673"/>
+        <w:gridCol w:w="1932"/>
+        <w:gridCol w:w="5677"/>
         <w:gridCol w:w="2312"/>
       </w:tblGrid>
       <w:tr>
         <w:trPr/>
         <w:tc>
           <w:tcPr>
-            <w:tcW w:w="1936" w:type="dxa"/>
+            <w:tcW w:w="1932" w:type="dxa"/>
             <w:vMerge w:val="restart"/>
             <w:tcBorders/>
           </w:tcPr>
@@ -12464,7 +12347,7 @@
         </w:tc>
         <w:tc>
           <w:tcPr>
-            <w:tcW w:w="5673" w:type="dxa"/>
+            <w:tcW w:w="5677" w:type="dxa"/>
             <w:tcBorders/>
           </w:tcPr>
           <w:p>
@@ -12518,14 +12401,7 @@
                 <w:sz w:val="28"/>
                 <w:szCs w:val="28"/>
               </w:rPr>
-              <w:t>110</w:t>
-            </w:r>
-            <w:r>
-              <w:rPr>
-                <w:sz w:val="28"/>
-                <w:szCs w:val="28"/>
-              </w:rPr>
-              <w:t>.0.0.0</w:t>
+              <w:t>110.0.0.0</w:t>
             </w:r>
           </w:p>
         </w:tc>
@@ -12534,7 +12410,7 @@
         <w:trPr/>
         <w:tc>
           <w:tcPr>
-            <w:tcW w:w="1936" w:type="dxa"/>
+            <w:tcW w:w="1932" w:type="dxa"/>
             <w:vMerge w:val="continue"/>
             <w:tcBorders/>
           </w:tcPr>
@@ -12557,7 +12433,7 @@
         </w:tc>
         <w:tc>
           <w:tcPr>
-            <w:tcW w:w="5673" w:type="dxa"/>
+            <w:tcW w:w="5677" w:type="dxa"/>
             <w:tcBorders/>
           </w:tcPr>
           <w:p>
@@ -12611,21 +12487,7 @@
                 <w:sz w:val="28"/>
                 <w:szCs w:val="28"/>
               </w:rPr>
-              <w:t>110</w:t>
-            </w:r>
-            <w:r>
-              <w:rPr>
-                <w:sz w:val="28"/>
-                <w:szCs w:val="28"/>
-              </w:rPr>
-              <w:t>.0.0.</w:t>
-            </w:r>
-            <w:r>
-              <w:rPr>
-                <w:sz w:val="28"/>
-                <w:szCs w:val="28"/>
-              </w:rPr>
-              <w:t>1</w:t>
+              <w:t>110.0.0.1</w:t>
             </w:r>
           </w:p>
         </w:tc>
@@ -12634,7 +12496,7 @@
         <w:trPr/>
         <w:tc>
           <w:tcPr>
-            <w:tcW w:w="1936" w:type="dxa"/>
+            <w:tcW w:w="1932" w:type="dxa"/>
             <w:vMerge w:val="continue"/>
             <w:tcBorders/>
           </w:tcPr>
@@ -12657,7 +12519,7 @@
         </w:tc>
         <w:tc>
           <w:tcPr>
-            <w:tcW w:w="5673" w:type="dxa"/>
+            <w:tcW w:w="5677" w:type="dxa"/>
             <w:tcBorders/>
           </w:tcPr>
           <w:p>
@@ -12720,7 +12582,7 @@
         <w:trPr/>
         <w:tc>
           <w:tcPr>
-            <w:tcW w:w="1936" w:type="dxa"/>
+            <w:tcW w:w="1932" w:type="dxa"/>
             <w:vMerge w:val="continue"/>
             <w:tcBorders/>
           </w:tcPr>
@@ -12743,7 +12605,7 @@
         </w:tc>
         <w:tc>
           <w:tcPr>
-            <w:tcW w:w="5673" w:type="dxa"/>
+            <w:tcW w:w="5677" w:type="dxa"/>
             <w:tcBorders/>
           </w:tcPr>
           <w:p>
@@ -12806,7 +12668,7 @@
         <w:trPr/>
         <w:tc>
           <w:tcPr>
-            <w:tcW w:w="1936" w:type="dxa"/>
+            <w:tcW w:w="1932" w:type="dxa"/>
             <w:vMerge w:val="restart"/>
             <w:tcBorders/>
           </w:tcPr>
@@ -12827,7 +12689,7 @@
         </w:tc>
         <w:tc>
           <w:tcPr>
-            <w:tcW w:w="5673" w:type="dxa"/>
+            <w:tcW w:w="5677" w:type="dxa"/>
             <w:tcBorders/>
           </w:tcPr>
           <w:p>
@@ -12881,28 +12743,7 @@
                 <w:sz w:val="28"/>
                 <w:szCs w:val="28"/>
               </w:rPr>
-              <w:t>110</w:t>
-            </w:r>
-            <w:r>
-              <w:rPr>
-                <w:sz w:val="28"/>
-                <w:szCs w:val="28"/>
-              </w:rPr>
-              <w:t>.0.</w:t>
-            </w:r>
-            <w:r>
-              <w:rPr>
-                <w:sz w:val="28"/>
-                <w:szCs w:val="28"/>
-              </w:rPr>
-              <w:t>2</w:t>
-            </w:r>
-            <w:r>
-              <w:rPr>
-                <w:sz w:val="28"/>
-                <w:szCs w:val="28"/>
-              </w:rPr>
-              <w:t>.0</w:t>
+              <w:t>110.0.2.0</w:t>
             </w:r>
           </w:p>
         </w:tc>
@@ -12911,7 +12752,7 @@
         <w:trPr/>
         <w:tc>
           <w:tcPr>
-            <w:tcW w:w="1936" w:type="dxa"/>
+            <w:tcW w:w="1932" w:type="dxa"/>
             <w:vMerge w:val="continue"/>
             <w:tcBorders/>
           </w:tcPr>
@@ -12934,7 +12775,7 @@
         </w:tc>
         <w:tc>
           <w:tcPr>
-            <w:tcW w:w="5673" w:type="dxa"/>
+            <w:tcW w:w="5677" w:type="dxa"/>
             <w:tcBorders/>
           </w:tcPr>
           <w:p>
@@ -12988,35 +12829,7 @@
                 <w:sz w:val="28"/>
                 <w:szCs w:val="28"/>
               </w:rPr>
-              <w:t>110</w:t>
-            </w:r>
-            <w:r>
-              <w:rPr>
-                <w:sz w:val="28"/>
-                <w:szCs w:val="28"/>
-              </w:rPr>
-              <w:t>.0.</w:t>
-            </w:r>
-            <w:r>
-              <w:rPr>
-                <w:sz w:val="28"/>
-                <w:szCs w:val="28"/>
-              </w:rPr>
-              <w:t>2</w:t>
-            </w:r>
-            <w:r>
-              <w:rPr>
-                <w:sz w:val="28"/>
-                <w:szCs w:val="28"/>
-              </w:rPr>
-              <w:t>.</w:t>
-            </w:r>
-            <w:r>
-              <w:rPr>
-                <w:sz w:val="28"/>
-                <w:szCs w:val="28"/>
-              </w:rPr>
-              <w:t>1</w:t>
+              <w:t>110.0.2.1</w:t>
             </w:r>
           </w:p>
         </w:tc>
@@ -13025,7 +12838,7 @@
         <w:trPr/>
         <w:tc>
           <w:tcPr>
-            <w:tcW w:w="1936" w:type="dxa"/>
+            <w:tcW w:w="1932" w:type="dxa"/>
             <w:vMerge w:val="continue"/>
             <w:tcBorders/>
           </w:tcPr>
@@ -13048,7 +12861,7 @@
         </w:tc>
         <w:tc>
           <w:tcPr>
-            <w:tcW w:w="5673" w:type="dxa"/>
+            <w:tcW w:w="5677" w:type="dxa"/>
             <w:tcBorders/>
           </w:tcPr>
           <w:p>
@@ -13102,35 +12915,7 @@
                 <w:sz w:val="28"/>
                 <w:szCs w:val="28"/>
               </w:rPr>
-              <w:t>110</w:t>
-            </w:r>
-            <w:r>
-              <w:rPr>
-                <w:sz w:val="28"/>
-                <w:szCs w:val="28"/>
-              </w:rPr>
-              <w:t>.0.</w:t>
-            </w:r>
-            <w:r>
-              <w:rPr>
-                <w:sz w:val="28"/>
-                <w:szCs w:val="28"/>
-              </w:rPr>
-              <w:t>3</w:t>
-            </w:r>
-            <w:r>
-              <w:rPr>
-                <w:sz w:val="28"/>
-                <w:szCs w:val="28"/>
-              </w:rPr>
-              <w:t>.</w:t>
-            </w:r>
-            <w:r>
-              <w:rPr>
-                <w:sz w:val="28"/>
-                <w:szCs w:val="28"/>
-              </w:rPr>
-              <w:t>254</w:t>
+              <w:t>110.0.3.254</w:t>
             </w:r>
           </w:p>
         </w:tc>
@@ -13139,7 +12924,7 @@
         <w:trPr/>
         <w:tc>
           <w:tcPr>
-            <w:tcW w:w="1936" w:type="dxa"/>
+            <w:tcW w:w="1932" w:type="dxa"/>
             <w:vMerge w:val="continue"/>
             <w:tcBorders/>
           </w:tcPr>
@@ -13162,7 +12947,7 @@
         </w:tc>
         <w:tc>
           <w:tcPr>
-            <w:tcW w:w="5673" w:type="dxa"/>
+            <w:tcW w:w="5677" w:type="dxa"/>
             <w:tcBorders/>
           </w:tcPr>
           <w:p>
@@ -13216,35 +13001,7 @@
                 <w:sz w:val="28"/>
                 <w:szCs w:val="28"/>
               </w:rPr>
-              <w:t>110</w:t>
-            </w:r>
-            <w:r>
-              <w:rPr>
-                <w:sz w:val="28"/>
-                <w:szCs w:val="28"/>
-              </w:rPr>
-              <w:t>.0.</w:t>
-            </w:r>
-            <w:r>
-              <w:rPr>
-                <w:sz w:val="28"/>
-                <w:szCs w:val="28"/>
-              </w:rPr>
-              <w:t>3</w:t>
-            </w:r>
-            <w:r>
-              <w:rPr>
-                <w:sz w:val="28"/>
-                <w:szCs w:val="28"/>
-              </w:rPr>
-              <w:t>.</w:t>
-            </w:r>
-            <w:r>
-              <w:rPr>
-                <w:sz w:val="28"/>
-                <w:szCs w:val="28"/>
-              </w:rPr>
-              <w:t>255</w:t>
+              <w:t>110.0.3.255</w:t>
             </w:r>
           </w:p>
         </w:tc>
@@ -13253,7 +13010,7 @@
         <w:trPr/>
         <w:tc>
           <w:tcPr>
-            <w:tcW w:w="1936" w:type="dxa"/>
+            <w:tcW w:w="1932" w:type="dxa"/>
             <w:vMerge w:val="restart"/>
             <w:tcBorders/>
           </w:tcPr>
@@ -13274,7 +13031,7 @@
         </w:tc>
         <w:tc>
           <w:tcPr>
-            <w:tcW w:w="5673" w:type="dxa"/>
+            <w:tcW w:w="5677" w:type="dxa"/>
             <w:tcBorders/>
           </w:tcPr>
           <w:p>
@@ -13337,7 +13094,7 @@
         <w:trPr/>
         <w:tc>
           <w:tcPr>
-            <w:tcW w:w="1936" w:type="dxa"/>
+            <w:tcW w:w="1932" w:type="dxa"/>
             <w:vMerge w:val="continue"/>
             <w:tcBorders/>
           </w:tcPr>
@@ -13360,7 +13117,7 @@
         </w:tc>
         <w:tc>
           <w:tcPr>
-            <w:tcW w:w="5673" w:type="dxa"/>
+            <w:tcW w:w="5677" w:type="dxa"/>
             <w:tcBorders/>
           </w:tcPr>
           <w:p>
@@ -13423,7 +13180,7 @@
         <w:trPr/>
         <w:tc>
           <w:tcPr>
-            <w:tcW w:w="1936" w:type="dxa"/>
+            <w:tcW w:w="1932" w:type="dxa"/>
             <w:vMerge w:val="continue"/>
             <w:tcBorders/>
           </w:tcPr>
@@ -13446,7 +13203,7 @@
         </w:tc>
         <w:tc>
           <w:tcPr>
-            <w:tcW w:w="5673" w:type="dxa"/>
+            <w:tcW w:w="5677" w:type="dxa"/>
             <w:tcBorders/>
           </w:tcPr>
           <w:p>
@@ -13509,7 +13266,7 @@
         <w:trPr/>
         <w:tc>
           <w:tcPr>
-            <w:tcW w:w="1936" w:type="dxa"/>
+            <w:tcW w:w="1932" w:type="dxa"/>
             <w:vMerge w:val="continue"/>
             <w:tcBorders/>
           </w:tcPr>
@@ -13532,7 +13289,7 @@
         </w:tc>
         <w:tc>
           <w:tcPr>
-            <w:tcW w:w="5673" w:type="dxa"/>
+            <w:tcW w:w="5677" w:type="dxa"/>
             <w:tcBorders/>
           </w:tcPr>
           <w:p>
@@ -13638,15 +13395,15 @@
         </w:tblCellMar>
       </w:tblPr>
       <w:tblGrid>
-        <w:gridCol w:w="1936"/>
-        <w:gridCol w:w="5673"/>
+        <w:gridCol w:w="1932"/>
+        <w:gridCol w:w="5677"/>
         <w:gridCol w:w="2312"/>
       </w:tblGrid>
       <w:tr>
         <w:trPr/>
         <w:tc>
           <w:tcPr>
-            <w:tcW w:w="1936" w:type="dxa"/>
+            <w:tcW w:w="1932" w:type="dxa"/>
             <w:vMerge w:val="restart"/>
             <w:tcBorders/>
           </w:tcPr>
@@ -13654,6 +13411,7 @@
             <w:pPr>
               <w:pStyle w:val="TableContents"/>
               <w:pageBreakBefore/>
+              <w:spacing w:before="0" w:after="0"/>
               <w:jc w:val="start"/>
               <w:rPr>
                 <w:sz w:val="28"/>
@@ -13671,7 +13429,7 @@
         </w:tc>
         <w:tc>
           <w:tcPr>
-            <w:tcW w:w="5673" w:type="dxa"/>
+            <w:tcW w:w="5677" w:type="dxa"/>
             <w:tcBorders/>
           </w:tcPr>
           <w:p>
@@ -13734,7 +13492,7 @@
         <w:trPr/>
         <w:tc>
           <w:tcPr>
-            <w:tcW w:w="1936" w:type="dxa"/>
+            <w:tcW w:w="1932" w:type="dxa"/>
             <w:vMerge w:val="continue"/>
             <w:tcBorders/>
           </w:tcPr>
@@ -13757,7 +13515,7 @@
         </w:tc>
         <w:tc>
           <w:tcPr>
-            <w:tcW w:w="5673" w:type="dxa"/>
+            <w:tcW w:w="5677" w:type="dxa"/>
             <w:tcBorders/>
           </w:tcPr>
           <w:p>
@@ -13820,7 +13578,7 @@
         <w:trPr/>
         <w:tc>
           <w:tcPr>
-            <w:tcW w:w="1936" w:type="dxa"/>
+            <w:tcW w:w="1932" w:type="dxa"/>
             <w:vMerge w:val="continue"/>
             <w:tcBorders/>
           </w:tcPr>
@@ -13843,7 +13601,7 @@
         </w:tc>
         <w:tc>
           <w:tcPr>
-            <w:tcW w:w="5673" w:type="dxa"/>
+            <w:tcW w:w="5677" w:type="dxa"/>
             <w:tcBorders/>
           </w:tcPr>
           <w:p>
@@ -13909,7 +13667,7 @@
         <w:trPr/>
         <w:tc>
           <w:tcPr>
-            <w:tcW w:w="1936" w:type="dxa"/>
+            <w:tcW w:w="1932" w:type="dxa"/>
             <w:vMerge w:val="continue"/>
             <w:tcBorders/>
           </w:tcPr>
@@ -13932,7 +13690,7 @@
         </w:tc>
         <w:tc>
           <w:tcPr>
-            <w:tcW w:w="5673" w:type="dxa"/>
+            <w:tcW w:w="5677" w:type="dxa"/>
             <w:tcBorders/>
           </w:tcPr>
           <w:p>
@@ -13998,7 +13756,7 @@
         <w:trPr/>
         <w:tc>
           <w:tcPr>
-            <w:tcW w:w="1936" w:type="dxa"/>
+            <w:tcW w:w="1932" w:type="dxa"/>
             <w:vMerge w:val="restart"/>
             <w:tcBorders/>
           </w:tcPr>
@@ -14022,7 +13780,7 @@
         </w:tc>
         <w:tc>
           <w:tcPr>
-            <w:tcW w:w="5673" w:type="dxa"/>
+            <w:tcW w:w="5677" w:type="dxa"/>
             <w:tcBorders/>
           </w:tcPr>
           <w:p>
@@ -14085,7 +13843,7 @@
         <w:trPr/>
         <w:tc>
           <w:tcPr>
-            <w:tcW w:w="1936" w:type="dxa"/>
+            <w:tcW w:w="1932" w:type="dxa"/>
             <w:vMerge w:val="continue"/>
             <w:tcBorders/>
           </w:tcPr>
@@ -14108,7 +13866,7 @@
         </w:tc>
         <w:tc>
           <w:tcPr>
-            <w:tcW w:w="5673" w:type="dxa"/>
+            <w:tcW w:w="5677" w:type="dxa"/>
             <w:tcBorders/>
           </w:tcPr>
           <w:p>
@@ -14171,7 +13929,7 @@
         <w:trPr/>
         <w:tc>
           <w:tcPr>
-            <w:tcW w:w="1936" w:type="dxa"/>
+            <w:tcW w:w="1932" w:type="dxa"/>
             <w:vMerge w:val="continue"/>
             <w:tcBorders/>
           </w:tcPr>
@@ -14194,7 +13952,7 @@
         </w:tc>
         <w:tc>
           <w:tcPr>
-            <w:tcW w:w="5673" w:type="dxa"/>
+            <w:tcW w:w="5677" w:type="dxa"/>
             <w:tcBorders/>
           </w:tcPr>
           <w:p>
@@ -14257,7 +14015,7 @@
         <w:trPr/>
         <w:tc>
           <w:tcPr>
-            <w:tcW w:w="1936" w:type="dxa"/>
+            <w:tcW w:w="1932" w:type="dxa"/>
             <w:vMerge w:val="continue"/>
             <w:tcBorders/>
           </w:tcPr>
@@ -14280,7 +14038,7 @@
         </w:tc>
         <w:tc>
           <w:tcPr>
-            <w:tcW w:w="5673" w:type="dxa"/>
+            <w:tcW w:w="5677" w:type="dxa"/>
             <w:tcBorders/>
           </w:tcPr>
           <w:p>
@@ -14343,29 +14101,29 @@
         <w:trPr/>
         <w:tc>
           <w:tcPr>
-            <w:tcW w:w="1936" w:type="dxa"/>
-            <w:tcBorders/>
-          </w:tcPr>
-          <w:p>
-            <w:pPr>
-              <w:pStyle w:val="TableContents"/>
-              <w:jc w:val="start"/>
-              <w:rPr>
-                <w:sz w:val="28"/>
-                <w:szCs w:val="28"/>
-              </w:rPr>
-            </w:pPr>
-            <w:r>
-              <w:rPr>
-                <w:sz w:val="28"/>
-                <w:szCs w:val="28"/>
-              </w:rPr>
-            </w:r>
-          </w:p>
-        </w:tc>
-        <w:tc>
-          <w:tcPr>
-            <w:tcW w:w="5673" w:type="dxa"/>
+            <w:tcW w:w="1932" w:type="dxa"/>
+            <w:tcBorders/>
+          </w:tcPr>
+          <w:p>
+            <w:pPr>
+              <w:pStyle w:val="TableContents"/>
+              <w:jc w:val="start"/>
+              <w:rPr>
+                <w:sz w:val="28"/>
+                <w:szCs w:val="28"/>
+              </w:rPr>
+            </w:pPr>
+            <w:r>
+              <w:rPr>
+                <w:sz w:val="28"/>
+                <w:szCs w:val="28"/>
+              </w:rPr>
+            </w:r>
+          </w:p>
+        </w:tc>
+        <w:tc>
+          <w:tcPr>
+            <w:tcW w:w="5677" w:type="dxa"/>
             <w:tcBorders/>
           </w:tcPr>
           <w:p>
@@ -14413,7 +14171,7 @@
         <w:trPr/>
         <w:tc>
           <w:tcPr>
-            <w:tcW w:w="1936" w:type="dxa"/>
+            <w:tcW w:w="1932" w:type="dxa"/>
             <w:vMerge w:val="restart"/>
             <w:tcBorders/>
           </w:tcPr>
@@ -14437,7 +14195,7 @@
         </w:tc>
         <w:tc>
           <w:tcPr>
-            <w:tcW w:w="5673" w:type="dxa"/>
+            <w:tcW w:w="5677" w:type="dxa"/>
             <w:tcBorders/>
           </w:tcPr>
           <w:p>
@@ -14503,7 +14261,7 @@
         <w:trPr/>
         <w:tc>
           <w:tcPr>
-            <w:tcW w:w="1936" w:type="dxa"/>
+            <w:tcW w:w="1932" w:type="dxa"/>
             <w:vMerge w:val="continue"/>
             <w:tcBorders/>
           </w:tcPr>
@@ -14526,7 +14284,7 @@
         </w:tc>
         <w:tc>
           <w:tcPr>
-            <w:tcW w:w="5673" w:type="dxa"/>
+            <w:tcW w:w="5677" w:type="dxa"/>
             <w:tcBorders/>
           </w:tcPr>
           <w:p>
@@ -14592,7 +14350,7 @@
         <w:trPr/>
         <w:tc>
           <w:tcPr>
-            <w:tcW w:w="1936" w:type="dxa"/>
+            <w:tcW w:w="1932" w:type="dxa"/>
             <w:vMerge w:val="continue"/>
             <w:tcBorders/>
           </w:tcPr>
@@ -14615,7 +14373,7 @@
         </w:tc>
         <w:tc>
           <w:tcPr>
-            <w:tcW w:w="5673" w:type="dxa"/>
+            <w:tcW w:w="5677" w:type="dxa"/>
             <w:tcBorders/>
           </w:tcPr>
           <w:p>
@@ -14681,7 +14439,7 @@
         <w:trPr/>
         <w:tc>
           <w:tcPr>
-            <w:tcW w:w="1936" w:type="dxa"/>
+            <w:tcW w:w="1932" w:type="dxa"/>
             <w:vMerge w:val="continue"/>
             <w:tcBorders/>
           </w:tcPr>
@@ -14704,7 +14462,7 @@
         </w:tc>
         <w:tc>
           <w:tcPr>
-            <w:tcW w:w="5673" w:type="dxa"/>
+            <w:tcW w:w="5677" w:type="dxa"/>
             <w:tcBorders/>
           </w:tcPr>
           <w:p>
@@ -14770,7 +14528,7 @@
         <w:trPr/>
         <w:tc>
           <w:tcPr>
-            <w:tcW w:w="1936" w:type="dxa"/>
+            <w:tcW w:w="1932" w:type="dxa"/>
             <w:vMerge w:val="restart"/>
             <w:tcBorders/>
           </w:tcPr>
@@ -14794,7 +14552,7 @@
         </w:tc>
         <w:tc>
           <w:tcPr>
-            <w:tcW w:w="5673" w:type="dxa"/>
+            <w:tcW w:w="5677" w:type="dxa"/>
             <w:tcBorders/>
           </w:tcPr>
           <w:p>
@@ -14860,7 +14618,7 @@
         <w:trPr/>
         <w:tc>
           <w:tcPr>
-            <w:tcW w:w="1936" w:type="dxa"/>
+            <w:tcW w:w="1932" w:type="dxa"/>
             <w:vMerge w:val="continue"/>
             <w:tcBorders/>
           </w:tcPr>
@@ -14883,7 +14641,7 @@
         </w:tc>
         <w:tc>
           <w:tcPr>
-            <w:tcW w:w="5673" w:type="dxa"/>
+            <w:tcW w:w="5677" w:type="dxa"/>
             <w:tcBorders/>
           </w:tcPr>
           <w:p>
@@ -14949,7 +14707,7 @@
         <w:trPr/>
         <w:tc>
           <w:tcPr>
-            <w:tcW w:w="1936" w:type="dxa"/>
+            <w:tcW w:w="1932" w:type="dxa"/>
             <w:vMerge w:val="continue"/>
             <w:tcBorders/>
           </w:tcPr>
@@ -14972,7 +14730,7 @@
         </w:tc>
         <w:tc>
           <w:tcPr>
-            <w:tcW w:w="5673" w:type="dxa"/>
+            <w:tcW w:w="5677" w:type="dxa"/>
             <w:tcBorders/>
           </w:tcPr>
           <w:p>
@@ -15038,7 +14796,7 @@
         <w:trPr/>
         <w:tc>
           <w:tcPr>
-            <w:tcW w:w="1936" w:type="dxa"/>
+            <w:tcW w:w="1932" w:type="dxa"/>
             <w:vMerge w:val="continue"/>
             <w:tcBorders/>
           </w:tcPr>
@@ -15061,7 +14819,7 @@
         </w:tc>
         <w:tc>
           <w:tcPr>
-            <w:tcW w:w="5673" w:type="dxa"/>
+            <w:tcW w:w="5677" w:type="dxa"/>
             <w:tcBorders/>
           </w:tcPr>
           <w:p>
@@ -15119,6 +14877,4814 @@
                 <w:szCs w:val="28"/>
               </w:rPr>
               <w:t>110.255.255.255</w:t>
+            </w:r>
+          </w:p>
+        </w:tc>
+      </w:tr>
+    </w:tbl>
+    <w:p>
+      <w:pPr>
+        <w:pStyle w:val="Normal"/>
+        <w:widowControl/>
+        <w:tabs>
+          <w:tab w:val="clear" w:pos="567"/>
+          <w:tab w:val="left" w:pos="0" w:leader="none"/>
+        </w:tabs>
+        <w:suppressAutoHyphens w:val="true"/>
+        <w:bidi w:val="0"/>
+        <w:spacing w:lineRule="auto" w:line="360" w:before="173" w:after="0"/>
+        <w:ind w:firstLine="720" w:start="0" w:end="0"/>
+        <w:jc w:val="both"/>
+        <w:rPr>
+          <w:rFonts w:eastAsia="Helvetica-Bold"/>
+          <w:b/>
+          <w:bCs/>
+          <w:sz w:val="28"/>
+          <w:szCs w:val="28"/>
+          <w:lang w:val="en-US"/>
+        </w:rPr>
+      </w:pPr>
+      <w:r>
+        <w:rPr>
+          <w:rFonts w:eastAsia="Helvetica-Bold"/>
+          <w:b/>
+          <w:bCs/>
+          <w:sz w:val="28"/>
+          <w:szCs w:val="28"/>
+          <w:lang w:val="en-US"/>
+        </w:rPr>
+        <w:t xml:space="preserve">Завдання 7. </w:t>
+      </w:r>
+      <w:r>
+        <w:rPr>
+          <w:rFonts w:eastAsia="Helvetica-Bold"/>
+          <w:b w:val="false"/>
+          <w:bCs w:val="false"/>
+          <w:sz w:val="28"/>
+          <w:szCs w:val="28"/>
+          <w:lang w:val="en-US"/>
+        </w:rPr>
+        <w:t>Для заданої кількості підмереж та кількості вузлів у підмережі (табл. 7) розрахувати параметри сумарної (агрегованої) IP-адреси безкласової мережі та параметри IP-адрес підмереж.</w:t>
+      </w:r>
+    </w:p>
+    <w:p>
+      <w:pPr>
+        <w:pStyle w:val="Normal"/>
+        <w:widowControl/>
+        <w:tabs>
+          <w:tab w:val="clear" w:pos="567"/>
+          <w:tab w:val="left" w:pos="0" w:leader="none"/>
+        </w:tabs>
+        <w:suppressAutoHyphens w:val="true"/>
+        <w:bidi w:val="0"/>
+        <w:spacing w:lineRule="auto" w:line="360" w:before="0" w:after="0"/>
+        <w:ind w:hanging="0" w:start="0" w:end="0"/>
+        <w:jc w:val="end"/>
+        <w:rPr>
+          <w:sz w:val="24"/>
+          <w:szCs w:val="24"/>
+        </w:rPr>
+      </w:pPr>
+      <w:r>
+        <w:rPr>
+          <w:sz w:val="24"/>
+          <w:szCs w:val="24"/>
+        </w:rPr>
+        <w:t>Табл. 6. — Параметри для розрахунку п. 6</w:t>
+      </w:r>
+    </w:p>
+    <w:tbl>
+      <w:tblPr>
+        <w:tblW w:w="5000" w:type="pct"/>
+        <w:jc w:val="start"/>
+        <w:tblInd w:w="-5" w:type="dxa"/>
+        <w:tblLayout w:type="fixed"/>
+        <w:tblCellMar>
+          <w:top w:w="55" w:type="dxa"/>
+          <w:start w:w="55" w:type="dxa"/>
+          <w:bottom w:w="55" w:type="dxa"/>
+          <w:end w:w="55" w:type="dxa"/>
+        </w:tblCellMar>
+      </w:tblPr>
+      <w:tblGrid>
+        <w:gridCol w:w="3307"/>
+        <w:gridCol w:w="3307"/>
+        <w:gridCol w:w="3307"/>
+      </w:tblGrid>
+      <w:tr>
+        <w:trPr/>
+        <w:tc>
+          <w:tcPr>
+            <w:tcW w:w="3307" w:type="dxa"/>
+            <w:tcBorders>
+              <w:top w:val="single" w:sz="4" w:space="0" w:color="000000"/>
+              <w:start w:val="single" w:sz="4" w:space="0" w:color="000000"/>
+              <w:bottom w:val="single" w:sz="4" w:space="0" w:color="000000"/>
+            </w:tcBorders>
+            <w:vAlign w:val="center"/>
+          </w:tcPr>
+          <w:p>
+            <w:pPr>
+              <w:pStyle w:val="TableContents"/>
+              <w:spacing w:lineRule="auto" w:line="240"/>
+              <w:jc w:val="center"/>
+              <w:rPr/>
+            </w:pPr>
+            <w:r>
+              <w:rPr/>
+              <w:t xml:space="preserve">№ </w:t>
+            </w:r>
+            <w:r>
+              <w:rPr/>
+              <w:t>варіанту</w:t>
+            </w:r>
+          </w:p>
+        </w:tc>
+        <w:tc>
+          <w:tcPr>
+            <w:tcW w:w="3307" w:type="dxa"/>
+            <w:tcBorders>
+              <w:top w:val="single" w:sz="4" w:space="0" w:color="000000"/>
+              <w:start w:val="single" w:sz="4" w:space="0" w:color="000000"/>
+              <w:bottom w:val="single" w:sz="4" w:space="0" w:color="000000"/>
+            </w:tcBorders>
+            <w:vAlign w:val="center"/>
+          </w:tcPr>
+          <w:p>
+            <w:pPr>
+              <w:pStyle w:val="TableContents"/>
+              <w:spacing w:lineRule="auto" w:line="240"/>
+              <w:jc w:val="center"/>
+              <w:rPr/>
+            </w:pPr>
+            <w:r>
+              <w:rPr/>
+              <w:t>Кількість підмереж</w:t>
+            </w:r>
+          </w:p>
+        </w:tc>
+        <w:tc>
+          <w:tcPr>
+            <w:tcW w:w="3307" w:type="dxa"/>
+            <w:tcBorders>
+              <w:top w:val="single" w:sz="4" w:space="0" w:color="000000"/>
+              <w:start w:val="single" w:sz="4" w:space="0" w:color="000000"/>
+              <w:bottom w:val="single" w:sz="4" w:space="0" w:color="000000"/>
+              <w:end w:val="single" w:sz="4" w:space="0" w:color="000000"/>
+            </w:tcBorders>
+            <w:vAlign w:val="center"/>
+          </w:tcPr>
+          <w:p>
+            <w:pPr>
+              <w:pStyle w:val="TableContents"/>
+              <w:spacing w:lineRule="auto" w:line="240"/>
+              <w:jc w:val="center"/>
+              <w:rPr/>
+            </w:pPr>
+            <w:r>
+              <w:rPr/>
+              <w:t>Кількість вузлів у підмережі</w:t>
+            </w:r>
+          </w:p>
+        </w:tc>
+      </w:tr>
+      <w:tr>
+        <w:trPr/>
+        <w:tc>
+          <w:tcPr>
+            <w:tcW w:w="3307" w:type="dxa"/>
+            <w:tcBorders>
+              <w:start w:val="single" w:sz="4" w:space="0" w:color="000000"/>
+              <w:bottom w:val="single" w:sz="4" w:space="0" w:color="000000"/>
+            </w:tcBorders>
+            <w:vAlign w:val="center"/>
+          </w:tcPr>
+          <w:p>
+            <w:pPr>
+              <w:pStyle w:val="TableContents"/>
+              <w:spacing w:lineRule="auto" w:line="240"/>
+              <w:jc w:val="center"/>
+              <w:rPr/>
+            </w:pPr>
+            <w:r>
+              <w:rPr/>
+              <w:t xml:space="preserve">24 </w:t>
+            </w:r>
+          </w:p>
+        </w:tc>
+        <w:tc>
+          <w:tcPr>
+            <w:tcW w:w="3307" w:type="dxa"/>
+            <w:tcBorders>
+              <w:start w:val="single" w:sz="4" w:space="0" w:color="000000"/>
+              <w:bottom w:val="single" w:sz="4" w:space="0" w:color="000000"/>
+            </w:tcBorders>
+            <w:vAlign w:val="center"/>
+          </w:tcPr>
+          <w:p>
+            <w:pPr>
+              <w:pStyle w:val="TableContents"/>
+              <w:spacing w:lineRule="auto" w:line="240"/>
+              <w:jc w:val="center"/>
+              <w:rPr/>
+            </w:pPr>
+            <w:r>
+              <w:rPr/>
+              <w:t>Не менше 11</w:t>
+            </w:r>
+          </w:p>
+        </w:tc>
+        <w:tc>
+          <w:tcPr>
+            <w:tcW w:w="3307" w:type="dxa"/>
+            <w:tcBorders>
+              <w:start w:val="single" w:sz="4" w:space="0" w:color="000000"/>
+              <w:bottom w:val="single" w:sz="4" w:space="0" w:color="000000"/>
+              <w:end w:val="single" w:sz="4" w:space="0" w:color="000000"/>
+            </w:tcBorders>
+            <w:vAlign w:val="center"/>
+          </w:tcPr>
+          <w:p>
+            <w:pPr>
+              <w:pStyle w:val="TableContents"/>
+              <w:spacing w:lineRule="auto" w:line="240"/>
+              <w:jc w:val="center"/>
+              <w:rPr/>
+            </w:pPr>
+            <w:r>
+              <w:rPr/>
+              <w:t>450</w:t>
+            </w:r>
+          </w:p>
+        </w:tc>
+      </w:tr>
+    </w:tbl>
+    <w:p>
+      <w:pPr>
+        <w:pStyle w:val="Normal"/>
+        <w:widowControl/>
+        <w:tabs>
+          <w:tab w:val="clear" w:pos="567"/>
+          <w:tab w:val="left" w:pos="0" w:leader="none"/>
+        </w:tabs>
+        <w:suppressAutoHyphens w:val="true"/>
+        <w:bidi w:val="0"/>
+        <w:spacing w:lineRule="auto" w:line="360" w:before="173" w:after="0"/>
+        <w:ind w:firstLine="720" w:start="0" w:end="0"/>
+        <w:jc w:val="both"/>
+        <w:rPr>
+          <w:sz w:val="28"/>
+          <w:szCs w:val="28"/>
+        </w:rPr>
+      </w:pPr>
+      <w:r>
+        <w:rPr>
+          <w:sz w:val="28"/>
+          <w:szCs w:val="28"/>
+        </w:rPr>
+        <w:t>При відомій кількості підмереж та кількості вузлів у підмережі можна визначити значення S та H.</w:t>
+      </w:r>
+    </w:p>
+    <w:p>
+      <w:pPr>
+        <w:pStyle w:val="Normal"/>
+        <w:widowControl/>
+        <w:tabs>
+          <w:tab w:val="clear" w:pos="567"/>
+          <w:tab w:val="left" w:pos="0" w:leader="none"/>
+        </w:tabs>
+        <w:suppressAutoHyphens w:val="true"/>
+        <w:bidi w:val="0"/>
+        <w:spacing w:lineRule="auto" w:line="360" w:before="0" w:after="0"/>
+        <w:ind w:firstLine="720" w:start="0" w:end="0"/>
+        <w:jc w:val="both"/>
+        <w:rPr>
+          <w:sz w:val="28"/>
+          <w:szCs w:val="28"/>
+        </w:rPr>
+      </w:pPr>
+      <w:r>
+        <w:rPr>
+          <w:sz w:val="28"/>
+          <w:szCs w:val="28"/>
+        </w:rPr>
+        <w:t>Для визначення значення S при відомій кількості підмереж необхідно скористатися наступним підходом.</w:t>
+      </w:r>
+    </w:p>
+    <w:p>
+      <w:pPr>
+        <w:pStyle w:val="Normal"/>
+        <w:widowControl/>
+        <w:tabs>
+          <w:tab w:val="clear" w:pos="567"/>
+          <w:tab w:val="left" w:pos="0" w:leader="none"/>
+        </w:tabs>
+        <w:suppressAutoHyphens w:val="true"/>
+        <w:bidi w:val="0"/>
+        <w:spacing w:lineRule="auto" w:line="360" w:before="0" w:after="0"/>
+        <w:ind w:firstLine="720" w:start="0" w:end="0"/>
+        <w:jc w:val="both"/>
+        <w:rPr>
+          <w:sz w:val="28"/>
+          <w:szCs w:val="28"/>
+        </w:rPr>
+      </w:pPr>
+      <w:r>
+        <w:rPr>
+          <w:sz w:val="28"/>
+          <w:szCs w:val="28"/>
+        </w:rPr>
+        <w:t>Значення кількості підмереж K</w:t>
+      </w:r>
+      <w:r>
+        <w:rPr>
+          <w:sz w:val="28"/>
+          <w:szCs w:val="28"/>
+          <w:vertAlign w:val="subscript"/>
+        </w:rPr>
+        <w:t>підмереж</w:t>
+      </w:r>
+      <w:r>
+        <w:rPr>
+          <w:sz w:val="28"/>
+          <w:szCs w:val="28"/>
+        </w:rPr>
+        <w:t xml:space="preserve"> ≥ 11 фіксується як K</w:t>
+      </w:r>
+      <w:r>
+        <w:rPr>
+          <w:sz w:val="28"/>
+          <w:szCs w:val="28"/>
+          <w:vertAlign w:val="subscript"/>
+        </w:rPr>
+        <w:t>підмереж</w:t>
+      </w:r>
+      <w:r>
+        <w:rPr>
+          <w:position w:val="0"/>
+          <w:sz w:val="28"/>
+          <w:sz w:val="28"/>
+          <w:szCs w:val="28"/>
+          <w:vertAlign w:val="baseline"/>
+        </w:rPr>
+        <w:t xml:space="preserve"> = 450.</w:t>
+      </w:r>
+    </w:p>
+    <w:p>
+      <w:pPr>
+        <w:pStyle w:val="Normal"/>
+        <w:widowControl/>
+        <w:tabs>
+          <w:tab w:val="clear" w:pos="567"/>
+          <w:tab w:val="left" w:pos="0" w:leader="none"/>
+        </w:tabs>
+        <w:suppressAutoHyphens w:val="true"/>
+        <w:bidi w:val="0"/>
+        <w:spacing w:lineRule="auto" w:line="360" w:before="0" w:after="0"/>
+        <w:ind w:firstLine="720" w:start="0" w:end="0"/>
+        <w:jc w:val="both"/>
+        <w:rPr>
+          <w:sz w:val="28"/>
+          <w:szCs w:val="28"/>
+        </w:rPr>
+      </w:pPr>
+      <w:r>
+        <w:rPr>
+          <w:sz w:val="28"/>
+          <w:szCs w:val="28"/>
+        </w:rPr>
+        <w:t>Формується число Y вигляду:</w:t>
+      </w:r>
+    </w:p>
+    <w:p>
+      <w:pPr>
+        <w:pStyle w:val="Normal"/>
+        <w:widowControl/>
+        <w:tabs>
+          <w:tab w:val="clear" w:pos="567"/>
+          <w:tab w:val="left" w:pos="0" w:leader="none"/>
+        </w:tabs>
+        <w:suppressAutoHyphens w:val="true"/>
+        <w:bidi w:val="0"/>
+        <w:spacing w:lineRule="auto" w:line="360" w:before="0" w:after="0"/>
+        <w:ind w:firstLine="1440" w:start="0" w:end="0"/>
+        <w:jc w:val="both"/>
+        <w:rPr>
+          <w:sz w:val="28"/>
+          <w:szCs w:val="28"/>
+        </w:rPr>
+      </w:pPr>
+      <w:r>
+        <w:rPr>
+          <w:sz w:val="28"/>
+          <w:szCs w:val="28"/>
+        </w:rPr>
+        <w:t>Y = K</w:t>
+      </w:r>
+      <w:r>
+        <w:rPr>
+          <w:sz w:val="28"/>
+          <w:szCs w:val="28"/>
+          <w:vertAlign w:val="subscript"/>
+        </w:rPr>
+        <w:t>підмереж</w:t>
+      </w:r>
+      <w:r>
+        <w:rPr>
+          <w:position w:val="0"/>
+          <w:sz w:val="28"/>
+          <w:sz w:val="28"/>
+          <w:szCs w:val="28"/>
+          <w:vertAlign w:val="baseline"/>
+        </w:rPr>
+        <w:t xml:space="preserve"> </w:t>
+      </w:r>
+      <w:r>
+        <w:rPr>
+          <w:rFonts w:eastAsia="Helvetica-Bold"/>
+          <w:position w:val="0"/>
+          <w:sz w:val="28"/>
+          <w:sz w:val="28"/>
+          <w:szCs w:val="28"/>
+          <w:vertAlign w:val="baseline"/>
+          <w:lang w:val="en-US"/>
+        </w:rPr>
+        <w:t>–</w:t>
+      </w:r>
+      <w:r>
+        <w:rPr>
+          <w:position w:val="0"/>
+          <w:sz w:val="28"/>
+          <w:sz w:val="28"/>
+          <w:szCs w:val="28"/>
+          <w:vertAlign w:val="baseline"/>
+        </w:rPr>
+        <w:t xml:space="preserve"> 1</w:t>
+      </w:r>
+    </w:p>
+    <w:p>
+      <w:pPr>
+        <w:pStyle w:val="Normal"/>
+        <w:widowControl/>
+        <w:tabs>
+          <w:tab w:val="clear" w:pos="567"/>
+          <w:tab w:val="left" w:pos="0" w:leader="none"/>
+        </w:tabs>
+        <w:suppressAutoHyphens w:val="true"/>
+        <w:bidi w:val="0"/>
+        <w:spacing w:lineRule="auto" w:line="360" w:before="0" w:after="0"/>
+        <w:ind w:firstLine="720" w:start="0" w:end="0"/>
+        <w:jc w:val="both"/>
+        <w:rPr>
+          <w:sz w:val="28"/>
+          <w:szCs w:val="28"/>
+        </w:rPr>
+      </w:pPr>
+      <w:r>
+        <w:rPr>
+          <w:sz w:val="28"/>
+          <w:szCs w:val="28"/>
+        </w:rPr>
+        <w:t>Для умов задачі число Y дорівнює:</w:t>
+      </w:r>
+    </w:p>
+    <w:p>
+      <w:pPr>
+        <w:pStyle w:val="Normal"/>
+        <w:widowControl/>
+        <w:tabs>
+          <w:tab w:val="clear" w:pos="567"/>
+          <w:tab w:val="left" w:pos="0" w:leader="none"/>
+        </w:tabs>
+        <w:suppressAutoHyphens w:val="true"/>
+        <w:bidi w:val="0"/>
+        <w:spacing w:lineRule="auto" w:line="360" w:before="0" w:after="0"/>
+        <w:ind w:firstLine="1440" w:start="0" w:end="0"/>
+        <w:jc w:val="both"/>
+        <w:rPr>
+          <w:sz w:val="28"/>
+          <w:szCs w:val="28"/>
+        </w:rPr>
+      </w:pPr>
+      <w:r>
+        <w:rPr>
+          <w:sz w:val="28"/>
+          <w:szCs w:val="28"/>
+        </w:rPr>
+        <w:t xml:space="preserve">Y = 11 </w:t>
+      </w:r>
+      <w:r>
+        <w:rPr>
+          <w:rFonts w:eastAsia="Helvetica-Bold"/>
+          <w:position w:val="0"/>
+          <w:sz w:val="28"/>
+          <w:sz w:val="28"/>
+          <w:szCs w:val="28"/>
+          <w:vertAlign w:val="baseline"/>
+          <w:lang w:val="en-US"/>
+        </w:rPr>
+        <w:t>–</w:t>
+      </w:r>
+      <w:r>
+        <w:rPr>
+          <w:sz w:val="28"/>
+          <w:szCs w:val="28"/>
+        </w:rPr>
+        <w:t xml:space="preserve"> 1</w:t>
+      </w:r>
+      <w:r>
+        <w:rPr>
+          <w:position w:val="0"/>
+          <w:sz w:val="28"/>
+          <w:sz w:val="28"/>
+          <w:szCs w:val="28"/>
+          <w:vertAlign w:val="baseline"/>
+        </w:rPr>
+        <w:t xml:space="preserve"> = 10</w:t>
+      </w:r>
+    </w:p>
+    <w:p>
+      <w:pPr>
+        <w:pStyle w:val="Normal"/>
+        <w:widowControl/>
+        <w:tabs>
+          <w:tab w:val="clear" w:pos="567"/>
+          <w:tab w:val="left" w:pos="0" w:leader="none"/>
+        </w:tabs>
+        <w:suppressAutoHyphens w:val="true"/>
+        <w:bidi w:val="0"/>
+        <w:spacing w:lineRule="auto" w:line="360" w:before="0" w:after="0"/>
+        <w:ind w:firstLine="720" w:start="0" w:end="0"/>
+        <w:jc w:val="both"/>
+        <w:rPr>
+          <w:sz w:val="28"/>
+          <w:szCs w:val="28"/>
+        </w:rPr>
+      </w:pPr>
+      <w:r>
+        <w:rPr>
+          <w:sz w:val="28"/>
+          <w:szCs w:val="28"/>
+        </w:rPr>
+        <w:t>Отримане число Y переводиться з десяткової у двійкову систему числення:</w:t>
+      </w:r>
+    </w:p>
+    <w:p>
+      <w:pPr>
+        <w:pStyle w:val="Normal"/>
+        <w:widowControl/>
+        <w:tabs>
+          <w:tab w:val="clear" w:pos="567"/>
+          <w:tab w:val="left" w:pos="0" w:leader="none"/>
+        </w:tabs>
+        <w:suppressAutoHyphens w:val="true"/>
+        <w:bidi w:val="0"/>
+        <w:spacing w:lineRule="auto" w:line="360" w:before="0" w:after="0"/>
+        <w:ind w:firstLine="1440" w:start="0" w:end="0"/>
+        <w:jc w:val="both"/>
+        <w:rPr>
+          <w:sz w:val="28"/>
+          <w:szCs w:val="28"/>
+        </w:rPr>
+      </w:pPr>
+      <w:r>
+        <w:rPr>
+          <w:sz w:val="28"/>
+          <w:szCs w:val="28"/>
+        </w:rPr>
+        <w:t>Y</w:t>
+      </w:r>
+      <w:r>
+        <w:rPr>
+          <w:sz w:val="28"/>
+          <w:szCs w:val="28"/>
+          <w:vertAlign w:val="subscript"/>
+        </w:rPr>
+        <w:t>10</w:t>
+      </w:r>
+      <w:r>
+        <w:rPr>
+          <w:position w:val="0"/>
+          <w:sz w:val="28"/>
+          <w:sz w:val="28"/>
+          <w:szCs w:val="28"/>
+          <w:vertAlign w:val="baseline"/>
+        </w:rPr>
+        <w:t xml:space="preserve"> </w:t>
+      </w:r>
+      <w:r>
+        <w:rPr>
+          <w:rFonts w:eastAsia="Helvetica-Bold" w:cs="Times New Roman"/>
+          <w:position w:val="0"/>
+          <w:sz w:val="28"/>
+          <w:sz w:val="28"/>
+          <w:szCs w:val="28"/>
+          <w:vertAlign w:val="baseline"/>
+          <w:lang w:val="en-US"/>
+        </w:rPr>
+        <w:t>→</w:t>
+      </w:r>
+      <w:r>
+        <w:rPr>
+          <w:position w:val="0"/>
+          <w:sz w:val="28"/>
+          <w:sz w:val="28"/>
+          <w:szCs w:val="28"/>
+          <w:vertAlign w:val="baseline"/>
+        </w:rPr>
+        <w:t xml:space="preserve"> </w:t>
+      </w:r>
+      <w:r>
+        <w:rPr>
+          <w:sz w:val="28"/>
+          <w:szCs w:val="28"/>
+        </w:rPr>
+        <w:t>Y</w:t>
+      </w:r>
+      <w:r>
+        <w:rPr>
+          <w:sz w:val="28"/>
+          <w:szCs w:val="28"/>
+          <w:vertAlign w:val="subscript"/>
+        </w:rPr>
+        <w:t>2</w:t>
+      </w:r>
+    </w:p>
+    <w:p>
+      <w:pPr>
+        <w:pStyle w:val="Normal"/>
+        <w:widowControl/>
+        <w:tabs>
+          <w:tab w:val="clear" w:pos="567"/>
+          <w:tab w:val="left" w:pos="0" w:leader="none"/>
+        </w:tabs>
+        <w:suppressAutoHyphens w:val="true"/>
+        <w:bidi w:val="0"/>
+        <w:spacing w:lineRule="auto" w:line="360" w:before="0" w:after="0"/>
+        <w:ind w:firstLine="720" w:start="0" w:end="0"/>
+        <w:jc w:val="both"/>
+        <w:rPr>
+          <w:sz w:val="28"/>
+          <w:szCs w:val="28"/>
+        </w:rPr>
+      </w:pPr>
+      <w:r>
+        <w:rPr>
+          <w:sz w:val="28"/>
+          <w:szCs w:val="28"/>
+        </w:rPr>
+        <w:t>Тобто:</w:t>
+      </w:r>
+    </w:p>
+    <w:p>
+      <w:pPr>
+        <w:pStyle w:val="Normal"/>
+        <w:widowControl/>
+        <w:tabs>
+          <w:tab w:val="clear" w:pos="567"/>
+          <w:tab w:val="left" w:pos="0" w:leader="none"/>
+        </w:tabs>
+        <w:suppressAutoHyphens w:val="true"/>
+        <w:bidi w:val="0"/>
+        <w:spacing w:lineRule="auto" w:line="360" w:before="0" w:after="0"/>
+        <w:ind w:firstLine="1440" w:start="0" w:end="0"/>
+        <w:jc w:val="both"/>
+        <w:rPr>
+          <w:sz w:val="28"/>
+          <w:szCs w:val="28"/>
+        </w:rPr>
+      </w:pPr>
+      <w:r>
+        <w:rPr>
+          <w:position w:val="0"/>
+          <w:sz w:val="28"/>
+          <w:sz w:val="28"/>
+          <w:szCs w:val="28"/>
+          <w:vertAlign w:val="baseline"/>
+        </w:rPr>
+        <w:t>11</w:t>
+      </w:r>
+      <w:r>
+        <w:rPr>
+          <w:sz w:val="28"/>
+          <w:szCs w:val="28"/>
+          <w:vertAlign w:val="subscript"/>
+        </w:rPr>
+        <w:t>10</w:t>
+      </w:r>
+      <w:r>
+        <w:rPr>
+          <w:position w:val="0"/>
+          <w:sz w:val="28"/>
+          <w:sz w:val="28"/>
+          <w:szCs w:val="28"/>
+          <w:vertAlign w:val="baseline"/>
+        </w:rPr>
+        <w:t xml:space="preserve"> = 1011</w:t>
+      </w:r>
+      <w:r>
+        <w:rPr>
+          <w:sz w:val="28"/>
+          <w:szCs w:val="28"/>
+          <w:vertAlign w:val="subscript"/>
+        </w:rPr>
+        <w:t>2</w:t>
+      </w:r>
+    </w:p>
+    <w:p>
+      <w:pPr>
+        <w:pStyle w:val="Normal"/>
+        <w:widowControl/>
+        <w:tabs>
+          <w:tab w:val="clear" w:pos="567"/>
+          <w:tab w:val="left" w:pos="0" w:leader="none"/>
+        </w:tabs>
+        <w:suppressAutoHyphens w:val="true"/>
+        <w:bidi w:val="0"/>
+        <w:spacing w:lineRule="auto" w:line="360" w:before="0" w:after="0"/>
+        <w:ind w:firstLine="720" w:start="0" w:end="0"/>
+        <w:jc w:val="both"/>
+        <w:rPr>
+          <w:sz w:val="28"/>
+          <w:szCs w:val="28"/>
+        </w:rPr>
+      </w:pPr>
+      <w:r>
+        <w:rPr>
+          <w:sz w:val="28"/>
+          <w:szCs w:val="28"/>
+        </w:rPr>
+        <w:t>Кількість бітів у даному числі S = 4 і саме вони використовуються для нумерації вузлів.</w:t>
+      </w:r>
+    </w:p>
+    <w:p>
+      <w:pPr>
+        <w:pStyle w:val="Normal"/>
+        <w:widowControl/>
+        <w:tabs>
+          <w:tab w:val="clear" w:pos="567"/>
+          <w:tab w:val="left" w:pos="0" w:leader="none"/>
+        </w:tabs>
+        <w:suppressAutoHyphens w:val="true"/>
+        <w:bidi w:val="0"/>
+        <w:spacing w:lineRule="auto" w:line="360" w:before="0" w:after="0"/>
+        <w:ind w:firstLine="720" w:start="0" w:end="0"/>
+        <w:jc w:val="both"/>
+        <w:rPr>
+          <w:sz w:val="28"/>
+          <w:szCs w:val="28"/>
+        </w:rPr>
+      </w:pPr>
+      <w:r>
+        <w:rPr>
+          <w:sz w:val="28"/>
+          <w:szCs w:val="28"/>
+        </w:rPr>
+        <w:t>Оскільки K</w:t>
+      </w:r>
+      <w:r>
+        <w:rPr>
+          <w:sz w:val="28"/>
+          <w:szCs w:val="28"/>
+          <w:vertAlign w:val="subscript"/>
+        </w:rPr>
+        <w:t>підмереж</w:t>
+      </w:r>
+      <w:r>
+        <w:rPr>
+          <w:position w:val="0"/>
+          <w:sz w:val="28"/>
+          <w:sz w:val="28"/>
+          <w:szCs w:val="28"/>
+          <w:vertAlign w:val="baseline"/>
+        </w:rPr>
+        <w:t xml:space="preserve"> ≥ 11</w:t>
+      </w:r>
+      <w:r>
+        <w:rPr>
+          <w:sz w:val="28"/>
+          <w:szCs w:val="28"/>
+        </w:rPr>
+        <w:t>, то значення S ≥ 4 бітів.</w:t>
+      </w:r>
+    </w:p>
+    <w:p>
+      <w:pPr>
+        <w:pStyle w:val="Normal"/>
+        <w:widowControl/>
+        <w:tabs>
+          <w:tab w:val="clear" w:pos="567"/>
+          <w:tab w:val="left" w:pos="0" w:leader="none"/>
+        </w:tabs>
+        <w:suppressAutoHyphens w:val="true"/>
+        <w:bidi w:val="0"/>
+        <w:spacing w:lineRule="auto" w:line="360" w:before="0" w:after="0"/>
+        <w:ind w:firstLine="720" w:start="0" w:end="0"/>
+        <w:jc w:val="both"/>
+        <w:rPr>
+          <w:sz w:val="28"/>
+          <w:szCs w:val="28"/>
+        </w:rPr>
+      </w:pPr>
+      <w:r>
+        <w:rPr>
+          <w:sz w:val="28"/>
+          <w:szCs w:val="28"/>
+        </w:rPr>
+        <w:t>Для визначення значення H формується число X вигляду:</w:t>
+      </w:r>
+    </w:p>
+    <w:p>
+      <w:pPr>
+        <w:pStyle w:val="Normal"/>
+        <w:widowControl/>
+        <w:tabs>
+          <w:tab w:val="clear" w:pos="567"/>
+          <w:tab w:val="left" w:pos="0" w:leader="none"/>
+        </w:tabs>
+        <w:suppressAutoHyphens w:val="true"/>
+        <w:bidi w:val="0"/>
+        <w:spacing w:lineRule="auto" w:line="360" w:before="0" w:after="0"/>
+        <w:ind w:firstLine="1440" w:start="0" w:end="0"/>
+        <w:jc w:val="both"/>
+        <w:rPr>
+          <w:sz w:val="28"/>
+          <w:szCs w:val="28"/>
+        </w:rPr>
+      </w:pPr>
+      <w:r>
+        <w:rPr>
+          <w:sz w:val="28"/>
+          <w:szCs w:val="28"/>
+        </w:rPr>
+        <w:t>X = K</w:t>
+      </w:r>
+      <w:r>
+        <w:rPr>
+          <w:sz w:val="28"/>
+          <w:szCs w:val="28"/>
+          <w:vertAlign w:val="subscript"/>
+        </w:rPr>
+        <w:t>вузлів</w:t>
+      </w:r>
+      <w:r>
+        <w:rPr>
+          <w:position w:val="0"/>
+          <w:sz w:val="28"/>
+          <w:sz w:val="28"/>
+          <w:szCs w:val="28"/>
+          <w:vertAlign w:val="baseline"/>
+        </w:rPr>
+        <w:t xml:space="preserve"> + 2 -1</w:t>
+      </w:r>
+    </w:p>
+    <w:p>
+      <w:pPr>
+        <w:pStyle w:val="Normal"/>
+        <w:widowControl/>
+        <w:tabs>
+          <w:tab w:val="clear" w:pos="567"/>
+          <w:tab w:val="left" w:pos="0" w:leader="none"/>
+        </w:tabs>
+        <w:suppressAutoHyphens w:val="true"/>
+        <w:bidi w:val="0"/>
+        <w:spacing w:lineRule="auto" w:line="360" w:before="0" w:after="0"/>
+        <w:ind w:firstLine="720" w:start="0" w:end="0"/>
+        <w:jc w:val="both"/>
+        <w:rPr>
+          <w:sz w:val="28"/>
+          <w:szCs w:val="28"/>
+        </w:rPr>
+      </w:pPr>
+      <w:r>
+        <w:rPr>
+          <w:sz w:val="28"/>
+          <w:szCs w:val="28"/>
+        </w:rPr>
+        <w:t>Для умов задачі число X дорівнює:</w:t>
+      </w:r>
+    </w:p>
+    <w:p>
+      <w:pPr>
+        <w:pStyle w:val="Normal"/>
+        <w:widowControl/>
+        <w:tabs>
+          <w:tab w:val="clear" w:pos="567"/>
+          <w:tab w:val="left" w:pos="0" w:leader="none"/>
+        </w:tabs>
+        <w:suppressAutoHyphens w:val="true"/>
+        <w:bidi w:val="0"/>
+        <w:spacing w:lineRule="auto" w:line="360" w:before="0" w:after="0"/>
+        <w:ind w:firstLine="1440" w:start="0" w:end="0"/>
+        <w:jc w:val="both"/>
+        <w:rPr>
+          <w:sz w:val="28"/>
+          <w:szCs w:val="28"/>
+        </w:rPr>
+      </w:pPr>
+      <w:r>
+        <w:rPr>
+          <w:sz w:val="28"/>
+          <w:szCs w:val="28"/>
+        </w:rPr>
+        <w:t xml:space="preserve">X = 450 + 2 </w:t>
+      </w:r>
+      <w:r>
+        <w:rPr>
+          <w:rFonts w:eastAsia="Helvetica-Bold"/>
+          <w:position w:val="0"/>
+          <w:sz w:val="28"/>
+          <w:sz w:val="28"/>
+          <w:szCs w:val="28"/>
+          <w:vertAlign w:val="baseline"/>
+          <w:lang w:val="en-US"/>
+        </w:rPr>
+        <w:t>–</w:t>
+      </w:r>
+      <w:r>
+        <w:rPr>
+          <w:sz w:val="28"/>
+          <w:szCs w:val="28"/>
+        </w:rPr>
+        <w:t xml:space="preserve"> 1 = 451</w:t>
+      </w:r>
+    </w:p>
+    <w:p>
+      <w:pPr>
+        <w:pStyle w:val="Normal"/>
+        <w:widowControl/>
+        <w:tabs>
+          <w:tab w:val="clear" w:pos="567"/>
+          <w:tab w:val="left" w:pos="0" w:leader="none"/>
+        </w:tabs>
+        <w:suppressAutoHyphens w:val="true"/>
+        <w:bidi w:val="0"/>
+        <w:spacing w:lineRule="auto" w:line="360" w:before="0" w:after="0"/>
+        <w:ind w:firstLine="720" w:start="0" w:end="0"/>
+        <w:jc w:val="both"/>
+        <w:rPr>
+          <w:sz w:val="28"/>
+          <w:szCs w:val="28"/>
+        </w:rPr>
+      </w:pPr>
+      <w:r>
+        <w:rPr>
+          <w:sz w:val="28"/>
+          <w:szCs w:val="28"/>
+        </w:rPr>
+        <w:t>Отримане число X переводиться з десяткової у двійкову систему числення:</w:t>
+      </w:r>
+    </w:p>
+    <w:p>
+      <w:pPr>
+        <w:pStyle w:val="Normal"/>
+        <w:widowControl/>
+        <w:tabs>
+          <w:tab w:val="clear" w:pos="567"/>
+          <w:tab w:val="left" w:pos="0" w:leader="none"/>
+        </w:tabs>
+        <w:suppressAutoHyphens w:val="true"/>
+        <w:bidi w:val="0"/>
+        <w:spacing w:lineRule="auto" w:line="360" w:before="0" w:after="0"/>
+        <w:ind w:firstLine="1440" w:start="0" w:end="0"/>
+        <w:jc w:val="both"/>
+        <w:rPr>
+          <w:sz w:val="28"/>
+          <w:szCs w:val="28"/>
+        </w:rPr>
+      </w:pPr>
+      <w:r>
+        <w:rPr>
+          <w:sz w:val="28"/>
+          <w:szCs w:val="28"/>
+        </w:rPr>
+        <w:t>Y</w:t>
+      </w:r>
+      <w:r>
+        <w:rPr>
+          <w:sz w:val="28"/>
+          <w:szCs w:val="28"/>
+          <w:vertAlign w:val="subscript"/>
+        </w:rPr>
+        <w:t>10</w:t>
+      </w:r>
+      <w:r>
+        <w:rPr>
+          <w:position w:val="0"/>
+          <w:sz w:val="28"/>
+          <w:sz w:val="28"/>
+          <w:szCs w:val="28"/>
+          <w:vertAlign w:val="baseline"/>
+        </w:rPr>
+        <w:t xml:space="preserve"> </w:t>
+      </w:r>
+      <w:r>
+        <w:rPr>
+          <w:rFonts w:eastAsia="Helvetica-Bold" w:cs="Times New Roman"/>
+          <w:position w:val="0"/>
+          <w:sz w:val="28"/>
+          <w:sz w:val="28"/>
+          <w:szCs w:val="28"/>
+          <w:vertAlign w:val="baseline"/>
+          <w:lang w:val="en-US"/>
+        </w:rPr>
+        <w:t>→</w:t>
+      </w:r>
+      <w:r>
+        <w:rPr>
+          <w:position w:val="0"/>
+          <w:sz w:val="28"/>
+          <w:sz w:val="28"/>
+          <w:szCs w:val="28"/>
+          <w:vertAlign w:val="baseline"/>
+        </w:rPr>
+        <w:t xml:space="preserve"> </w:t>
+      </w:r>
+      <w:r>
+        <w:rPr>
+          <w:sz w:val="28"/>
+          <w:szCs w:val="28"/>
+        </w:rPr>
+        <w:t>Y</w:t>
+      </w:r>
+      <w:r>
+        <w:rPr>
+          <w:sz w:val="28"/>
+          <w:szCs w:val="28"/>
+          <w:vertAlign w:val="subscript"/>
+        </w:rPr>
+        <w:t>2</w:t>
+      </w:r>
+    </w:p>
+    <w:p>
+      <w:pPr>
+        <w:pStyle w:val="Normal"/>
+        <w:widowControl/>
+        <w:tabs>
+          <w:tab w:val="clear" w:pos="567"/>
+          <w:tab w:val="left" w:pos="0" w:leader="none"/>
+        </w:tabs>
+        <w:suppressAutoHyphens w:val="true"/>
+        <w:bidi w:val="0"/>
+        <w:spacing w:lineRule="auto" w:line="360" w:before="0" w:after="0"/>
+        <w:ind w:firstLine="720" w:start="0" w:end="0"/>
+        <w:jc w:val="both"/>
+        <w:rPr>
+          <w:sz w:val="28"/>
+          <w:szCs w:val="28"/>
+        </w:rPr>
+      </w:pPr>
+      <w:r>
+        <w:rPr>
+          <w:sz w:val="28"/>
+          <w:szCs w:val="28"/>
+        </w:rPr>
+        <w:t>Тобто:</w:t>
+      </w:r>
+    </w:p>
+    <w:p>
+      <w:pPr>
+        <w:pStyle w:val="Normal"/>
+        <w:widowControl/>
+        <w:tabs>
+          <w:tab w:val="clear" w:pos="567"/>
+          <w:tab w:val="left" w:pos="0" w:leader="none"/>
+        </w:tabs>
+        <w:suppressAutoHyphens w:val="true"/>
+        <w:bidi w:val="0"/>
+        <w:spacing w:lineRule="auto" w:line="360" w:before="0" w:after="0"/>
+        <w:ind w:firstLine="1440" w:start="0" w:end="0"/>
+        <w:jc w:val="both"/>
+        <w:rPr>
+          <w:sz w:val="28"/>
+          <w:szCs w:val="28"/>
+        </w:rPr>
+      </w:pPr>
+      <w:r>
+        <w:rPr>
+          <w:position w:val="0"/>
+          <w:sz w:val="28"/>
+          <w:sz w:val="28"/>
+          <w:szCs w:val="28"/>
+          <w:vertAlign w:val="baseline"/>
+        </w:rPr>
+        <w:t>451</w:t>
+      </w:r>
+      <w:r>
+        <w:rPr>
+          <w:sz w:val="28"/>
+          <w:szCs w:val="28"/>
+          <w:vertAlign w:val="subscript"/>
+        </w:rPr>
+        <w:t>10</w:t>
+      </w:r>
+      <w:r>
+        <w:rPr>
+          <w:position w:val="0"/>
+          <w:sz w:val="28"/>
+          <w:sz w:val="28"/>
+          <w:szCs w:val="28"/>
+          <w:vertAlign w:val="baseline"/>
+        </w:rPr>
+        <w:t xml:space="preserve"> = 111000011</w:t>
+      </w:r>
+      <w:r>
+        <w:rPr>
+          <w:sz w:val="28"/>
+          <w:szCs w:val="28"/>
+          <w:vertAlign w:val="subscript"/>
+        </w:rPr>
+        <w:t>2</w:t>
+      </w:r>
+    </w:p>
+    <w:p>
+      <w:pPr>
+        <w:pStyle w:val="Normal"/>
+        <w:widowControl/>
+        <w:tabs>
+          <w:tab w:val="clear" w:pos="567"/>
+          <w:tab w:val="left" w:pos="0" w:leader="none"/>
+        </w:tabs>
+        <w:suppressAutoHyphens w:val="true"/>
+        <w:bidi w:val="0"/>
+        <w:spacing w:lineRule="auto" w:line="360" w:before="0" w:after="0"/>
+        <w:ind w:firstLine="720" w:start="0" w:end="0"/>
+        <w:jc w:val="both"/>
+        <w:rPr>
+          <w:sz w:val="28"/>
+          <w:szCs w:val="28"/>
+        </w:rPr>
+      </w:pPr>
+      <w:r>
+        <w:rPr>
+          <w:sz w:val="28"/>
+          <w:szCs w:val="28"/>
+        </w:rPr>
+        <w:t>Кількість бітів у даному числі H = 9 і саме вони використовуються для нумерації вузлів.</w:t>
+      </w:r>
+    </w:p>
+    <w:p>
+      <w:pPr>
+        <w:pStyle w:val="Normal"/>
+        <w:widowControl/>
+        <w:tabs>
+          <w:tab w:val="clear" w:pos="567"/>
+          <w:tab w:val="left" w:pos="0" w:leader="none"/>
+        </w:tabs>
+        <w:suppressAutoHyphens w:val="true"/>
+        <w:bidi w:val="0"/>
+        <w:spacing w:lineRule="auto" w:line="360" w:before="0" w:after="0"/>
+        <w:ind w:firstLine="720" w:start="0" w:end="0"/>
+        <w:jc w:val="both"/>
+        <w:rPr>
+          <w:sz w:val="28"/>
+          <w:szCs w:val="28"/>
+        </w:rPr>
+      </w:pPr>
+      <w:r>
+        <w:rPr>
+          <w:sz w:val="28"/>
+          <w:szCs w:val="28"/>
+        </w:rPr>
+        <w:t>Відповідно кількість бітів, що використовується для формування номера мережі розраховується як:</w:t>
+      </w:r>
+    </w:p>
+    <w:p>
+      <w:pPr>
+        <w:pStyle w:val="Normal"/>
+        <w:widowControl/>
+        <w:tabs>
+          <w:tab w:val="clear" w:pos="567"/>
+          <w:tab w:val="left" w:pos="0" w:leader="none"/>
+        </w:tabs>
+        <w:suppressAutoHyphens w:val="true"/>
+        <w:bidi w:val="0"/>
+        <w:spacing w:lineRule="auto" w:line="360" w:before="0" w:after="0"/>
+        <w:ind w:firstLine="1440" w:start="0" w:end="0"/>
+        <w:jc w:val="both"/>
+        <w:rPr>
+          <w:sz w:val="28"/>
+          <w:szCs w:val="28"/>
+        </w:rPr>
+      </w:pPr>
+      <w:r>
+        <w:rPr>
+          <w:sz w:val="28"/>
+          <w:szCs w:val="28"/>
+        </w:rPr>
+        <w:t>C = 32 – S – H.</w:t>
+      </w:r>
+    </w:p>
+    <w:p>
+      <w:pPr>
+        <w:pStyle w:val="Normal"/>
+        <w:widowControl/>
+        <w:tabs>
+          <w:tab w:val="clear" w:pos="567"/>
+          <w:tab w:val="left" w:pos="0" w:leader="none"/>
+        </w:tabs>
+        <w:suppressAutoHyphens w:val="true"/>
+        <w:bidi w:val="0"/>
+        <w:spacing w:lineRule="auto" w:line="360" w:before="0" w:after="0"/>
+        <w:ind w:firstLine="720" w:start="0" w:end="0"/>
+        <w:jc w:val="both"/>
+        <w:rPr>
+          <w:sz w:val="28"/>
+          <w:szCs w:val="28"/>
+        </w:rPr>
+      </w:pPr>
+      <w:r>
+        <w:rPr>
+          <w:sz w:val="28"/>
+          <w:szCs w:val="28"/>
+        </w:rPr>
+        <w:t>Для нашого випадку S = 4, H = 9:</w:t>
+      </w:r>
+    </w:p>
+    <w:p>
+      <w:pPr>
+        <w:pStyle w:val="Normal"/>
+        <w:widowControl/>
+        <w:tabs>
+          <w:tab w:val="clear" w:pos="567"/>
+          <w:tab w:val="left" w:pos="0" w:leader="none"/>
+        </w:tabs>
+        <w:suppressAutoHyphens w:val="true"/>
+        <w:bidi w:val="0"/>
+        <w:spacing w:lineRule="auto" w:line="360" w:before="0" w:after="0"/>
+        <w:ind w:firstLine="1440" w:start="0" w:end="0"/>
+        <w:jc w:val="both"/>
+        <w:rPr>
+          <w:sz w:val="28"/>
+          <w:szCs w:val="28"/>
+        </w:rPr>
+      </w:pPr>
+      <w:r>
+        <w:rPr>
+          <w:sz w:val="28"/>
+          <w:szCs w:val="28"/>
+        </w:rPr>
+        <w:t>С = 32 – 4 – 9 = 19 бітів.</w:t>
+      </w:r>
+    </w:p>
+    <w:p>
+      <w:pPr>
+        <w:pStyle w:val="Normal"/>
+        <w:widowControl/>
+        <w:tabs>
+          <w:tab w:val="clear" w:pos="567"/>
+          <w:tab w:val="left" w:pos="0" w:leader="none"/>
+        </w:tabs>
+        <w:suppressAutoHyphens w:val="true"/>
+        <w:bidi w:val="0"/>
+        <w:spacing w:lineRule="auto" w:line="360" w:before="0" w:after="0"/>
+        <w:ind w:firstLine="720" w:start="0" w:end="0"/>
+        <w:jc w:val="both"/>
+        <w:rPr>
+          <w:sz w:val="28"/>
+          <w:szCs w:val="28"/>
+        </w:rPr>
+      </w:pPr>
+      <w:r>
+        <w:rPr>
+          <w:sz w:val="28"/>
+          <w:szCs w:val="28"/>
+        </w:rPr>
+        <w:t>Кількість бітів, які виділяються для формування префікса підмережі розраховується як:</w:t>
+      </w:r>
+    </w:p>
+    <w:p>
+      <w:pPr>
+        <w:pStyle w:val="Normal"/>
+        <w:widowControl/>
+        <w:tabs>
+          <w:tab w:val="clear" w:pos="567"/>
+          <w:tab w:val="left" w:pos="0" w:leader="none"/>
+        </w:tabs>
+        <w:suppressAutoHyphens w:val="true"/>
+        <w:bidi w:val="0"/>
+        <w:spacing w:lineRule="auto" w:line="360" w:before="0" w:after="0"/>
+        <w:ind w:firstLine="1440" w:start="0" w:end="0"/>
+        <w:jc w:val="both"/>
+        <w:rPr>
+          <w:sz w:val="28"/>
+          <w:szCs w:val="28"/>
+        </w:rPr>
+      </w:pPr>
+      <w:r>
+        <w:rPr>
+          <w:sz w:val="28"/>
+          <w:szCs w:val="28"/>
+        </w:rPr>
+        <w:t>P = С + S.</w:t>
+      </w:r>
+    </w:p>
+    <w:p>
+      <w:pPr>
+        <w:pStyle w:val="Normal"/>
+        <w:widowControl/>
+        <w:tabs>
+          <w:tab w:val="clear" w:pos="567"/>
+          <w:tab w:val="left" w:pos="0" w:leader="none"/>
+        </w:tabs>
+        <w:suppressAutoHyphens w:val="true"/>
+        <w:bidi w:val="0"/>
+        <w:spacing w:lineRule="auto" w:line="360" w:before="0" w:after="0"/>
+        <w:ind w:firstLine="720" w:start="0" w:end="0"/>
+        <w:jc w:val="both"/>
+        <w:rPr>
+          <w:sz w:val="28"/>
+          <w:szCs w:val="28"/>
+        </w:rPr>
+      </w:pPr>
+      <w:r>
+        <w:rPr>
+          <w:sz w:val="28"/>
+          <w:szCs w:val="28"/>
+        </w:rPr>
+        <w:t>Для нашого випадку С = 19, S = 4</w:t>
+      </w:r>
+    </w:p>
+    <w:p>
+      <w:pPr>
+        <w:pStyle w:val="Normal"/>
+        <w:widowControl/>
+        <w:tabs>
+          <w:tab w:val="clear" w:pos="567"/>
+          <w:tab w:val="left" w:pos="0" w:leader="none"/>
+        </w:tabs>
+        <w:suppressAutoHyphens w:val="true"/>
+        <w:bidi w:val="0"/>
+        <w:spacing w:lineRule="auto" w:line="360" w:before="0" w:after="0"/>
+        <w:ind w:firstLine="1440" w:start="0" w:end="0"/>
+        <w:jc w:val="both"/>
+        <w:rPr>
+          <w:sz w:val="28"/>
+          <w:szCs w:val="28"/>
+        </w:rPr>
+      </w:pPr>
+      <w:r>
+        <w:rPr>
+          <w:sz w:val="28"/>
+          <w:szCs w:val="28"/>
+        </w:rPr>
+        <w:t>P = 19 + 4 = 23 біти.</w:t>
+      </w:r>
+    </w:p>
+    <w:p>
+      <w:pPr>
+        <w:pStyle w:val="Normal"/>
+        <w:widowControl/>
+        <w:tabs>
+          <w:tab w:val="clear" w:pos="567"/>
+          <w:tab w:val="left" w:pos="0" w:leader="none"/>
+        </w:tabs>
+        <w:suppressAutoHyphens w:val="true"/>
+        <w:bidi w:val="0"/>
+        <w:spacing w:lineRule="auto" w:line="360" w:before="0" w:after="0"/>
+        <w:ind w:firstLine="720" w:start="0" w:end="0"/>
+        <w:jc w:val="both"/>
+        <w:rPr>
+          <w:rFonts w:eastAsia="Helvetica-Bold" w:cs="Times New Roman"/>
+          <w:sz w:val="28"/>
+          <w:szCs w:val="28"/>
+          <w:lang w:val="en-US"/>
+        </w:rPr>
+      </w:pPr>
+      <w:r>
+        <w:rPr>
+          <w:rFonts w:eastAsia="Helvetica-Bold" w:cs="Times New Roman"/>
+          <w:sz w:val="28"/>
+          <w:szCs w:val="28"/>
+          <w:lang w:val="en-US"/>
+        </w:rPr>
+        <w:t>Кількість підмереж розраховується за формулою:</w:t>
+      </w:r>
+    </w:p>
+    <w:p>
+      <w:pPr>
+        <w:pStyle w:val="Normal"/>
+        <w:widowControl/>
+        <w:tabs>
+          <w:tab w:val="clear" w:pos="567"/>
+          <w:tab w:val="left" w:pos="0" w:leader="none"/>
+        </w:tabs>
+        <w:suppressAutoHyphens w:val="true"/>
+        <w:bidi w:val="0"/>
+        <w:spacing w:lineRule="auto" w:line="360" w:before="0" w:after="0"/>
+        <w:ind w:firstLine="1440" w:start="0" w:end="0"/>
+        <w:jc w:val="both"/>
+        <w:rPr>
+          <w:sz w:val="28"/>
+          <w:szCs w:val="28"/>
+        </w:rPr>
+      </w:pPr>
+      <w:r>
+        <w:rPr>
+          <w:sz w:val="28"/>
+          <w:szCs w:val="28"/>
+        </w:rPr>
+        <w:t>K</w:t>
+      </w:r>
+      <w:r>
+        <w:rPr>
+          <w:i w:val="false"/>
+          <w:iCs w:val="false"/>
+          <w:sz w:val="28"/>
+          <w:szCs w:val="28"/>
+          <w:vertAlign w:val="subscript"/>
+        </w:rPr>
+        <w:t>підмереж</w:t>
+      </w:r>
+      <w:r>
+        <w:rPr>
+          <w:i/>
+          <w:iCs/>
+          <w:position w:val="0"/>
+          <w:sz w:val="28"/>
+          <w:sz w:val="28"/>
+          <w:szCs w:val="28"/>
+          <w:vertAlign w:val="baseline"/>
+        </w:rPr>
+        <w:t xml:space="preserve"> = 2</w:t>
+      </w:r>
+      <w:r>
+        <w:rPr>
+          <w:i/>
+          <w:iCs/>
+          <w:sz w:val="28"/>
+          <w:szCs w:val="28"/>
+          <w:vertAlign w:val="superscript"/>
+        </w:rPr>
+        <w:t>P-C</w:t>
+      </w:r>
+      <w:r>
+        <w:rPr>
+          <w:i/>
+          <w:iCs/>
+          <w:position w:val="0"/>
+          <w:sz w:val="28"/>
+          <w:sz w:val="28"/>
+          <w:szCs w:val="28"/>
+          <w:vertAlign w:val="baseline"/>
+        </w:rPr>
+        <w:t xml:space="preserve"> або K</w:t>
+      </w:r>
+      <w:r>
+        <w:rPr>
+          <w:i w:val="false"/>
+          <w:iCs w:val="false"/>
+          <w:sz w:val="28"/>
+          <w:szCs w:val="28"/>
+          <w:vertAlign w:val="subscript"/>
+        </w:rPr>
+        <w:t>підмереж</w:t>
+      </w:r>
+      <w:r>
+        <w:rPr>
+          <w:i/>
+          <w:iCs/>
+          <w:position w:val="0"/>
+          <w:sz w:val="28"/>
+          <w:sz w:val="28"/>
+          <w:szCs w:val="28"/>
+          <w:vertAlign w:val="baseline"/>
+        </w:rPr>
+        <w:t xml:space="preserve"> = 2</w:t>
+      </w:r>
+      <w:r>
+        <w:rPr>
+          <w:i/>
+          <w:iCs/>
+          <w:sz w:val="28"/>
+          <w:szCs w:val="28"/>
+          <w:vertAlign w:val="superscript"/>
+        </w:rPr>
+        <w:t>S</w:t>
+      </w:r>
+      <w:r>
+        <w:rPr>
+          <w:i/>
+          <w:iCs/>
+          <w:position w:val="0"/>
+          <w:sz w:val="28"/>
+          <w:sz w:val="28"/>
+          <w:szCs w:val="28"/>
+          <w:vertAlign w:val="baseline"/>
+        </w:rPr>
+        <w:t>.</w:t>
+      </w:r>
+    </w:p>
+    <w:p>
+      <w:pPr>
+        <w:pStyle w:val="Normal"/>
+        <w:widowControl/>
+        <w:tabs>
+          <w:tab w:val="clear" w:pos="567"/>
+          <w:tab w:val="left" w:pos="0" w:leader="none"/>
+        </w:tabs>
+        <w:suppressAutoHyphens w:val="true"/>
+        <w:bidi w:val="0"/>
+        <w:spacing w:lineRule="auto" w:line="360" w:before="0" w:after="0"/>
+        <w:ind w:firstLine="720" w:start="0" w:end="0"/>
+        <w:jc w:val="both"/>
+        <w:rPr>
+          <w:i w:val="false"/>
+          <w:i w:val="false"/>
+          <w:iCs w:val="false"/>
+          <w:sz w:val="28"/>
+          <w:szCs w:val="28"/>
+        </w:rPr>
+      </w:pPr>
+      <w:r>
+        <w:rPr>
+          <w:i w:val="false"/>
+          <w:iCs w:val="false"/>
+          <w:sz w:val="28"/>
+          <w:szCs w:val="28"/>
+        </w:rPr>
+        <w:t>Кількість вузлів (IP-адрес вузлів) однієї підмережі розраховується за формулою:</w:t>
+      </w:r>
+    </w:p>
+    <w:p>
+      <w:pPr>
+        <w:pStyle w:val="Normal"/>
+        <w:widowControl/>
+        <w:tabs>
+          <w:tab w:val="clear" w:pos="567"/>
+          <w:tab w:val="left" w:pos="0" w:leader="none"/>
+        </w:tabs>
+        <w:suppressAutoHyphens w:val="true"/>
+        <w:bidi w:val="0"/>
+        <w:spacing w:lineRule="auto" w:line="360" w:before="0" w:after="0"/>
+        <w:ind w:firstLine="1440" w:start="0" w:end="0"/>
+        <w:jc w:val="both"/>
+        <w:rPr>
+          <w:sz w:val="28"/>
+          <w:szCs w:val="28"/>
+        </w:rPr>
+      </w:pPr>
+      <w:r>
+        <w:rPr>
+          <w:rFonts w:eastAsia="Helvetica-Bold"/>
+          <w:sz w:val="28"/>
+          <w:szCs w:val="28"/>
+          <w:lang w:val="en-US"/>
+        </w:rPr>
+        <w:t>K</w:t>
+      </w:r>
+      <w:r>
+        <w:rPr>
+          <w:rFonts w:eastAsia="Helvetica-Bold"/>
+          <w:sz w:val="28"/>
+          <w:szCs w:val="28"/>
+          <w:vertAlign w:val="subscript"/>
+          <w:lang w:val="en-US"/>
+        </w:rPr>
+        <w:t>вузлів</w:t>
+      </w:r>
+      <w:r>
+        <w:rPr>
+          <w:rFonts w:eastAsia="Helvetica-Bold"/>
+          <w:position w:val="0"/>
+          <w:sz w:val="28"/>
+          <w:sz w:val="28"/>
+          <w:szCs w:val="28"/>
+          <w:vertAlign w:val="baseline"/>
+          <w:lang w:val="en-US"/>
+        </w:rPr>
+        <w:t xml:space="preserve"> = 2</w:t>
+      </w:r>
+      <w:r>
+        <w:rPr>
+          <w:rFonts w:eastAsia="Helvetica-Bold"/>
+          <w:sz w:val="28"/>
+          <w:szCs w:val="28"/>
+          <w:vertAlign w:val="superscript"/>
+          <w:lang w:val="en-US"/>
+        </w:rPr>
+        <w:t>(32 – P)</w:t>
+      </w:r>
+      <w:r>
+        <w:rPr>
+          <w:rFonts w:eastAsia="Helvetica-Bold"/>
+          <w:position w:val="0"/>
+          <w:sz w:val="28"/>
+          <w:sz w:val="28"/>
+          <w:szCs w:val="28"/>
+          <w:vertAlign w:val="baseline"/>
+          <w:lang w:val="en-US"/>
+        </w:rPr>
+        <w:t xml:space="preserve"> – 2 або K</w:t>
+      </w:r>
+      <w:r>
+        <w:rPr>
+          <w:rFonts w:eastAsia="Helvetica-Bold"/>
+          <w:sz w:val="28"/>
+          <w:szCs w:val="28"/>
+          <w:vertAlign w:val="subscript"/>
+          <w:lang w:val="en-US"/>
+        </w:rPr>
+        <w:t>вузлів</w:t>
+      </w:r>
+      <w:r>
+        <w:rPr>
+          <w:rFonts w:eastAsia="Helvetica-Bold"/>
+          <w:position w:val="0"/>
+          <w:sz w:val="28"/>
+          <w:sz w:val="28"/>
+          <w:szCs w:val="28"/>
+          <w:vertAlign w:val="baseline"/>
+          <w:lang w:val="en-US"/>
+        </w:rPr>
+        <w:t xml:space="preserve"> = 2</w:t>
+      </w:r>
+      <w:r>
+        <w:rPr>
+          <w:rFonts w:eastAsia="Helvetica-Bold"/>
+          <w:sz w:val="28"/>
+          <w:szCs w:val="28"/>
+          <w:vertAlign w:val="superscript"/>
+          <w:lang w:val="en-US"/>
+        </w:rPr>
+        <w:t>H</w:t>
+      </w:r>
+      <w:r>
+        <w:rPr>
+          <w:rFonts w:eastAsia="Helvetica-Bold"/>
+          <w:position w:val="0"/>
+          <w:sz w:val="28"/>
+          <w:sz w:val="28"/>
+          <w:szCs w:val="28"/>
+          <w:vertAlign w:val="baseline"/>
+          <w:lang w:val="en-US"/>
+        </w:rPr>
+        <w:t xml:space="preserve"> – 2.</w:t>
+      </w:r>
+    </w:p>
+    <w:p>
+      <w:pPr>
+        <w:pStyle w:val="Normal"/>
+        <w:widowControl/>
+        <w:tabs>
+          <w:tab w:val="clear" w:pos="567"/>
+          <w:tab w:val="left" w:pos="0" w:leader="none"/>
+        </w:tabs>
+        <w:suppressAutoHyphens w:val="true"/>
+        <w:bidi w:val="0"/>
+        <w:spacing w:lineRule="auto" w:line="360" w:before="0" w:after="0"/>
+        <w:ind w:firstLine="720" w:start="0" w:end="0"/>
+        <w:jc w:val="both"/>
+        <w:rPr>
+          <w:rFonts w:eastAsia="Helvetica-Bold"/>
+          <w:sz w:val="28"/>
+          <w:szCs w:val="28"/>
+          <w:lang w:val="en-US"/>
+        </w:rPr>
+      </w:pPr>
+      <w:r>
+        <w:rPr>
+          <w:rFonts w:eastAsia="Helvetica-Bold"/>
+          <w:sz w:val="28"/>
+          <w:szCs w:val="28"/>
+          <w:lang w:val="en-US"/>
+        </w:rPr>
+        <w:t>Як результат маємо:</w:t>
+      </w:r>
+    </w:p>
+    <w:p>
+      <w:pPr>
+        <w:pStyle w:val="Normal"/>
+        <w:widowControl/>
+        <w:tabs>
+          <w:tab w:val="clear" w:pos="567"/>
+          <w:tab w:val="left" w:pos="0" w:leader="none"/>
+        </w:tabs>
+        <w:suppressAutoHyphens w:val="true"/>
+        <w:bidi w:val="0"/>
+        <w:spacing w:lineRule="auto" w:line="360" w:before="0" w:after="0"/>
+        <w:ind w:firstLine="1440" w:start="0" w:end="0"/>
+        <w:jc w:val="both"/>
+        <w:rPr>
+          <w:sz w:val="28"/>
+          <w:szCs w:val="28"/>
+        </w:rPr>
+      </w:pPr>
+      <w:r>
+        <w:rPr>
+          <w:sz w:val="28"/>
+          <w:szCs w:val="28"/>
+        </w:rPr>
+        <w:t>K</w:t>
+      </w:r>
+      <w:r>
+        <w:rPr>
+          <w:i w:val="false"/>
+          <w:iCs w:val="false"/>
+          <w:sz w:val="28"/>
+          <w:szCs w:val="28"/>
+          <w:vertAlign w:val="subscript"/>
+        </w:rPr>
+        <w:t>підмереж</w:t>
+      </w:r>
+      <w:r>
+        <w:rPr>
+          <w:i w:val="false"/>
+          <w:iCs w:val="false"/>
+          <w:position w:val="0"/>
+          <w:sz w:val="28"/>
+          <w:sz w:val="28"/>
+          <w:szCs w:val="28"/>
+          <w:vertAlign w:val="baseline"/>
+        </w:rPr>
+        <w:t xml:space="preserve"> = 2</w:t>
+      </w:r>
+      <w:r>
+        <w:rPr>
+          <w:i w:val="false"/>
+          <w:iCs w:val="false"/>
+          <w:sz w:val="28"/>
+          <w:szCs w:val="28"/>
+          <w:vertAlign w:val="superscript"/>
+        </w:rPr>
+        <w:t>4</w:t>
+      </w:r>
+      <w:r>
+        <w:rPr>
+          <w:i w:val="false"/>
+          <w:iCs w:val="false"/>
+          <w:position w:val="0"/>
+          <w:sz w:val="28"/>
+          <w:sz w:val="28"/>
+          <w:szCs w:val="28"/>
+          <w:vertAlign w:val="baseline"/>
+        </w:rPr>
+        <w:t xml:space="preserve"> = 16.</w:t>
+      </w:r>
+    </w:p>
+    <w:p>
+      <w:pPr>
+        <w:pStyle w:val="Normal"/>
+        <w:widowControl/>
+        <w:tabs>
+          <w:tab w:val="clear" w:pos="567"/>
+          <w:tab w:val="left" w:pos="0" w:leader="none"/>
+        </w:tabs>
+        <w:suppressAutoHyphens w:val="true"/>
+        <w:bidi w:val="0"/>
+        <w:spacing w:lineRule="auto" w:line="360" w:before="0" w:after="0"/>
+        <w:ind w:firstLine="1440" w:start="0" w:end="0"/>
+        <w:jc w:val="both"/>
+        <w:rPr>
+          <w:sz w:val="28"/>
+          <w:szCs w:val="28"/>
+        </w:rPr>
+      </w:pPr>
+      <w:r>
+        <w:rPr>
+          <w:sz w:val="28"/>
+          <w:szCs w:val="28"/>
+        </w:rPr>
+        <w:t>K</w:t>
+      </w:r>
+      <w:r>
+        <w:rPr>
+          <w:sz w:val="28"/>
+          <w:szCs w:val="28"/>
+          <w:vertAlign w:val="subscript"/>
+        </w:rPr>
+        <w:t>вузлів</w:t>
+      </w:r>
+      <w:r>
+        <w:rPr>
+          <w:position w:val="0"/>
+          <w:sz w:val="28"/>
+          <w:sz w:val="28"/>
+          <w:szCs w:val="28"/>
+          <w:vertAlign w:val="baseline"/>
+        </w:rPr>
+        <w:t xml:space="preserve"> = 2</w:t>
+      </w:r>
+      <w:r>
+        <w:rPr>
+          <w:sz w:val="28"/>
+          <w:szCs w:val="28"/>
+          <w:vertAlign w:val="superscript"/>
+        </w:rPr>
+        <w:t>9</w:t>
+      </w:r>
+      <w:r>
+        <w:rPr>
+          <w:position w:val="0"/>
+          <w:sz w:val="28"/>
+          <w:sz w:val="28"/>
+          <w:szCs w:val="28"/>
+          <w:vertAlign w:val="baseline"/>
+        </w:rPr>
+        <w:t xml:space="preserve"> – 2 = 512</w:t>
+      </w:r>
+      <w:r>
+        <w:rPr>
+          <w:rFonts w:cs="Times New Roman"/>
+          <w:sz w:val="28"/>
+          <w:szCs w:val="28"/>
+        </w:rPr>
+        <w:t xml:space="preserve"> – 2 = 510.</w:t>
+      </w:r>
+    </w:p>
+    <w:p>
+      <w:pPr>
+        <w:pStyle w:val="Normal"/>
+        <w:widowControl/>
+        <w:tabs>
+          <w:tab w:val="clear" w:pos="567"/>
+          <w:tab w:val="left" w:pos="0" w:leader="none"/>
+        </w:tabs>
+        <w:suppressAutoHyphens w:val="true"/>
+        <w:bidi w:val="0"/>
+        <w:spacing w:lineRule="auto" w:line="360" w:before="0" w:after="0"/>
+        <w:ind w:firstLine="720" w:start="0" w:end="0"/>
+        <w:jc w:val="both"/>
+        <w:rPr>
+          <w:rFonts w:cs="Times New Roman"/>
+          <w:sz w:val="28"/>
+          <w:szCs w:val="28"/>
+        </w:rPr>
+      </w:pPr>
+      <w:r>
+        <w:rPr>
+          <w:rFonts w:cs="Times New Roman"/>
+          <w:sz w:val="28"/>
+          <w:szCs w:val="28"/>
+        </w:rPr>
+        <w:t>Фактична кількість підмереж становить 16 підмережі, що перевищує зазначену в умові кількість 4 підмереж. Фактична кількість вузлів в підмережі становить 510 вузлів і також перевищує зазначену в умові кількість 451 вузлів. На практиці доводиться використовувати фактичну кількість вузлів і коригувати умови завдання.</w:t>
+      </w:r>
+    </w:p>
+    <w:p>
+      <w:pPr>
+        <w:pStyle w:val="Normal"/>
+        <w:widowControl/>
+        <w:tabs>
+          <w:tab w:val="clear" w:pos="567"/>
+          <w:tab w:val="left" w:pos="0" w:leader="none"/>
+        </w:tabs>
+        <w:suppressAutoHyphens w:val="true"/>
+        <w:bidi w:val="0"/>
+        <w:spacing w:lineRule="auto" w:line="360" w:before="0" w:after="0"/>
+        <w:ind w:firstLine="720" w:start="0" w:end="0"/>
+        <w:jc w:val="both"/>
+        <w:rPr>
+          <w:rFonts w:cs="Times New Roman"/>
+          <w:sz w:val="28"/>
+          <w:szCs w:val="28"/>
+        </w:rPr>
+      </w:pPr>
+      <w:r>
+        <w:rPr>
+          <w:rFonts w:cs="Times New Roman"/>
+          <w:sz w:val="28"/>
+          <w:szCs w:val="28"/>
+        </w:rPr>
+        <w:t>Таким чином маємо наступний результат:</w:t>
+      </w:r>
+    </w:p>
+    <w:p>
+      <w:pPr>
+        <w:pStyle w:val="Normal"/>
+        <w:widowControl/>
+        <w:tabs>
+          <w:tab w:val="clear" w:pos="567"/>
+          <w:tab w:val="left" w:pos="0" w:leader="none"/>
+        </w:tabs>
+        <w:suppressAutoHyphens w:val="true"/>
+        <w:bidi w:val="0"/>
+        <w:spacing w:lineRule="auto" w:line="360" w:before="0" w:after="0"/>
+        <w:ind w:firstLine="1440" w:start="0" w:end="0"/>
+        <w:jc w:val="both"/>
+        <w:rPr>
+          <w:rFonts w:cs="Times New Roman"/>
+          <w:sz w:val="28"/>
+          <w:szCs w:val="28"/>
+        </w:rPr>
+      </w:pPr>
+      <w:r>
+        <w:rPr>
+          <w:rFonts w:cs="Times New Roman"/>
+          <w:sz w:val="28"/>
+          <w:szCs w:val="28"/>
+        </w:rPr>
+        <w:t>C = 19 бітів, S = 4 бітів, H = 9 бітів.</w:t>
+      </w:r>
+    </w:p>
+    <w:p>
+      <w:pPr>
+        <w:pStyle w:val="Normal"/>
+        <w:widowControl/>
+        <w:tabs>
+          <w:tab w:val="clear" w:pos="567"/>
+          <w:tab w:val="left" w:pos="0" w:leader="none"/>
+        </w:tabs>
+        <w:suppressAutoHyphens w:val="true"/>
+        <w:bidi w:val="0"/>
+        <w:spacing w:lineRule="auto" w:line="360" w:before="0" w:after="0"/>
+        <w:ind w:firstLine="1440" w:start="0" w:end="0"/>
+        <w:jc w:val="both"/>
+        <w:rPr>
+          <w:rFonts w:cs="Times New Roman"/>
+          <w:sz w:val="28"/>
+          <w:szCs w:val="28"/>
+        </w:rPr>
+      </w:pPr>
+      <w:r>
+        <w:rPr>
+          <w:rFonts w:cs="Times New Roman"/>
+          <w:sz w:val="28"/>
+          <w:szCs w:val="28"/>
+        </w:rPr>
+        <w:t>P = C + S = 23 біти.</w:t>
+      </w:r>
+    </w:p>
+    <w:p>
+      <w:pPr>
+        <w:pStyle w:val="Normal"/>
+        <w:widowControl/>
+        <w:tabs>
+          <w:tab w:val="clear" w:pos="567"/>
+          <w:tab w:val="left" w:pos="0" w:leader="none"/>
+        </w:tabs>
+        <w:suppressAutoHyphens w:val="true"/>
+        <w:bidi w:val="0"/>
+        <w:spacing w:lineRule="auto" w:line="360" w:before="0" w:after="0"/>
+        <w:ind w:firstLine="720" w:start="0" w:end="0"/>
+        <w:jc w:val="both"/>
+        <w:rPr/>
+      </w:pPr>
+      <w:r>
+        <w:rPr>
+          <w:rFonts w:cs="Times New Roman"/>
+          <w:sz w:val="28"/>
+          <w:szCs w:val="28"/>
+        </w:rPr>
+        <w:t xml:space="preserve">Як IP-адресу мережі обираємо адресу, біти якої розміщені саме у 19 бітах. Наприклад, IP-адресу </w:t>
+      </w:r>
+      <w:r>
+        <w:rPr>
+          <w:sz w:val="28"/>
+          <w:szCs w:val="28"/>
+        </w:rPr>
+        <w:t>172.16.0.0</w:t>
+      </w:r>
+      <w:r>
+        <w:rPr>
+          <w:rFonts w:cs="Times New Roman"/>
+          <w:sz w:val="28"/>
+          <w:szCs w:val="28"/>
+        </w:rPr>
+        <w:t xml:space="preserve">. Значення С = 19 відповідає CIDR-префіксу /19. Значення P = 23 відповідає префіксу підмережі /23. CIDR-префіксу /19 відповідає CIDR-маска </w:t>
+      </w:r>
+      <w:r>
+        <w:rPr>
+          <w:sz w:val="28"/>
+          <w:szCs w:val="28"/>
+        </w:rPr>
+        <w:t>255.255.224.0.</w:t>
+      </w:r>
+      <w:r>
+        <w:rPr>
+          <w:rFonts w:cs="Times New Roman"/>
+          <w:sz w:val="28"/>
+          <w:szCs w:val="28"/>
+        </w:rPr>
+        <w:t xml:space="preserve"> Префіксу підмережі /23 відповідає маска 255.255.254.0.</w:t>
+      </w:r>
+    </w:p>
+    <w:p>
+      <w:pPr>
+        <w:pStyle w:val="Normal"/>
+        <w:widowControl/>
+        <w:tabs>
+          <w:tab w:val="clear" w:pos="567"/>
+          <w:tab w:val="left" w:pos="0" w:leader="none"/>
+        </w:tabs>
+        <w:suppressAutoHyphens w:val="true"/>
+        <w:bidi w:val="0"/>
+        <w:spacing w:lineRule="auto" w:line="360" w:before="0" w:after="0"/>
+        <w:ind w:firstLine="720" w:start="0" w:end="0"/>
+        <w:jc w:val="both"/>
+        <w:rPr>
+          <w:rFonts w:cs="Times New Roman"/>
+          <w:sz w:val="28"/>
+          <w:szCs w:val="28"/>
+        </w:rPr>
+      </w:pPr>
+      <w:r>
+        <w:rPr>
+          <w:rFonts w:cs="Times New Roman"/>
+          <w:sz w:val="28"/>
+          <w:szCs w:val="28"/>
+        </w:rPr>
+        <w:t>Тобто сумарна (агрегована адреса) мережі становить:</w:t>
+      </w:r>
+    </w:p>
+    <w:p>
+      <w:pPr>
+        <w:pStyle w:val="Normal"/>
+        <w:widowControl/>
+        <w:tabs>
+          <w:tab w:val="clear" w:pos="567"/>
+          <w:tab w:val="left" w:pos="0" w:leader="none"/>
+        </w:tabs>
+        <w:suppressAutoHyphens w:val="true"/>
+        <w:bidi w:val="0"/>
+        <w:spacing w:lineRule="auto" w:line="360" w:before="0" w:after="0"/>
+        <w:ind w:firstLine="1440" w:start="0" w:end="0"/>
+        <w:jc w:val="both"/>
+        <w:rPr/>
+      </w:pPr>
+      <w:r>
+        <w:rPr>
+          <w:rFonts w:cs="Times New Roman"/>
+          <w:sz w:val="28"/>
+          <w:szCs w:val="28"/>
+        </w:rPr>
+        <w:t>172.16.0.0/23</w:t>
+      </w:r>
+    </w:p>
+    <w:p>
+      <w:pPr>
+        <w:pStyle w:val="Normal"/>
+        <w:widowControl/>
+        <w:tabs>
+          <w:tab w:val="clear" w:pos="567"/>
+          <w:tab w:val="left" w:pos="0" w:leader="none"/>
+        </w:tabs>
+        <w:suppressAutoHyphens w:val="true"/>
+        <w:bidi w:val="0"/>
+        <w:spacing w:lineRule="auto" w:line="360" w:before="0" w:after="0"/>
+        <w:ind w:firstLine="720" w:start="0" w:end="0"/>
+        <w:jc w:val="both"/>
+        <w:rPr/>
+      </w:pPr>
+      <w:r>
+        <w:rPr>
+          <w:rFonts w:cs="Times New Roman"/>
+          <w:sz w:val="28"/>
+          <w:szCs w:val="28"/>
+        </w:rPr>
+        <w:t>за умови застосування CIDR-префіксу /19.</w:t>
+      </w:r>
+    </w:p>
+    <w:p>
+      <w:pPr>
+        <w:pStyle w:val="Normal"/>
+        <w:widowControl/>
+        <w:tabs>
+          <w:tab w:val="clear" w:pos="567"/>
+          <w:tab w:val="left" w:pos="0" w:leader="none"/>
+        </w:tabs>
+        <w:suppressAutoHyphens w:val="true"/>
+        <w:bidi w:val="0"/>
+        <w:spacing w:lineRule="auto" w:line="360" w:before="0" w:after="0"/>
+        <w:ind w:firstLine="720" w:start="0" w:end="0"/>
+        <w:jc w:val="both"/>
+        <w:rPr>
+          <w:rFonts w:eastAsia="Helvetica-Bold" w:cs="Times New Roman"/>
+          <w:sz w:val="28"/>
+          <w:szCs w:val="28"/>
+          <w:lang w:val="en-US"/>
+        </w:rPr>
+      </w:pPr>
+      <w:r>
+        <w:rPr>
+          <w:rFonts w:eastAsia="Helvetica-Bold" w:cs="Times New Roman"/>
+          <w:sz w:val="28"/>
+          <w:szCs w:val="28"/>
+          <w:lang w:val="en-US"/>
+        </w:rPr>
+        <w:t>Для поділу мережі на підмережі виконується переведення вихідної IP-адреси мережі з десяткової у двійкову системи числення.</w:t>
+      </w:r>
+    </w:p>
+    <w:p>
+      <w:pPr>
+        <w:pStyle w:val="Normal"/>
+        <w:widowControl/>
+        <w:tabs>
+          <w:tab w:val="clear" w:pos="567"/>
+          <w:tab w:val="left" w:pos="0" w:leader="none"/>
+        </w:tabs>
+        <w:suppressAutoHyphens w:val="true"/>
+        <w:bidi w:val="0"/>
+        <w:spacing w:lineRule="auto" w:line="360" w:before="0" w:after="0"/>
+        <w:ind w:firstLine="720" w:start="0" w:end="0"/>
+        <w:jc w:val="both"/>
+        <w:rPr>
+          <w:rFonts w:eastAsia="Helvetica-Bold" w:cs="Times New Roman"/>
+          <w:sz w:val="28"/>
+          <w:szCs w:val="28"/>
+          <w:lang w:val="en-US"/>
+        </w:rPr>
+      </w:pPr>
+      <w:r>
+        <w:rPr>
+          <w:rFonts w:eastAsia="Helvetica-Bold" w:cs="Times New Roman"/>
+          <w:sz w:val="28"/>
+          <w:szCs w:val="28"/>
+          <w:lang w:val="en-US"/>
+        </w:rPr>
+        <w:t>Результат переведення та структура адреси мають вигляд</w:t>
+      </w:r>
+    </w:p>
+    <w:tbl>
+      <w:tblPr>
+        <w:tblW w:w="5820" w:type="dxa"/>
+        <w:jc w:val="start"/>
+        <w:tblInd w:w="2102" w:type="dxa"/>
+        <w:tblLayout w:type="fixed"/>
+        <w:tblCellMar>
+          <w:top w:w="55" w:type="dxa"/>
+          <w:start w:w="55" w:type="dxa"/>
+          <w:bottom w:w="55" w:type="dxa"/>
+          <w:end w:w="55" w:type="dxa"/>
+        </w:tblCellMar>
+      </w:tblPr>
+      <w:tblGrid>
+        <w:gridCol w:w="2699"/>
+        <w:gridCol w:w="1170"/>
+        <w:gridCol w:w="1951"/>
+      </w:tblGrid>
+      <w:tr>
+        <w:trPr/>
+        <w:tc>
+          <w:tcPr>
+            <w:tcW w:w="2699" w:type="dxa"/>
+            <w:tcBorders/>
+            <w:vAlign w:val="center"/>
+          </w:tcPr>
+          <w:p>
+            <w:pPr>
+              <w:pStyle w:val="TableContents"/>
+              <w:jc w:val="center"/>
+              <w:rPr/>
+            </w:pPr>
+            <w:r>
+              <w:rPr/>
+              <w:t>C = 19 бітів</w:t>
+            </w:r>
+          </w:p>
+        </w:tc>
+        <w:tc>
+          <w:tcPr>
+            <w:tcW w:w="1170" w:type="dxa"/>
+            <w:tcBorders/>
+            <w:vAlign w:val="center"/>
+          </w:tcPr>
+          <w:p>
+            <w:pPr>
+              <w:pStyle w:val="TableContents"/>
+              <w:jc w:val="center"/>
+              <w:rPr/>
+            </w:pPr>
+            <w:r>
+              <w:rPr/>
+              <w:t>S = 4 бітів</w:t>
+            </w:r>
+          </w:p>
+        </w:tc>
+        <w:tc>
+          <w:tcPr>
+            <w:tcW w:w="1951" w:type="dxa"/>
+            <w:tcBorders/>
+            <w:vAlign w:val="center"/>
+          </w:tcPr>
+          <w:p>
+            <w:pPr>
+              <w:pStyle w:val="TableContents"/>
+              <w:jc w:val="center"/>
+              <w:rPr/>
+            </w:pPr>
+            <w:r>
+              <w:rPr/>
+              <w:t>H = 9 бітів</w:t>
+            </w:r>
+          </w:p>
+        </w:tc>
+      </w:tr>
+      <w:tr>
+        <w:trPr/>
+        <w:tc>
+          <w:tcPr>
+            <w:tcW w:w="2699" w:type="dxa"/>
+            <w:tcBorders/>
+            <w:vAlign w:val="center"/>
+          </w:tcPr>
+          <w:p>
+            <w:pPr>
+              <w:pStyle w:val="TableContents"/>
+              <w:jc w:val="center"/>
+              <w:rPr/>
+            </w:pPr>
+            <w:r>
+              <w:rPr/>
+              <w:t>1010110000010000000</w:t>
+            </w:r>
+          </w:p>
+        </w:tc>
+        <w:tc>
+          <w:tcPr>
+            <w:tcW w:w="1170" w:type="dxa"/>
+            <w:tcBorders/>
+            <w:vAlign w:val="center"/>
+          </w:tcPr>
+          <w:p>
+            <w:pPr>
+              <w:pStyle w:val="TableContents"/>
+              <w:jc w:val="center"/>
+              <w:rPr>
+                <w:b/>
+                <w:bCs/>
+              </w:rPr>
+            </w:pPr>
+            <w:r>
+              <w:rPr>
+                <w:b/>
+                <w:bCs/>
+              </w:rPr>
+              <w:t>0000</w:t>
+            </w:r>
+          </w:p>
+        </w:tc>
+        <w:tc>
+          <w:tcPr>
+            <w:tcW w:w="1951" w:type="dxa"/>
+            <w:tcBorders/>
+            <w:vAlign w:val="center"/>
+          </w:tcPr>
+          <w:p>
+            <w:pPr>
+              <w:pStyle w:val="TableContents"/>
+              <w:jc w:val="center"/>
+              <w:rPr/>
+            </w:pPr>
+            <w:r>
+              <w:rPr/>
+              <w:t>000000000</w:t>
+            </w:r>
+          </w:p>
+        </w:tc>
+      </w:tr>
+    </w:tbl>
+    <w:p>
+      <w:pPr>
+        <w:pStyle w:val="Normal"/>
+        <w:widowControl/>
+        <w:tabs>
+          <w:tab w:val="clear" w:pos="567"/>
+          <w:tab w:val="left" w:pos="0" w:leader="none"/>
+        </w:tabs>
+        <w:suppressAutoHyphens w:val="true"/>
+        <w:bidi w:val="0"/>
+        <w:spacing w:lineRule="auto" w:line="360" w:before="173" w:after="0"/>
+        <w:ind w:firstLine="720" w:start="0" w:end="0"/>
+        <w:jc w:val="both"/>
+        <w:rPr>
+          <w:rFonts w:eastAsia="Helvetica-Bold" w:cs="Times New Roman"/>
+          <w:sz w:val="28"/>
+          <w:szCs w:val="28"/>
+          <w:lang w:val="en-US"/>
+        </w:rPr>
+      </w:pPr>
+      <w:r>
+        <w:rPr>
+          <w:rFonts w:eastAsia="Helvetica-Bold" w:cs="Times New Roman"/>
+          <w:sz w:val="28"/>
+          <w:szCs w:val="28"/>
+          <w:lang w:val="en-US"/>
+        </w:rPr>
+        <w:t>Параметри підмереж (IP-адресу підмережі, мінімальну та максимальну IP-адреси діапазону, що може використовуватися для адресації вузлів, широкомовну IP-адресу) визначаються за методикою, яка аналогічна визначенню параметрів IP-мережі.</w:t>
+      </w:r>
+    </w:p>
+    <w:p>
+      <w:pPr>
+        <w:pStyle w:val="Normal"/>
+        <w:widowControl/>
+        <w:tabs>
+          <w:tab w:val="clear" w:pos="567"/>
+          <w:tab w:val="left" w:pos="0" w:leader="none"/>
+        </w:tabs>
+        <w:suppressAutoHyphens w:val="true"/>
+        <w:bidi w:val="0"/>
+        <w:spacing w:lineRule="auto" w:line="360" w:before="0" w:after="0"/>
+        <w:ind w:firstLine="720" w:start="0" w:end="0"/>
+        <w:jc w:val="both"/>
+        <w:rPr>
+          <w:rFonts w:eastAsia="Helvetica-Bold"/>
+          <w:sz w:val="28"/>
+          <w:szCs w:val="28"/>
+          <w:lang w:val="en-US"/>
+        </w:rPr>
+      </w:pPr>
+      <w:r>
+        <w:rPr>
+          <w:rFonts w:eastAsia="Helvetica-Bold"/>
+          <w:sz w:val="28"/>
+          <w:szCs w:val="28"/>
+          <w:lang w:val="en-US"/>
+        </w:rPr>
+        <w:t>Результати поділу та визначення параметрів підмереж у двійковій та десятковій системах числення мають вигляд</w:t>
+      </w:r>
+    </w:p>
+    <w:tbl>
+      <w:tblPr>
+        <w:tblW w:w="5000" w:type="pct"/>
+        <w:jc w:val="start"/>
+        <w:tblInd w:w="0" w:type="dxa"/>
+        <w:tblLayout w:type="fixed"/>
+        <w:tblCellMar>
+          <w:top w:w="55" w:type="dxa"/>
+          <w:start w:w="55" w:type="dxa"/>
+          <w:bottom w:w="55" w:type="dxa"/>
+          <w:end w:w="55" w:type="dxa"/>
+        </w:tblCellMar>
+      </w:tblPr>
+      <w:tblGrid>
+        <w:gridCol w:w="1932"/>
+        <w:gridCol w:w="5677"/>
+        <w:gridCol w:w="2312"/>
+      </w:tblGrid>
+      <w:tr>
+        <w:trPr/>
+        <w:tc>
+          <w:tcPr>
+            <w:tcW w:w="1932" w:type="dxa"/>
+            <w:vMerge w:val="restart"/>
+            <w:tcBorders/>
+          </w:tcPr>
+          <w:p>
+            <w:pPr>
+              <w:pStyle w:val="TableContents"/>
+              <w:spacing w:before="0" w:after="0"/>
+              <w:jc w:val="start"/>
+              <w:rPr/>
+            </w:pPr>
+            <w:r>
+              <w:rPr>
+                <w:sz w:val="28"/>
+                <w:szCs w:val="28"/>
+              </w:rPr>
+              <w:t>Нульова підмережа</w:t>
+            </w:r>
+          </w:p>
+        </w:tc>
+        <w:tc>
+          <w:tcPr>
+            <w:tcW w:w="5677" w:type="dxa"/>
+            <w:tcBorders/>
+          </w:tcPr>
+          <w:p>
+            <w:pPr>
+              <w:pStyle w:val="TableContents"/>
+              <w:jc w:val="start"/>
+              <w:rPr/>
+            </w:pPr>
+            <w:r>
+              <w:rPr>
+                <w:b w:val="false"/>
+                <w:bCs w:val="false"/>
+                <w:sz w:val="28"/>
+                <w:szCs w:val="28"/>
+              </w:rPr>
+              <w:t>1010110000010000000</w:t>
+            </w:r>
+            <w:r>
+              <w:rPr>
+                <w:b/>
+                <w:bCs/>
+                <w:sz w:val="28"/>
+                <w:szCs w:val="28"/>
+              </w:rPr>
+              <w:t>0000</w:t>
+            </w:r>
+            <w:r>
+              <w:rPr>
+                <w:b w:val="false"/>
+                <w:bCs w:val="false"/>
+                <w:sz w:val="28"/>
+                <w:szCs w:val="28"/>
+              </w:rPr>
+              <w:t>000000000</w:t>
+            </w:r>
+          </w:p>
+        </w:tc>
+        <w:tc>
+          <w:tcPr>
+            <w:tcW w:w="2312" w:type="dxa"/>
+            <w:tcBorders/>
+          </w:tcPr>
+          <w:p>
+            <w:pPr>
+              <w:pStyle w:val="TableContents"/>
+              <w:jc w:val="start"/>
+              <w:rPr/>
+            </w:pPr>
+            <w:r>
+              <w:rPr>
+                <w:sz w:val="28"/>
+                <w:szCs w:val="28"/>
+              </w:rPr>
+              <w:t>172.16.0.0</w:t>
+            </w:r>
+          </w:p>
+        </w:tc>
+      </w:tr>
+      <w:tr>
+        <w:trPr/>
+        <w:tc>
+          <w:tcPr>
+            <w:tcW w:w="1932" w:type="dxa"/>
+            <w:vMerge w:val="continue"/>
+            <w:tcBorders/>
+          </w:tcPr>
+          <w:p>
+            <w:pPr>
+              <w:pStyle w:val="TableContents"/>
+              <w:jc w:val="start"/>
+              <w:rPr>
+                <w:sz w:val="28"/>
+                <w:szCs w:val="28"/>
+              </w:rPr>
+            </w:pPr>
+            <w:r>
+              <w:rPr>
+                <w:sz w:val="28"/>
+                <w:szCs w:val="28"/>
+              </w:rPr>
+            </w:r>
+          </w:p>
+        </w:tc>
+        <w:tc>
+          <w:tcPr>
+            <w:tcW w:w="5677" w:type="dxa"/>
+            <w:tcBorders/>
+          </w:tcPr>
+          <w:p>
+            <w:pPr>
+              <w:pStyle w:val="TableContents"/>
+              <w:jc w:val="start"/>
+              <w:rPr/>
+            </w:pPr>
+            <w:r>
+              <w:rPr>
+                <w:b w:val="false"/>
+                <w:bCs w:val="false"/>
+                <w:sz w:val="28"/>
+                <w:szCs w:val="28"/>
+              </w:rPr>
+              <w:t>1010110000010000000</w:t>
+            </w:r>
+            <w:r>
+              <w:rPr>
+                <w:b/>
+                <w:bCs/>
+                <w:sz w:val="28"/>
+                <w:szCs w:val="28"/>
+              </w:rPr>
+              <w:t>0000</w:t>
+            </w:r>
+            <w:r>
+              <w:rPr>
+                <w:b w:val="false"/>
+                <w:bCs w:val="false"/>
+                <w:sz w:val="28"/>
+                <w:szCs w:val="28"/>
+              </w:rPr>
+              <w:t>000000001</w:t>
+            </w:r>
+          </w:p>
+        </w:tc>
+        <w:tc>
+          <w:tcPr>
+            <w:tcW w:w="2312" w:type="dxa"/>
+            <w:tcBorders/>
+          </w:tcPr>
+          <w:p>
+            <w:pPr>
+              <w:pStyle w:val="TableContents"/>
+              <w:jc w:val="start"/>
+              <w:rPr/>
+            </w:pPr>
+            <w:r>
+              <w:rPr>
+                <w:sz w:val="28"/>
+                <w:szCs w:val="28"/>
+              </w:rPr>
+              <w:t>172.16.0.1</w:t>
+            </w:r>
+          </w:p>
+        </w:tc>
+      </w:tr>
+      <w:tr>
+        <w:trPr/>
+        <w:tc>
+          <w:tcPr>
+            <w:tcW w:w="1932" w:type="dxa"/>
+            <w:vMerge w:val="continue"/>
+            <w:tcBorders/>
+          </w:tcPr>
+          <w:p>
+            <w:pPr>
+              <w:pStyle w:val="TableContents"/>
+              <w:jc w:val="start"/>
+              <w:rPr>
+                <w:sz w:val="28"/>
+                <w:szCs w:val="28"/>
+              </w:rPr>
+            </w:pPr>
+            <w:r>
+              <w:rPr>
+                <w:sz w:val="28"/>
+                <w:szCs w:val="28"/>
+              </w:rPr>
+            </w:r>
+          </w:p>
+        </w:tc>
+        <w:tc>
+          <w:tcPr>
+            <w:tcW w:w="5677" w:type="dxa"/>
+            <w:tcBorders/>
+          </w:tcPr>
+          <w:p>
+            <w:pPr>
+              <w:pStyle w:val="TableContents"/>
+              <w:jc w:val="start"/>
+              <w:rPr/>
+            </w:pPr>
+            <w:r>
+              <w:rPr>
+                <w:b w:val="false"/>
+                <w:bCs w:val="false"/>
+                <w:sz w:val="28"/>
+                <w:szCs w:val="28"/>
+              </w:rPr>
+              <w:t>1010110000010000000</w:t>
+            </w:r>
+            <w:r>
+              <w:rPr>
+                <w:b/>
+                <w:bCs/>
+                <w:sz w:val="28"/>
+                <w:szCs w:val="28"/>
+              </w:rPr>
+              <w:t>0000</w:t>
+            </w:r>
+            <w:r>
+              <w:rPr>
+                <w:b w:val="false"/>
+                <w:bCs w:val="false"/>
+                <w:sz w:val="28"/>
+                <w:szCs w:val="28"/>
+              </w:rPr>
+              <w:t>111111110</w:t>
+            </w:r>
+          </w:p>
+        </w:tc>
+        <w:tc>
+          <w:tcPr>
+            <w:tcW w:w="2312" w:type="dxa"/>
+            <w:tcBorders/>
+          </w:tcPr>
+          <w:p>
+            <w:pPr>
+              <w:pStyle w:val="TableContents"/>
+              <w:jc w:val="start"/>
+              <w:rPr/>
+            </w:pPr>
+            <w:r>
+              <w:rPr>
+                <w:sz w:val="28"/>
+                <w:szCs w:val="28"/>
+              </w:rPr>
+              <w:t>172.16.1.254</w:t>
+            </w:r>
+          </w:p>
+        </w:tc>
+      </w:tr>
+      <w:tr>
+        <w:trPr/>
+        <w:tc>
+          <w:tcPr>
+            <w:tcW w:w="1932" w:type="dxa"/>
+            <w:vMerge w:val="continue"/>
+            <w:tcBorders/>
+          </w:tcPr>
+          <w:p>
+            <w:pPr>
+              <w:pStyle w:val="TableContents"/>
+              <w:jc w:val="start"/>
+              <w:rPr>
+                <w:sz w:val="28"/>
+                <w:szCs w:val="28"/>
+              </w:rPr>
+            </w:pPr>
+            <w:r>
+              <w:rPr>
+                <w:sz w:val="28"/>
+                <w:szCs w:val="28"/>
+              </w:rPr>
+            </w:r>
+          </w:p>
+        </w:tc>
+        <w:tc>
+          <w:tcPr>
+            <w:tcW w:w="5677" w:type="dxa"/>
+            <w:tcBorders/>
+          </w:tcPr>
+          <w:p>
+            <w:pPr>
+              <w:pStyle w:val="TableContents"/>
+              <w:jc w:val="start"/>
+              <w:rPr/>
+            </w:pPr>
+            <w:r>
+              <w:rPr>
+                <w:b w:val="false"/>
+                <w:bCs w:val="false"/>
+                <w:sz w:val="28"/>
+                <w:szCs w:val="28"/>
+              </w:rPr>
+              <w:t>1010110000010000000</w:t>
+            </w:r>
+            <w:r>
+              <w:rPr>
+                <w:b/>
+                <w:bCs/>
+                <w:sz w:val="28"/>
+                <w:szCs w:val="28"/>
+              </w:rPr>
+              <w:t>0000</w:t>
+            </w:r>
+            <w:r>
+              <w:rPr>
+                <w:b w:val="false"/>
+                <w:bCs w:val="false"/>
+                <w:sz w:val="28"/>
+                <w:szCs w:val="28"/>
+              </w:rPr>
+              <w:t>111111111</w:t>
+            </w:r>
+          </w:p>
+        </w:tc>
+        <w:tc>
+          <w:tcPr>
+            <w:tcW w:w="2312" w:type="dxa"/>
+            <w:tcBorders/>
+          </w:tcPr>
+          <w:p>
+            <w:pPr>
+              <w:pStyle w:val="TableContents"/>
+              <w:jc w:val="start"/>
+              <w:rPr/>
+            </w:pPr>
+            <w:r>
+              <w:rPr>
+                <w:sz w:val="28"/>
+                <w:szCs w:val="28"/>
+              </w:rPr>
+              <w:t>172.16.1.255</w:t>
+            </w:r>
+          </w:p>
+        </w:tc>
+      </w:tr>
+      <w:tr>
+        <w:trPr/>
+        <w:tc>
+          <w:tcPr>
+            <w:tcW w:w="1932" w:type="dxa"/>
+            <w:vMerge w:val="restart"/>
+            <w:tcBorders/>
+          </w:tcPr>
+          <w:p>
+            <w:pPr>
+              <w:pStyle w:val="TableContents"/>
+              <w:jc w:val="start"/>
+              <w:rPr/>
+            </w:pPr>
+            <w:r>
+              <w:rPr>
+                <w:sz w:val="28"/>
+                <w:szCs w:val="28"/>
+              </w:rPr>
+              <w:t>Перша підмережа</w:t>
+            </w:r>
+          </w:p>
+        </w:tc>
+        <w:tc>
+          <w:tcPr>
+            <w:tcW w:w="5677" w:type="dxa"/>
+            <w:tcBorders/>
+          </w:tcPr>
+          <w:p>
+            <w:pPr>
+              <w:pStyle w:val="TableContents"/>
+              <w:jc w:val="start"/>
+              <w:rPr/>
+            </w:pPr>
+            <w:r>
+              <w:rPr>
+                <w:b w:val="false"/>
+                <w:bCs w:val="false"/>
+                <w:sz w:val="28"/>
+                <w:szCs w:val="28"/>
+              </w:rPr>
+              <w:t>1010110000010000000</w:t>
+            </w:r>
+            <w:r>
+              <w:rPr>
+                <w:b/>
+                <w:bCs/>
+                <w:sz w:val="28"/>
+                <w:szCs w:val="28"/>
+              </w:rPr>
+              <w:t>0001</w:t>
+            </w:r>
+            <w:r>
+              <w:rPr>
+                <w:b w:val="false"/>
+                <w:bCs w:val="false"/>
+                <w:sz w:val="28"/>
+                <w:szCs w:val="28"/>
+              </w:rPr>
+              <w:t>000000000</w:t>
+            </w:r>
+          </w:p>
+        </w:tc>
+        <w:tc>
+          <w:tcPr>
+            <w:tcW w:w="2312" w:type="dxa"/>
+            <w:tcBorders/>
+          </w:tcPr>
+          <w:p>
+            <w:pPr>
+              <w:pStyle w:val="TableContents"/>
+              <w:jc w:val="start"/>
+              <w:rPr/>
+            </w:pPr>
+            <w:r>
+              <w:rPr>
+                <w:sz w:val="28"/>
+                <w:szCs w:val="28"/>
+              </w:rPr>
+              <w:t>172.16.2.0</w:t>
+            </w:r>
+          </w:p>
+        </w:tc>
+      </w:tr>
+      <w:tr>
+        <w:trPr/>
+        <w:tc>
+          <w:tcPr>
+            <w:tcW w:w="1932" w:type="dxa"/>
+            <w:vMerge w:val="continue"/>
+            <w:tcBorders/>
+          </w:tcPr>
+          <w:p>
+            <w:pPr>
+              <w:pStyle w:val="TableContents"/>
+              <w:jc w:val="start"/>
+              <w:rPr>
+                <w:sz w:val="28"/>
+                <w:szCs w:val="28"/>
+              </w:rPr>
+            </w:pPr>
+            <w:r>
+              <w:rPr>
+                <w:sz w:val="28"/>
+                <w:szCs w:val="28"/>
+              </w:rPr>
+            </w:r>
+          </w:p>
+        </w:tc>
+        <w:tc>
+          <w:tcPr>
+            <w:tcW w:w="5677" w:type="dxa"/>
+            <w:tcBorders/>
+          </w:tcPr>
+          <w:p>
+            <w:pPr>
+              <w:pStyle w:val="TableContents"/>
+              <w:jc w:val="start"/>
+              <w:rPr/>
+            </w:pPr>
+            <w:r>
+              <w:rPr>
+                <w:b w:val="false"/>
+                <w:bCs w:val="false"/>
+                <w:sz w:val="28"/>
+                <w:szCs w:val="28"/>
+              </w:rPr>
+              <w:t>1010110000010000000</w:t>
+            </w:r>
+            <w:r>
+              <w:rPr>
+                <w:b/>
+                <w:bCs/>
+                <w:sz w:val="28"/>
+                <w:szCs w:val="28"/>
+              </w:rPr>
+              <w:t>0001</w:t>
+            </w:r>
+            <w:r>
+              <w:rPr>
+                <w:b w:val="false"/>
+                <w:bCs w:val="false"/>
+                <w:sz w:val="28"/>
+                <w:szCs w:val="28"/>
+              </w:rPr>
+              <w:t>000000001</w:t>
+            </w:r>
+          </w:p>
+        </w:tc>
+        <w:tc>
+          <w:tcPr>
+            <w:tcW w:w="2312" w:type="dxa"/>
+            <w:tcBorders/>
+          </w:tcPr>
+          <w:p>
+            <w:pPr>
+              <w:pStyle w:val="TableContents"/>
+              <w:jc w:val="start"/>
+              <w:rPr/>
+            </w:pPr>
+            <w:r>
+              <w:rPr>
+                <w:sz w:val="28"/>
+                <w:szCs w:val="28"/>
+              </w:rPr>
+              <w:t>172.16.2.1</w:t>
+            </w:r>
+          </w:p>
+        </w:tc>
+      </w:tr>
+      <w:tr>
+        <w:trPr/>
+        <w:tc>
+          <w:tcPr>
+            <w:tcW w:w="1932" w:type="dxa"/>
+            <w:vMerge w:val="continue"/>
+            <w:tcBorders/>
+          </w:tcPr>
+          <w:p>
+            <w:pPr>
+              <w:pStyle w:val="TableContents"/>
+              <w:jc w:val="start"/>
+              <w:rPr>
+                <w:sz w:val="28"/>
+                <w:szCs w:val="28"/>
+              </w:rPr>
+            </w:pPr>
+            <w:r>
+              <w:rPr>
+                <w:sz w:val="28"/>
+                <w:szCs w:val="28"/>
+              </w:rPr>
+            </w:r>
+          </w:p>
+        </w:tc>
+        <w:tc>
+          <w:tcPr>
+            <w:tcW w:w="5677" w:type="dxa"/>
+            <w:tcBorders/>
+          </w:tcPr>
+          <w:p>
+            <w:pPr>
+              <w:pStyle w:val="TableContents"/>
+              <w:jc w:val="start"/>
+              <w:rPr/>
+            </w:pPr>
+            <w:r>
+              <w:rPr>
+                <w:b w:val="false"/>
+                <w:bCs w:val="false"/>
+                <w:sz w:val="28"/>
+                <w:szCs w:val="28"/>
+              </w:rPr>
+              <w:t>1010110000010000000</w:t>
+            </w:r>
+            <w:r>
+              <w:rPr>
+                <w:b/>
+                <w:bCs/>
+                <w:sz w:val="28"/>
+                <w:szCs w:val="28"/>
+              </w:rPr>
+              <w:t>0001</w:t>
+            </w:r>
+            <w:r>
+              <w:rPr>
+                <w:b w:val="false"/>
+                <w:bCs w:val="false"/>
+                <w:sz w:val="28"/>
+                <w:szCs w:val="28"/>
+              </w:rPr>
+              <w:t>111111110</w:t>
+            </w:r>
+          </w:p>
+        </w:tc>
+        <w:tc>
+          <w:tcPr>
+            <w:tcW w:w="2312" w:type="dxa"/>
+            <w:tcBorders/>
+          </w:tcPr>
+          <w:p>
+            <w:pPr>
+              <w:pStyle w:val="TableContents"/>
+              <w:jc w:val="start"/>
+              <w:rPr/>
+            </w:pPr>
+            <w:r>
+              <w:rPr>
+                <w:sz w:val="28"/>
+                <w:szCs w:val="28"/>
+              </w:rPr>
+              <w:t>172.16.3.254</w:t>
+            </w:r>
+          </w:p>
+        </w:tc>
+      </w:tr>
+      <w:tr>
+        <w:trPr/>
+        <w:tc>
+          <w:tcPr>
+            <w:tcW w:w="1932" w:type="dxa"/>
+            <w:vMerge w:val="continue"/>
+            <w:tcBorders/>
+          </w:tcPr>
+          <w:p>
+            <w:pPr>
+              <w:pStyle w:val="TableContents"/>
+              <w:jc w:val="start"/>
+              <w:rPr>
+                <w:sz w:val="28"/>
+                <w:szCs w:val="28"/>
+              </w:rPr>
+            </w:pPr>
+            <w:r>
+              <w:rPr>
+                <w:sz w:val="28"/>
+                <w:szCs w:val="28"/>
+              </w:rPr>
+            </w:r>
+          </w:p>
+        </w:tc>
+        <w:tc>
+          <w:tcPr>
+            <w:tcW w:w="5677" w:type="dxa"/>
+            <w:tcBorders/>
+          </w:tcPr>
+          <w:p>
+            <w:pPr>
+              <w:pStyle w:val="TableContents"/>
+              <w:jc w:val="start"/>
+              <w:rPr/>
+            </w:pPr>
+            <w:r>
+              <w:rPr>
+                <w:b w:val="false"/>
+                <w:bCs w:val="false"/>
+                <w:sz w:val="28"/>
+                <w:szCs w:val="28"/>
+              </w:rPr>
+              <w:t>1010110000010000000</w:t>
+            </w:r>
+            <w:r>
+              <w:rPr>
+                <w:b/>
+                <w:bCs/>
+                <w:sz w:val="28"/>
+                <w:szCs w:val="28"/>
+              </w:rPr>
+              <w:t>0001</w:t>
+            </w:r>
+            <w:r>
+              <w:rPr>
+                <w:b w:val="false"/>
+                <w:bCs w:val="false"/>
+                <w:sz w:val="28"/>
+                <w:szCs w:val="28"/>
+              </w:rPr>
+              <w:t>111111111</w:t>
+            </w:r>
+          </w:p>
+        </w:tc>
+        <w:tc>
+          <w:tcPr>
+            <w:tcW w:w="2312" w:type="dxa"/>
+            <w:tcBorders/>
+          </w:tcPr>
+          <w:p>
+            <w:pPr>
+              <w:pStyle w:val="TableContents"/>
+              <w:jc w:val="start"/>
+              <w:rPr/>
+            </w:pPr>
+            <w:r>
+              <w:rPr>
+                <w:sz w:val="28"/>
+                <w:szCs w:val="28"/>
+              </w:rPr>
+              <w:t>172.16.3.255</w:t>
+            </w:r>
+          </w:p>
+        </w:tc>
+      </w:tr>
+      <w:tr>
+        <w:trPr/>
+        <w:tc>
+          <w:tcPr>
+            <w:tcW w:w="1932" w:type="dxa"/>
+            <w:vMerge w:val="restart"/>
+            <w:tcBorders/>
+          </w:tcPr>
+          <w:p>
+            <w:pPr>
+              <w:pStyle w:val="TableContents"/>
+              <w:jc w:val="start"/>
+              <w:rPr/>
+            </w:pPr>
+            <w:r>
+              <w:rPr>
+                <w:sz w:val="28"/>
+                <w:szCs w:val="28"/>
+              </w:rPr>
+              <w:t>Друга підмережа</w:t>
+            </w:r>
+          </w:p>
+        </w:tc>
+        <w:tc>
+          <w:tcPr>
+            <w:tcW w:w="5677" w:type="dxa"/>
+            <w:tcBorders/>
+          </w:tcPr>
+          <w:p>
+            <w:pPr>
+              <w:pStyle w:val="TableContents"/>
+              <w:jc w:val="start"/>
+              <w:rPr/>
+            </w:pPr>
+            <w:r>
+              <w:rPr>
+                <w:b w:val="false"/>
+                <w:bCs w:val="false"/>
+                <w:sz w:val="28"/>
+                <w:szCs w:val="28"/>
+              </w:rPr>
+              <w:t>1010110000010000000</w:t>
+            </w:r>
+            <w:r>
+              <w:rPr>
+                <w:b/>
+                <w:bCs/>
+                <w:sz w:val="28"/>
+                <w:szCs w:val="28"/>
+              </w:rPr>
+              <w:t>0010</w:t>
+            </w:r>
+            <w:r>
+              <w:rPr>
+                <w:b w:val="false"/>
+                <w:bCs w:val="false"/>
+                <w:sz w:val="28"/>
+                <w:szCs w:val="28"/>
+              </w:rPr>
+              <w:t>000000000</w:t>
+            </w:r>
+          </w:p>
+        </w:tc>
+        <w:tc>
+          <w:tcPr>
+            <w:tcW w:w="2312" w:type="dxa"/>
+            <w:tcBorders/>
+          </w:tcPr>
+          <w:p>
+            <w:pPr>
+              <w:pStyle w:val="TableContents"/>
+              <w:jc w:val="start"/>
+              <w:rPr/>
+            </w:pPr>
+            <w:r>
+              <w:rPr>
+                <w:sz w:val="28"/>
+                <w:szCs w:val="28"/>
+              </w:rPr>
+              <w:t>172.16.4.0</w:t>
+            </w:r>
+          </w:p>
+        </w:tc>
+      </w:tr>
+      <w:tr>
+        <w:trPr/>
+        <w:tc>
+          <w:tcPr>
+            <w:tcW w:w="1932" w:type="dxa"/>
+            <w:vMerge w:val="continue"/>
+            <w:tcBorders/>
+          </w:tcPr>
+          <w:p>
+            <w:pPr>
+              <w:pStyle w:val="TableContents"/>
+              <w:jc w:val="start"/>
+              <w:rPr>
+                <w:sz w:val="28"/>
+                <w:szCs w:val="28"/>
+              </w:rPr>
+            </w:pPr>
+            <w:r>
+              <w:rPr>
+                <w:sz w:val="28"/>
+                <w:szCs w:val="28"/>
+              </w:rPr>
+            </w:r>
+          </w:p>
+        </w:tc>
+        <w:tc>
+          <w:tcPr>
+            <w:tcW w:w="5677" w:type="dxa"/>
+            <w:tcBorders/>
+          </w:tcPr>
+          <w:p>
+            <w:pPr>
+              <w:pStyle w:val="TableContents"/>
+              <w:jc w:val="start"/>
+              <w:rPr/>
+            </w:pPr>
+            <w:r>
+              <w:rPr>
+                <w:b w:val="false"/>
+                <w:bCs w:val="false"/>
+                <w:sz w:val="28"/>
+                <w:szCs w:val="28"/>
+              </w:rPr>
+              <w:t>1010110000010000000</w:t>
+            </w:r>
+            <w:r>
+              <w:rPr>
+                <w:b/>
+                <w:bCs/>
+                <w:sz w:val="28"/>
+                <w:szCs w:val="28"/>
+              </w:rPr>
+              <w:t>0010</w:t>
+            </w:r>
+            <w:r>
+              <w:rPr>
+                <w:b w:val="false"/>
+                <w:bCs w:val="false"/>
+                <w:sz w:val="28"/>
+                <w:szCs w:val="28"/>
+              </w:rPr>
+              <w:t>000000001</w:t>
+            </w:r>
+          </w:p>
+        </w:tc>
+        <w:tc>
+          <w:tcPr>
+            <w:tcW w:w="2312" w:type="dxa"/>
+            <w:tcBorders/>
+          </w:tcPr>
+          <w:p>
+            <w:pPr>
+              <w:pStyle w:val="TableContents"/>
+              <w:jc w:val="start"/>
+              <w:rPr/>
+            </w:pPr>
+            <w:r>
+              <w:rPr>
+                <w:sz w:val="28"/>
+                <w:szCs w:val="28"/>
+              </w:rPr>
+              <w:t>172.16.4.1</w:t>
+            </w:r>
+          </w:p>
+        </w:tc>
+      </w:tr>
+      <w:tr>
+        <w:trPr/>
+        <w:tc>
+          <w:tcPr>
+            <w:tcW w:w="1932" w:type="dxa"/>
+            <w:vMerge w:val="continue"/>
+            <w:tcBorders/>
+          </w:tcPr>
+          <w:p>
+            <w:pPr>
+              <w:pStyle w:val="TableContents"/>
+              <w:jc w:val="start"/>
+              <w:rPr>
+                <w:sz w:val="28"/>
+                <w:szCs w:val="28"/>
+              </w:rPr>
+            </w:pPr>
+            <w:r>
+              <w:rPr>
+                <w:sz w:val="28"/>
+                <w:szCs w:val="28"/>
+              </w:rPr>
+            </w:r>
+          </w:p>
+        </w:tc>
+        <w:tc>
+          <w:tcPr>
+            <w:tcW w:w="5677" w:type="dxa"/>
+            <w:tcBorders/>
+          </w:tcPr>
+          <w:p>
+            <w:pPr>
+              <w:pStyle w:val="TableContents"/>
+              <w:jc w:val="start"/>
+              <w:rPr/>
+            </w:pPr>
+            <w:r>
+              <w:rPr>
+                <w:b w:val="false"/>
+                <w:bCs w:val="false"/>
+                <w:sz w:val="28"/>
+                <w:szCs w:val="28"/>
+              </w:rPr>
+              <w:t>1010110000010000000</w:t>
+            </w:r>
+            <w:r>
+              <w:rPr>
+                <w:b/>
+                <w:bCs/>
+                <w:sz w:val="28"/>
+                <w:szCs w:val="28"/>
+              </w:rPr>
+              <w:t>0010</w:t>
+            </w:r>
+            <w:r>
+              <w:rPr>
+                <w:b w:val="false"/>
+                <w:bCs w:val="false"/>
+                <w:sz w:val="28"/>
+                <w:szCs w:val="28"/>
+              </w:rPr>
+              <w:t>111111110</w:t>
+            </w:r>
+          </w:p>
+        </w:tc>
+        <w:tc>
+          <w:tcPr>
+            <w:tcW w:w="2312" w:type="dxa"/>
+            <w:tcBorders/>
+          </w:tcPr>
+          <w:p>
+            <w:pPr>
+              <w:pStyle w:val="TableContents"/>
+              <w:jc w:val="start"/>
+              <w:rPr/>
+            </w:pPr>
+            <w:r>
+              <w:rPr>
+                <w:sz w:val="28"/>
+                <w:szCs w:val="28"/>
+              </w:rPr>
+              <w:t>172.16.5.254</w:t>
+            </w:r>
+          </w:p>
+        </w:tc>
+      </w:tr>
+      <w:tr>
+        <w:trPr/>
+        <w:tc>
+          <w:tcPr>
+            <w:tcW w:w="1932" w:type="dxa"/>
+            <w:vMerge w:val="continue"/>
+            <w:tcBorders/>
+          </w:tcPr>
+          <w:p>
+            <w:pPr>
+              <w:pStyle w:val="TableContents"/>
+              <w:jc w:val="start"/>
+              <w:rPr>
+                <w:sz w:val="28"/>
+                <w:szCs w:val="28"/>
+              </w:rPr>
+            </w:pPr>
+            <w:r>
+              <w:rPr>
+                <w:sz w:val="28"/>
+                <w:szCs w:val="28"/>
+              </w:rPr>
+            </w:r>
+          </w:p>
+        </w:tc>
+        <w:tc>
+          <w:tcPr>
+            <w:tcW w:w="5677" w:type="dxa"/>
+            <w:tcBorders/>
+          </w:tcPr>
+          <w:p>
+            <w:pPr>
+              <w:pStyle w:val="TableContents"/>
+              <w:jc w:val="start"/>
+              <w:rPr/>
+            </w:pPr>
+            <w:r>
+              <w:rPr>
+                <w:b w:val="false"/>
+                <w:bCs w:val="false"/>
+                <w:sz w:val="28"/>
+                <w:szCs w:val="28"/>
+              </w:rPr>
+              <w:t>1010110000010000000</w:t>
+            </w:r>
+            <w:r>
+              <w:rPr>
+                <w:b/>
+                <w:bCs/>
+                <w:sz w:val="28"/>
+                <w:szCs w:val="28"/>
+              </w:rPr>
+              <w:t>0010</w:t>
+            </w:r>
+            <w:r>
+              <w:rPr>
+                <w:b w:val="false"/>
+                <w:bCs w:val="false"/>
+                <w:sz w:val="28"/>
+                <w:szCs w:val="28"/>
+              </w:rPr>
+              <w:t>111111111</w:t>
+            </w:r>
+          </w:p>
+        </w:tc>
+        <w:tc>
+          <w:tcPr>
+            <w:tcW w:w="2312" w:type="dxa"/>
+            <w:tcBorders/>
+          </w:tcPr>
+          <w:p>
+            <w:pPr>
+              <w:pStyle w:val="TableContents"/>
+              <w:jc w:val="start"/>
+              <w:rPr/>
+            </w:pPr>
+            <w:r>
+              <w:rPr>
+                <w:sz w:val="28"/>
+                <w:szCs w:val="28"/>
+              </w:rPr>
+              <w:t>172.16.5.255</w:t>
+            </w:r>
+          </w:p>
+        </w:tc>
+      </w:tr>
+      <w:tr>
+        <w:trPr/>
+        <w:tc>
+          <w:tcPr>
+            <w:tcW w:w="1932" w:type="dxa"/>
+            <w:vMerge w:val="restart"/>
+            <w:tcBorders/>
+          </w:tcPr>
+          <w:p>
+            <w:pPr>
+              <w:pStyle w:val="TableContents"/>
+              <w:spacing w:before="0" w:after="0"/>
+              <w:jc w:val="start"/>
+              <w:rPr>
+                <w:sz w:val="28"/>
+                <w:szCs w:val="28"/>
+              </w:rPr>
+            </w:pPr>
+            <w:r>
+              <w:rPr>
+                <w:sz w:val="28"/>
+                <w:szCs w:val="28"/>
+              </w:rPr>
+              <w:t>Третя підмережа</w:t>
+            </w:r>
+          </w:p>
+        </w:tc>
+        <w:tc>
+          <w:tcPr>
+            <w:tcW w:w="5677" w:type="dxa"/>
+            <w:tcBorders/>
+          </w:tcPr>
+          <w:p>
+            <w:pPr>
+              <w:pStyle w:val="TableContents"/>
+              <w:jc w:val="start"/>
+              <w:rPr/>
+            </w:pPr>
+            <w:r>
+              <w:rPr>
+                <w:b w:val="false"/>
+                <w:bCs w:val="false"/>
+                <w:sz w:val="28"/>
+                <w:szCs w:val="28"/>
+              </w:rPr>
+              <w:t>1010110000010000000</w:t>
+            </w:r>
+            <w:r>
+              <w:rPr>
+                <w:b/>
+                <w:bCs/>
+                <w:sz w:val="28"/>
+                <w:szCs w:val="28"/>
+              </w:rPr>
+              <w:t>0011</w:t>
+            </w:r>
+            <w:r>
+              <w:rPr>
+                <w:b w:val="false"/>
+                <w:bCs w:val="false"/>
+                <w:sz w:val="28"/>
+                <w:szCs w:val="28"/>
+              </w:rPr>
+              <w:t>000000000</w:t>
+            </w:r>
+          </w:p>
+        </w:tc>
+        <w:tc>
+          <w:tcPr>
+            <w:tcW w:w="2312" w:type="dxa"/>
+            <w:tcBorders/>
+          </w:tcPr>
+          <w:p>
+            <w:pPr>
+              <w:pStyle w:val="TableContents"/>
+              <w:jc w:val="start"/>
+              <w:rPr/>
+            </w:pPr>
+            <w:r>
+              <w:rPr>
+                <w:sz w:val="28"/>
+                <w:szCs w:val="28"/>
+              </w:rPr>
+              <w:t>172.16.6.0</w:t>
+            </w:r>
+          </w:p>
+        </w:tc>
+      </w:tr>
+      <w:tr>
+        <w:trPr/>
+        <w:tc>
+          <w:tcPr>
+            <w:tcW w:w="1932" w:type="dxa"/>
+            <w:vMerge w:val="continue"/>
+            <w:tcBorders/>
+          </w:tcPr>
+          <w:p>
+            <w:pPr>
+              <w:pStyle w:val="TableContents"/>
+              <w:jc w:val="start"/>
+              <w:rPr>
+                <w:sz w:val="28"/>
+                <w:szCs w:val="28"/>
+              </w:rPr>
+            </w:pPr>
+            <w:r>
+              <w:rPr>
+                <w:sz w:val="28"/>
+                <w:szCs w:val="28"/>
+              </w:rPr>
+            </w:r>
+          </w:p>
+        </w:tc>
+        <w:tc>
+          <w:tcPr>
+            <w:tcW w:w="5677" w:type="dxa"/>
+            <w:tcBorders/>
+          </w:tcPr>
+          <w:p>
+            <w:pPr>
+              <w:pStyle w:val="TableContents"/>
+              <w:jc w:val="start"/>
+              <w:rPr/>
+            </w:pPr>
+            <w:r>
+              <w:rPr>
+                <w:b w:val="false"/>
+                <w:bCs w:val="false"/>
+                <w:sz w:val="28"/>
+                <w:szCs w:val="28"/>
+              </w:rPr>
+              <w:t>1010110000010000000</w:t>
+            </w:r>
+            <w:r>
+              <w:rPr>
+                <w:b/>
+                <w:bCs/>
+                <w:sz w:val="28"/>
+                <w:szCs w:val="28"/>
+              </w:rPr>
+              <w:t>0011</w:t>
+            </w:r>
+            <w:r>
+              <w:rPr>
+                <w:b w:val="false"/>
+                <w:bCs w:val="false"/>
+                <w:sz w:val="28"/>
+                <w:szCs w:val="28"/>
+              </w:rPr>
+              <w:t>000000001</w:t>
+            </w:r>
+          </w:p>
+        </w:tc>
+        <w:tc>
+          <w:tcPr>
+            <w:tcW w:w="2312" w:type="dxa"/>
+            <w:tcBorders/>
+          </w:tcPr>
+          <w:p>
+            <w:pPr>
+              <w:pStyle w:val="TableContents"/>
+              <w:jc w:val="start"/>
+              <w:rPr/>
+            </w:pPr>
+            <w:r>
+              <w:rPr>
+                <w:sz w:val="28"/>
+                <w:szCs w:val="28"/>
+              </w:rPr>
+              <w:t>172.16.6.1</w:t>
+            </w:r>
+          </w:p>
+        </w:tc>
+      </w:tr>
+      <w:tr>
+        <w:trPr/>
+        <w:tc>
+          <w:tcPr>
+            <w:tcW w:w="1932" w:type="dxa"/>
+            <w:vMerge w:val="continue"/>
+            <w:tcBorders/>
+          </w:tcPr>
+          <w:p>
+            <w:pPr>
+              <w:pStyle w:val="TableContents"/>
+              <w:jc w:val="start"/>
+              <w:rPr>
+                <w:sz w:val="28"/>
+                <w:szCs w:val="28"/>
+              </w:rPr>
+            </w:pPr>
+            <w:r>
+              <w:rPr>
+                <w:sz w:val="28"/>
+                <w:szCs w:val="28"/>
+              </w:rPr>
+            </w:r>
+          </w:p>
+        </w:tc>
+        <w:tc>
+          <w:tcPr>
+            <w:tcW w:w="5677" w:type="dxa"/>
+            <w:tcBorders/>
+          </w:tcPr>
+          <w:p>
+            <w:pPr>
+              <w:pStyle w:val="TableContents"/>
+              <w:jc w:val="start"/>
+              <w:rPr/>
+            </w:pPr>
+            <w:r>
+              <w:rPr>
+                <w:b w:val="false"/>
+                <w:bCs w:val="false"/>
+                <w:sz w:val="28"/>
+                <w:szCs w:val="28"/>
+              </w:rPr>
+              <w:t>1010110000010000000</w:t>
+            </w:r>
+            <w:r>
+              <w:rPr>
+                <w:b/>
+                <w:bCs/>
+                <w:sz w:val="28"/>
+                <w:szCs w:val="28"/>
+              </w:rPr>
+              <w:t>0011</w:t>
+            </w:r>
+            <w:r>
+              <w:rPr>
+                <w:b w:val="false"/>
+                <w:bCs w:val="false"/>
+                <w:sz w:val="28"/>
+                <w:szCs w:val="28"/>
+              </w:rPr>
+              <w:t>111111110</w:t>
+            </w:r>
+          </w:p>
+        </w:tc>
+        <w:tc>
+          <w:tcPr>
+            <w:tcW w:w="2312" w:type="dxa"/>
+            <w:tcBorders/>
+          </w:tcPr>
+          <w:p>
+            <w:pPr>
+              <w:pStyle w:val="TableContents"/>
+              <w:jc w:val="start"/>
+              <w:rPr/>
+            </w:pPr>
+            <w:r>
+              <w:rPr>
+                <w:sz w:val="28"/>
+                <w:szCs w:val="28"/>
+              </w:rPr>
+              <w:t>172.16.7.254</w:t>
+            </w:r>
+          </w:p>
+        </w:tc>
+      </w:tr>
+      <w:tr>
+        <w:trPr/>
+        <w:tc>
+          <w:tcPr>
+            <w:tcW w:w="1932" w:type="dxa"/>
+            <w:vMerge w:val="continue"/>
+            <w:tcBorders/>
+          </w:tcPr>
+          <w:p>
+            <w:pPr>
+              <w:pStyle w:val="TableContents"/>
+              <w:jc w:val="start"/>
+              <w:rPr>
+                <w:sz w:val="28"/>
+                <w:szCs w:val="28"/>
+              </w:rPr>
+            </w:pPr>
+            <w:r>
+              <w:rPr>
+                <w:sz w:val="28"/>
+                <w:szCs w:val="28"/>
+              </w:rPr>
+            </w:r>
+          </w:p>
+        </w:tc>
+        <w:tc>
+          <w:tcPr>
+            <w:tcW w:w="5677" w:type="dxa"/>
+            <w:tcBorders/>
+          </w:tcPr>
+          <w:p>
+            <w:pPr>
+              <w:pStyle w:val="TableContents"/>
+              <w:jc w:val="start"/>
+              <w:rPr/>
+            </w:pPr>
+            <w:r>
+              <w:rPr>
+                <w:b w:val="false"/>
+                <w:bCs w:val="false"/>
+                <w:sz w:val="28"/>
+                <w:szCs w:val="28"/>
+              </w:rPr>
+              <w:t>1010110000010000000</w:t>
+            </w:r>
+            <w:r>
+              <w:rPr>
+                <w:b/>
+                <w:bCs/>
+                <w:sz w:val="28"/>
+                <w:szCs w:val="28"/>
+              </w:rPr>
+              <w:t>0011</w:t>
+            </w:r>
+            <w:r>
+              <w:rPr>
+                <w:b w:val="false"/>
+                <w:bCs w:val="false"/>
+                <w:sz w:val="28"/>
+                <w:szCs w:val="28"/>
+              </w:rPr>
+              <w:t>111111111</w:t>
+            </w:r>
+          </w:p>
+        </w:tc>
+        <w:tc>
+          <w:tcPr>
+            <w:tcW w:w="2312" w:type="dxa"/>
+            <w:tcBorders/>
+          </w:tcPr>
+          <w:p>
+            <w:pPr>
+              <w:pStyle w:val="TableContents"/>
+              <w:jc w:val="start"/>
+              <w:rPr/>
+            </w:pPr>
+            <w:r>
+              <w:rPr>
+                <w:sz w:val="28"/>
+                <w:szCs w:val="28"/>
+              </w:rPr>
+              <w:t>172.16.7.255</w:t>
+            </w:r>
+          </w:p>
+        </w:tc>
+      </w:tr>
+      <w:tr>
+        <w:trPr/>
+        <w:tc>
+          <w:tcPr>
+            <w:tcW w:w="1932" w:type="dxa"/>
+            <w:vMerge w:val="restart"/>
+            <w:tcBorders/>
+          </w:tcPr>
+          <w:p>
+            <w:pPr>
+              <w:pStyle w:val="TableContents"/>
+              <w:jc w:val="start"/>
+              <w:rPr>
+                <w:sz w:val="28"/>
+                <w:szCs w:val="28"/>
+              </w:rPr>
+            </w:pPr>
+            <w:r>
+              <w:rPr>
+                <w:sz w:val="28"/>
+                <w:szCs w:val="28"/>
+              </w:rPr>
+              <w:t>Четверта підмережа</w:t>
+            </w:r>
+          </w:p>
+        </w:tc>
+        <w:tc>
+          <w:tcPr>
+            <w:tcW w:w="5677" w:type="dxa"/>
+            <w:tcBorders/>
+          </w:tcPr>
+          <w:p>
+            <w:pPr>
+              <w:pStyle w:val="TableContents"/>
+              <w:jc w:val="start"/>
+              <w:rPr/>
+            </w:pPr>
+            <w:r>
+              <w:rPr>
+                <w:b w:val="false"/>
+                <w:bCs w:val="false"/>
+                <w:sz w:val="28"/>
+                <w:szCs w:val="28"/>
+              </w:rPr>
+              <w:t>1010110000010000000</w:t>
+            </w:r>
+            <w:r>
+              <w:rPr>
+                <w:b/>
+                <w:bCs/>
+                <w:sz w:val="28"/>
+                <w:szCs w:val="28"/>
+              </w:rPr>
+              <w:t>0100</w:t>
+            </w:r>
+            <w:r>
+              <w:rPr>
+                <w:b w:val="false"/>
+                <w:bCs w:val="false"/>
+                <w:sz w:val="28"/>
+                <w:szCs w:val="28"/>
+              </w:rPr>
+              <w:t>000000000</w:t>
+            </w:r>
+          </w:p>
+        </w:tc>
+        <w:tc>
+          <w:tcPr>
+            <w:tcW w:w="2312" w:type="dxa"/>
+            <w:tcBorders/>
+          </w:tcPr>
+          <w:p>
+            <w:pPr>
+              <w:pStyle w:val="TableContents"/>
+              <w:jc w:val="start"/>
+              <w:rPr/>
+            </w:pPr>
+            <w:r>
+              <w:rPr>
+                <w:sz w:val="28"/>
+                <w:szCs w:val="28"/>
+              </w:rPr>
+              <w:t>172.16.8.0</w:t>
+            </w:r>
+          </w:p>
+        </w:tc>
+      </w:tr>
+      <w:tr>
+        <w:trPr/>
+        <w:tc>
+          <w:tcPr>
+            <w:tcW w:w="1932" w:type="dxa"/>
+            <w:vMerge w:val="continue"/>
+            <w:tcBorders/>
+          </w:tcPr>
+          <w:p>
+            <w:pPr>
+              <w:pStyle w:val="TableContents"/>
+              <w:jc w:val="start"/>
+              <w:rPr>
+                <w:sz w:val="28"/>
+                <w:szCs w:val="28"/>
+              </w:rPr>
+            </w:pPr>
+            <w:r>
+              <w:rPr>
+                <w:sz w:val="28"/>
+                <w:szCs w:val="28"/>
+              </w:rPr>
+            </w:r>
+          </w:p>
+        </w:tc>
+        <w:tc>
+          <w:tcPr>
+            <w:tcW w:w="5677" w:type="dxa"/>
+            <w:tcBorders/>
+          </w:tcPr>
+          <w:p>
+            <w:pPr>
+              <w:pStyle w:val="TableContents"/>
+              <w:jc w:val="start"/>
+              <w:rPr/>
+            </w:pPr>
+            <w:r>
+              <w:rPr>
+                <w:b w:val="false"/>
+                <w:bCs w:val="false"/>
+                <w:sz w:val="28"/>
+                <w:szCs w:val="28"/>
+              </w:rPr>
+              <w:t>1010110000010000000</w:t>
+            </w:r>
+            <w:r>
+              <w:rPr>
+                <w:b/>
+                <w:bCs/>
+                <w:sz w:val="28"/>
+                <w:szCs w:val="28"/>
+              </w:rPr>
+              <w:t>0100</w:t>
+            </w:r>
+            <w:r>
+              <w:rPr>
+                <w:b w:val="false"/>
+                <w:bCs w:val="false"/>
+                <w:sz w:val="28"/>
+                <w:szCs w:val="28"/>
+              </w:rPr>
+              <w:t>000000001</w:t>
+            </w:r>
+          </w:p>
+        </w:tc>
+        <w:tc>
+          <w:tcPr>
+            <w:tcW w:w="2312" w:type="dxa"/>
+            <w:tcBorders/>
+          </w:tcPr>
+          <w:p>
+            <w:pPr>
+              <w:pStyle w:val="TableContents"/>
+              <w:jc w:val="start"/>
+              <w:rPr/>
+            </w:pPr>
+            <w:r>
+              <w:rPr>
+                <w:sz w:val="28"/>
+                <w:szCs w:val="28"/>
+              </w:rPr>
+              <w:t>172.16.8.1</w:t>
+            </w:r>
+          </w:p>
+        </w:tc>
+      </w:tr>
+      <w:tr>
+        <w:trPr/>
+        <w:tc>
+          <w:tcPr>
+            <w:tcW w:w="1932" w:type="dxa"/>
+            <w:vMerge w:val="continue"/>
+            <w:tcBorders/>
+          </w:tcPr>
+          <w:p>
+            <w:pPr>
+              <w:pStyle w:val="TableContents"/>
+              <w:jc w:val="start"/>
+              <w:rPr>
+                <w:sz w:val="28"/>
+                <w:szCs w:val="28"/>
+              </w:rPr>
+            </w:pPr>
+            <w:r>
+              <w:rPr>
+                <w:sz w:val="28"/>
+                <w:szCs w:val="28"/>
+              </w:rPr>
+            </w:r>
+          </w:p>
+        </w:tc>
+        <w:tc>
+          <w:tcPr>
+            <w:tcW w:w="5677" w:type="dxa"/>
+            <w:tcBorders/>
+          </w:tcPr>
+          <w:p>
+            <w:pPr>
+              <w:pStyle w:val="TableContents"/>
+              <w:jc w:val="start"/>
+              <w:rPr/>
+            </w:pPr>
+            <w:r>
+              <w:rPr>
+                <w:b w:val="false"/>
+                <w:bCs w:val="false"/>
+                <w:sz w:val="28"/>
+                <w:szCs w:val="28"/>
+              </w:rPr>
+              <w:t>1010110000010000000</w:t>
+            </w:r>
+            <w:r>
+              <w:rPr>
+                <w:b/>
+                <w:bCs/>
+                <w:sz w:val="28"/>
+                <w:szCs w:val="28"/>
+              </w:rPr>
+              <w:t>0100</w:t>
+            </w:r>
+            <w:r>
+              <w:rPr>
+                <w:b w:val="false"/>
+                <w:bCs w:val="false"/>
+                <w:sz w:val="28"/>
+                <w:szCs w:val="28"/>
+              </w:rPr>
+              <w:t>111111110</w:t>
+            </w:r>
+          </w:p>
+        </w:tc>
+        <w:tc>
+          <w:tcPr>
+            <w:tcW w:w="2312" w:type="dxa"/>
+            <w:tcBorders/>
+          </w:tcPr>
+          <w:p>
+            <w:pPr>
+              <w:pStyle w:val="TableContents"/>
+              <w:jc w:val="start"/>
+              <w:rPr/>
+            </w:pPr>
+            <w:r>
+              <w:rPr>
+                <w:sz w:val="28"/>
+                <w:szCs w:val="28"/>
+              </w:rPr>
+              <w:t>172.16.9.254</w:t>
+            </w:r>
+          </w:p>
+        </w:tc>
+      </w:tr>
+      <w:tr>
+        <w:trPr/>
+        <w:tc>
+          <w:tcPr>
+            <w:tcW w:w="1932" w:type="dxa"/>
+            <w:vMerge w:val="continue"/>
+            <w:tcBorders/>
+          </w:tcPr>
+          <w:p>
+            <w:pPr>
+              <w:pStyle w:val="TableContents"/>
+              <w:jc w:val="start"/>
+              <w:rPr>
+                <w:sz w:val="28"/>
+                <w:szCs w:val="28"/>
+              </w:rPr>
+            </w:pPr>
+            <w:r>
+              <w:rPr>
+                <w:sz w:val="28"/>
+                <w:szCs w:val="28"/>
+              </w:rPr>
+            </w:r>
+          </w:p>
+        </w:tc>
+        <w:tc>
+          <w:tcPr>
+            <w:tcW w:w="5677" w:type="dxa"/>
+            <w:tcBorders/>
+          </w:tcPr>
+          <w:p>
+            <w:pPr>
+              <w:pStyle w:val="TableContents"/>
+              <w:jc w:val="start"/>
+              <w:rPr/>
+            </w:pPr>
+            <w:r>
+              <w:rPr>
+                <w:b w:val="false"/>
+                <w:bCs w:val="false"/>
+                <w:sz w:val="28"/>
+                <w:szCs w:val="28"/>
+              </w:rPr>
+              <w:t>1010110000010000000</w:t>
+            </w:r>
+            <w:r>
+              <w:rPr>
+                <w:b/>
+                <w:bCs/>
+                <w:sz w:val="28"/>
+                <w:szCs w:val="28"/>
+              </w:rPr>
+              <w:t>0100</w:t>
+            </w:r>
+            <w:r>
+              <w:rPr>
+                <w:b w:val="false"/>
+                <w:bCs w:val="false"/>
+                <w:sz w:val="28"/>
+                <w:szCs w:val="28"/>
+              </w:rPr>
+              <w:t>111111111</w:t>
+            </w:r>
+          </w:p>
+        </w:tc>
+        <w:tc>
+          <w:tcPr>
+            <w:tcW w:w="2312" w:type="dxa"/>
+            <w:tcBorders/>
+          </w:tcPr>
+          <w:p>
+            <w:pPr>
+              <w:pStyle w:val="TableContents"/>
+              <w:jc w:val="start"/>
+              <w:rPr/>
+            </w:pPr>
+            <w:r>
+              <w:rPr>
+                <w:sz w:val="28"/>
+                <w:szCs w:val="28"/>
+              </w:rPr>
+              <w:t>172.16.9.255</w:t>
+            </w:r>
+          </w:p>
+        </w:tc>
+      </w:tr>
+      <w:tr>
+        <w:trPr/>
+        <w:tc>
+          <w:tcPr>
+            <w:tcW w:w="1932" w:type="dxa"/>
+            <w:tcBorders/>
+          </w:tcPr>
+          <w:p>
+            <w:pPr>
+              <w:pStyle w:val="TableContents"/>
+              <w:jc w:val="start"/>
+              <w:rPr>
+                <w:sz w:val="28"/>
+                <w:szCs w:val="28"/>
+              </w:rPr>
+            </w:pPr>
+            <w:r>
+              <w:rPr>
+                <w:sz w:val="28"/>
+                <w:szCs w:val="28"/>
+              </w:rPr>
+            </w:r>
+          </w:p>
+        </w:tc>
+        <w:tc>
+          <w:tcPr>
+            <w:tcW w:w="5677" w:type="dxa"/>
+            <w:tcBorders/>
+          </w:tcPr>
+          <w:p>
+            <w:pPr>
+              <w:pStyle w:val="TableContents"/>
+              <w:jc w:val="start"/>
+              <w:rPr>
+                <w:sz w:val="28"/>
+                <w:szCs w:val="28"/>
+              </w:rPr>
+            </w:pPr>
+            <w:r>
+              <w:rPr>
+                <w:sz w:val="28"/>
+                <w:szCs w:val="28"/>
+              </w:rPr>
+              <w:t>...</w:t>
+            </w:r>
+          </w:p>
+        </w:tc>
+        <w:tc>
+          <w:tcPr>
+            <w:tcW w:w="2312" w:type="dxa"/>
+            <w:tcBorders/>
+          </w:tcPr>
+          <w:p>
+            <w:pPr>
+              <w:pStyle w:val="TableContents"/>
+              <w:jc w:val="start"/>
+              <w:rPr>
+                <w:sz w:val="28"/>
+                <w:szCs w:val="28"/>
+              </w:rPr>
+            </w:pPr>
+            <w:r>
+              <w:rPr>
+                <w:sz w:val="28"/>
+                <w:szCs w:val="28"/>
+              </w:rPr>
+            </w:r>
+          </w:p>
+        </w:tc>
+      </w:tr>
+      <w:tr>
+        <w:trPr/>
+        <w:tc>
+          <w:tcPr>
+            <w:tcW w:w="1932" w:type="dxa"/>
+            <w:vMerge w:val="restart"/>
+            <w:tcBorders/>
+          </w:tcPr>
+          <w:p>
+            <w:pPr>
+              <w:pStyle w:val="TableContents"/>
+              <w:jc w:val="start"/>
+              <w:rPr>
+                <w:sz w:val="28"/>
+                <w:szCs w:val="28"/>
+              </w:rPr>
+            </w:pPr>
+            <w:r>
+              <w:rPr>
+                <w:sz w:val="28"/>
+                <w:szCs w:val="28"/>
+              </w:rPr>
+              <w:t>Передостання підмережа</w:t>
+            </w:r>
+          </w:p>
+        </w:tc>
+        <w:tc>
+          <w:tcPr>
+            <w:tcW w:w="5677" w:type="dxa"/>
+            <w:tcBorders/>
+          </w:tcPr>
+          <w:p>
+            <w:pPr>
+              <w:pStyle w:val="TableContents"/>
+              <w:jc w:val="start"/>
+              <w:rPr/>
+            </w:pPr>
+            <w:r>
+              <w:rPr>
+                <w:b w:val="false"/>
+                <w:bCs w:val="false"/>
+                <w:sz w:val="28"/>
+                <w:szCs w:val="28"/>
+              </w:rPr>
+              <w:t>1010110000010000000</w:t>
+            </w:r>
+            <w:r>
+              <w:rPr>
+                <w:b/>
+                <w:bCs/>
+                <w:sz w:val="28"/>
+                <w:szCs w:val="28"/>
+              </w:rPr>
+              <w:t>1110</w:t>
+            </w:r>
+            <w:r>
+              <w:rPr>
+                <w:b w:val="false"/>
+                <w:bCs w:val="false"/>
+                <w:sz w:val="28"/>
+                <w:szCs w:val="28"/>
+              </w:rPr>
+              <w:t>000000000</w:t>
+            </w:r>
+          </w:p>
+        </w:tc>
+        <w:tc>
+          <w:tcPr>
+            <w:tcW w:w="2312" w:type="dxa"/>
+            <w:tcBorders/>
+          </w:tcPr>
+          <w:p>
+            <w:pPr>
+              <w:pStyle w:val="TableContents"/>
+              <w:jc w:val="start"/>
+              <w:rPr/>
+            </w:pPr>
+            <w:r>
+              <w:rPr>
+                <w:sz w:val="28"/>
+                <w:szCs w:val="28"/>
+              </w:rPr>
+              <w:t>172.16.28.0</w:t>
+            </w:r>
+          </w:p>
+        </w:tc>
+      </w:tr>
+      <w:tr>
+        <w:trPr/>
+        <w:tc>
+          <w:tcPr>
+            <w:tcW w:w="1932" w:type="dxa"/>
+            <w:vMerge w:val="continue"/>
+            <w:tcBorders/>
+          </w:tcPr>
+          <w:p>
+            <w:pPr>
+              <w:pStyle w:val="TableContents"/>
+              <w:jc w:val="start"/>
+              <w:rPr>
+                <w:sz w:val="28"/>
+                <w:szCs w:val="28"/>
+              </w:rPr>
+            </w:pPr>
+            <w:r>
+              <w:rPr>
+                <w:sz w:val="28"/>
+                <w:szCs w:val="28"/>
+              </w:rPr>
+            </w:r>
+          </w:p>
+        </w:tc>
+        <w:tc>
+          <w:tcPr>
+            <w:tcW w:w="5677" w:type="dxa"/>
+            <w:tcBorders/>
+          </w:tcPr>
+          <w:p>
+            <w:pPr>
+              <w:pStyle w:val="TableContents"/>
+              <w:jc w:val="start"/>
+              <w:rPr/>
+            </w:pPr>
+            <w:r>
+              <w:rPr>
+                <w:b w:val="false"/>
+                <w:bCs w:val="false"/>
+                <w:sz w:val="28"/>
+                <w:szCs w:val="28"/>
+              </w:rPr>
+              <w:t>1010110000010000000</w:t>
+            </w:r>
+            <w:r>
+              <w:rPr>
+                <w:b/>
+                <w:bCs/>
+                <w:sz w:val="28"/>
+                <w:szCs w:val="28"/>
+              </w:rPr>
+              <w:t>1110</w:t>
+            </w:r>
+            <w:r>
+              <w:rPr>
+                <w:b w:val="false"/>
+                <w:bCs w:val="false"/>
+                <w:sz w:val="28"/>
+                <w:szCs w:val="28"/>
+              </w:rPr>
+              <w:t>000000001</w:t>
+            </w:r>
+          </w:p>
+        </w:tc>
+        <w:tc>
+          <w:tcPr>
+            <w:tcW w:w="2312" w:type="dxa"/>
+            <w:tcBorders/>
+          </w:tcPr>
+          <w:p>
+            <w:pPr>
+              <w:pStyle w:val="TableContents"/>
+              <w:jc w:val="start"/>
+              <w:rPr/>
+            </w:pPr>
+            <w:r>
+              <w:rPr>
+                <w:sz w:val="28"/>
+                <w:szCs w:val="28"/>
+              </w:rPr>
+              <w:t>172.16.28.1</w:t>
+            </w:r>
+          </w:p>
+        </w:tc>
+      </w:tr>
+      <w:tr>
+        <w:trPr/>
+        <w:tc>
+          <w:tcPr>
+            <w:tcW w:w="1932" w:type="dxa"/>
+            <w:vMerge w:val="continue"/>
+            <w:tcBorders/>
+          </w:tcPr>
+          <w:p>
+            <w:pPr>
+              <w:pStyle w:val="TableContents"/>
+              <w:jc w:val="start"/>
+              <w:rPr>
+                <w:sz w:val="28"/>
+                <w:szCs w:val="28"/>
+              </w:rPr>
+            </w:pPr>
+            <w:r>
+              <w:rPr>
+                <w:sz w:val="28"/>
+                <w:szCs w:val="28"/>
+              </w:rPr>
+            </w:r>
+          </w:p>
+        </w:tc>
+        <w:tc>
+          <w:tcPr>
+            <w:tcW w:w="5677" w:type="dxa"/>
+            <w:tcBorders/>
+          </w:tcPr>
+          <w:p>
+            <w:pPr>
+              <w:pStyle w:val="TableContents"/>
+              <w:jc w:val="start"/>
+              <w:rPr/>
+            </w:pPr>
+            <w:r>
+              <w:rPr>
+                <w:b w:val="false"/>
+                <w:bCs w:val="false"/>
+                <w:sz w:val="28"/>
+                <w:szCs w:val="28"/>
+              </w:rPr>
+              <w:t>1010110000010000000</w:t>
+            </w:r>
+            <w:r>
+              <w:rPr>
+                <w:b/>
+                <w:bCs/>
+                <w:sz w:val="28"/>
+                <w:szCs w:val="28"/>
+              </w:rPr>
+              <w:t>1110</w:t>
+            </w:r>
+            <w:r>
+              <w:rPr>
+                <w:b w:val="false"/>
+                <w:bCs w:val="false"/>
+                <w:sz w:val="28"/>
+                <w:szCs w:val="28"/>
+              </w:rPr>
+              <w:t>111111110</w:t>
+            </w:r>
+          </w:p>
+        </w:tc>
+        <w:tc>
+          <w:tcPr>
+            <w:tcW w:w="2312" w:type="dxa"/>
+            <w:tcBorders/>
+          </w:tcPr>
+          <w:p>
+            <w:pPr>
+              <w:pStyle w:val="TableContents"/>
+              <w:jc w:val="start"/>
+              <w:rPr/>
+            </w:pPr>
+            <w:r>
+              <w:rPr>
+                <w:sz w:val="28"/>
+                <w:szCs w:val="28"/>
+              </w:rPr>
+              <w:t>172.16.29.254</w:t>
+            </w:r>
+          </w:p>
+        </w:tc>
+      </w:tr>
+      <w:tr>
+        <w:trPr/>
+        <w:tc>
+          <w:tcPr>
+            <w:tcW w:w="1932" w:type="dxa"/>
+            <w:vMerge w:val="continue"/>
+            <w:tcBorders/>
+          </w:tcPr>
+          <w:p>
+            <w:pPr>
+              <w:pStyle w:val="TableContents"/>
+              <w:jc w:val="start"/>
+              <w:rPr>
+                <w:sz w:val="28"/>
+                <w:szCs w:val="28"/>
+              </w:rPr>
+            </w:pPr>
+            <w:r>
+              <w:rPr>
+                <w:sz w:val="28"/>
+                <w:szCs w:val="28"/>
+              </w:rPr>
+            </w:r>
+          </w:p>
+        </w:tc>
+        <w:tc>
+          <w:tcPr>
+            <w:tcW w:w="5677" w:type="dxa"/>
+            <w:tcBorders/>
+          </w:tcPr>
+          <w:p>
+            <w:pPr>
+              <w:pStyle w:val="TableContents"/>
+              <w:jc w:val="start"/>
+              <w:rPr/>
+            </w:pPr>
+            <w:r>
+              <w:rPr>
+                <w:b w:val="false"/>
+                <w:bCs w:val="false"/>
+                <w:sz w:val="28"/>
+                <w:szCs w:val="28"/>
+              </w:rPr>
+              <w:t>1010110000010000000</w:t>
+            </w:r>
+            <w:r>
+              <w:rPr>
+                <w:b/>
+                <w:bCs/>
+                <w:sz w:val="28"/>
+                <w:szCs w:val="28"/>
+              </w:rPr>
+              <w:t>1110</w:t>
+            </w:r>
+            <w:r>
+              <w:rPr>
+                <w:b w:val="false"/>
+                <w:bCs w:val="false"/>
+                <w:sz w:val="28"/>
+                <w:szCs w:val="28"/>
+              </w:rPr>
+              <w:t>111111111</w:t>
+            </w:r>
+          </w:p>
+        </w:tc>
+        <w:tc>
+          <w:tcPr>
+            <w:tcW w:w="2312" w:type="dxa"/>
+            <w:tcBorders/>
+          </w:tcPr>
+          <w:p>
+            <w:pPr>
+              <w:pStyle w:val="TableContents"/>
+              <w:jc w:val="start"/>
+              <w:rPr/>
+            </w:pPr>
+            <w:r>
+              <w:rPr>
+                <w:sz w:val="28"/>
+                <w:szCs w:val="28"/>
+              </w:rPr>
+              <w:t>172.16.29.255</w:t>
+            </w:r>
+          </w:p>
+        </w:tc>
+      </w:tr>
+      <w:tr>
+        <w:trPr/>
+        <w:tc>
+          <w:tcPr>
+            <w:tcW w:w="1932" w:type="dxa"/>
+            <w:vMerge w:val="restart"/>
+            <w:tcBorders/>
+          </w:tcPr>
+          <w:p>
+            <w:pPr>
+              <w:pStyle w:val="TableContents"/>
+              <w:jc w:val="start"/>
+              <w:rPr>
+                <w:sz w:val="28"/>
+                <w:szCs w:val="28"/>
+              </w:rPr>
+            </w:pPr>
+            <w:r>
+              <w:rPr>
+                <w:sz w:val="28"/>
+                <w:szCs w:val="28"/>
+              </w:rPr>
+              <w:t>Остання підмережа</w:t>
+            </w:r>
+          </w:p>
+        </w:tc>
+        <w:tc>
+          <w:tcPr>
+            <w:tcW w:w="5677" w:type="dxa"/>
+            <w:tcBorders/>
+          </w:tcPr>
+          <w:p>
+            <w:pPr>
+              <w:pStyle w:val="TableContents"/>
+              <w:jc w:val="start"/>
+              <w:rPr/>
+            </w:pPr>
+            <w:r>
+              <w:rPr>
+                <w:b w:val="false"/>
+                <w:bCs w:val="false"/>
+                <w:sz w:val="28"/>
+                <w:szCs w:val="28"/>
+              </w:rPr>
+              <w:t>1010110000010000000</w:t>
+            </w:r>
+            <w:r>
+              <w:rPr>
+                <w:b/>
+                <w:bCs/>
+                <w:sz w:val="28"/>
+                <w:szCs w:val="28"/>
+              </w:rPr>
+              <w:t>1111</w:t>
+            </w:r>
+            <w:r>
+              <w:rPr>
+                <w:b w:val="false"/>
+                <w:bCs w:val="false"/>
+                <w:sz w:val="28"/>
+                <w:szCs w:val="28"/>
+              </w:rPr>
+              <w:t>000000000</w:t>
+            </w:r>
+          </w:p>
+        </w:tc>
+        <w:tc>
+          <w:tcPr>
+            <w:tcW w:w="2312" w:type="dxa"/>
+            <w:tcBorders/>
+          </w:tcPr>
+          <w:p>
+            <w:pPr>
+              <w:pStyle w:val="TableContents"/>
+              <w:jc w:val="start"/>
+              <w:rPr/>
+            </w:pPr>
+            <w:r>
+              <w:rPr>
+                <w:sz w:val="28"/>
+                <w:szCs w:val="28"/>
+              </w:rPr>
+              <w:t>172.16.30.0</w:t>
+            </w:r>
+          </w:p>
+        </w:tc>
+      </w:tr>
+      <w:tr>
+        <w:trPr/>
+        <w:tc>
+          <w:tcPr>
+            <w:tcW w:w="1932" w:type="dxa"/>
+            <w:vMerge w:val="continue"/>
+            <w:tcBorders/>
+          </w:tcPr>
+          <w:p>
+            <w:pPr>
+              <w:pStyle w:val="TableContents"/>
+              <w:jc w:val="start"/>
+              <w:rPr>
+                <w:sz w:val="28"/>
+                <w:szCs w:val="28"/>
+              </w:rPr>
+            </w:pPr>
+            <w:r>
+              <w:rPr>
+                <w:sz w:val="28"/>
+                <w:szCs w:val="28"/>
+              </w:rPr>
+            </w:r>
+          </w:p>
+        </w:tc>
+        <w:tc>
+          <w:tcPr>
+            <w:tcW w:w="5677" w:type="dxa"/>
+            <w:tcBorders/>
+          </w:tcPr>
+          <w:p>
+            <w:pPr>
+              <w:pStyle w:val="TableContents"/>
+              <w:jc w:val="start"/>
+              <w:rPr/>
+            </w:pPr>
+            <w:r>
+              <w:rPr>
+                <w:b w:val="false"/>
+                <w:bCs w:val="false"/>
+                <w:sz w:val="28"/>
+                <w:szCs w:val="28"/>
+              </w:rPr>
+              <w:t>1010110000010000000</w:t>
+            </w:r>
+            <w:r>
+              <w:rPr>
+                <w:b/>
+                <w:bCs/>
+                <w:sz w:val="28"/>
+                <w:szCs w:val="28"/>
+              </w:rPr>
+              <w:t>1111</w:t>
+            </w:r>
+            <w:r>
+              <w:rPr>
+                <w:b w:val="false"/>
+                <w:bCs w:val="false"/>
+                <w:sz w:val="28"/>
+                <w:szCs w:val="28"/>
+              </w:rPr>
+              <w:t>000000001</w:t>
+            </w:r>
+          </w:p>
+        </w:tc>
+        <w:tc>
+          <w:tcPr>
+            <w:tcW w:w="2312" w:type="dxa"/>
+            <w:tcBorders/>
+          </w:tcPr>
+          <w:p>
+            <w:pPr>
+              <w:pStyle w:val="TableContents"/>
+              <w:jc w:val="start"/>
+              <w:rPr/>
+            </w:pPr>
+            <w:r>
+              <w:rPr>
+                <w:sz w:val="28"/>
+                <w:szCs w:val="28"/>
+              </w:rPr>
+              <w:t>172.16.30.1</w:t>
+            </w:r>
+          </w:p>
+        </w:tc>
+      </w:tr>
+      <w:tr>
+        <w:trPr/>
+        <w:tc>
+          <w:tcPr>
+            <w:tcW w:w="1932" w:type="dxa"/>
+            <w:vMerge w:val="continue"/>
+            <w:tcBorders/>
+          </w:tcPr>
+          <w:p>
+            <w:pPr>
+              <w:pStyle w:val="TableContents"/>
+              <w:jc w:val="start"/>
+              <w:rPr>
+                <w:sz w:val="28"/>
+                <w:szCs w:val="28"/>
+              </w:rPr>
+            </w:pPr>
+            <w:r>
+              <w:rPr>
+                <w:sz w:val="28"/>
+                <w:szCs w:val="28"/>
+              </w:rPr>
+            </w:r>
+          </w:p>
+        </w:tc>
+        <w:tc>
+          <w:tcPr>
+            <w:tcW w:w="5677" w:type="dxa"/>
+            <w:tcBorders/>
+          </w:tcPr>
+          <w:p>
+            <w:pPr>
+              <w:pStyle w:val="TableContents"/>
+              <w:jc w:val="start"/>
+              <w:rPr/>
+            </w:pPr>
+            <w:r>
+              <w:rPr>
+                <w:b w:val="false"/>
+                <w:bCs w:val="false"/>
+                <w:sz w:val="28"/>
+                <w:szCs w:val="28"/>
+              </w:rPr>
+              <w:t>1010110000010000000</w:t>
+            </w:r>
+            <w:r>
+              <w:rPr>
+                <w:b/>
+                <w:bCs/>
+                <w:sz w:val="28"/>
+                <w:szCs w:val="28"/>
+              </w:rPr>
+              <w:t>1111</w:t>
+            </w:r>
+            <w:r>
+              <w:rPr>
+                <w:b w:val="false"/>
+                <w:bCs w:val="false"/>
+                <w:sz w:val="28"/>
+                <w:szCs w:val="28"/>
+              </w:rPr>
+              <w:t>111111110</w:t>
+            </w:r>
+          </w:p>
+        </w:tc>
+        <w:tc>
+          <w:tcPr>
+            <w:tcW w:w="2312" w:type="dxa"/>
+            <w:tcBorders/>
+          </w:tcPr>
+          <w:p>
+            <w:pPr>
+              <w:pStyle w:val="TableContents"/>
+              <w:jc w:val="start"/>
+              <w:rPr/>
+            </w:pPr>
+            <w:r>
+              <w:rPr>
+                <w:sz w:val="28"/>
+                <w:szCs w:val="28"/>
+              </w:rPr>
+              <w:t>172.16.31.254</w:t>
+            </w:r>
+          </w:p>
+        </w:tc>
+      </w:tr>
+      <w:tr>
+        <w:trPr/>
+        <w:tc>
+          <w:tcPr>
+            <w:tcW w:w="1932" w:type="dxa"/>
+            <w:vMerge w:val="continue"/>
+            <w:tcBorders/>
+          </w:tcPr>
+          <w:p>
+            <w:pPr>
+              <w:pStyle w:val="TableContents"/>
+              <w:jc w:val="start"/>
+              <w:rPr>
+                <w:sz w:val="28"/>
+                <w:szCs w:val="28"/>
+              </w:rPr>
+            </w:pPr>
+            <w:r>
+              <w:rPr>
+                <w:sz w:val="28"/>
+                <w:szCs w:val="28"/>
+              </w:rPr>
+            </w:r>
+          </w:p>
+        </w:tc>
+        <w:tc>
+          <w:tcPr>
+            <w:tcW w:w="5677" w:type="dxa"/>
+            <w:tcBorders/>
+          </w:tcPr>
+          <w:p>
+            <w:pPr>
+              <w:pStyle w:val="TableContents"/>
+              <w:jc w:val="start"/>
+              <w:rPr/>
+            </w:pPr>
+            <w:r>
+              <w:rPr>
+                <w:b w:val="false"/>
+                <w:bCs w:val="false"/>
+                <w:sz w:val="28"/>
+                <w:szCs w:val="28"/>
+              </w:rPr>
+              <w:t>1010110000010000000</w:t>
+            </w:r>
+            <w:r>
+              <w:rPr>
+                <w:b/>
+                <w:bCs/>
+                <w:sz w:val="28"/>
+                <w:szCs w:val="28"/>
+              </w:rPr>
+              <w:t>1111</w:t>
+            </w:r>
+            <w:r>
+              <w:rPr>
+                <w:b w:val="false"/>
+                <w:bCs w:val="false"/>
+                <w:sz w:val="28"/>
+                <w:szCs w:val="28"/>
+              </w:rPr>
+              <w:t>111111111</w:t>
+            </w:r>
+          </w:p>
+        </w:tc>
+        <w:tc>
+          <w:tcPr>
+            <w:tcW w:w="2312" w:type="dxa"/>
+            <w:tcBorders/>
+          </w:tcPr>
+          <w:p>
+            <w:pPr>
+              <w:pStyle w:val="TableContents"/>
+              <w:jc w:val="start"/>
+              <w:rPr/>
+            </w:pPr>
+            <w:r>
+              <w:rPr>
+                <w:sz w:val="28"/>
+                <w:szCs w:val="28"/>
+              </w:rPr>
+              <w:t>172.16.31.255</w:t>
             </w:r>
           </w:p>
         </w:tc>
@@ -15201,7 +19767,7 @@
       <mc:AlternateContent>
         <mc:Choice Requires="wpg">
           <w:drawing>
-            <wp:anchor behindDoc="1" distT="13335" distB="13335" distL="13335" distR="9525" simplePos="0" locked="0" layoutInCell="1" allowOverlap="1" relativeHeight="112" wp14:anchorId="10994A40">
+            <wp:anchor behindDoc="1" distT="13335" distB="13335" distL="13335" distR="9525" simplePos="0" locked="0" layoutInCell="1" allowOverlap="1" relativeHeight="156" wp14:anchorId="10994A40">
               <wp:simplePos x="0" y="0"/>
               <wp:positionH relativeFrom="column">
                 <wp:posOffset>-229235</wp:posOffset>
@@ -15231,7 +19797,7 @@
                       <wps:spPr>
                         <a:xfrm>
                           <a:off x="748080" y="9753120"/>
-                          <a:ext cx="856440" cy="168120"/>
+                          <a:ext cx="853920" cy="165600"/>
                         </a:xfrm>
                         <a:prstGeom prst="rect">
                           <a:avLst/>
@@ -15325,7 +19891,7 @@
                           <wps:spPr>
                             <a:xfrm>
                               <a:off x="0" y="0"/>
-                              <a:ext cx="6647040" cy="10283040"/>
+                              <a:ext cx="6644520" cy="10280520"/>
                             </a:xfrm>
                             <a:prstGeom prst="rect">
                               <a:avLst/>
@@ -15602,7 +20168,7 @@
                           <wps:spPr>
                             <a:xfrm>
                               <a:off x="17640" y="10120680"/>
-                              <a:ext cx="320760" cy="146520"/>
+                              <a:ext cx="318240" cy="144000"/>
                             </a:xfrm>
                             <a:prstGeom prst="rect">
                               <a:avLst/>
@@ -15649,7 +20215,7 @@
                           <wps:spPr>
                             <a:xfrm>
                               <a:off x="379080" y="10120680"/>
-                              <a:ext cx="320760" cy="146520"/>
+                              <a:ext cx="318240" cy="144000"/>
                             </a:xfrm>
                             <a:prstGeom prst="rect">
                               <a:avLst/>
@@ -15696,7 +20262,7 @@
                           <wps:spPr>
                             <a:xfrm>
                               <a:off x="754920" y="10120680"/>
-                              <a:ext cx="843840" cy="146520"/>
+                              <a:ext cx="841320" cy="144000"/>
                             </a:xfrm>
                             <a:prstGeom prst="rect">
                               <a:avLst/>
@@ -15830,7 +20396,7 @@
                           <wps:spPr>
                             <a:xfrm>
                               <a:off x="1659240" y="10120680"/>
-                              <a:ext cx="498600" cy="146520"/>
+                              <a:ext cx="496080" cy="144000"/>
                             </a:xfrm>
                             <a:prstGeom prst="rect">
                               <a:avLst/>
@@ -15877,7 +20443,7 @@
                           <wps:spPr>
                             <a:xfrm>
                               <a:off x="2198880" y="10120680"/>
-                              <a:ext cx="320760" cy="146520"/>
+                              <a:ext cx="318240" cy="144000"/>
                             </a:xfrm>
                             <a:prstGeom prst="rect">
                               <a:avLst/>
@@ -15924,7 +20490,7 @@
                           <wps:spPr>
                             <a:xfrm>
                               <a:off x="6310080" y="9769320"/>
-                              <a:ext cx="320760" cy="146160"/>
+                              <a:ext cx="318240" cy="143640"/>
                             </a:xfrm>
                             <a:prstGeom prst="rect">
                               <a:avLst/>
@@ -15971,7 +20537,7 @@
                           <wps:spPr>
                             <a:xfrm>
                               <a:off x="6310080" y="10005120"/>
-                              <a:ext cx="320760" cy="205200"/>
+                              <a:ext cx="318240" cy="202680"/>
                             </a:xfrm>
                             <a:prstGeom prst="rect">
                               <a:avLst/>
@@ -16036,7 +20602,7 @@
                                     <w:rFonts w:ascii="Times New Roman" w:hAnsi="Times New Roman"/>
                                     <w:lang w:val="ru-RU"/>
                                   </w:rPr>
-                                  <w:t>11</w:t>
+                                  <w:t>3</w:t>
                                 </w:r>
                                 <w:r>
                                   <w:rPr>
@@ -16059,7 +20625,7 @@
                           <wps:spPr>
                             <a:xfrm>
                               <a:off x="2578680" y="9894600"/>
-                              <a:ext cx="3675240" cy="232920"/>
+                              <a:ext cx="3672720" cy="230400"/>
                             </a:xfrm>
                             <a:prstGeom prst="rect">
                               <a:avLst/>
@@ -16211,7 +20777,7 @@
                         <wps:spPr>
                           <a:xfrm>
                             <a:off x="748080" y="9928080"/>
-                            <a:ext cx="871200" cy="164520"/>
+                            <a:ext cx="868680" cy="162000"/>
                           </a:xfrm>
                           <a:prstGeom prst="rect">
                             <a:avLst/>
@@ -16261,7 +20827,7 @@
         <mc:Fallback>
           <w:pict>
             <v:group id="shape_0" alt="Группа 60" style="position:absolute;margin-left:-18.05pt;margin-top:-20.95pt;width:524.1pt;height:810.2pt" coordorigin="-361,-419" coordsize="10482,16204">
-              <v:rect id="shape_0" ID="Rectangle 2" path="m0,0l-2147483645,0l-2147483645,-2147483646l0,-2147483646xe" stroked="f" o:allowincell="f" style="position:absolute;left:817;top:14940;width:1348;height:264;mso-wrap-style:square;v-text-anchor:top">
+              <v:rect id="shape_0" ID="Rectangle 2" path="m0,0l-2147483645,0l-2147483645,-2147483646l0,-2147483646xe" stroked="f" o:allowincell="f" style="position:absolute;left:817;top:14940;width:1344;height:260;mso-wrap-style:square;v-text-anchor:top">
                 <v:fill o:detectmouseclick="t" on="false"/>
                 <v:stroke color="#3465a4" joinstyle="round" endcap="flat"/>
                 <v:textbox>
@@ -16320,7 +20886,7 @@
               </v:rect>
               <v:group id="shape_0" style="position:absolute;left:-361;top:-419;width:10482;height:16204">
                 <v:group id="shape_0" style="position:absolute;left:-361;top:-419;width:10482;height:16204">
-                  <v:rect id="shape_0" ID="Rectangle 5" path="m0,0l-2147483645,0l-2147483645,-2147483646l0,-2147483646xe" stroked="t" o:allowincell="f" style="position:absolute;left:-361;top:-419;width:10467;height:16193;mso-wrap-style:none;v-text-anchor:middle">
+                  <v:rect id="shape_0" ID="Rectangle 5" path="m0,0l-2147483645,0l-2147483645,-2147483646l0,-2147483646xe" stroked="t" o:allowincell="f" style="position:absolute;left:-361;top:-419;width:10463;height:16189;mso-wrap-style:none;v-text-anchor:middle">
                     <v:fill o:detectmouseclick="t" on="false"/>
                     <v:stroke color="black" weight="25560" joinstyle="miter" endcap="flat"/>
                     <w10:wrap type="none"/>
@@ -16375,7 +20941,7 @@
                     <v:fill o:detectmouseclick="t" on="false"/>
                     <w10:wrap type="none"/>
                   </v:line>
-                  <v:rect id="shape_0" ID="Rectangle 16" path="m0,0l-2147483645,0l-2147483645,-2147483646l0,-2147483646xe" stroked="f" o:allowincell="f" style="position:absolute;left:-333;top:15519;width:504;height:230;mso-wrap-style:square;v-text-anchor:top">
+                  <v:rect id="shape_0" ID="Rectangle 16" path="m0,0l-2147483645,0l-2147483645,-2147483646l0,-2147483646xe" stroked="f" o:allowincell="f" style="position:absolute;left:-333;top:15519;width:500;height:226;mso-wrap-style:square;v-text-anchor:top">
                     <v:fill o:detectmouseclick="t" on="false"/>
                     <v:stroke color="#3465a4" joinstyle="round" endcap="flat"/>
                     <v:textbox>
@@ -16401,7 +20967,7 @@
                     </v:textbox>
                     <w10:wrap type="none"/>
                   </v:rect>
-                  <v:rect id="shape_0" ID="Rectangle 17" path="m0,0l-2147483645,0l-2147483645,-2147483646l0,-2147483646xe" stroked="f" o:allowincell="f" style="position:absolute;left:236;top:15519;width:504;height:230;mso-wrap-style:square;v-text-anchor:top">
+                  <v:rect id="shape_0" ID="Rectangle 17" path="m0,0l-2147483645,0l-2147483645,-2147483646l0,-2147483646xe" stroked="f" o:allowincell="f" style="position:absolute;left:236;top:15519;width:500;height:226;mso-wrap-style:square;v-text-anchor:top">
                     <v:fill o:detectmouseclick="t" on="false"/>
                     <v:stroke color="#3465a4" joinstyle="round" endcap="flat"/>
                     <v:textbox>
@@ -16427,7 +20993,7 @@
                     </v:textbox>
                     <w10:wrap type="none"/>
                   </v:rect>
-                  <v:rect id="shape_0" ID="Rectangle 18" path="m0,0l-2147483645,0l-2147483645,-2147483646l0,-2147483646xe" stroked="f" o:allowincell="f" style="position:absolute;left:828;top:15519;width:1328;height:230;mso-wrap-style:square;v-text-anchor:top">
+                  <v:rect id="shape_0" ID="Rectangle 18" path="m0,0l-2147483645,0l-2147483645,-2147483646l0,-2147483646xe" stroked="f" o:allowincell="f" style="position:absolute;left:828;top:15519;width:1324;height:226;mso-wrap-style:square;v-text-anchor:top">
                     <v:fill o:detectmouseclick="t" on="false"/>
                     <v:stroke color="#3465a4" joinstyle="round" endcap="flat"/>
                     <v:textbox>
@@ -16540,7 +21106,7 @@
                     </v:textbox>
                     <w10:wrap type="none"/>
                   </v:rect>
-                  <v:rect id="shape_0" ID="Rectangle 19" path="m0,0l-2147483645,0l-2147483645,-2147483646l0,-2147483646xe" stroked="f" o:allowincell="f" style="position:absolute;left:2252;top:15519;width:784;height:230;mso-wrap-style:square;v-text-anchor:top">
+                  <v:rect id="shape_0" ID="Rectangle 19" path="m0,0l-2147483645,0l-2147483645,-2147483646l0,-2147483646xe" stroked="f" o:allowincell="f" style="position:absolute;left:2252;top:15519;width:780;height:226;mso-wrap-style:square;v-text-anchor:top">
                     <v:fill o:detectmouseclick="t" on="false"/>
                     <v:stroke color="#3465a4" joinstyle="round" endcap="flat"/>
                     <v:textbox>
@@ -16566,7 +21132,7 @@
                     </v:textbox>
                     <w10:wrap type="none"/>
                   </v:rect>
-                  <v:rect id="shape_0" ID="Rectangle 20" path="m0,0l-2147483645,0l-2147483645,-2147483646l0,-2147483646xe" stroked="f" o:allowincell="f" style="position:absolute;left:3102;top:15519;width:504;height:230;mso-wrap-style:square;v-text-anchor:top">
+                  <v:rect id="shape_0" ID="Rectangle 20" path="m0,0l-2147483645,0l-2147483645,-2147483646l0,-2147483646xe" stroked="f" o:allowincell="f" style="position:absolute;left:3102;top:15519;width:500;height:226;mso-wrap-style:square;v-text-anchor:top">
                     <v:fill o:detectmouseclick="t" on="false"/>
                     <v:stroke color="#3465a4" joinstyle="round" endcap="flat"/>
                     <v:textbox>
@@ -16592,7 +21158,7 @@
                     </v:textbox>
                     <w10:wrap type="none"/>
                   </v:rect>
-                  <v:rect id="shape_0" ID="Rectangle 21" path="m0,0l-2147483645,0l-2147483645,-2147483646l0,-2147483646xe" stroked="f" o:allowincell="f" style="position:absolute;left:9576;top:14966;width:504;height:229;mso-wrap-style:square;v-text-anchor:top">
+                  <v:rect id="shape_0" ID="Rectangle 21" path="m0,0l-2147483645,0l-2147483645,-2147483646l0,-2147483646xe" stroked="f" o:allowincell="f" style="position:absolute;left:9576;top:14966;width:500;height:225;mso-wrap-style:square;v-text-anchor:top">
                     <v:fill o:detectmouseclick="t" on="false"/>
                     <v:stroke color="#3465a4" joinstyle="round" endcap="flat"/>
                     <v:textbox>
@@ -16618,7 +21184,7 @@
                     </v:textbox>
                     <w10:wrap type="none"/>
                   </v:rect>
-                  <v:rect id="shape_0" ID="Rectangle 22" path="m0,0l-2147483645,0l-2147483645,-2147483646l0,-2147483646xe" stroked="f" o:allowincell="f" style="position:absolute;left:9576;top:15337;width:504;height:322;mso-wrap-style:square;v-text-anchor:top">
+                  <v:rect id="shape_0" ID="Rectangle 22" path="m0,0l-2147483645,0l-2147483645,-2147483646l0,-2147483646xe" stroked="f" o:allowincell="f" style="position:absolute;left:9576;top:15337;width:500;height:318;mso-wrap-style:square;v-text-anchor:top">
                     <v:fill o:detectmouseclick="t" on="false"/>
                     <v:stroke color="#3465a4" joinstyle="round" endcap="flat"/>
                     <v:textbox>
@@ -16670,7 +21236,7 @@
                               <w:rFonts w:ascii="Times New Roman" w:hAnsi="Times New Roman"/>
                               <w:lang w:val="ru-RU"/>
                             </w:rPr>
-                            <w:t>11</w:t>
+                            <w:t>3</w:t>
                           </w:r>
                           <w:r>
                             <w:rPr>
@@ -16685,7 +21251,7 @@
                     </v:textbox>
                     <w10:wrap type="none"/>
                   </v:rect>
-                  <v:rect id="shape_0" ID="Rectangle 23" path="m0,0l-2147483645,0l-2147483645,-2147483646l0,-2147483646xe" stroked="f" o:allowincell="f" style="position:absolute;left:3700;top:15163;width:5787;height:366;mso-wrap-style:square;v-text-anchor:top">
+                  <v:rect id="shape_0" ID="Rectangle 23" path="m0,0l-2147483645,0l-2147483645,-2147483646l0,-2147483646xe" stroked="f" o:allowincell="f" style="position:absolute;left:3700;top:15163;width:5783;height:362;mso-wrap-style:square;v-text-anchor:top">
                     <v:fill o:detectmouseclick="t" on="false"/>
                     <v:stroke color="#3465a4" joinstyle="round" endcap="flat"/>
                     <v:textbox>
@@ -16816,7 +21382,7 @@
                     <w10:wrap type="none"/>
                   </v:rect>
                 </v:group>
-                <v:rect id="shape_0" ID="Rectangle 24" path="m0,0l-2147483645,0l-2147483645,-2147483646l0,-2147483646xe" stroked="f" o:allowincell="f" style="position:absolute;left:817;top:15216;width:1371;height:258;mso-wrap-style:none;v-text-anchor:middle">
+                <v:rect id="shape_0" ID="Rectangle 24" path="m0,0l-2147483645,0l-2147483645,-2147483646l0,-2147483646xe" stroked="f" o:allowincell="f" style="position:absolute;left:817;top:15216;width:1367;height:254;mso-wrap-style:none;v-text-anchor:middle">
                   <v:fill o:detectmouseclick="t" on="false"/>
                   <v:stroke color="#3465a4" joinstyle="round" endcap="flat"/>
                   <v:textbox>
@@ -16863,7 +21429,7 @@
       <mc:AlternateContent>
         <mc:Choice Requires="wpg">
           <w:drawing>
-            <wp:anchor behindDoc="1" distT="13335" distB="12065" distL="13335" distR="12065" simplePos="0" locked="0" layoutInCell="1" allowOverlap="1" relativeHeight="123" wp14:anchorId="10994A42">
+            <wp:anchor behindDoc="1" distT="13335" distB="12065" distL="13335" distR="12065" simplePos="0" locked="0" layoutInCell="1" allowOverlap="1" relativeHeight="167" wp14:anchorId="10994A42">
               <wp:simplePos x="0" y="0"/>
               <wp:positionH relativeFrom="column">
                 <wp:posOffset>-229870</wp:posOffset>
@@ -16893,7 +21459,7 @@
                       <wps:spPr>
                         <a:xfrm>
                           <a:off x="0" y="0"/>
-                          <a:ext cx="6647040" cy="10283040"/>
+                          <a:ext cx="6644520" cy="10280520"/>
                         </a:xfrm>
                         <a:prstGeom prst="rect">
                           <a:avLst/>
@@ -17145,7 +21711,7 @@
                       <wps:spPr>
                         <a:xfrm>
                           <a:off x="17640" y="9220680"/>
-                          <a:ext cx="281160" cy="146520"/>
+                          <a:ext cx="278640" cy="144000"/>
                         </a:xfrm>
                         <a:prstGeom prst="rect">
                           <a:avLst/>
@@ -17200,7 +21766,7 @@
                       <wps:spPr>
                         <a:xfrm>
                           <a:off x="349920" y="9220680"/>
-                          <a:ext cx="353520" cy="146520"/>
+                          <a:ext cx="351000" cy="144000"/>
                         </a:xfrm>
                         <a:prstGeom prst="rect">
                           <a:avLst/>
@@ -17249,7 +21815,7 @@
                       <wps:spPr>
                         <a:xfrm>
                           <a:off x="754920" y="9220680"/>
-                          <a:ext cx="843840" cy="146520"/>
+                          <a:ext cx="841320" cy="144000"/>
                         </a:xfrm>
                         <a:prstGeom prst="rect">
                           <a:avLst/>
@@ -17306,7 +21872,7 @@
                       <wps:spPr>
                         <a:xfrm>
                           <a:off x="1659240" y="9220680"/>
-                          <a:ext cx="498600" cy="146520"/>
+                          <a:ext cx="496080" cy="144000"/>
                         </a:xfrm>
                         <a:prstGeom prst="rect">
                           <a:avLst/>
@@ -17355,7 +21921,7 @@
                       <wps:spPr>
                         <a:xfrm>
                           <a:off x="2198880" y="9220680"/>
-                          <a:ext cx="320760" cy="146520"/>
+                          <a:ext cx="318240" cy="144000"/>
                         </a:xfrm>
                         <a:prstGeom prst="rect">
                           <a:avLst/>
@@ -17404,7 +21970,7 @@
                       <wps:spPr>
                         <a:xfrm>
                           <a:off x="5304240" y="9399240"/>
-                          <a:ext cx="478800" cy="146160"/>
+                          <a:ext cx="476280" cy="143640"/>
                         </a:xfrm>
                         <a:prstGeom prst="rect">
                           <a:avLst/>
@@ -17450,7 +22016,7 @@
                       <wps:spPr>
                         <a:xfrm>
                           <a:off x="5304240" y="9587160"/>
-                          <a:ext cx="478800" cy="146520"/>
+                          <a:ext cx="476280" cy="144000"/>
                         </a:xfrm>
                         <a:prstGeom prst="rect">
                           <a:avLst/>
@@ -17497,7 +22063,7 @@
                       <wps:spPr>
                         <a:xfrm>
                           <a:off x="2585880" y="8977680"/>
-                          <a:ext cx="3980160" cy="230400"/>
+                          <a:ext cx="3977640" cy="227880"/>
                         </a:xfrm>
                         <a:prstGeom prst="rect">
                           <a:avLst/>
@@ -17750,7 +22316,7 @@
                       <wpg:grpSpPr>
                         <a:xfrm>
                           <a:off x="12600" y="9387720"/>
-                          <a:ext cx="1605240" cy="171360"/>
+                          <a:ext cx="1602720" cy="168840"/>
                         </a:xfrm>
                       </wpg:grpSpPr>
                       <wps:wsp>
@@ -17759,7 +22325,7 @@
                         <wps:spPr>
                           <a:xfrm>
                             <a:off x="0" y="15840"/>
-                            <a:ext cx="695160" cy="146520"/>
+                            <a:ext cx="692640" cy="144000"/>
                           </a:xfrm>
                           <a:prstGeom prst="rect">
                             <a:avLst/>
@@ -17817,7 +22383,7 @@
                         <wps:spPr>
                           <a:xfrm>
                             <a:off x="734040" y="0"/>
-                            <a:ext cx="871200" cy="171360"/>
+                            <a:ext cx="868680" cy="168840"/>
                           </a:xfrm>
                           <a:prstGeom prst="rect">
                             <a:avLst/>
@@ -17884,7 +22450,7 @@
                       <wpg:grpSpPr>
                         <a:xfrm>
                           <a:off x="12600" y="9582120"/>
-                          <a:ext cx="1585440" cy="146520"/>
+                          <a:ext cx="1582920" cy="144000"/>
                         </a:xfrm>
                       </wpg:grpSpPr>
                       <wps:wsp>
@@ -17893,7 +22459,7 @@
                         <wps:spPr>
                           <a:xfrm>
                             <a:off x="0" y="0"/>
-                            <a:ext cx="695160" cy="146520"/>
+                            <a:ext cx="692640" cy="144000"/>
                           </a:xfrm>
                           <a:prstGeom prst="rect">
                             <a:avLst/>
@@ -17946,7 +22512,7 @@
                         <wps:spPr>
                           <a:xfrm>
                             <a:off x="741960" y="0"/>
-                            <a:ext cx="843840" cy="146520"/>
+                            <a:ext cx="841320" cy="144000"/>
                           </a:xfrm>
                           <a:prstGeom prst="rect">
                             <a:avLst/>
@@ -17998,7 +22564,7 @@
                       <wpg:grpSpPr>
                         <a:xfrm>
                           <a:off x="12600" y="9765000"/>
-                          <a:ext cx="1585440" cy="146520"/>
+                          <a:ext cx="1582920" cy="144000"/>
                         </a:xfrm>
                       </wpg:grpSpPr>
                       <wps:wsp>
@@ -18007,7 +22573,7 @@
                         <wps:spPr>
                           <a:xfrm>
                             <a:off x="0" y="0"/>
-                            <a:ext cx="695160" cy="146520"/>
+                            <a:ext cx="692640" cy="144000"/>
                           </a:xfrm>
                           <a:prstGeom prst="rect">
                             <a:avLst/>
@@ -18057,7 +22623,7 @@
                         <wps:spPr>
                           <a:xfrm>
                             <a:off x="741960" y="0"/>
-                            <a:ext cx="843840" cy="146520"/>
+                            <a:ext cx="841320" cy="144000"/>
                           </a:xfrm>
                           <a:prstGeom prst="rect">
                             <a:avLst/>
@@ -18096,7 +22662,7 @@
                       <wpg:grpSpPr>
                         <a:xfrm>
                           <a:off x="12600" y="9942840"/>
-                          <a:ext cx="1585440" cy="146520"/>
+                          <a:ext cx="1582920" cy="144000"/>
                         </a:xfrm>
                       </wpg:grpSpPr>
                       <wps:wsp>
@@ -18105,7 +22671,7 @@
                         <wps:spPr>
                           <a:xfrm>
                             <a:off x="0" y="0"/>
-                            <a:ext cx="695160" cy="146520"/>
+                            <a:ext cx="692640" cy="144000"/>
                           </a:xfrm>
                           <a:prstGeom prst="rect">
                             <a:avLst/>
@@ -18155,7 +22721,7 @@
                         <wps:spPr>
                           <a:xfrm>
                             <a:off x="741960" y="0"/>
-                            <a:ext cx="843840" cy="146520"/>
+                            <a:ext cx="841320" cy="144000"/>
                           </a:xfrm>
                           <a:prstGeom prst="rect">
                             <a:avLst/>
@@ -18194,7 +22760,7 @@
                       <wpg:grpSpPr>
                         <a:xfrm>
                           <a:off x="12600" y="10120680"/>
-                          <a:ext cx="1585440" cy="146520"/>
+                          <a:ext cx="1582920" cy="144000"/>
                         </a:xfrm>
                       </wpg:grpSpPr>
                       <wps:wsp>
@@ -18203,7 +22769,7 @@
                         <wps:spPr>
                           <a:xfrm>
                             <a:off x="0" y="0"/>
-                            <a:ext cx="695160" cy="146520"/>
+                            <a:ext cx="692640" cy="144000"/>
                           </a:xfrm>
                           <a:prstGeom prst="rect">
                             <a:avLst/>
@@ -18253,7 +22819,7 @@
                         <wps:spPr>
                           <a:xfrm>
                             <a:off x="741960" y="0"/>
-                            <a:ext cx="843840" cy="146520"/>
+                            <a:ext cx="841320" cy="144000"/>
                           </a:xfrm>
                           <a:prstGeom prst="rect">
                             <a:avLst/>
@@ -18327,7 +22893,7 @@
                       <wps:spPr>
                         <a:xfrm>
                           <a:off x="2593440" y="9523800"/>
-                          <a:ext cx="2090520" cy="720000"/>
+                          <a:ext cx="2088000" cy="717480"/>
                         </a:xfrm>
                         <a:prstGeom prst="rect">
                           <a:avLst/>
@@ -18475,7 +23041,7 @@
                       <wps:spPr>
                         <a:xfrm>
                           <a:off x="4759920" y="9399240"/>
-                          <a:ext cx="478080" cy="146160"/>
+                          <a:ext cx="475560" cy="143640"/>
                         </a:xfrm>
                         <a:prstGeom prst="rect">
                           <a:avLst/>
@@ -18520,7 +23086,7 @@
                       <wps:spPr>
                         <a:xfrm>
                           <a:off x="5852880" y="9399240"/>
-                          <a:ext cx="762480" cy="146160"/>
+                          <a:ext cx="759960" cy="143640"/>
                         </a:xfrm>
                         <a:prstGeom prst="rect">
                           <a:avLst/>
@@ -18566,7 +23132,7 @@
                       <wps:spPr>
                         <a:xfrm>
                           <a:off x="5857920" y="9582120"/>
-                          <a:ext cx="761400" cy="146160"/>
+                          <a:ext cx="758880" cy="143640"/>
                         </a:xfrm>
                         <a:prstGeom prst="rect">
                           <a:avLst/>
@@ -18598,7 +23164,14 @@
                                 <w:sz w:val="20"/>
                                 <w:lang w:val="en-US"/>
                               </w:rPr>
-                              <w:t>12</w:t>
+                              <w:t>1</w:t>
+                            </w:r>
+                            <w:r>
+                              <w:rPr>
+                                <w:sz w:val="20"/>
+                                <w:lang w:val="en-US"/>
+                              </w:rPr>
+                              <w:t>6</w:t>
                             </w:r>
                           </w:p>
                         </w:txbxContent>
@@ -18663,7 +23236,7 @@
                       <wps:spPr>
                         <a:xfrm>
                           <a:off x="4759920" y="9864720"/>
-                          <a:ext cx="1855440" cy="330120"/>
+                          <a:ext cx="1852920" cy="327600"/>
                         </a:xfrm>
                         <a:prstGeom prst="rect">
                           <a:avLst/>
@@ -18723,7 +23296,7 @@
         <mc:Fallback>
           <w:pict>
             <v:group id="shape_0" alt="Группа 10" style="position:absolute;margin-left:-18.1pt;margin-top:-19.25pt;width:524.05pt;height:810.2pt" coordorigin="-362,-385" coordsize="10481,16204">
-              <v:rect id="shape_0" ID="Rectangle 26" path="m0,0l-2147483645,0l-2147483645,-2147483646l0,-2147483646xe" stroked="t" o:allowincell="f" style="position:absolute;left:-362;top:-385;width:10467;height:16193;mso-wrap-style:none;v-text-anchor:middle">
+              <v:rect id="shape_0" ID="Rectangle 26" path="m0,0l-2147483645,0l-2147483645,-2147483646l0,-2147483646xe" stroked="t" o:allowincell="f" style="position:absolute;left:-362;top:-385;width:10463;height:16189;mso-wrap-style:none;v-text-anchor:middle">
                 <v:fill o:detectmouseclick="t" on="false"/>
                 <v:stroke color="black" weight="25560" joinstyle="miter" endcap="flat"/>
                 <w10:wrap type="none"/>
@@ -18773,7 +23346,7 @@
                 <v:fill o:detectmouseclick="t" on="false"/>
                 <w10:wrap type="none"/>
               </v:line>
-              <v:rect id="shape_0" ID="Rectangle 36" path="m0,0l-2147483645,0l-2147483645,-2147483646l0,-2147483646xe" stroked="f" o:allowincell="f" style="position:absolute;left:-334;top:14136;width:442;height:230;mso-wrap-style:square;v-text-anchor:top">
+              <v:rect id="shape_0" ID="Rectangle 36" path="m0,0l-2147483645,0l-2147483645,-2147483646l0,-2147483646xe" stroked="f" o:allowincell="f" style="position:absolute;left:-334;top:14136;width:438;height:226;mso-wrap-style:square;v-text-anchor:top">
                 <v:fill o:detectmouseclick="t" on="false"/>
                 <v:stroke color="#3465a4" joinstyle="round" endcap="flat"/>
                 <v:textbox>
@@ -18807,7 +23380,7 @@
                 </v:textbox>
                 <w10:wrap type="none"/>
               </v:rect>
-              <v:rect id="shape_0" ID="Rectangle 37" path="m0,0l-2147483645,0l-2147483645,-2147483646l0,-2147483646xe" stroked="f" o:allowincell="f" style="position:absolute;left:189;top:14136;width:556;height:230;mso-wrap-style:square;v-text-anchor:top">
+              <v:rect id="shape_0" ID="Rectangle 37" path="m0,0l-2147483645,0l-2147483645,-2147483646l0,-2147483646xe" stroked="f" o:allowincell="f" style="position:absolute;left:189;top:14136;width:552;height:226;mso-wrap-style:square;v-text-anchor:top">
                 <v:fill o:detectmouseclick="t" on="false"/>
                 <v:stroke color="#3465a4" joinstyle="round" endcap="flat"/>
                 <v:textbox>
@@ -18835,7 +23408,7 @@
                 </v:textbox>
                 <w10:wrap type="none"/>
               </v:rect>
-              <v:rect id="shape_0" ID="Rectangle 38" path="m0,0l-2147483645,0l-2147483645,-2147483646l0,-2147483646xe" stroked="f" o:allowincell="f" style="position:absolute;left:827;top:14136;width:1328;height:230;mso-wrap-style:square;v-text-anchor:top">
+              <v:rect id="shape_0" ID="Rectangle 38" path="m0,0l-2147483645,0l-2147483645,-2147483646l0,-2147483646xe" stroked="f" o:allowincell="f" style="position:absolute;left:827;top:14136;width:1324;height:226;mso-wrap-style:square;v-text-anchor:top">
                 <v:fill o:detectmouseclick="t" on="false"/>
                 <v:stroke color="#3465a4" joinstyle="round" endcap="flat"/>
                 <v:textbox>
@@ -18871,7 +23444,7 @@
                 </v:textbox>
                 <w10:wrap type="none"/>
               </v:rect>
-              <v:rect id="shape_0" ID="Rectangle 39" path="m0,0l-2147483645,0l-2147483645,-2147483646l0,-2147483646xe" stroked="f" o:allowincell="f" style="position:absolute;left:2251;top:14136;width:784;height:230;mso-wrap-style:square;v-text-anchor:top">
+              <v:rect id="shape_0" ID="Rectangle 39" path="m0,0l-2147483645,0l-2147483645,-2147483646l0,-2147483646xe" stroked="f" o:allowincell="f" style="position:absolute;left:2251;top:14136;width:780;height:226;mso-wrap-style:square;v-text-anchor:top">
                 <v:fill o:detectmouseclick="t" on="false"/>
                 <v:stroke color="#3465a4" joinstyle="round" endcap="flat"/>
                 <v:textbox>
@@ -18899,7 +23472,7 @@
                 </v:textbox>
                 <w10:wrap type="none"/>
               </v:rect>
-              <v:rect id="shape_0" ID="Rectangle 40" path="m0,0l-2147483645,0l-2147483645,-2147483646l0,-2147483646xe" stroked="f" o:allowincell="f" style="position:absolute;left:3101;top:14136;width:504;height:230;mso-wrap-style:square;v-text-anchor:top">
+              <v:rect id="shape_0" ID="Rectangle 40" path="m0,0l-2147483645,0l-2147483645,-2147483646l0,-2147483646xe" stroked="f" o:allowincell="f" style="position:absolute;left:3101;top:14136;width:500;height:226;mso-wrap-style:square;v-text-anchor:top">
                 <v:fill o:detectmouseclick="t" on="false"/>
                 <v:stroke color="#3465a4" joinstyle="round" endcap="flat"/>
                 <v:textbox>
@@ -18927,7 +23500,7 @@
                 </v:textbox>
                 <w10:wrap type="none"/>
               </v:rect>
-              <v:rect id="shape_0" ID="Rectangle 41" path="m0,0l-2147483645,0l-2147483645,-2147483646l0,-2147483646xe" stroked="f" o:allowincell="f" style="position:absolute;left:7991;top:14417;width:753;height:229;mso-wrap-style:square;v-text-anchor:top">
+              <v:rect id="shape_0" ID="Rectangle 41" path="m0,0l-2147483645,0l-2147483645,-2147483646l0,-2147483646xe" stroked="f" o:allowincell="f" style="position:absolute;left:7991;top:14417;width:749;height:225;mso-wrap-style:square;v-text-anchor:top">
                 <v:fill o:detectmouseclick="t" on="false"/>
                 <v:stroke color="#3465a4" joinstyle="round" endcap="flat"/>
                 <v:textbox>
@@ -18952,7 +23525,7 @@
                 </v:textbox>
                 <w10:wrap type="none"/>
               </v:rect>
-              <v:rect id="shape_0" ID="Rectangle 42" path="m0,0l-2147483645,0l-2147483645,-2147483646l0,-2147483646xe" stroked="f" o:allowincell="f" style="position:absolute;left:7991;top:14713;width:753;height:230;mso-wrap-style:square;v-text-anchor:top">
+              <v:rect id="shape_0" ID="Rectangle 42" path="m0,0l-2147483645,0l-2147483645,-2147483646l0,-2147483646xe" stroked="f" o:allowincell="f" style="position:absolute;left:7991;top:14713;width:749;height:226;mso-wrap-style:square;v-text-anchor:top">
                 <v:fill o:detectmouseclick="t" on="false"/>
                 <v:stroke color="#3465a4" joinstyle="round" endcap="flat"/>
                 <v:textbox>
@@ -18978,7 +23551,7 @@
                 </v:textbox>
                 <w10:wrap type="none"/>
               </v:rect>
-              <v:rect id="shape_0" ID="Rectangle 43" path="m0,0l-2147483645,0l-2147483645,-2147483646l0,-2147483646xe" stroked="f" o:allowincell="f" style="position:absolute;left:3710;top:13753;width:6267;height:362;mso-wrap-style:square;v-text-anchor:top">
+              <v:rect id="shape_0" ID="Rectangle 43" path="m0,0l-2147483645,0l-2147483645,-2147483646l0,-2147483646xe" stroked="f" o:allowincell="f" style="position:absolute;left:3710;top:13753;width:6263;height:358;mso-wrap-style:square;v-text-anchor:top">
                 <v:fill o:detectmouseclick="t" on="false"/>
                 <v:stroke color="#3465a4" joinstyle="round" endcap="flat"/>
                 <v:textbox>
@@ -19111,8 +23684,8 @@
                 <v:fill o:detectmouseclick="t" on="false"/>
                 <w10:wrap type="none"/>
               </v:line>
-              <v:group id="shape_0" style="position:absolute;left:-342;top:14399;width:2528;height:270">
-                <v:rect id="shape_0" ID="Rectangle 50" path="m0,0l-2147483645,0l-2147483645,-2147483646l0,-2147483646xe" stroked="f" o:allowincell="f" style="position:absolute;left:-342;top:14424;width:1094;height:230;mso-wrap-style:square;v-text-anchor:top">
+              <v:group id="shape_0" style="position:absolute;left:-342;top:14399;width:2524;height:266">
+                <v:rect id="shape_0" ID="Rectangle 50" path="m0,0l-2147483645,0l-2147483645,-2147483646l0,-2147483646xe" stroked="f" o:allowincell="f" style="position:absolute;left:-342;top:14424;width:1090;height:226;mso-wrap-style:square;v-text-anchor:top">
                   <v:fill o:detectmouseclick="t" on="false"/>
                   <v:stroke color="#3465a4" joinstyle="round" endcap="flat"/>
                   <v:textbox>
@@ -19149,7 +23722,7 @@
                   </v:textbox>
                   <w10:wrap type="none"/>
                 </v:rect>
-                <v:rect id="shape_0" ID="Rectangle 51" path="m0,0l-2147483645,0l-2147483645,-2147483646l0,-2147483646xe" stroked="f" o:allowincell="f" style="position:absolute;left:814;top:14399;width:1371;height:269;mso-wrap-style:square;v-text-anchor:top">
+                <v:rect id="shape_0" ID="Rectangle 51" path="m0,0l-2147483645,0l-2147483645,-2147483646l0,-2147483646xe" stroked="f" o:allowincell="f" style="position:absolute;left:814;top:14399;width:1367;height:265;mso-wrap-style:square;v-text-anchor:top">
                   <v:fill o:detectmouseclick="t" on="false"/>
                   <v:stroke color="#3465a4" joinstyle="round" endcap="flat"/>
                   <v:textbox>
@@ -19196,8 +23769,8 @@
                   <w10:wrap type="none"/>
                 </v:rect>
               </v:group>
-              <v:group id="shape_0" style="position:absolute;left:-342;top:14705;width:2497;height:231">
-                <v:rect id="shape_0" ID="Rectangle 53" path="m0,0l-2147483645,0l-2147483645,-2147483646l0,-2147483646xe" stroked="f" o:allowincell="f" style="position:absolute;left:-342;top:14705;width:1094;height:230;mso-wrap-style:square;v-text-anchor:top">
+              <v:group id="shape_0" style="position:absolute;left:-342;top:14705;width:2493;height:227">
+                <v:rect id="shape_0" ID="Rectangle 53" path="m0,0l-2147483645,0l-2147483645,-2147483646l0,-2147483646xe" stroked="f" o:allowincell="f" style="position:absolute;left:-342;top:14705;width:1090;height:226;mso-wrap-style:square;v-text-anchor:top">
                   <v:fill o:detectmouseclick="t" on="false"/>
                   <v:stroke color="#3465a4" joinstyle="round" endcap="flat"/>
                   <v:textbox>
@@ -19229,7 +23802,7 @@
                   </v:textbox>
                   <w10:wrap type="none"/>
                 </v:rect>
-                <v:rect id="shape_0" ID="Rectangle 54" path="m0,0l-2147483645,0l-2147483645,-2147483646l0,-2147483646xe" stroked="f" o:allowincell="f" style="position:absolute;left:826;top:14705;width:1328;height:230;mso-wrap-style:square;v-text-anchor:top">
+                <v:rect id="shape_0" ID="Rectangle 54" path="m0,0l-2147483645,0l-2147483645,-2147483646l0,-2147483646xe" stroked="f" o:allowincell="f" style="position:absolute;left:826;top:14705;width:1324;height:226;mso-wrap-style:square;v-text-anchor:top">
                   <v:fill o:detectmouseclick="t" on="false"/>
                   <v:stroke color="#3465a4" joinstyle="round" endcap="flat"/>
                   <v:textbox>
@@ -19261,8 +23834,8 @@
                   <w10:wrap type="none"/>
                 </v:rect>
               </v:group>
-              <v:group id="shape_0" style="position:absolute;left:-342;top:14993;width:2497;height:231">
-                <v:rect id="shape_0" ID="Rectangle 56" path="m0,0l-2147483645,0l-2147483645,-2147483646l0,-2147483646xe" stroked="f" o:allowincell="f" style="position:absolute;left:-342;top:14993;width:1094;height:230;mso-wrap-style:square;v-text-anchor:top">
+              <v:group id="shape_0" style="position:absolute;left:-342;top:14993;width:2493;height:227">
+                <v:rect id="shape_0" ID="Rectangle 56" path="m0,0l-2147483645,0l-2147483645,-2147483646l0,-2147483646xe" stroked="f" o:allowincell="f" style="position:absolute;left:-342;top:14993;width:1090;height:226;mso-wrap-style:square;v-text-anchor:top">
                   <v:fill o:detectmouseclick="t" on="false"/>
                   <v:stroke color="#3465a4" joinstyle="round" endcap="flat"/>
                   <v:textbox>
@@ -19291,7 +23864,7 @@
                   </v:textbox>
                   <w10:wrap type="none"/>
                 </v:rect>
-                <v:rect id="shape_0" ID="Rectangle 57" path="m0,0l-2147483645,0l-2147483645,-2147483646l0,-2147483646xe" stroked="f" o:allowincell="f" style="position:absolute;left:826;top:14993;width:1328;height:230;mso-wrap-style:none;v-text-anchor:middle">
+                <v:rect id="shape_0" ID="Rectangle 57" path="m0,0l-2147483645,0l-2147483645,-2147483646l0,-2147483646xe" stroked="f" o:allowincell="f" style="position:absolute;left:826;top:14993;width:1324;height:226;mso-wrap-style:none;v-text-anchor:middle">
                   <v:fill o:detectmouseclick="t" on="false"/>
                   <v:stroke color="#3465a4" joinstyle="round" endcap="flat"/>
                   <v:textbox>
@@ -19310,8 +23883,8 @@
                   <w10:wrap type="none"/>
                 </v:rect>
               </v:group>
-              <v:group id="shape_0" style="position:absolute;left:-342;top:15273;width:2497;height:231">
-                <v:rect id="shape_0" ID="Rectangle 59" path="m0,0l-2147483645,0l-2147483645,-2147483646l0,-2147483646xe" stroked="f" o:allowincell="f" style="position:absolute;left:-342;top:15273;width:1094;height:230;mso-wrap-style:square;v-text-anchor:top">
+              <v:group id="shape_0" style="position:absolute;left:-342;top:15273;width:2493;height:227">
+                <v:rect id="shape_0" ID="Rectangle 59" path="m0,0l-2147483645,0l-2147483645,-2147483646l0,-2147483646xe" stroked="f" o:allowincell="f" style="position:absolute;left:-342;top:15273;width:1090;height:226;mso-wrap-style:square;v-text-anchor:top">
                   <v:fill o:detectmouseclick="t" on="false"/>
                   <v:stroke color="#3465a4" joinstyle="round" endcap="flat"/>
                   <v:textbox>
@@ -19340,7 +23913,7 @@
                   </v:textbox>
                   <w10:wrap type="none"/>
                 </v:rect>
-                <v:rect id="shape_0" ID="Rectangle 60" path="m0,0l-2147483645,0l-2147483645,-2147483646l0,-2147483646xe" stroked="f" o:allowincell="f" style="position:absolute;left:826;top:15273;width:1328;height:230;mso-wrap-style:none;v-text-anchor:middle">
+                <v:rect id="shape_0" ID="Rectangle 60" path="m0,0l-2147483645,0l-2147483645,-2147483646l0,-2147483646xe" stroked="f" o:allowincell="f" style="position:absolute;left:826;top:15273;width:1324;height:226;mso-wrap-style:none;v-text-anchor:middle">
                   <v:fill o:detectmouseclick="t" on="false"/>
                   <v:stroke color="#3465a4" joinstyle="round" endcap="flat"/>
                   <v:textbox>
@@ -19359,8 +23932,8 @@
                   <w10:wrap type="none"/>
                 </v:rect>
               </v:group>
-              <v:group id="shape_0" style="position:absolute;left:-342;top:15553;width:2497;height:231">
-                <v:rect id="shape_0" ID="Rectangle 62" path="m0,0l-2147483645,0l-2147483645,-2147483646l0,-2147483646xe" stroked="f" o:allowincell="f" style="position:absolute;left:-342;top:15553;width:1094;height:230;mso-wrap-style:square;v-text-anchor:top">
+              <v:group id="shape_0" style="position:absolute;left:-342;top:15553;width:2493;height:227">
+                <v:rect id="shape_0" ID="Rectangle 62" path="m0,0l-2147483645,0l-2147483645,-2147483646l0,-2147483646xe" stroked="f" o:allowincell="f" style="position:absolute;left:-342;top:15553;width:1090;height:226;mso-wrap-style:square;v-text-anchor:top">
                   <v:fill o:detectmouseclick="t" on="false"/>
                   <v:stroke color="#3465a4" joinstyle="round" endcap="flat"/>
                   <v:textbox>
@@ -19389,7 +23962,7 @@
                   </v:textbox>
                   <w10:wrap type="none"/>
                 </v:rect>
-                <v:rect id="shape_0" ID="Rectangle 63" path="m0,0l-2147483645,0l-2147483645,-2147483646l0,-2147483646xe" stroked="f" o:allowincell="f" style="position:absolute;left:826;top:15553;width:1328;height:230;mso-wrap-style:none;v-text-anchor:middle">
+                <v:rect id="shape_0" ID="Rectangle 63" path="m0,0l-2147483645,0l-2147483645,-2147483646l0,-2147483646xe" stroked="f" o:allowincell="f" style="position:absolute;left:826;top:15553;width:1324;height:226;mso-wrap-style:none;v-text-anchor:middle">
                   <v:fill o:detectmouseclick="t" on="false"/>
                   <v:stroke color="#3465a4" joinstyle="round" endcap="flat"/>
                   <v:textbox>
@@ -19422,7 +23995,7 @@
                 <v:fill o:detectmouseclick="t" on="false"/>
                 <w10:wrap type="none"/>
               </v:line>
-              <v:rect id="shape_0" ID="Rectangle 65" path="m0,0l-2147483645,0l-2147483645,-2147483646l0,-2147483646xe" stroked="f" o:allowincell="f" style="position:absolute;left:3722;top:14613;width:3291;height:1133;mso-wrap-style:square;v-text-anchor:middle">
+              <v:rect id="shape_0" ID="Rectangle 65" path="m0,0l-2147483645,0l-2147483645,-2147483646l0,-2147483646xe" stroked="f" o:allowincell="f" style="position:absolute;left:3722;top:14613;width:3287;height:1129;mso-wrap-style:square;v-text-anchor:middle">
                 <v:fill o:detectmouseclick="t" on="false"/>
                 <v:stroke color="#3465a4" joinstyle="round" endcap="flat"/>
                 <v:textbox>
@@ -19489,7 +24062,7 @@
                 <v:fill o:detectmouseclick="t" on="false"/>
                 <w10:wrap type="none"/>
               </v:line>
-              <v:rect id="shape_0" ID="Rectangle 69" path="m0,0l-2147483645,0l-2147483645,-2147483646l0,-2147483646xe" stroked="f" o:allowincell="f" style="position:absolute;left:7134;top:14417;width:752;height:229;mso-wrap-style:square;v-text-anchor:top">
+              <v:rect id="shape_0" ID="Rectangle 69" path="m0,0l-2147483645,0l-2147483645,-2147483646l0,-2147483646xe" stroked="f" o:allowincell="f" style="position:absolute;left:7134;top:14417;width:748;height:225;mso-wrap-style:square;v-text-anchor:top">
                 <v:fill o:detectmouseclick="t" on="false"/>
                 <v:stroke color="#3465a4" joinstyle="round" endcap="flat"/>
                 <v:textbox>
@@ -19513,7 +24086,7 @@
                 </v:textbox>
                 <w10:wrap type="none"/>
               </v:rect>
-              <v:rect id="shape_0" ID="Rectangle 70" path="m0,0l-2147483645,0l-2147483645,-2147483646l0,-2147483646xe" stroked="f" o:allowincell="f" style="position:absolute;left:8855;top:14417;width:1200;height:229;mso-wrap-style:square;v-text-anchor:top">
+              <v:rect id="shape_0" ID="Rectangle 70" path="m0,0l-2147483645,0l-2147483645,-2147483646l0,-2147483646xe" stroked="f" o:allowincell="f" style="position:absolute;left:8855;top:14417;width:1196;height:225;mso-wrap-style:square;v-text-anchor:top">
                 <v:fill o:detectmouseclick="t" on="false"/>
                 <v:stroke color="#3465a4" joinstyle="round" endcap="flat"/>
                 <v:textbox>
@@ -19538,7 +24111,7 @@
                 </v:textbox>
                 <w10:wrap type="none"/>
               </v:rect>
-              <v:rect id="shape_0" ID="Rectangle 71" path="m0,0l-2147483645,0l-2147483645,-2147483646l0,-2147483646xe" stroked="f" o:allowincell="f" style="position:absolute;left:8863;top:14705;width:1198;height:229;mso-wrap-style:square;v-text-anchor:top">
+              <v:rect id="shape_0" ID="Rectangle 71" path="m0,0l-2147483645,0l-2147483645,-2147483646l0,-2147483646xe" stroked="f" o:allowincell="f" style="position:absolute;left:8863;top:14705;width:1194;height:225;mso-wrap-style:square;v-text-anchor:top">
                 <v:fill o:detectmouseclick="t" on="false"/>
                 <v:stroke color="#3465a4" joinstyle="round" endcap="flat"/>
                 <v:textbox>
@@ -19557,7 +24130,14 @@
                           <w:sz w:val="20"/>
                           <w:lang w:val="en-US"/>
                         </w:rPr>
-                        <w:t>12</w:t>
+                        <w:t>1</w:t>
+                      </w:r>
+                      <w:r>
+                        <w:rPr>
+                          <w:sz w:val="20"/>
+                          <w:lang w:val="en-US"/>
+                        </w:rPr>
+                        <w:t>6</w:t>
                       </w:r>
                     </w:p>
                   </w:txbxContent>
@@ -19574,7 +24154,7 @@
                 <v:fill o:detectmouseclick="t" on="false"/>
                 <w10:wrap type="none"/>
               </v:line>
-              <v:rect id="shape_0" ID="Rectangle 74" path="m0,0l-2147483645,0l-2147483645,-2147483646l0,-2147483646xe" stroked="f" o:allowincell="f" style="position:absolute;left:7134;top:15150;width:2921;height:519;mso-wrap-style:square;v-text-anchor:top">
+              <v:rect id="shape_0" ID="Rectangle 74" path="m0,0l-2147483645,0l-2147483645,-2147483646l0,-2147483646xe" stroked="f" o:allowincell="f" style="position:absolute;left:7134;top:15150;width:2917;height:515;mso-wrap-style:square;v-text-anchor:top">
                 <v:fill o:detectmouseclick="t" on="false"/>
                 <v:stroke color="#3465a4" joinstyle="round" endcap="flat"/>
                 <v:textbox>

--- a/lab12.docx
+++ b/lab12.docx
@@ -6946,15 +6946,15 @@
         </w:tblCellMar>
       </w:tblPr>
       <w:tblGrid>
-        <w:gridCol w:w="1932"/>
-        <w:gridCol w:w="5677"/>
+        <w:gridCol w:w="1931"/>
+        <w:gridCol w:w="5678"/>
         <w:gridCol w:w="2312"/>
       </w:tblGrid>
       <w:tr>
         <w:trPr/>
         <w:tc>
           <w:tcPr>
-            <w:tcW w:w="1932" w:type="dxa"/>
+            <w:tcW w:w="1931" w:type="dxa"/>
             <w:vMerge w:val="restart"/>
             <w:tcBorders/>
           </w:tcPr>
@@ -6980,7 +6980,7 @@
         </w:tc>
         <w:tc>
           <w:tcPr>
-            <w:tcW w:w="5677" w:type="dxa"/>
+            <w:tcW w:w="5678" w:type="dxa"/>
             <w:tcBorders/>
           </w:tcPr>
           <w:p>
@@ -7047,7 +7047,7 @@
         <w:trPr/>
         <w:tc>
           <w:tcPr>
-            <w:tcW w:w="1932" w:type="dxa"/>
+            <w:tcW w:w="1931" w:type="dxa"/>
             <w:vMerge w:val="continue"/>
             <w:tcBorders/>
           </w:tcPr>
@@ -7070,7 +7070,7 @@
         </w:tc>
         <w:tc>
           <w:tcPr>
-            <w:tcW w:w="5677" w:type="dxa"/>
+            <w:tcW w:w="5678" w:type="dxa"/>
             <w:tcBorders/>
           </w:tcPr>
           <w:p>
@@ -7139,7 +7139,7 @@
         <w:trPr/>
         <w:tc>
           <w:tcPr>
-            <w:tcW w:w="1932" w:type="dxa"/>
+            <w:tcW w:w="1931" w:type="dxa"/>
             <w:vMerge w:val="continue"/>
             <w:tcBorders/>
           </w:tcPr>
@@ -7162,7 +7162,7 @@
         </w:tc>
         <w:tc>
           <w:tcPr>
-            <w:tcW w:w="5677" w:type="dxa"/>
+            <w:tcW w:w="5678" w:type="dxa"/>
             <w:tcBorders/>
           </w:tcPr>
           <w:p>
@@ -7231,7 +7231,7 @@
         <w:trPr/>
         <w:tc>
           <w:tcPr>
-            <w:tcW w:w="1932" w:type="dxa"/>
+            <w:tcW w:w="1931" w:type="dxa"/>
             <w:vMerge w:val="continue"/>
             <w:tcBorders/>
           </w:tcPr>
@@ -7254,7 +7254,7 @@
         </w:tc>
         <w:tc>
           <w:tcPr>
-            <w:tcW w:w="5677" w:type="dxa"/>
+            <w:tcW w:w="5678" w:type="dxa"/>
             <w:tcBorders/>
           </w:tcPr>
           <w:p>
@@ -7323,7 +7323,7 @@
         <w:trPr/>
         <w:tc>
           <w:tcPr>
-            <w:tcW w:w="1932" w:type="dxa"/>
+            <w:tcW w:w="1931" w:type="dxa"/>
             <w:vMerge w:val="restart"/>
             <w:tcBorders/>
           </w:tcPr>
@@ -7347,7 +7347,7 @@
         </w:tc>
         <w:tc>
           <w:tcPr>
-            <w:tcW w:w="5677" w:type="dxa"/>
+            <w:tcW w:w="5678" w:type="dxa"/>
             <w:tcBorders/>
           </w:tcPr>
           <w:p>
@@ -7414,7 +7414,7 @@
         <w:trPr/>
         <w:tc>
           <w:tcPr>
-            <w:tcW w:w="1932" w:type="dxa"/>
+            <w:tcW w:w="1931" w:type="dxa"/>
             <w:vMerge w:val="continue"/>
             <w:tcBorders/>
           </w:tcPr>
@@ -7437,7 +7437,7 @@
         </w:tc>
         <w:tc>
           <w:tcPr>
-            <w:tcW w:w="5677" w:type="dxa"/>
+            <w:tcW w:w="5678" w:type="dxa"/>
             <w:tcBorders/>
           </w:tcPr>
           <w:p>
@@ -7504,7 +7504,7 @@
         <w:trPr/>
         <w:tc>
           <w:tcPr>
-            <w:tcW w:w="1932" w:type="dxa"/>
+            <w:tcW w:w="1931" w:type="dxa"/>
             <w:vMerge w:val="continue"/>
             <w:tcBorders/>
           </w:tcPr>
@@ -7527,7 +7527,7 @@
         </w:tc>
         <w:tc>
           <w:tcPr>
-            <w:tcW w:w="5677" w:type="dxa"/>
+            <w:tcW w:w="5678" w:type="dxa"/>
             <w:tcBorders/>
           </w:tcPr>
           <w:p>
@@ -7596,7 +7596,7 @@
         <w:trPr/>
         <w:tc>
           <w:tcPr>
-            <w:tcW w:w="1932" w:type="dxa"/>
+            <w:tcW w:w="1931" w:type="dxa"/>
             <w:vMerge w:val="continue"/>
             <w:tcBorders/>
           </w:tcPr>
@@ -7619,7 +7619,7 @@
         </w:tc>
         <w:tc>
           <w:tcPr>
-            <w:tcW w:w="5677" w:type="dxa"/>
+            <w:tcW w:w="5678" w:type="dxa"/>
             <w:tcBorders/>
           </w:tcPr>
           <w:p>
@@ -7688,7 +7688,7 @@
         <w:trPr/>
         <w:tc>
           <w:tcPr>
-            <w:tcW w:w="1932" w:type="dxa"/>
+            <w:tcW w:w="1931" w:type="dxa"/>
             <w:vMerge w:val="restart"/>
             <w:tcBorders/>
           </w:tcPr>
@@ -7712,7 +7712,7 @@
         </w:tc>
         <w:tc>
           <w:tcPr>
-            <w:tcW w:w="5677" w:type="dxa"/>
+            <w:tcW w:w="5678" w:type="dxa"/>
             <w:tcBorders/>
           </w:tcPr>
           <w:p>
@@ -7779,7 +7779,7 @@
         <w:trPr/>
         <w:tc>
           <w:tcPr>
-            <w:tcW w:w="1932" w:type="dxa"/>
+            <w:tcW w:w="1931" w:type="dxa"/>
             <w:vMerge w:val="continue"/>
             <w:tcBorders/>
           </w:tcPr>
@@ -7802,7 +7802,7 @@
         </w:tc>
         <w:tc>
           <w:tcPr>
-            <w:tcW w:w="5677" w:type="dxa"/>
+            <w:tcW w:w="5678" w:type="dxa"/>
             <w:tcBorders/>
           </w:tcPr>
           <w:p>
@@ -7869,7 +7869,7 @@
         <w:trPr/>
         <w:tc>
           <w:tcPr>
-            <w:tcW w:w="1932" w:type="dxa"/>
+            <w:tcW w:w="1931" w:type="dxa"/>
             <w:vMerge w:val="continue"/>
             <w:tcBorders/>
           </w:tcPr>
@@ -7892,7 +7892,7 @@
         </w:tc>
         <w:tc>
           <w:tcPr>
-            <w:tcW w:w="5677" w:type="dxa"/>
+            <w:tcW w:w="5678" w:type="dxa"/>
             <w:tcBorders/>
           </w:tcPr>
           <w:p>
@@ -7961,7 +7961,7 @@
         <w:trPr/>
         <w:tc>
           <w:tcPr>
-            <w:tcW w:w="1932" w:type="dxa"/>
+            <w:tcW w:w="1931" w:type="dxa"/>
             <w:vMerge w:val="continue"/>
             <w:tcBorders/>
           </w:tcPr>
@@ -7984,7 +7984,7 @@
         </w:tc>
         <w:tc>
           <w:tcPr>
-            <w:tcW w:w="5677" w:type="dxa"/>
+            <w:tcW w:w="5678" w:type="dxa"/>
             <w:tcBorders/>
           </w:tcPr>
           <w:p>
@@ -8053,7 +8053,7 @@
         <w:trPr/>
         <w:tc>
           <w:tcPr>
-            <w:tcW w:w="1932" w:type="dxa"/>
+            <w:tcW w:w="1931" w:type="dxa"/>
             <w:vMerge w:val="restart"/>
             <w:tcBorders/>
           </w:tcPr>
@@ -8077,7 +8077,7 @@
         </w:tc>
         <w:tc>
           <w:tcPr>
-            <w:tcW w:w="5677" w:type="dxa"/>
+            <w:tcW w:w="5678" w:type="dxa"/>
             <w:tcBorders/>
           </w:tcPr>
           <w:p>
@@ -8144,7 +8144,7 @@
         <w:trPr/>
         <w:tc>
           <w:tcPr>
-            <w:tcW w:w="1932" w:type="dxa"/>
+            <w:tcW w:w="1931" w:type="dxa"/>
             <w:vMerge w:val="continue"/>
             <w:tcBorders/>
           </w:tcPr>
@@ -8167,7 +8167,7 @@
         </w:tc>
         <w:tc>
           <w:tcPr>
-            <w:tcW w:w="5677" w:type="dxa"/>
+            <w:tcW w:w="5678" w:type="dxa"/>
             <w:tcBorders/>
           </w:tcPr>
           <w:p>
@@ -8234,7 +8234,7 @@
         <w:trPr/>
         <w:tc>
           <w:tcPr>
-            <w:tcW w:w="1932" w:type="dxa"/>
+            <w:tcW w:w="1931" w:type="dxa"/>
             <w:vMerge w:val="continue"/>
             <w:tcBorders/>
           </w:tcPr>
@@ -8257,7 +8257,7 @@
         </w:tc>
         <w:tc>
           <w:tcPr>
-            <w:tcW w:w="5677" w:type="dxa"/>
+            <w:tcW w:w="5678" w:type="dxa"/>
             <w:tcBorders/>
           </w:tcPr>
           <w:p>
@@ -8326,7 +8326,7 @@
         <w:trPr/>
         <w:tc>
           <w:tcPr>
-            <w:tcW w:w="1932" w:type="dxa"/>
+            <w:tcW w:w="1931" w:type="dxa"/>
             <w:vMerge w:val="continue"/>
             <w:tcBorders/>
           </w:tcPr>
@@ -8349,7 +8349,7 @@
         </w:tc>
         <w:tc>
           <w:tcPr>
-            <w:tcW w:w="5677" w:type="dxa"/>
+            <w:tcW w:w="5678" w:type="dxa"/>
             <w:tcBorders/>
           </w:tcPr>
           <w:p>
@@ -8418,7 +8418,7 @@
         <w:trPr/>
         <w:tc>
           <w:tcPr>
-            <w:tcW w:w="1932" w:type="dxa"/>
+            <w:tcW w:w="1931" w:type="dxa"/>
             <w:vMerge w:val="restart"/>
             <w:tcBorders/>
           </w:tcPr>
@@ -8442,7 +8442,7 @@
         </w:tc>
         <w:tc>
           <w:tcPr>
-            <w:tcW w:w="5677" w:type="dxa"/>
+            <w:tcW w:w="5678" w:type="dxa"/>
             <w:tcBorders/>
           </w:tcPr>
           <w:p>
@@ -8509,7 +8509,7 @@
         <w:trPr/>
         <w:tc>
           <w:tcPr>
-            <w:tcW w:w="1932" w:type="dxa"/>
+            <w:tcW w:w="1931" w:type="dxa"/>
             <w:vMerge w:val="continue"/>
             <w:tcBorders/>
           </w:tcPr>
@@ -8532,7 +8532,7 @@
         </w:tc>
         <w:tc>
           <w:tcPr>
-            <w:tcW w:w="5677" w:type="dxa"/>
+            <w:tcW w:w="5678" w:type="dxa"/>
             <w:tcBorders/>
           </w:tcPr>
           <w:p>
@@ -8599,7 +8599,7 @@
         <w:trPr/>
         <w:tc>
           <w:tcPr>
-            <w:tcW w:w="1932" w:type="dxa"/>
+            <w:tcW w:w="1931" w:type="dxa"/>
             <w:vMerge w:val="continue"/>
             <w:tcBorders/>
           </w:tcPr>
@@ -8622,7 +8622,7 @@
         </w:tc>
         <w:tc>
           <w:tcPr>
-            <w:tcW w:w="5677" w:type="dxa"/>
+            <w:tcW w:w="5678" w:type="dxa"/>
             <w:tcBorders/>
           </w:tcPr>
           <w:p>
@@ -8691,7 +8691,7 @@
         <w:trPr/>
         <w:tc>
           <w:tcPr>
-            <w:tcW w:w="1932" w:type="dxa"/>
+            <w:tcW w:w="1931" w:type="dxa"/>
             <w:vMerge w:val="continue"/>
             <w:tcBorders/>
           </w:tcPr>
@@ -8714,7 +8714,7 @@
         </w:tc>
         <w:tc>
           <w:tcPr>
-            <w:tcW w:w="5677" w:type="dxa"/>
+            <w:tcW w:w="5678" w:type="dxa"/>
             <w:tcBorders/>
           </w:tcPr>
           <w:p>
@@ -8783,7 +8783,7 @@
         <w:trPr/>
         <w:tc>
           <w:tcPr>
-            <w:tcW w:w="1932" w:type="dxa"/>
+            <w:tcW w:w="1931" w:type="dxa"/>
             <w:tcBorders/>
           </w:tcPr>
           <w:p>
@@ -8805,7 +8805,7 @@
         </w:tc>
         <w:tc>
           <w:tcPr>
-            <w:tcW w:w="5677" w:type="dxa"/>
+            <w:tcW w:w="5678" w:type="dxa"/>
             <w:tcBorders/>
           </w:tcPr>
           <w:p>
@@ -8853,7 +8853,7 @@
         <w:trPr/>
         <w:tc>
           <w:tcPr>
-            <w:tcW w:w="1932" w:type="dxa"/>
+            <w:tcW w:w="1931" w:type="dxa"/>
             <w:vMerge w:val="restart"/>
             <w:tcBorders/>
           </w:tcPr>
@@ -8877,7 +8877,7 @@
         </w:tc>
         <w:tc>
           <w:tcPr>
-            <w:tcW w:w="5677" w:type="dxa"/>
+            <w:tcW w:w="5678" w:type="dxa"/>
             <w:tcBorders/>
           </w:tcPr>
           <w:p>
@@ -8944,7 +8944,7 @@
         <w:trPr/>
         <w:tc>
           <w:tcPr>
-            <w:tcW w:w="1932" w:type="dxa"/>
+            <w:tcW w:w="1931" w:type="dxa"/>
             <w:vMerge w:val="continue"/>
             <w:tcBorders/>
           </w:tcPr>
@@ -8967,7 +8967,7 @@
         </w:tc>
         <w:tc>
           <w:tcPr>
-            <w:tcW w:w="5677" w:type="dxa"/>
+            <w:tcW w:w="5678" w:type="dxa"/>
             <w:tcBorders/>
           </w:tcPr>
           <w:p>
@@ -9034,7 +9034,7 @@
         <w:trPr/>
         <w:tc>
           <w:tcPr>
-            <w:tcW w:w="1932" w:type="dxa"/>
+            <w:tcW w:w="1931" w:type="dxa"/>
             <w:vMerge w:val="continue"/>
             <w:tcBorders/>
           </w:tcPr>
@@ -9057,7 +9057,7 @@
         </w:tc>
         <w:tc>
           <w:tcPr>
-            <w:tcW w:w="5677" w:type="dxa"/>
+            <w:tcW w:w="5678" w:type="dxa"/>
             <w:tcBorders/>
           </w:tcPr>
           <w:p>
@@ -9124,7 +9124,7 @@
         <w:trPr/>
         <w:tc>
           <w:tcPr>
-            <w:tcW w:w="1932" w:type="dxa"/>
+            <w:tcW w:w="1931" w:type="dxa"/>
             <w:vMerge w:val="continue"/>
             <w:tcBorders/>
           </w:tcPr>
@@ -9147,7 +9147,7 @@
         </w:tc>
         <w:tc>
           <w:tcPr>
-            <w:tcW w:w="5677" w:type="dxa"/>
+            <w:tcW w:w="5678" w:type="dxa"/>
             <w:tcBorders/>
           </w:tcPr>
           <w:p>
@@ -9214,7 +9214,7 @@
         <w:trPr/>
         <w:tc>
           <w:tcPr>
-            <w:tcW w:w="1932" w:type="dxa"/>
+            <w:tcW w:w="1931" w:type="dxa"/>
             <w:vMerge w:val="restart"/>
             <w:tcBorders/>
           </w:tcPr>
@@ -9238,7 +9238,7 @@
         </w:tc>
         <w:tc>
           <w:tcPr>
-            <w:tcW w:w="5677" w:type="dxa"/>
+            <w:tcW w:w="5678" w:type="dxa"/>
             <w:tcBorders/>
           </w:tcPr>
           <w:p>
@@ -9305,7 +9305,7 @@
         <w:trPr/>
         <w:tc>
           <w:tcPr>
-            <w:tcW w:w="1932" w:type="dxa"/>
+            <w:tcW w:w="1931" w:type="dxa"/>
             <w:vMerge w:val="continue"/>
             <w:tcBorders/>
           </w:tcPr>
@@ -9328,7 +9328,7 @@
         </w:tc>
         <w:tc>
           <w:tcPr>
-            <w:tcW w:w="5677" w:type="dxa"/>
+            <w:tcW w:w="5678" w:type="dxa"/>
             <w:tcBorders/>
           </w:tcPr>
           <w:p>
@@ -9395,7 +9395,7 @@
         <w:trPr/>
         <w:tc>
           <w:tcPr>
-            <w:tcW w:w="1932" w:type="dxa"/>
+            <w:tcW w:w="1931" w:type="dxa"/>
             <w:vMerge w:val="continue"/>
             <w:tcBorders/>
           </w:tcPr>
@@ -9418,7 +9418,7 @@
         </w:tc>
         <w:tc>
           <w:tcPr>
-            <w:tcW w:w="5677" w:type="dxa"/>
+            <w:tcW w:w="5678" w:type="dxa"/>
             <w:tcBorders/>
           </w:tcPr>
           <w:p>
@@ -9485,7 +9485,7 @@
         <w:trPr/>
         <w:tc>
           <w:tcPr>
-            <w:tcW w:w="1932" w:type="dxa"/>
+            <w:tcW w:w="1931" w:type="dxa"/>
             <w:vMerge w:val="continue"/>
             <w:tcBorders/>
           </w:tcPr>
@@ -9508,7 +9508,7 @@
         </w:tc>
         <w:tc>
           <w:tcPr>
-            <w:tcW w:w="5677" w:type="dxa"/>
+            <w:tcW w:w="5678" w:type="dxa"/>
             <w:tcBorders/>
           </w:tcPr>
           <w:p>
@@ -10739,9 +10739,9 @@
       </w:tblPr>
       <w:tblGrid>
         <w:gridCol w:w="2480"/>
-        <w:gridCol w:w="2471"/>
+        <w:gridCol w:w="2470"/>
         <w:gridCol w:w="2479"/>
-        <w:gridCol w:w="2491"/>
+        <w:gridCol w:w="2492"/>
       </w:tblGrid>
       <w:tr>
         <w:trPr/>
@@ -10769,7 +10769,7 @@
         </w:tc>
         <w:tc>
           <w:tcPr>
-            <w:tcW w:w="2471" w:type="dxa"/>
+            <w:tcW w:w="2470" w:type="dxa"/>
             <w:tcBorders>
               <w:top w:val="single" w:sz="4" w:space="0" w:color="000000"/>
               <w:start w:val="single" w:sz="4" w:space="0" w:color="000000"/>
@@ -10813,7 +10813,7 @@
         </w:tc>
         <w:tc>
           <w:tcPr>
-            <w:tcW w:w="2491" w:type="dxa"/>
+            <w:tcW w:w="2492" w:type="dxa"/>
             <w:tcBorders>
               <w:top w:val="single" w:sz="4" w:space="0" w:color="000000"/>
               <w:start w:val="single" w:sz="4" w:space="0" w:color="000000"/>
@@ -10860,7 +10860,7 @@
         </w:tc>
         <w:tc>
           <w:tcPr>
-            <w:tcW w:w="2471" w:type="dxa"/>
+            <w:tcW w:w="2470" w:type="dxa"/>
             <w:tcBorders>
               <w:start w:val="single" w:sz="4" w:space="0" w:color="000000"/>
               <w:bottom w:val="single" w:sz="4" w:space="0" w:color="000000"/>
@@ -10906,7 +10906,7 @@
         </w:tc>
         <w:tc>
           <w:tcPr>
-            <w:tcW w:w="2491" w:type="dxa"/>
+            <w:tcW w:w="2492" w:type="dxa"/>
             <w:tcBorders>
               <w:start w:val="single" w:sz="4" w:space="0" w:color="000000"/>
               <w:bottom w:val="single" w:sz="4" w:space="0" w:color="000000"/>
@@ -10952,7 +10952,7 @@
         </w:tc>
         <w:tc>
           <w:tcPr>
-            <w:tcW w:w="2471" w:type="dxa"/>
+            <w:tcW w:w="2470" w:type="dxa"/>
             <w:tcBorders>
               <w:start w:val="single" w:sz="4" w:space="0" w:color="000000"/>
               <w:bottom w:val="single" w:sz="4" w:space="0" w:color="000000"/>
@@ -10998,7 +10998,7 @@
         </w:tc>
         <w:tc>
           <w:tcPr>
-            <w:tcW w:w="2491" w:type="dxa"/>
+            <w:tcW w:w="2492" w:type="dxa"/>
             <w:tcBorders>
               <w:start w:val="single" w:sz="4" w:space="0" w:color="000000"/>
               <w:bottom w:val="single" w:sz="4" w:space="0" w:color="000000"/>
@@ -11044,7 +11044,7 @@
         </w:tc>
         <w:tc>
           <w:tcPr>
-            <w:tcW w:w="2471" w:type="dxa"/>
+            <w:tcW w:w="2470" w:type="dxa"/>
             <w:tcBorders>
               <w:start w:val="single" w:sz="4" w:space="0" w:color="000000"/>
               <w:bottom w:val="single" w:sz="4" w:space="0" w:color="000000"/>
@@ -11090,7 +11090,7 @@
         </w:tc>
         <w:tc>
           <w:tcPr>
-            <w:tcW w:w="2491" w:type="dxa"/>
+            <w:tcW w:w="2492" w:type="dxa"/>
             <w:tcBorders>
               <w:start w:val="single" w:sz="4" w:space="0" w:color="000000"/>
               <w:bottom w:val="single" w:sz="4" w:space="0" w:color="000000"/>
@@ -12317,15 +12317,15 @@
         </w:tblCellMar>
       </w:tblPr>
       <w:tblGrid>
-        <w:gridCol w:w="1932"/>
-        <w:gridCol w:w="5677"/>
+        <w:gridCol w:w="1931"/>
+        <w:gridCol w:w="5678"/>
         <w:gridCol w:w="2312"/>
       </w:tblGrid>
       <w:tr>
         <w:trPr/>
         <w:tc>
           <w:tcPr>
-            <w:tcW w:w="1932" w:type="dxa"/>
+            <w:tcW w:w="1931" w:type="dxa"/>
             <w:vMerge w:val="restart"/>
             <w:tcBorders/>
           </w:tcPr>
@@ -12347,7 +12347,7 @@
         </w:tc>
         <w:tc>
           <w:tcPr>
-            <w:tcW w:w="5677" w:type="dxa"/>
+            <w:tcW w:w="5678" w:type="dxa"/>
             <w:tcBorders/>
           </w:tcPr>
           <w:p>
@@ -12410,7 +12410,7 @@
         <w:trPr/>
         <w:tc>
           <w:tcPr>
-            <w:tcW w:w="1932" w:type="dxa"/>
+            <w:tcW w:w="1931" w:type="dxa"/>
             <w:vMerge w:val="continue"/>
             <w:tcBorders/>
           </w:tcPr>
@@ -12433,7 +12433,7 @@
         </w:tc>
         <w:tc>
           <w:tcPr>
-            <w:tcW w:w="5677" w:type="dxa"/>
+            <w:tcW w:w="5678" w:type="dxa"/>
             <w:tcBorders/>
           </w:tcPr>
           <w:p>
@@ -12496,7 +12496,7 @@
         <w:trPr/>
         <w:tc>
           <w:tcPr>
-            <w:tcW w:w="1932" w:type="dxa"/>
+            <w:tcW w:w="1931" w:type="dxa"/>
             <w:vMerge w:val="continue"/>
             <w:tcBorders/>
           </w:tcPr>
@@ -12519,7 +12519,7 @@
         </w:tc>
         <w:tc>
           <w:tcPr>
-            <w:tcW w:w="5677" w:type="dxa"/>
+            <w:tcW w:w="5678" w:type="dxa"/>
             <w:tcBorders/>
           </w:tcPr>
           <w:p>
@@ -12582,7 +12582,7 @@
         <w:trPr/>
         <w:tc>
           <w:tcPr>
-            <w:tcW w:w="1932" w:type="dxa"/>
+            <w:tcW w:w="1931" w:type="dxa"/>
             <w:vMerge w:val="continue"/>
             <w:tcBorders/>
           </w:tcPr>
@@ -12605,7 +12605,7 @@
         </w:tc>
         <w:tc>
           <w:tcPr>
-            <w:tcW w:w="5677" w:type="dxa"/>
+            <w:tcW w:w="5678" w:type="dxa"/>
             <w:tcBorders/>
           </w:tcPr>
           <w:p>
@@ -12668,7 +12668,7 @@
         <w:trPr/>
         <w:tc>
           <w:tcPr>
-            <w:tcW w:w="1932" w:type="dxa"/>
+            <w:tcW w:w="1931" w:type="dxa"/>
             <w:vMerge w:val="restart"/>
             <w:tcBorders/>
           </w:tcPr>
@@ -12689,7 +12689,7 @@
         </w:tc>
         <w:tc>
           <w:tcPr>
-            <w:tcW w:w="5677" w:type="dxa"/>
+            <w:tcW w:w="5678" w:type="dxa"/>
             <w:tcBorders/>
           </w:tcPr>
           <w:p>
@@ -12752,7 +12752,7 @@
         <w:trPr/>
         <w:tc>
           <w:tcPr>
-            <w:tcW w:w="1932" w:type="dxa"/>
+            <w:tcW w:w="1931" w:type="dxa"/>
             <w:vMerge w:val="continue"/>
             <w:tcBorders/>
           </w:tcPr>
@@ -12775,7 +12775,7 @@
         </w:tc>
         <w:tc>
           <w:tcPr>
-            <w:tcW w:w="5677" w:type="dxa"/>
+            <w:tcW w:w="5678" w:type="dxa"/>
             <w:tcBorders/>
           </w:tcPr>
           <w:p>
@@ -12838,7 +12838,7 @@
         <w:trPr/>
         <w:tc>
           <w:tcPr>
-            <w:tcW w:w="1932" w:type="dxa"/>
+            <w:tcW w:w="1931" w:type="dxa"/>
             <w:vMerge w:val="continue"/>
             <w:tcBorders/>
           </w:tcPr>
@@ -12861,7 +12861,7 @@
         </w:tc>
         <w:tc>
           <w:tcPr>
-            <w:tcW w:w="5677" w:type="dxa"/>
+            <w:tcW w:w="5678" w:type="dxa"/>
             <w:tcBorders/>
           </w:tcPr>
           <w:p>
@@ -12924,7 +12924,7 @@
         <w:trPr/>
         <w:tc>
           <w:tcPr>
-            <w:tcW w:w="1932" w:type="dxa"/>
+            <w:tcW w:w="1931" w:type="dxa"/>
             <w:vMerge w:val="continue"/>
             <w:tcBorders/>
           </w:tcPr>
@@ -12947,7 +12947,7 @@
         </w:tc>
         <w:tc>
           <w:tcPr>
-            <w:tcW w:w="5677" w:type="dxa"/>
+            <w:tcW w:w="5678" w:type="dxa"/>
             <w:tcBorders/>
           </w:tcPr>
           <w:p>
@@ -13010,7 +13010,7 @@
         <w:trPr/>
         <w:tc>
           <w:tcPr>
-            <w:tcW w:w="1932" w:type="dxa"/>
+            <w:tcW w:w="1931" w:type="dxa"/>
             <w:vMerge w:val="restart"/>
             <w:tcBorders/>
           </w:tcPr>
@@ -13031,7 +13031,7 @@
         </w:tc>
         <w:tc>
           <w:tcPr>
-            <w:tcW w:w="5677" w:type="dxa"/>
+            <w:tcW w:w="5678" w:type="dxa"/>
             <w:tcBorders/>
           </w:tcPr>
           <w:p>
@@ -13094,7 +13094,7 @@
         <w:trPr/>
         <w:tc>
           <w:tcPr>
-            <w:tcW w:w="1932" w:type="dxa"/>
+            <w:tcW w:w="1931" w:type="dxa"/>
             <w:vMerge w:val="continue"/>
             <w:tcBorders/>
           </w:tcPr>
@@ -13117,7 +13117,7 @@
         </w:tc>
         <w:tc>
           <w:tcPr>
-            <w:tcW w:w="5677" w:type="dxa"/>
+            <w:tcW w:w="5678" w:type="dxa"/>
             <w:tcBorders/>
           </w:tcPr>
           <w:p>
@@ -13180,7 +13180,7 @@
         <w:trPr/>
         <w:tc>
           <w:tcPr>
-            <w:tcW w:w="1932" w:type="dxa"/>
+            <w:tcW w:w="1931" w:type="dxa"/>
             <w:vMerge w:val="continue"/>
             <w:tcBorders/>
           </w:tcPr>
@@ -13203,7 +13203,7 @@
         </w:tc>
         <w:tc>
           <w:tcPr>
-            <w:tcW w:w="5677" w:type="dxa"/>
+            <w:tcW w:w="5678" w:type="dxa"/>
             <w:tcBorders/>
           </w:tcPr>
           <w:p>
@@ -13266,7 +13266,7 @@
         <w:trPr/>
         <w:tc>
           <w:tcPr>
-            <w:tcW w:w="1932" w:type="dxa"/>
+            <w:tcW w:w="1931" w:type="dxa"/>
             <w:vMerge w:val="continue"/>
             <w:tcBorders/>
           </w:tcPr>
@@ -13289,7 +13289,7 @@
         </w:tc>
         <w:tc>
           <w:tcPr>
-            <w:tcW w:w="5677" w:type="dxa"/>
+            <w:tcW w:w="5678" w:type="dxa"/>
             <w:tcBorders/>
           </w:tcPr>
           <w:p>
@@ -13395,15 +13395,15 @@
         </w:tblCellMar>
       </w:tblPr>
       <w:tblGrid>
-        <w:gridCol w:w="1932"/>
-        <w:gridCol w:w="5677"/>
+        <w:gridCol w:w="1931"/>
+        <w:gridCol w:w="5678"/>
         <w:gridCol w:w="2312"/>
       </w:tblGrid>
       <w:tr>
         <w:trPr/>
         <w:tc>
           <w:tcPr>
-            <w:tcW w:w="1932" w:type="dxa"/>
+            <w:tcW w:w="1931" w:type="dxa"/>
             <w:vMerge w:val="restart"/>
             <w:tcBorders/>
           </w:tcPr>
@@ -13429,7 +13429,7 @@
         </w:tc>
         <w:tc>
           <w:tcPr>
-            <w:tcW w:w="5677" w:type="dxa"/>
+            <w:tcW w:w="5678" w:type="dxa"/>
             <w:tcBorders/>
           </w:tcPr>
           <w:p>
@@ -13492,7 +13492,7 @@
         <w:trPr/>
         <w:tc>
           <w:tcPr>
-            <w:tcW w:w="1932" w:type="dxa"/>
+            <w:tcW w:w="1931" w:type="dxa"/>
             <w:vMerge w:val="continue"/>
             <w:tcBorders/>
           </w:tcPr>
@@ -13515,7 +13515,7 @@
         </w:tc>
         <w:tc>
           <w:tcPr>
-            <w:tcW w:w="5677" w:type="dxa"/>
+            <w:tcW w:w="5678" w:type="dxa"/>
             <w:tcBorders/>
           </w:tcPr>
           <w:p>
@@ -13578,7 +13578,7 @@
         <w:trPr/>
         <w:tc>
           <w:tcPr>
-            <w:tcW w:w="1932" w:type="dxa"/>
+            <w:tcW w:w="1931" w:type="dxa"/>
             <w:vMerge w:val="continue"/>
             <w:tcBorders/>
           </w:tcPr>
@@ -13601,7 +13601,7 @@
         </w:tc>
         <w:tc>
           <w:tcPr>
-            <w:tcW w:w="5677" w:type="dxa"/>
+            <w:tcW w:w="5678" w:type="dxa"/>
             <w:tcBorders/>
           </w:tcPr>
           <w:p>
@@ -13667,7 +13667,7 @@
         <w:trPr/>
         <w:tc>
           <w:tcPr>
-            <w:tcW w:w="1932" w:type="dxa"/>
+            <w:tcW w:w="1931" w:type="dxa"/>
             <w:vMerge w:val="continue"/>
             <w:tcBorders/>
           </w:tcPr>
@@ -13690,7 +13690,7 @@
         </w:tc>
         <w:tc>
           <w:tcPr>
-            <w:tcW w:w="5677" w:type="dxa"/>
+            <w:tcW w:w="5678" w:type="dxa"/>
             <w:tcBorders/>
           </w:tcPr>
           <w:p>
@@ -13756,7 +13756,7 @@
         <w:trPr/>
         <w:tc>
           <w:tcPr>
-            <w:tcW w:w="1932" w:type="dxa"/>
+            <w:tcW w:w="1931" w:type="dxa"/>
             <w:vMerge w:val="restart"/>
             <w:tcBorders/>
           </w:tcPr>
@@ -13780,7 +13780,7 @@
         </w:tc>
         <w:tc>
           <w:tcPr>
-            <w:tcW w:w="5677" w:type="dxa"/>
+            <w:tcW w:w="5678" w:type="dxa"/>
             <w:tcBorders/>
           </w:tcPr>
           <w:p>
@@ -13843,7 +13843,7 @@
         <w:trPr/>
         <w:tc>
           <w:tcPr>
-            <w:tcW w:w="1932" w:type="dxa"/>
+            <w:tcW w:w="1931" w:type="dxa"/>
             <w:vMerge w:val="continue"/>
             <w:tcBorders/>
           </w:tcPr>
@@ -13866,7 +13866,7 @@
         </w:tc>
         <w:tc>
           <w:tcPr>
-            <w:tcW w:w="5677" w:type="dxa"/>
+            <w:tcW w:w="5678" w:type="dxa"/>
             <w:tcBorders/>
           </w:tcPr>
           <w:p>
@@ -13929,7 +13929,7 @@
         <w:trPr/>
         <w:tc>
           <w:tcPr>
-            <w:tcW w:w="1932" w:type="dxa"/>
+            <w:tcW w:w="1931" w:type="dxa"/>
             <w:vMerge w:val="continue"/>
             <w:tcBorders/>
           </w:tcPr>
@@ -13952,7 +13952,7 @@
         </w:tc>
         <w:tc>
           <w:tcPr>
-            <w:tcW w:w="5677" w:type="dxa"/>
+            <w:tcW w:w="5678" w:type="dxa"/>
             <w:tcBorders/>
           </w:tcPr>
           <w:p>
@@ -14015,7 +14015,7 @@
         <w:trPr/>
         <w:tc>
           <w:tcPr>
-            <w:tcW w:w="1932" w:type="dxa"/>
+            <w:tcW w:w="1931" w:type="dxa"/>
             <w:vMerge w:val="continue"/>
             <w:tcBorders/>
           </w:tcPr>
@@ -14038,7 +14038,7 @@
         </w:tc>
         <w:tc>
           <w:tcPr>
-            <w:tcW w:w="5677" w:type="dxa"/>
+            <w:tcW w:w="5678" w:type="dxa"/>
             <w:tcBorders/>
           </w:tcPr>
           <w:p>
@@ -14101,7 +14101,7 @@
         <w:trPr/>
         <w:tc>
           <w:tcPr>
-            <w:tcW w:w="1932" w:type="dxa"/>
+            <w:tcW w:w="1931" w:type="dxa"/>
             <w:tcBorders/>
           </w:tcPr>
           <w:p>
@@ -14123,7 +14123,7 @@
         </w:tc>
         <w:tc>
           <w:tcPr>
-            <w:tcW w:w="5677" w:type="dxa"/>
+            <w:tcW w:w="5678" w:type="dxa"/>
             <w:tcBorders/>
           </w:tcPr>
           <w:p>
@@ -14171,7 +14171,7 @@
         <w:trPr/>
         <w:tc>
           <w:tcPr>
-            <w:tcW w:w="1932" w:type="dxa"/>
+            <w:tcW w:w="1931" w:type="dxa"/>
             <w:vMerge w:val="restart"/>
             <w:tcBorders/>
           </w:tcPr>
@@ -14195,7 +14195,7 @@
         </w:tc>
         <w:tc>
           <w:tcPr>
-            <w:tcW w:w="5677" w:type="dxa"/>
+            <w:tcW w:w="5678" w:type="dxa"/>
             <w:tcBorders/>
           </w:tcPr>
           <w:p>
@@ -14261,7 +14261,7 @@
         <w:trPr/>
         <w:tc>
           <w:tcPr>
-            <w:tcW w:w="1932" w:type="dxa"/>
+            <w:tcW w:w="1931" w:type="dxa"/>
             <w:vMerge w:val="continue"/>
             <w:tcBorders/>
           </w:tcPr>
@@ -14284,7 +14284,7 @@
         </w:tc>
         <w:tc>
           <w:tcPr>
-            <w:tcW w:w="5677" w:type="dxa"/>
+            <w:tcW w:w="5678" w:type="dxa"/>
             <w:tcBorders/>
           </w:tcPr>
           <w:p>
@@ -14350,7 +14350,7 @@
         <w:trPr/>
         <w:tc>
           <w:tcPr>
-            <w:tcW w:w="1932" w:type="dxa"/>
+            <w:tcW w:w="1931" w:type="dxa"/>
             <w:vMerge w:val="continue"/>
             <w:tcBorders/>
           </w:tcPr>
@@ -14373,7 +14373,7 @@
         </w:tc>
         <w:tc>
           <w:tcPr>
-            <w:tcW w:w="5677" w:type="dxa"/>
+            <w:tcW w:w="5678" w:type="dxa"/>
             <w:tcBorders/>
           </w:tcPr>
           <w:p>
@@ -14439,7 +14439,7 @@
         <w:trPr/>
         <w:tc>
           <w:tcPr>
-            <w:tcW w:w="1932" w:type="dxa"/>
+            <w:tcW w:w="1931" w:type="dxa"/>
             <w:vMerge w:val="continue"/>
             <w:tcBorders/>
           </w:tcPr>
@@ -14462,7 +14462,7 @@
         </w:tc>
         <w:tc>
           <w:tcPr>
-            <w:tcW w:w="5677" w:type="dxa"/>
+            <w:tcW w:w="5678" w:type="dxa"/>
             <w:tcBorders/>
           </w:tcPr>
           <w:p>
@@ -14528,7 +14528,7 @@
         <w:trPr/>
         <w:tc>
           <w:tcPr>
-            <w:tcW w:w="1932" w:type="dxa"/>
+            <w:tcW w:w="1931" w:type="dxa"/>
             <w:vMerge w:val="restart"/>
             <w:tcBorders/>
           </w:tcPr>
@@ -14552,7 +14552,7 @@
         </w:tc>
         <w:tc>
           <w:tcPr>
-            <w:tcW w:w="5677" w:type="dxa"/>
+            <w:tcW w:w="5678" w:type="dxa"/>
             <w:tcBorders/>
           </w:tcPr>
           <w:p>
@@ -14618,7 +14618,7 @@
         <w:trPr/>
         <w:tc>
           <w:tcPr>
-            <w:tcW w:w="1932" w:type="dxa"/>
+            <w:tcW w:w="1931" w:type="dxa"/>
             <w:vMerge w:val="continue"/>
             <w:tcBorders/>
           </w:tcPr>
@@ -14641,7 +14641,7 @@
         </w:tc>
         <w:tc>
           <w:tcPr>
-            <w:tcW w:w="5677" w:type="dxa"/>
+            <w:tcW w:w="5678" w:type="dxa"/>
             <w:tcBorders/>
           </w:tcPr>
           <w:p>
@@ -14707,7 +14707,7 @@
         <w:trPr/>
         <w:tc>
           <w:tcPr>
-            <w:tcW w:w="1932" w:type="dxa"/>
+            <w:tcW w:w="1931" w:type="dxa"/>
             <w:vMerge w:val="continue"/>
             <w:tcBorders/>
           </w:tcPr>
@@ -14730,7 +14730,7 @@
         </w:tc>
         <w:tc>
           <w:tcPr>
-            <w:tcW w:w="5677" w:type="dxa"/>
+            <w:tcW w:w="5678" w:type="dxa"/>
             <w:tcBorders/>
           </w:tcPr>
           <w:p>
@@ -14796,7 +14796,7 @@
         <w:trPr/>
         <w:tc>
           <w:tcPr>
-            <w:tcW w:w="1932" w:type="dxa"/>
+            <w:tcW w:w="1931" w:type="dxa"/>
             <w:vMerge w:val="continue"/>
             <w:tcBorders/>
           </w:tcPr>
@@ -14819,7 +14819,7 @@
         </w:tc>
         <w:tc>
           <w:tcPr>
-            <w:tcW w:w="5677" w:type="dxa"/>
+            <w:tcW w:w="5678" w:type="dxa"/>
             <w:tcBorders/>
           </w:tcPr>
           <w:p>
@@ -14950,7 +14950,28 @@
           <w:sz w:val="24"/>
           <w:szCs w:val="24"/>
         </w:rPr>
-        <w:t>Табл. 6. — Параметри для розрахунку п. 6</w:t>
+        <w:t xml:space="preserve">Табл. </w:t>
+      </w:r>
+      <w:r>
+        <w:rPr>
+          <w:sz w:val="24"/>
+          <w:szCs w:val="24"/>
+        </w:rPr>
+        <w:t>7</w:t>
+      </w:r>
+      <w:r>
+        <w:rPr>
+          <w:sz w:val="24"/>
+          <w:szCs w:val="24"/>
+        </w:rPr>
+        <w:t xml:space="preserve">. — Параметри для розрахунку п. </w:t>
+      </w:r>
+      <w:r>
+        <w:rPr>
+          <w:sz w:val="24"/>
+          <w:szCs w:val="24"/>
+        </w:rPr>
+        <w:t>7</w:t>
       </w:r>
     </w:p>
     <w:tbl>
@@ -17008,15 +17029,15 @@
         </w:tblCellMar>
       </w:tblPr>
       <w:tblGrid>
-        <w:gridCol w:w="2699"/>
-        <w:gridCol w:w="1170"/>
+        <w:gridCol w:w="2698"/>
+        <w:gridCol w:w="1171"/>
         <w:gridCol w:w="1951"/>
       </w:tblGrid>
       <w:tr>
         <w:trPr/>
         <w:tc>
           <w:tcPr>
-            <w:tcW w:w="2699" w:type="dxa"/>
+            <w:tcW w:w="2698" w:type="dxa"/>
             <w:tcBorders/>
             <w:vAlign w:val="center"/>
           </w:tcPr>
@@ -17034,7 +17055,7 @@
         </w:tc>
         <w:tc>
           <w:tcPr>
-            <w:tcW w:w="1170" w:type="dxa"/>
+            <w:tcW w:w="1171" w:type="dxa"/>
             <w:tcBorders/>
             <w:vAlign w:val="center"/>
           </w:tcPr>
@@ -17073,7 +17094,7 @@
         <w:trPr/>
         <w:tc>
           <w:tcPr>
-            <w:tcW w:w="2699" w:type="dxa"/>
+            <w:tcW w:w="2698" w:type="dxa"/>
             <w:tcBorders/>
             <w:vAlign w:val="center"/>
           </w:tcPr>
@@ -17091,7 +17112,7 @@
         </w:tc>
         <w:tc>
           <w:tcPr>
-            <w:tcW w:w="1170" w:type="dxa"/>
+            <w:tcW w:w="1171" w:type="dxa"/>
             <w:tcBorders/>
             <w:vAlign w:val="center"/>
           </w:tcPr>
@@ -17207,15 +17228,15 @@
         </w:tblCellMar>
       </w:tblPr>
       <w:tblGrid>
-        <w:gridCol w:w="1932"/>
-        <w:gridCol w:w="5677"/>
+        <w:gridCol w:w="1931"/>
+        <w:gridCol w:w="5678"/>
         <w:gridCol w:w="2312"/>
       </w:tblGrid>
       <w:tr>
         <w:trPr/>
         <w:tc>
           <w:tcPr>
-            <w:tcW w:w="1932" w:type="dxa"/>
+            <w:tcW w:w="1931" w:type="dxa"/>
             <w:vMerge w:val="restart"/>
             <w:tcBorders/>
           </w:tcPr>
@@ -17237,7 +17258,7 @@
         </w:tc>
         <w:tc>
           <w:tcPr>
-            <w:tcW w:w="5677" w:type="dxa"/>
+            <w:tcW w:w="5678" w:type="dxa"/>
             <w:tcBorders/>
           </w:tcPr>
           <w:p>
@@ -17300,7 +17321,7 @@
         <w:trPr/>
         <w:tc>
           <w:tcPr>
-            <w:tcW w:w="1932" w:type="dxa"/>
+            <w:tcW w:w="1931" w:type="dxa"/>
             <w:vMerge w:val="continue"/>
             <w:tcBorders/>
           </w:tcPr>
@@ -17323,7 +17344,7 @@
         </w:tc>
         <w:tc>
           <w:tcPr>
-            <w:tcW w:w="5677" w:type="dxa"/>
+            <w:tcW w:w="5678" w:type="dxa"/>
             <w:tcBorders/>
           </w:tcPr>
           <w:p>
@@ -17386,7 +17407,7 @@
         <w:trPr/>
         <w:tc>
           <w:tcPr>
-            <w:tcW w:w="1932" w:type="dxa"/>
+            <w:tcW w:w="1931" w:type="dxa"/>
             <w:vMerge w:val="continue"/>
             <w:tcBorders/>
           </w:tcPr>
@@ -17409,7 +17430,7 @@
         </w:tc>
         <w:tc>
           <w:tcPr>
-            <w:tcW w:w="5677" w:type="dxa"/>
+            <w:tcW w:w="5678" w:type="dxa"/>
             <w:tcBorders/>
           </w:tcPr>
           <w:p>
@@ -17472,7 +17493,7 @@
         <w:trPr/>
         <w:tc>
           <w:tcPr>
-            <w:tcW w:w="1932" w:type="dxa"/>
+            <w:tcW w:w="1931" w:type="dxa"/>
             <w:vMerge w:val="continue"/>
             <w:tcBorders/>
           </w:tcPr>
@@ -17495,7 +17516,7 @@
         </w:tc>
         <w:tc>
           <w:tcPr>
-            <w:tcW w:w="5677" w:type="dxa"/>
+            <w:tcW w:w="5678" w:type="dxa"/>
             <w:tcBorders/>
           </w:tcPr>
           <w:p>
@@ -17558,7 +17579,7 @@
         <w:trPr/>
         <w:tc>
           <w:tcPr>
-            <w:tcW w:w="1932" w:type="dxa"/>
+            <w:tcW w:w="1931" w:type="dxa"/>
             <w:vMerge w:val="restart"/>
             <w:tcBorders/>
           </w:tcPr>
@@ -17579,7 +17600,7 @@
         </w:tc>
         <w:tc>
           <w:tcPr>
-            <w:tcW w:w="5677" w:type="dxa"/>
+            <w:tcW w:w="5678" w:type="dxa"/>
             <w:tcBorders/>
           </w:tcPr>
           <w:p>
@@ -17642,7 +17663,7 @@
         <w:trPr/>
         <w:tc>
           <w:tcPr>
-            <w:tcW w:w="1932" w:type="dxa"/>
+            <w:tcW w:w="1931" w:type="dxa"/>
             <w:vMerge w:val="continue"/>
             <w:tcBorders/>
           </w:tcPr>
@@ -17665,7 +17686,7 @@
         </w:tc>
         <w:tc>
           <w:tcPr>
-            <w:tcW w:w="5677" w:type="dxa"/>
+            <w:tcW w:w="5678" w:type="dxa"/>
             <w:tcBorders/>
           </w:tcPr>
           <w:p>
@@ -17728,7 +17749,7 @@
         <w:trPr/>
         <w:tc>
           <w:tcPr>
-            <w:tcW w:w="1932" w:type="dxa"/>
+            <w:tcW w:w="1931" w:type="dxa"/>
             <w:vMerge w:val="continue"/>
             <w:tcBorders/>
           </w:tcPr>
@@ -17751,7 +17772,7 @@
         </w:tc>
         <w:tc>
           <w:tcPr>
-            <w:tcW w:w="5677" w:type="dxa"/>
+            <w:tcW w:w="5678" w:type="dxa"/>
             <w:tcBorders/>
           </w:tcPr>
           <w:p>
@@ -17814,7 +17835,7 @@
         <w:trPr/>
         <w:tc>
           <w:tcPr>
-            <w:tcW w:w="1932" w:type="dxa"/>
+            <w:tcW w:w="1931" w:type="dxa"/>
             <w:vMerge w:val="continue"/>
             <w:tcBorders/>
           </w:tcPr>
@@ -17837,7 +17858,7 @@
         </w:tc>
         <w:tc>
           <w:tcPr>
-            <w:tcW w:w="5677" w:type="dxa"/>
+            <w:tcW w:w="5678" w:type="dxa"/>
             <w:tcBorders/>
           </w:tcPr>
           <w:p>
@@ -17900,7 +17921,7 @@
         <w:trPr/>
         <w:tc>
           <w:tcPr>
-            <w:tcW w:w="1932" w:type="dxa"/>
+            <w:tcW w:w="1931" w:type="dxa"/>
             <w:vMerge w:val="restart"/>
             <w:tcBorders/>
           </w:tcPr>
@@ -17921,7 +17942,7 @@
         </w:tc>
         <w:tc>
           <w:tcPr>
-            <w:tcW w:w="5677" w:type="dxa"/>
+            <w:tcW w:w="5678" w:type="dxa"/>
             <w:tcBorders/>
           </w:tcPr>
           <w:p>
@@ -17984,7 +18005,7 @@
         <w:trPr/>
         <w:tc>
           <w:tcPr>
-            <w:tcW w:w="1932" w:type="dxa"/>
+            <w:tcW w:w="1931" w:type="dxa"/>
             <w:vMerge w:val="continue"/>
             <w:tcBorders/>
           </w:tcPr>
@@ -18007,7 +18028,7 @@
         </w:tc>
         <w:tc>
           <w:tcPr>
-            <w:tcW w:w="5677" w:type="dxa"/>
+            <w:tcW w:w="5678" w:type="dxa"/>
             <w:tcBorders/>
           </w:tcPr>
           <w:p>
@@ -18070,7 +18091,7 @@
         <w:trPr/>
         <w:tc>
           <w:tcPr>
-            <w:tcW w:w="1932" w:type="dxa"/>
+            <w:tcW w:w="1931" w:type="dxa"/>
             <w:vMerge w:val="continue"/>
             <w:tcBorders/>
           </w:tcPr>
@@ -18093,7 +18114,7 @@
         </w:tc>
         <w:tc>
           <w:tcPr>
-            <w:tcW w:w="5677" w:type="dxa"/>
+            <w:tcW w:w="5678" w:type="dxa"/>
             <w:tcBorders/>
           </w:tcPr>
           <w:p>
@@ -18156,7 +18177,7 @@
         <w:trPr/>
         <w:tc>
           <w:tcPr>
-            <w:tcW w:w="1932" w:type="dxa"/>
+            <w:tcW w:w="1931" w:type="dxa"/>
             <w:vMerge w:val="continue"/>
             <w:tcBorders/>
           </w:tcPr>
@@ -18179,7 +18200,7 @@
         </w:tc>
         <w:tc>
           <w:tcPr>
-            <w:tcW w:w="5677" w:type="dxa"/>
+            <w:tcW w:w="5678" w:type="dxa"/>
             <w:tcBorders/>
           </w:tcPr>
           <w:p>
@@ -18242,7 +18263,7 @@
         <w:trPr/>
         <w:tc>
           <w:tcPr>
-            <w:tcW w:w="1932" w:type="dxa"/>
+            <w:tcW w:w="1931" w:type="dxa"/>
             <w:vMerge w:val="restart"/>
             <w:tcBorders/>
           </w:tcPr>
@@ -18267,7 +18288,7 @@
         </w:tc>
         <w:tc>
           <w:tcPr>
-            <w:tcW w:w="5677" w:type="dxa"/>
+            <w:tcW w:w="5678" w:type="dxa"/>
             <w:tcBorders/>
           </w:tcPr>
           <w:p>
@@ -18330,7 +18351,7 @@
         <w:trPr/>
         <w:tc>
           <w:tcPr>
-            <w:tcW w:w="1932" w:type="dxa"/>
+            <w:tcW w:w="1931" w:type="dxa"/>
             <w:vMerge w:val="continue"/>
             <w:tcBorders/>
           </w:tcPr>
@@ -18353,7 +18374,7 @@
         </w:tc>
         <w:tc>
           <w:tcPr>
-            <w:tcW w:w="5677" w:type="dxa"/>
+            <w:tcW w:w="5678" w:type="dxa"/>
             <w:tcBorders/>
           </w:tcPr>
           <w:p>
@@ -18416,7 +18437,7 @@
         <w:trPr/>
         <w:tc>
           <w:tcPr>
-            <w:tcW w:w="1932" w:type="dxa"/>
+            <w:tcW w:w="1931" w:type="dxa"/>
             <w:vMerge w:val="continue"/>
             <w:tcBorders/>
           </w:tcPr>
@@ -18439,7 +18460,7 @@
         </w:tc>
         <w:tc>
           <w:tcPr>
-            <w:tcW w:w="5677" w:type="dxa"/>
+            <w:tcW w:w="5678" w:type="dxa"/>
             <w:tcBorders/>
           </w:tcPr>
           <w:p>
@@ -18502,7 +18523,7 @@
         <w:trPr/>
         <w:tc>
           <w:tcPr>
-            <w:tcW w:w="1932" w:type="dxa"/>
+            <w:tcW w:w="1931" w:type="dxa"/>
             <w:vMerge w:val="continue"/>
             <w:tcBorders/>
           </w:tcPr>
@@ -18525,7 +18546,7 @@
         </w:tc>
         <w:tc>
           <w:tcPr>
-            <w:tcW w:w="5677" w:type="dxa"/>
+            <w:tcW w:w="5678" w:type="dxa"/>
             <w:tcBorders/>
           </w:tcPr>
           <w:p>
@@ -18588,7 +18609,7 @@
         <w:trPr/>
         <w:tc>
           <w:tcPr>
-            <w:tcW w:w="1932" w:type="dxa"/>
+            <w:tcW w:w="1931" w:type="dxa"/>
             <w:vMerge w:val="restart"/>
             <w:tcBorders/>
           </w:tcPr>
@@ -18612,7 +18633,7 @@
         </w:tc>
         <w:tc>
           <w:tcPr>
-            <w:tcW w:w="5677" w:type="dxa"/>
+            <w:tcW w:w="5678" w:type="dxa"/>
             <w:tcBorders/>
           </w:tcPr>
           <w:p>
@@ -18675,7 +18696,7 @@
         <w:trPr/>
         <w:tc>
           <w:tcPr>
-            <w:tcW w:w="1932" w:type="dxa"/>
+            <w:tcW w:w="1931" w:type="dxa"/>
             <w:vMerge w:val="continue"/>
             <w:tcBorders/>
           </w:tcPr>
@@ -18698,7 +18719,7 @@
         </w:tc>
         <w:tc>
           <w:tcPr>
-            <w:tcW w:w="5677" w:type="dxa"/>
+            <w:tcW w:w="5678" w:type="dxa"/>
             <w:tcBorders/>
           </w:tcPr>
           <w:p>
@@ -18761,7 +18782,7 @@
         <w:trPr/>
         <w:tc>
           <w:tcPr>
-            <w:tcW w:w="1932" w:type="dxa"/>
+            <w:tcW w:w="1931" w:type="dxa"/>
             <w:vMerge w:val="continue"/>
             <w:tcBorders/>
           </w:tcPr>
@@ -18784,7 +18805,7 @@
         </w:tc>
         <w:tc>
           <w:tcPr>
-            <w:tcW w:w="5677" w:type="dxa"/>
+            <w:tcW w:w="5678" w:type="dxa"/>
             <w:tcBorders/>
           </w:tcPr>
           <w:p>
@@ -18847,7 +18868,7 @@
         <w:trPr/>
         <w:tc>
           <w:tcPr>
-            <w:tcW w:w="1932" w:type="dxa"/>
+            <w:tcW w:w="1931" w:type="dxa"/>
             <w:vMerge w:val="continue"/>
             <w:tcBorders/>
           </w:tcPr>
@@ -18870,7 +18891,7 @@
         </w:tc>
         <w:tc>
           <w:tcPr>
-            <w:tcW w:w="5677" w:type="dxa"/>
+            <w:tcW w:w="5678" w:type="dxa"/>
             <w:tcBorders/>
           </w:tcPr>
           <w:p>
@@ -18933,7 +18954,7 @@
         <w:trPr/>
         <w:tc>
           <w:tcPr>
-            <w:tcW w:w="1932" w:type="dxa"/>
+            <w:tcW w:w="1931" w:type="dxa"/>
             <w:tcBorders/>
           </w:tcPr>
           <w:p>
@@ -18955,7 +18976,7 @@
         </w:tc>
         <w:tc>
           <w:tcPr>
-            <w:tcW w:w="5677" w:type="dxa"/>
+            <w:tcW w:w="5678" w:type="dxa"/>
             <w:tcBorders/>
           </w:tcPr>
           <w:p>
@@ -19003,7 +19024,7 @@
         <w:trPr/>
         <w:tc>
           <w:tcPr>
-            <w:tcW w:w="1932" w:type="dxa"/>
+            <w:tcW w:w="1931" w:type="dxa"/>
             <w:vMerge w:val="restart"/>
             <w:tcBorders/>
           </w:tcPr>
@@ -19027,7 +19048,7 @@
         </w:tc>
         <w:tc>
           <w:tcPr>
-            <w:tcW w:w="5677" w:type="dxa"/>
+            <w:tcW w:w="5678" w:type="dxa"/>
             <w:tcBorders/>
           </w:tcPr>
           <w:p>
@@ -19090,7 +19111,7 @@
         <w:trPr/>
         <w:tc>
           <w:tcPr>
-            <w:tcW w:w="1932" w:type="dxa"/>
+            <w:tcW w:w="1931" w:type="dxa"/>
             <w:vMerge w:val="continue"/>
             <w:tcBorders/>
           </w:tcPr>
@@ -19113,7 +19134,7 @@
         </w:tc>
         <w:tc>
           <w:tcPr>
-            <w:tcW w:w="5677" w:type="dxa"/>
+            <w:tcW w:w="5678" w:type="dxa"/>
             <w:tcBorders/>
           </w:tcPr>
           <w:p>
@@ -19176,7 +19197,7 @@
         <w:trPr/>
         <w:tc>
           <w:tcPr>
-            <w:tcW w:w="1932" w:type="dxa"/>
+            <w:tcW w:w="1931" w:type="dxa"/>
             <w:vMerge w:val="continue"/>
             <w:tcBorders/>
           </w:tcPr>
@@ -19199,7 +19220,7 @@
         </w:tc>
         <w:tc>
           <w:tcPr>
-            <w:tcW w:w="5677" w:type="dxa"/>
+            <w:tcW w:w="5678" w:type="dxa"/>
             <w:tcBorders/>
           </w:tcPr>
           <w:p>
@@ -19262,7 +19283,7 @@
         <w:trPr/>
         <w:tc>
           <w:tcPr>
-            <w:tcW w:w="1932" w:type="dxa"/>
+            <w:tcW w:w="1931" w:type="dxa"/>
             <w:vMerge w:val="continue"/>
             <w:tcBorders/>
           </w:tcPr>
@@ -19285,7 +19306,7 @@
         </w:tc>
         <w:tc>
           <w:tcPr>
-            <w:tcW w:w="5677" w:type="dxa"/>
+            <w:tcW w:w="5678" w:type="dxa"/>
             <w:tcBorders/>
           </w:tcPr>
           <w:p>
@@ -19348,7 +19369,7 @@
         <w:trPr/>
         <w:tc>
           <w:tcPr>
-            <w:tcW w:w="1932" w:type="dxa"/>
+            <w:tcW w:w="1931" w:type="dxa"/>
             <w:vMerge w:val="restart"/>
             <w:tcBorders/>
           </w:tcPr>
@@ -19372,7 +19393,7 @@
         </w:tc>
         <w:tc>
           <w:tcPr>
-            <w:tcW w:w="5677" w:type="dxa"/>
+            <w:tcW w:w="5678" w:type="dxa"/>
             <w:tcBorders/>
           </w:tcPr>
           <w:p>
@@ -19435,7 +19456,7 @@
         <w:trPr/>
         <w:tc>
           <w:tcPr>
-            <w:tcW w:w="1932" w:type="dxa"/>
+            <w:tcW w:w="1931" w:type="dxa"/>
             <w:vMerge w:val="continue"/>
             <w:tcBorders/>
           </w:tcPr>
@@ -19458,7 +19479,7 @@
         </w:tc>
         <w:tc>
           <w:tcPr>
-            <w:tcW w:w="5677" w:type="dxa"/>
+            <w:tcW w:w="5678" w:type="dxa"/>
             <w:tcBorders/>
           </w:tcPr>
           <w:p>
@@ -19521,7 +19542,7 @@
         <w:trPr/>
         <w:tc>
           <w:tcPr>
-            <w:tcW w:w="1932" w:type="dxa"/>
+            <w:tcW w:w="1931" w:type="dxa"/>
             <w:vMerge w:val="continue"/>
             <w:tcBorders/>
           </w:tcPr>
@@ -19544,7 +19565,7 @@
         </w:tc>
         <w:tc>
           <w:tcPr>
-            <w:tcW w:w="5677" w:type="dxa"/>
+            <w:tcW w:w="5678" w:type="dxa"/>
             <w:tcBorders/>
           </w:tcPr>
           <w:p>
@@ -19607,7 +19628,7 @@
         <w:trPr/>
         <w:tc>
           <w:tcPr>
-            <w:tcW w:w="1932" w:type="dxa"/>
+            <w:tcW w:w="1931" w:type="dxa"/>
             <w:vMerge w:val="continue"/>
             <w:tcBorders/>
           </w:tcPr>
@@ -19630,7 +19651,7 @@
         </w:tc>
         <w:tc>
           <w:tcPr>
-            <w:tcW w:w="5677" w:type="dxa"/>
+            <w:tcW w:w="5678" w:type="dxa"/>
             <w:tcBorders/>
           </w:tcPr>
           <w:p>
@@ -19690,6 +19711,1307 @@
         </w:tc>
       </w:tr>
     </w:tbl>
+    <w:p>
+      <w:pPr>
+        <w:pStyle w:val="Normal"/>
+        <w:widowControl/>
+        <w:tabs>
+          <w:tab w:val="clear" w:pos="567"/>
+          <w:tab w:val="left" w:pos="0" w:leader="none"/>
+        </w:tabs>
+        <w:suppressAutoHyphens w:val="true"/>
+        <w:bidi w:val="0"/>
+        <w:spacing w:lineRule="auto" w:line="360" w:before="173" w:after="0"/>
+        <w:ind w:firstLine="720" w:start="0" w:end="0"/>
+        <w:jc w:val="both"/>
+        <w:rPr>
+          <w:rFonts w:eastAsia="Helvetica-Bold"/>
+          <w:b/>
+          <w:bCs/>
+          <w:sz w:val="28"/>
+          <w:szCs w:val="28"/>
+          <w:lang w:val="en-US"/>
+        </w:rPr>
+      </w:pPr>
+      <w:r>
+        <w:rPr>
+          <w:rFonts w:eastAsia="Helvetica-Bold"/>
+          <w:b/>
+          <w:bCs/>
+          <w:sz w:val="28"/>
+          <w:szCs w:val="28"/>
+          <w:lang w:val="en-US"/>
+        </w:rPr>
+        <w:t xml:space="preserve">Завдання </w:t>
+      </w:r>
+      <w:r>
+        <w:rPr>
+          <w:rFonts w:eastAsia="Helvetica-Bold"/>
+          <w:b/>
+          <w:bCs/>
+          <w:sz w:val="28"/>
+          <w:szCs w:val="28"/>
+          <w:lang w:val="en-US"/>
+        </w:rPr>
+        <w:t>8.</w:t>
+      </w:r>
+      <w:r>
+        <w:rPr>
+          <w:rFonts w:eastAsia="Helvetica-Bold"/>
+          <w:b w:val="false"/>
+          <w:bCs w:val="false"/>
+          <w:sz w:val="28"/>
+          <w:szCs w:val="28"/>
+          <w:lang w:val="en-US"/>
+        </w:rPr>
+        <w:t xml:space="preserve"> Для заданого набору IP-адрес мереж (табл. 8) розрахувати су</w:t>
+      </w:r>
+      <w:r>
+        <w:rPr>
+          <w:rFonts w:eastAsia="Helvetica-Bold"/>
+          <w:b w:val="false"/>
+          <w:bCs w:val="false"/>
+          <w:sz w:val="28"/>
+          <w:szCs w:val="28"/>
+          <w:lang w:val="en-US"/>
+        </w:rPr>
+        <w:t>марну (агреговану) IP-адресу мережі.</w:t>
+      </w:r>
+    </w:p>
+    <w:p>
+      <w:pPr>
+        <w:pStyle w:val="Normal"/>
+        <w:widowControl/>
+        <w:tabs>
+          <w:tab w:val="clear" w:pos="567"/>
+          <w:tab w:val="left" w:pos="0" w:leader="none"/>
+        </w:tabs>
+        <w:suppressAutoHyphens w:val="true"/>
+        <w:bidi w:val="0"/>
+        <w:spacing w:lineRule="auto" w:line="360" w:before="0" w:after="0"/>
+        <w:ind w:hanging="0" w:start="0" w:end="0"/>
+        <w:jc w:val="end"/>
+        <w:rPr>
+          <w:sz w:val="24"/>
+          <w:szCs w:val="24"/>
+        </w:rPr>
+      </w:pPr>
+      <w:r>
+        <w:rPr>
+          <w:sz w:val="24"/>
+          <w:szCs w:val="24"/>
+        </w:rPr>
+        <w:t xml:space="preserve">Табл. </w:t>
+      </w:r>
+      <w:r>
+        <w:rPr>
+          <w:sz w:val="24"/>
+          <w:szCs w:val="24"/>
+        </w:rPr>
+        <w:t>8</w:t>
+      </w:r>
+      <w:r>
+        <w:rPr>
+          <w:sz w:val="24"/>
+          <w:szCs w:val="24"/>
+        </w:rPr>
+        <w:t xml:space="preserve">. — Параметри для розрахунку п. </w:t>
+      </w:r>
+      <w:r>
+        <w:rPr>
+          <w:sz w:val="24"/>
+          <w:szCs w:val="24"/>
+        </w:rPr>
+        <w:t>8</w:t>
+      </w:r>
+    </w:p>
+    <w:tbl>
+      <w:tblPr>
+        <w:tblW w:w="5000" w:type="pct"/>
+        <w:jc w:val="start"/>
+        <w:tblInd w:w="-5" w:type="dxa"/>
+        <w:tblLayout w:type="fixed"/>
+        <w:tblCellMar>
+          <w:top w:w="55" w:type="dxa"/>
+          <w:start w:w="55" w:type="dxa"/>
+          <w:bottom w:w="55" w:type="dxa"/>
+          <w:end w:w="55" w:type="dxa"/>
+        </w:tblCellMar>
+      </w:tblPr>
+      <w:tblGrid>
+        <w:gridCol w:w="4960"/>
+        <w:gridCol w:w="4961"/>
+      </w:tblGrid>
+      <w:tr>
+        <w:trPr/>
+        <w:tc>
+          <w:tcPr>
+            <w:tcW w:w="4960" w:type="dxa"/>
+            <w:tcBorders>
+              <w:top w:val="single" w:sz="4" w:space="0" w:color="000000"/>
+              <w:start w:val="single" w:sz="4" w:space="0" w:color="000000"/>
+              <w:bottom w:val="single" w:sz="4" w:space="0" w:color="000000"/>
+            </w:tcBorders>
+            <w:vAlign w:val="center"/>
+          </w:tcPr>
+          <w:p>
+            <w:pPr>
+              <w:pStyle w:val="TableContents"/>
+              <w:jc w:val="center"/>
+              <w:rPr/>
+            </w:pPr>
+            <w:r>
+              <w:rPr/>
+              <w:t xml:space="preserve">№ </w:t>
+            </w:r>
+            <w:r>
+              <w:rPr/>
+              <w:t>варіанту</w:t>
+            </w:r>
+          </w:p>
+        </w:tc>
+        <w:tc>
+          <w:tcPr>
+            <w:tcW w:w="4961" w:type="dxa"/>
+            <w:tcBorders>
+              <w:top w:val="single" w:sz="4" w:space="0" w:color="000000"/>
+              <w:start w:val="single" w:sz="4" w:space="0" w:color="000000"/>
+              <w:bottom w:val="single" w:sz="4" w:space="0" w:color="000000"/>
+              <w:end w:val="single" w:sz="4" w:space="0" w:color="000000"/>
+            </w:tcBorders>
+            <w:vAlign w:val="center"/>
+          </w:tcPr>
+          <w:p>
+            <w:pPr>
+              <w:pStyle w:val="TableContents"/>
+              <w:jc w:val="center"/>
+              <w:rPr/>
+            </w:pPr>
+            <w:r>
+              <w:rPr/>
+              <w:t>Адреси мереж</w:t>
+            </w:r>
+          </w:p>
+        </w:tc>
+      </w:tr>
+      <w:tr>
+        <w:trPr/>
+        <w:tc>
+          <w:tcPr>
+            <w:tcW w:w="4960" w:type="dxa"/>
+            <w:tcBorders>
+              <w:start w:val="single" w:sz="4" w:space="0" w:color="000000"/>
+              <w:bottom w:val="single" w:sz="4" w:space="0" w:color="000000"/>
+            </w:tcBorders>
+            <w:vAlign w:val="center"/>
+          </w:tcPr>
+          <w:p>
+            <w:pPr>
+              <w:pStyle w:val="TableContents"/>
+              <w:jc w:val="center"/>
+              <w:rPr/>
+            </w:pPr>
+            <w:r>
+              <w:rPr/>
+              <w:t>24</w:t>
+            </w:r>
+          </w:p>
+        </w:tc>
+        <w:tc>
+          <w:tcPr>
+            <w:tcW w:w="4961" w:type="dxa"/>
+            <w:tcBorders>
+              <w:start w:val="single" w:sz="4" w:space="0" w:color="000000"/>
+              <w:bottom w:val="single" w:sz="4" w:space="0" w:color="000000"/>
+              <w:end w:val="single" w:sz="4" w:space="0" w:color="000000"/>
+            </w:tcBorders>
+            <w:vAlign w:val="center"/>
+          </w:tcPr>
+          <w:p>
+            <w:pPr>
+              <w:pStyle w:val="TableContents"/>
+              <w:jc w:val="center"/>
+              <w:rPr/>
+            </w:pPr>
+            <w:r>
+              <w:rPr/>
+              <w:t>160.59.23.0/25</w:t>
+            </w:r>
+          </w:p>
+          <w:p>
+            <w:pPr>
+              <w:pStyle w:val="TableContents"/>
+              <w:jc w:val="center"/>
+              <w:rPr/>
+            </w:pPr>
+            <w:r>
+              <w:rPr/>
+              <w:t>160.58.25.0/25</w:t>
+            </w:r>
+          </w:p>
+          <w:p>
+            <w:pPr>
+              <w:pStyle w:val="TableContents"/>
+              <w:jc w:val="center"/>
+              <w:rPr/>
+            </w:pPr>
+            <w:r>
+              <w:rPr/>
+              <w:t>160.60.23.0/25</w:t>
+            </w:r>
+          </w:p>
+          <w:p>
+            <w:pPr>
+              <w:pStyle w:val="TableContents"/>
+              <w:jc w:val="center"/>
+              <w:rPr/>
+            </w:pPr>
+            <w:r>
+              <w:rPr/>
+              <w:t>160.59.23.0/25</w:t>
+            </w:r>
+          </w:p>
+        </w:tc>
+      </w:tr>
+    </w:tbl>
+    <w:p>
+      <w:pPr>
+        <w:pStyle w:val="Normal"/>
+        <w:widowControl/>
+        <w:tabs>
+          <w:tab w:val="clear" w:pos="567"/>
+          <w:tab w:val="left" w:pos="0" w:leader="none"/>
+        </w:tabs>
+        <w:suppressAutoHyphens w:val="true"/>
+        <w:bidi w:val="0"/>
+        <w:spacing w:lineRule="auto" w:line="360" w:before="173" w:after="0"/>
+        <w:ind w:firstLine="720" w:start="0" w:end="0"/>
+        <w:jc w:val="both"/>
+        <w:rPr>
+          <w:rFonts w:eastAsia="Helvetica-Bold"/>
+          <w:b w:val="false"/>
+          <w:bCs w:val="false"/>
+          <w:sz w:val="28"/>
+          <w:szCs w:val="28"/>
+          <w:lang w:val="en-US"/>
+        </w:rPr>
+      </w:pPr>
+      <w:r>
+        <w:rPr>
+          <w:rFonts w:eastAsia="Helvetica-Bold"/>
+          <w:b w:val="false"/>
+          <w:bCs w:val="false"/>
+          <w:sz w:val="28"/>
+          <w:szCs w:val="28"/>
+          <w:lang w:val="en-US"/>
+        </w:rPr>
+        <w:t>Записуємо IP-адреси мереж у двійковій системі числення</w:t>
+      </w:r>
+    </w:p>
+    <w:p>
+      <w:pPr>
+        <w:pStyle w:val="Normal"/>
+        <w:widowControl/>
+        <w:tabs>
+          <w:tab w:val="clear" w:pos="567"/>
+          <w:tab w:val="left" w:pos="0" w:leader="none"/>
+        </w:tabs>
+        <w:suppressAutoHyphens w:val="true"/>
+        <w:bidi w:val="0"/>
+        <w:spacing w:lineRule="auto" w:line="360" w:before="173" w:after="0"/>
+        <w:ind w:firstLine="1440" w:start="0" w:end="0"/>
+        <w:jc w:val="both"/>
+        <w:rPr>
+          <w:rFonts w:eastAsia="Helvetica-Bold"/>
+          <w:b w:val="false"/>
+          <w:bCs w:val="false"/>
+          <w:sz w:val="28"/>
+          <w:szCs w:val="28"/>
+          <w:lang w:val="en-US"/>
+        </w:rPr>
+      </w:pPr>
+      <w:r>
+        <w:rPr>
+          <w:rFonts w:eastAsia="Helvetica-Bold"/>
+          <w:b w:val="false"/>
+          <w:bCs w:val="false"/>
+          <w:sz w:val="28"/>
+          <w:szCs w:val="28"/>
+          <w:lang w:val="en-US"/>
+        </w:rPr>
+        <w:t>10100000.00111011.00010111.00000000</w:t>
+      </w:r>
+    </w:p>
+    <w:p>
+      <w:pPr>
+        <w:pStyle w:val="Normal"/>
+        <w:widowControl/>
+        <w:tabs>
+          <w:tab w:val="clear" w:pos="567"/>
+          <w:tab w:val="left" w:pos="0" w:leader="none"/>
+        </w:tabs>
+        <w:suppressAutoHyphens w:val="true"/>
+        <w:bidi w:val="0"/>
+        <w:spacing w:lineRule="auto" w:line="360" w:before="173" w:after="0"/>
+        <w:ind w:firstLine="1440" w:start="0" w:end="0"/>
+        <w:jc w:val="both"/>
+        <w:rPr>
+          <w:rFonts w:eastAsia="Helvetica-Bold"/>
+          <w:b w:val="false"/>
+          <w:bCs w:val="false"/>
+          <w:sz w:val="28"/>
+          <w:szCs w:val="28"/>
+          <w:lang w:val="en-US"/>
+        </w:rPr>
+      </w:pPr>
+      <w:r>
+        <w:rPr>
+          <w:rFonts w:eastAsia="Helvetica-Bold"/>
+          <w:b w:val="false"/>
+          <w:bCs w:val="false"/>
+          <w:sz w:val="28"/>
+          <w:szCs w:val="28"/>
+          <w:lang w:val="en-US"/>
+        </w:rPr>
+        <w:t>10100000.00111010.00011001.00000000</w:t>
+      </w:r>
+    </w:p>
+    <w:p>
+      <w:pPr>
+        <w:pStyle w:val="Normal"/>
+        <w:widowControl/>
+        <w:tabs>
+          <w:tab w:val="clear" w:pos="567"/>
+          <w:tab w:val="left" w:pos="0" w:leader="none"/>
+        </w:tabs>
+        <w:suppressAutoHyphens w:val="true"/>
+        <w:bidi w:val="0"/>
+        <w:spacing w:lineRule="auto" w:line="360" w:before="173" w:after="0"/>
+        <w:ind w:firstLine="1440" w:start="0" w:end="0"/>
+        <w:jc w:val="both"/>
+        <w:rPr>
+          <w:rFonts w:eastAsia="Helvetica-Bold"/>
+          <w:b w:val="false"/>
+          <w:bCs w:val="false"/>
+          <w:sz w:val="28"/>
+          <w:szCs w:val="28"/>
+          <w:lang w:val="en-US"/>
+        </w:rPr>
+      </w:pPr>
+      <w:r>
+        <w:rPr>
+          <w:rFonts w:eastAsia="Helvetica-Bold"/>
+          <w:b w:val="false"/>
+          <w:bCs w:val="false"/>
+          <w:sz w:val="28"/>
+          <w:szCs w:val="28"/>
+          <w:lang w:val="en-US"/>
+        </w:rPr>
+        <w:t>10100000.00111100.00010111.00000000</w:t>
+      </w:r>
+    </w:p>
+    <w:p>
+      <w:pPr>
+        <w:pStyle w:val="Normal"/>
+        <w:widowControl/>
+        <w:tabs>
+          <w:tab w:val="clear" w:pos="567"/>
+          <w:tab w:val="left" w:pos="0" w:leader="none"/>
+        </w:tabs>
+        <w:suppressAutoHyphens w:val="true"/>
+        <w:bidi w:val="0"/>
+        <w:spacing w:lineRule="auto" w:line="360" w:before="173" w:after="0"/>
+        <w:ind w:firstLine="1440" w:start="0" w:end="0"/>
+        <w:jc w:val="both"/>
+        <w:rPr>
+          <w:rFonts w:eastAsia="Helvetica-Bold"/>
+          <w:b w:val="false"/>
+          <w:bCs w:val="false"/>
+          <w:sz w:val="28"/>
+          <w:szCs w:val="28"/>
+          <w:lang w:val="en-US"/>
+        </w:rPr>
+      </w:pPr>
+      <w:r>
+        <w:rPr>
+          <w:rFonts w:eastAsia="Helvetica-Bold"/>
+          <w:b w:val="false"/>
+          <w:bCs w:val="false"/>
+          <w:sz w:val="28"/>
+          <w:szCs w:val="28"/>
+          <w:lang w:val="en-US"/>
+        </w:rPr>
+        <w:t>10100000.00111011.00010111.00000000</w:t>
+      </w:r>
+    </w:p>
+    <w:p>
+      <w:pPr>
+        <w:pStyle w:val="Normal"/>
+        <w:widowControl/>
+        <w:tabs>
+          <w:tab w:val="clear" w:pos="567"/>
+          <w:tab w:val="left" w:pos="0" w:leader="none"/>
+        </w:tabs>
+        <w:suppressAutoHyphens w:val="true"/>
+        <w:bidi w:val="0"/>
+        <w:spacing w:lineRule="auto" w:line="360" w:before="173" w:after="0"/>
+        <w:ind w:firstLine="720" w:start="0" w:end="0"/>
+        <w:jc w:val="both"/>
+        <w:rPr>
+          <w:rFonts w:eastAsia="Helvetica-Bold"/>
+          <w:b w:val="false"/>
+          <w:bCs w:val="false"/>
+          <w:sz w:val="28"/>
+          <w:szCs w:val="28"/>
+          <w:lang w:val="en-US"/>
+        </w:rPr>
+      </w:pPr>
+      <w:r>
+        <w:rPr>
+          <w:rFonts w:eastAsia="Helvetica-Bold"/>
+          <w:b w:val="false"/>
+          <w:bCs w:val="false"/>
+          <w:sz w:val="28"/>
+          <w:szCs w:val="28"/>
+          <w:lang w:val="en-US"/>
+        </w:rPr>
+        <w:t>Визначаємо для всіх IP-адрес загальну співпадаючу послідовність бітів:</w:t>
+      </w:r>
+    </w:p>
+    <w:p>
+      <w:pPr>
+        <w:pStyle w:val="Normal"/>
+        <w:widowControl/>
+        <w:tabs>
+          <w:tab w:val="clear" w:pos="567"/>
+          <w:tab w:val="left" w:pos="0" w:leader="none"/>
+        </w:tabs>
+        <w:suppressAutoHyphens w:val="true"/>
+        <w:bidi w:val="0"/>
+        <w:spacing w:lineRule="auto" w:line="360" w:before="173" w:after="0"/>
+        <w:ind w:firstLine="1440" w:start="0" w:end="0"/>
+        <w:jc w:val="both"/>
+        <w:rPr>
+          <w:rFonts w:eastAsia="Helvetica-Bold"/>
+          <w:b w:val="false"/>
+          <w:bCs w:val="false"/>
+          <w:sz w:val="28"/>
+          <w:szCs w:val="28"/>
+          <w:lang w:val="en-US"/>
+        </w:rPr>
+      </w:pPr>
+      <w:r>
+        <w:rPr>
+          <w:rFonts w:eastAsia="Helvetica-Bold"/>
+          <w:b/>
+          <w:bCs/>
+          <w:sz w:val="28"/>
+          <w:szCs w:val="28"/>
+          <w:lang w:val="en-US"/>
+        </w:rPr>
+        <w:t>10100000.00111</w:t>
+      </w:r>
+      <w:r>
+        <w:rPr>
+          <w:rFonts w:eastAsia="Helvetica-Bold"/>
+          <w:b w:val="false"/>
+          <w:bCs w:val="false"/>
+          <w:sz w:val="28"/>
+          <w:szCs w:val="28"/>
+          <w:lang w:val="en-US"/>
+        </w:rPr>
+        <w:t>011.00010111.00000000</w:t>
+      </w:r>
+    </w:p>
+    <w:p>
+      <w:pPr>
+        <w:pStyle w:val="Normal"/>
+        <w:widowControl/>
+        <w:tabs>
+          <w:tab w:val="clear" w:pos="567"/>
+          <w:tab w:val="left" w:pos="0" w:leader="none"/>
+        </w:tabs>
+        <w:suppressAutoHyphens w:val="true"/>
+        <w:bidi w:val="0"/>
+        <w:spacing w:lineRule="auto" w:line="360" w:before="173" w:after="0"/>
+        <w:ind w:firstLine="1440" w:start="0" w:end="0"/>
+        <w:jc w:val="both"/>
+        <w:rPr>
+          <w:rFonts w:eastAsia="Helvetica-Bold"/>
+          <w:b w:val="false"/>
+          <w:bCs w:val="false"/>
+          <w:sz w:val="28"/>
+          <w:szCs w:val="28"/>
+          <w:lang w:val="en-US"/>
+        </w:rPr>
+      </w:pPr>
+      <w:r>
+        <w:rPr>
+          <w:rFonts w:eastAsia="Helvetica-Bold"/>
+          <w:b/>
+          <w:bCs/>
+          <w:sz w:val="28"/>
+          <w:szCs w:val="28"/>
+          <w:lang w:val="en-US"/>
+        </w:rPr>
+        <w:t>10100000.00111</w:t>
+      </w:r>
+      <w:r>
+        <w:rPr>
+          <w:rFonts w:eastAsia="Helvetica-Bold"/>
+          <w:b w:val="false"/>
+          <w:bCs w:val="false"/>
+          <w:sz w:val="28"/>
+          <w:szCs w:val="28"/>
+          <w:lang w:val="en-US"/>
+        </w:rPr>
+        <w:t>010.00011001.00000000</w:t>
+      </w:r>
+    </w:p>
+    <w:p>
+      <w:pPr>
+        <w:pStyle w:val="Normal"/>
+        <w:widowControl/>
+        <w:tabs>
+          <w:tab w:val="clear" w:pos="567"/>
+          <w:tab w:val="left" w:pos="0" w:leader="none"/>
+        </w:tabs>
+        <w:suppressAutoHyphens w:val="true"/>
+        <w:bidi w:val="0"/>
+        <w:spacing w:lineRule="auto" w:line="360" w:before="173" w:after="0"/>
+        <w:ind w:firstLine="1440" w:start="0" w:end="0"/>
+        <w:jc w:val="both"/>
+        <w:rPr>
+          <w:rFonts w:eastAsia="Helvetica-Bold"/>
+          <w:b w:val="false"/>
+          <w:bCs w:val="false"/>
+          <w:sz w:val="28"/>
+          <w:szCs w:val="28"/>
+          <w:lang w:val="en-US"/>
+        </w:rPr>
+      </w:pPr>
+      <w:r>
+        <w:rPr>
+          <w:rFonts w:eastAsia="Helvetica-Bold"/>
+          <w:b/>
+          <w:bCs/>
+          <w:sz w:val="28"/>
+          <w:szCs w:val="28"/>
+          <w:lang w:val="en-US"/>
+        </w:rPr>
+        <w:t>10100000.00111</w:t>
+      </w:r>
+      <w:r>
+        <w:rPr>
+          <w:rFonts w:eastAsia="Helvetica-Bold"/>
+          <w:b w:val="false"/>
+          <w:bCs w:val="false"/>
+          <w:sz w:val="28"/>
+          <w:szCs w:val="28"/>
+          <w:lang w:val="en-US"/>
+        </w:rPr>
+        <w:t>100.00010111.00000000</w:t>
+      </w:r>
+    </w:p>
+    <w:p>
+      <w:pPr>
+        <w:pStyle w:val="Normal"/>
+        <w:widowControl/>
+        <w:tabs>
+          <w:tab w:val="clear" w:pos="567"/>
+          <w:tab w:val="left" w:pos="0" w:leader="none"/>
+        </w:tabs>
+        <w:suppressAutoHyphens w:val="true"/>
+        <w:bidi w:val="0"/>
+        <w:spacing w:lineRule="auto" w:line="360" w:before="173" w:after="0"/>
+        <w:ind w:firstLine="1440" w:start="0" w:end="0"/>
+        <w:jc w:val="both"/>
+        <w:rPr>
+          <w:rFonts w:eastAsia="Helvetica-Bold"/>
+          <w:b w:val="false"/>
+          <w:bCs w:val="false"/>
+          <w:sz w:val="28"/>
+          <w:szCs w:val="28"/>
+          <w:lang w:val="en-US"/>
+        </w:rPr>
+      </w:pPr>
+      <w:r>
+        <w:rPr>
+          <w:rFonts w:eastAsia="Helvetica-Bold"/>
+          <w:b/>
+          <w:bCs/>
+          <w:sz w:val="28"/>
+          <w:szCs w:val="28"/>
+          <w:lang w:val="en-US"/>
+        </w:rPr>
+        <w:t>10100000.00111</w:t>
+      </w:r>
+      <w:r>
+        <w:rPr>
+          <w:rFonts w:eastAsia="Helvetica-Bold"/>
+          <w:b w:val="false"/>
+          <w:bCs w:val="false"/>
+          <w:sz w:val="28"/>
+          <w:szCs w:val="28"/>
+          <w:lang w:val="en-US"/>
+        </w:rPr>
+        <w:t>011.00010111.00000000</w:t>
+      </w:r>
+    </w:p>
+    <w:p>
+      <w:pPr>
+        <w:pStyle w:val="Normal"/>
+        <w:widowControl/>
+        <w:tabs>
+          <w:tab w:val="clear" w:pos="567"/>
+          <w:tab w:val="left" w:pos="0" w:leader="none"/>
+        </w:tabs>
+        <w:suppressAutoHyphens w:val="true"/>
+        <w:bidi w:val="0"/>
+        <w:spacing w:lineRule="auto" w:line="360" w:before="173" w:after="0"/>
+        <w:ind w:firstLine="720" w:start="0" w:end="0"/>
+        <w:jc w:val="both"/>
+        <w:rPr>
+          <w:rFonts w:eastAsia="Helvetica-Bold"/>
+          <w:b w:val="false"/>
+          <w:bCs w:val="false"/>
+          <w:sz w:val="28"/>
+          <w:szCs w:val="28"/>
+          <w:lang w:val="en-US"/>
+        </w:rPr>
+      </w:pPr>
+      <w:r>
+        <w:rPr>
+          <w:rFonts w:eastAsia="Helvetica-Bold"/>
+          <w:b w:val="false"/>
+          <w:bCs w:val="false"/>
+          <w:sz w:val="28"/>
+          <w:szCs w:val="28"/>
+          <w:lang w:val="en-US"/>
+        </w:rPr>
+        <w:t>У нашому випадку це послідовність має вигляд</w:t>
+      </w:r>
+    </w:p>
+    <w:p>
+      <w:pPr>
+        <w:pStyle w:val="Normal"/>
+        <w:widowControl/>
+        <w:tabs>
+          <w:tab w:val="clear" w:pos="567"/>
+          <w:tab w:val="left" w:pos="0" w:leader="none"/>
+        </w:tabs>
+        <w:suppressAutoHyphens w:val="true"/>
+        <w:bidi w:val="0"/>
+        <w:spacing w:lineRule="auto" w:line="360" w:before="173" w:after="0"/>
+        <w:ind w:firstLine="1440" w:start="0" w:end="0"/>
+        <w:jc w:val="both"/>
+        <w:rPr>
+          <w:rFonts w:eastAsia="Helvetica-Bold"/>
+          <w:b/>
+          <w:bCs/>
+          <w:sz w:val="28"/>
+          <w:szCs w:val="28"/>
+          <w:lang w:val="en-US"/>
+        </w:rPr>
+      </w:pPr>
+      <w:r>
+        <w:rPr>
+          <w:rFonts w:eastAsia="Helvetica-Bold"/>
+          <w:b/>
+          <w:bCs/>
+          <w:sz w:val="28"/>
+          <w:szCs w:val="28"/>
+          <w:lang w:val="en-US"/>
+        </w:rPr>
+        <w:t>10100000.00111</w:t>
+      </w:r>
+    </w:p>
+    <w:p>
+      <w:pPr>
+        <w:pStyle w:val="Normal"/>
+        <w:widowControl/>
+        <w:tabs>
+          <w:tab w:val="clear" w:pos="567"/>
+          <w:tab w:val="left" w:pos="0" w:leader="none"/>
+        </w:tabs>
+        <w:suppressAutoHyphens w:val="true"/>
+        <w:bidi w:val="0"/>
+        <w:spacing w:lineRule="auto" w:line="360" w:before="173" w:after="0"/>
+        <w:ind w:firstLine="720" w:start="0" w:end="0"/>
+        <w:jc w:val="both"/>
+        <w:rPr>
+          <w:rFonts w:eastAsia="Helvetica-Bold"/>
+          <w:b w:val="false"/>
+          <w:bCs w:val="false"/>
+          <w:sz w:val="28"/>
+          <w:szCs w:val="28"/>
+          <w:lang w:val="en-US"/>
+        </w:rPr>
+      </w:pPr>
+      <w:r>
+        <w:rPr>
+          <w:rFonts w:eastAsia="Helvetica-Bold"/>
+          <w:b w:val="false"/>
+          <w:bCs w:val="false"/>
+          <w:sz w:val="28"/>
+          <w:szCs w:val="28"/>
+          <w:lang w:val="en-US"/>
+        </w:rPr>
+        <w:t>Кількість бітів даної послідовності вказує яка кількість бітів маски дорівнюватиме 1 (або кількість бітів префікса). У нашому випадку це – 1</w:t>
+      </w:r>
+      <w:r>
+        <w:rPr>
+          <w:rFonts w:eastAsia="Helvetica-Bold"/>
+          <w:b w:val="false"/>
+          <w:bCs w:val="false"/>
+          <w:sz w:val="28"/>
+          <w:szCs w:val="28"/>
+          <w:lang w:val="en-US"/>
+        </w:rPr>
+        <w:t>3</w:t>
+      </w:r>
+      <w:r>
+        <w:rPr>
+          <w:rFonts w:eastAsia="Helvetica-Bold"/>
+          <w:b w:val="false"/>
+          <w:bCs w:val="false"/>
+          <w:sz w:val="28"/>
+          <w:szCs w:val="28"/>
+          <w:lang w:val="en-US"/>
+        </w:rPr>
+        <w:t xml:space="preserve"> бітів.</w:t>
+      </w:r>
+    </w:p>
+    <w:p>
+      <w:pPr>
+        <w:pStyle w:val="Normal"/>
+        <w:widowControl/>
+        <w:tabs>
+          <w:tab w:val="clear" w:pos="567"/>
+          <w:tab w:val="left" w:pos="0" w:leader="none"/>
+        </w:tabs>
+        <w:suppressAutoHyphens w:val="true"/>
+        <w:bidi w:val="0"/>
+        <w:spacing w:lineRule="auto" w:line="360" w:before="173" w:after="0"/>
+        <w:ind w:firstLine="720" w:start="0" w:end="0"/>
+        <w:jc w:val="both"/>
+        <w:rPr>
+          <w:rFonts w:eastAsia="Helvetica-Bold"/>
+          <w:b w:val="false"/>
+          <w:bCs w:val="false"/>
+          <w:sz w:val="28"/>
+          <w:szCs w:val="28"/>
+          <w:lang w:val="en-US"/>
+        </w:rPr>
+      </w:pPr>
+      <w:r>
+        <w:rPr>
+          <w:rFonts w:eastAsia="Helvetica-Bold"/>
+          <w:b w:val="false"/>
+          <w:bCs w:val="false"/>
+          <w:sz w:val="28"/>
+          <w:szCs w:val="28"/>
+          <w:lang w:val="en-US"/>
+        </w:rPr>
+        <w:t>Доповнюємо отриману послідовність праворуч нулям до 32 бітів. Результат у двійковій системі числення має вигляд</w:t>
+      </w:r>
+    </w:p>
+    <w:p>
+      <w:pPr>
+        <w:pStyle w:val="Normal"/>
+        <w:widowControl/>
+        <w:tabs>
+          <w:tab w:val="clear" w:pos="567"/>
+          <w:tab w:val="left" w:pos="0" w:leader="none"/>
+        </w:tabs>
+        <w:suppressAutoHyphens w:val="true"/>
+        <w:bidi w:val="0"/>
+        <w:spacing w:lineRule="auto" w:line="360" w:before="173" w:after="0"/>
+        <w:ind w:firstLine="1440" w:start="0" w:end="0"/>
+        <w:jc w:val="both"/>
+        <w:rPr>
+          <w:rFonts w:eastAsia="Helvetica-Bold"/>
+          <w:b/>
+          <w:bCs/>
+          <w:sz w:val="28"/>
+          <w:szCs w:val="28"/>
+          <w:lang w:val="en-US"/>
+        </w:rPr>
+      </w:pPr>
+      <w:r>
+        <w:rPr>
+          <w:rFonts w:eastAsia="Helvetica-Bold"/>
+          <w:b/>
+          <w:bCs/>
+          <w:sz w:val="28"/>
+          <w:szCs w:val="28"/>
+          <w:lang w:val="en-US"/>
+        </w:rPr>
+        <w:t>10100000.00111</w:t>
+      </w:r>
+      <w:r>
+        <w:rPr>
+          <w:rFonts w:eastAsia="Helvetica-Bold"/>
+          <w:b w:val="false"/>
+          <w:bCs w:val="false"/>
+          <w:sz w:val="28"/>
+          <w:szCs w:val="28"/>
+          <w:lang w:val="en-US"/>
+        </w:rPr>
+        <w:t>000.00000000.00000000</w:t>
+      </w:r>
+    </w:p>
+    <w:p>
+      <w:pPr>
+        <w:pStyle w:val="Normal"/>
+        <w:widowControl/>
+        <w:tabs>
+          <w:tab w:val="clear" w:pos="567"/>
+          <w:tab w:val="left" w:pos="0" w:leader="none"/>
+        </w:tabs>
+        <w:suppressAutoHyphens w:val="true"/>
+        <w:bidi w:val="0"/>
+        <w:spacing w:lineRule="auto" w:line="360" w:before="173" w:after="0"/>
+        <w:ind w:firstLine="720" w:start="0" w:end="0"/>
+        <w:jc w:val="both"/>
+        <w:rPr>
+          <w:rFonts w:eastAsia="Helvetica-Bold"/>
+          <w:b w:val="false"/>
+          <w:bCs w:val="false"/>
+          <w:sz w:val="28"/>
+          <w:szCs w:val="28"/>
+          <w:lang w:val="en-US"/>
+        </w:rPr>
+      </w:pPr>
+      <w:r>
+        <w:rPr>
+          <w:rFonts w:eastAsia="Helvetica-Bold"/>
+          <w:b w:val="false"/>
+          <w:bCs w:val="false"/>
+          <w:sz w:val="28"/>
+          <w:szCs w:val="28"/>
+          <w:lang w:val="en-US"/>
+        </w:rPr>
+        <w:t>Цій двійковій ІР-адресі відповідає десяткова ІР-адреса:</w:t>
+      </w:r>
+    </w:p>
+    <w:p>
+      <w:pPr>
+        <w:pStyle w:val="Normal"/>
+        <w:widowControl/>
+        <w:tabs>
+          <w:tab w:val="clear" w:pos="567"/>
+          <w:tab w:val="left" w:pos="0" w:leader="none"/>
+        </w:tabs>
+        <w:suppressAutoHyphens w:val="true"/>
+        <w:bidi w:val="0"/>
+        <w:spacing w:lineRule="auto" w:line="360" w:before="173" w:after="0"/>
+        <w:ind w:firstLine="1440" w:start="0" w:end="0"/>
+        <w:jc w:val="both"/>
+        <w:rPr>
+          <w:rFonts w:eastAsia="Helvetica-Bold"/>
+          <w:b w:val="false"/>
+          <w:bCs w:val="false"/>
+          <w:sz w:val="28"/>
+          <w:szCs w:val="28"/>
+          <w:lang w:val="en-US"/>
+        </w:rPr>
+      </w:pPr>
+      <w:r>
+        <w:rPr>
+          <w:rFonts w:eastAsia="Helvetica-Bold"/>
+          <w:b w:val="false"/>
+          <w:bCs w:val="false"/>
+          <w:sz w:val="28"/>
+          <w:szCs w:val="28"/>
+          <w:lang w:val="en-US"/>
+        </w:rPr>
+        <w:t>160.56.0.0.</w:t>
+      </w:r>
+    </w:p>
+    <w:p>
+      <w:pPr>
+        <w:pStyle w:val="Normal"/>
+        <w:widowControl/>
+        <w:tabs>
+          <w:tab w:val="clear" w:pos="567"/>
+          <w:tab w:val="left" w:pos="0" w:leader="none"/>
+        </w:tabs>
+        <w:suppressAutoHyphens w:val="true"/>
+        <w:bidi w:val="0"/>
+        <w:spacing w:lineRule="auto" w:line="360" w:before="173" w:after="0"/>
+        <w:ind w:firstLine="720" w:start="0" w:end="0"/>
+        <w:jc w:val="both"/>
+        <w:rPr>
+          <w:rFonts w:eastAsia="Helvetica-Bold"/>
+          <w:b w:val="false"/>
+          <w:bCs w:val="false"/>
+          <w:sz w:val="28"/>
+          <w:szCs w:val="28"/>
+          <w:lang w:val="en-US"/>
+        </w:rPr>
+      </w:pPr>
+      <w:r>
+        <w:rPr>
+          <w:rFonts w:eastAsia="Helvetica-Bold"/>
+          <w:b w:val="false"/>
+          <w:bCs w:val="false"/>
+          <w:sz w:val="28"/>
+          <w:szCs w:val="28"/>
+          <w:lang w:val="en-US"/>
+        </w:rPr>
+        <w:t>Формуємо маску:</w:t>
+      </w:r>
+    </w:p>
+    <w:p>
+      <w:pPr>
+        <w:pStyle w:val="Normal"/>
+        <w:widowControl/>
+        <w:tabs>
+          <w:tab w:val="clear" w:pos="567"/>
+          <w:tab w:val="left" w:pos="0" w:leader="none"/>
+        </w:tabs>
+        <w:suppressAutoHyphens w:val="true"/>
+        <w:bidi w:val="0"/>
+        <w:spacing w:lineRule="auto" w:line="360" w:before="173" w:after="0"/>
+        <w:ind w:firstLine="1440" w:start="0" w:end="0"/>
+        <w:jc w:val="both"/>
+        <w:rPr>
+          <w:rFonts w:eastAsia="Helvetica-Bold"/>
+          <w:b/>
+          <w:bCs/>
+          <w:sz w:val="28"/>
+          <w:szCs w:val="28"/>
+          <w:lang w:val="en-US"/>
+        </w:rPr>
+      </w:pPr>
+      <w:r>
+        <w:rPr>
+          <w:rFonts w:eastAsia="Helvetica-Bold"/>
+          <w:b/>
+          <w:bCs/>
+          <w:sz w:val="28"/>
+          <w:szCs w:val="28"/>
+          <w:lang w:val="en-US"/>
+        </w:rPr>
+        <w:t>1</w:t>
+      </w:r>
+      <w:r>
+        <w:rPr>
+          <w:rFonts w:eastAsia="Helvetica-Bold"/>
+          <w:b/>
+          <w:bCs/>
+          <w:sz w:val="28"/>
+          <w:szCs w:val="28"/>
+          <w:lang w:val="en-US"/>
+        </w:rPr>
+        <w:t>1</w:t>
+      </w:r>
+      <w:r>
+        <w:rPr>
+          <w:rFonts w:eastAsia="Helvetica-Bold"/>
+          <w:b/>
+          <w:bCs/>
+          <w:sz w:val="28"/>
+          <w:szCs w:val="28"/>
+          <w:lang w:val="en-US"/>
+        </w:rPr>
+        <w:t>1</w:t>
+      </w:r>
+      <w:r>
+        <w:rPr>
+          <w:rFonts w:eastAsia="Helvetica-Bold"/>
+          <w:b/>
+          <w:bCs/>
+          <w:sz w:val="28"/>
+          <w:szCs w:val="28"/>
+          <w:lang w:val="en-US"/>
+        </w:rPr>
+        <w:t>11111</w:t>
+      </w:r>
+      <w:r>
+        <w:rPr>
+          <w:rFonts w:eastAsia="Helvetica-Bold"/>
+          <w:b/>
+          <w:bCs/>
+          <w:sz w:val="28"/>
+          <w:szCs w:val="28"/>
+          <w:lang w:val="en-US"/>
+        </w:rPr>
+        <w:t>.</w:t>
+      </w:r>
+      <w:r>
+        <w:rPr>
+          <w:rFonts w:eastAsia="Helvetica-Bold"/>
+          <w:b/>
+          <w:bCs/>
+          <w:sz w:val="28"/>
+          <w:szCs w:val="28"/>
+          <w:lang w:val="en-US"/>
+        </w:rPr>
+        <w:t>11</w:t>
+      </w:r>
+      <w:r>
+        <w:rPr>
+          <w:rFonts w:eastAsia="Helvetica-Bold"/>
+          <w:b/>
+          <w:bCs/>
+          <w:sz w:val="28"/>
+          <w:szCs w:val="28"/>
+          <w:lang w:val="en-US"/>
+        </w:rPr>
+        <w:t>111</w:t>
+      </w:r>
+      <w:r>
+        <w:rPr>
+          <w:rFonts w:eastAsia="Helvetica-Bold"/>
+          <w:b w:val="false"/>
+          <w:bCs w:val="false"/>
+          <w:sz w:val="28"/>
+          <w:szCs w:val="28"/>
+          <w:lang w:val="en-US"/>
+        </w:rPr>
+        <w:t>000.00000000.00000000</w:t>
+      </w:r>
+    </w:p>
+    <w:p>
+      <w:pPr>
+        <w:pStyle w:val="Normal"/>
+        <w:widowControl/>
+        <w:tabs>
+          <w:tab w:val="clear" w:pos="567"/>
+          <w:tab w:val="left" w:pos="0" w:leader="none"/>
+        </w:tabs>
+        <w:suppressAutoHyphens w:val="true"/>
+        <w:bidi w:val="0"/>
+        <w:spacing w:lineRule="auto" w:line="360" w:before="173" w:after="0"/>
+        <w:ind w:firstLine="720" w:start="0" w:end="0"/>
+        <w:jc w:val="both"/>
+        <w:rPr>
+          <w:rFonts w:eastAsia="Helvetica-Bold"/>
+          <w:b w:val="false"/>
+          <w:bCs w:val="false"/>
+          <w:sz w:val="28"/>
+          <w:szCs w:val="28"/>
+          <w:lang w:val="en-US"/>
+        </w:rPr>
+      </w:pPr>
+      <w:r>
+        <w:rPr>
+          <w:rFonts w:eastAsia="Helvetica-Bold"/>
+          <w:b w:val="false"/>
+          <w:bCs w:val="false"/>
+          <w:sz w:val="28"/>
+          <w:szCs w:val="28"/>
+          <w:lang w:val="en-US"/>
+        </w:rPr>
+        <w:t>Цій двійковій масці відповідає десяткова маска:</w:t>
+      </w:r>
+    </w:p>
+    <w:p>
+      <w:pPr>
+        <w:pStyle w:val="Normal"/>
+        <w:widowControl/>
+        <w:tabs>
+          <w:tab w:val="clear" w:pos="567"/>
+          <w:tab w:val="left" w:pos="0" w:leader="none"/>
+        </w:tabs>
+        <w:suppressAutoHyphens w:val="true"/>
+        <w:bidi w:val="0"/>
+        <w:spacing w:lineRule="auto" w:line="360" w:before="173" w:after="0"/>
+        <w:ind w:firstLine="1440" w:start="0" w:end="0"/>
+        <w:jc w:val="both"/>
+        <w:rPr>
+          <w:rFonts w:eastAsia="Helvetica-Bold"/>
+          <w:b w:val="false"/>
+          <w:bCs w:val="false"/>
+          <w:sz w:val="28"/>
+          <w:szCs w:val="28"/>
+          <w:lang w:val="en-US"/>
+        </w:rPr>
+      </w:pPr>
+      <w:r>
+        <w:rPr>
+          <w:rFonts w:eastAsia="Helvetica-Bold"/>
+          <w:b w:val="false"/>
+          <w:bCs w:val="false"/>
+          <w:sz w:val="28"/>
+          <w:szCs w:val="28"/>
+          <w:lang w:val="en-US"/>
+        </w:rPr>
+        <w:t>255.248.0.0.</w:t>
+      </w:r>
+    </w:p>
+    <w:p>
+      <w:pPr>
+        <w:pStyle w:val="Normal"/>
+        <w:widowControl/>
+        <w:tabs>
+          <w:tab w:val="clear" w:pos="567"/>
+          <w:tab w:val="left" w:pos="0" w:leader="none"/>
+        </w:tabs>
+        <w:suppressAutoHyphens w:val="true"/>
+        <w:bidi w:val="0"/>
+        <w:spacing w:lineRule="auto" w:line="360" w:before="173" w:after="0"/>
+        <w:ind w:firstLine="720" w:start="0" w:end="0"/>
+        <w:jc w:val="both"/>
+        <w:rPr>
+          <w:rFonts w:eastAsia="Helvetica-Bold"/>
+          <w:b w:val="false"/>
+          <w:bCs w:val="false"/>
+          <w:sz w:val="28"/>
+          <w:szCs w:val="28"/>
+          <w:lang w:val="en-US"/>
+        </w:rPr>
+      </w:pPr>
+      <w:r>
+        <w:rPr>
+          <w:rFonts w:eastAsia="Helvetica-Bold"/>
+          <w:b w:val="false"/>
+          <w:bCs w:val="false"/>
+          <w:sz w:val="28"/>
+          <w:szCs w:val="28"/>
+          <w:lang w:val="en-US"/>
+        </w:rPr>
+        <w:t>Сумарна IP-адреса у десятковій системі числення має вигляд:</w:t>
+      </w:r>
+    </w:p>
+    <w:p>
+      <w:pPr>
+        <w:pStyle w:val="Normal"/>
+        <w:widowControl/>
+        <w:tabs>
+          <w:tab w:val="clear" w:pos="567"/>
+          <w:tab w:val="left" w:pos="0" w:leader="none"/>
+        </w:tabs>
+        <w:suppressAutoHyphens w:val="true"/>
+        <w:bidi w:val="0"/>
+        <w:spacing w:lineRule="auto" w:line="360" w:before="173" w:after="0"/>
+        <w:ind w:firstLine="1440" w:start="0" w:end="0"/>
+        <w:jc w:val="both"/>
+        <w:rPr>
+          <w:rFonts w:eastAsia="Helvetica-Bold"/>
+          <w:b w:val="false"/>
+          <w:bCs w:val="false"/>
+          <w:sz w:val="28"/>
+          <w:szCs w:val="28"/>
+          <w:lang w:val="en-US"/>
+        </w:rPr>
+      </w:pPr>
+      <w:r>
+        <w:rPr>
+          <w:rFonts w:eastAsia="Helvetica-Bold"/>
+          <w:b w:val="false"/>
+          <w:bCs w:val="false"/>
+          <w:sz w:val="28"/>
+          <w:szCs w:val="28"/>
+          <w:lang w:val="en-US"/>
+        </w:rPr>
+        <w:t>160.56.0.0.</w:t>
+      </w:r>
+    </w:p>
+    <w:p>
+      <w:pPr>
+        <w:pStyle w:val="Normal"/>
+        <w:widowControl/>
+        <w:tabs>
+          <w:tab w:val="clear" w:pos="567"/>
+          <w:tab w:val="left" w:pos="0" w:leader="none"/>
+        </w:tabs>
+        <w:suppressAutoHyphens w:val="true"/>
+        <w:bidi w:val="0"/>
+        <w:spacing w:lineRule="auto" w:line="360" w:before="173" w:after="0"/>
+        <w:ind w:firstLine="1440" w:start="0" w:end="0"/>
+        <w:jc w:val="both"/>
+        <w:rPr>
+          <w:rFonts w:eastAsia="Helvetica-Bold"/>
+          <w:b w:val="false"/>
+          <w:bCs w:val="false"/>
+          <w:sz w:val="28"/>
+          <w:szCs w:val="28"/>
+          <w:lang w:val="en-US"/>
+        </w:rPr>
+      </w:pPr>
+      <w:r>
+        <w:rPr>
+          <w:rFonts w:eastAsia="Helvetica-Bold"/>
+          <w:b w:val="false"/>
+          <w:bCs w:val="false"/>
+          <w:sz w:val="28"/>
+          <w:szCs w:val="28"/>
+          <w:lang w:val="en-US"/>
+        </w:rPr>
+        <w:t>255.248.0.0.</w:t>
+      </w:r>
+    </w:p>
+    <w:p>
+      <w:pPr>
+        <w:pStyle w:val="Normal"/>
+        <w:widowControl/>
+        <w:tabs>
+          <w:tab w:val="clear" w:pos="567"/>
+          <w:tab w:val="left" w:pos="0" w:leader="none"/>
+        </w:tabs>
+        <w:suppressAutoHyphens w:val="true"/>
+        <w:bidi w:val="0"/>
+        <w:spacing w:lineRule="auto" w:line="360" w:before="173" w:after="0"/>
+        <w:ind w:firstLine="720" w:start="0" w:end="0"/>
+        <w:jc w:val="both"/>
+        <w:rPr>
+          <w:rFonts w:eastAsia="Helvetica-Bold"/>
+          <w:b w:val="false"/>
+          <w:bCs w:val="false"/>
+          <w:sz w:val="28"/>
+          <w:szCs w:val="28"/>
+          <w:lang w:val="en-US"/>
+        </w:rPr>
+      </w:pPr>
+      <w:r>
+        <w:rPr>
+          <w:rFonts w:eastAsia="Helvetica-Bold"/>
+          <w:b w:val="false"/>
+          <w:bCs w:val="false"/>
+          <w:sz w:val="28"/>
+          <w:szCs w:val="28"/>
+          <w:lang w:val="en-US"/>
+        </w:rPr>
+        <w:t>або</w:t>
+      </w:r>
+    </w:p>
+    <w:p>
+      <w:pPr>
+        <w:pStyle w:val="Normal"/>
+        <w:widowControl/>
+        <w:tabs>
+          <w:tab w:val="clear" w:pos="567"/>
+          <w:tab w:val="left" w:pos="0" w:leader="none"/>
+        </w:tabs>
+        <w:suppressAutoHyphens w:val="true"/>
+        <w:bidi w:val="0"/>
+        <w:spacing w:lineRule="auto" w:line="360" w:before="173" w:after="0"/>
+        <w:ind w:firstLine="1440" w:start="0" w:end="0"/>
+        <w:jc w:val="both"/>
+        <w:rPr>
+          <w:rFonts w:eastAsia="Helvetica-Bold"/>
+          <w:b w:val="false"/>
+          <w:bCs w:val="false"/>
+          <w:sz w:val="28"/>
+          <w:szCs w:val="28"/>
+          <w:lang w:val="en-US"/>
+        </w:rPr>
+      </w:pPr>
+      <w:r>
+        <w:rPr>
+          <w:rFonts w:eastAsia="Helvetica-Bold"/>
+          <w:b w:val="false"/>
+          <w:bCs w:val="false"/>
+          <w:sz w:val="28"/>
+          <w:szCs w:val="28"/>
+          <w:lang w:val="en-US"/>
+        </w:rPr>
+        <w:t>160.56.0.0/13.</w:t>
+      </w:r>
+    </w:p>
     <w:p>
       <w:pPr>
         <w:pStyle w:val="Normal"/>
@@ -19767,7 +21089,7 @@
       <mc:AlternateContent>
         <mc:Choice Requires="wpg">
           <w:drawing>
-            <wp:anchor behindDoc="1" distT="13335" distB="13335" distL="13335" distR="9525" simplePos="0" locked="0" layoutInCell="1" allowOverlap="1" relativeHeight="156" wp14:anchorId="10994A40">
+            <wp:anchor behindDoc="1" distT="13335" distB="13335" distL="13335" distR="9525" simplePos="0" locked="0" layoutInCell="1" allowOverlap="1" relativeHeight="107" wp14:anchorId="10994A40">
               <wp:simplePos x="0" y="0"/>
               <wp:positionH relativeFrom="column">
                 <wp:posOffset>-229235</wp:posOffset>
@@ -19797,7 +21119,7 @@
                       <wps:spPr>
                         <a:xfrm>
                           <a:off x="748080" y="9753120"/>
-                          <a:ext cx="853920" cy="165600"/>
+                          <a:ext cx="853560" cy="165240"/>
                         </a:xfrm>
                         <a:prstGeom prst="rect">
                           <a:avLst/>
@@ -19891,7 +21213,7 @@
                           <wps:spPr>
                             <a:xfrm>
                               <a:off x="0" y="0"/>
-                              <a:ext cx="6644520" cy="10280520"/>
+                              <a:ext cx="6644160" cy="10280160"/>
                             </a:xfrm>
                             <a:prstGeom prst="rect">
                               <a:avLst/>
@@ -20168,7 +21490,7 @@
                           <wps:spPr>
                             <a:xfrm>
                               <a:off x="17640" y="10120680"/>
-                              <a:ext cx="318240" cy="144000"/>
+                              <a:ext cx="317520" cy="143640"/>
                             </a:xfrm>
                             <a:prstGeom prst="rect">
                               <a:avLst/>
@@ -20215,7 +21537,7 @@
                           <wps:spPr>
                             <a:xfrm>
                               <a:off x="379080" y="10120680"/>
-                              <a:ext cx="318240" cy="144000"/>
+                              <a:ext cx="317520" cy="143640"/>
                             </a:xfrm>
                             <a:prstGeom prst="rect">
                               <a:avLst/>
@@ -20262,7 +21584,7 @@
                           <wps:spPr>
                             <a:xfrm>
                               <a:off x="754920" y="10120680"/>
-                              <a:ext cx="841320" cy="144000"/>
+                              <a:ext cx="840600" cy="143640"/>
                             </a:xfrm>
                             <a:prstGeom prst="rect">
                               <a:avLst/>
@@ -20396,7 +21718,7 @@
                           <wps:spPr>
                             <a:xfrm>
                               <a:off x="1659240" y="10120680"/>
-                              <a:ext cx="496080" cy="144000"/>
+                              <a:ext cx="495360" cy="143640"/>
                             </a:xfrm>
                             <a:prstGeom prst="rect">
                               <a:avLst/>
@@ -20443,7 +21765,7 @@
                           <wps:spPr>
                             <a:xfrm>
                               <a:off x="2198880" y="10120680"/>
-                              <a:ext cx="318240" cy="144000"/>
+                              <a:ext cx="317520" cy="143640"/>
                             </a:xfrm>
                             <a:prstGeom prst="rect">
                               <a:avLst/>
@@ -20490,7 +21812,7 @@
                           <wps:spPr>
                             <a:xfrm>
                               <a:off x="6310080" y="9769320"/>
-                              <a:ext cx="318240" cy="143640"/>
+                              <a:ext cx="317520" cy="142920"/>
                             </a:xfrm>
                             <a:prstGeom prst="rect">
                               <a:avLst/>
@@ -20537,7 +21859,7 @@
                           <wps:spPr>
                             <a:xfrm>
                               <a:off x="6310080" y="10005120"/>
-                              <a:ext cx="318240" cy="202680"/>
+                              <a:ext cx="317520" cy="201960"/>
                             </a:xfrm>
                             <a:prstGeom prst="rect">
                               <a:avLst/>
@@ -20602,7 +21924,7 @@
                                     <w:rFonts w:ascii="Times New Roman" w:hAnsi="Times New Roman"/>
                                     <w:lang w:val="ru-RU"/>
                                   </w:rPr>
-                                  <w:t>3</w:t>
+                                  <w:t>17</w:t>
                                 </w:r>
                                 <w:r>
                                   <w:rPr>
@@ -20625,7 +21947,7 @@
                           <wps:spPr>
                             <a:xfrm>
                               <a:off x="2578680" y="9894600"/>
-                              <a:ext cx="3672720" cy="230400"/>
+                              <a:ext cx="3672360" cy="230040"/>
                             </a:xfrm>
                             <a:prstGeom prst="rect">
                               <a:avLst/>
@@ -20777,7 +22099,7 @@
                         <wps:spPr>
                           <a:xfrm>
                             <a:off x="748080" y="9928080"/>
-                            <a:ext cx="868680" cy="162000"/>
+                            <a:ext cx="867960" cy="161280"/>
                           </a:xfrm>
                           <a:prstGeom prst="rect">
                             <a:avLst/>
@@ -20827,7 +22149,7 @@
         <mc:Fallback>
           <w:pict>
             <v:group id="shape_0" alt="Группа 60" style="position:absolute;margin-left:-18.05pt;margin-top:-20.95pt;width:524.1pt;height:810.2pt" coordorigin="-361,-419" coordsize="10482,16204">
-              <v:rect id="shape_0" ID="Rectangle 2" path="m0,0l-2147483645,0l-2147483645,-2147483646l0,-2147483646xe" stroked="f" o:allowincell="f" style="position:absolute;left:817;top:14940;width:1344;height:260;mso-wrap-style:square;v-text-anchor:top">
+              <v:rect id="shape_0" ID="Rectangle 2" path="m0,0l-2147483645,0l-2147483645,-2147483646l0,-2147483646xe" stroked="f" o:allowincell="f" style="position:absolute;left:817;top:14940;width:1343;height:259;mso-wrap-style:square;v-text-anchor:top">
                 <v:fill o:detectmouseclick="t" on="false"/>
                 <v:stroke color="#3465a4" joinstyle="round" endcap="flat"/>
                 <v:textbox>
@@ -20886,7 +22208,7 @@
               </v:rect>
               <v:group id="shape_0" style="position:absolute;left:-361;top:-419;width:10482;height:16204">
                 <v:group id="shape_0" style="position:absolute;left:-361;top:-419;width:10482;height:16204">
-                  <v:rect id="shape_0" ID="Rectangle 5" path="m0,0l-2147483645,0l-2147483645,-2147483646l0,-2147483646xe" stroked="t" o:allowincell="f" style="position:absolute;left:-361;top:-419;width:10463;height:16189;mso-wrap-style:none;v-text-anchor:middle">
+                  <v:rect id="shape_0" ID="Rectangle 5" path="m0,0l-2147483645,0l-2147483645,-2147483646l0,-2147483646xe" stroked="t" o:allowincell="f" style="position:absolute;left:-361;top:-419;width:10462;height:16188;mso-wrap-style:none;v-text-anchor:middle">
                     <v:fill o:detectmouseclick="t" on="false"/>
                     <v:stroke color="black" weight="25560" joinstyle="miter" endcap="flat"/>
                     <w10:wrap type="none"/>
@@ -20941,7 +22263,7 @@
                     <v:fill o:detectmouseclick="t" on="false"/>
                     <w10:wrap type="none"/>
                   </v:line>
-                  <v:rect id="shape_0" ID="Rectangle 16" path="m0,0l-2147483645,0l-2147483645,-2147483646l0,-2147483646xe" stroked="f" o:allowincell="f" style="position:absolute;left:-333;top:15519;width:500;height:226;mso-wrap-style:square;v-text-anchor:top">
+                  <v:rect id="shape_0" ID="Rectangle 16" path="m0,0l-2147483645,0l-2147483645,-2147483646l0,-2147483646xe" stroked="f" o:allowincell="f" style="position:absolute;left:-333;top:15519;width:499;height:225;mso-wrap-style:square;v-text-anchor:top">
                     <v:fill o:detectmouseclick="t" on="false"/>
                     <v:stroke color="#3465a4" joinstyle="round" endcap="flat"/>
                     <v:textbox>
@@ -20967,7 +22289,7 @@
                     </v:textbox>
                     <w10:wrap type="none"/>
                   </v:rect>
-                  <v:rect id="shape_0" ID="Rectangle 17" path="m0,0l-2147483645,0l-2147483645,-2147483646l0,-2147483646xe" stroked="f" o:allowincell="f" style="position:absolute;left:236;top:15519;width:500;height:226;mso-wrap-style:square;v-text-anchor:top">
+                  <v:rect id="shape_0" ID="Rectangle 17" path="m0,0l-2147483645,0l-2147483645,-2147483646l0,-2147483646xe" stroked="f" o:allowincell="f" style="position:absolute;left:236;top:15519;width:499;height:225;mso-wrap-style:square;v-text-anchor:top">
                     <v:fill o:detectmouseclick="t" on="false"/>
                     <v:stroke color="#3465a4" joinstyle="round" endcap="flat"/>
                     <v:textbox>
@@ -20993,7 +22315,7 @@
                     </v:textbox>
                     <w10:wrap type="none"/>
                   </v:rect>
-                  <v:rect id="shape_0" ID="Rectangle 18" path="m0,0l-2147483645,0l-2147483645,-2147483646l0,-2147483646xe" stroked="f" o:allowincell="f" style="position:absolute;left:828;top:15519;width:1324;height:226;mso-wrap-style:square;v-text-anchor:top">
+                  <v:rect id="shape_0" ID="Rectangle 18" path="m0,0l-2147483645,0l-2147483645,-2147483646l0,-2147483646xe" stroked="f" o:allowincell="f" style="position:absolute;left:828;top:15519;width:1323;height:225;mso-wrap-style:square;v-text-anchor:top">
                     <v:fill o:detectmouseclick="t" on="false"/>
                     <v:stroke color="#3465a4" joinstyle="round" endcap="flat"/>
                     <v:textbox>
@@ -21106,7 +22428,7 @@
                     </v:textbox>
                     <w10:wrap type="none"/>
                   </v:rect>
-                  <v:rect id="shape_0" ID="Rectangle 19" path="m0,0l-2147483645,0l-2147483645,-2147483646l0,-2147483646xe" stroked="f" o:allowincell="f" style="position:absolute;left:2252;top:15519;width:780;height:226;mso-wrap-style:square;v-text-anchor:top">
+                  <v:rect id="shape_0" ID="Rectangle 19" path="m0,0l-2147483645,0l-2147483645,-2147483646l0,-2147483646xe" stroked="f" o:allowincell="f" style="position:absolute;left:2252;top:15519;width:779;height:225;mso-wrap-style:square;v-text-anchor:top">
                     <v:fill o:detectmouseclick="t" on="false"/>
                     <v:stroke color="#3465a4" joinstyle="round" endcap="flat"/>
                     <v:textbox>
@@ -21132,7 +22454,7 @@
                     </v:textbox>
                     <w10:wrap type="none"/>
                   </v:rect>
-                  <v:rect id="shape_0" ID="Rectangle 20" path="m0,0l-2147483645,0l-2147483645,-2147483646l0,-2147483646xe" stroked="f" o:allowincell="f" style="position:absolute;left:3102;top:15519;width:500;height:226;mso-wrap-style:square;v-text-anchor:top">
+                  <v:rect id="shape_0" ID="Rectangle 20" path="m0,0l-2147483645,0l-2147483645,-2147483646l0,-2147483646xe" stroked="f" o:allowincell="f" style="position:absolute;left:3102;top:15519;width:499;height:225;mso-wrap-style:square;v-text-anchor:top">
                     <v:fill o:detectmouseclick="t" on="false"/>
                     <v:stroke color="#3465a4" joinstyle="round" endcap="flat"/>
                     <v:textbox>
@@ -21158,7 +22480,7 @@
                     </v:textbox>
                     <w10:wrap type="none"/>
                   </v:rect>
-                  <v:rect id="shape_0" ID="Rectangle 21" path="m0,0l-2147483645,0l-2147483645,-2147483646l0,-2147483646xe" stroked="f" o:allowincell="f" style="position:absolute;left:9576;top:14966;width:500;height:225;mso-wrap-style:square;v-text-anchor:top">
+                  <v:rect id="shape_0" ID="Rectangle 21" path="m0,0l-2147483645,0l-2147483645,-2147483646l0,-2147483646xe" stroked="f" o:allowincell="f" style="position:absolute;left:9576;top:14966;width:499;height:224;mso-wrap-style:square;v-text-anchor:top">
                     <v:fill o:detectmouseclick="t" on="false"/>
                     <v:stroke color="#3465a4" joinstyle="round" endcap="flat"/>
                     <v:textbox>
@@ -21184,7 +22506,7 @@
                     </v:textbox>
                     <w10:wrap type="none"/>
                   </v:rect>
-                  <v:rect id="shape_0" ID="Rectangle 22" path="m0,0l-2147483645,0l-2147483645,-2147483646l0,-2147483646xe" stroked="f" o:allowincell="f" style="position:absolute;left:9576;top:15337;width:500;height:318;mso-wrap-style:square;v-text-anchor:top">
+                  <v:rect id="shape_0" ID="Rectangle 22" path="m0,0l-2147483645,0l-2147483645,-2147483646l0,-2147483646xe" stroked="f" o:allowincell="f" style="position:absolute;left:9576;top:15337;width:499;height:317;mso-wrap-style:square;v-text-anchor:top">
                     <v:fill o:detectmouseclick="t" on="false"/>
                     <v:stroke color="#3465a4" joinstyle="round" endcap="flat"/>
                     <v:textbox>
@@ -21236,7 +22558,7 @@
                               <w:rFonts w:ascii="Times New Roman" w:hAnsi="Times New Roman"/>
                               <w:lang w:val="ru-RU"/>
                             </w:rPr>
-                            <w:t>3</w:t>
+                            <w:t>17</w:t>
                           </w:r>
                           <w:r>
                             <w:rPr>
@@ -21251,7 +22573,7 @@
                     </v:textbox>
                     <w10:wrap type="none"/>
                   </v:rect>
-                  <v:rect id="shape_0" ID="Rectangle 23" path="m0,0l-2147483645,0l-2147483645,-2147483646l0,-2147483646xe" stroked="f" o:allowincell="f" style="position:absolute;left:3700;top:15163;width:5783;height:362;mso-wrap-style:square;v-text-anchor:top">
+                  <v:rect id="shape_0" ID="Rectangle 23" path="m0,0l-2147483645,0l-2147483645,-2147483646l0,-2147483646xe" stroked="f" o:allowincell="f" style="position:absolute;left:3700;top:15163;width:5782;height:361;mso-wrap-style:square;v-text-anchor:top">
                     <v:fill o:detectmouseclick="t" on="false"/>
                     <v:stroke color="#3465a4" joinstyle="round" endcap="flat"/>
                     <v:textbox>
@@ -21382,7 +22704,7 @@
                     <w10:wrap type="none"/>
                   </v:rect>
                 </v:group>
-                <v:rect id="shape_0" ID="Rectangle 24" path="m0,0l-2147483645,0l-2147483645,-2147483646l0,-2147483646xe" stroked="f" o:allowincell="f" style="position:absolute;left:817;top:15216;width:1367;height:254;mso-wrap-style:none;v-text-anchor:middle">
+                <v:rect id="shape_0" ID="Rectangle 24" path="m0,0l-2147483645,0l-2147483645,-2147483646l0,-2147483646xe" stroked="f" o:allowincell="f" style="position:absolute;left:817;top:15216;width:1366;height:253;mso-wrap-style:none;v-text-anchor:middle">
                   <v:fill o:detectmouseclick="t" on="false"/>
                   <v:stroke color="#3465a4" joinstyle="round" endcap="flat"/>
                   <v:textbox>
@@ -21429,7 +22751,7 @@
       <mc:AlternateContent>
         <mc:Choice Requires="wpg">
           <w:drawing>
-            <wp:anchor behindDoc="1" distT="13335" distB="12065" distL="13335" distR="12065" simplePos="0" locked="0" layoutInCell="1" allowOverlap="1" relativeHeight="167" wp14:anchorId="10994A42">
+            <wp:anchor behindDoc="1" distT="13335" distB="12065" distL="13335" distR="12065" simplePos="0" locked="0" layoutInCell="1" allowOverlap="1" relativeHeight="178" wp14:anchorId="10994A42">
               <wp:simplePos x="0" y="0"/>
               <wp:positionH relativeFrom="column">
                 <wp:posOffset>-229870</wp:posOffset>
@@ -21459,7 +22781,7 @@
                       <wps:spPr>
                         <a:xfrm>
                           <a:off x="0" y="0"/>
-                          <a:ext cx="6644520" cy="10280520"/>
+                          <a:ext cx="6644160" cy="10280160"/>
                         </a:xfrm>
                         <a:prstGeom prst="rect">
                           <a:avLst/>
@@ -21711,7 +23033,7 @@
                       <wps:spPr>
                         <a:xfrm>
                           <a:off x="17640" y="9220680"/>
-                          <a:ext cx="278640" cy="144000"/>
+                          <a:ext cx="278280" cy="143640"/>
                         </a:xfrm>
                         <a:prstGeom prst="rect">
                           <a:avLst/>
@@ -21766,7 +23088,7 @@
                       <wps:spPr>
                         <a:xfrm>
                           <a:off x="349920" y="9220680"/>
-                          <a:ext cx="351000" cy="144000"/>
+                          <a:ext cx="350640" cy="143640"/>
                         </a:xfrm>
                         <a:prstGeom prst="rect">
                           <a:avLst/>
@@ -21815,7 +23137,7 @@
                       <wps:spPr>
                         <a:xfrm>
                           <a:off x="754920" y="9220680"/>
-                          <a:ext cx="841320" cy="144000"/>
+                          <a:ext cx="840600" cy="143640"/>
                         </a:xfrm>
                         <a:prstGeom prst="rect">
                           <a:avLst/>
@@ -21872,7 +23194,7 @@
                       <wps:spPr>
                         <a:xfrm>
                           <a:off x="1659240" y="9220680"/>
-                          <a:ext cx="496080" cy="144000"/>
+                          <a:ext cx="495360" cy="143640"/>
                         </a:xfrm>
                         <a:prstGeom prst="rect">
                           <a:avLst/>
@@ -21921,7 +23243,7 @@
                       <wps:spPr>
                         <a:xfrm>
                           <a:off x="2198880" y="9220680"/>
-                          <a:ext cx="318240" cy="144000"/>
+                          <a:ext cx="317520" cy="143640"/>
                         </a:xfrm>
                         <a:prstGeom prst="rect">
                           <a:avLst/>
@@ -21970,7 +23292,7 @@
                       <wps:spPr>
                         <a:xfrm>
                           <a:off x="5304240" y="9399240"/>
-                          <a:ext cx="476280" cy="143640"/>
+                          <a:ext cx="475560" cy="142920"/>
                         </a:xfrm>
                         <a:prstGeom prst="rect">
                           <a:avLst/>
@@ -22016,7 +23338,7 @@
                       <wps:spPr>
                         <a:xfrm>
                           <a:off x="5304240" y="9587160"/>
-                          <a:ext cx="476280" cy="144000"/>
+                          <a:ext cx="475560" cy="143640"/>
                         </a:xfrm>
                         <a:prstGeom prst="rect">
                           <a:avLst/>
@@ -22063,7 +23385,7 @@
                       <wps:spPr>
                         <a:xfrm>
                           <a:off x="2585880" y="8977680"/>
-                          <a:ext cx="3977640" cy="227880"/>
+                          <a:ext cx="3976920" cy="227160"/>
                         </a:xfrm>
                         <a:prstGeom prst="rect">
                           <a:avLst/>
@@ -22316,7 +23638,7 @@
                       <wpg:grpSpPr>
                         <a:xfrm>
                           <a:off x="12600" y="9387720"/>
-                          <a:ext cx="1602720" cy="168840"/>
+                          <a:ext cx="1602000" cy="168120"/>
                         </a:xfrm>
                       </wpg:grpSpPr>
                       <wps:wsp>
@@ -22325,7 +23647,7 @@
                         <wps:spPr>
                           <a:xfrm>
                             <a:off x="0" y="15840"/>
-                            <a:ext cx="692640" cy="144000"/>
+                            <a:ext cx="692280" cy="143640"/>
                           </a:xfrm>
                           <a:prstGeom prst="rect">
                             <a:avLst/>
@@ -22383,7 +23705,7 @@
                         <wps:spPr>
                           <a:xfrm>
                             <a:off x="734040" y="0"/>
-                            <a:ext cx="868680" cy="168840"/>
+                            <a:ext cx="867960" cy="168120"/>
                           </a:xfrm>
                           <a:prstGeom prst="rect">
                             <a:avLst/>
@@ -22450,7 +23772,7 @@
                       <wpg:grpSpPr>
                         <a:xfrm>
                           <a:off x="12600" y="9582120"/>
-                          <a:ext cx="1582920" cy="144000"/>
+                          <a:ext cx="1582560" cy="143640"/>
                         </a:xfrm>
                       </wpg:grpSpPr>
                       <wps:wsp>
@@ -22459,7 +23781,7 @@
                         <wps:spPr>
                           <a:xfrm>
                             <a:off x="0" y="0"/>
-                            <a:ext cx="692640" cy="144000"/>
+                            <a:ext cx="692280" cy="143640"/>
                           </a:xfrm>
                           <a:prstGeom prst="rect">
                             <a:avLst/>
@@ -22512,7 +23834,7 @@
                         <wps:spPr>
                           <a:xfrm>
                             <a:off x="741960" y="0"/>
-                            <a:ext cx="841320" cy="144000"/>
+                            <a:ext cx="840600" cy="143640"/>
                           </a:xfrm>
                           <a:prstGeom prst="rect">
                             <a:avLst/>
@@ -22564,7 +23886,7 @@
                       <wpg:grpSpPr>
                         <a:xfrm>
                           <a:off x="12600" y="9765000"/>
-                          <a:ext cx="1582920" cy="144000"/>
+                          <a:ext cx="1582560" cy="143640"/>
                         </a:xfrm>
                       </wpg:grpSpPr>
                       <wps:wsp>
@@ -22573,7 +23895,7 @@
                         <wps:spPr>
                           <a:xfrm>
                             <a:off x="0" y="0"/>
-                            <a:ext cx="692640" cy="144000"/>
+                            <a:ext cx="692280" cy="143640"/>
                           </a:xfrm>
                           <a:prstGeom prst="rect">
                             <a:avLst/>
@@ -22623,7 +23945,7 @@
                         <wps:spPr>
                           <a:xfrm>
                             <a:off x="741960" y="0"/>
-                            <a:ext cx="841320" cy="144000"/>
+                            <a:ext cx="840600" cy="143640"/>
                           </a:xfrm>
                           <a:prstGeom prst="rect">
                             <a:avLst/>
@@ -22662,7 +23984,7 @@
                       <wpg:grpSpPr>
                         <a:xfrm>
                           <a:off x="12600" y="9942840"/>
-                          <a:ext cx="1582920" cy="144000"/>
+                          <a:ext cx="1582560" cy="143640"/>
                         </a:xfrm>
                       </wpg:grpSpPr>
                       <wps:wsp>
@@ -22671,7 +23993,7 @@
                         <wps:spPr>
                           <a:xfrm>
                             <a:off x="0" y="0"/>
-                            <a:ext cx="692640" cy="144000"/>
+                            <a:ext cx="692280" cy="143640"/>
                           </a:xfrm>
                           <a:prstGeom prst="rect">
                             <a:avLst/>
@@ -22721,7 +24043,7 @@
                         <wps:spPr>
                           <a:xfrm>
                             <a:off x="741960" y="0"/>
-                            <a:ext cx="841320" cy="144000"/>
+                            <a:ext cx="840600" cy="143640"/>
                           </a:xfrm>
                           <a:prstGeom prst="rect">
                             <a:avLst/>
@@ -22760,7 +24082,7 @@
                       <wpg:grpSpPr>
                         <a:xfrm>
                           <a:off x="12600" y="10120680"/>
-                          <a:ext cx="1582920" cy="144000"/>
+                          <a:ext cx="1582560" cy="143640"/>
                         </a:xfrm>
                       </wpg:grpSpPr>
                       <wps:wsp>
@@ -22769,7 +24091,7 @@
                         <wps:spPr>
                           <a:xfrm>
                             <a:off x="0" y="0"/>
-                            <a:ext cx="692640" cy="144000"/>
+                            <a:ext cx="692280" cy="143640"/>
                           </a:xfrm>
                           <a:prstGeom prst="rect">
                             <a:avLst/>
@@ -22819,7 +24141,7 @@
                         <wps:spPr>
                           <a:xfrm>
                             <a:off x="741960" y="0"/>
-                            <a:ext cx="841320" cy="144000"/>
+                            <a:ext cx="840600" cy="143640"/>
                           </a:xfrm>
                           <a:prstGeom prst="rect">
                             <a:avLst/>
@@ -22893,7 +24215,7 @@
                       <wps:spPr>
                         <a:xfrm>
                           <a:off x="2593440" y="9523800"/>
-                          <a:ext cx="2088000" cy="717480"/>
+                          <a:ext cx="2087280" cy="716760"/>
                         </a:xfrm>
                         <a:prstGeom prst="rect">
                           <a:avLst/>
@@ -23041,7 +24363,7 @@
                       <wps:spPr>
                         <a:xfrm>
                           <a:off x="4759920" y="9399240"/>
-                          <a:ext cx="475560" cy="143640"/>
+                          <a:ext cx="474840" cy="142920"/>
                         </a:xfrm>
                         <a:prstGeom prst="rect">
                           <a:avLst/>
@@ -23086,7 +24408,7 @@
                       <wps:spPr>
                         <a:xfrm>
                           <a:off x="5852880" y="9399240"/>
-                          <a:ext cx="759960" cy="143640"/>
+                          <a:ext cx="759600" cy="142920"/>
                         </a:xfrm>
                         <a:prstGeom prst="rect">
                           <a:avLst/>
@@ -23132,7 +24454,7 @@
                       <wps:spPr>
                         <a:xfrm>
                           <a:off x="5857920" y="9582120"/>
-                          <a:ext cx="758880" cy="143640"/>
+                          <a:ext cx="758160" cy="142920"/>
                         </a:xfrm>
                         <a:prstGeom prst="rect">
                           <a:avLst/>
@@ -23171,7 +24493,7 @@
                                 <w:sz w:val="20"/>
                                 <w:lang w:val="en-US"/>
                               </w:rPr>
-                              <w:t>6</w:t>
+                              <w:t>7</w:t>
                             </w:r>
                           </w:p>
                         </w:txbxContent>
@@ -23236,7 +24558,7 @@
                       <wps:spPr>
                         <a:xfrm>
                           <a:off x="4759920" y="9864720"/>
-                          <a:ext cx="1852920" cy="327600"/>
+                          <a:ext cx="1852200" cy="326880"/>
                         </a:xfrm>
                         <a:prstGeom prst="rect">
                           <a:avLst/>
@@ -23296,7 +24618,7 @@
         <mc:Fallback>
           <w:pict>
             <v:group id="shape_0" alt="Группа 10" style="position:absolute;margin-left:-18.1pt;margin-top:-19.25pt;width:524.05pt;height:810.2pt" coordorigin="-362,-385" coordsize="10481,16204">
-              <v:rect id="shape_0" ID="Rectangle 26" path="m0,0l-2147483645,0l-2147483645,-2147483646l0,-2147483646xe" stroked="t" o:allowincell="f" style="position:absolute;left:-362;top:-385;width:10463;height:16189;mso-wrap-style:none;v-text-anchor:middle">
+              <v:rect id="shape_0" ID="Rectangle 26" path="m0,0l-2147483645,0l-2147483645,-2147483646l0,-2147483646xe" stroked="t" o:allowincell="f" style="position:absolute;left:-362;top:-385;width:10462;height:16188;mso-wrap-style:none;v-text-anchor:middle">
                 <v:fill o:detectmouseclick="t" on="false"/>
                 <v:stroke color="black" weight="25560" joinstyle="miter" endcap="flat"/>
                 <w10:wrap type="none"/>
@@ -23346,7 +24668,7 @@
                 <v:fill o:detectmouseclick="t" on="false"/>
                 <w10:wrap type="none"/>
               </v:line>
-              <v:rect id="shape_0" ID="Rectangle 36" path="m0,0l-2147483645,0l-2147483645,-2147483646l0,-2147483646xe" stroked="f" o:allowincell="f" style="position:absolute;left:-334;top:14136;width:438;height:226;mso-wrap-style:square;v-text-anchor:top">
+              <v:rect id="shape_0" ID="Rectangle 36" path="m0,0l-2147483645,0l-2147483645,-2147483646l0,-2147483646xe" stroked="f" o:allowincell="f" style="position:absolute;left:-334;top:14136;width:437;height:225;mso-wrap-style:square;v-text-anchor:top">
                 <v:fill o:detectmouseclick="t" on="false"/>
                 <v:stroke color="#3465a4" joinstyle="round" endcap="flat"/>
                 <v:textbox>
@@ -23380,7 +24702,7 @@
                 </v:textbox>
                 <w10:wrap type="none"/>
               </v:rect>
-              <v:rect id="shape_0" ID="Rectangle 37" path="m0,0l-2147483645,0l-2147483645,-2147483646l0,-2147483646xe" stroked="f" o:allowincell="f" style="position:absolute;left:189;top:14136;width:552;height:226;mso-wrap-style:square;v-text-anchor:top">
+              <v:rect id="shape_0" ID="Rectangle 37" path="m0,0l-2147483645,0l-2147483645,-2147483646l0,-2147483646xe" stroked="f" o:allowincell="f" style="position:absolute;left:189;top:14136;width:551;height:225;mso-wrap-style:square;v-text-anchor:top">
                 <v:fill o:detectmouseclick="t" on="false"/>
                 <v:stroke color="#3465a4" joinstyle="round" endcap="flat"/>
                 <v:textbox>
@@ -23408,7 +24730,7 @@
                 </v:textbox>
                 <w10:wrap type="none"/>
               </v:rect>
-              <v:rect id="shape_0" ID="Rectangle 38" path="m0,0l-2147483645,0l-2147483645,-2147483646l0,-2147483646xe" stroked="f" o:allowincell="f" style="position:absolute;left:827;top:14136;width:1324;height:226;mso-wrap-style:square;v-text-anchor:top">
+              <v:rect id="shape_0" ID="Rectangle 38" path="m0,0l-2147483645,0l-2147483645,-2147483646l0,-2147483646xe" stroked="f" o:allowincell="f" style="position:absolute;left:827;top:14136;width:1323;height:225;mso-wrap-style:square;v-text-anchor:top">
                 <v:fill o:detectmouseclick="t" on="false"/>
                 <v:stroke color="#3465a4" joinstyle="round" endcap="flat"/>
                 <v:textbox>
@@ -23444,7 +24766,7 @@
                 </v:textbox>
                 <w10:wrap type="none"/>
               </v:rect>
-              <v:rect id="shape_0" ID="Rectangle 39" path="m0,0l-2147483645,0l-2147483645,-2147483646l0,-2147483646xe" stroked="f" o:allowincell="f" style="position:absolute;left:2251;top:14136;width:780;height:226;mso-wrap-style:square;v-text-anchor:top">
+              <v:rect id="shape_0" ID="Rectangle 39" path="m0,0l-2147483645,0l-2147483645,-2147483646l0,-2147483646xe" stroked="f" o:allowincell="f" style="position:absolute;left:2251;top:14136;width:779;height:225;mso-wrap-style:square;v-text-anchor:top">
                 <v:fill o:detectmouseclick="t" on="false"/>
                 <v:stroke color="#3465a4" joinstyle="round" endcap="flat"/>
                 <v:textbox>
@@ -23472,7 +24794,7 @@
                 </v:textbox>
                 <w10:wrap type="none"/>
               </v:rect>
-              <v:rect id="shape_0" ID="Rectangle 40" path="m0,0l-2147483645,0l-2147483645,-2147483646l0,-2147483646xe" stroked="f" o:allowincell="f" style="position:absolute;left:3101;top:14136;width:500;height:226;mso-wrap-style:square;v-text-anchor:top">
+              <v:rect id="shape_0" ID="Rectangle 40" path="m0,0l-2147483645,0l-2147483645,-2147483646l0,-2147483646xe" stroked="f" o:allowincell="f" style="position:absolute;left:3101;top:14136;width:499;height:225;mso-wrap-style:square;v-text-anchor:top">
                 <v:fill o:detectmouseclick="t" on="false"/>
                 <v:stroke color="#3465a4" joinstyle="round" endcap="flat"/>
                 <v:textbox>
@@ -23500,7 +24822,7 @@
                 </v:textbox>
                 <w10:wrap type="none"/>
               </v:rect>
-              <v:rect id="shape_0" ID="Rectangle 41" path="m0,0l-2147483645,0l-2147483645,-2147483646l0,-2147483646xe" stroked="f" o:allowincell="f" style="position:absolute;left:7991;top:14417;width:749;height:225;mso-wrap-style:square;v-text-anchor:top">
+              <v:rect id="shape_0" ID="Rectangle 41" path="m0,0l-2147483645,0l-2147483645,-2147483646l0,-2147483646xe" stroked="f" o:allowincell="f" style="position:absolute;left:7991;top:14417;width:748;height:224;mso-wrap-style:square;v-text-anchor:top">
                 <v:fill o:detectmouseclick="t" on="false"/>
                 <v:stroke color="#3465a4" joinstyle="round" endcap="flat"/>
                 <v:textbox>
@@ -23525,7 +24847,7 @@
                 </v:textbox>
                 <w10:wrap type="none"/>
               </v:rect>
-              <v:rect id="shape_0" ID="Rectangle 42" path="m0,0l-2147483645,0l-2147483645,-2147483646l0,-2147483646xe" stroked="f" o:allowincell="f" style="position:absolute;left:7991;top:14713;width:749;height:226;mso-wrap-style:square;v-text-anchor:top">
+              <v:rect id="shape_0" ID="Rectangle 42" path="m0,0l-2147483645,0l-2147483645,-2147483646l0,-2147483646xe" stroked="f" o:allowincell="f" style="position:absolute;left:7991;top:14713;width:748;height:225;mso-wrap-style:square;v-text-anchor:top">
                 <v:fill o:detectmouseclick="t" on="false"/>
                 <v:stroke color="#3465a4" joinstyle="round" endcap="flat"/>
                 <v:textbox>
@@ -23551,7 +24873,7 @@
                 </v:textbox>
                 <w10:wrap type="none"/>
               </v:rect>
-              <v:rect id="shape_0" ID="Rectangle 43" path="m0,0l-2147483645,0l-2147483645,-2147483646l0,-2147483646xe" stroked="f" o:allowincell="f" style="position:absolute;left:3710;top:13753;width:6263;height:358;mso-wrap-style:square;v-text-anchor:top">
+              <v:rect id="shape_0" ID="Rectangle 43" path="m0,0l-2147483645,0l-2147483645,-2147483646l0,-2147483646xe" stroked="f" o:allowincell="f" style="position:absolute;left:3710;top:13753;width:6262;height:357;mso-wrap-style:square;v-text-anchor:top">
                 <v:fill o:detectmouseclick="t" on="false"/>
                 <v:stroke color="#3465a4" joinstyle="round" endcap="flat"/>
                 <v:textbox>
@@ -23684,8 +25006,8 @@
                 <v:fill o:detectmouseclick="t" on="false"/>
                 <w10:wrap type="none"/>
               </v:line>
-              <v:group id="shape_0" style="position:absolute;left:-342;top:14399;width:2524;height:266">
-                <v:rect id="shape_0" ID="Rectangle 50" path="m0,0l-2147483645,0l-2147483645,-2147483646l0,-2147483646xe" stroked="f" o:allowincell="f" style="position:absolute;left:-342;top:14424;width:1090;height:226;mso-wrap-style:square;v-text-anchor:top">
+              <v:group id="shape_0" style="position:absolute;left:-342;top:14399;width:2523;height:265">
+                <v:rect id="shape_0" ID="Rectangle 50" path="m0,0l-2147483645,0l-2147483645,-2147483646l0,-2147483646xe" stroked="f" o:allowincell="f" style="position:absolute;left:-342;top:14424;width:1089;height:225;mso-wrap-style:square;v-text-anchor:top">
                   <v:fill o:detectmouseclick="t" on="false"/>
                   <v:stroke color="#3465a4" joinstyle="round" endcap="flat"/>
                   <v:textbox>
@@ -23722,7 +25044,7 @@
                   </v:textbox>
                   <w10:wrap type="none"/>
                 </v:rect>
-                <v:rect id="shape_0" ID="Rectangle 51" path="m0,0l-2147483645,0l-2147483645,-2147483646l0,-2147483646xe" stroked="f" o:allowincell="f" style="position:absolute;left:814;top:14399;width:1367;height:265;mso-wrap-style:square;v-text-anchor:top">
+                <v:rect id="shape_0" ID="Rectangle 51" path="m0,0l-2147483645,0l-2147483645,-2147483646l0,-2147483646xe" stroked="f" o:allowincell="f" style="position:absolute;left:814;top:14399;width:1366;height:264;mso-wrap-style:square;v-text-anchor:top">
                   <v:fill o:detectmouseclick="t" on="false"/>
                   <v:stroke color="#3465a4" joinstyle="round" endcap="flat"/>
                   <v:textbox>
@@ -23769,8 +25091,8 @@
                   <w10:wrap type="none"/>
                 </v:rect>
               </v:group>
-              <v:group id="shape_0" style="position:absolute;left:-342;top:14705;width:2493;height:227">
-                <v:rect id="shape_0" ID="Rectangle 53" path="m0,0l-2147483645,0l-2147483645,-2147483646l0,-2147483646xe" stroked="f" o:allowincell="f" style="position:absolute;left:-342;top:14705;width:1090;height:226;mso-wrap-style:square;v-text-anchor:top">
+              <v:group id="shape_0" style="position:absolute;left:-342;top:14705;width:2492;height:226">
+                <v:rect id="shape_0" ID="Rectangle 53" path="m0,0l-2147483645,0l-2147483645,-2147483646l0,-2147483646xe" stroked="f" o:allowincell="f" style="position:absolute;left:-342;top:14705;width:1089;height:225;mso-wrap-style:square;v-text-anchor:top">
                   <v:fill o:detectmouseclick="t" on="false"/>
                   <v:stroke color="#3465a4" joinstyle="round" endcap="flat"/>
                   <v:textbox>
@@ -23802,7 +25124,7 @@
                   </v:textbox>
                   <w10:wrap type="none"/>
                 </v:rect>
-                <v:rect id="shape_0" ID="Rectangle 54" path="m0,0l-2147483645,0l-2147483645,-2147483646l0,-2147483646xe" stroked="f" o:allowincell="f" style="position:absolute;left:826;top:14705;width:1324;height:226;mso-wrap-style:square;v-text-anchor:top">
+                <v:rect id="shape_0" ID="Rectangle 54" path="m0,0l-2147483645,0l-2147483645,-2147483646l0,-2147483646xe" stroked="f" o:allowincell="f" style="position:absolute;left:826;top:14705;width:1323;height:225;mso-wrap-style:square;v-text-anchor:top">
                   <v:fill o:detectmouseclick="t" on="false"/>
                   <v:stroke color="#3465a4" joinstyle="round" endcap="flat"/>
                   <v:textbox>
@@ -23834,8 +25156,8 @@
                   <w10:wrap type="none"/>
                 </v:rect>
               </v:group>
-              <v:group id="shape_0" style="position:absolute;left:-342;top:14993;width:2493;height:227">
-                <v:rect id="shape_0" ID="Rectangle 56" path="m0,0l-2147483645,0l-2147483645,-2147483646l0,-2147483646xe" stroked="f" o:allowincell="f" style="position:absolute;left:-342;top:14993;width:1090;height:226;mso-wrap-style:square;v-text-anchor:top">
+              <v:group id="shape_0" style="position:absolute;left:-342;top:14993;width:2492;height:226">
+                <v:rect id="shape_0" ID="Rectangle 56" path="m0,0l-2147483645,0l-2147483645,-2147483646l0,-2147483646xe" stroked="f" o:allowincell="f" style="position:absolute;left:-342;top:14993;width:1089;height:225;mso-wrap-style:square;v-text-anchor:top">
                   <v:fill o:detectmouseclick="t" on="false"/>
                   <v:stroke color="#3465a4" joinstyle="round" endcap="flat"/>
                   <v:textbox>
@@ -23864,7 +25186,7 @@
                   </v:textbox>
                   <w10:wrap type="none"/>
                 </v:rect>
-                <v:rect id="shape_0" ID="Rectangle 57" path="m0,0l-2147483645,0l-2147483645,-2147483646l0,-2147483646xe" stroked="f" o:allowincell="f" style="position:absolute;left:826;top:14993;width:1324;height:226;mso-wrap-style:none;v-text-anchor:middle">
+                <v:rect id="shape_0" ID="Rectangle 57" path="m0,0l-2147483645,0l-2147483645,-2147483646l0,-2147483646xe" stroked="f" o:allowincell="f" style="position:absolute;left:826;top:14993;width:1323;height:225;mso-wrap-style:none;v-text-anchor:middle">
                   <v:fill o:detectmouseclick="t" on="false"/>
                   <v:stroke color="#3465a4" joinstyle="round" endcap="flat"/>
                   <v:textbox>
@@ -23883,8 +25205,8 @@
                   <w10:wrap type="none"/>
                 </v:rect>
               </v:group>
-              <v:group id="shape_0" style="position:absolute;left:-342;top:15273;width:2493;height:227">
-                <v:rect id="shape_0" ID="Rectangle 59" path="m0,0l-2147483645,0l-2147483645,-2147483646l0,-2147483646xe" stroked="f" o:allowincell="f" style="position:absolute;left:-342;top:15273;width:1090;height:226;mso-wrap-style:square;v-text-anchor:top">
+              <v:group id="shape_0" style="position:absolute;left:-342;top:15273;width:2492;height:226">
+                <v:rect id="shape_0" ID="Rectangle 59" path="m0,0l-2147483645,0l-2147483645,-2147483646l0,-2147483646xe" stroked="f" o:allowincell="f" style="position:absolute;left:-342;top:15273;width:1089;height:225;mso-wrap-style:square;v-text-anchor:top">
                   <v:fill o:detectmouseclick="t" on="false"/>
                   <v:stroke color="#3465a4" joinstyle="round" endcap="flat"/>
                   <v:textbox>
@@ -23913,7 +25235,7 @@
                   </v:textbox>
                   <w10:wrap type="none"/>
                 </v:rect>
-                <v:rect id="shape_0" ID="Rectangle 60" path="m0,0l-2147483645,0l-2147483645,-2147483646l0,-2147483646xe" stroked="f" o:allowincell="f" style="position:absolute;left:826;top:15273;width:1324;height:226;mso-wrap-style:none;v-text-anchor:middle">
+                <v:rect id="shape_0" ID="Rectangle 60" path="m0,0l-2147483645,0l-2147483645,-2147483646l0,-2147483646xe" stroked="f" o:allowincell="f" style="position:absolute;left:826;top:15273;width:1323;height:225;mso-wrap-style:none;v-text-anchor:middle">
                   <v:fill o:detectmouseclick="t" on="false"/>
                   <v:stroke color="#3465a4" joinstyle="round" endcap="flat"/>
                   <v:textbox>
@@ -23932,8 +25254,8 @@
                   <w10:wrap type="none"/>
                 </v:rect>
               </v:group>
-              <v:group id="shape_0" style="position:absolute;left:-342;top:15553;width:2493;height:227">
-                <v:rect id="shape_0" ID="Rectangle 62" path="m0,0l-2147483645,0l-2147483645,-2147483646l0,-2147483646xe" stroked="f" o:allowincell="f" style="position:absolute;left:-342;top:15553;width:1090;height:226;mso-wrap-style:square;v-text-anchor:top">
+              <v:group id="shape_0" style="position:absolute;left:-342;top:15553;width:2492;height:226">
+                <v:rect id="shape_0" ID="Rectangle 62" path="m0,0l-2147483645,0l-2147483645,-2147483646l0,-2147483646xe" stroked="f" o:allowincell="f" style="position:absolute;left:-342;top:15553;width:1089;height:225;mso-wrap-style:square;v-text-anchor:top">
                   <v:fill o:detectmouseclick="t" on="false"/>
                   <v:stroke color="#3465a4" joinstyle="round" endcap="flat"/>
                   <v:textbox>
@@ -23962,7 +25284,7 @@
                   </v:textbox>
                   <w10:wrap type="none"/>
                 </v:rect>
-                <v:rect id="shape_0" ID="Rectangle 63" path="m0,0l-2147483645,0l-2147483645,-2147483646l0,-2147483646xe" stroked="f" o:allowincell="f" style="position:absolute;left:826;top:15553;width:1324;height:226;mso-wrap-style:none;v-text-anchor:middle">
+                <v:rect id="shape_0" ID="Rectangle 63" path="m0,0l-2147483645,0l-2147483645,-2147483646l0,-2147483646xe" stroked="f" o:allowincell="f" style="position:absolute;left:826;top:15553;width:1323;height:225;mso-wrap-style:none;v-text-anchor:middle">
                   <v:fill o:detectmouseclick="t" on="false"/>
                   <v:stroke color="#3465a4" joinstyle="round" endcap="flat"/>
                   <v:textbox>
@@ -23995,7 +25317,7 @@
                 <v:fill o:detectmouseclick="t" on="false"/>
                 <w10:wrap type="none"/>
               </v:line>
-              <v:rect id="shape_0" ID="Rectangle 65" path="m0,0l-2147483645,0l-2147483645,-2147483646l0,-2147483646xe" stroked="f" o:allowincell="f" style="position:absolute;left:3722;top:14613;width:3287;height:1129;mso-wrap-style:square;v-text-anchor:middle">
+              <v:rect id="shape_0" ID="Rectangle 65" path="m0,0l-2147483645,0l-2147483645,-2147483646l0,-2147483646xe" stroked="f" o:allowincell="f" style="position:absolute;left:3722;top:14613;width:3286;height:1128;mso-wrap-style:square;v-text-anchor:middle">
                 <v:fill o:detectmouseclick="t" on="false"/>
                 <v:stroke color="#3465a4" joinstyle="round" endcap="flat"/>
                 <v:textbox>
@@ -24062,7 +25384,7 @@
                 <v:fill o:detectmouseclick="t" on="false"/>
                 <w10:wrap type="none"/>
               </v:line>
-              <v:rect id="shape_0" ID="Rectangle 69" path="m0,0l-2147483645,0l-2147483645,-2147483646l0,-2147483646xe" stroked="f" o:allowincell="f" style="position:absolute;left:7134;top:14417;width:748;height:225;mso-wrap-style:square;v-text-anchor:top">
+              <v:rect id="shape_0" ID="Rectangle 69" path="m0,0l-2147483645,0l-2147483645,-2147483646l0,-2147483646xe" stroked="f" o:allowincell="f" style="position:absolute;left:7134;top:14417;width:747;height:224;mso-wrap-style:square;v-text-anchor:top">
                 <v:fill o:detectmouseclick="t" on="false"/>
                 <v:stroke color="#3465a4" joinstyle="round" endcap="flat"/>
                 <v:textbox>
@@ -24086,7 +25408,7 @@
                 </v:textbox>
                 <w10:wrap type="none"/>
               </v:rect>
-              <v:rect id="shape_0" ID="Rectangle 70" path="m0,0l-2147483645,0l-2147483645,-2147483646l0,-2147483646xe" stroked="f" o:allowincell="f" style="position:absolute;left:8855;top:14417;width:1196;height:225;mso-wrap-style:square;v-text-anchor:top">
+              <v:rect id="shape_0" ID="Rectangle 70" path="m0,0l-2147483645,0l-2147483645,-2147483646l0,-2147483646xe" stroked="f" o:allowincell="f" style="position:absolute;left:8855;top:14417;width:1195;height:224;mso-wrap-style:square;v-text-anchor:top">
                 <v:fill o:detectmouseclick="t" on="false"/>
                 <v:stroke color="#3465a4" joinstyle="round" endcap="flat"/>
                 <v:textbox>
@@ -24111,7 +25433,7 @@
                 </v:textbox>
                 <w10:wrap type="none"/>
               </v:rect>
-              <v:rect id="shape_0" ID="Rectangle 71" path="m0,0l-2147483645,0l-2147483645,-2147483646l0,-2147483646xe" stroked="f" o:allowincell="f" style="position:absolute;left:8863;top:14705;width:1194;height:225;mso-wrap-style:square;v-text-anchor:top">
+              <v:rect id="shape_0" ID="Rectangle 71" path="m0,0l-2147483645,0l-2147483645,-2147483646l0,-2147483646xe" stroked="f" o:allowincell="f" style="position:absolute;left:8863;top:14705;width:1193;height:224;mso-wrap-style:square;v-text-anchor:top">
                 <v:fill o:detectmouseclick="t" on="false"/>
                 <v:stroke color="#3465a4" joinstyle="round" endcap="flat"/>
                 <v:textbox>
@@ -24137,7 +25459,7 @@
                           <w:sz w:val="20"/>
                           <w:lang w:val="en-US"/>
                         </w:rPr>
-                        <w:t>6</w:t>
+                        <w:t>7</w:t>
                       </w:r>
                     </w:p>
                   </w:txbxContent>
@@ -24154,7 +25476,7 @@
                 <v:fill o:detectmouseclick="t" on="false"/>
                 <w10:wrap type="none"/>
               </v:line>
-              <v:rect id="shape_0" ID="Rectangle 74" path="m0,0l-2147483645,0l-2147483645,-2147483646l0,-2147483646xe" stroked="f" o:allowincell="f" style="position:absolute;left:7134;top:15150;width:2917;height:515;mso-wrap-style:square;v-text-anchor:top">
+              <v:rect id="shape_0" ID="Rectangle 74" path="m0,0l-2147483645,0l-2147483645,-2147483646l0,-2147483646xe" stroked="f" o:allowincell="f" style="position:absolute;left:7134;top:15150;width:2916;height:514;mso-wrap-style:square;v-text-anchor:top">
                 <v:fill o:detectmouseclick="t" on="false"/>
                 <v:stroke color="#3465a4" joinstyle="round" endcap="flat"/>
                 <v:textbox>
@@ -24938,11 +26260,18 @@
       <w:szCs w:val="28"/>
     </w:rPr>
   </w:style>
-  <w:style w:type="character" w:styleId="Bulletsuser">
-    <w:name w:val="Bullets (user)"/>
+  <w:style w:type="character" w:styleId="Bullets">
+    <w:name w:val="Bullets"/>
     <w:qFormat/>
     <w:rPr>
       <w:rFonts w:ascii="OpenSymbol" w:hAnsi="OpenSymbol" w:eastAsia="OpenSymbol" w:cs="OpenSymbol"/>
+    </w:rPr>
+  </w:style>
+  <w:style w:type="character" w:styleId="SourceText">
+    <w:name w:val="Source Text"/>
+    <w:qFormat/>
+    <w:rPr>
+      <w:rFonts w:ascii="Liberation Mono" w:hAnsi="Liberation Mono" w:eastAsia="Liberation Mono" w:cs="Liberation Mono"/>
     </w:rPr>
   </w:style>
   <w:style w:type="paragraph" w:styleId="Heading">
@@ -25264,15 +26593,15 @@
       <w:bCs/>
     </w:rPr>
   </w:style>
-  <w:style w:type="paragraph" w:styleId="FrameContentsuser">
-    <w:name w:val="Frame Contents (user)"/>
+  <w:style w:type="paragraph" w:styleId="FrameContents">
+    <w:name w:val="Frame Contents"/>
     <w:basedOn w:val="Normal"/>
     <w:qFormat/>
     <w:pPr/>
     <w:rPr/>
   </w:style>
-  <w:style w:type="paragraph" w:styleId="FrameContents">
-    <w:name w:val="Frame Contents"/>
+  <w:style w:type="paragraph" w:styleId="FrameContentsuser">
+    <w:name w:val="Frame Contents (user)"/>
     <w:basedOn w:val="Normal"/>
     <w:qFormat/>
     <w:pPr/>
